--- a/ECG_classification.docx
+++ b/ECG_classification.docx
@@ -1,6 +1,6 @@
 
 <file path=word/document.xml><?xml version="1.0" encoding="utf-8"?>
-<w:document xmlns:wpc="http://schemas.microsoft.com/office/word/2010/wordprocessingCanvas" xmlns:cx="http://schemas.microsoft.com/office/drawing/2014/chartex" xmlns:cx1="http://schemas.microsoft.com/office/drawing/2015/9/8/chartex" xmlns:cx2="http://schemas.microsoft.com/office/drawing/2015/10/21/chartex" xmlns:cx3="http://schemas.microsoft.com/office/drawing/2016/5/9/chartex" xmlns:cx4="http://schemas.microsoft.com/office/drawing/2016/5/10/chartex" xmlns:cx5="http://schemas.microsoft.com/office/drawing/2016/5/11/chartex" xmlns:cx6="http://schemas.microsoft.com/office/drawing/2016/5/12/chartex" xmlns:cx7="http://schemas.microsoft.com/office/drawing/2016/5/13/chartex" xmlns:cx8="http://schemas.microsoft.com/office/drawing/2016/5/14/chartex" xmlns:mc="http://schemas.openxmlformats.org/markup-compatibility/2006" xmlns:aink="http://schemas.microsoft.com/office/drawing/2016/ink" xmlns:am3d="http://schemas.microsoft.com/office/drawing/2017/model3d" xmlns:o="urn:schemas-microsoft-com:office:office" xmlns:r="http://schemas.openxmlformats.org/officeDocument/2006/relationships" xmlns:m="http://schemas.openxmlformats.org/officeDocument/2006/math" xmlns:v="urn:schemas-microsoft-com:vml" xmlns:wp14="http://schemas.microsoft.com/office/word/2010/wordprocessingDrawing" xmlns:wp="http://schemas.openxmlformats.org/drawingml/2006/wordprocessingDrawing" xmlns:w10="urn:schemas-microsoft-com:office:word" xmlns:w="http://schemas.openxmlformats.org/wordprocessingml/2006/main" xmlns:w14="http://schemas.microsoft.com/office/word/2010/wordml" xmlns:w15="http://schemas.microsoft.com/office/word/2012/wordml" xmlns:w16cid="http://schemas.microsoft.com/office/word/2016/wordml/cid" xmlns:w16se="http://schemas.microsoft.com/office/word/2015/wordml/symex" xmlns:wpg="http://schemas.microsoft.com/office/word/2010/wordprocessingGroup" xmlns:wpi="http://schemas.microsoft.com/office/word/2010/wordprocessingInk" xmlns:wne="http://schemas.microsoft.com/office/word/2006/wordml" xmlns:wps="http://schemas.microsoft.com/office/word/2010/wordprocessingShape" mc:Ignorable="w14 w15 w16se w16cid wp14">
+<w:document xmlns:wpc="http://schemas.microsoft.com/office/word/2010/wordprocessingCanvas" xmlns:cx="http://schemas.microsoft.com/office/drawing/2014/chartex" xmlns:cx1="http://schemas.microsoft.com/office/drawing/2015/9/8/chartex" xmlns:cx2="http://schemas.microsoft.com/office/drawing/2015/10/21/chartex" xmlns:cx3="http://schemas.microsoft.com/office/drawing/2016/5/9/chartex" xmlns:cx4="http://schemas.microsoft.com/office/drawing/2016/5/10/chartex" xmlns:cx5="http://schemas.microsoft.com/office/drawing/2016/5/11/chartex" xmlns:cx6="http://schemas.microsoft.com/office/drawing/2016/5/12/chartex" xmlns:cx7="http://schemas.microsoft.com/office/drawing/2016/5/13/chartex" xmlns:cx8="http://schemas.microsoft.com/office/drawing/2016/5/14/chartex" xmlns:mc="http://schemas.openxmlformats.org/markup-compatibility/2006" xmlns:aink="http://schemas.microsoft.com/office/drawing/2016/ink" xmlns:am3d="http://schemas.microsoft.com/office/drawing/2017/model3d" xmlns:o="urn:schemas-microsoft-com:office:office" xmlns:r="http://schemas.openxmlformats.org/officeDocument/2006/relationships" xmlns:m="http://schemas.openxmlformats.org/officeDocument/2006/math" xmlns:v="urn:schemas-microsoft-com:vml" xmlns:wp14="http://schemas.microsoft.com/office/word/2010/wordprocessingDrawing" xmlns:wp="http://schemas.openxmlformats.org/drawingml/2006/wordprocessingDrawing" xmlns:w10="urn:schemas-microsoft-com:office:word" xmlns:w="http://schemas.openxmlformats.org/wordprocessingml/2006/main" xmlns:w14="http://schemas.microsoft.com/office/word/2010/wordml" xmlns:w15="http://schemas.microsoft.com/office/word/2012/wordml" xmlns:w16cex="http://schemas.microsoft.com/office/word/2018/wordml/cex" xmlns:w16cid="http://schemas.microsoft.com/office/word/2016/wordml/cid" xmlns:w16="http://schemas.microsoft.com/office/word/2018/wordml" xmlns:w16se="http://schemas.microsoft.com/office/word/2015/wordml/symex" xmlns:wpg="http://schemas.microsoft.com/office/word/2010/wordprocessingGroup" xmlns:wpi="http://schemas.microsoft.com/office/word/2010/wordprocessingInk" xmlns:wne="http://schemas.microsoft.com/office/word/2006/wordml" xmlns:wps="http://schemas.microsoft.com/office/word/2010/wordprocessingShape" mc:Ignorable="w14 w15 w16se w16cid w16 w16cex wp14">
   <w:body>
     <w:p>
       <w:pPr>
@@ -41,14 +41,18 @@
         <w:spacing w:before="120" w:after="120" w:line="240" w:lineRule="auto"/>
         <w:rPr>
           <w:rFonts w:ascii="Arial" w:eastAsia="Times New Roman" w:hAnsi="Arial" w:cs="Arial"/>
-          <w:color w:val="526069"/>
-          <w:sz w:val="21"/>
-          <w:szCs w:val="21"/>
-        </w:rPr>
-      </w:pPr>
-      <w:r>
-        <w:rPr>
-          <w:rFonts w:ascii="Arial" w:eastAsia="Times New Roman" w:hAnsi="Arial" w:cs="Arial"/>
+          <w:b/>
+          <w:bCs/>
+          <w:color w:val="526069"/>
+          <w:sz w:val="21"/>
+          <w:szCs w:val="21"/>
+        </w:rPr>
+      </w:pPr>
+      <w:r>
+        <w:rPr>
+          <w:rFonts w:ascii="Arial" w:eastAsia="Times New Roman" w:hAnsi="Arial" w:cs="Arial"/>
+          <w:b/>
+          <w:bCs/>
           <w:color w:val="526069"/>
           <w:sz w:val="21"/>
           <w:szCs w:val="21"/>
@@ -151,29 +155,10 @@
       <w:r>
         <w:rPr>
           <w:rFonts w:ascii="Arial" w:eastAsia="Times New Roman" w:hAnsi="Arial" w:cs="Arial"/>
-          <w:color w:val="FF0000"/>
-          <w:sz w:val="21"/>
-          <w:szCs w:val="21"/>
-        </w:rPr>
-        <w:t>[should we try a tree model as well? If time]</w:t>
-      </w:r>
-      <w:r>
-        <w:rPr>
-          <w:rFonts w:ascii="Arial" w:eastAsia="Times New Roman" w:hAnsi="Arial" w:cs="Arial"/>
-          <w:color w:val="FF0000"/>
-          <w:sz w:val="21"/>
-          <w:szCs w:val="21"/>
-        </w:rPr>
-        <w:t>.</w:t>
-      </w:r>
-      <w:r>
-        <w:rPr>
-          <w:rFonts w:ascii="Arial" w:eastAsia="Times New Roman" w:hAnsi="Arial" w:cs="Arial"/>
-          <w:color w:val="526069"/>
-          <w:sz w:val="21"/>
-          <w:szCs w:val="21"/>
-        </w:rPr>
-        <w:t xml:space="preserve"> </w:t>
+          <w:sz w:val="21"/>
+          <w:szCs w:val="21"/>
+        </w:rPr>
+        <w:t xml:space="preserve">.  </w:t>
       </w:r>
       <w:r>
         <w:rPr>
@@ -218,7 +203,25 @@
           <w:sz w:val="21"/>
           <w:szCs w:val="21"/>
         </w:rPr>
-        <w:t xml:space="preserve">(convouted neural network) </w:t>
+        <w:t>(convo</w:t>
+      </w:r>
+      <w:r>
+        <w:rPr>
+          <w:rFonts w:ascii="Arial" w:eastAsia="Times New Roman" w:hAnsi="Arial" w:cs="Arial"/>
+          <w:color w:val="526069"/>
+          <w:sz w:val="21"/>
+          <w:szCs w:val="21"/>
+        </w:rPr>
+        <w:t>l</w:t>
+      </w:r>
+      <w:r>
+        <w:rPr>
+          <w:rFonts w:ascii="Arial" w:eastAsia="Times New Roman" w:hAnsi="Arial" w:cs="Arial"/>
+          <w:color w:val="526069"/>
+          <w:sz w:val="21"/>
+          <w:szCs w:val="21"/>
+        </w:rPr>
+        <w:t xml:space="preserve">uted neural network) </w:t>
       </w:r>
       <w:r>
         <w:rPr>
@@ -341,7 +344,25 @@
           <w:sz w:val="21"/>
           <w:szCs w:val="21"/>
         </w:rPr>
-        <w:t>ata augmenation</w:t>
+        <w:t>ata augmen</w:t>
+      </w:r>
+      <w:r>
+        <w:rPr>
+          <w:rFonts w:ascii="Arial" w:eastAsia="Times New Roman" w:hAnsi="Arial" w:cs="Arial"/>
+          <w:color w:val="526069"/>
+          <w:sz w:val="21"/>
+          <w:szCs w:val="21"/>
+        </w:rPr>
+        <w:t>t</w:t>
+      </w:r>
+      <w:r>
+        <w:rPr>
+          <w:rFonts w:ascii="Arial" w:eastAsia="Times New Roman" w:hAnsi="Arial" w:cs="Arial"/>
+          <w:color w:val="526069"/>
+          <w:sz w:val="21"/>
+          <w:szCs w:val="21"/>
+        </w:rPr>
+        <w:t>ation</w:t>
       </w:r>
       <w:r>
         <w:rPr>
@@ -404,25 +425,25 @@
           <w:sz w:val="21"/>
           <w:szCs w:val="21"/>
         </w:rPr>
-        <w:t xml:space="preserve">  Regarding the two stage NN</w:t>
-      </w:r>
-      <w:r>
-        <w:rPr>
-          <w:rFonts w:ascii="Arial" w:eastAsia="Times New Roman" w:hAnsi="Arial" w:cs="Arial"/>
-          <w:color w:val="526069"/>
-          <w:sz w:val="21"/>
-          <w:szCs w:val="21"/>
-        </w:rPr>
-        <w:t xml:space="preserve">, </w:t>
-      </w:r>
-      <w:r>
-        <w:rPr>
-          <w:rFonts w:ascii="Arial" w:eastAsia="Times New Roman" w:hAnsi="Arial" w:cs="Arial"/>
-          <w:color w:val="526069"/>
-          <w:sz w:val="21"/>
-          <w:szCs w:val="21"/>
-        </w:rPr>
-        <w:t xml:space="preserve"> one stage was responsible for just classifying</w:t>
+        <w:t xml:space="preserve">  Regarding the two stage </w:t>
+      </w:r>
+      <w:r>
+        <w:rPr>
+          <w:rFonts w:ascii="Arial" w:eastAsia="Times New Roman" w:hAnsi="Arial" w:cs="Arial"/>
+          <w:color w:val="526069"/>
+          <w:sz w:val="21"/>
+          <w:szCs w:val="21"/>
+        </w:rPr>
+        <w:t>NN, one</w:t>
+      </w:r>
+      <w:r>
+        <w:rPr>
+          <w:rFonts w:ascii="Arial" w:eastAsia="Times New Roman" w:hAnsi="Arial" w:cs="Arial"/>
+          <w:color w:val="526069"/>
+          <w:sz w:val="21"/>
+          <w:szCs w:val="21"/>
+        </w:rPr>
+        <w:t xml:space="preserve"> stage was responsible for just classifying</w:t>
       </w:r>
       <w:r>
         <w:rPr>
@@ -494,7 +515,25 @@
           <w:sz w:val="21"/>
           <w:szCs w:val="21"/>
         </w:rPr>
-        <w:t>fed into another NN  which then classified the specific heart abnormality</w:t>
+        <w:t xml:space="preserve">fed into another </w:t>
+      </w:r>
+      <w:r>
+        <w:rPr>
+          <w:rFonts w:ascii="Arial" w:eastAsia="Times New Roman" w:hAnsi="Arial" w:cs="Arial"/>
+          <w:color w:val="526069"/>
+          <w:sz w:val="21"/>
+          <w:szCs w:val="21"/>
+        </w:rPr>
+        <w:t>NN which</w:t>
+      </w:r>
+      <w:r>
+        <w:rPr>
+          <w:rFonts w:ascii="Arial" w:eastAsia="Times New Roman" w:hAnsi="Arial" w:cs="Arial"/>
+          <w:color w:val="526069"/>
+          <w:sz w:val="21"/>
+          <w:szCs w:val="21"/>
+        </w:rPr>
+        <w:t xml:space="preserve"> then classified the specific heart abnormality</w:t>
       </w:r>
       <w:r>
         <w:rPr>
@@ -521,7 +560,43 @@
           <w:sz w:val="21"/>
           <w:szCs w:val="21"/>
         </w:rPr>
-        <w:t xml:space="preserve">  Through specialization of the tasks we hoped to optimize the NN design.  The reason why we chose these techniques is because the data set is unbalanced; the abnormal sample sizes are qui</w:t>
+        <w:t xml:space="preserve">  Through specialization of the tasks we hoped to optimize the NN design.  The reason why we chose these techniques is because the data set </w:t>
+      </w:r>
+      <w:r>
+        <w:rPr>
+          <w:rFonts w:ascii="Arial" w:eastAsia="Times New Roman" w:hAnsi="Arial" w:cs="Arial"/>
+          <w:color w:val="526069"/>
+          <w:sz w:val="21"/>
+          <w:szCs w:val="21"/>
+        </w:rPr>
+        <w:t>wa</w:t>
+      </w:r>
+      <w:r>
+        <w:rPr>
+          <w:rFonts w:ascii="Arial" w:eastAsia="Times New Roman" w:hAnsi="Arial" w:cs="Arial"/>
+          <w:color w:val="526069"/>
+          <w:sz w:val="21"/>
+          <w:szCs w:val="21"/>
+        </w:rPr>
+        <w:t xml:space="preserve">s unbalanced; the abnormal sample sizes </w:t>
+      </w:r>
+      <w:r>
+        <w:rPr>
+          <w:rFonts w:ascii="Arial" w:eastAsia="Times New Roman" w:hAnsi="Arial" w:cs="Arial"/>
+          <w:color w:val="526069"/>
+          <w:sz w:val="21"/>
+          <w:szCs w:val="21"/>
+        </w:rPr>
+        <w:t>wer</w:t>
+      </w:r>
+      <w:r>
+        <w:rPr>
+          <w:rFonts w:ascii="Arial" w:eastAsia="Times New Roman" w:hAnsi="Arial" w:cs="Arial"/>
+          <w:color w:val="526069"/>
+          <w:sz w:val="21"/>
+          <w:szCs w:val="21"/>
+        </w:rPr>
+        <w:t>e qui</w:t>
       </w:r>
       <w:r>
         <w:rPr>
@@ -575,7 +650,7 @@
           <w:sz w:val="21"/>
           <w:szCs w:val="21"/>
         </w:rPr>
-        <w:t xml:space="preserve"> new abnormal data</w:t>
+        <w:t xml:space="preserve"> data</w:t>
       </w:r>
       <w:r>
         <w:rPr>
@@ -593,25 +668,16 @@
           <w:sz w:val="21"/>
           <w:szCs w:val="21"/>
         </w:rPr>
-        <w:t>.  The two stage NN could divide tasks through specialization</w:t>
-      </w:r>
-      <w:r>
-        <w:rPr>
-          <w:rFonts w:ascii="Arial" w:eastAsia="Times New Roman" w:hAnsi="Arial" w:cs="Arial"/>
-          <w:color w:val="526069"/>
-          <w:sz w:val="21"/>
-          <w:szCs w:val="21"/>
-        </w:rPr>
-        <w:t>.</w:t>
-      </w:r>
-      <w:r>
-        <w:rPr>
-          <w:rFonts w:ascii="Arial" w:eastAsia="Times New Roman" w:hAnsi="Arial" w:cs="Arial"/>
-          <w:color w:val="526069"/>
-          <w:sz w:val="21"/>
-          <w:szCs w:val="21"/>
-        </w:rPr>
-        <w:t xml:space="preserve">   </w:t>
+        <w:t xml:space="preserve"> and thereby balancing the sample sizes in each category</w:t>
+      </w:r>
+      <w:r>
+        <w:rPr>
+          <w:rFonts w:ascii="Arial" w:eastAsia="Times New Roman" w:hAnsi="Arial" w:cs="Arial"/>
+          <w:color w:val="526069"/>
+          <w:sz w:val="21"/>
+          <w:szCs w:val="21"/>
+        </w:rPr>
+        <w:t xml:space="preserve">.  </w:t>
       </w:r>
     </w:p>
     <w:p>
@@ -634,6 +700,8 @@
         <w:textAlignment w:val="baseline"/>
         <w:rPr>
           <w:rFonts w:ascii="Arial" w:hAnsi="Arial" w:cs="Arial"/>
+          <w:b/>
+          <w:bCs/>
           <w:color w:val="526069"/>
           <w:sz w:val="21"/>
           <w:szCs w:val="21"/>
@@ -642,6 +710,8 @@
       <w:r>
         <w:rPr>
           <w:rFonts w:ascii="Arial" w:hAnsi="Arial" w:cs="Arial"/>
+          <w:b/>
+          <w:bCs/>
           <w:color w:val="526069"/>
           <w:sz w:val="21"/>
           <w:szCs w:val="21"/>
@@ -702,34 +772,7 @@
           <w:sz w:val="21"/>
           <w:szCs w:val="21"/>
         </w:rPr>
-        <w:t xml:space="preserve"> signal.  T</w:t>
-      </w:r>
-      <w:r>
-        <w:rPr>
-          <w:rFonts w:ascii="Arial" w:eastAsia="Times New Roman" w:hAnsi="Arial" w:cs="Arial"/>
-          <w:color w:val="526069"/>
-          <w:sz w:val="21"/>
-          <w:szCs w:val="21"/>
-        </w:rPr>
-        <w:t xml:space="preserve">he training </w:t>
-      </w:r>
-      <w:r>
-        <w:rPr>
-          <w:rFonts w:ascii="Arial" w:eastAsia="Times New Roman" w:hAnsi="Arial" w:cs="Arial"/>
-          <w:color w:val="526069"/>
-          <w:sz w:val="21"/>
-          <w:szCs w:val="21"/>
-        </w:rPr>
-        <w:t xml:space="preserve">and validation </w:t>
-      </w:r>
-      <w:r>
-        <w:rPr>
-          <w:rFonts w:ascii="Arial" w:eastAsia="Times New Roman" w:hAnsi="Arial" w:cs="Arial"/>
-          <w:color w:val="526069"/>
-          <w:sz w:val="21"/>
-          <w:szCs w:val="21"/>
-        </w:rPr>
-        <w:t xml:space="preserve">data consisted of </w:t>
+        <w:t xml:space="preserve"> signal.  The training and validation data consisted of </w:t>
       </w:r>
       <w:r>
         <w:rPr>
@@ -861,30 +904,6 @@
           <w:szCs w:val="21"/>
         </w:rPr>
       </w:pPr>
-    </w:p>
-    <w:p>
-      <w:pPr>
-        <w:shd w:val="clear" w:color="auto" w:fill="FFFFFF"/>
-        <w:spacing w:before="120" w:after="120" w:line="240" w:lineRule="auto"/>
-        <w:rPr>
-          <w:rFonts w:ascii="Arial" w:eastAsia="Times New Roman" w:hAnsi="Arial" w:cs="Arial"/>
-          <w:color w:val="526069"/>
-          <w:sz w:val="21"/>
-          <w:szCs w:val="21"/>
-        </w:rPr>
-      </w:pPr>
-    </w:p>
-    <w:p>
-      <w:pPr>
-        <w:shd w:val="clear" w:color="auto" w:fill="FFFFFF"/>
-        <w:spacing w:before="120" w:after="120" w:line="240" w:lineRule="auto"/>
-        <w:rPr>
-          <w:rFonts w:ascii="Arial" w:eastAsia="Times New Roman" w:hAnsi="Arial" w:cs="Arial"/>
-          <w:color w:val="526069"/>
-          <w:sz w:val="21"/>
-          <w:szCs w:val="21"/>
-        </w:rPr>
-      </w:pPr>
       <w:r>
         <w:rPr>
           <w:rFonts w:ascii="Arial" w:eastAsia="Times New Roman" w:hAnsi="Arial" w:cs="Arial"/>
@@ -893,11 +912,10 @@
           <w:sz w:val="21"/>
           <w:szCs w:val="21"/>
         </w:rPr>
-        <w:lastRenderedPageBreak/>
         <w:drawing>
-          <wp:inline distT="0" distB="0" distL="0" distR="0">
-            <wp:extent cx="5943600" cy="2621280"/>
-            <wp:effectExtent l="0" t="0" r="0" b="7620"/>
+          <wp:inline distT="0" distB="0" distL="0" distR="0" wp14:anchorId="62005675" wp14:editId="20DF23E6">
+            <wp:extent cx="4597879" cy="2027782"/>
+            <wp:effectExtent l="0" t="0" r="0" b="0"/>
             <wp:docPr id="1" name="Picture 1" descr="ecg"/>
             <wp:cNvGraphicFramePr>
               <a:graphicFrameLocks xmlns:a="http://schemas.openxmlformats.org/drawingml/2006/main" noChangeAspect="1"/>
@@ -927,7 +945,7 @@
                   <pic:spPr bwMode="auto">
                     <a:xfrm>
                       <a:off x="0" y="0"/>
-                      <a:ext cx="5943600" cy="2621280"/>
+                      <a:ext cx="4688730" cy="2067849"/>
                     </a:xfrm>
                     <a:prstGeom prst="rect">
                       <a:avLst/>
@@ -958,183 +976,165 @@
       <w:r>
         <w:rPr>
           <w:rFonts w:ascii="Arial" w:eastAsia="Times New Roman" w:hAnsi="Arial" w:cs="Arial"/>
+          <w:color w:val="526069"/>
+          <w:sz w:val="21"/>
+          <w:szCs w:val="21"/>
+        </w:rPr>
+        <w:t xml:space="preserve">Fig. </w:t>
+      </w:r>
+      <w:proofErr w:type="gramStart"/>
+      <w:r>
+        <w:rPr>
+          <w:rFonts w:ascii="Arial" w:eastAsia="Times New Roman" w:hAnsi="Arial" w:cs="Arial"/>
+          <w:color w:val="526069"/>
+          <w:sz w:val="21"/>
+          <w:szCs w:val="21"/>
+        </w:rPr>
+        <w:t>1  Sample</w:t>
+      </w:r>
+      <w:proofErr w:type="gramEnd"/>
+      <w:r>
+        <w:rPr>
+          <w:rFonts w:ascii="Arial" w:eastAsia="Times New Roman" w:hAnsi="Arial" w:cs="Arial"/>
+          <w:color w:val="526069"/>
+          <w:sz w:val="21"/>
+          <w:szCs w:val="21"/>
+        </w:rPr>
+        <w:t xml:space="preserve"> of ECG signal </w:t>
+      </w:r>
+    </w:p>
+    <w:p>
+      <w:pPr>
+        <w:shd w:val="clear" w:color="auto" w:fill="FFFFFF"/>
+        <w:spacing w:before="120" w:after="120" w:line="240" w:lineRule="auto"/>
+        <w:rPr>
+          <w:rFonts w:ascii="Arial" w:eastAsia="Times New Roman" w:hAnsi="Arial" w:cs="Arial"/>
+          <w:color w:val="526069"/>
+          <w:sz w:val="21"/>
+          <w:szCs w:val="21"/>
+        </w:rPr>
+      </w:pPr>
+      <w:r>
+        <w:rPr>
+          <w:rFonts w:ascii="Arial" w:eastAsia="Times New Roman" w:hAnsi="Arial" w:cs="Arial"/>
+          <w:color w:val="526069"/>
+          <w:sz w:val="21"/>
+          <w:szCs w:val="21"/>
+        </w:rPr>
+        <w:lastRenderedPageBreak/>
+        <w:t>The histogram below shows the training set labels</w:t>
+      </w:r>
+      <w:r>
+        <w:rPr>
+          <w:rFonts w:ascii="Arial" w:eastAsia="Times New Roman" w:hAnsi="Arial" w:cs="Arial"/>
+          <w:color w:val="526069"/>
+          <w:sz w:val="21"/>
+          <w:szCs w:val="21"/>
+        </w:rPr>
+        <w:t>, categories 0-5</w:t>
+      </w:r>
+      <w:r>
+        <w:rPr>
+          <w:rFonts w:ascii="Arial" w:eastAsia="Times New Roman" w:hAnsi="Arial" w:cs="Arial"/>
+          <w:color w:val="526069"/>
+          <w:sz w:val="21"/>
+          <w:szCs w:val="21"/>
+        </w:rPr>
+        <w:t>.  There are a</w:t>
+      </w:r>
+      <w:r>
+        <w:rPr>
+          <w:rFonts w:ascii="Arial" w:eastAsia="Times New Roman" w:hAnsi="Arial" w:cs="Arial"/>
+          <w:color w:val="526069"/>
+          <w:sz w:val="21"/>
+          <w:szCs w:val="21"/>
+        </w:rPr>
+        <w:t xml:space="preserve"> much</w:t>
+      </w:r>
+      <w:r>
+        <w:rPr>
+          <w:rFonts w:ascii="Arial" w:eastAsia="Times New Roman" w:hAnsi="Arial" w:cs="Arial"/>
+          <w:color w:val="526069"/>
+          <w:sz w:val="21"/>
+          <w:szCs w:val="21"/>
+        </w:rPr>
+        <w:t xml:space="preserve"> larg</w:t>
+      </w:r>
+      <w:r>
+        <w:rPr>
+          <w:rFonts w:ascii="Arial" w:eastAsia="Times New Roman" w:hAnsi="Arial" w:cs="Arial"/>
+          <w:color w:val="526069"/>
+          <w:sz w:val="21"/>
+          <w:szCs w:val="21"/>
+        </w:rPr>
+        <w:t xml:space="preserve">er </w:t>
+      </w:r>
+      <w:r>
+        <w:rPr>
+          <w:rFonts w:ascii="Arial" w:eastAsia="Times New Roman" w:hAnsi="Arial" w:cs="Arial"/>
+          <w:color w:val="526069"/>
+          <w:sz w:val="21"/>
+          <w:szCs w:val="21"/>
+        </w:rPr>
+        <w:t xml:space="preserve">number of normal samples compared to the abnormal samples.  </w:t>
+      </w:r>
+      <w:r>
+        <w:rPr>
+          <w:rFonts w:ascii="Arial" w:eastAsia="Times New Roman" w:hAnsi="Arial" w:cs="Arial"/>
+          <w:color w:val="526069"/>
+          <w:sz w:val="21"/>
+          <w:szCs w:val="21"/>
+        </w:rPr>
+        <w:t xml:space="preserve">In the training set there were over 70,000 observations for the normal category and as few as 641 in the abnormal category.  </w:t>
+      </w:r>
+      <w:r>
+        <w:rPr>
+          <w:rFonts w:ascii="Arial" w:eastAsia="Times New Roman" w:hAnsi="Arial" w:cs="Arial"/>
+          <w:color w:val="526069"/>
+          <w:sz w:val="21"/>
+          <w:szCs w:val="21"/>
+        </w:rPr>
+        <w:t>This can cause problems with machine learning algorithms…(details)</w:t>
+      </w:r>
+      <w:r>
+        <w:rPr>
+          <w:rFonts w:ascii="Arial" w:eastAsia="Times New Roman" w:hAnsi="Arial" w:cs="Arial"/>
+          <w:color w:val="526069"/>
+          <w:sz w:val="21"/>
+          <w:szCs w:val="21"/>
+        </w:rPr>
+        <w:t xml:space="preserve">.  Categories two and three have a particularly a low count being less than 2.5% of the total.  </w:t>
+      </w:r>
+    </w:p>
+    <w:p>
+      <w:pPr>
+        <w:shd w:val="clear" w:color="auto" w:fill="FFFFFF"/>
+        <w:spacing w:before="120" w:after="120" w:line="240" w:lineRule="auto"/>
+        <w:rPr>
+          <w:rFonts w:ascii="Arial" w:eastAsia="Times New Roman" w:hAnsi="Arial" w:cs="Arial"/>
+          <w:color w:val="526069"/>
+          <w:sz w:val="21"/>
+          <w:szCs w:val="21"/>
+        </w:rPr>
+      </w:pPr>
+    </w:p>
+    <w:p>
+      <w:pPr>
+        <w:shd w:val="clear" w:color="auto" w:fill="FFFFFF"/>
+        <w:spacing w:before="120" w:after="120" w:line="240" w:lineRule="auto"/>
+        <w:rPr>
+          <w:rFonts w:ascii="Arial" w:eastAsia="Times New Roman" w:hAnsi="Arial" w:cs="Arial"/>
+          <w:color w:val="526069"/>
+          <w:sz w:val="21"/>
+          <w:szCs w:val="21"/>
+        </w:rPr>
+      </w:pPr>
+      <w:r>
+        <w:rPr>
           <w:noProof/>
-          <w:color w:val="526069"/>
-          <w:sz w:val="21"/>
-          <w:szCs w:val="21"/>
         </w:rPr>
         <w:drawing>
-          <wp:inline distT="0" distB="0" distL="0" distR="0">
-            <wp:extent cx="5935980" cy="289560"/>
-            <wp:effectExtent l="0" t="0" r="7620" b="0"/>
-            <wp:docPr id="2" name="Picture 2" descr="ecg_data"/>
-            <wp:cNvGraphicFramePr>
-              <a:graphicFrameLocks xmlns:a="http://schemas.openxmlformats.org/drawingml/2006/main" noChangeAspect="1"/>
-            </wp:cNvGraphicFramePr>
-            <a:graphic xmlns:a="http://schemas.openxmlformats.org/drawingml/2006/main">
-              <a:graphicData uri="http://schemas.openxmlformats.org/drawingml/2006/picture">
-                <pic:pic xmlns:pic="http://schemas.openxmlformats.org/drawingml/2006/picture">
-                  <pic:nvPicPr>
-                    <pic:cNvPr id="0" name="Picture 4" descr="ecg_data"/>
-                    <pic:cNvPicPr>
-                      <a:picLocks noChangeAspect="1" noChangeArrowheads="1"/>
-                    </pic:cNvPicPr>
-                  </pic:nvPicPr>
-                  <pic:blipFill>
-                    <a:blip r:embed="rId10">
-                      <a:extLst>
-                        <a:ext uri="{28A0092B-C50C-407E-A947-70E740481C1C}">
-                          <a14:useLocalDpi xmlns:a14="http://schemas.microsoft.com/office/drawing/2010/main" val="0"/>
-                        </a:ext>
-                      </a:extLst>
-                    </a:blip>
-                    <a:srcRect/>
-                    <a:stretch>
-                      <a:fillRect/>
-                    </a:stretch>
-                  </pic:blipFill>
-                  <pic:spPr bwMode="auto">
-                    <a:xfrm>
-                      <a:off x="0" y="0"/>
-                      <a:ext cx="5935980" cy="289560"/>
-                    </a:xfrm>
-                    <a:prstGeom prst="rect">
-                      <a:avLst/>
-                    </a:prstGeom>
-                    <a:noFill/>
-                    <a:ln>
-                      <a:noFill/>
-                    </a:ln>
-                  </pic:spPr>
-                </pic:pic>
-              </a:graphicData>
-            </a:graphic>
-          </wp:inline>
-        </w:drawing>
-      </w:r>
-    </w:p>
-    <w:p>
-      <w:pPr>
-        <w:shd w:val="clear" w:color="auto" w:fill="FFFFFF"/>
-        <w:spacing w:before="120" w:after="120" w:line="240" w:lineRule="auto"/>
-        <w:rPr>
-          <w:rFonts w:ascii="Arial" w:eastAsia="Times New Roman" w:hAnsi="Arial" w:cs="Arial"/>
-          <w:color w:val="526069"/>
-          <w:sz w:val="21"/>
-          <w:szCs w:val="21"/>
-        </w:rPr>
-      </w:pPr>
-      <w:r>
-        <w:rPr>
-          <w:rFonts w:ascii="Arial" w:eastAsia="Times New Roman" w:hAnsi="Arial" w:cs="Arial"/>
-          <w:color w:val="526069"/>
-          <w:sz w:val="21"/>
-          <w:szCs w:val="21"/>
-        </w:rPr>
-        <w:t xml:space="preserve">Fig. 1  Sample of ECG signal </w:t>
-      </w:r>
-    </w:p>
-    <w:p>
-      <w:pPr>
-        <w:shd w:val="clear" w:color="auto" w:fill="FFFFFF"/>
-        <w:spacing w:before="120" w:after="120" w:line="240" w:lineRule="auto"/>
-        <w:rPr>
-          <w:rFonts w:ascii="Arial" w:eastAsia="Times New Roman" w:hAnsi="Arial" w:cs="Arial"/>
-          <w:color w:val="526069"/>
-          <w:sz w:val="21"/>
-          <w:szCs w:val="21"/>
-        </w:rPr>
-      </w:pPr>
-    </w:p>
-    <w:p>
-      <w:pPr>
-        <w:shd w:val="clear" w:color="auto" w:fill="FFFFFF"/>
-        <w:spacing w:before="120" w:after="120" w:line="240" w:lineRule="auto"/>
-        <w:rPr>
-          <w:rFonts w:ascii="Arial" w:eastAsia="Times New Roman" w:hAnsi="Arial" w:cs="Arial"/>
-          <w:color w:val="526069"/>
-          <w:sz w:val="21"/>
-          <w:szCs w:val="21"/>
-        </w:rPr>
-      </w:pPr>
-    </w:p>
-    <w:p>
-      <w:pPr>
-        <w:shd w:val="clear" w:color="auto" w:fill="FFFFFF"/>
-        <w:spacing w:before="120" w:after="120" w:line="240" w:lineRule="auto"/>
-        <w:rPr>
-          <w:rFonts w:ascii="Arial" w:eastAsia="Times New Roman" w:hAnsi="Arial" w:cs="Arial"/>
-          <w:color w:val="526069"/>
-          <w:sz w:val="21"/>
-          <w:szCs w:val="21"/>
-        </w:rPr>
-      </w:pPr>
-      <w:r>
-        <w:rPr>
-          <w:rFonts w:ascii="Arial" w:eastAsia="Times New Roman" w:hAnsi="Arial" w:cs="Arial"/>
-          <w:color w:val="526069"/>
-          <w:sz w:val="21"/>
-          <w:szCs w:val="21"/>
-        </w:rPr>
-        <w:t>The histogram below shows the training set labels</w:t>
-      </w:r>
-      <w:r>
-        <w:rPr>
-          <w:rFonts w:ascii="Arial" w:eastAsia="Times New Roman" w:hAnsi="Arial" w:cs="Arial"/>
-          <w:color w:val="526069"/>
-          <w:sz w:val="21"/>
-          <w:szCs w:val="21"/>
-        </w:rPr>
-        <w:t>, categories 0-5</w:t>
-      </w:r>
-      <w:r>
-        <w:rPr>
-          <w:rFonts w:ascii="Arial" w:eastAsia="Times New Roman" w:hAnsi="Arial" w:cs="Arial"/>
-          <w:color w:val="526069"/>
-          <w:sz w:val="21"/>
-          <w:szCs w:val="21"/>
-        </w:rPr>
-        <w:t>.  There are an overwhelming larger number of normal samples compared to the abnormal samples.  This can cause problems with machine learning algorithms…(details)</w:t>
-      </w:r>
-      <w:r>
-        <w:rPr>
-          <w:rFonts w:ascii="Arial" w:eastAsia="Times New Roman" w:hAnsi="Arial" w:cs="Arial"/>
-          <w:color w:val="526069"/>
-          <w:sz w:val="21"/>
-          <w:szCs w:val="21"/>
-        </w:rPr>
-        <w:t xml:space="preserve">.  Categories two and three have a particularly a low count being less than 2.5% of the total.  </w:t>
-      </w:r>
-    </w:p>
-    <w:p>
-      <w:pPr>
-        <w:shd w:val="clear" w:color="auto" w:fill="FFFFFF"/>
-        <w:spacing w:before="120" w:after="120" w:line="240" w:lineRule="auto"/>
-        <w:rPr>
-          <w:rFonts w:ascii="Arial" w:eastAsia="Times New Roman" w:hAnsi="Arial" w:cs="Arial"/>
-          <w:color w:val="526069"/>
-          <w:sz w:val="21"/>
-          <w:szCs w:val="21"/>
-        </w:rPr>
-      </w:pPr>
-    </w:p>
-    <w:p>
-      <w:pPr>
-        <w:shd w:val="clear" w:color="auto" w:fill="FFFFFF"/>
-        <w:spacing w:before="120" w:after="120" w:line="240" w:lineRule="auto"/>
-        <w:rPr>
-          <w:rFonts w:ascii="Arial" w:eastAsia="Times New Roman" w:hAnsi="Arial" w:cs="Arial"/>
-          <w:color w:val="526069"/>
-          <w:sz w:val="21"/>
-          <w:szCs w:val="21"/>
-        </w:rPr>
-      </w:pPr>
-      <w:r>
-        <w:rPr>
-          <w:noProof/>
-        </w:rPr>
-        <w:drawing>
-          <wp:inline distT="0" distB="0" distL="0" distR="0" wp14:anchorId="1341F3AC" wp14:editId="220FD138">
+          <wp:inline distT="0" distB="0" distL="0" distR="0" wp14:anchorId="13E96248" wp14:editId="7B6C1E26">
             <wp:extent cx="3941618" cy="2860621"/>
             <wp:effectExtent l="0" t="0" r="1905" b="0"/>
             <wp:docPr id="4" name="Picture 4"/>
@@ -1149,7 +1149,7 @@
                     <pic:cNvPicPr/>
                   </pic:nvPicPr>
                   <pic:blipFill>
-                    <a:blip r:embed="rId11"/>
+                    <a:blip r:embed="rId10"/>
                     <a:stretch>
                       <a:fillRect/>
                     </a:stretch>
@@ -1181,18 +1181,6 @@
           <w:szCs w:val="21"/>
         </w:rPr>
       </w:pPr>
-    </w:p>
-    <w:p>
-      <w:pPr>
-        <w:shd w:val="clear" w:color="auto" w:fill="FFFFFF"/>
-        <w:spacing w:before="120" w:after="120" w:line="240" w:lineRule="auto"/>
-        <w:rPr>
-          <w:rFonts w:ascii="Arial" w:eastAsia="Times New Roman" w:hAnsi="Arial" w:cs="Arial"/>
-          <w:color w:val="526069"/>
-          <w:sz w:val="21"/>
-          <w:szCs w:val="21"/>
-        </w:rPr>
-      </w:pPr>
       <w:r>
         <w:rPr>
           <w:rFonts w:ascii="Arial" w:eastAsia="Times New Roman" w:hAnsi="Arial" w:cs="Arial"/>
@@ -1239,38 +1227,18 @@
         <w:spacing w:before="120" w:after="120" w:line="240" w:lineRule="auto"/>
         <w:rPr>
           <w:rFonts w:ascii="Arial" w:eastAsia="Times New Roman" w:hAnsi="Arial" w:cs="Arial"/>
-          <w:color w:val="526069"/>
-          <w:sz w:val="21"/>
-          <w:szCs w:val="21"/>
-        </w:rPr>
-      </w:pPr>
-    </w:p>
-    <w:p>
-      <w:pPr>
-        <w:shd w:val="clear" w:color="auto" w:fill="FFFFFF"/>
-        <w:spacing w:before="120" w:after="120" w:line="240" w:lineRule="auto"/>
-        <w:rPr>
-          <w:rFonts w:ascii="Arial" w:eastAsia="Times New Roman" w:hAnsi="Arial" w:cs="Arial"/>
-          <w:color w:val="526069"/>
-          <w:sz w:val="21"/>
-          <w:szCs w:val="21"/>
-        </w:rPr>
-      </w:pPr>
-    </w:p>
-    <w:p>
-      <w:pPr>
-        <w:shd w:val="clear" w:color="auto" w:fill="FFFFFF"/>
-        <w:spacing w:before="120" w:after="120" w:line="240" w:lineRule="auto"/>
-        <w:rPr>
-          <w:rFonts w:ascii="Arial" w:eastAsia="Times New Roman" w:hAnsi="Arial" w:cs="Arial"/>
-          <w:color w:val="526069"/>
-          <w:sz w:val="21"/>
-          <w:szCs w:val="21"/>
-        </w:rPr>
-      </w:pPr>
-      <w:r>
-        <w:rPr>
-          <w:rFonts w:ascii="Arial" w:eastAsia="Times New Roman" w:hAnsi="Arial" w:cs="Arial"/>
+          <w:b/>
+          <w:bCs/>
+          <w:color w:val="526069"/>
+          <w:sz w:val="21"/>
+          <w:szCs w:val="21"/>
+        </w:rPr>
+      </w:pPr>
+      <w:r>
+        <w:rPr>
+          <w:rFonts w:ascii="Arial" w:eastAsia="Times New Roman" w:hAnsi="Arial" w:cs="Arial"/>
+          <w:b/>
+          <w:bCs/>
           <w:color w:val="526069"/>
           <w:sz w:val="21"/>
           <w:szCs w:val="21"/>
@@ -1296,31 +1264,18 @@
           <w:sz w:val="21"/>
           <w:szCs w:val="21"/>
         </w:rPr>
-        <w:t>…</w:t>
-      </w:r>
-    </w:p>
-    <w:p>
-      <w:pPr>
-        <w:shd w:val="clear" w:color="auto" w:fill="FFFFFF"/>
-        <w:spacing w:before="120" w:after="120" w:line="240" w:lineRule="auto"/>
-        <w:rPr>
-          <w:rFonts w:ascii="Arial" w:eastAsia="Times New Roman" w:hAnsi="Arial" w:cs="Arial"/>
-          <w:color w:val="526069"/>
-          <w:sz w:val="21"/>
-          <w:szCs w:val="21"/>
-        </w:rPr>
-      </w:pPr>
-    </w:p>
-    <w:p>
-      <w:pPr>
-        <w:shd w:val="clear" w:color="auto" w:fill="FFFFFF"/>
-        <w:spacing w:before="120" w:after="120" w:line="240" w:lineRule="auto"/>
-        <w:rPr>
-          <w:rFonts w:ascii="Arial" w:eastAsia="Times New Roman" w:hAnsi="Arial" w:cs="Arial"/>
-          <w:color w:val="526069"/>
-          <w:sz w:val="21"/>
-          <w:szCs w:val="21"/>
-          <w:u w:val="single"/>
+        <w:t>Add details ….</w:t>
+      </w:r>
+    </w:p>
+    <w:p>
+      <w:pPr>
+        <w:shd w:val="clear" w:color="auto" w:fill="FFFFFF"/>
+        <w:spacing w:before="120" w:after="120" w:line="240" w:lineRule="auto"/>
+        <w:rPr>
+          <w:rFonts w:ascii="Arial" w:eastAsia="Times New Roman" w:hAnsi="Arial" w:cs="Arial"/>
+          <w:color w:val="526069"/>
+          <w:sz w:val="21"/>
+          <w:szCs w:val="21"/>
         </w:rPr>
       </w:pPr>
       <w:r>
@@ -1332,10 +1287,10 @@
           <w:szCs w:val="21"/>
         </w:rPr>
         <w:drawing>
-          <wp:inline distT="0" distB="0" distL="0" distR="0">
-            <wp:extent cx="5936615" cy="2590800"/>
-            <wp:effectExtent l="0" t="0" r="6985" b="0"/>
-            <wp:docPr id="3" name="Picture 3" descr="ecg"/>
+          <wp:inline distT="0" distB="0" distL="0" distR="0" wp14:anchorId="46B1F1C0" wp14:editId="37E8F1DD">
+            <wp:extent cx="5943600" cy="2546985"/>
+            <wp:effectExtent l="0" t="0" r="0" b="5715"/>
+            <wp:docPr id="13" name="Picture 13" descr="A close up of a map&#10;&#10;Description automatically generated"/>
             <wp:cNvGraphicFramePr>
               <a:graphicFrameLocks xmlns:a="http://schemas.openxmlformats.org/drawingml/2006/main" noChangeAspect="1"/>
             </wp:cNvGraphicFramePr>
@@ -1343,10 +1298,71 @@
               <a:graphicData uri="http://schemas.openxmlformats.org/drawingml/2006/picture">
                 <pic:pic xmlns:pic="http://schemas.openxmlformats.org/drawingml/2006/picture">
                   <pic:nvPicPr>
-                    <pic:cNvPr id="0" name="Picture 3" descr="ecg"/>
-                    <pic:cNvPicPr>
-                      <a:picLocks noChangeAspect="1" noChangeArrowheads="1"/>
-                    </pic:cNvPicPr>
+                    <pic:cNvPr id="13" name="ecgbycat.png"/>
+                    <pic:cNvPicPr/>
+                  </pic:nvPicPr>
+                  <pic:blipFill>
+                    <a:blip r:embed="rId11">
+                      <a:extLst>
+                        <a:ext uri="{28A0092B-C50C-407E-A947-70E740481C1C}">
+                          <a14:useLocalDpi xmlns:a14="http://schemas.microsoft.com/office/drawing/2010/main" val="0"/>
+                        </a:ext>
+                      </a:extLst>
+                    </a:blip>
+                    <a:stretch>
+                      <a:fillRect/>
+                    </a:stretch>
+                  </pic:blipFill>
+                  <pic:spPr>
+                    <a:xfrm>
+                      <a:off x="0" y="0"/>
+                      <a:ext cx="5943600" cy="2546985"/>
+                    </a:xfrm>
+                    <a:prstGeom prst="rect">
+                      <a:avLst/>
+                    </a:prstGeom>
+                  </pic:spPr>
+                </pic:pic>
+              </a:graphicData>
+            </a:graphic>
+          </wp:inline>
+        </w:drawing>
+      </w:r>
+    </w:p>
+    <w:p>
+      <w:pPr>
+        <w:shd w:val="clear" w:color="auto" w:fill="FFFFFF"/>
+        <w:spacing w:before="120" w:after="120" w:line="240" w:lineRule="auto"/>
+        <w:rPr>
+          <w:rFonts w:ascii="Arial" w:eastAsia="Times New Roman" w:hAnsi="Arial" w:cs="Arial"/>
+          <w:color w:val="526069"/>
+          <w:sz w:val="21"/>
+          <w:szCs w:val="21"/>
+        </w:rPr>
+      </w:pPr>
+      <w:r>
+        <w:rPr>
+          <w:rFonts w:ascii="Arial" w:eastAsia="Times New Roman" w:hAnsi="Arial" w:cs="Arial"/>
+          <w:noProof/>
+          <w:color w:val="526069"/>
+          <w:sz w:val="21"/>
+          <w:szCs w:val="21"/>
+        </w:rPr>
+        <w:lastRenderedPageBreak/>
+        <w:drawing>
+          <wp:inline distT="0" distB="0" distL="0" distR="0" wp14:anchorId="1B772C0E" wp14:editId="03191FF6">
+            <wp:extent cx="5943600" cy="2546985"/>
+            <wp:effectExtent l="0" t="0" r="0" b="5715"/>
+            <wp:docPr id="8" name="Picture 8" descr="A close up of a map&#10;&#10;Description automatically generated"/>
+            <wp:cNvGraphicFramePr>
+              <a:graphicFrameLocks xmlns:a="http://schemas.openxmlformats.org/drawingml/2006/main" noChangeAspect="1"/>
+            </wp:cNvGraphicFramePr>
+            <a:graphic xmlns:a="http://schemas.openxmlformats.org/drawingml/2006/main">
+              <a:graphicData uri="http://schemas.openxmlformats.org/drawingml/2006/picture">
+                <pic:pic xmlns:pic="http://schemas.openxmlformats.org/drawingml/2006/picture">
+                  <pic:nvPicPr>
+                    <pic:cNvPr id="8" name="cat0.png"/>
+                    <pic:cNvPicPr/>
                   </pic:nvPicPr>
                   <pic:blipFill>
                     <a:blip r:embed="rId12">
@@ -1356,23 +1372,18 @@
                         </a:ext>
                       </a:extLst>
                     </a:blip>
-                    <a:srcRect/>
                     <a:stretch>
                       <a:fillRect/>
                     </a:stretch>
                   </pic:blipFill>
-                  <pic:spPr bwMode="auto">
+                  <pic:spPr>
                     <a:xfrm>
                       <a:off x="0" y="0"/>
-                      <a:ext cx="5936615" cy="2590800"/>
+                      <a:ext cx="5943600" cy="2546985"/>
                     </a:xfrm>
                     <a:prstGeom prst="rect">
                       <a:avLst/>
                     </a:prstGeom>
-                    <a:noFill/>
-                    <a:ln>
-                      <a:noFill/>
-                    </a:ln>
                   </pic:spPr>
                 </pic:pic>
               </a:graphicData>
@@ -1392,48 +1403,535 @@
           <w:szCs w:val="21"/>
         </w:rPr>
       </w:pPr>
-    </w:p>
-    <w:p>
-      <w:pPr>
-        <w:shd w:val="clear" w:color="auto" w:fill="FFFFFF"/>
-        <w:spacing w:before="120" w:after="120" w:line="240" w:lineRule="auto"/>
-        <w:rPr>
-          <w:rFonts w:ascii="Arial" w:eastAsia="Times New Roman" w:hAnsi="Arial" w:cs="Arial"/>
-          <w:color w:val="526069"/>
-          <w:sz w:val="21"/>
-          <w:szCs w:val="21"/>
-        </w:rPr>
-      </w:pPr>
-      <w:r>
-        <w:rPr>
-          <w:rFonts w:ascii="Arial" w:eastAsia="Times New Roman" w:hAnsi="Arial" w:cs="Arial"/>
-          <w:color w:val="526069"/>
-          <w:sz w:val="21"/>
-          <w:szCs w:val="21"/>
-        </w:rPr>
-        <w:t>Data Augmentation description</w:t>
-      </w:r>
-    </w:p>
-    <w:p>
-      <w:pPr>
-        <w:shd w:val="clear" w:color="auto" w:fill="FFFFFF"/>
-        <w:spacing w:before="120" w:after="120" w:line="240" w:lineRule="auto"/>
-        <w:rPr>
-          <w:rFonts w:ascii="Arial" w:eastAsia="Times New Roman" w:hAnsi="Arial" w:cs="Arial"/>
-          <w:color w:val="526069"/>
-          <w:sz w:val="21"/>
-          <w:szCs w:val="21"/>
-        </w:rPr>
-      </w:pPr>
-      <w:r>
-        <w:rPr>
-          <w:rFonts w:ascii="Arial" w:eastAsia="Times New Roman" w:hAnsi="Arial" w:cs="Arial"/>
-          <w:color w:val="526069"/>
-          <w:sz w:val="21"/>
-          <w:szCs w:val="21"/>
-        </w:rPr>
-        <w:t>…</w:t>
-      </w:r>
+      <w:r>
+        <w:rPr>
+          <w:rFonts w:ascii="Arial" w:eastAsia="Times New Roman" w:hAnsi="Arial" w:cs="Arial"/>
+          <w:noProof/>
+          <w:color w:val="526069"/>
+          <w:sz w:val="21"/>
+          <w:szCs w:val="21"/>
+        </w:rPr>
+        <w:drawing>
+          <wp:inline distT="0" distB="0" distL="0" distR="0" wp14:anchorId="34E18F57" wp14:editId="2E26D672">
+            <wp:extent cx="5943600" cy="2546985"/>
+            <wp:effectExtent l="0" t="0" r="0" b="5715"/>
+            <wp:docPr id="9" name="Picture 9" descr="A close up of a map&#10;&#10;Description automatically generated"/>
+            <wp:cNvGraphicFramePr>
+              <a:graphicFrameLocks xmlns:a="http://schemas.openxmlformats.org/drawingml/2006/main" noChangeAspect="1"/>
+            </wp:cNvGraphicFramePr>
+            <a:graphic xmlns:a="http://schemas.openxmlformats.org/drawingml/2006/main">
+              <a:graphicData uri="http://schemas.openxmlformats.org/drawingml/2006/picture">
+                <pic:pic xmlns:pic="http://schemas.openxmlformats.org/drawingml/2006/picture">
+                  <pic:nvPicPr>
+                    <pic:cNvPr id="9" name="cat1.png"/>
+                    <pic:cNvPicPr/>
+                  </pic:nvPicPr>
+                  <pic:blipFill>
+                    <a:blip r:embed="rId13">
+                      <a:extLst>
+                        <a:ext uri="{28A0092B-C50C-407E-A947-70E740481C1C}">
+                          <a14:useLocalDpi xmlns:a14="http://schemas.microsoft.com/office/drawing/2010/main" val="0"/>
+                        </a:ext>
+                      </a:extLst>
+                    </a:blip>
+                    <a:stretch>
+                      <a:fillRect/>
+                    </a:stretch>
+                  </pic:blipFill>
+                  <pic:spPr>
+                    <a:xfrm>
+                      <a:off x="0" y="0"/>
+                      <a:ext cx="5943600" cy="2546985"/>
+                    </a:xfrm>
+                    <a:prstGeom prst="rect">
+                      <a:avLst/>
+                    </a:prstGeom>
+                  </pic:spPr>
+                </pic:pic>
+              </a:graphicData>
+            </a:graphic>
+          </wp:inline>
+        </w:drawing>
+      </w:r>
+      <w:r>
+        <w:rPr>
+          <w:rFonts w:ascii="Arial" w:eastAsia="Times New Roman" w:hAnsi="Arial" w:cs="Arial"/>
+          <w:noProof/>
+          <w:color w:val="526069"/>
+          <w:sz w:val="21"/>
+          <w:szCs w:val="21"/>
+        </w:rPr>
+        <w:drawing>
+          <wp:inline distT="0" distB="0" distL="0" distR="0" wp14:anchorId="028BDE91" wp14:editId="03EAF83F">
+            <wp:extent cx="5943600" cy="2546985"/>
+            <wp:effectExtent l="0" t="0" r="0" b="5715"/>
+            <wp:docPr id="10" name="Picture 10" descr="A close up of a map&#10;&#10;Description automatically generated"/>
+            <wp:cNvGraphicFramePr>
+              <a:graphicFrameLocks xmlns:a="http://schemas.openxmlformats.org/drawingml/2006/main" noChangeAspect="1"/>
+            </wp:cNvGraphicFramePr>
+            <a:graphic xmlns:a="http://schemas.openxmlformats.org/drawingml/2006/main">
+              <a:graphicData uri="http://schemas.openxmlformats.org/drawingml/2006/picture">
+                <pic:pic xmlns:pic="http://schemas.openxmlformats.org/drawingml/2006/picture">
+                  <pic:nvPicPr>
+                    <pic:cNvPr id="10" name="cat2.png"/>
+                    <pic:cNvPicPr/>
+                  </pic:nvPicPr>
+                  <pic:blipFill>
+                    <a:blip r:embed="rId14">
+                      <a:extLst>
+                        <a:ext uri="{28A0092B-C50C-407E-A947-70E740481C1C}">
+                          <a14:useLocalDpi xmlns:a14="http://schemas.microsoft.com/office/drawing/2010/main" val="0"/>
+                        </a:ext>
+                      </a:extLst>
+                    </a:blip>
+                    <a:stretch>
+                      <a:fillRect/>
+                    </a:stretch>
+                  </pic:blipFill>
+                  <pic:spPr>
+                    <a:xfrm>
+                      <a:off x="0" y="0"/>
+                      <a:ext cx="5943600" cy="2546985"/>
+                    </a:xfrm>
+                    <a:prstGeom prst="rect">
+                      <a:avLst/>
+                    </a:prstGeom>
+                  </pic:spPr>
+                </pic:pic>
+              </a:graphicData>
+            </a:graphic>
+          </wp:inline>
+        </w:drawing>
+      </w:r>
+    </w:p>
+    <w:p>
+      <w:pPr>
+        <w:shd w:val="clear" w:color="auto" w:fill="FFFFFF"/>
+        <w:spacing w:before="120" w:after="120" w:line="240" w:lineRule="auto"/>
+        <w:rPr>
+          <w:rFonts w:ascii="Arial" w:eastAsia="Times New Roman" w:hAnsi="Arial" w:cs="Arial"/>
+          <w:color w:val="526069"/>
+          <w:sz w:val="21"/>
+          <w:szCs w:val="21"/>
+        </w:rPr>
+      </w:pPr>
+      <w:r>
+        <w:rPr>
+          <w:rFonts w:ascii="Arial" w:eastAsia="Times New Roman" w:hAnsi="Arial" w:cs="Arial"/>
+          <w:noProof/>
+          <w:color w:val="526069"/>
+          <w:sz w:val="21"/>
+          <w:szCs w:val="21"/>
+        </w:rPr>
+        <w:lastRenderedPageBreak/>
+        <w:drawing>
+          <wp:inline distT="0" distB="0" distL="0" distR="0" wp14:anchorId="7C16D45A" wp14:editId="0A686A2D">
+            <wp:extent cx="5943600" cy="2546985"/>
+            <wp:effectExtent l="0" t="0" r="0" b="5715"/>
+            <wp:docPr id="11" name="Picture 11" descr="A close up of a map&#10;&#10;Description automatically generated"/>
+            <wp:cNvGraphicFramePr>
+              <a:graphicFrameLocks xmlns:a="http://schemas.openxmlformats.org/drawingml/2006/main" noChangeAspect="1"/>
+            </wp:cNvGraphicFramePr>
+            <a:graphic xmlns:a="http://schemas.openxmlformats.org/drawingml/2006/main">
+              <a:graphicData uri="http://schemas.openxmlformats.org/drawingml/2006/picture">
+                <pic:pic xmlns:pic="http://schemas.openxmlformats.org/drawingml/2006/picture">
+                  <pic:nvPicPr>
+                    <pic:cNvPr id="11" name="cat3.png"/>
+                    <pic:cNvPicPr/>
+                  </pic:nvPicPr>
+                  <pic:blipFill>
+                    <a:blip r:embed="rId15">
+                      <a:extLst>
+                        <a:ext uri="{28A0092B-C50C-407E-A947-70E740481C1C}">
+                          <a14:useLocalDpi xmlns:a14="http://schemas.microsoft.com/office/drawing/2010/main" val="0"/>
+                        </a:ext>
+                      </a:extLst>
+                    </a:blip>
+                    <a:stretch>
+                      <a:fillRect/>
+                    </a:stretch>
+                  </pic:blipFill>
+                  <pic:spPr>
+                    <a:xfrm>
+                      <a:off x="0" y="0"/>
+                      <a:ext cx="5943600" cy="2546985"/>
+                    </a:xfrm>
+                    <a:prstGeom prst="rect">
+                      <a:avLst/>
+                    </a:prstGeom>
+                  </pic:spPr>
+                </pic:pic>
+              </a:graphicData>
+            </a:graphic>
+          </wp:inline>
+        </w:drawing>
+      </w:r>
+      <w:r>
+        <w:rPr>
+          <w:rFonts w:ascii="Arial" w:eastAsia="Times New Roman" w:hAnsi="Arial" w:cs="Arial"/>
+          <w:noProof/>
+          <w:color w:val="526069"/>
+          <w:sz w:val="21"/>
+          <w:szCs w:val="21"/>
+        </w:rPr>
+        <w:drawing>
+          <wp:inline distT="0" distB="0" distL="0" distR="0" wp14:anchorId="7CC34260" wp14:editId="451534C8">
+            <wp:extent cx="5943600" cy="2546985"/>
+            <wp:effectExtent l="0" t="0" r="0" b="5715"/>
+            <wp:docPr id="12" name="Picture 12" descr="A close up of a map&#10;&#10;Description automatically generated"/>
+            <wp:cNvGraphicFramePr>
+              <a:graphicFrameLocks xmlns:a="http://schemas.openxmlformats.org/drawingml/2006/main" noChangeAspect="1"/>
+            </wp:cNvGraphicFramePr>
+            <a:graphic xmlns:a="http://schemas.openxmlformats.org/drawingml/2006/main">
+              <a:graphicData uri="http://schemas.openxmlformats.org/drawingml/2006/picture">
+                <pic:pic xmlns:pic="http://schemas.openxmlformats.org/drawingml/2006/picture">
+                  <pic:nvPicPr>
+                    <pic:cNvPr id="12" name="cat4.png"/>
+                    <pic:cNvPicPr/>
+                  </pic:nvPicPr>
+                  <pic:blipFill>
+                    <a:blip r:embed="rId16">
+                      <a:extLst>
+                        <a:ext uri="{28A0092B-C50C-407E-A947-70E740481C1C}">
+                          <a14:useLocalDpi xmlns:a14="http://schemas.microsoft.com/office/drawing/2010/main" val="0"/>
+                        </a:ext>
+                      </a:extLst>
+                    </a:blip>
+                    <a:stretch>
+                      <a:fillRect/>
+                    </a:stretch>
+                  </pic:blipFill>
+                  <pic:spPr>
+                    <a:xfrm>
+                      <a:off x="0" y="0"/>
+                      <a:ext cx="5943600" cy="2546985"/>
+                    </a:xfrm>
+                    <a:prstGeom prst="rect">
+                      <a:avLst/>
+                    </a:prstGeom>
+                  </pic:spPr>
+                </pic:pic>
+              </a:graphicData>
+            </a:graphic>
+          </wp:inline>
+        </w:drawing>
+      </w:r>
+    </w:p>
+    <w:p>
+      <w:pPr>
+        <w:shd w:val="clear" w:color="auto" w:fill="FFFFFF"/>
+        <w:spacing w:before="120" w:after="120" w:line="240" w:lineRule="auto"/>
+        <w:rPr>
+          <w:rFonts w:ascii="Arial" w:eastAsia="Times New Roman" w:hAnsi="Arial" w:cs="Arial"/>
+          <w:color w:val="526069"/>
+          <w:sz w:val="21"/>
+          <w:szCs w:val="21"/>
+        </w:rPr>
+      </w:pPr>
+    </w:p>
+    <w:p>
+      <w:pPr>
+        <w:shd w:val="clear" w:color="auto" w:fill="FFFFFF"/>
+        <w:spacing w:before="120" w:after="120" w:line="240" w:lineRule="auto"/>
+        <w:rPr>
+          <w:rFonts w:ascii="Arial" w:eastAsia="Times New Roman" w:hAnsi="Arial" w:cs="Arial"/>
+          <w:b/>
+          <w:bCs/>
+          <w:color w:val="526069"/>
+          <w:sz w:val="21"/>
+          <w:szCs w:val="21"/>
+        </w:rPr>
+      </w:pPr>
+      <w:r>
+        <w:rPr>
+          <w:rFonts w:ascii="Arial" w:eastAsia="Times New Roman" w:hAnsi="Arial" w:cs="Arial"/>
+          <w:b/>
+          <w:bCs/>
+          <w:color w:val="526069"/>
+          <w:sz w:val="21"/>
+          <w:szCs w:val="21"/>
+        </w:rPr>
+        <w:t xml:space="preserve">Data Augmentation </w:t>
+      </w:r>
+      <w:r>
+        <w:rPr>
+          <w:rFonts w:ascii="Arial" w:eastAsia="Times New Roman" w:hAnsi="Arial" w:cs="Arial"/>
+          <w:b/>
+          <w:bCs/>
+          <w:color w:val="526069"/>
+          <w:sz w:val="21"/>
+          <w:szCs w:val="21"/>
+        </w:rPr>
+        <w:t>Description</w:t>
+      </w:r>
+    </w:p>
+    <w:p>
+      <w:pPr>
+        <w:shd w:val="clear" w:color="auto" w:fill="FFFFFF"/>
+        <w:spacing w:before="120" w:after="120" w:line="240" w:lineRule="auto"/>
+        <w:rPr>
+          <w:rFonts w:ascii="Arial" w:eastAsia="Times New Roman" w:hAnsi="Arial" w:cs="Arial"/>
+          <w:color w:val="526069"/>
+          <w:sz w:val="21"/>
+          <w:szCs w:val="21"/>
+        </w:rPr>
+      </w:pPr>
+      <w:r>
+        <w:rPr>
+          <w:rFonts w:ascii="Arial" w:eastAsia="Times New Roman" w:hAnsi="Arial" w:cs="Arial"/>
+          <w:color w:val="526069"/>
+          <w:sz w:val="21"/>
+          <w:szCs w:val="21"/>
+        </w:rPr>
+        <w:t xml:space="preserve">To improve the balance of data between normal and abnormal categories we augmented the abnormal data sets by injecting noise into its data.  The normal training data set had up to 70,000 samples while the abnormal samples had a low of 641samples.  A function called </w:t>
+      </w:r>
+      <w:proofErr w:type="gramStart"/>
+      <w:r>
+        <w:rPr>
+          <w:rFonts w:ascii="Arial" w:eastAsia="Times New Roman" w:hAnsi="Arial" w:cs="Arial"/>
+          <w:color w:val="526069"/>
+          <w:sz w:val="21"/>
+          <w:szCs w:val="21"/>
+        </w:rPr>
+        <w:t>createnoise(</w:t>
+      </w:r>
+      <w:proofErr w:type="gramEnd"/>
+      <w:r>
+        <w:rPr>
+          <w:rFonts w:ascii="Arial" w:eastAsia="Times New Roman" w:hAnsi="Arial" w:cs="Arial"/>
+          <w:color w:val="526069"/>
+          <w:sz w:val="21"/>
+          <w:szCs w:val="21"/>
+        </w:rPr>
+        <w:t xml:space="preserve">) was created to perform this task.  From the four abnormal categories this function </w:t>
+      </w:r>
+      <w:r>
+        <w:rPr>
+          <w:rFonts w:ascii="Arial" w:eastAsia="Times New Roman" w:hAnsi="Arial" w:cs="Arial"/>
+          <w:color w:val="526069"/>
+          <w:sz w:val="21"/>
+          <w:szCs w:val="21"/>
+        </w:rPr>
+        <w:t>randomly injected a certain amount of noise into the signal.  The figure below shows one signal with max noise at 10%.    However, for the study we chose to use 6% as to not distort the signal too much.</w:t>
+      </w:r>
+      <w:r>
+        <w:rPr>
+          <w:rFonts w:ascii="Arial" w:eastAsia="Times New Roman" w:hAnsi="Arial" w:cs="Arial"/>
+          <w:color w:val="526069"/>
+          <w:sz w:val="21"/>
+          <w:szCs w:val="21"/>
+        </w:rPr>
+        <w:t xml:space="preserve">  In the end, we balanced the data set so that each abnormal category would have a sample size of n=10,000.  Furthermore, when we fit the data to our </w:t>
+      </w:r>
+      <w:r>
+        <w:rPr>
+          <w:rFonts w:ascii="Arial" w:eastAsia="Times New Roman" w:hAnsi="Arial" w:cs="Arial"/>
+          <w:color w:val="526069"/>
+          <w:sz w:val="21"/>
+          <w:szCs w:val="21"/>
+        </w:rPr>
+        <w:t>model,</w:t>
+      </w:r>
+      <w:r>
+        <w:rPr>
+          <w:rFonts w:ascii="Arial" w:eastAsia="Times New Roman" w:hAnsi="Arial" w:cs="Arial"/>
+          <w:color w:val="526069"/>
+          <w:sz w:val="21"/>
+          <w:szCs w:val="21"/>
+        </w:rPr>
+        <w:t xml:space="preserve"> we also included 10,000 samples of the normal category instead of the 70,000.  </w:t>
+      </w:r>
+      <w:r>
+        <w:rPr>
+          <w:rFonts w:ascii="Arial" w:eastAsia="Times New Roman" w:hAnsi="Arial" w:cs="Arial"/>
+          <w:color w:val="526069"/>
+          <w:sz w:val="21"/>
+          <w:szCs w:val="21"/>
+        </w:rPr>
+        <w:t>Thus,</w:t>
+      </w:r>
+      <w:r>
+        <w:rPr>
+          <w:rFonts w:ascii="Arial" w:eastAsia="Times New Roman" w:hAnsi="Arial" w:cs="Arial"/>
+          <w:color w:val="526069"/>
+          <w:sz w:val="21"/>
+          <w:szCs w:val="21"/>
+        </w:rPr>
+        <w:t xml:space="preserve"> for this new data set the total sample size was 50,000</w:t>
+      </w:r>
+      <w:r>
+        <w:rPr>
+          <w:rFonts w:ascii="Arial" w:eastAsia="Times New Roman" w:hAnsi="Arial" w:cs="Arial"/>
+          <w:color w:val="526069"/>
+          <w:sz w:val="21"/>
+          <w:szCs w:val="21"/>
+        </w:rPr>
+        <w:t xml:space="preserve"> for the five total categories, 0-5.</w:t>
+      </w:r>
+      <w:r>
+        <w:rPr>
+          <w:rFonts w:ascii="Arial" w:eastAsia="Times New Roman" w:hAnsi="Arial" w:cs="Arial"/>
+          <w:color w:val="526069"/>
+          <w:sz w:val="21"/>
+          <w:szCs w:val="21"/>
+        </w:rPr>
+        <w:t xml:space="preserve">  Data augmentation was only performed in the training data set.  The validation data set was left untouched.  </w:t>
+      </w:r>
+    </w:p>
+    <w:p>
+      <w:pPr>
+        <w:shd w:val="clear" w:color="auto" w:fill="FFFFFF"/>
+        <w:spacing w:before="120" w:after="120" w:line="240" w:lineRule="auto"/>
+        <w:rPr>
+          <w:rFonts w:ascii="Arial" w:eastAsia="Times New Roman" w:hAnsi="Arial" w:cs="Arial"/>
+          <w:color w:val="526069"/>
+          <w:sz w:val="21"/>
+          <w:szCs w:val="21"/>
+        </w:rPr>
+      </w:pPr>
+      <w:r>
+        <w:rPr>
+          <w:rFonts w:ascii="Arial" w:eastAsia="Times New Roman" w:hAnsi="Arial" w:cs="Arial"/>
+          <w:noProof/>
+          <w:color w:val="526069"/>
+          <w:sz w:val="21"/>
+          <w:szCs w:val="21"/>
+        </w:rPr>
+        <w:lastRenderedPageBreak/>
+        <w:drawing>
+          <wp:inline distT="0" distB="0" distL="0" distR="0" wp14:anchorId="3D7D10DB" wp14:editId="01FC6FA3">
+            <wp:extent cx="3122762" cy="4222756"/>
+            <wp:effectExtent l="0" t="0" r="1905" b="6350"/>
+            <wp:docPr id="5" name="Picture 5" descr="A screenshot of a cell phone&#10;&#10;Description automatically generated"/>
+            <wp:cNvGraphicFramePr>
+              <a:graphicFrameLocks xmlns:a="http://schemas.openxmlformats.org/drawingml/2006/main" noChangeAspect="1"/>
+            </wp:cNvGraphicFramePr>
+            <a:graphic xmlns:a="http://schemas.openxmlformats.org/drawingml/2006/main">
+              <a:graphicData uri="http://schemas.openxmlformats.org/drawingml/2006/picture">
+                <pic:pic xmlns:pic="http://schemas.openxmlformats.org/drawingml/2006/picture">
+                  <pic:nvPicPr>
+                    <pic:cNvPr id="5" name="2020-05-02_14-33-15.jpg"/>
+                    <pic:cNvPicPr/>
+                  </pic:nvPicPr>
+                  <pic:blipFill>
+                    <a:blip r:embed="rId17">
+                      <a:extLst>
+                        <a:ext uri="{28A0092B-C50C-407E-A947-70E740481C1C}">
+                          <a14:useLocalDpi xmlns:a14="http://schemas.microsoft.com/office/drawing/2010/main" val="0"/>
+                        </a:ext>
+                      </a:extLst>
+                    </a:blip>
+                    <a:stretch>
+                      <a:fillRect/>
+                    </a:stretch>
+                  </pic:blipFill>
+                  <pic:spPr>
+                    <a:xfrm>
+                      <a:off x="0" y="0"/>
+                      <a:ext cx="3138563" cy="4244123"/>
+                    </a:xfrm>
+                    <a:prstGeom prst="rect">
+                      <a:avLst/>
+                    </a:prstGeom>
+                  </pic:spPr>
+                </pic:pic>
+              </a:graphicData>
+            </a:graphic>
+          </wp:inline>
+        </w:drawing>
+      </w:r>
+    </w:p>
+    <w:p>
+      <w:pPr>
+        <w:shd w:val="clear" w:color="auto" w:fill="FFFFFF"/>
+        <w:spacing w:before="120" w:after="120" w:line="240" w:lineRule="auto"/>
+        <w:rPr>
+          <w:rFonts w:ascii="Arial" w:eastAsia="Times New Roman" w:hAnsi="Arial" w:cs="Arial"/>
+          <w:color w:val="526069"/>
+          <w:sz w:val="21"/>
+          <w:szCs w:val="21"/>
+        </w:rPr>
+      </w:pPr>
+      <w:r>
+        <w:rPr>
+          <w:rFonts w:ascii="Arial" w:eastAsia="Times New Roman" w:hAnsi="Arial" w:cs="Arial"/>
+          <w:color w:val="526069"/>
+          <w:sz w:val="21"/>
+          <w:szCs w:val="21"/>
+        </w:rPr>
+        <w:t xml:space="preserve">Fig. </w:t>
+      </w:r>
+      <w:proofErr w:type="gramStart"/>
+      <w:r>
+        <w:rPr>
+          <w:rFonts w:ascii="Arial" w:eastAsia="Times New Roman" w:hAnsi="Arial" w:cs="Arial"/>
+          <w:color w:val="526069"/>
+          <w:sz w:val="21"/>
+          <w:szCs w:val="21"/>
+        </w:rPr>
+        <w:t>x</w:t>
+      </w:r>
+      <w:r>
+        <w:rPr>
+          <w:rFonts w:ascii="Arial" w:eastAsia="Times New Roman" w:hAnsi="Arial" w:cs="Arial"/>
+          <w:color w:val="526069"/>
+          <w:sz w:val="21"/>
+          <w:szCs w:val="21"/>
+        </w:rPr>
+        <w:t xml:space="preserve">  </w:t>
+      </w:r>
+      <w:r>
+        <w:rPr>
+          <w:rFonts w:ascii="Arial" w:eastAsia="Times New Roman" w:hAnsi="Arial" w:cs="Arial"/>
+          <w:color w:val="526069"/>
+          <w:sz w:val="21"/>
+          <w:szCs w:val="21"/>
+        </w:rPr>
+        <w:t>ECG</w:t>
+      </w:r>
+      <w:proofErr w:type="gramEnd"/>
+      <w:r>
+        <w:rPr>
+          <w:rFonts w:ascii="Arial" w:eastAsia="Times New Roman" w:hAnsi="Arial" w:cs="Arial"/>
+          <w:color w:val="526069"/>
+          <w:sz w:val="21"/>
+          <w:szCs w:val="21"/>
+        </w:rPr>
+        <w:t xml:space="preserve"> signal</w:t>
+      </w:r>
+      <w:r>
+        <w:rPr>
+          <w:rFonts w:ascii="Arial" w:eastAsia="Times New Roman" w:hAnsi="Arial" w:cs="Arial"/>
+          <w:color w:val="526069"/>
+          <w:sz w:val="21"/>
+          <w:szCs w:val="21"/>
+        </w:rPr>
+        <w:t xml:space="preserve"> with (upper plot) and without (lower plot) data augmentation</w:t>
+      </w:r>
+    </w:p>
+    <w:p>
+      <w:pPr>
+        <w:shd w:val="clear" w:color="auto" w:fill="FFFFFF"/>
+        <w:spacing w:before="120" w:after="120" w:line="240" w:lineRule="auto"/>
+        <w:rPr>
+          <w:rFonts w:ascii="Arial" w:eastAsia="Times New Roman" w:hAnsi="Arial" w:cs="Arial"/>
+          <w:color w:val="526069"/>
+          <w:sz w:val="21"/>
+          <w:szCs w:val="21"/>
+        </w:rPr>
+      </w:pPr>
+    </w:p>
+    <w:p>
+      <w:pPr>
+        <w:shd w:val="clear" w:color="auto" w:fill="FFFFFF"/>
+        <w:spacing w:before="120" w:after="120" w:line="240" w:lineRule="auto"/>
+        <w:rPr>
+          <w:rFonts w:ascii="Arial" w:eastAsia="Times New Roman" w:hAnsi="Arial" w:cs="Arial"/>
+          <w:color w:val="526069"/>
+          <w:sz w:val="21"/>
+          <w:szCs w:val="21"/>
+        </w:rPr>
+      </w:pPr>
     </w:p>
     <w:p>
       <w:pPr>
@@ -1579,7 +2077,6 @@
       <w:pPr>
         <w:shd w:val="clear" w:color="auto" w:fill="FFFFFF"/>
         <w:spacing w:before="120" w:after="120" w:line="240" w:lineRule="auto"/>
-        <w:ind w:firstLine="720"/>
         <w:rPr>
           <w:rFonts w:ascii="Arial" w:eastAsia="Times New Roman" w:hAnsi="Arial" w:cs="Arial"/>
           <w:color w:val="526069"/>
@@ -1642,6 +2139,18 @@
           <w:color w:val="526069"/>
           <w:sz w:val="21"/>
           <w:szCs w:val="21"/>
+        </w:rPr>
+      </w:pPr>
+    </w:p>
+    <w:p>
+      <w:pPr>
+        <w:shd w:val="clear" w:color="auto" w:fill="FFFFFF"/>
+        <w:spacing w:before="120" w:after="120" w:line="240" w:lineRule="auto"/>
+        <w:rPr>
+          <w:rFonts w:ascii="Arial" w:eastAsia="Times New Roman" w:hAnsi="Arial" w:cs="Arial"/>
+          <w:color w:val="526069"/>
+          <w:sz w:val="21"/>
+          <w:szCs w:val="21"/>
           <w:u w:val="single"/>
         </w:rPr>
       </w:pPr>
@@ -1668,8 +2177,6 @@
           <w:u w:val="single"/>
         </w:rPr>
       </w:pPr>
-      <w:bookmarkStart w:id="0" w:name="_GoBack"/>
-      <w:bookmarkEnd w:id="0"/>
     </w:p>
     <w:p>
       <w:pPr>
@@ -1867,7 +2374,7 @@
         </w:rPr>
         <w:t xml:space="preserve">Kaggle source: </w:t>
       </w:r>
-      <w:hyperlink r:id="rId13" w:history="1">
+      <w:hyperlink r:id="rId18" w:history="1">
         <w:r>
           <w:rPr>
             <w:rFonts w:ascii="Segoe UI" w:hAnsi="Segoe UI" w:cs="Segoe UI"/>
@@ -1897,7 +2404,7 @@
         </w:rPr>
         <w:t xml:space="preserve">Other source: </w:t>
       </w:r>
-      <w:bookmarkStart w:id="1" w:name="_Hlk39222307"/>
+      <w:bookmarkStart w:id="0" w:name="_Hlk39222307"/>
       <w:r>
         <w:fldChar w:fldCharType="begin"/>
       </w:r>
@@ -1926,7 +2433,7 @@
         <w:fldChar w:fldCharType="end"/>
       </w:r>
     </w:p>
-    <w:bookmarkEnd w:id="1"/>
+    <w:bookmarkEnd w:id="0"/>
     <w:p>
       <w:pPr>
         <w:shd w:val="clear" w:color="auto" w:fill="FFFFFF"/>
@@ -1988,7 +2495,7 @@
       </w:pPr>
     </w:p>
     <w:sectPr>
-      <w:headerReference w:type="default" r:id="rId14"/>
+      <w:headerReference w:type="default" r:id="rId19"/>
       <w:pgSz w:w="12240" w:h="15840"/>
       <w:pgMar w:top="1440" w:right="1440" w:bottom="1440" w:left="1440" w:header="720" w:footer="720" w:gutter="0"/>
       <w:cols w:space="720"/>
@@ -1999,7 +2506,7 @@
 </file>
 
 <file path=word/endnotes.xml><?xml version="1.0" encoding="utf-8"?>
-<w:endnotes xmlns:wpc="http://schemas.microsoft.com/office/word/2010/wordprocessingCanvas" xmlns:cx="http://schemas.microsoft.com/office/drawing/2014/chartex" xmlns:cx1="http://schemas.microsoft.com/office/drawing/2015/9/8/chartex" xmlns:cx2="http://schemas.microsoft.com/office/drawing/2015/10/21/chartex" xmlns:cx3="http://schemas.microsoft.com/office/drawing/2016/5/9/chartex" xmlns:cx4="http://schemas.microsoft.com/office/drawing/2016/5/10/chartex" xmlns:cx5="http://schemas.microsoft.com/office/drawing/2016/5/11/chartex" xmlns:cx6="http://schemas.microsoft.com/office/drawing/2016/5/12/chartex" xmlns:cx7="http://schemas.microsoft.com/office/drawing/2016/5/13/chartex" xmlns:cx8="http://schemas.microsoft.com/office/drawing/2016/5/14/chartex" xmlns:mc="http://schemas.openxmlformats.org/markup-compatibility/2006" xmlns:aink="http://schemas.microsoft.com/office/drawing/2016/ink" xmlns:am3d="http://schemas.microsoft.com/office/drawing/2017/model3d" xmlns:o="urn:schemas-microsoft-com:office:office" xmlns:r="http://schemas.openxmlformats.org/officeDocument/2006/relationships" xmlns:m="http://schemas.openxmlformats.org/officeDocument/2006/math" xmlns:v="urn:schemas-microsoft-com:vml" xmlns:wp14="http://schemas.microsoft.com/office/word/2010/wordprocessingDrawing" xmlns:wp="http://schemas.openxmlformats.org/drawingml/2006/wordprocessingDrawing" xmlns:w10="urn:schemas-microsoft-com:office:word" xmlns:w="http://schemas.openxmlformats.org/wordprocessingml/2006/main" xmlns:w14="http://schemas.microsoft.com/office/word/2010/wordml" xmlns:w15="http://schemas.microsoft.com/office/word/2012/wordml" xmlns:w16cid="http://schemas.microsoft.com/office/word/2016/wordml/cid" xmlns:w16se="http://schemas.microsoft.com/office/word/2015/wordml/symex" xmlns:wpg="http://schemas.microsoft.com/office/word/2010/wordprocessingGroup" xmlns:wpi="http://schemas.microsoft.com/office/word/2010/wordprocessingInk" xmlns:wne="http://schemas.microsoft.com/office/word/2006/wordml" xmlns:wps="http://schemas.microsoft.com/office/word/2010/wordprocessingShape" mc:Ignorable="w14 w15 w16se w16cid wp14">
+<w:endnotes xmlns:wpc="http://schemas.microsoft.com/office/word/2010/wordprocessingCanvas" xmlns:cx="http://schemas.microsoft.com/office/drawing/2014/chartex" xmlns:cx1="http://schemas.microsoft.com/office/drawing/2015/9/8/chartex" xmlns:cx2="http://schemas.microsoft.com/office/drawing/2015/10/21/chartex" xmlns:cx3="http://schemas.microsoft.com/office/drawing/2016/5/9/chartex" xmlns:cx4="http://schemas.microsoft.com/office/drawing/2016/5/10/chartex" xmlns:cx5="http://schemas.microsoft.com/office/drawing/2016/5/11/chartex" xmlns:cx6="http://schemas.microsoft.com/office/drawing/2016/5/12/chartex" xmlns:cx7="http://schemas.microsoft.com/office/drawing/2016/5/13/chartex" xmlns:cx8="http://schemas.microsoft.com/office/drawing/2016/5/14/chartex" xmlns:mc="http://schemas.openxmlformats.org/markup-compatibility/2006" xmlns:aink="http://schemas.microsoft.com/office/drawing/2016/ink" xmlns:am3d="http://schemas.microsoft.com/office/drawing/2017/model3d" xmlns:o="urn:schemas-microsoft-com:office:office" xmlns:r="http://schemas.openxmlformats.org/officeDocument/2006/relationships" xmlns:m="http://schemas.openxmlformats.org/officeDocument/2006/math" xmlns:v="urn:schemas-microsoft-com:vml" xmlns:wp14="http://schemas.microsoft.com/office/word/2010/wordprocessingDrawing" xmlns:wp="http://schemas.openxmlformats.org/drawingml/2006/wordprocessingDrawing" xmlns:w10="urn:schemas-microsoft-com:office:word" xmlns:w="http://schemas.openxmlformats.org/wordprocessingml/2006/main" xmlns:w14="http://schemas.microsoft.com/office/word/2010/wordml" xmlns:w15="http://schemas.microsoft.com/office/word/2012/wordml" xmlns:w16cex="http://schemas.microsoft.com/office/word/2018/wordml/cex" xmlns:w16cid="http://schemas.microsoft.com/office/word/2016/wordml/cid" xmlns:w16="http://schemas.microsoft.com/office/word/2018/wordml" xmlns:w16se="http://schemas.microsoft.com/office/word/2015/wordml/symex" xmlns:wpg="http://schemas.microsoft.com/office/word/2010/wordprocessingGroup" xmlns:wpi="http://schemas.microsoft.com/office/word/2010/wordprocessingInk" xmlns:wne="http://schemas.microsoft.com/office/word/2006/wordml" xmlns:wps="http://schemas.microsoft.com/office/word/2010/wordprocessingShape" mc:Ignorable="w14 w15 w16se w16cid w16 w16cex wp14">
   <w:endnote w:type="separator" w:id="-1">
     <w:p>
       <w:pPr>
@@ -2024,7 +2531,7 @@
 </file>
 
 <file path=word/footnotes.xml><?xml version="1.0" encoding="utf-8"?>
-<w:footnotes xmlns:wpc="http://schemas.microsoft.com/office/word/2010/wordprocessingCanvas" xmlns:cx="http://schemas.microsoft.com/office/drawing/2014/chartex" xmlns:cx1="http://schemas.microsoft.com/office/drawing/2015/9/8/chartex" xmlns:cx2="http://schemas.microsoft.com/office/drawing/2015/10/21/chartex" xmlns:cx3="http://schemas.microsoft.com/office/drawing/2016/5/9/chartex" xmlns:cx4="http://schemas.microsoft.com/office/drawing/2016/5/10/chartex" xmlns:cx5="http://schemas.microsoft.com/office/drawing/2016/5/11/chartex" xmlns:cx6="http://schemas.microsoft.com/office/drawing/2016/5/12/chartex" xmlns:cx7="http://schemas.microsoft.com/office/drawing/2016/5/13/chartex" xmlns:cx8="http://schemas.microsoft.com/office/drawing/2016/5/14/chartex" xmlns:mc="http://schemas.openxmlformats.org/markup-compatibility/2006" xmlns:aink="http://schemas.microsoft.com/office/drawing/2016/ink" xmlns:am3d="http://schemas.microsoft.com/office/drawing/2017/model3d" xmlns:o="urn:schemas-microsoft-com:office:office" xmlns:r="http://schemas.openxmlformats.org/officeDocument/2006/relationships" xmlns:m="http://schemas.openxmlformats.org/officeDocument/2006/math" xmlns:v="urn:schemas-microsoft-com:vml" xmlns:wp14="http://schemas.microsoft.com/office/word/2010/wordprocessingDrawing" xmlns:wp="http://schemas.openxmlformats.org/drawingml/2006/wordprocessingDrawing" xmlns:w10="urn:schemas-microsoft-com:office:word" xmlns:w="http://schemas.openxmlformats.org/wordprocessingml/2006/main" xmlns:w14="http://schemas.microsoft.com/office/word/2010/wordml" xmlns:w15="http://schemas.microsoft.com/office/word/2012/wordml" xmlns:w16cid="http://schemas.microsoft.com/office/word/2016/wordml/cid" xmlns:w16se="http://schemas.microsoft.com/office/word/2015/wordml/symex" xmlns:wpg="http://schemas.microsoft.com/office/word/2010/wordprocessingGroup" xmlns:wpi="http://schemas.microsoft.com/office/word/2010/wordprocessingInk" xmlns:wne="http://schemas.microsoft.com/office/word/2006/wordml" xmlns:wps="http://schemas.microsoft.com/office/word/2010/wordprocessingShape" mc:Ignorable="w14 w15 w16se w16cid wp14">
+<w:footnotes xmlns:wpc="http://schemas.microsoft.com/office/word/2010/wordprocessingCanvas" xmlns:cx="http://schemas.microsoft.com/office/drawing/2014/chartex" xmlns:cx1="http://schemas.microsoft.com/office/drawing/2015/9/8/chartex" xmlns:cx2="http://schemas.microsoft.com/office/drawing/2015/10/21/chartex" xmlns:cx3="http://schemas.microsoft.com/office/drawing/2016/5/9/chartex" xmlns:cx4="http://schemas.microsoft.com/office/drawing/2016/5/10/chartex" xmlns:cx5="http://schemas.microsoft.com/office/drawing/2016/5/11/chartex" xmlns:cx6="http://schemas.microsoft.com/office/drawing/2016/5/12/chartex" xmlns:cx7="http://schemas.microsoft.com/office/drawing/2016/5/13/chartex" xmlns:cx8="http://schemas.microsoft.com/office/drawing/2016/5/14/chartex" xmlns:mc="http://schemas.openxmlformats.org/markup-compatibility/2006" xmlns:aink="http://schemas.microsoft.com/office/drawing/2016/ink" xmlns:am3d="http://schemas.microsoft.com/office/drawing/2017/model3d" xmlns:o="urn:schemas-microsoft-com:office:office" xmlns:r="http://schemas.openxmlformats.org/officeDocument/2006/relationships" xmlns:m="http://schemas.openxmlformats.org/officeDocument/2006/math" xmlns:v="urn:schemas-microsoft-com:vml" xmlns:wp14="http://schemas.microsoft.com/office/word/2010/wordprocessingDrawing" xmlns:wp="http://schemas.openxmlformats.org/drawingml/2006/wordprocessingDrawing" xmlns:w10="urn:schemas-microsoft-com:office:word" xmlns:w="http://schemas.openxmlformats.org/wordprocessingml/2006/main" xmlns:w14="http://schemas.microsoft.com/office/word/2010/wordml" xmlns:w15="http://schemas.microsoft.com/office/word/2012/wordml" xmlns:w16cex="http://schemas.microsoft.com/office/word/2018/wordml/cex" xmlns:w16cid="http://schemas.microsoft.com/office/word/2016/wordml/cid" xmlns:w16="http://schemas.microsoft.com/office/word/2018/wordml" xmlns:w16se="http://schemas.microsoft.com/office/word/2015/wordml/symex" xmlns:wpg="http://schemas.microsoft.com/office/word/2010/wordprocessingGroup" xmlns:wpi="http://schemas.microsoft.com/office/word/2010/wordprocessingInk" xmlns:wne="http://schemas.microsoft.com/office/word/2006/wordml" xmlns:wps="http://schemas.microsoft.com/office/word/2010/wordprocessingShape" mc:Ignorable="w14 w15 w16se w16cid w16 w16cex wp14">
   <w:footnote w:type="separator" w:id="-1">
     <w:p>
       <w:pPr>
@@ -2049,7 +2556,7 @@
 </file>
 
 <file path=word/header1.xml><?xml version="1.0" encoding="utf-8"?>
-<w:hdr xmlns:wpc="http://schemas.microsoft.com/office/word/2010/wordprocessingCanvas" xmlns:cx="http://schemas.microsoft.com/office/drawing/2014/chartex" xmlns:cx1="http://schemas.microsoft.com/office/drawing/2015/9/8/chartex" xmlns:cx2="http://schemas.microsoft.com/office/drawing/2015/10/21/chartex" xmlns:cx3="http://schemas.microsoft.com/office/drawing/2016/5/9/chartex" xmlns:cx4="http://schemas.microsoft.com/office/drawing/2016/5/10/chartex" xmlns:cx5="http://schemas.microsoft.com/office/drawing/2016/5/11/chartex" xmlns:cx6="http://schemas.microsoft.com/office/drawing/2016/5/12/chartex" xmlns:cx7="http://schemas.microsoft.com/office/drawing/2016/5/13/chartex" xmlns:cx8="http://schemas.microsoft.com/office/drawing/2016/5/14/chartex" xmlns:mc="http://schemas.openxmlformats.org/markup-compatibility/2006" xmlns:aink="http://schemas.microsoft.com/office/drawing/2016/ink" xmlns:am3d="http://schemas.microsoft.com/office/drawing/2017/model3d" xmlns:o="urn:schemas-microsoft-com:office:office" xmlns:r="http://schemas.openxmlformats.org/officeDocument/2006/relationships" xmlns:m="http://schemas.openxmlformats.org/officeDocument/2006/math" xmlns:v="urn:schemas-microsoft-com:vml" xmlns:wp14="http://schemas.microsoft.com/office/word/2010/wordprocessingDrawing" xmlns:wp="http://schemas.openxmlformats.org/drawingml/2006/wordprocessingDrawing" xmlns:w10="urn:schemas-microsoft-com:office:word" xmlns:w="http://schemas.openxmlformats.org/wordprocessingml/2006/main" xmlns:w14="http://schemas.microsoft.com/office/word/2010/wordml" xmlns:w15="http://schemas.microsoft.com/office/word/2012/wordml" xmlns:w16cid="http://schemas.microsoft.com/office/word/2016/wordml/cid" xmlns:w16se="http://schemas.microsoft.com/office/word/2015/wordml/symex" xmlns:wpg="http://schemas.microsoft.com/office/word/2010/wordprocessingGroup" xmlns:wpi="http://schemas.microsoft.com/office/word/2010/wordprocessingInk" xmlns:wne="http://schemas.microsoft.com/office/word/2006/wordml" xmlns:wps="http://schemas.microsoft.com/office/word/2010/wordprocessingShape" mc:Ignorable="w14 w15 w16se w16cid wp14">
+<w:hdr xmlns:wpc="http://schemas.microsoft.com/office/word/2010/wordprocessingCanvas" xmlns:cx="http://schemas.microsoft.com/office/drawing/2014/chartex" xmlns:cx1="http://schemas.microsoft.com/office/drawing/2015/9/8/chartex" xmlns:cx2="http://schemas.microsoft.com/office/drawing/2015/10/21/chartex" xmlns:cx3="http://schemas.microsoft.com/office/drawing/2016/5/9/chartex" xmlns:cx4="http://schemas.microsoft.com/office/drawing/2016/5/10/chartex" xmlns:cx5="http://schemas.microsoft.com/office/drawing/2016/5/11/chartex" xmlns:cx6="http://schemas.microsoft.com/office/drawing/2016/5/12/chartex" xmlns:cx7="http://schemas.microsoft.com/office/drawing/2016/5/13/chartex" xmlns:cx8="http://schemas.microsoft.com/office/drawing/2016/5/14/chartex" xmlns:mc="http://schemas.openxmlformats.org/markup-compatibility/2006" xmlns:aink="http://schemas.microsoft.com/office/drawing/2016/ink" xmlns:am3d="http://schemas.microsoft.com/office/drawing/2017/model3d" xmlns:o="urn:schemas-microsoft-com:office:office" xmlns:r="http://schemas.openxmlformats.org/officeDocument/2006/relationships" xmlns:m="http://schemas.openxmlformats.org/officeDocument/2006/math" xmlns:v="urn:schemas-microsoft-com:vml" xmlns:wp14="http://schemas.microsoft.com/office/word/2010/wordprocessingDrawing" xmlns:wp="http://schemas.openxmlformats.org/drawingml/2006/wordprocessingDrawing" xmlns:w10="urn:schemas-microsoft-com:office:word" xmlns:w="http://schemas.openxmlformats.org/wordprocessingml/2006/main" xmlns:w14="http://schemas.microsoft.com/office/word/2010/wordml" xmlns:w15="http://schemas.microsoft.com/office/word/2012/wordml" xmlns:w16cex="http://schemas.microsoft.com/office/word/2018/wordml/cex" xmlns:w16cid="http://schemas.microsoft.com/office/word/2016/wordml/cid" xmlns:w16="http://schemas.microsoft.com/office/word/2018/wordml" xmlns:w16se="http://schemas.microsoft.com/office/word/2015/wordml/symex" xmlns:wpg="http://schemas.microsoft.com/office/word/2010/wordprocessingGroup" xmlns:wpi="http://schemas.microsoft.com/office/word/2010/wordprocessingInk" xmlns:wne="http://schemas.microsoft.com/office/word/2006/wordml" xmlns:wps="http://schemas.microsoft.com/office/word/2010/wordprocessingShape" mc:Ignorable="w14 w15 w16se w16cid w16 w16cex wp14">
   <w:p>
     <w:pPr>
       <w:pStyle w:val="Header"/>
@@ -2067,7 +2574,7 @@
 </file>
 
 <file path=word/numbering.xml><?xml version="1.0" encoding="utf-8"?>
-<w:numbering xmlns:wpc="http://schemas.microsoft.com/office/word/2010/wordprocessingCanvas" xmlns:cx="http://schemas.microsoft.com/office/drawing/2014/chartex" xmlns:cx1="http://schemas.microsoft.com/office/drawing/2015/9/8/chartex" xmlns:cx2="http://schemas.microsoft.com/office/drawing/2015/10/21/chartex" xmlns:cx3="http://schemas.microsoft.com/office/drawing/2016/5/9/chartex" xmlns:cx4="http://schemas.microsoft.com/office/drawing/2016/5/10/chartex" xmlns:cx5="http://schemas.microsoft.com/office/drawing/2016/5/11/chartex" xmlns:cx6="http://schemas.microsoft.com/office/drawing/2016/5/12/chartex" xmlns:cx7="http://schemas.microsoft.com/office/drawing/2016/5/13/chartex" xmlns:cx8="http://schemas.microsoft.com/office/drawing/2016/5/14/chartex" xmlns:mc="http://schemas.openxmlformats.org/markup-compatibility/2006" xmlns:aink="http://schemas.microsoft.com/office/drawing/2016/ink" xmlns:am3d="http://schemas.microsoft.com/office/drawing/2017/model3d" xmlns:o="urn:schemas-microsoft-com:office:office" xmlns:r="http://schemas.openxmlformats.org/officeDocument/2006/relationships" xmlns:m="http://schemas.openxmlformats.org/officeDocument/2006/math" xmlns:v="urn:schemas-microsoft-com:vml" xmlns:wp14="http://schemas.microsoft.com/office/word/2010/wordprocessingDrawing" xmlns:wp="http://schemas.openxmlformats.org/drawingml/2006/wordprocessingDrawing" xmlns:w10="urn:schemas-microsoft-com:office:word" xmlns:w="http://schemas.openxmlformats.org/wordprocessingml/2006/main" xmlns:w14="http://schemas.microsoft.com/office/word/2010/wordml" xmlns:w15="http://schemas.microsoft.com/office/word/2012/wordml" xmlns:w16cid="http://schemas.microsoft.com/office/word/2016/wordml/cid" xmlns:w16se="http://schemas.microsoft.com/office/word/2015/wordml/symex" xmlns:wpg="http://schemas.microsoft.com/office/word/2010/wordprocessingGroup" xmlns:wpi="http://schemas.microsoft.com/office/word/2010/wordprocessingInk" xmlns:wne="http://schemas.microsoft.com/office/word/2006/wordml" xmlns:wps="http://schemas.microsoft.com/office/word/2010/wordprocessingShape" mc:Ignorable="w14 w15 w16se w16cid wp14">
+<w:numbering xmlns:wpc="http://schemas.microsoft.com/office/word/2010/wordprocessingCanvas" xmlns:cx="http://schemas.microsoft.com/office/drawing/2014/chartex" xmlns:cx1="http://schemas.microsoft.com/office/drawing/2015/9/8/chartex" xmlns:cx2="http://schemas.microsoft.com/office/drawing/2015/10/21/chartex" xmlns:cx3="http://schemas.microsoft.com/office/drawing/2016/5/9/chartex" xmlns:cx4="http://schemas.microsoft.com/office/drawing/2016/5/10/chartex" xmlns:cx5="http://schemas.microsoft.com/office/drawing/2016/5/11/chartex" xmlns:cx6="http://schemas.microsoft.com/office/drawing/2016/5/12/chartex" xmlns:cx7="http://schemas.microsoft.com/office/drawing/2016/5/13/chartex" xmlns:cx8="http://schemas.microsoft.com/office/drawing/2016/5/14/chartex" xmlns:mc="http://schemas.openxmlformats.org/markup-compatibility/2006" xmlns:aink="http://schemas.microsoft.com/office/drawing/2016/ink" xmlns:am3d="http://schemas.microsoft.com/office/drawing/2017/model3d" xmlns:o="urn:schemas-microsoft-com:office:office" xmlns:r="http://schemas.openxmlformats.org/officeDocument/2006/relationships" xmlns:m="http://schemas.openxmlformats.org/officeDocument/2006/math" xmlns:v="urn:schemas-microsoft-com:vml" xmlns:wp14="http://schemas.microsoft.com/office/word/2010/wordprocessingDrawing" xmlns:wp="http://schemas.openxmlformats.org/drawingml/2006/wordprocessingDrawing" xmlns:w10="urn:schemas-microsoft-com:office:word" xmlns:w="http://schemas.openxmlformats.org/wordprocessingml/2006/main" xmlns:w14="http://schemas.microsoft.com/office/word/2010/wordml" xmlns:w15="http://schemas.microsoft.com/office/word/2012/wordml" xmlns:w16cex="http://schemas.microsoft.com/office/word/2018/wordml/cex" xmlns:w16cid="http://schemas.microsoft.com/office/word/2016/wordml/cid" xmlns:w16="http://schemas.microsoft.com/office/word/2018/wordml" xmlns:w16se="http://schemas.microsoft.com/office/word/2015/wordml/symex" xmlns:wpg="http://schemas.microsoft.com/office/word/2010/wordprocessingGroup" xmlns:wpi="http://schemas.microsoft.com/office/word/2010/wordprocessingInk" xmlns:wne="http://schemas.microsoft.com/office/word/2006/wordml" xmlns:wps="http://schemas.microsoft.com/office/word/2010/wordprocessingShape" mc:Ignorable="w14 w15 w16se w16cid w16 w16cex wp14">
   <w:abstractNum w:abstractNumId="0" w15:restartNumberingAfterBreak="0">
     <w:nsid w:val="24E80662"/>
     <w:multiLevelType w:val="hybridMultilevel"/>
@@ -2408,6 +2915,95 @@
     </w:lvl>
   </w:abstractNum>
   <w:abstractNum w:abstractNumId="3" w15:restartNumberingAfterBreak="0">
+    <w:nsid w:val="62EB141A"/>
+    <w:multiLevelType w:val="hybridMultilevel"/>
+    <w:tmpl w:val="C412644A"/>
+    <w:lvl w:ilvl="0" w:tplc="4809000F">
+      <w:start w:val="1"/>
+      <w:numFmt w:val="decimal"/>
+      <w:lvlText w:val="%1."/>
+      <w:lvlJc w:val="left"/>
+      <w:pPr>
+        <w:ind w:left="720" w:hanging="360"/>
+      </w:pPr>
+      <w:rPr>
+        <w:rFonts w:hint="default"/>
+      </w:rPr>
+    </w:lvl>
+    <w:lvl w:ilvl="1" w:tplc="48090019" w:tentative="1">
+      <w:start w:val="1"/>
+      <w:numFmt w:val="lowerLetter"/>
+      <w:lvlText w:val="%2."/>
+      <w:lvlJc w:val="left"/>
+      <w:pPr>
+        <w:ind w:left="1440" w:hanging="360"/>
+      </w:pPr>
+    </w:lvl>
+    <w:lvl w:ilvl="2" w:tplc="4809001B" w:tentative="1">
+      <w:start w:val="1"/>
+      <w:numFmt w:val="lowerRoman"/>
+      <w:lvlText w:val="%3."/>
+      <w:lvlJc w:val="right"/>
+      <w:pPr>
+        <w:ind w:left="2160" w:hanging="180"/>
+      </w:pPr>
+    </w:lvl>
+    <w:lvl w:ilvl="3" w:tplc="4809000F" w:tentative="1">
+      <w:start w:val="1"/>
+      <w:numFmt w:val="decimal"/>
+      <w:lvlText w:val="%4."/>
+      <w:lvlJc w:val="left"/>
+      <w:pPr>
+        <w:ind w:left="2880" w:hanging="360"/>
+      </w:pPr>
+    </w:lvl>
+    <w:lvl w:ilvl="4" w:tplc="48090019" w:tentative="1">
+      <w:start w:val="1"/>
+      <w:numFmt w:val="lowerLetter"/>
+      <w:lvlText w:val="%5."/>
+      <w:lvlJc w:val="left"/>
+      <w:pPr>
+        <w:ind w:left="3600" w:hanging="360"/>
+      </w:pPr>
+    </w:lvl>
+    <w:lvl w:ilvl="5" w:tplc="4809001B" w:tentative="1">
+      <w:start w:val="1"/>
+      <w:numFmt w:val="lowerRoman"/>
+      <w:lvlText w:val="%6."/>
+      <w:lvlJc w:val="right"/>
+      <w:pPr>
+        <w:ind w:left="4320" w:hanging="180"/>
+      </w:pPr>
+    </w:lvl>
+    <w:lvl w:ilvl="6" w:tplc="4809000F" w:tentative="1">
+      <w:start w:val="1"/>
+      <w:numFmt w:val="decimal"/>
+      <w:lvlText w:val="%7."/>
+      <w:lvlJc w:val="left"/>
+      <w:pPr>
+        <w:ind w:left="5040" w:hanging="360"/>
+      </w:pPr>
+    </w:lvl>
+    <w:lvl w:ilvl="7" w:tplc="48090019" w:tentative="1">
+      <w:start w:val="1"/>
+      <w:numFmt w:val="lowerLetter"/>
+      <w:lvlText w:val="%8."/>
+      <w:lvlJc w:val="left"/>
+      <w:pPr>
+        <w:ind w:left="5760" w:hanging="360"/>
+      </w:pPr>
+    </w:lvl>
+    <w:lvl w:ilvl="8" w:tplc="4809001B" w:tentative="1">
+      <w:start w:val="1"/>
+      <w:numFmt w:val="lowerRoman"/>
+      <w:lvlText w:val="%9."/>
+      <w:lvlJc w:val="right"/>
+      <w:pPr>
+        <w:ind w:left="6480" w:hanging="180"/>
+      </w:pPr>
+    </w:lvl>
+  </w:abstractNum>
+  <w:abstractNum w:abstractNumId="4" w15:restartNumberingAfterBreak="0">
     <w:nsid w:val="71870FC0"/>
     <w:multiLevelType w:val="hybridMultilevel"/>
     <w:tmpl w:val="58A2B59A"/>
@@ -2497,7 +3093,7 @@
     </w:lvl>
   </w:abstractNum>
   <w:num w:numId="1">
-    <w:abstractNumId w:val="3"/>
+    <w:abstractNumId w:val="4"/>
   </w:num>
   <w:num w:numId="2">
     <w:abstractNumId w:val="1"/>
@@ -2508,11 +3104,14 @@
   <w:num w:numId="4">
     <w:abstractNumId w:val="0"/>
   </w:num>
+  <w:num w:numId="5">
+    <w:abstractNumId w:val="3"/>
+  </w:num>
 </w:numbering>
 </file>
 
 <file path=word/styles.xml><?xml version="1.0" encoding="utf-8"?>
-<w:styles xmlns:mc="http://schemas.openxmlformats.org/markup-compatibility/2006" xmlns:r="http://schemas.openxmlformats.org/officeDocument/2006/relationships" xmlns:w="http://schemas.openxmlformats.org/wordprocessingml/2006/main" xmlns:w14="http://schemas.microsoft.com/office/word/2010/wordml" xmlns:w15="http://schemas.microsoft.com/office/word/2012/wordml" xmlns:w16cid="http://schemas.microsoft.com/office/word/2016/wordml/cid" xmlns:w16se="http://schemas.microsoft.com/office/word/2015/wordml/symex" mc:Ignorable="w14 w15 w16se w16cid">
+<w:styles xmlns:mc="http://schemas.openxmlformats.org/markup-compatibility/2006" xmlns:r="http://schemas.openxmlformats.org/officeDocument/2006/relationships" xmlns:w="http://schemas.openxmlformats.org/wordprocessingml/2006/main" xmlns:w14="http://schemas.microsoft.com/office/word/2010/wordml" xmlns:w15="http://schemas.microsoft.com/office/word/2012/wordml" xmlns:w16cex="http://schemas.microsoft.com/office/word/2018/wordml/cex" xmlns:w16cid="http://schemas.microsoft.com/office/word/2016/wordml/cid" xmlns:w16="http://schemas.microsoft.com/office/word/2018/wordml" xmlns:w16se="http://schemas.microsoft.com/office/word/2015/wordml/symex" mc:Ignorable="w14 w15 w16se w16cid w16 w16cex">
   <w:docDefaults>
     <w:rPrDefault>
       <w:rPr>
@@ -2528,7 +3127,7 @@
       </w:pPr>
     </w:pPrDefault>
   </w:docDefaults>
-  <w:latentStyles w:defLockedState="0" w:defUIPriority="99" w:defSemiHidden="0" w:defUnhideWhenUsed="0" w:defQFormat="0" w:count="375">
+  <w:latentStyles w:defLockedState="0" w:defUIPriority="99" w:defSemiHidden="0" w:defUnhideWhenUsed="0" w:defQFormat="0" w:count="376">
     <w:lsdException w:name="Normal" w:uiPriority="0" w:qFormat="1"/>
     <w:lsdException w:name="heading 1" w:uiPriority="9" w:qFormat="1"/>
     <w:lsdException w:name="heading 2" w:semiHidden="1" w:uiPriority="9" w:unhideWhenUsed="1" w:qFormat="1"/>
@@ -2634,7 +3233,6 @@
     <w:lsdException w:name="HTML Sample" w:semiHidden="1" w:unhideWhenUsed="1"/>
     <w:lsdException w:name="HTML Typewriter" w:semiHidden="1" w:unhideWhenUsed="1"/>
     <w:lsdException w:name="HTML Variable" w:semiHidden="1" w:unhideWhenUsed="1"/>
-    <w:lsdException w:name="Normal Table" w:semiHidden="1" w:unhideWhenUsed="1"/>
     <w:lsdException w:name="annotation subject" w:semiHidden="1" w:unhideWhenUsed="1"/>
     <w:lsdException w:name="No List" w:semiHidden="1" w:unhideWhenUsed="1"/>
     <w:lsdException w:name="Outline List 1" w:semiHidden="1" w:unhideWhenUsed="1"/>
@@ -2681,10 +3279,8 @@
     <w:lsdException w:name="Table Subtle 2" w:semiHidden="1" w:unhideWhenUsed="1"/>
     <w:lsdException w:name="Table Web 1" w:semiHidden="1" w:unhideWhenUsed="1"/>
     <w:lsdException w:name="Table Web 2" w:semiHidden="1" w:unhideWhenUsed="1"/>
-    <w:lsdException w:name="Table Web 3" w:semiHidden="1" w:unhideWhenUsed="1"/>
     <w:lsdException w:name="Balloon Text" w:semiHidden="1" w:unhideWhenUsed="1"/>
-    <w:lsdException w:name="Table Grid" w:semiHidden="1" w:uiPriority="59" w:unhideWhenUsed="1"/>
-    <w:lsdException w:name="Table Theme" w:semiHidden="1" w:unhideWhenUsed="1"/>
+    <w:lsdException w:name="Table Grid" w:uiPriority="59"/>
     <w:lsdException w:name="Placeholder Text" w:semiHidden="1"/>
     <w:lsdException w:name="No Spacing" w:uiPriority="1" w:qFormat="1"/>
     <w:lsdException w:name="Light Shading" w:uiPriority="60"/>
@@ -2904,6 +3500,7 @@
     <w:lsdException w:name="Smart Hyperlink" w:semiHidden="1" w:unhideWhenUsed="1"/>
     <w:lsdException w:name="Hashtag" w:semiHidden="1" w:unhideWhenUsed="1"/>
     <w:lsdException w:name="Unresolved Mention" w:semiHidden="1" w:unhideWhenUsed="1"/>
+    <w:lsdException w:name="Smart Link" w:semiHidden="1" w:unhideWhenUsed="1"/>
   </w:latentStyles>
   <w:style w:type="paragraph" w:default="1" w:styleId="Normal">
     <w:name w:val="Normal"/>
@@ -2913,6 +3510,7 @@
   <w:style w:type="character" w:default="1" w:styleId="DefaultParagraphFont">
     <w:name w:val="Default Paragraph Font"/>
     <w:uiPriority w:val="1"/>
+    <w:semiHidden/>
     <w:unhideWhenUsed/>
   </w:style>
   <w:style w:type="table" w:default="1" w:styleId="TableNormal">

--- a/ECG_classification.docx
+++ b/ECG_classification.docx
@@ -1,6 +1,6 @@
 
 <file path=word/document.xml><?xml version="1.0" encoding="utf-8"?>
-<w:document xmlns:wpc="http://schemas.microsoft.com/office/word/2010/wordprocessingCanvas" xmlns:cx="http://schemas.microsoft.com/office/drawing/2014/chartex" xmlns:cx1="http://schemas.microsoft.com/office/drawing/2015/9/8/chartex" xmlns:cx2="http://schemas.microsoft.com/office/drawing/2015/10/21/chartex" xmlns:cx3="http://schemas.microsoft.com/office/drawing/2016/5/9/chartex" xmlns:cx4="http://schemas.microsoft.com/office/drawing/2016/5/10/chartex" xmlns:cx5="http://schemas.microsoft.com/office/drawing/2016/5/11/chartex" xmlns:cx6="http://schemas.microsoft.com/office/drawing/2016/5/12/chartex" xmlns:cx7="http://schemas.microsoft.com/office/drawing/2016/5/13/chartex" xmlns:cx8="http://schemas.microsoft.com/office/drawing/2016/5/14/chartex" xmlns:mc="http://schemas.openxmlformats.org/markup-compatibility/2006" xmlns:aink="http://schemas.microsoft.com/office/drawing/2016/ink" xmlns:am3d="http://schemas.microsoft.com/office/drawing/2017/model3d" xmlns:o="urn:schemas-microsoft-com:office:office" xmlns:r="http://schemas.openxmlformats.org/officeDocument/2006/relationships" xmlns:m="http://schemas.openxmlformats.org/officeDocument/2006/math" xmlns:v="urn:schemas-microsoft-com:vml" xmlns:wp14="http://schemas.microsoft.com/office/word/2010/wordprocessingDrawing" xmlns:wp="http://schemas.openxmlformats.org/drawingml/2006/wordprocessingDrawing" xmlns:w10="urn:schemas-microsoft-com:office:word" xmlns:w="http://schemas.openxmlformats.org/wordprocessingml/2006/main" xmlns:w14="http://schemas.microsoft.com/office/word/2010/wordml" xmlns:w15="http://schemas.microsoft.com/office/word/2012/wordml" xmlns:w16cex="http://schemas.microsoft.com/office/word/2018/wordml/cex" xmlns:w16cid="http://schemas.microsoft.com/office/word/2016/wordml/cid" xmlns:w16="http://schemas.microsoft.com/office/word/2018/wordml" xmlns:w16se="http://schemas.microsoft.com/office/word/2015/wordml/symex" xmlns:wpg="http://schemas.microsoft.com/office/word/2010/wordprocessingGroup" xmlns:wpi="http://schemas.microsoft.com/office/word/2010/wordprocessingInk" xmlns:wne="http://schemas.microsoft.com/office/word/2006/wordml" xmlns:wps="http://schemas.microsoft.com/office/word/2010/wordprocessingShape" mc:Ignorable="w14 w15 w16se w16cid w16 w16cex wp14">
+<w:document xmlns:wpc="http://schemas.microsoft.com/office/word/2010/wordprocessingCanvas" xmlns:mc="http://schemas.openxmlformats.org/markup-compatibility/2006" xmlns:o="urn:schemas-microsoft-com:office:office" xmlns:r="http://schemas.openxmlformats.org/officeDocument/2006/relationships" xmlns:m="http://schemas.openxmlformats.org/officeDocument/2006/math" xmlns:v="urn:schemas-microsoft-com:vml" xmlns:wp14="http://schemas.microsoft.com/office/word/2010/wordprocessingDrawing" xmlns:wp="http://schemas.openxmlformats.org/drawingml/2006/wordprocessingDrawing" xmlns:w10="urn:schemas-microsoft-com:office:word" xmlns:w="http://schemas.openxmlformats.org/wordprocessingml/2006/main" xmlns:w14="http://schemas.microsoft.com/office/word/2010/wordml" xmlns:wpg="http://schemas.microsoft.com/office/word/2010/wordprocessingGroup" xmlns:wpi="http://schemas.microsoft.com/office/word/2010/wordprocessingInk" xmlns:wne="http://schemas.microsoft.com/office/word/2006/wordml" xmlns:wps="http://schemas.microsoft.com/office/word/2010/wordprocessingShape" mc:Ignorable="w14 wp14">
   <w:body>
     <w:p>
       <w:pPr>
@@ -232,7 +232,7 @@
         </w:rPr>
         <w:t xml:space="preserve">model </w:t>
       </w:r>
-      <w:hyperlink r:id="rId7" w:history="1">
+      <w:hyperlink r:id="rId8" w:history="1">
         <w:r>
           <w:rPr>
             <w:rStyle w:val="Hyperlink"/>
@@ -864,7 +864,7 @@
         </w:rPr>
         <w:t xml:space="preserve">The data set was obtained through Kaggle web site </w:t>
       </w:r>
-      <w:hyperlink r:id="rId8" w:history="1">
+      <w:hyperlink r:id="rId9" w:history="1">
         <w:r>
           <w:rPr>
             <w:rFonts w:ascii="Segoe UI" w:hAnsi="Segoe UI" w:cs="Segoe UI"/>
@@ -930,7 +930,7 @@
                     </pic:cNvPicPr>
                   </pic:nvPicPr>
                   <pic:blipFill>
-                    <a:blip r:embed="rId9">
+                    <a:blip r:embed="rId10">
                       <a:extLst>
                         <a:ext uri="{28A0092B-C50C-407E-A947-70E740481C1C}">
                           <a14:useLocalDpi xmlns:a14="http://schemas.microsoft.com/office/drawing/2010/main" val="0"/>
@@ -1149,7 +1149,7 @@
                     <pic:cNvPicPr/>
                   </pic:nvPicPr>
                   <pic:blipFill>
-                    <a:blip r:embed="rId10"/>
+                    <a:blip r:embed="rId11"/>
                     <a:stretch>
                       <a:fillRect/>
                     </a:stretch>
@@ -1299,69 +1299,6 @@
                 <pic:pic xmlns:pic="http://schemas.openxmlformats.org/drawingml/2006/picture">
                   <pic:nvPicPr>
                     <pic:cNvPr id="13" name="ecgbycat.png"/>
-                    <pic:cNvPicPr/>
-                  </pic:nvPicPr>
-                  <pic:blipFill>
-                    <a:blip r:embed="rId11">
-                      <a:extLst>
-                        <a:ext uri="{28A0092B-C50C-407E-A947-70E740481C1C}">
-                          <a14:useLocalDpi xmlns:a14="http://schemas.microsoft.com/office/drawing/2010/main" val="0"/>
-                        </a:ext>
-                      </a:extLst>
-                    </a:blip>
-                    <a:stretch>
-                      <a:fillRect/>
-                    </a:stretch>
-                  </pic:blipFill>
-                  <pic:spPr>
-                    <a:xfrm>
-                      <a:off x="0" y="0"/>
-                      <a:ext cx="5943600" cy="2546985"/>
-                    </a:xfrm>
-                    <a:prstGeom prst="rect">
-                      <a:avLst/>
-                    </a:prstGeom>
-                  </pic:spPr>
-                </pic:pic>
-              </a:graphicData>
-            </a:graphic>
-          </wp:inline>
-        </w:drawing>
-      </w:r>
-    </w:p>
-    <w:p>
-      <w:pPr>
-        <w:shd w:val="clear" w:color="auto" w:fill="FFFFFF"/>
-        <w:spacing w:before="120" w:after="120" w:line="240" w:lineRule="auto"/>
-        <w:rPr>
-          <w:rFonts w:ascii="Arial" w:eastAsia="Times New Roman" w:hAnsi="Arial" w:cs="Arial"/>
-          <w:color w:val="526069"/>
-          <w:sz w:val="21"/>
-          <w:szCs w:val="21"/>
-        </w:rPr>
-      </w:pPr>
-      <w:r>
-        <w:rPr>
-          <w:rFonts w:ascii="Arial" w:eastAsia="Times New Roman" w:hAnsi="Arial" w:cs="Arial"/>
-          <w:noProof/>
-          <w:color w:val="526069"/>
-          <w:sz w:val="21"/>
-          <w:szCs w:val="21"/>
-        </w:rPr>
-        <w:lastRenderedPageBreak/>
-        <w:drawing>
-          <wp:inline distT="0" distB="0" distL="0" distR="0" wp14:anchorId="1B772C0E" wp14:editId="03191FF6">
-            <wp:extent cx="5943600" cy="2546985"/>
-            <wp:effectExtent l="0" t="0" r="0" b="5715"/>
-            <wp:docPr id="8" name="Picture 8" descr="A close up of a map&#10;&#10;Description automatically generated"/>
-            <wp:cNvGraphicFramePr>
-              <a:graphicFrameLocks xmlns:a="http://schemas.openxmlformats.org/drawingml/2006/main" noChangeAspect="1"/>
-            </wp:cNvGraphicFramePr>
-            <a:graphic xmlns:a="http://schemas.openxmlformats.org/drawingml/2006/main">
-              <a:graphicData uri="http://schemas.openxmlformats.org/drawingml/2006/picture">
-                <pic:pic xmlns:pic="http://schemas.openxmlformats.org/drawingml/2006/picture">
-                  <pic:nvPicPr>
-                    <pic:cNvPr id="8" name="cat0.png"/>
                     <pic:cNvPicPr/>
                   </pic:nvPicPr>
                   <pic:blipFill>
@@ -1411,11 +1348,12 @@
           <w:sz w:val="21"/>
           <w:szCs w:val="21"/>
         </w:rPr>
+        <w:lastRenderedPageBreak/>
         <w:drawing>
-          <wp:inline distT="0" distB="0" distL="0" distR="0" wp14:anchorId="34E18F57" wp14:editId="2E26D672">
+          <wp:inline distT="0" distB="0" distL="0" distR="0" wp14:anchorId="1B772C0E" wp14:editId="03191FF6">
             <wp:extent cx="5943600" cy="2546985"/>
             <wp:effectExtent l="0" t="0" r="0" b="5715"/>
-            <wp:docPr id="9" name="Picture 9" descr="A close up of a map&#10;&#10;Description automatically generated"/>
+            <wp:docPr id="8" name="Picture 8" descr="A close up of a map&#10;&#10;Description automatically generated"/>
             <wp:cNvGraphicFramePr>
               <a:graphicFrameLocks xmlns:a="http://schemas.openxmlformats.org/drawingml/2006/main" noChangeAspect="1"/>
             </wp:cNvGraphicFramePr>
@@ -1423,7 +1361,7 @@
               <a:graphicData uri="http://schemas.openxmlformats.org/drawingml/2006/picture">
                 <pic:pic xmlns:pic="http://schemas.openxmlformats.org/drawingml/2006/picture">
                   <pic:nvPicPr>
-                    <pic:cNvPr id="9" name="cat1.png"/>
+                    <pic:cNvPr id="8" name="cat0.png"/>
                     <pic:cNvPicPr/>
                   </pic:nvPicPr>
                   <pic:blipFill>
@@ -1453,6 +1391,18 @@
           </wp:inline>
         </w:drawing>
       </w:r>
+    </w:p>
+    <w:p>
+      <w:pPr>
+        <w:shd w:val="clear" w:color="auto" w:fill="FFFFFF"/>
+        <w:spacing w:before="120" w:after="120" w:line="240" w:lineRule="auto"/>
+        <w:rPr>
+          <w:rFonts w:ascii="Arial" w:eastAsia="Times New Roman" w:hAnsi="Arial" w:cs="Arial"/>
+          <w:color w:val="526069"/>
+          <w:sz w:val="21"/>
+          <w:szCs w:val="21"/>
+        </w:rPr>
+      </w:pPr>
       <w:r>
         <w:rPr>
           <w:rFonts w:ascii="Arial" w:eastAsia="Times New Roman" w:hAnsi="Arial" w:cs="Arial"/>
@@ -1462,10 +1412,10 @@
           <w:szCs w:val="21"/>
         </w:rPr>
         <w:drawing>
-          <wp:inline distT="0" distB="0" distL="0" distR="0" wp14:anchorId="028BDE91" wp14:editId="03EAF83F">
+          <wp:inline distT="0" distB="0" distL="0" distR="0" wp14:anchorId="34E18F57" wp14:editId="2E26D672">
             <wp:extent cx="5943600" cy="2546985"/>
             <wp:effectExtent l="0" t="0" r="0" b="5715"/>
-            <wp:docPr id="10" name="Picture 10" descr="A close up of a map&#10;&#10;Description automatically generated"/>
+            <wp:docPr id="9" name="Picture 9" descr="A close up of a map&#10;&#10;Description automatically generated"/>
             <wp:cNvGraphicFramePr>
               <a:graphicFrameLocks xmlns:a="http://schemas.openxmlformats.org/drawingml/2006/main" noChangeAspect="1"/>
             </wp:cNvGraphicFramePr>
@@ -1473,7 +1423,7 @@
               <a:graphicData uri="http://schemas.openxmlformats.org/drawingml/2006/picture">
                 <pic:pic xmlns:pic="http://schemas.openxmlformats.org/drawingml/2006/picture">
                   <pic:nvPicPr>
-                    <pic:cNvPr id="10" name="cat2.png"/>
+                    <pic:cNvPr id="9" name="cat1.png"/>
                     <pic:cNvPicPr/>
                   </pic:nvPicPr>
                   <pic:blipFill>
@@ -1503,18 +1453,6 @@
           </wp:inline>
         </w:drawing>
       </w:r>
-    </w:p>
-    <w:p>
-      <w:pPr>
-        <w:shd w:val="clear" w:color="auto" w:fill="FFFFFF"/>
-        <w:spacing w:before="120" w:after="120" w:line="240" w:lineRule="auto"/>
-        <w:rPr>
-          <w:rFonts w:ascii="Arial" w:eastAsia="Times New Roman" w:hAnsi="Arial" w:cs="Arial"/>
-          <w:color w:val="526069"/>
-          <w:sz w:val="21"/>
-          <w:szCs w:val="21"/>
-        </w:rPr>
-      </w:pPr>
       <w:r>
         <w:rPr>
           <w:rFonts w:ascii="Arial" w:eastAsia="Times New Roman" w:hAnsi="Arial" w:cs="Arial"/>
@@ -1523,12 +1461,11 @@
           <w:sz w:val="21"/>
           <w:szCs w:val="21"/>
         </w:rPr>
-        <w:lastRenderedPageBreak/>
         <w:drawing>
-          <wp:inline distT="0" distB="0" distL="0" distR="0" wp14:anchorId="7C16D45A" wp14:editId="0A686A2D">
+          <wp:inline distT="0" distB="0" distL="0" distR="0" wp14:anchorId="028BDE91" wp14:editId="03EAF83F">
             <wp:extent cx="5943600" cy="2546985"/>
             <wp:effectExtent l="0" t="0" r="0" b="5715"/>
-            <wp:docPr id="11" name="Picture 11" descr="A close up of a map&#10;&#10;Description automatically generated"/>
+            <wp:docPr id="10" name="Picture 10" descr="A close up of a map&#10;&#10;Description automatically generated"/>
             <wp:cNvGraphicFramePr>
               <a:graphicFrameLocks xmlns:a="http://schemas.openxmlformats.org/drawingml/2006/main" noChangeAspect="1"/>
             </wp:cNvGraphicFramePr>
@@ -1536,7 +1473,7 @@
               <a:graphicData uri="http://schemas.openxmlformats.org/drawingml/2006/picture">
                 <pic:pic xmlns:pic="http://schemas.openxmlformats.org/drawingml/2006/picture">
                   <pic:nvPicPr>
-                    <pic:cNvPr id="11" name="cat3.png"/>
+                    <pic:cNvPr id="10" name="cat2.png"/>
                     <pic:cNvPicPr/>
                   </pic:nvPicPr>
                   <pic:blipFill>
@@ -1566,6 +1503,18 @@
           </wp:inline>
         </w:drawing>
       </w:r>
+    </w:p>
+    <w:p>
+      <w:pPr>
+        <w:shd w:val="clear" w:color="auto" w:fill="FFFFFF"/>
+        <w:spacing w:before="120" w:after="120" w:line="240" w:lineRule="auto"/>
+        <w:rPr>
+          <w:rFonts w:ascii="Arial" w:eastAsia="Times New Roman" w:hAnsi="Arial" w:cs="Arial"/>
+          <w:color w:val="526069"/>
+          <w:sz w:val="21"/>
+          <w:szCs w:val="21"/>
+        </w:rPr>
+      </w:pPr>
       <w:r>
         <w:rPr>
           <w:rFonts w:ascii="Arial" w:eastAsia="Times New Roman" w:hAnsi="Arial" w:cs="Arial"/>
@@ -1574,11 +1523,12 @@
           <w:sz w:val="21"/>
           <w:szCs w:val="21"/>
         </w:rPr>
+        <w:lastRenderedPageBreak/>
         <w:drawing>
-          <wp:inline distT="0" distB="0" distL="0" distR="0" wp14:anchorId="7CC34260" wp14:editId="451534C8">
+          <wp:inline distT="0" distB="0" distL="0" distR="0" wp14:anchorId="7C16D45A" wp14:editId="0A686A2D">
             <wp:extent cx="5943600" cy="2546985"/>
             <wp:effectExtent l="0" t="0" r="0" b="5715"/>
-            <wp:docPr id="12" name="Picture 12" descr="A close up of a map&#10;&#10;Description automatically generated"/>
+            <wp:docPr id="11" name="Picture 11" descr="A close up of a map&#10;&#10;Description automatically generated"/>
             <wp:cNvGraphicFramePr>
               <a:graphicFrameLocks xmlns:a="http://schemas.openxmlformats.org/drawingml/2006/main" noChangeAspect="1"/>
             </wp:cNvGraphicFramePr>
@@ -1586,7 +1536,7 @@
               <a:graphicData uri="http://schemas.openxmlformats.org/drawingml/2006/picture">
                 <pic:pic xmlns:pic="http://schemas.openxmlformats.org/drawingml/2006/picture">
                   <pic:nvPicPr>
-                    <pic:cNvPr id="12" name="cat4.png"/>
+                    <pic:cNvPr id="11" name="cat3.png"/>
                     <pic:cNvPicPr/>
                   </pic:nvPicPr>
                   <pic:blipFill>
@@ -1616,6 +1566,56 @@
           </wp:inline>
         </w:drawing>
       </w:r>
+      <w:r>
+        <w:rPr>
+          <w:rFonts w:ascii="Arial" w:eastAsia="Times New Roman" w:hAnsi="Arial" w:cs="Arial"/>
+          <w:noProof/>
+          <w:color w:val="526069"/>
+          <w:sz w:val="21"/>
+          <w:szCs w:val="21"/>
+        </w:rPr>
+        <w:drawing>
+          <wp:inline distT="0" distB="0" distL="0" distR="0" wp14:anchorId="7CC34260" wp14:editId="451534C8">
+            <wp:extent cx="5943600" cy="2546985"/>
+            <wp:effectExtent l="0" t="0" r="0" b="5715"/>
+            <wp:docPr id="12" name="Picture 12" descr="A close up of a map&#10;&#10;Description automatically generated"/>
+            <wp:cNvGraphicFramePr>
+              <a:graphicFrameLocks xmlns:a="http://schemas.openxmlformats.org/drawingml/2006/main" noChangeAspect="1"/>
+            </wp:cNvGraphicFramePr>
+            <a:graphic xmlns:a="http://schemas.openxmlformats.org/drawingml/2006/main">
+              <a:graphicData uri="http://schemas.openxmlformats.org/drawingml/2006/picture">
+                <pic:pic xmlns:pic="http://schemas.openxmlformats.org/drawingml/2006/picture">
+                  <pic:nvPicPr>
+                    <pic:cNvPr id="12" name="cat4.png"/>
+                    <pic:cNvPicPr/>
+                  </pic:nvPicPr>
+                  <pic:blipFill>
+                    <a:blip r:embed="rId17">
+                      <a:extLst>
+                        <a:ext uri="{28A0092B-C50C-407E-A947-70E740481C1C}">
+                          <a14:useLocalDpi xmlns:a14="http://schemas.microsoft.com/office/drawing/2010/main" val="0"/>
+                        </a:ext>
+                      </a:extLst>
+                    </a:blip>
+                    <a:stretch>
+                      <a:fillRect/>
+                    </a:stretch>
+                  </pic:blipFill>
+                  <pic:spPr>
+                    <a:xfrm>
+                      <a:off x="0" y="0"/>
+                      <a:ext cx="5943600" cy="2546985"/>
+                    </a:xfrm>
+                    <a:prstGeom prst="rect">
+                      <a:avLst/>
+                    </a:prstGeom>
+                  </pic:spPr>
+                </pic:pic>
+              </a:graphicData>
+            </a:graphic>
+          </wp:inline>
+        </w:drawing>
+      </w:r>
     </w:p>
     <w:p>
       <w:pPr>
@@ -1814,7 +1814,7 @@
                     <pic:cNvPicPr/>
                   </pic:nvPicPr>
                   <pic:blipFill>
-                    <a:blip r:embed="rId17">
+                    <a:blip r:embed="rId18">
                       <a:extLst>
                         <a:ext uri="{28A0092B-C50C-407E-A947-70E740481C1C}">
                           <a14:useLocalDpi xmlns:a14="http://schemas.microsoft.com/office/drawing/2010/main" val="0"/>
@@ -1918,50 +1918,10 @@
           <w:color w:val="526069"/>
           <w:sz w:val="21"/>
           <w:szCs w:val="21"/>
-        </w:rPr>
-      </w:pPr>
-    </w:p>
-    <w:p>
-      <w:pPr>
-        <w:shd w:val="clear" w:color="auto" w:fill="FFFFFF"/>
-        <w:spacing w:before="120" w:after="120" w:line="240" w:lineRule="auto"/>
-        <w:rPr>
-          <w:rFonts w:ascii="Arial" w:eastAsia="Times New Roman" w:hAnsi="Arial" w:cs="Arial"/>
-          <w:color w:val="526069"/>
-          <w:sz w:val="21"/>
-          <w:szCs w:val="21"/>
-        </w:rPr>
-      </w:pPr>
-    </w:p>
-    <w:p>
-      <w:pPr>
-        <w:shd w:val="clear" w:color="auto" w:fill="FFFFFF"/>
-        <w:spacing w:before="120" w:after="120" w:line="240" w:lineRule="auto"/>
-        <w:rPr>
-          <w:rFonts w:ascii="Arial" w:eastAsia="Times New Roman" w:hAnsi="Arial" w:cs="Arial"/>
-          <w:color w:val="526069"/>
-          <w:sz w:val="21"/>
-          <w:szCs w:val="21"/>
-        </w:rPr>
-      </w:pPr>
-    </w:p>
-    <w:p>
-      <w:pPr>
-        <w:shd w:val="clear" w:color="auto" w:fill="FFFFFF"/>
-        <w:spacing w:before="120" w:after="120" w:line="240" w:lineRule="auto"/>
-        <w:rPr>
-          <w:rFonts w:ascii="Arial" w:eastAsia="Times New Roman" w:hAnsi="Arial" w:cs="Arial"/>
-          <w:color w:val="526069"/>
-          <w:sz w:val="21"/>
-          <w:szCs w:val="21"/>
           <w:u w:val="single"/>
         </w:rPr>
       </w:pPr>
-    </w:p>
-    <w:p>
-      <w:pPr>
-        <w:shd w:val="clear" w:color="auto" w:fill="FFFFFF"/>
-        <w:spacing w:before="120" w:after="120" w:line="240" w:lineRule="auto"/>
+      <w:r>
         <w:rPr>
           <w:rFonts w:ascii="Arial" w:eastAsia="Times New Roman" w:hAnsi="Arial" w:cs="Arial"/>
           <w:color w:val="526069"/>
@@ -1969,12 +1929,14 @@
           <w:szCs w:val="21"/>
           <w:u w:val="single"/>
         </w:rPr>
-      </w:pPr>
-    </w:p>
-    <w:p>
-      <w:pPr>
-        <w:shd w:val="clear" w:color="auto" w:fill="FFFFFF"/>
-        <w:spacing w:before="120" w:after="120" w:line="240" w:lineRule="auto"/>
+        <w:t>Models</w:t>
+      </w:r>
+    </w:p>
+    <w:p>
+      <w:pPr>
+        <w:shd w:val="clear" w:color="auto" w:fill="FFFFFF"/>
+        <w:spacing w:before="120" w:after="120" w:line="240" w:lineRule="auto"/>
+        <w:ind w:firstLine="720"/>
         <w:rPr>
           <w:rFonts w:ascii="Arial" w:eastAsia="Times New Roman" w:hAnsi="Arial" w:cs="Arial"/>
           <w:color w:val="526069"/>
@@ -1983,11 +1945,7 @@
           <w:u w:val="single"/>
         </w:rPr>
       </w:pPr>
-    </w:p>
-    <w:p>
-      <w:pPr>
-        <w:shd w:val="clear" w:color="auto" w:fill="FFFFFF"/>
-        <w:spacing w:before="120" w:after="120" w:line="240" w:lineRule="auto"/>
+      <w:r>
         <w:rPr>
           <w:rFonts w:ascii="Arial" w:eastAsia="Times New Roman" w:hAnsi="Arial" w:cs="Arial"/>
           <w:color w:val="526069"/>
@@ -1995,8 +1953,479 @@
           <w:szCs w:val="21"/>
           <w:u w:val="single"/>
         </w:rPr>
-      </w:pPr>
-      <w:r>
+        <w:t>CNN</w:t>
+      </w:r>
+    </w:p>
+    <w:p>
+      <w:pPr>
+        <w:shd w:val="clear" w:color="auto" w:fill="FFFFFF"/>
+        <w:spacing w:before="120" w:after="120" w:line="240" w:lineRule="auto"/>
+        <w:ind w:left="720"/>
+        <w:rPr>
+          <w:rFonts w:ascii="Arial" w:eastAsia="Times New Roman" w:hAnsi="Arial" w:cs="Arial"/>
+          <w:color w:val="526069"/>
+          <w:sz w:val="21"/>
+          <w:szCs w:val="21"/>
+        </w:rPr>
+      </w:pPr>
+      <w:r>
+        <w:rPr>
+          <w:rFonts w:ascii="Arial" w:eastAsia="Times New Roman" w:hAnsi="Arial" w:cs="Arial"/>
+          <w:color w:val="526069"/>
+          <w:sz w:val="21"/>
+          <w:szCs w:val="21"/>
+        </w:rPr>
+        <w:t>The architecture of our CNN is pretty straight forward: Two 1-D convolution layers, a 1-D pooling layer, and two dense layers (we also normalize the inputs between each layers).</w:t>
+      </w:r>
+      <w:r>
+        <w:rPr>
+          <w:rFonts w:ascii="Arial" w:eastAsia="Times New Roman" w:hAnsi="Arial" w:cs="Arial"/>
+          <w:color w:val="526069"/>
+          <w:sz w:val="21"/>
+          <w:szCs w:val="21"/>
+        </w:rPr>
+        <w:t xml:space="preserve"> We experimented with other archetypes/layouts but found that this gave the best results of all our attempts.</w:t>
+      </w:r>
+    </w:p>
+    <w:p>
+      <w:pPr>
+        <w:shd w:val="clear" w:color="auto" w:fill="FFFFFF"/>
+        <w:spacing w:before="120" w:after="120" w:line="240" w:lineRule="auto"/>
+        <w:ind w:left="720"/>
+        <w:rPr>
+          <w:rFonts w:ascii="Arial" w:eastAsia="Times New Roman" w:hAnsi="Arial" w:cs="Arial"/>
+          <w:color w:val="526069"/>
+          <w:sz w:val="21"/>
+          <w:szCs w:val="21"/>
+        </w:rPr>
+      </w:pPr>
+      <w:r>
+        <w:rPr>
+          <w:rFonts w:ascii="Arial" w:eastAsia="Times New Roman" w:hAnsi="Arial" w:cs="Arial"/>
+          <w:color w:val="526069"/>
+          <w:sz w:val="21"/>
+          <w:szCs w:val="21"/>
+        </w:rPr>
+        <w:t xml:space="preserve">Once we established the layout for the CNN, we set out to find the optimal optimizing method. We tested the following methods: </w:t>
+      </w:r>
+      <w:proofErr w:type="spellStart"/>
+      <w:r>
+        <w:rPr>
+          <w:rFonts w:ascii="Arial" w:eastAsia="Times New Roman" w:hAnsi="Arial" w:cs="Arial"/>
+          <w:color w:val="526069"/>
+          <w:sz w:val="21"/>
+          <w:szCs w:val="21"/>
+        </w:rPr>
+        <w:t>Nadam</w:t>
+      </w:r>
+      <w:proofErr w:type="spellEnd"/>
+      <w:r>
+        <w:rPr>
+          <w:rFonts w:ascii="Arial" w:eastAsia="Times New Roman" w:hAnsi="Arial" w:cs="Arial"/>
+          <w:color w:val="526069"/>
+          <w:sz w:val="21"/>
+          <w:szCs w:val="21"/>
+        </w:rPr>
+        <w:t xml:space="preserve">, </w:t>
+      </w:r>
+      <w:proofErr w:type="spellStart"/>
+      <w:r>
+        <w:rPr>
+          <w:rFonts w:ascii="Arial" w:eastAsia="Times New Roman" w:hAnsi="Arial" w:cs="Arial"/>
+          <w:color w:val="526069"/>
+          <w:sz w:val="21"/>
+          <w:szCs w:val="21"/>
+        </w:rPr>
+        <w:t>Adagrad</w:t>
+      </w:r>
+      <w:proofErr w:type="spellEnd"/>
+      <w:r>
+        <w:rPr>
+          <w:rFonts w:ascii="Arial" w:eastAsia="Times New Roman" w:hAnsi="Arial" w:cs="Arial"/>
+          <w:color w:val="526069"/>
+          <w:sz w:val="21"/>
+          <w:szCs w:val="21"/>
+        </w:rPr>
+        <w:t xml:space="preserve">, </w:t>
+      </w:r>
+      <w:proofErr w:type="spellStart"/>
+      <w:r>
+        <w:rPr>
+          <w:rFonts w:ascii="Arial" w:eastAsia="Times New Roman" w:hAnsi="Arial" w:cs="Arial"/>
+          <w:color w:val="526069"/>
+          <w:sz w:val="21"/>
+          <w:szCs w:val="21"/>
+        </w:rPr>
+        <w:t>Adadelta</w:t>
+      </w:r>
+      <w:proofErr w:type="spellEnd"/>
+      <w:r>
+        <w:rPr>
+          <w:rFonts w:ascii="Arial" w:eastAsia="Times New Roman" w:hAnsi="Arial" w:cs="Arial"/>
+          <w:color w:val="526069"/>
+          <w:sz w:val="21"/>
+          <w:szCs w:val="21"/>
+        </w:rPr>
+        <w:t xml:space="preserve">, Adam, SGD, RMS, and </w:t>
+      </w:r>
+      <w:proofErr w:type="spellStart"/>
+      <w:r>
+        <w:rPr>
+          <w:rFonts w:ascii="Arial" w:eastAsia="Times New Roman" w:hAnsi="Arial" w:cs="Arial"/>
+          <w:color w:val="526069"/>
+          <w:sz w:val="21"/>
+          <w:szCs w:val="21"/>
+        </w:rPr>
+        <w:t>Adamax</w:t>
+      </w:r>
+      <w:proofErr w:type="spellEnd"/>
+      <w:r>
+        <w:rPr>
+          <w:rFonts w:ascii="Arial" w:eastAsia="Times New Roman" w:hAnsi="Arial" w:cs="Arial"/>
+          <w:color w:val="526069"/>
+          <w:sz w:val="21"/>
+          <w:szCs w:val="21"/>
+        </w:rPr>
+        <w:t xml:space="preserve">. </w:t>
+      </w:r>
+    </w:p>
+    <w:p>
+      <w:pPr>
+        <w:shd w:val="clear" w:color="auto" w:fill="FFFFFF"/>
+        <w:spacing w:before="120" w:after="120" w:line="240" w:lineRule="auto"/>
+        <w:ind w:left="720"/>
+        <w:jc w:val="center"/>
+        <w:rPr>
+          <w:rFonts w:ascii="Arial" w:eastAsia="Times New Roman" w:hAnsi="Arial" w:cs="Arial"/>
+          <w:color w:val="526069"/>
+          <w:sz w:val="21"/>
+          <w:szCs w:val="21"/>
+        </w:rPr>
+      </w:pPr>
+      <w:r>
+        <w:rPr>
+          <w:rFonts w:ascii="Arial" w:eastAsia="Times New Roman" w:hAnsi="Arial" w:cs="Arial"/>
+          <w:noProof/>
+          <w:color w:val="526069"/>
+          <w:sz w:val="21"/>
+          <w:szCs w:val="21"/>
+        </w:rPr>
+        <w:drawing>
+          <wp:inline distT="0" distB="0" distL="0" distR="0" wp14:anchorId="76293D01" wp14:editId="5417C155">
+            <wp:extent cx="3761509" cy="1961827"/>
+            <wp:effectExtent l="0" t="0" r="0" b="635"/>
+            <wp:docPr id="2" name="Picture 2" descr="D:\Downloads\download.png"/>
+            <wp:cNvGraphicFramePr>
+              <a:graphicFrameLocks xmlns:a="http://schemas.openxmlformats.org/drawingml/2006/main" noChangeAspect="1"/>
+            </wp:cNvGraphicFramePr>
+            <a:graphic xmlns:a="http://schemas.openxmlformats.org/drawingml/2006/main">
+              <a:graphicData uri="http://schemas.openxmlformats.org/drawingml/2006/picture">
+                <pic:pic xmlns:pic="http://schemas.openxmlformats.org/drawingml/2006/picture">
+                  <pic:nvPicPr>
+                    <pic:cNvPr id="0" name="Picture 1" descr="D:\Downloads\download.png"/>
+                    <pic:cNvPicPr>
+                      <a:picLocks noChangeAspect="1" noChangeArrowheads="1"/>
+                    </pic:cNvPicPr>
+                  </pic:nvPicPr>
+                  <pic:blipFill>
+                    <a:blip r:embed="rId19" cstate="print">
+                      <a:extLst>
+                        <a:ext uri="{28A0092B-C50C-407E-A947-70E740481C1C}">
+                          <a14:useLocalDpi xmlns:a14="http://schemas.microsoft.com/office/drawing/2010/main" val="0"/>
+                        </a:ext>
+                      </a:extLst>
+                    </a:blip>
+                    <a:srcRect/>
+                    <a:stretch>
+                      <a:fillRect/>
+                    </a:stretch>
+                  </pic:blipFill>
+                  <pic:spPr bwMode="auto">
+                    <a:xfrm>
+                      <a:off x="0" y="0"/>
+                      <a:ext cx="3761472" cy="1961808"/>
+                    </a:xfrm>
+                    <a:prstGeom prst="rect">
+                      <a:avLst/>
+                    </a:prstGeom>
+                    <a:noFill/>
+                    <a:ln>
+                      <a:noFill/>
+                    </a:ln>
+                  </pic:spPr>
+                </pic:pic>
+              </a:graphicData>
+            </a:graphic>
+          </wp:inline>
+        </w:drawing>
+      </w:r>
+    </w:p>
+    <w:p>
+      <w:pPr>
+        <w:shd w:val="clear" w:color="auto" w:fill="FFFFFF"/>
+        <w:spacing w:before="120" w:after="120" w:line="240" w:lineRule="auto"/>
+        <w:ind w:left="720"/>
+        <w:rPr>
+          <w:rFonts w:ascii="Arial" w:eastAsia="Times New Roman" w:hAnsi="Arial" w:cs="Arial"/>
+          <w:color w:val="526069"/>
+          <w:sz w:val="21"/>
+          <w:szCs w:val="21"/>
+        </w:rPr>
+      </w:pPr>
+    </w:p>
+    <w:p>
+      <w:pPr>
+        <w:shd w:val="clear" w:color="auto" w:fill="FFFFFF"/>
+        <w:spacing w:before="120" w:after="120" w:line="240" w:lineRule="auto"/>
+        <w:ind w:left="720"/>
+        <w:rPr>
+          <w:rFonts w:ascii="Arial" w:eastAsia="Times New Roman" w:hAnsi="Arial" w:cs="Arial"/>
+          <w:color w:val="526069"/>
+          <w:sz w:val="21"/>
+          <w:szCs w:val="21"/>
+        </w:rPr>
+      </w:pPr>
+      <w:r>
+        <w:rPr>
+          <w:rFonts w:ascii="Arial" w:eastAsia="Times New Roman" w:hAnsi="Arial" w:cs="Arial"/>
+          <w:color w:val="526069"/>
+          <w:sz w:val="21"/>
+          <w:szCs w:val="21"/>
+        </w:rPr>
+        <w:t xml:space="preserve">Of all the tested methods, </w:t>
+      </w:r>
+      <w:proofErr w:type="spellStart"/>
+      <w:r>
+        <w:rPr>
+          <w:rFonts w:ascii="Arial" w:eastAsia="Times New Roman" w:hAnsi="Arial" w:cs="Arial"/>
+          <w:color w:val="526069"/>
+          <w:sz w:val="21"/>
+          <w:szCs w:val="21"/>
+        </w:rPr>
+        <w:t>Adamax</w:t>
+      </w:r>
+      <w:proofErr w:type="spellEnd"/>
+      <w:r>
+        <w:rPr>
+          <w:rFonts w:ascii="Arial" w:eastAsia="Times New Roman" w:hAnsi="Arial" w:cs="Arial"/>
+          <w:color w:val="526069"/>
+          <w:sz w:val="21"/>
+          <w:szCs w:val="21"/>
+        </w:rPr>
+        <w:t xml:space="preserve"> gave the best performance (with the highest accuracy, lowest loss, and most stable learning session). From there, we looked towards the model’s learning rate, activation method, and whether or not to include our normalizing/dropout layers in our model in an attempt to maximize the model’s performance. After all our tests, we found that a learning rate of 1e-5, </w:t>
+      </w:r>
+      <w:r>
+        <w:rPr>
+          <w:rFonts w:ascii="Arial" w:eastAsia="Times New Roman" w:hAnsi="Arial" w:cs="Arial"/>
+          <w:color w:val="526069"/>
+          <w:sz w:val="21"/>
+          <w:szCs w:val="21"/>
+        </w:rPr>
+        <w:t>RELU activation method, inclusion of normalizing layers, and exclusion of the dropout layers gave the best performance. The graphics for all of this are included below.</w:t>
+      </w:r>
+    </w:p>
+    <w:p>
+      <w:pPr>
+        <w:shd w:val="clear" w:color="auto" w:fill="FFFFFF"/>
+        <w:spacing w:before="120" w:after="120" w:line="240" w:lineRule="auto"/>
+        <w:ind w:left="720"/>
+        <w:rPr>
+          <w:rFonts w:ascii="Arial" w:eastAsia="Times New Roman" w:hAnsi="Arial" w:cs="Arial"/>
+          <w:color w:val="526069"/>
+          <w:sz w:val="21"/>
+          <w:szCs w:val="21"/>
+        </w:rPr>
+      </w:pPr>
+      <w:r>
+        <w:rPr>
+          <w:rFonts w:ascii="Arial" w:eastAsia="Times New Roman" w:hAnsi="Arial" w:cs="Arial"/>
+          <w:noProof/>
+          <w:color w:val="526069"/>
+          <w:sz w:val="21"/>
+          <w:szCs w:val="21"/>
+        </w:rPr>
+        <w:drawing>
+          <wp:inline distT="0" distB="0" distL="0" distR="0" wp14:anchorId="28BDAF96" wp14:editId="7F628237">
+            <wp:extent cx="2603274" cy="1357746"/>
+            <wp:effectExtent l="0" t="0" r="6985" b="0"/>
+            <wp:docPr id="3" name="Picture 3" descr="D:\Downloads\download (1).png"/>
+            <wp:cNvGraphicFramePr>
+              <a:graphicFrameLocks xmlns:a="http://schemas.openxmlformats.org/drawingml/2006/main" noChangeAspect="1"/>
+            </wp:cNvGraphicFramePr>
+            <a:graphic xmlns:a="http://schemas.openxmlformats.org/drawingml/2006/main">
+              <a:graphicData uri="http://schemas.openxmlformats.org/drawingml/2006/picture">
+                <pic:pic xmlns:pic="http://schemas.openxmlformats.org/drawingml/2006/picture">
+                  <pic:nvPicPr>
+                    <pic:cNvPr id="0" name="Picture 2" descr="D:\Downloads\download (1).png"/>
+                    <pic:cNvPicPr>
+                      <a:picLocks noChangeAspect="1" noChangeArrowheads="1"/>
+                    </pic:cNvPicPr>
+                  </pic:nvPicPr>
+                  <pic:blipFill>
+                    <a:blip r:embed="rId20" cstate="print">
+                      <a:extLst>
+                        <a:ext uri="{28A0092B-C50C-407E-A947-70E740481C1C}">
+                          <a14:useLocalDpi xmlns:a14="http://schemas.microsoft.com/office/drawing/2010/main" val="0"/>
+                        </a:ext>
+                      </a:extLst>
+                    </a:blip>
+                    <a:srcRect/>
+                    <a:stretch>
+                      <a:fillRect/>
+                    </a:stretch>
+                  </pic:blipFill>
+                  <pic:spPr bwMode="auto">
+                    <a:xfrm>
+                      <a:off x="0" y="0"/>
+                      <a:ext cx="2611552" cy="1362063"/>
+                    </a:xfrm>
+                    <a:prstGeom prst="rect">
+                      <a:avLst/>
+                    </a:prstGeom>
+                    <a:noFill/>
+                    <a:ln>
+                      <a:noFill/>
+                    </a:ln>
+                  </pic:spPr>
+                </pic:pic>
+              </a:graphicData>
+            </a:graphic>
+          </wp:inline>
+        </w:drawing>
+      </w:r>
+      <w:r>
+        <w:rPr>
+          <w:rFonts w:ascii="Arial" w:eastAsia="Times New Roman" w:hAnsi="Arial" w:cs="Arial"/>
+          <w:noProof/>
+          <w:color w:val="526069"/>
+          <w:sz w:val="21"/>
+          <w:szCs w:val="21"/>
+        </w:rPr>
+        <w:drawing>
+          <wp:inline distT="0" distB="0" distL="0" distR="0" wp14:anchorId="326E7EAB" wp14:editId="2B697A0E">
+            <wp:extent cx="2583873" cy="1357716"/>
+            <wp:effectExtent l="0" t="0" r="6985" b="0"/>
+            <wp:docPr id="6" name="Picture 6" descr="D:\Downloads\download (2).png"/>
+            <wp:cNvGraphicFramePr>
+              <a:graphicFrameLocks xmlns:a="http://schemas.openxmlformats.org/drawingml/2006/main" noChangeAspect="1"/>
+            </wp:cNvGraphicFramePr>
+            <a:graphic xmlns:a="http://schemas.openxmlformats.org/drawingml/2006/main">
+              <a:graphicData uri="http://schemas.openxmlformats.org/drawingml/2006/picture">
+                <pic:pic xmlns:pic="http://schemas.openxmlformats.org/drawingml/2006/picture">
+                  <pic:nvPicPr>
+                    <pic:cNvPr id="0" name="Picture 3" descr="D:\Downloads\download (2).png"/>
+                    <pic:cNvPicPr>
+                      <a:picLocks noChangeAspect="1" noChangeArrowheads="1"/>
+                    </pic:cNvPicPr>
+                  </pic:nvPicPr>
+                  <pic:blipFill>
+                    <a:blip r:embed="rId21" cstate="print">
+                      <a:extLst>
+                        <a:ext uri="{28A0092B-C50C-407E-A947-70E740481C1C}">
+                          <a14:useLocalDpi xmlns:a14="http://schemas.microsoft.com/office/drawing/2010/main" val="0"/>
+                        </a:ext>
+                      </a:extLst>
+                    </a:blip>
+                    <a:srcRect/>
+                    <a:stretch>
+                      <a:fillRect/>
+                    </a:stretch>
+                  </pic:blipFill>
+                  <pic:spPr bwMode="auto">
+                    <a:xfrm>
+                      <a:off x="0" y="0"/>
+                      <a:ext cx="2589219" cy="1360525"/>
+                    </a:xfrm>
+                    <a:prstGeom prst="rect">
+                      <a:avLst/>
+                    </a:prstGeom>
+                    <a:noFill/>
+                    <a:ln>
+                      <a:noFill/>
+                    </a:ln>
+                  </pic:spPr>
+                </pic:pic>
+              </a:graphicData>
+            </a:graphic>
+          </wp:inline>
+        </w:drawing>
+      </w:r>
+    </w:p>
+    <w:p>
+      <w:pPr>
+        <w:shd w:val="clear" w:color="auto" w:fill="FFFFFF"/>
+        <w:spacing w:before="120" w:after="120" w:line="240" w:lineRule="auto"/>
+        <w:jc w:val="center"/>
+        <w:rPr>
+          <w:rFonts w:ascii="Arial" w:eastAsia="Times New Roman" w:hAnsi="Arial" w:cs="Arial"/>
+          <w:color w:val="526069"/>
+          <w:sz w:val="21"/>
+          <w:szCs w:val="21"/>
+        </w:rPr>
+      </w:pPr>
+      <w:r>
+        <w:rPr>
+          <w:rFonts w:ascii="Arial" w:eastAsia="Times New Roman" w:hAnsi="Arial" w:cs="Arial"/>
+          <w:noProof/>
+          <w:color w:val="526069"/>
+          <w:sz w:val="21"/>
+          <w:szCs w:val="21"/>
+        </w:rPr>
+        <w:drawing>
+          <wp:inline distT="0" distB="0" distL="0" distR="0" wp14:anchorId="4DABF1C8" wp14:editId="54184A79">
+            <wp:extent cx="3934691" cy="2067515"/>
+            <wp:effectExtent l="0" t="0" r="0" b="9525"/>
+            <wp:docPr id="7" name="Picture 7" descr="D:\Downloads\download (3).png"/>
+            <wp:cNvGraphicFramePr>
+              <a:graphicFrameLocks xmlns:a="http://schemas.openxmlformats.org/drawingml/2006/main" noChangeAspect="1"/>
+            </wp:cNvGraphicFramePr>
+            <a:graphic xmlns:a="http://schemas.openxmlformats.org/drawingml/2006/main">
+              <a:graphicData uri="http://schemas.openxmlformats.org/drawingml/2006/picture">
+                <pic:pic xmlns:pic="http://schemas.openxmlformats.org/drawingml/2006/picture">
+                  <pic:nvPicPr>
+                    <pic:cNvPr id="0" name="Picture 4" descr="D:\Downloads\download (3).png"/>
+                    <pic:cNvPicPr>
+                      <a:picLocks noChangeAspect="1" noChangeArrowheads="1"/>
+                    </pic:cNvPicPr>
+                  </pic:nvPicPr>
+                  <pic:blipFill>
+                    <a:blip r:embed="rId22">
+                      <a:extLst>
+                        <a:ext uri="{28A0092B-C50C-407E-A947-70E740481C1C}">
+                          <a14:useLocalDpi xmlns:a14="http://schemas.microsoft.com/office/drawing/2010/main" val="0"/>
+                        </a:ext>
+                      </a:extLst>
+                    </a:blip>
+                    <a:srcRect/>
+                    <a:stretch>
+                      <a:fillRect/>
+                    </a:stretch>
+                  </pic:blipFill>
+                  <pic:spPr bwMode="auto">
+                    <a:xfrm>
+                      <a:off x="0" y="0"/>
+                      <a:ext cx="3934479" cy="2067404"/>
+                    </a:xfrm>
+                    <a:prstGeom prst="rect">
+                      <a:avLst/>
+                    </a:prstGeom>
+                    <a:noFill/>
+                    <a:ln>
+                      <a:noFill/>
+                    </a:ln>
+                  </pic:spPr>
+                </pic:pic>
+              </a:graphicData>
+            </a:graphic>
+          </wp:inline>
+        </w:drawing>
+      </w:r>
+    </w:p>
+    <w:p>
+      <w:pPr>
+        <w:shd w:val="clear" w:color="auto" w:fill="FFFFFF"/>
+        <w:spacing w:before="120" w:after="120" w:line="240" w:lineRule="auto"/>
+        <w:ind w:firstLine="720"/>
         <w:rPr>
           <w:rFonts w:ascii="Arial" w:eastAsia="Times New Roman" w:hAnsi="Arial" w:cs="Arial"/>
           <w:color w:val="526069"/>
@@ -2004,13 +2433,14 @@
           <w:szCs w:val="21"/>
           <w:u w:val="single"/>
         </w:rPr>
-        <w:t>Models</w:t>
-      </w:r>
-    </w:p>
-    <w:p>
-      <w:pPr>
-        <w:shd w:val="clear" w:color="auto" w:fill="FFFFFF"/>
-        <w:spacing w:before="120" w:after="120" w:line="240" w:lineRule="auto"/>
+      </w:pPr>
+    </w:p>
+    <w:p>
+      <w:pPr>
+        <w:shd w:val="clear" w:color="auto" w:fill="FFFFFF"/>
+        <w:spacing w:before="120" w:after="120" w:line="240" w:lineRule="auto"/>
+        <w:ind w:firstLine="720"/>
+        <w:jc w:val="center"/>
         <w:rPr>
           <w:rFonts w:ascii="Arial" w:eastAsia="Times New Roman" w:hAnsi="Arial" w:cs="Arial"/>
           <w:color w:val="526069"/>
@@ -2019,36 +2449,56 @@
           <w:u w:val="single"/>
         </w:rPr>
       </w:pPr>
+      <w:r>
+        <w:rPr>
+          <w:rFonts w:ascii="Arial" w:eastAsia="Times New Roman" w:hAnsi="Arial" w:cs="Arial"/>
+          <w:color w:val="526069"/>
+          <w:sz w:val="21"/>
+          <w:szCs w:val="21"/>
+          <w:u w:val="single"/>
+        </w:rPr>
+        <w:t>The final results of the CNN are:</w:t>
+      </w:r>
     </w:p>
     <w:p>
       <w:pPr>
         <w:shd w:val="clear" w:color="auto" w:fill="FFFFFF"/>
         <w:spacing w:before="120" w:after="120" w:line="240" w:lineRule="auto"/>
         <w:ind w:firstLine="720"/>
-        <w:rPr>
-          <w:rFonts w:ascii="Arial" w:eastAsia="Times New Roman" w:hAnsi="Arial" w:cs="Arial"/>
-          <w:color w:val="526069"/>
-          <w:sz w:val="21"/>
-          <w:szCs w:val="21"/>
-        </w:rPr>
-      </w:pPr>
-      <w:r>
-        <w:rPr>
-          <w:rFonts w:ascii="Arial" w:eastAsia="Times New Roman" w:hAnsi="Arial" w:cs="Arial"/>
-          <w:color w:val="526069"/>
-          <w:sz w:val="21"/>
-          <w:szCs w:val="21"/>
-        </w:rPr>
-        <w:t>Tree model</w:t>
-      </w:r>
-      <w:r>
-        <w:rPr>
-          <w:rFonts w:ascii="Arial" w:eastAsia="Times New Roman" w:hAnsi="Arial" w:cs="Arial"/>
-          <w:color w:val="526069"/>
-          <w:sz w:val="21"/>
-          <w:szCs w:val="21"/>
-        </w:rPr>
-        <w:t xml:space="preserve"> or … </w:t>
+        <w:jc w:val="center"/>
+        <w:rPr>
+          <w:rFonts w:ascii="Arial" w:eastAsia="Times New Roman" w:hAnsi="Arial" w:cs="Arial"/>
+          <w:color w:val="526069"/>
+          <w:sz w:val="21"/>
+          <w:szCs w:val="21"/>
+        </w:rPr>
+      </w:pPr>
+      <w:r>
+        <w:rPr>
+          <w:rFonts w:ascii="Arial" w:eastAsia="Times New Roman" w:hAnsi="Arial" w:cs="Arial"/>
+          <w:color w:val="526069"/>
+          <w:sz w:val="21"/>
+          <w:szCs w:val="21"/>
+        </w:rPr>
+        <w:t>% Validation accuracy</w:t>
+      </w:r>
+      <w:r>
+        <w:rPr>
+          <w:rFonts w:ascii="Arial" w:eastAsia="Times New Roman" w:hAnsi="Arial" w:cs="Arial"/>
+          <w:color w:val="526069"/>
+          <w:sz w:val="21"/>
+          <w:szCs w:val="21"/>
+        </w:rPr>
+        <w:t>: 9</w:t>
+      </w:r>
+      <w:r>
+        <w:rPr>
+          <w:rFonts w:ascii="Arial" w:eastAsia="Times New Roman" w:hAnsi="Arial" w:cs="Arial"/>
+          <w:color w:val="526069"/>
+          <w:sz w:val="21"/>
+          <w:szCs w:val="21"/>
+        </w:rPr>
+        <w:t>5%</w:t>
       </w:r>
     </w:p>
     <w:p>
@@ -2056,40 +2506,220 @@
         <w:shd w:val="clear" w:color="auto" w:fill="FFFFFF"/>
         <w:spacing w:before="120" w:after="120" w:line="240" w:lineRule="auto"/>
         <w:ind w:firstLine="720"/>
-        <w:rPr>
-          <w:rFonts w:ascii="Arial" w:eastAsia="Times New Roman" w:hAnsi="Arial" w:cs="Arial"/>
-          <w:color w:val="526069"/>
-          <w:sz w:val="21"/>
-          <w:szCs w:val="21"/>
-        </w:rPr>
-      </w:pPr>
-      <w:r>
-        <w:rPr>
-          <w:rFonts w:ascii="Arial" w:eastAsia="Times New Roman" w:hAnsi="Arial" w:cs="Arial"/>
-          <w:color w:val="526069"/>
-          <w:sz w:val="21"/>
-          <w:szCs w:val="21"/>
-        </w:rPr>
-        <w:t>CNN</w:t>
-      </w:r>
-    </w:p>
-    <w:p>
-      <w:pPr>
-        <w:shd w:val="clear" w:color="auto" w:fill="FFFFFF"/>
-        <w:spacing w:before="120" w:after="120" w:line="240" w:lineRule="auto"/>
-        <w:rPr>
-          <w:rFonts w:ascii="Arial" w:eastAsia="Times New Roman" w:hAnsi="Arial" w:cs="Arial"/>
-          <w:color w:val="526069"/>
-          <w:sz w:val="21"/>
-          <w:szCs w:val="21"/>
-        </w:rPr>
-      </w:pPr>
-      <w:r>
-        <w:rPr>
-          <w:rFonts w:ascii="Arial" w:eastAsia="Times New Roman" w:hAnsi="Arial" w:cs="Arial"/>
-          <w:color w:val="526069"/>
-          <w:sz w:val="21"/>
-          <w:szCs w:val="21"/>
+        <w:jc w:val="center"/>
+        <w:rPr>
+          <w:rFonts w:ascii="Arial" w:eastAsia="Times New Roman" w:hAnsi="Arial" w:cs="Arial"/>
+          <w:color w:val="526069"/>
+          <w:sz w:val="21"/>
+          <w:szCs w:val="21"/>
+        </w:rPr>
+      </w:pPr>
+      <w:r>
+        <w:rPr>
+          <w:rFonts w:ascii="Arial" w:eastAsia="Times New Roman" w:hAnsi="Arial" w:cs="Arial"/>
+          <w:color w:val="526069"/>
+          <w:sz w:val="21"/>
+          <w:szCs w:val="21"/>
+        </w:rPr>
+        <w:t>MSE Loss</w:t>
+      </w:r>
+      <w:r>
+        <w:rPr>
+          <w:rFonts w:ascii="Arial" w:eastAsia="Times New Roman" w:hAnsi="Arial" w:cs="Arial"/>
+          <w:color w:val="526069"/>
+          <w:sz w:val="21"/>
+          <w:szCs w:val="21"/>
+        </w:rPr>
+        <w:t xml:space="preserve">: </w:t>
+      </w:r>
+      <w:bookmarkStart w:id="0" w:name="_GoBack"/>
+      <w:bookmarkEnd w:id="0"/>
+      <w:r>
+        <w:rPr>
+          <w:rFonts w:ascii="Arial" w:eastAsia="Times New Roman" w:hAnsi="Arial" w:cs="Arial"/>
+          <w:color w:val="526069"/>
+          <w:sz w:val="21"/>
+          <w:szCs w:val="21"/>
+        </w:rPr>
+        <w:t>0.04</w:t>
+      </w:r>
+    </w:p>
+    <w:p>
+      <w:pPr>
+        <w:shd w:val="clear" w:color="auto" w:fill="FFFFFF"/>
+        <w:spacing w:before="120" w:after="120" w:line="240" w:lineRule="auto"/>
+        <w:ind w:firstLine="720"/>
+        <w:jc w:val="center"/>
+        <w:rPr>
+          <w:rFonts w:ascii="Arial" w:eastAsia="Times New Roman" w:hAnsi="Arial" w:cs="Arial"/>
+          <w:color w:val="526069"/>
+          <w:sz w:val="21"/>
+          <w:szCs w:val="21"/>
+        </w:rPr>
+      </w:pPr>
+      <w:r>
+        <w:rPr>
+          <w:rFonts w:ascii="Arial" w:eastAsia="Times New Roman" w:hAnsi="Arial" w:cs="Arial"/>
+          <w:noProof/>
+          <w:color w:val="526069"/>
+          <w:sz w:val="21"/>
+          <w:szCs w:val="21"/>
+        </w:rPr>
+        <w:drawing>
+          <wp:inline distT="0" distB="0" distL="0" distR="0" wp14:anchorId="32EC927E" wp14:editId="22A6B298">
+            <wp:extent cx="2327564" cy="1208720"/>
+            <wp:effectExtent l="0" t="0" r="0" b="0"/>
+            <wp:docPr id="14" name="Picture 14" descr="D:\Downloads\download (4).png"/>
+            <wp:cNvGraphicFramePr>
+              <a:graphicFrameLocks xmlns:a="http://schemas.openxmlformats.org/drawingml/2006/main" noChangeAspect="1"/>
+            </wp:cNvGraphicFramePr>
+            <a:graphic xmlns:a="http://schemas.openxmlformats.org/drawingml/2006/main">
+              <a:graphicData uri="http://schemas.openxmlformats.org/drawingml/2006/picture">
+                <pic:pic xmlns:pic="http://schemas.openxmlformats.org/drawingml/2006/picture">
+                  <pic:nvPicPr>
+                    <pic:cNvPr id="0" name="Picture 5" descr="D:\Downloads\download (4).png"/>
+                    <pic:cNvPicPr>
+                      <a:picLocks noChangeAspect="1" noChangeArrowheads="1"/>
+                    </pic:cNvPicPr>
+                  </pic:nvPicPr>
+                  <pic:blipFill>
+                    <a:blip r:embed="rId23" cstate="print">
+                      <a:extLst>
+                        <a:ext uri="{28A0092B-C50C-407E-A947-70E740481C1C}">
+                          <a14:useLocalDpi xmlns:a14="http://schemas.microsoft.com/office/drawing/2010/main" val="0"/>
+                        </a:ext>
+                      </a:extLst>
+                    </a:blip>
+                    <a:srcRect/>
+                    <a:stretch>
+                      <a:fillRect/>
+                    </a:stretch>
+                  </pic:blipFill>
+                  <pic:spPr bwMode="auto">
+                    <a:xfrm>
+                      <a:off x="0" y="0"/>
+                      <a:ext cx="2335617" cy="1212902"/>
+                    </a:xfrm>
+                    <a:prstGeom prst="rect">
+                      <a:avLst/>
+                    </a:prstGeom>
+                    <a:noFill/>
+                    <a:ln>
+                      <a:noFill/>
+                    </a:ln>
+                  </pic:spPr>
+                </pic:pic>
+              </a:graphicData>
+            </a:graphic>
+          </wp:inline>
+        </w:drawing>
+      </w:r>
+      <w:r>
+        <w:rPr>
+          <w:rFonts w:ascii="Arial" w:eastAsia="Times New Roman" w:hAnsi="Arial" w:cs="Arial"/>
+          <w:noProof/>
+          <w:color w:val="526069"/>
+          <w:sz w:val="21"/>
+          <w:szCs w:val="21"/>
+        </w:rPr>
+        <w:drawing>
+          <wp:inline distT="0" distB="0" distL="0" distR="0" wp14:anchorId="4FCF6040" wp14:editId="5F740EBB">
+            <wp:extent cx="2323554" cy="1211856"/>
+            <wp:effectExtent l="0" t="0" r="635" b="7620"/>
+            <wp:docPr id="15" name="Picture 15" descr="D:\Downloads\download (5).png"/>
+            <wp:cNvGraphicFramePr>
+              <a:graphicFrameLocks xmlns:a="http://schemas.openxmlformats.org/drawingml/2006/main" noChangeAspect="1"/>
+            </wp:cNvGraphicFramePr>
+            <a:graphic xmlns:a="http://schemas.openxmlformats.org/drawingml/2006/main">
+              <a:graphicData uri="http://schemas.openxmlformats.org/drawingml/2006/picture">
+                <pic:pic xmlns:pic="http://schemas.openxmlformats.org/drawingml/2006/picture">
+                  <pic:nvPicPr>
+                    <pic:cNvPr id="0" name="Picture 6" descr="D:\Downloads\download (5).png"/>
+                    <pic:cNvPicPr>
+                      <a:picLocks noChangeAspect="1" noChangeArrowheads="1"/>
+                    </pic:cNvPicPr>
+                  </pic:nvPicPr>
+                  <pic:blipFill>
+                    <a:blip r:embed="rId24" cstate="print">
+                      <a:extLst>
+                        <a:ext uri="{28A0092B-C50C-407E-A947-70E740481C1C}">
+                          <a14:useLocalDpi xmlns:a14="http://schemas.microsoft.com/office/drawing/2010/main" val="0"/>
+                        </a:ext>
+                      </a:extLst>
+                    </a:blip>
+                    <a:srcRect/>
+                    <a:stretch>
+                      <a:fillRect/>
+                    </a:stretch>
+                  </pic:blipFill>
+                  <pic:spPr bwMode="auto">
+                    <a:xfrm>
+                      <a:off x="0" y="0"/>
+                      <a:ext cx="2327294" cy="1213806"/>
+                    </a:xfrm>
+                    <a:prstGeom prst="rect">
+                      <a:avLst/>
+                    </a:prstGeom>
+                    <a:noFill/>
+                    <a:ln>
+                      <a:noFill/>
+                    </a:ln>
+                  </pic:spPr>
+                </pic:pic>
+              </a:graphicData>
+            </a:graphic>
+          </wp:inline>
+        </w:drawing>
+      </w:r>
+    </w:p>
+    <w:p>
+      <w:pPr>
+        <w:shd w:val="clear" w:color="auto" w:fill="FFFFFF"/>
+        <w:spacing w:before="120" w:after="120" w:line="240" w:lineRule="auto"/>
+        <w:ind w:firstLine="720"/>
+        <w:rPr>
+          <w:rFonts w:ascii="Arial" w:eastAsia="Times New Roman" w:hAnsi="Arial" w:cs="Arial"/>
+          <w:color w:val="526069"/>
+          <w:sz w:val="21"/>
+          <w:szCs w:val="21"/>
+          <w:u w:val="single"/>
+        </w:rPr>
+      </w:pPr>
+    </w:p>
+    <w:p>
+      <w:pPr>
+        <w:shd w:val="clear" w:color="auto" w:fill="FFFFFF"/>
+        <w:spacing w:before="120" w:after="120" w:line="240" w:lineRule="auto"/>
+        <w:ind w:firstLine="720"/>
+        <w:rPr>
+          <w:rFonts w:ascii="Arial" w:eastAsia="Times New Roman" w:hAnsi="Arial" w:cs="Arial"/>
+          <w:color w:val="526069"/>
+          <w:sz w:val="21"/>
+          <w:szCs w:val="21"/>
+          <w:u w:val="single"/>
+        </w:rPr>
+      </w:pPr>
+    </w:p>
+    <w:p>
+      <w:pPr>
+        <w:shd w:val="clear" w:color="auto" w:fill="FFFFFF"/>
+        <w:spacing w:before="120" w:after="120" w:line="240" w:lineRule="auto"/>
+        <w:ind w:firstLine="720"/>
+        <w:rPr>
+          <w:rFonts w:ascii="Arial" w:eastAsia="Times New Roman" w:hAnsi="Arial" w:cs="Arial"/>
+          <w:color w:val="526069"/>
+          <w:sz w:val="21"/>
+          <w:szCs w:val="21"/>
+          <w:u w:val="single"/>
+        </w:rPr>
+      </w:pPr>
+      <w:r>
+        <w:rPr>
+          <w:rFonts w:ascii="Arial" w:eastAsia="Times New Roman" w:hAnsi="Arial" w:cs="Arial"/>
+          <w:color w:val="526069"/>
+          <w:sz w:val="21"/>
+          <w:szCs w:val="21"/>
+          <w:u w:val="single"/>
         </w:rPr>
         <w:t>RNN</w:t>
       </w:r>
@@ -2374,7 +3004,7 @@
         </w:rPr>
         <w:t xml:space="preserve">Kaggle source: </w:t>
       </w:r>
-      <w:hyperlink r:id="rId18" w:history="1">
+      <w:hyperlink r:id="rId25" w:history="1">
         <w:r>
           <w:rPr>
             <w:rFonts w:ascii="Segoe UI" w:hAnsi="Segoe UI" w:cs="Segoe UI"/>
@@ -2404,7 +3034,7 @@
         </w:rPr>
         <w:t xml:space="preserve">Other source: </w:t>
       </w:r>
-      <w:bookmarkStart w:id="0" w:name="_Hlk39222307"/>
+      <w:bookmarkStart w:id="1" w:name="_Hlk39222307"/>
       <w:r>
         <w:fldChar w:fldCharType="begin"/>
       </w:r>
@@ -2433,7 +3063,7 @@
         <w:fldChar w:fldCharType="end"/>
       </w:r>
     </w:p>
-    <w:bookmarkEnd w:id="0"/>
+    <w:bookmarkEnd w:id="1"/>
     <w:p>
       <w:pPr>
         <w:shd w:val="clear" w:color="auto" w:fill="FFFFFF"/>
@@ -2495,7 +3125,7 @@
       </w:pPr>
     </w:p>
     <w:sectPr>
-      <w:headerReference w:type="default" r:id="rId19"/>
+      <w:headerReference w:type="default" r:id="rId26"/>
       <w:pgSz w:w="12240" w:h="15840"/>
       <w:pgMar w:top="1440" w:right="1440" w:bottom="1440" w:left="1440" w:header="720" w:footer="720" w:gutter="0"/>
       <w:cols w:space="720"/>
@@ -2506,7 +3136,7 @@
 </file>
 
 <file path=word/endnotes.xml><?xml version="1.0" encoding="utf-8"?>
-<w:endnotes xmlns:wpc="http://schemas.microsoft.com/office/word/2010/wordprocessingCanvas" xmlns:cx="http://schemas.microsoft.com/office/drawing/2014/chartex" xmlns:cx1="http://schemas.microsoft.com/office/drawing/2015/9/8/chartex" xmlns:cx2="http://schemas.microsoft.com/office/drawing/2015/10/21/chartex" xmlns:cx3="http://schemas.microsoft.com/office/drawing/2016/5/9/chartex" xmlns:cx4="http://schemas.microsoft.com/office/drawing/2016/5/10/chartex" xmlns:cx5="http://schemas.microsoft.com/office/drawing/2016/5/11/chartex" xmlns:cx6="http://schemas.microsoft.com/office/drawing/2016/5/12/chartex" xmlns:cx7="http://schemas.microsoft.com/office/drawing/2016/5/13/chartex" xmlns:cx8="http://schemas.microsoft.com/office/drawing/2016/5/14/chartex" xmlns:mc="http://schemas.openxmlformats.org/markup-compatibility/2006" xmlns:aink="http://schemas.microsoft.com/office/drawing/2016/ink" xmlns:am3d="http://schemas.microsoft.com/office/drawing/2017/model3d" xmlns:o="urn:schemas-microsoft-com:office:office" xmlns:r="http://schemas.openxmlformats.org/officeDocument/2006/relationships" xmlns:m="http://schemas.openxmlformats.org/officeDocument/2006/math" xmlns:v="urn:schemas-microsoft-com:vml" xmlns:wp14="http://schemas.microsoft.com/office/word/2010/wordprocessingDrawing" xmlns:wp="http://schemas.openxmlformats.org/drawingml/2006/wordprocessingDrawing" xmlns:w10="urn:schemas-microsoft-com:office:word" xmlns:w="http://schemas.openxmlformats.org/wordprocessingml/2006/main" xmlns:w14="http://schemas.microsoft.com/office/word/2010/wordml" xmlns:w15="http://schemas.microsoft.com/office/word/2012/wordml" xmlns:w16cex="http://schemas.microsoft.com/office/word/2018/wordml/cex" xmlns:w16cid="http://schemas.microsoft.com/office/word/2016/wordml/cid" xmlns:w16="http://schemas.microsoft.com/office/word/2018/wordml" xmlns:w16se="http://schemas.microsoft.com/office/word/2015/wordml/symex" xmlns:wpg="http://schemas.microsoft.com/office/word/2010/wordprocessingGroup" xmlns:wpi="http://schemas.microsoft.com/office/word/2010/wordprocessingInk" xmlns:wne="http://schemas.microsoft.com/office/word/2006/wordml" xmlns:wps="http://schemas.microsoft.com/office/word/2010/wordprocessingShape" mc:Ignorable="w14 w15 w16se w16cid w16 w16cex wp14">
+<w:endnotes xmlns:wpc="http://schemas.microsoft.com/office/word/2010/wordprocessingCanvas" xmlns:mc="http://schemas.openxmlformats.org/markup-compatibility/2006" xmlns:o="urn:schemas-microsoft-com:office:office" xmlns:r="http://schemas.openxmlformats.org/officeDocument/2006/relationships" xmlns:m="http://schemas.openxmlformats.org/officeDocument/2006/math" xmlns:v="urn:schemas-microsoft-com:vml" xmlns:wp14="http://schemas.microsoft.com/office/word/2010/wordprocessingDrawing" xmlns:wp="http://schemas.openxmlformats.org/drawingml/2006/wordprocessingDrawing" xmlns:w10="urn:schemas-microsoft-com:office:word" xmlns:w="http://schemas.openxmlformats.org/wordprocessingml/2006/main" xmlns:w14="http://schemas.microsoft.com/office/word/2010/wordml" xmlns:wpg="http://schemas.microsoft.com/office/word/2010/wordprocessingGroup" xmlns:wpi="http://schemas.microsoft.com/office/word/2010/wordprocessingInk" xmlns:wne="http://schemas.microsoft.com/office/word/2006/wordml" xmlns:wps="http://schemas.microsoft.com/office/word/2010/wordprocessingShape" mc:Ignorable="w14 wp14">
   <w:endnote w:type="separator" w:id="-1">
     <w:p>
       <w:pPr>
@@ -2531,7 +3161,7 @@
 </file>
 
 <file path=word/footnotes.xml><?xml version="1.0" encoding="utf-8"?>
-<w:footnotes xmlns:wpc="http://schemas.microsoft.com/office/word/2010/wordprocessingCanvas" xmlns:cx="http://schemas.microsoft.com/office/drawing/2014/chartex" xmlns:cx1="http://schemas.microsoft.com/office/drawing/2015/9/8/chartex" xmlns:cx2="http://schemas.microsoft.com/office/drawing/2015/10/21/chartex" xmlns:cx3="http://schemas.microsoft.com/office/drawing/2016/5/9/chartex" xmlns:cx4="http://schemas.microsoft.com/office/drawing/2016/5/10/chartex" xmlns:cx5="http://schemas.microsoft.com/office/drawing/2016/5/11/chartex" xmlns:cx6="http://schemas.microsoft.com/office/drawing/2016/5/12/chartex" xmlns:cx7="http://schemas.microsoft.com/office/drawing/2016/5/13/chartex" xmlns:cx8="http://schemas.microsoft.com/office/drawing/2016/5/14/chartex" xmlns:mc="http://schemas.openxmlformats.org/markup-compatibility/2006" xmlns:aink="http://schemas.microsoft.com/office/drawing/2016/ink" xmlns:am3d="http://schemas.microsoft.com/office/drawing/2017/model3d" xmlns:o="urn:schemas-microsoft-com:office:office" xmlns:r="http://schemas.openxmlformats.org/officeDocument/2006/relationships" xmlns:m="http://schemas.openxmlformats.org/officeDocument/2006/math" xmlns:v="urn:schemas-microsoft-com:vml" xmlns:wp14="http://schemas.microsoft.com/office/word/2010/wordprocessingDrawing" xmlns:wp="http://schemas.openxmlformats.org/drawingml/2006/wordprocessingDrawing" xmlns:w10="urn:schemas-microsoft-com:office:word" xmlns:w="http://schemas.openxmlformats.org/wordprocessingml/2006/main" xmlns:w14="http://schemas.microsoft.com/office/word/2010/wordml" xmlns:w15="http://schemas.microsoft.com/office/word/2012/wordml" xmlns:w16cex="http://schemas.microsoft.com/office/word/2018/wordml/cex" xmlns:w16cid="http://schemas.microsoft.com/office/word/2016/wordml/cid" xmlns:w16="http://schemas.microsoft.com/office/word/2018/wordml" xmlns:w16se="http://schemas.microsoft.com/office/word/2015/wordml/symex" xmlns:wpg="http://schemas.microsoft.com/office/word/2010/wordprocessingGroup" xmlns:wpi="http://schemas.microsoft.com/office/word/2010/wordprocessingInk" xmlns:wne="http://schemas.microsoft.com/office/word/2006/wordml" xmlns:wps="http://schemas.microsoft.com/office/word/2010/wordprocessingShape" mc:Ignorable="w14 w15 w16se w16cid w16 w16cex wp14">
+<w:footnotes xmlns:wpc="http://schemas.microsoft.com/office/word/2010/wordprocessingCanvas" xmlns:mc="http://schemas.openxmlformats.org/markup-compatibility/2006" xmlns:o="urn:schemas-microsoft-com:office:office" xmlns:r="http://schemas.openxmlformats.org/officeDocument/2006/relationships" xmlns:m="http://schemas.openxmlformats.org/officeDocument/2006/math" xmlns:v="urn:schemas-microsoft-com:vml" xmlns:wp14="http://schemas.microsoft.com/office/word/2010/wordprocessingDrawing" xmlns:wp="http://schemas.openxmlformats.org/drawingml/2006/wordprocessingDrawing" xmlns:w10="urn:schemas-microsoft-com:office:word" xmlns:w="http://schemas.openxmlformats.org/wordprocessingml/2006/main" xmlns:w14="http://schemas.microsoft.com/office/word/2010/wordml" xmlns:wpg="http://schemas.microsoft.com/office/word/2010/wordprocessingGroup" xmlns:wpi="http://schemas.microsoft.com/office/word/2010/wordprocessingInk" xmlns:wne="http://schemas.microsoft.com/office/word/2006/wordml" xmlns:wps="http://schemas.microsoft.com/office/word/2010/wordprocessingShape" mc:Ignorable="w14 wp14">
   <w:footnote w:type="separator" w:id="-1">
     <w:p>
       <w:pPr>
@@ -2556,7 +3186,7 @@
 </file>
 
 <file path=word/header1.xml><?xml version="1.0" encoding="utf-8"?>
-<w:hdr xmlns:wpc="http://schemas.microsoft.com/office/word/2010/wordprocessingCanvas" xmlns:cx="http://schemas.microsoft.com/office/drawing/2014/chartex" xmlns:cx1="http://schemas.microsoft.com/office/drawing/2015/9/8/chartex" xmlns:cx2="http://schemas.microsoft.com/office/drawing/2015/10/21/chartex" xmlns:cx3="http://schemas.microsoft.com/office/drawing/2016/5/9/chartex" xmlns:cx4="http://schemas.microsoft.com/office/drawing/2016/5/10/chartex" xmlns:cx5="http://schemas.microsoft.com/office/drawing/2016/5/11/chartex" xmlns:cx6="http://schemas.microsoft.com/office/drawing/2016/5/12/chartex" xmlns:cx7="http://schemas.microsoft.com/office/drawing/2016/5/13/chartex" xmlns:cx8="http://schemas.microsoft.com/office/drawing/2016/5/14/chartex" xmlns:mc="http://schemas.openxmlformats.org/markup-compatibility/2006" xmlns:aink="http://schemas.microsoft.com/office/drawing/2016/ink" xmlns:am3d="http://schemas.microsoft.com/office/drawing/2017/model3d" xmlns:o="urn:schemas-microsoft-com:office:office" xmlns:r="http://schemas.openxmlformats.org/officeDocument/2006/relationships" xmlns:m="http://schemas.openxmlformats.org/officeDocument/2006/math" xmlns:v="urn:schemas-microsoft-com:vml" xmlns:wp14="http://schemas.microsoft.com/office/word/2010/wordprocessingDrawing" xmlns:wp="http://schemas.openxmlformats.org/drawingml/2006/wordprocessingDrawing" xmlns:w10="urn:schemas-microsoft-com:office:word" xmlns:w="http://schemas.openxmlformats.org/wordprocessingml/2006/main" xmlns:w14="http://schemas.microsoft.com/office/word/2010/wordml" xmlns:w15="http://schemas.microsoft.com/office/word/2012/wordml" xmlns:w16cex="http://schemas.microsoft.com/office/word/2018/wordml/cex" xmlns:w16cid="http://schemas.microsoft.com/office/word/2016/wordml/cid" xmlns:w16="http://schemas.microsoft.com/office/word/2018/wordml" xmlns:w16se="http://schemas.microsoft.com/office/word/2015/wordml/symex" xmlns:wpg="http://schemas.microsoft.com/office/word/2010/wordprocessingGroup" xmlns:wpi="http://schemas.microsoft.com/office/word/2010/wordprocessingInk" xmlns:wne="http://schemas.microsoft.com/office/word/2006/wordml" xmlns:wps="http://schemas.microsoft.com/office/word/2010/wordprocessingShape" mc:Ignorable="w14 w15 w16se w16cid w16 w16cex wp14">
+<w:hdr xmlns:wpc="http://schemas.microsoft.com/office/word/2010/wordprocessingCanvas" xmlns:mc="http://schemas.openxmlformats.org/markup-compatibility/2006" xmlns:o="urn:schemas-microsoft-com:office:office" xmlns:r="http://schemas.openxmlformats.org/officeDocument/2006/relationships" xmlns:m="http://schemas.openxmlformats.org/officeDocument/2006/math" xmlns:v="urn:schemas-microsoft-com:vml" xmlns:wp14="http://schemas.microsoft.com/office/word/2010/wordprocessingDrawing" xmlns:wp="http://schemas.openxmlformats.org/drawingml/2006/wordprocessingDrawing" xmlns:w10="urn:schemas-microsoft-com:office:word" xmlns:w="http://schemas.openxmlformats.org/wordprocessingml/2006/main" xmlns:w14="http://schemas.microsoft.com/office/word/2010/wordml" xmlns:wpg="http://schemas.microsoft.com/office/word/2010/wordprocessingGroup" xmlns:wpi="http://schemas.microsoft.com/office/word/2010/wordprocessingInk" xmlns:wne="http://schemas.microsoft.com/office/word/2006/wordml" xmlns:wps="http://schemas.microsoft.com/office/word/2010/wordprocessingShape" mc:Ignorable="w14 wp14">
   <w:p>
     <w:pPr>
       <w:pStyle w:val="Header"/>
@@ -2574,8 +3204,121 @@
 </file>
 
 <file path=word/numbering.xml><?xml version="1.0" encoding="utf-8"?>
-<w:numbering xmlns:wpc="http://schemas.microsoft.com/office/word/2010/wordprocessingCanvas" xmlns:cx="http://schemas.microsoft.com/office/drawing/2014/chartex" xmlns:cx1="http://schemas.microsoft.com/office/drawing/2015/9/8/chartex" xmlns:cx2="http://schemas.microsoft.com/office/drawing/2015/10/21/chartex" xmlns:cx3="http://schemas.microsoft.com/office/drawing/2016/5/9/chartex" xmlns:cx4="http://schemas.microsoft.com/office/drawing/2016/5/10/chartex" xmlns:cx5="http://schemas.microsoft.com/office/drawing/2016/5/11/chartex" xmlns:cx6="http://schemas.microsoft.com/office/drawing/2016/5/12/chartex" xmlns:cx7="http://schemas.microsoft.com/office/drawing/2016/5/13/chartex" xmlns:cx8="http://schemas.microsoft.com/office/drawing/2016/5/14/chartex" xmlns:mc="http://schemas.openxmlformats.org/markup-compatibility/2006" xmlns:aink="http://schemas.microsoft.com/office/drawing/2016/ink" xmlns:am3d="http://schemas.microsoft.com/office/drawing/2017/model3d" xmlns:o="urn:schemas-microsoft-com:office:office" xmlns:r="http://schemas.openxmlformats.org/officeDocument/2006/relationships" xmlns:m="http://schemas.openxmlformats.org/officeDocument/2006/math" xmlns:v="urn:schemas-microsoft-com:vml" xmlns:wp14="http://schemas.microsoft.com/office/word/2010/wordprocessingDrawing" xmlns:wp="http://schemas.openxmlformats.org/drawingml/2006/wordprocessingDrawing" xmlns:w10="urn:schemas-microsoft-com:office:word" xmlns:w="http://schemas.openxmlformats.org/wordprocessingml/2006/main" xmlns:w14="http://schemas.microsoft.com/office/word/2010/wordml" xmlns:w15="http://schemas.microsoft.com/office/word/2012/wordml" xmlns:w16cex="http://schemas.microsoft.com/office/word/2018/wordml/cex" xmlns:w16cid="http://schemas.microsoft.com/office/word/2016/wordml/cid" xmlns:w16="http://schemas.microsoft.com/office/word/2018/wordml" xmlns:w16se="http://schemas.microsoft.com/office/word/2015/wordml/symex" xmlns:wpg="http://schemas.microsoft.com/office/word/2010/wordprocessingGroup" xmlns:wpi="http://schemas.microsoft.com/office/word/2010/wordprocessingInk" xmlns:wne="http://schemas.microsoft.com/office/word/2006/wordml" xmlns:wps="http://schemas.microsoft.com/office/word/2010/wordprocessingShape" mc:Ignorable="w14 w15 w16se w16cid w16 w16cex wp14">
-  <w:abstractNum w:abstractNumId="0" w15:restartNumberingAfterBreak="0">
+<w:numbering xmlns:wpc="http://schemas.microsoft.com/office/word/2010/wordprocessingCanvas" xmlns:mc="http://schemas.openxmlformats.org/markup-compatibility/2006" xmlns:o="urn:schemas-microsoft-com:office:office" xmlns:r="http://schemas.openxmlformats.org/officeDocument/2006/relationships" xmlns:m="http://schemas.openxmlformats.org/officeDocument/2006/math" xmlns:v="urn:schemas-microsoft-com:vml" xmlns:wp14="http://schemas.microsoft.com/office/word/2010/wordprocessingDrawing" xmlns:wp="http://schemas.openxmlformats.org/drawingml/2006/wordprocessingDrawing" xmlns:w10="urn:schemas-microsoft-com:office:word" xmlns:w="http://schemas.openxmlformats.org/wordprocessingml/2006/main" xmlns:w14="http://schemas.microsoft.com/office/word/2010/wordml" xmlns:wpg="http://schemas.microsoft.com/office/word/2010/wordprocessingGroup" xmlns:wpi="http://schemas.microsoft.com/office/word/2010/wordprocessingInk" xmlns:wne="http://schemas.microsoft.com/office/word/2006/wordml" xmlns:wps="http://schemas.microsoft.com/office/word/2010/wordprocessingShape" mc:Ignorable="w14 wp14">
+  <w:abstractNum w:abstractNumId="0">
+    <w:nsid w:val="14412DF7"/>
+    <w:multiLevelType w:val="hybridMultilevel"/>
+    <w:tmpl w:val="1DD6F83E"/>
+    <w:lvl w:ilvl="0" w:tplc="04090001">
+      <w:start w:val="1"/>
+      <w:numFmt w:val="bullet"/>
+      <w:lvlText w:val=""/>
+      <w:lvlJc w:val="left"/>
+      <w:pPr>
+        <w:ind w:left="720" w:hanging="360"/>
+      </w:pPr>
+      <w:rPr>
+        <w:rFonts w:ascii="Symbol" w:hAnsi="Symbol" w:hint="default"/>
+      </w:rPr>
+    </w:lvl>
+    <w:lvl w:ilvl="1" w:tplc="04090003">
+      <w:start w:val="1"/>
+      <w:numFmt w:val="bullet"/>
+      <w:lvlText w:val="o"/>
+      <w:lvlJc w:val="left"/>
+      <w:pPr>
+        <w:ind w:left="1440" w:hanging="360"/>
+      </w:pPr>
+      <w:rPr>
+        <w:rFonts w:ascii="Courier New" w:hAnsi="Courier New" w:cs="Courier New" w:hint="default"/>
+      </w:rPr>
+    </w:lvl>
+    <w:lvl w:ilvl="2" w:tplc="04090005" w:tentative="1">
+      <w:start w:val="1"/>
+      <w:numFmt w:val="bullet"/>
+      <w:lvlText w:val=""/>
+      <w:lvlJc w:val="left"/>
+      <w:pPr>
+        <w:ind w:left="2160" w:hanging="360"/>
+      </w:pPr>
+      <w:rPr>
+        <w:rFonts w:ascii="Wingdings" w:hAnsi="Wingdings" w:hint="default"/>
+      </w:rPr>
+    </w:lvl>
+    <w:lvl w:ilvl="3" w:tplc="04090001" w:tentative="1">
+      <w:start w:val="1"/>
+      <w:numFmt w:val="bullet"/>
+      <w:lvlText w:val=""/>
+      <w:lvlJc w:val="left"/>
+      <w:pPr>
+        <w:ind w:left="2880" w:hanging="360"/>
+      </w:pPr>
+      <w:rPr>
+        <w:rFonts w:ascii="Symbol" w:hAnsi="Symbol" w:hint="default"/>
+      </w:rPr>
+    </w:lvl>
+    <w:lvl w:ilvl="4" w:tplc="04090003" w:tentative="1">
+      <w:start w:val="1"/>
+      <w:numFmt w:val="bullet"/>
+      <w:lvlText w:val="o"/>
+      <w:lvlJc w:val="left"/>
+      <w:pPr>
+        <w:ind w:left="3600" w:hanging="360"/>
+      </w:pPr>
+      <w:rPr>
+        <w:rFonts w:ascii="Courier New" w:hAnsi="Courier New" w:cs="Courier New" w:hint="default"/>
+      </w:rPr>
+    </w:lvl>
+    <w:lvl w:ilvl="5" w:tplc="04090005" w:tentative="1">
+      <w:start w:val="1"/>
+      <w:numFmt w:val="bullet"/>
+      <w:lvlText w:val=""/>
+      <w:lvlJc w:val="left"/>
+      <w:pPr>
+        <w:ind w:left="4320" w:hanging="360"/>
+      </w:pPr>
+      <w:rPr>
+        <w:rFonts w:ascii="Wingdings" w:hAnsi="Wingdings" w:hint="default"/>
+      </w:rPr>
+    </w:lvl>
+    <w:lvl w:ilvl="6" w:tplc="04090001" w:tentative="1">
+      <w:start w:val="1"/>
+      <w:numFmt w:val="bullet"/>
+      <w:lvlText w:val=""/>
+      <w:lvlJc w:val="left"/>
+      <w:pPr>
+        <w:ind w:left="5040" w:hanging="360"/>
+      </w:pPr>
+      <w:rPr>
+        <w:rFonts w:ascii="Symbol" w:hAnsi="Symbol" w:hint="default"/>
+      </w:rPr>
+    </w:lvl>
+    <w:lvl w:ilvl="7" w:tplc="04090003" w:tentative="1">
+      <w:start w:val="1"/>
+      <w:numFmt w:val="bullet"/>
+      <w:lvlText w:val="o"/>
+      <w:lvlJc w:val="left"/>
+      <w:pPr>
+        <w:ind w:left="5760" w:hanging="360"/>
+      </w:pPr>
+      <w:rPr>
+        <w:rFonts w:ascii="Courier New" w:hAnsi="Courier New" w:cs="Courier New" w:hint="default"/>
+      </w:rPr>
+    </w:lvl>
+    <w:lvl w:ilvl="8" w:tplc="04090005" w:tentative="1">
+      <w:start w:val="1"/>
+      <w:numFmt w:val="bullet"/>
+      <w:lvlText w:val=""/>
+      <w:lvlJc w:val="left"/>
+      <w:pPr>
+        <w:ind w:left="6480" w:hanging="360"/>
+      </w:pPr>
+      <w:rPr>
+        <w:rFonts w:ascii="Wingdings" w:hAnsi="Wingdings" w:hint="default"/>
+      </w:rPr>
+    </w:lvl>
+  </w:abstractNum>
+  <w:abstractNum w:abstractNumId="1">
     <w:nsid w:val="24E80662"/>
     <w:multiLevelType w:val="hybridMultilevel"/>
     <w:tmpl w:val="89923ECA"/>
@@ -2688,7 +3431,7 @@
       </w:rPr>
     </w:lvl>
   </w:abstractNum>
-  <w:abstractNum w:abstractNumId="1" w15:restartNumberingAfterBreak="0">
+  <w:abstractNum w:abstractNumId="2">
     <w:nsid w:val="33D35457"/>
     <w:multiLevelType w:val="hybridMultilevel"/>
     <w:tmpl w:val="657CA682"/>
@@ -2801,7 +3544,7 @@
       </w:rPr>
     </w:lvl>
   </w:abstractNum>
-  <w:abstractNum w:abstractNumId="2" w15:restartNumberingAfterBreak="0">
+  <w:abstractNum w:abstractNumId="3">
     <w:nsid w:val="36BF0E88"/>
     <w:multiLevelType w:val="hybridMultilevel"/>
     <w:tmpl w:val="7C1A903C"/>
@@ -2914,7 +3657,7 @@
       </w:rPr>
     </w:lvl>
   </w:abstractNum>
-  <w:abstractNum w:abstractNumId="3" w15:restartNumberingAfterBreak="0">
+  <w:abstractNum w:abstractNumId="4">
     <w:nsid w:val="62EB141A"/>
     <w:multiLevelType w:val="hybridMultilevel"/>
     <w:tmpl w:val="C412644A"/>
@@ -3003,7 +3746,7 @@
       </w:pPr>
     </w:lvl>
   </w:abstractNum>
-  <w:abstractNum w:abstractNumId="4" w15:restartNumberingAfterBreak="0">
+  <w:abstractNum w:abstractNumId="5">
     <w:nsid w:val="71870FC0"/>
     <w:multiLevelType w:val="hybridMultilevel"/>
     <w:tmpl w:val="58A2B59A"/>
@@ -3093,25 +3836,28 @@
     </w:lvl>
   </w:abstractNum>
   <w:num w:numId="1">
+    <w:abstractNumId w:val="5"/>
+  </w:num>
+  <w:num w:numId="2">
+    <w:abstractNumId w:val="2"/>
+  </w:num>
+  <w:num w:numId="3">
+    <w:abstractNumId w:val="3"/>
+  </w:num>
+  <w:num w:numId="4">
+    <w:abstractNumId w:val="1"/>
+  </w:num>
+  <w:num w:numId="5">
     <w:abstractNumId w:val="4"/>
   </w:num>
-  <w:num w:numId="2">
-    <w:abstractNumId w:val="1"/>
-  </w:num>
-  <w:num w:numId="3">
-    <w:abstractNumId w:val="2"/>
-  </w:num>
-  <w:num w:numId="4">
+  <w:num w:numId="6">
     <w:abstractNumId w:val="0"/>
-  </w:num>
-  <w:num w:numId="5">
-    <w:abstractNumId w:val="3"/>
   </w:num>
 </w:numbering>
 </file>
 
 <file path=word/styles.xml><?xml version="1.0" encoding="utf-8"?>
-<w:styles xmlns:mc="http://schemas.openxmlformats.org/markup-compatibility/2006" xmlns:r="http://schemas.openxmlformats.org/officeDocument/2006/relationships" xmlns:w="http://schemas.openxmlformats.org/wordprocessingml/2006/main" xmlns:w14="http://schemas.microsoft.com/office/word/2010/wordml" xmlns:w15="http://schemas.microsoft.com/office/word/2012/wordml" xmlns:w16cex="http://schemas.microsoft.com/office/word/2018/wordml/cex" xmlns:w16cid="http://schemas.microsoft.com/office/word/2016/wordml/cid" xmlns:w16="http://schemas.microsoft.com/office/word/2018/wordml" xmlns:w16se="http://schemas.microsoft.com/office/word/2015/wordml/symex" mc:Ignorable="w14 w15 w16se w16cid w16 w16cex">
+<w:styles xmlns:mc="http://schemas.openxmlformats.org/markup-compatibility/2006" xmlns:r="http://schemas.openxmlformats.org/officeDocument/2006/relationships" xmlns:w="http://schemas.openxmlformats.org/wordprocessingml/2006/main" xmlns:w14="http://schemas.microsoft.com/office/word/2010/wordml" mc:Ignorable="w14">
   <w:docDefaults>
     <w:rPrDefault>
       <w:rPr>
@@ -3127,380 +3873,147 @@
       </w:pPr>
     </w:pPrDefault>
   </w:docDefaults>
-  <w:latentStyles w:defLockedState="0" w:defUIPriority="99" w:defSemiHidden="0" w:defUnhideWhenUsed="0" w:defQFormat="0" w:count="376">
-    <w:lsdException w:name="Normal" w:uiPriority="0" w:qFormat="1"/>
-    <w:lsdException w:name="heading 1" w:uiPriority="9" w:qFormat="1"/>
-    <w:lsdException w:name="heading 2" w:semiHidden="1" w:uiPriority="9" w:unhideWhenUsed="1" w:qFormat="1"/>
-    <w:lsdException w:name="heading 3" w:semiHidden="1" w:uiPriority="9" w:unhideWhenUsed="1" w:qFormat="1"/>
-    <w:lsdException w:name="heading 4" w:semiHidden="1" w:uiPriority="9" w:unhideWhenUsed="1" w:qFormat="1"/>
-    <w:lsdException w:name="heading 5" w:semiHidden="1" w:uiPriority="9" w:unhideWhenUsed="1" w:qFormat="1"/>
-    <w:lsdException w:name="heading 6" w:semiHidden="1" w:uiPriority="9" w:unhideWhenUsed="1" w:qFormat="1"/>
-    <w:lsdException w:name="heading 7" w:semiHidden="1" w:uiPriority="9" w:unhideWhenUsed="1" w:qFormat="1"/>
-    <w:lsdException w:name="heading 8" w:semiHidden="1" w:uiPriority="9" w:unhideWhenUsed="1" w:qFormat="1"/>
-    <w:lsdException w:name="heading 9" w:semiHidden="1" w:uiPriority="9" w:unhideWhenUsed="1" w:qFormat="1"/>
-    <w:lsdException w:name="index 1" w:semiHidden="1" w:unhideWhenUsed="1"/>
-    <w:lsdException w:name="index 2" w:semiHidden="1" w:unhideWhenUsed="1"/>
-    <w:lsdException w:name="index 3" w:semiHidden="1" w:unhideWhenUsed="1"/>
-    <w:lsdException w:name="index 4" w:semiHidden="1" w:unhideWhenUsed="1"/>
-    <w:lsdException w:name="index 5" w:semiHidden="1" w:unhideWhenUsed="1"/>
-    <w:lsdException w:name="index 6" w:semiHidden="1" w:unhideWhenUsed="1"/>
-    <w:lsdException w:name="index 7" w:semiHidden="1" w:unhideWhenUsed="1"/>
-    <w:lsdException w:name="index 8" w:semiHidden="1" w:unhideWhenUsed="1"/>
-    <w:lsdException w:name="index 9" w:semiHidden="1" w:unhideWhenUsed="1"/>
-    <w:lsdException w:name="toc 1" w:semiHidden="1" w:uiPriority="39" w:unhideWhenUsed="1"/>
-    <w:lsdException w:name="toc 2" w:semiHidden="1" w:uiPriority="39" w:unhideWhenUsed="1"/>
-    <w:lsdException w:name="toc 3" w:semiHidden="1" w:uiPriority="39" w:unhideWhenUsed="1"/>
-    <w:lsdException w:name="toc 4" w:semiHidden="1" w:uiPriority="39" w:unhideWhenUsed="1"/>
-    <w:lsdException w:name="toc 5" w:semiHidden="1" w:uiPriority="39" w:unhideWhenUsed="1"/>
-    <w:lsdException w:name="toc 6" w:semiHidden="1" w:uiPriority="39" w:unhideWhenUsed="1"/>
-    <w:lsdException w:name="toc 7" w:semiHidden="1" w:uiPriority="39" w:unhideWhenUsed="1"/>
-    <w:lsdException w:name="toc 8" w:semiHidden="1" w:uiPriority="39" w:unhideWhenUsed="1"/>
-    <w:lsdException w:name="toc 9" w:semiHidden="1" w:uiPriority="39" w:unhideWhenUsed="1"/>
-    <w:lsdException w:name="Normal Indent" w:semiHidden="1" w:unhideWhenUsed="1"/>
-    <w:lsdException w:name="footnote text" w:semiHidden="1" w:unhideWhenUsed="1"/>
-    <w:lsdException w:name="annotation text" w:semiHidden="1" w:unhideWhenUsed="1"/>
-    <w:lsdException w:name="header" w:semiHidden="1" w:unhideWhenUsed="1"/>
-    <w:lsdException w:name="footer" w:semiHidden="1" w:unhideWhenUsed="1"/>
-    <w:lsdException w:name="index heading" w:semiHidden="1" w:unhideWhenUsed="1"/>
-    <w:lsdException w:name="caption" w:semiHidden="1" w:uiPriority="35" w:unhideWhenUsed="1" w:qFormat="1"/>
-    <w:lsdException w:name="table of figures" w:semiHidden="1" w:unhideWhenUsed="1"/>
-    <w:lsdException w:name="envelope address" w:semiHidden="1" w:unhideWhenUsed="1"/>
-    <w:lsdException w:name="envelope return" w:semiHidden="1" w:unhideWhenUsed="1"/>
-    <w:lsdException w:name="footnote reference" w:semiHidden="1" w:unhideWhenUsed="1"/>
-    <w:lsdException w:name="annotation reference" w:semiHidden="1" w:unhideWhenUsed="1"/>
-    <w:lsdException w:name="line number" w:semiHidden="1" w:unhideWhenUsed="1"/>
-    <w:lsdException w:name="page number" w:semiHidden="1" w:unhideWhenUsed="1"/>
-    <w:lsdException w:name="endnote reference" w:semiHidden="1" w:unhideWhenUsed="1"/>
-    <w:lsdException w:name="endnote text" w:semiHidden="1" w:unhideWhenUsed="1"/>
-    <w:lsdException w:name="table of authorities" w:semiHidden="1" w:unhideWhenUsed="1"/>
-    <w:lsdException w:name="macro" w:semiHidden="1" w:unhideWhenUsed="1"/>
-    <w:lsdException w:name="toa heading" w:semiHidden="1" w:unhideWhenUsed="1"/>
-    <w:lsdException w:name="List" w:semiHidden="1" w:unhideWhenUsed="1"/>
-    <w:lsdException w:name="List Bullet" w:semiHidden="1" w:unhideWhenUsed="1"/>
-    <w:lsdException w:name="List Number" w:semiHidden="1" w:unhideWhenUsed="1"/>
-    <w:lsdException w:name="List 2" w:semiHidden="1" w:unhideWhenUsed="1"/>
-    <w:lsdException w:name="List 3" w:semiHidden="1" w:unhideWhenUsed="1"/>
-    <w:lsdException w:name="List 4" w:semiHidden="1" w:unhideWhenUsed="1"/>
-    <w:lsdException w:name="List 5" w:semiHidden="1" w:unhideWhenUsed="1"/>
-    <w:lsdException w:name="List Bullet 2" w:semiHidden="1" w:unhideWhenUsed="1"/>
-    <w:lsdException w:name="List Bullet 3" w:semiHidden="1" w:unhideWhenUsed="1"/>
-    <w:lsdException w:name="List Bullet 4" w:semiHidden="1" w:unhideWhenUsed="1"/>
-    <w:lsdException w:name="List Bullet 5" w:semiHidden="1" w:unhideWhenUsed="1"/>
-    <w:lsdException w:name="List Number 2" w:semiHidden="1" w:unhideWhenUsed="1"/>
-    <w:lsdException w:name="List Number 3" w:semiHidden="1" w:unhideWhenUsed="1"/>
-    <w:lsdException w:name="List Number 4" w:semiHidden="1" w:unhideWhenUsed="1"/>
-    <w:lsdException w:name="List Number 5" w:semiHidden="1" w:unhideWhenUsed="1"/>
-    <w:lsdException w:name="Title" w:uiPriority="10" w:qFormat="1"/>
-    <w:lsdException w:name="Closing" w:semiHidden="1" w:unhideWhenUsed="1"/>
-    <w:lsdException w:name="Signature" w:semiHidden="1" w:unhideWhenUsed="1"/>
-    <w:lsdException w:name="Default Paragraph Font" w:semiHidden="1" w:uiPriority="1" w:unhideWhenUsed="1"/>
-    <w:lsdException w:name="Body Text" w:semiHidden="1" w:unhideWhenUsed="1"/>
-    <w:lsdException w:name="Body Text Indent" w:semiHidden="1" w:unhideWhenUsed="1"/>
-    <w:lsdException w:name="List Continue" w:semiHidden="1" w:unhideWhenUsed="1"/>
-    <w:lsdException w:name="List Continue 2" w:semiHidden="1" w:unhideWhenUsed="1"/>
-    <w:lsdException w:name="List Continue 3" w:semiHidden="1" w:unhideWhenUsed="1"/>
-    <w:lsdException w:name="List Continue 4" w:semiHidden="1" w:unhideWhenUsed="1"/>
-    <w:lsdException w:name="List Continue 5" w:semiHidden="1" w:unhideWhenUsed="1"/>
-    <w:lsdException w:name="Message Header" w:semiHidden="1" w:unhideWhenUsed="1"/>
-    <w:lsdException w:name="Subtitle" w:uiPriority="11" w:qFormat="1"/>
-    <w:lsdException w:name="Salutation" w:semiHidden="1" w:unhideWhenUsed="1"/>
-    <w:lsdException w:name="Date" w:semiHidden="1" w:unhideWhenUsed="1"/>
-    <w:lsdException w:name="Body Text First Indent" w:semiHidden="1" w:unhideWhenUsed="1"/>
-    <w:lsdException w:name="Body Text First Indent 2" w:semiHidden="1" w:unhideWhenUsed="1"/>
-    <w:lsdException w:name="Note Heading" w:semiHidden="1" w:unhideWhenUsed="1"/>
-    <w:lsdException w:name="Body Text 2" w:semiHidden="1" w:unhideWhenUsed="1"/>
-    <w:lsdException w:name="Body Text 3" w:semiHidden="1" w:unhideWhenUsed="1"/>
-    <w:lsdException w:name="Body Text Indent 2" w:semiHidden="1" w:unhideWhenUsed="1"/>
-    <w:lsdException w:name="Body Text Indent 3" w:semiHidden="1" w:unhideWhenUsed="1"/>
-    <w:lsdException w:name="Block Text" w:semiHidden="1" w:unhideWhenUsed="1"/>
-    <w:lsdException w:name="Hyperlink" w:semiHidden="1" w:unhideWhenUsed="1"/>
-    <w:lsdException w:name="FollowedHyperlink" w:semiHidden="1" w:unhideWhenUsed="1"/>
-    <w:lsdException w:name="Strong" w:uiPriority="22" w:qFormat="1"/>
-    <w:lsdException w:name="Emphasis" w:uiPriority="20" w:qFormat="1"/>
-    <w:lsdException w:name="Document Map" w:semiHidden="1" w:unhideWhenUsed="1"/>
-    <w:lsdException w:name="Plain Text" w:semiHidden="1" w:unhideWhenUsed="1"/>
-    <w:lsdException w:name="E-mail Signature" w:semiHidden="1" w:unhideWhenUsed="1"/>
-    <w:lsdException w:name="HTML Top of Form" w:semiHidden="1" w:unhideWhenUsed="1"/>
-    <w:lsdException w:name="HTML Bottom of Form" w:semiHidden="1" w:unhideWhenUsed="1"/>
-    <w:lsdException w:name="Normal (Web)" w:semiHidden="1" w:unhideWhenUsed="1"/>
-    <w:lsdException w:name="HTML Acronym" w:semiHidden="1" w:unhideWhenUsed="1"/>
-    <w:lsdException w:name="HTML Address" w:semiHidden="1" w:unhideWhenUsed="1"/>
-    <w:lsdException w:name="HTML Cite" w:semiHidden="1" w:unhideWhenUsed="1"/>
-    <w:lsdException w:name="HTML Code" w:semiHidden="1" w:unhideWhenUsed="1"/>
-    <w:lsdException w:name="HTML Definition" w:semiHidden="1" w:unhideWhenUsed="1"/>
-    <w:lsdException w:name="HTML Keyboard" w:semiHidden="1" w:unhideWhenUsed="1"/>
-    <w:lsdException w:name="HTML Preformatted" w:semiHidden="1" w:unhideWhenUsed="1"/>
-    <w:lsdException w:name="HTML Sample" w:semiHidden="1" w:unhideWhenUsed="1"/>
-    <w:lsdException w:name="HTML Typewriter" w:semiHidden="1" w:unhideWhenUsed="1"/>
-    <w:lsdException w:name="HTML Variable" w:semiHidden="1" w:unhideWhenUsed="1"/>
-    <w:lsdException w:name="annotation subject" w:semiHidden="1" w:unhideWhenUsed="1"/>
-    <w:lsdException w:name="No List" w:semiHidden="1" w:unhideWhenUsed="1"/>
-    <w:lsdException w:name="Outline List 1" w:semiHidden="1" w:unhideWhenUsed="1"/>
-    <w:lsdException w:name="Outline List 2" w:semiHidden="1" w:unhideWhenUsed="1"/>
-    <w:lsdException w:name="Outline List 3" w:semiHidden="1" w:unhideWhenUsed="1"/>
-    <w:lsdException w:name="Table Simple 1" w:semiHidden="1" w:unhideWhenUsed="1"/>
-    <w:lsdException w:name="Table Simple 2" w:semiHidden="1" w:unhideWhenUsed="1"/>
-    <w:lsdException w:name="Table Simple 3" w:semiHidden="1" w:unhideWhenUsed="1"/>
-    <w:lsdException w:name="Table Classic 1" w:semiHidden="1" w:unhideWhenUsed="1"/>
-    <w:lsdException w:name="Table Classic 2" w:semiHidden="1" w:unhideWhenUsed="1"/>
-    <w:lsdException w:name="Table Classic 3" w:semiHidden="1" w:unhideWhenUsed="1"/>
-    <w:lsdException w:name="Table Classic 4" w:semiHidden="1" w:unhideWhenUsed="1"/>
-    <w:lsdException w:name="Table Colorful 1" w:semiHidden="1" w:unhideWhenUsed="1"/>
-    <w:lsdException w:name="Table Colorful 2" w:semiHidden="1" w:unhideWhenUsed="1"/>
-    <w:lsdException w:name="Table Colorful 3" w:semiHidden="1" w:unhideWhenUsed="1"/>
-    <w:lsdException w:name="Table Columns 1" w:semiHidden="1" w:unhideWhenUsed="1"/>
-    <w:lsdException w:name="Table Columns 2" w:semiHidden="1" w:unhideWhenUsed="1"/>
-    <w:lsdException w:name="Table Columns 3" w:semiHidden="1" w:unhideWhenUsed="1"/>
-    <w:lsdException w:name="Table Columns 4" w:semiHidden="1" w:unhideWhenUsed="1"/>
-    <w:lsdException w:name="Table Columns 5" w:semiHidden="1" w:unhideWhenUsed="1"/>
-    <w:lsdException w:name="Table Grid 1" w:semiHidden="1" w:unhideWhenUsed="1"/>
-    <w:lsdException w:name="Table Grid 2" w:semiHidden="1" w:unhideWhenUsed="1"/>
-    <w:lsdException w:name="Table Grid 3" w:semiHidden="1" w:unhideWhenUsed="1"/>
-    <w:lsdException w:name="Table Grid 4" w:semiHidden="1" w:unhideWhenUsed="1"/>
-    <w:lsdException w:name="Table Grid 5" w:semiHidden="1" w:unhideWhenUsed="1"/>
-    <w:lsdException w:name="Table Grid 6" w:semiHidden="1" w:unhideWhenUsed="1"/>
-    <w:lsdException w:name="Table Grid 7" w:semiHidden="1" w:unhideWhenUsed="1"/>
-    <w:lsdException w:name="Table Grid 8" w:semiHidden="1" w:unhideWhenUsed="1"/>
-    <w:lsdException w:name="Table List 1" w:semiHidden="1" w:unhideWhenUsed="1"/>
-    <w:lsdException w:name="Table List 2" w:semiHidden="1" w:unhideWhenUsed="1"/>
-    <w:lsdException w:name="Table List 3" w:semiHidden="1" w:unhideWhenUsed="1"/>
-    <w:lsdException w:name="Table List 4" w:semiHidden="1" w:unhideWhenUsed="1"/>
-    <w:lsdException w:name="Table List 5" w:semiHidden="1" w:unhideWhenUsed="1"/>
-    <w:lsdException w:name="Table List 6" w:semiHidden="1" w:unhideWhenUsed="1"/>
-    <w:lsdException w:name="Table List 7" w:semiHidden="1" w:unhideWhenUsed="1"/>
-    <w:lsdException w:name="Table List 8" w:semiHidden="1" w:unhideWhenUsed="1"/>
-    <w:lsdException w:name="Table 3D effects 1" w:semiHidden="1" w:unhideWhenUsed="1"/>
-    <w:lsdException w:name="Table 3D effects 2" w:semiHidden="1" w:unhideWhenUsed="1"/>
-    <w:lsdException w:name="Table 3D effects 3" w:semiHidden="1" w:unhideWhenUsed="1"/>
-    <w:lsdException w:name="Table Contemporary" w:semiHidden="1" w:unhideWhenUsed="1"/>
-    <w:lsdException w:name="Table Elegant" w:semiHidden="1" w:unhideWhenUsed="1"/>
-    <w:lsdException w:name="Table Professional" w:semiHidden="1" w:unhideWhenUsed="1"/>
-    <w:lsdException w:name="Table Subtle 1" w:semiHidden="1" w:unhideWhenUsed="1"/>
-    <w:lsdException w:name="Table Subtle 2" w:semiHidden="1" w:unhideWhenUsed="1"/>
-    <w:lsdException w:name="Table Web 1" w:semiHidden="1" w:unhideWhenUsed="1"/>
-    <w:lsdException w:name="Table Web 2" w:semiHidden="1" w:unhideWhenUsed="1"/>
-    <w:lsdException w:name="Balloon Text" w:semiHidden="1" w:unhideWhenUsed="1"/>
-    <w:lsdException w:name="Table Grid" w:uiPriority="59"/>
-    <w:lsdException w:name="Placeholder Text" w:semiHidden="1"/>
-    <w:lsdException w:name="No Spacing" w:uiPriority="1" w:qFormat="1"/>
-    <w:lsdException w:name="Light Shading" w:uiPriority="60"/>
-    <w:lsdException w:name="Light List" w:uiPriority="61"/>
-    <w:lsdException w:name="Light Grid" w:uiPriority="62"/>
-    <w:lsdException w:name="Medium Shading 1" w:uiPriority="63"/>
-    <w:lsdException w:name="Medium Shading 2" w:uiPriority="64"/>
-    <w:lsdException w:name="Medium List 1" w:uiPriority="65"/>
-    <w:lsdException w:name="Medium List 2" w:uiPriority="66"/>
-    <w:lsdException w:name="Medium Grid 1" w:uiPriority="67"/>
-    <w:lsdException w:name="Medium Grid 2" w:uiPriority="68"/>
-    <w:lsdException w:name="Medium Grid 3" w:uiPriority="69"/>
-    <w:lsdException w:name="Dark List" w:uiPriority="70"/>
-    <w:lsdException w:name="Colorful Shading" w:uiPriority="71"/>
-    <w:lsdException w:name="Colorful List" w:uiPriority="72"/>
-    <w:lsdException w:name="Colorful Grid" w:uiPriority="73"/>
-    <w:lsdException w:name="Light Shading Accent 1" w:uiPriority="60"/>
-    <w:lsdException w:name="Light List Accent 1" w:uiPriority="61"/>
-    <w:lsdException w:name="Light Grid Accent 1" w:uiPriority="62"/>
-    <w:lsdException w:name="Medium Shading 1 Accent 1" w:uiPriority="63"/>
-    <w:lsdException w:name="Medium Shading 2 Accent 1" w:uiPriority="64"/>
-    <w:lsdException w:name="Medium List 1 Accent 1" w:uiPriority="65"/>
-    <w:lsdException w:name="Revision" w:semiHidden="1"/>
-    <w:lsdException w:name="List Paragraph" w:uiPriority="34" w:qFormat="1"/>
-    <w:lsdException w:name="Quote" w:uiPriority="29" w:qFormat="1"/>
-    <w:lsdException w:name="Intense Quote" w:uiPriority="30" w:qFormat="1"/>
-    <w:lsdException w:name="Medium List 2 Accent 1" w:uiPriority="66"/>
-    <w:lsdException w:name="Medium Grid 1 Accent 1" w:uiPriority="67"/>
-    <w:lsdException w:name="Medium Grid 2 Accent 1" w:uiPriority="68"/>
-    <w:lsdException w:name="Medium Grid 3 Accent 1" w:uiPriority="69"/>
-    <w:lsdException w:name="Dark List Accent 1" w:uiPriority="70"/>
-    <w:lsdException w:name="Colorful Shading Accent 1" w:uiPriority="71"/>
-    <w:lsdException w:name="Colorful List Accent 1" w:uiPriority="72"/>
-    <w:lsdException w:name="Colorful Grid Accent 1" w:uiPriority="73"/>
-    <w:lsdException w:name="Light Shading Accent 2" w:uiPriority="60"/>
-    <w:lsdException w:name="Light List Accent 2" w:uiPriority="61"/>
-    <w:lsdException w:name="Light Grid Accent 2" w:uiPriority="62"/>
-    <w:lsdException w:name="Medium Shading 1 Accent 2" w:uiPriority="63"/>
-    <w:lsdException w:name="Medium Shading 2 Accent 2" w:uiPriority="64"/>
-    <w:lsdException w:name="Medium List 1 Accent 2" w:uiPriority="65"/>
-    <w:lsdException w:name="Medium List 2 Accent 2" w:uiPriority="66"/>
-    <w:lsdException w:name="Medium Grid 1 Accent 2" w:uiPriority="67"/>
-    <w:lsdException w:name="Medium Grid 2 Accent 2" w:uiPriority="68"/>
-    <w:lsdException w:name="Medium Grid 3 Accent 2" w:uiPriority="69"/>
-    <w:lsdException w:name="Dark List Accent 2" w:uiPriority="70"/>
-    <w:lsdException w:name="Colorful Shading Accent 2" w:uiPriority="71"/>
-    <w:lsdException w:name="Colorful List Accent 2" w:uiPriority="72"/>
-    <w:lsdException w:name="Colorful Grid Accent 2" w:uiPriority="73"/>
-    <w:lsdException w:name="Light Shading Accent 3" w:uiPriority="60"/>
-    <w:lsdException w:name="Light List Accent 3" w:uiPriority="61"/>
-    <w:lsdException w:name="Light Grid Accent 3" w:uiPriority="62"/>
-    <w:lsdException w:name="Medium Shading 1 Accent 3" w:uiPriority="63"/>
-    <w:lsdException w:name="Medium Shading 2 Accent 3" w:uiPriority="64"/>
-    <w:lsdException w:name="Medium List 1 Accent 3" w:uiPriority="65"/>
-    <w:lsdException w:name="Medium List 2 Accent 3" w:uiPriority="66"/>
-    <w:lsdException w:name="Medium Grid 1 Accent 3" w:uiPriority="67"/>
-    <w:lsdException w:name="Medium Grid 2 Accent 3" w:uiPriority="68"/>
-    <w:lsdException w:name="Medium Grid 3 Accent 3" w:uiPriority="69"/>
-    <w:lsdException w:name="Dark List Accent 3" w:uiPriority="70"/>
-    <w:lsdException w:name="Colorful Shading Accent 3" w:uiPriority="71"/>
-    <w:lsdException w:name="Colorful List Accent 3" w:uiPriority="72"/>
-    <w:lsdException w:name="Colorful Grid Accent 3" w:uiPriority="73"/>
-    <w:lsdException w:name="Light Shading Accent 4" w:uiPriority="60"/>
-    <w:lsdException w:name="Light List Accent 4" w:uiPriority="61"/>
-    <w:lsdException w:name="Light Grid Accent 4" w:uiPriority="62"/>
-    <w:lsdException w:name="Medium Shading 1 Accent 4" w:uiPriority="63"/>
-    <w:lsdException w:name="Medium Shading 2 Accent 4" w:uiPriority="64"/>
-    <w:lsdException w:name="Medium List 1 Accent 4" w:uiPriority="65"/>
-    <w:lsdException w:name="Medium List 2 Accent 4" w:uiPriority="66"/>
-    <w:lsdException w:name="Medium Grid 1 Accent 4" w:uiPriority="67"/>
-    <w:lsdException w:name="Medium Grid 2 Accent 4" w:uiPriority="68"/>
-    <w:lsdException w:name="Medium Grid 3 Accent 4" w:uiPriority="69"/>
-    <w:lsdException w:name="Dark List Accent 4" w:uiPriority="70"/>
-    <w:lsdException w:name="Colorful Shading Accent 4" w:uiPriority="71"/>
-    <w:lsdException w:name="Colorful List Accent 4" w:uiPriority="72"/>
-    <w:lsdException w:name="Colorful Grid Accent 4" w:uiPriority="73"/>
-    <w:lsdException w:name="Light Shading Accent 5" w:uiPriority="60"/>
-    <w:lsdException w:name="Light List Accent 5" w:uiPriority="61"/>
-    <w:lsdException w:name="Light Grid Accent 5" w:uiPriority="62"/>
-    <w:lsdException w:name="Medium Shading 1 Accent 5" w:uiPriority="63"/>
-    <w:lsdException w:name="Medium Shading 2 Accent 5" w:uiPriority="64"/>
-    <w:lsdException w:name="Medium List 1 Accent 5" w:uiPriority="65"/>
-    <w:lsdException w:name="Medium List 2 Accent 5" w:uiPriority="66"/>
-    <w:lsdException w:name="Medium Grid 1 Accent 5" w:uiPriority="67"/>
-    <w:lsdException w:name="Medium Grid 2 Accent 5" w:uiPriority="68"/>
-    <w:lsdException w:name="Medium Grid 3 Accent 5" w:uiPriority="69"/>
-    <w:lsdException w:name="Dark List Accent 5" w:uiPriority="70"/>
-    <w:lsdException w:name="Colorful Shading Accent 5" w:uiPriority="71"/>
-    <w:lsdException w:name="Colorful List Accent 5" w:uiPriority="72"/>
-    <w:lsdException w:name="Colorful Grid Accent 5" w:uiPriority="73"/>
-    <w:lsdException w:name="Light Shading Accent 6" w:uiPriority="60"/>
-    <w:lsdException w:name="Light List Accent 6" w:uiPriority="61"/>
-    <w:lsdException w:name="Light Grid Accent 6" w:uiPriority="62"/>
-    <w:lsdException w:name="Medium Shading 1 Accent 6" w:uiPriority="63"/>
-    <w:lsdException w:name="Medium Shading 2 Accent 6" w:uiPriority="64"/>
-    <w:lsdException w:name="Medium List 1 Accent 6" w:uiPriority="65"/>
-    <w:lsdException w:name="Medium List 2 Accent 6" w:uiPriority="66"/>
-    <w:lsdException w:name="Medium Grid 1 Accent 6" w:uiPriority="67"/>
-    <w:lsdException w:name="Medium Grid 2 Accent 6" w:uiPriority="68"/>
-    <w:lsdException w:name="Medium Grid 3 Accent 6" w:uiPriority="69"/>
-    <w:lsdException w:name="Dark List Accent 6" w:uiPriority="70"/>
-    <w:lsdException w:name="Colorful Shading Accent 6" w:uiPriority="71"/>
-    <w:lsdException w:name="Colorful List Accent 6" w:uiPriority="72"/>
-    <w:lsdException w:name="Colorful Grid Accent 6" w:uiPriority="73"/>
-    <w:lsdException w:name="Subtle Emphasis" w:uiPriority="19" w:qFormat="1"/>
-    <w:lsdException w:name="Intense Emphasis" w:uiPriority="21" w:qFormat="1"/>
-    <w:lsdException w:name="Subtle Reference" w:uiPriority="31" w:qFormat="1"/>
-    <w:lsdException w:name="Intense Reference" w:uiPriority="32" w:qFormat="1"/>
-    <w:lsdException w:name="Book Title" w:uiPriority="33" w:qFormat="1"/>
-    <w:lsdException w:name="Bibliography" w:semiHidden="1" w:uiPriority="37" w:unhideWhenUsed="1"/>
-    <w:lsdException w:name="TOC Heading" w:semiHidden="1" w:uiPriority="39" w:unhideWhenUsed="1" w:qFormat="1"/>
-    <w:lsdException w:name="Plain Table 1" w:uiPriority="41"/>
-    <w:lsdException w:name="Plain Table 2" w:uiPriority="42"/>
-    <w:lsdException w:name="Plain Table 3" w:uiPriority="43"/>
-    <w:lsdException w:name="Plain Table 4" w:uiPriority="44"/>
-    <w:lsdException w:name="Plain Table 5" w:uiPriority="45"/>
-    <w:lsdException w:name="Grid Table Light" w:uiPriority="40"/>
-    <w:lsdException w:name="Grid Table 1 Light" w:uiPriority="46"/>
-    <w:lsdException w:name="Grid Table 2" w:uiPriority="47"/>
-    <w:lsdException w:name="Grid Table 3" w:uiPriority="48"/>
-    <w:lsdException w:name="Grid Table 4" w:uiPriority="49"/>
-    <w:lsdException w:name="Grid Table 5 Dark" w:uiPriority="50"/>
-    <w:lsdException w:name="Grid Table 6 Colorful" w:uiPriority="51"/>
-    <w:lsdException w:name="Grid Table 7 Colorful" w:uiPriority="52"/>
-    <w:lsdException w:name="Grid Table 1 Light Accent 1" w:uiPriority="46"/>
-    <w:lsdException w:name="Grid Table 2 Accent 1" w:uiPriority="47"/>
-    <w:lsdException w:name="Grid Table 3 Accent 1" w:uiPriority="48"/>
-    <w:lsdException w:name="Grid Table 4 Accent 1" w:uiPriority="49"/>
-    <w:lsdException w:name="Grid Table 5 Dark Accent 1" w:uiPriority="50"/>
-    <w:lsdException w:name="Grid Table 6 Colorful Accent 1" w:uiPriority="51"/>
-    <w:lsdException w:name="Grid Table 7 Colorful Accent 1" w:uiPriority="52"/>
-    <w:lsdException w:name="Grid Table 1 Light Accent 2" w:uiPriority="46"/>
-    <w:lsdException w:name="Grid Table 2 Accent 2" w:uiPriority="47"/>
-    <w:lsdException w:name="Grid Table 3 Accent 2" w:uiPriority="48"/>
-    <w:lsdException w:name="Grid Table 4 Accent 2" w:uiPriority="49"/>
-    <w:lsdException w:name="Grid Table 5 Dark Accent 2" w:uiPriority="50"/>
-    <w:lsdException w:name="Grid Table 6 Colorful Accent 2" w:uiPriority="51"/>
-    <w:lsdException w:name="Grid Table 7 Colorful Accent 2" w:uiPriority="52"/>
-    <w:lsdException w:name="Grid Table 1 Light Accent 3" w:uiPriority="46"/>
-    <w:lsdException w:name="Grid Table 2 Accent 3" w:uiPriority="47"/>
-    <w:lsdException w:name="Grid Table 3 Accent 3" w:uiPriority="48"/>
-    <w:lsdException w:name="Grid Table 4 Accent 3" w:uiPriority="49"/>
-    <w:lsdException w:name="Grid Table 5 Dark Accent 3" w:uiPriority="50"/>
-    <w:lsdException w:name="Grid Table 6 Colorful Accent 3" w:uiPriority="51"/>
-    <w:lsdException w:name="Grid Table 7 Colorful Accent 3" w:uiPriority="52"/>
-    <w:lsdException w:name="Grid Table 1 Light Accent 4" w:uiPriority="46"/>
-    <w:lsdException w:name="Grid Table 2 Accent 4" w:uiPriority="47"/>
-    <w:lsdException w:name="Grid Table 3 Accent 4" w:uiPriority="48"/>
-    <w:lsdException w:name="Grid Table 4 Accent 4" w:uiPriority="49"/>
-    <w:lsdException w:name="Grid Table 5 Dark Accent 4" w:uiPriority="50"/>
-    <w:lsdException w:name="Grid Table 6 Colorful Accent 4" w:uiPriority="51"/>
-    <w:lsdException w:name="Grid Table 7 Colorful Accent 4" w:uiPriority="52"/>
-    <w:lsdException w:name="Grid Table 1 Light Accent 5" w:uiPriority="46"/>
-    <w:lsdException w:name="Grid Table 2 Accent 5" w:uiPriority="47"/>
-    <w:lsdException w:name="Grid Table 3 Accent 5" w:uiPriority="48"/>
-    <w:lsdException w:name="Grid Table 4 Accent 5" w:uiPriority="49"/>
-    <w:lsdException w:name="Grid Table 5 Dark Accent 5" w:uiPriority="50"/>
-    <w:lsdException w:name="Grid Table 6 Colorful Accent 5" w:uiPriority="51"/>
-    <w:lsdException w:name="Grid Table 7 Colorful Accent 5" w:uiPriority="52"/>
-    <w:lsdException w:name="Grid Table 1 Light Accent 6" w:uiPriority="46"/>
-    <w:lsdException w:name="Grid Table 2 Accent 6" w:uiPriority="47"/>
-    <w:lsdException w:name="Grid Table 3 Accent 6" w:uiPriority="48"/>
-    <w:lsdException w:name="Grid Table 4 Accent 6" w:uiPriority="49"/>
-    <w:lsdException w:name="Grid Table 5 Dark Accent 6" w:uiPriority="50"/>
-    <w:lsdException w:name="Grid Table 6 Colorful Accent 6" w:uiPriority="51"/>
-    <w:lsdException w:name="Grid Table 7 Colorful Accent 6" w:uiPriority="52"/>
-    <w:lsdException w:name="List Table 1 Light" w:uiPriority="46"/>
-    <w:lsdException w:name="List Table 2" w:uiPriority="47"/>
-    <w:lsdException w:name="List Table 3" w:uiPriority="48"/>
-    <w:lsdException w:name="List Table 4" w:uiPriority="49"/>
-    <w:lsdException w:name="List Table 5 Dark" w:uiPriority="50"/>
-    <w:lsdException w:name="List Table 6 Colorful" w:uiPriority="51"/>
-    <w:lsdException w:name="List Table 7 Colorful" w:uiPriority="52"/>
-    <w:lsdException w:name="List Table 1 Light Accent 1" w:uiPriority="46"/>
-    <w:lsdException w:name="List Table 2 Accent 1" w:uiPriority="47"/>
-    <w:lsdException w:name="List Table 3 Accent 1" w:uiPriority="48"/>
-    <w:lsdException w:name="List Table 4 Accent 1" w:uiPriority="49"/>
-    <w:lsdException w:name="List Table 5 Dark Accent 1" w:uiPriority="50"/>
-    <w:lsdException w:name="List Table 6 Colorful Accent 1" w:uiPriority="51"/>
-    <w:lsdException w:name="List Table 7 Colorful Accent 1" w:uiPriority="52"/>
-    <w:lsdException w:name="List Table 1 Light Accent 2" w:uiPriority="46"/>
-    <w:lsdException w:name="List Table 2 Accent 2" w:uiPriority="47"/>
-    <w:lsdException w:name="List Table 3 Accent 2" w:uiPriority="48"/>
-    <w:lsdException w:name="List Table 4 Accent 2" w:uiPriority="49"/>
-    <w:lsdException w:name="List Table 5 Dark Accent 2" w:uiPriority="50"/>
-    <w:lsdException w:name="List Table 6 Colorful Accent 2" w:uiPriority="51"/>
-    <w:lsdException w:name="List Table 7 Colorful Accent 2" w:uiPriority="52"/>
-    <w:lsdException w:name="List Table 1 Light Accent 3" w:uiPriority="46"/>
-    <w:lsdException w:name="List Table 2 Accent 3" w:uiPriority="47"/>
-    <w:lsdException w:name="List Table 3 Accent 3" w:uiPriority="48"/>
-    <w:lsdException w:name="List Table 4 Accent 3" w:uiPriority="49"/>
-    <w:lsdException w:name="List Table 5 Dark Accent 3" w:uiPriority="50"/>
-    <w:lsdException w:name="List Table 6 Colorful Accent 3" w:uiPriority="51"/>
-    <w:lsdException w:name="List Table 7 Colorful Accent 3" w:uiPriority="52"/>
-    <w:lsdException w:name="List Table 1 Light Accent 4" w:uiPriority="46"/>
-    <w:lsdException w:name="List Table 2 Accent 4" w:uiPriority="47"/>
-    <w:lsdException w:name="List Table 3 Accent 4" w:uiPriority="48"/>
-    <w:lsdException w:name="List Table 4 Accent 4" w:uiPriority="49"/>
-    <w:lsdException w:name="List Table 5 Dark Accent 4" w:uiPriority="50"/>
-    <w:lsdException w:name="List Table 6 Colorful Accent 4" w:uiPriority="51"/>
-    <w:lsdException w:name="List Table 7 Colorful Accent 4" w:uiPriority="52"/>
-    <w:lsdException w:name="List Table 1 Light Accent 5" w:uiPriority="46"/>
-    <w:lsdException w:name="List Table 2 Accent 5" w:uiPriority="47"/>
-    <w:lsdException w:name="List Table 3 Accent 5" w:uiPriority="48"/>
-    <w:lsdException w:name="List Table 4 Accent 5" w:uiPriority="49"/>
-    <w:lsdException w:name="List Table 5 Dark Accent 5" w:uiPriority="50"/>
-    <w:lsdException w:name="List Table 6 Colorful Accent 5" w:uiPriority="51"/>
-    <w:lsdException w:name="List Table 7 Colorful Accent 5" w:uiPriority="52"/>
-    <w:lsdException w:name="List Table 1 Light Accent 6" w:uiPriority="46"/>
-    <w:lsdException w:name="List Table 2 Accent 6" w:uiPriority="47"/>
-    <w:lsdException w:name="List Table 3 Accent 6" w:uiPriority="48"/>
-    <w:lsdException w:name="List Table 4 Accent 6" w:uiPriority="49"/>
-    <w:lsdException w:name="List Table 5 Dark Accent 6" w:uiPriority="50"/>
-    <w:lsdException w:name="List Table 6 Colorful Accent 6" w:uiPriority="51"/>
-    <w:lsdException w:name="List Table 7 Colorful Accent 6" w:uiPriority="52"/>
-    <w:lsdException w:name="Mention" w:semiHidden="1" w:unhideWhenUsed="1"/>
-    <w:lsdException w:name="Smart Hyperlink" w:semiHidden="1" w:unhideWhenUsed="1"/>
-    <w:lsdException w:name="Hashtag" w:semiHidden="1" w:unhideWhenUsed="1"/>
-    <w:lsdException w:name="Unresolved Mention" w:semiHidden="1" w:unhideWhenUsed="1"/>
-    <w:lsdException w:name="Smart Link" w:semiHidden="1" w:unhideWhenUsed="1"/>
+  <w:latentStyles w:defLockedState="0" w:defUIPriority="99" w:defSemiHidden="1" w:defUnhideWhenUsed="1" w:defQFormat="0" w:count="267">
+    <w:lsdException w:name="Normal" w:semiHidden="0" w:uiPriority="0" w:unhideWhenUsed="0" w:qFormat="1"/>
+    <w:lsdException w:name="heading 1" w:semiHidden="0" w:uiPriority="9" w:unhideWhenUsed="0" w:qFormat="1"/>
+    <w:lsdException w:name="heading 2" w:uiPriority="9" w:qFormat="1"/>
+    <w:lsdException w:name="heading 3" w:uiPriority="9" w:qFormat="1"/>
+    <w:lsdException w:name="heading 4" w:uiPriority="9" w:qFormat="1"/>
+    <w:lsdException w:name="heading 5" w:uiPriority="9" w:qFormat="1"/>
+    <w:lsdException w:name="heading 6" w:uiPriority="9" w:qFormat="1"/>
+    <w:lsdException w:name="heading 7" w:uiPriority="9" w:qFormat="1"/>
+    <w:lsdException w:name="heading 8" w:uiPriority="9" w:qFormat="1"/>
+    <w:lsdException w:name="heading 9" w:uiPriority="9" w:qFormat="1"/>
+    <w:lsdException w:name="toc 1" w:uiPriority="39"/>
+    <w:lsdException w:name="toc 2" w:uiPriority="39"/>
+    <w:lsdException w:name="toc 3" w:uiPriority="39"/>
+    <w:lsdException w:name="toc 4" w:uiPriority="39"/>
+    <w:lsdException w:name="toc 5" w:uiPriority="39"/>
+    <w:lsdException w:name="toc 6" w:uiPriority="39"/>
+    <w:lsdException w:name="toc 7" w:uiPriority="39"/>
+    <w:lsdException w:name="toc 8" w:uiPriority="39"/>
+    <w:lsdException w:name="toc 9" w:uiPriority="39"/>
+    <w:lsdException w:name="caption" w:uiPriority="35" w:qFormat="1"/>
+    <w:lsdException w:name="Title" w:semiHidden="0" w:uiPriority="10" w:unhideWhenUsed="0" w:qFormat="1"/>
+    <w:lsdException w:name="Default Paragraph Font" w:uiPriority="1"/>
+    <w:lsdException w:name="Subtitle" w:semiHidden="0" w:uiPriority="11" w:unhideWhenUsed="0" w:qFormat="1"/>
+    <w:lsdException w:name="Strong" w:semiHidden="0" w:uiPriority="22" w:unhideWhenUsed="0" w:qFormat="1"/>
+    <w:lsdException w:name="Emphasis" w:semiHidden="0" w:uiPriority="20" w:unhideWhenUsed="0" w:qFormat="1"/>
+    <w:lsdException w:name="Normal Table" w:semiHidden="0" w:unhideWhenUsed="0"/>
+    <w:lsdException w:name="Table Web 3" w:semiHidden="0" w:unhideWhenUsed="0"/>
+    <w:lsdException w:name="Table Grid" w:semiHidden="0" w:uiPriority="59" w:unhideWhenUsed="0"/>
+    <w:lsdException w:name="Table Theme" w:semiHidden="0" w:unhideWhenUsed="0"/>
+    <w:lsdException w:name="Placeholder Text" w:unhideWhenUsed="0"/>
+    <w:lsdException w:name="No Spacing" w:semiHidden="0" w:uiPriority="1" w:unhideWhenUsed="0" w:qFormat="1"/>
+    <w:lsdException w:name="Light Shading" w:semiHidden="0" w:uiPriority="60" w:unhideWhenUsed="0"/>
+    <w:lsdException w:name="Light List" w:semiHidden="0" w:uiPriority="61" w:unhideWhenUsed="0"/>
+    <w:lsdException w:name="Light Grid" w:semiHidden="0" w:uiPriority="62" w:unhideWhenUsed="0"/>
+    <w:lsdException w:name="Medium Shading 1" w:semiHidden="0" w:uiPriority="63" w:unhideWhenUsed="0"/>
+    <w:lsdException w:name="Medium Shading 2" w:semiHidden="0" w:uiPriority="64" w:unhideWhenUsed="0"/>
+    <w:lsdException w:name="Medium List 1" w:semiHidden="0" w:uiPriority="65" w:unhideWhenUsed="0"/>
+    <w:lsdException w:name="Medium List 2" w:semiHidden="0" w:uiPriority="66" w:unhideWhenUsed="0"/>
+    <w:lsdException w:name="Medium Grid 1" w:semiHidden="0" w:uiPriority="67" w:unhideWhenUsed="0"/>
+    <w:lsdException w:name="Medium Grid 2" w:semiHidden="0" w:uiPriority="68" w:unhideWhenUsed="0"/>
+    <w:lsdException w:name="Medium Grid 3" w:semiHidden="0" w:uiPriority="69" w:unhideWhenUsed="0"/>
+    <w:lsdException w:name="Dark List" w:semiHidden="0" w:uiPriority="70" w:unhideWhenUsed="0"/>
+    <w:lsdException w:name="Colorful Shading" w:semiHidden="0" w:uiPriority="71" w:unhideWhenUsed="0"/>
+    <w:lsdException w:name="Colorful List" w:semiHidden="0" w:uiPriority="72" w:unhideWhenUsed="0"/>
+    <w:lsdException w:name="Colorful Grid" w:semiHidden="0" w:uiPriority="73" w:unhideWhenUsed="0"/>
+    <w:lsdException w:name="Light Shading Accent 1" w:semiHidden="0" w:uiPriority="60" w:unhideWhenUsed="0"/>
+    <w:lsdException w:name="Light List Accent 1" w:semiHidden="0" w:uiPriority="61" w:unhideWhenUsed="0"/>
+    <w:lsdException w:name="Light Grid Accent 1" w:semiHidden="0" w:uiPriority="62" w:unhideWhenUsed="0"/>
+    <w:lsdException w:name="Medium Shading 1 Accent 1" w:semiHidden="0" w:uiPriority="63" w:unhideWhenUsed="0"/>
+    <w:lsdException w:name="Medium Shading 2 Accent 1" w:semiHidden="0" w:uiPriority="64" w:unhideWhenUsed="0"/>
+    <w:lsdException w:name="Medium List 1 Accent 1" w:semiHidden="0" w:uiPriority="65" w:unhideWhenUsed="0"/>
+    <w:lsdException w:name="Revision" w:unhideWhenUsed="0"/>
+    <w:lsdException w:name="List Paragraph" w:semiHidden="0" w:uiPriority="34" w:unhideWhenUsed="0" w:qFormat="1"/>
+    <w:lsdException w:name="Quote" w:semiHidden="0" w:uiPriority="29" w:unhideWhenUsed="0" w:qFormat="1"/>
+    <w:lsdException w:name="Intense Quote" w:semiHidden="0" w:uiPriority="30" w:unhideWhenUsed="0" w:qFormat="1"/>
+    <w:lsdException w:name="Medium List 2 Accent 1" w:semiHidden="0" w:uiPriority="66" w:unhideWhenUsed="0"/>
+    <w:lsdException w:name="Medium Grid 1 Accent 1" w:semiHidden="0" w:uiPriority="67" w:unhideWhenUsed="0"/>
+    <w:lsdException w:name="Medium Grid 2 Accent 1" w:semiHidden="0" w:uiPriority="68" w:unhideWhenUsed="0"/>
+    <w:lsdException w:name="Medium Grid 3 Accent 1" w:semiHidden="0" w:uiPriority="69" w:unhideWhenUsed="0"/>
+    <w:lsdException w:name="Dark List Accent 1" w:semiHidden="0" w:uiPriority="70" w:unhideWhenUsed="0"/>
+    <w:lsdException w:name="Colorful Shading Accent 1" w:semiHidden="0" w:uiPriority="71" w:unhideWhenUsed="0"/>
+    <w:lsdException w:name="Colorful List Accent 1" w:semiHidden="0" w:uiPriority="72" w:unhideWhenUsed="0"/>
+    <w:lsdException w:name="Colorful Grid Accent 1" w:semiHidden="0" w:uiPriority="73" w:unhideWhenUsed="0"/>
+    <w:lsdException w:name="Light Shading Accent 2" w:semiHidden="0" w:uiPriority="60" w:unhideWhenUsed="0"/>
+    <w:lsdException w:name="Light List Accent 2" w:semiHidden="0" w:uiPriority="61" w:unhideWhenUsed="0"/>
+    <w:lsdException w:name="Light Grid Accent 2" w:semiHidden="0" w:uiPriority="62" w:unhideWhenUsed="0"/>
+    <w:lsdException w:name="Medium Shading 1 Accent 2" w:semiHidden="0" w:uiPriority="63" w:unhideWhenUsed="0"/>
+    <w:lsdException w:name="Medium Shading 2 Accent 2" w:semiHidden="0" w:uiPriority="64" w:unhideWhenUsed="0"/>
+    <w:lsdException w:name="Medium List 1 Accent 2" w:semiHidden="0" w:uiPriority="65" w:unhideWhenUsed="0"/>
+    <w:lsdException w:name="Medium List 2 Accent 2" w:semiHidden="0" w:uiPriority="66" w:unhideWhenUsed="0"/>
+    <w:lsdException w:name="Medium Grid 1 Accent 2" w:semiHidden="0" w:uiPriority="67" w:unhideWhenUsed="0"/>
+    <w:lsdException w:name="Medium Grid 2 Accent 2" w:semiHidden="0" w:uiPriority="68" w:unhideWhenUsed="0"/>
+    <w:lsdException w:name="Medium Grid 3 Accent 2" w:semiHidden="0" w:uiPriority="69" w:unhideWhenUsed="0"/>
+    <w:lsdException w:name="Dark List Accent 2" w:semiHidden="0" w:uiPriority="70" w:unhideWhenUsed="0"/>
+    <w:lsdException w:name="Colorful Shading Accent 2" w:semiHidden="0" w:uiPriority="71" w:unhideWhenUsed="0"/>
+    <w:lsdException w:name="Colorful List Accent 2" w:semiHidden="0" w:uiPriority="72" w:unhideWhenUsed="0"/>
+    <w:lsdException w:name="Colorful Grid Accent 2" w:semiHidden="0" w:uiPriority="73" w:unhideWhenUsed="0"/>
+    <w:lsdException w:name="Light Shading Accent 3" w:semiHidden="0" w:uiPriority="60" w:unhideWhenUsed="0"/>
+    <w:lsdException w:name="Light List Accent 3" w:semiHidden="0" w:uiPriority="61" w:unhideWhenUsed="0"/>
+    <w:lsdException w:name="Light Grid Accent 3" w:semiHidden="0" w:uiPriority="62" w:unhideWhenUsed="0"/>
+    <w:lsdException w:name="Medium Shading 1 Accent 3" w:semiHidden="0" w:uiPriority="63" w:unhideWhenUsed="0"/>
+    <w:lsdException w:name="Medium Shading 2 Accent 3" w:semiHidden="0" w:uiPriority="64" w:unhideWhenUsed="0"/>
+    <w:lsdException w:name="Medium List 1 Accent 3" w:semiHidden="0" w:uiPriority="65" w:unhideWhenUsed="0"/>
+    <w:lsdException w:name="Medium List 2 Accent 3" w:semiHidden="0" w:uiPriority="66" w:unhideWhenUsed="0"/>
+    <w:lsdException w:name="Medium Grid 1 Accent 3" w:semiHidden="0" w:uiPriority="67" w:unhideWhenUsed="0"/>
+    <w:lsdException w:name="Medium Grid 2 Accent 3" w:semiHidden="0" w:uiPriority="68" w:unhideWhenUsed="0"/>
+    <w:lsdException w:name="Medium Grid 3 Accent 3" w:semiHidden="0" w:uiPriority="69" w:unhideWhenUsed="0"/>
+    <w:lsdException w:name="Dark List Accent 3" w:semiHidden="0" w:uiPriority="70" w:unhideWhenUsed="0"/>
+    <w:lsdException w:name="Colorful Shading Accent 3" w:semiHidden="0" w:uiPriority="71" w:unhideWhenUsed="0"/>
+    <w:lsdException w:name="Colorful List Accent 3" w:semiHidden="0" w:uiPriority="72" w:unhideWhenUsed="0"/>
+    <w:lsdException w:name="Colorful Grid Accent 3" w:semiHidden="0" w:uiPriority="73" w:unhideWhenUsed="0"/>
+    <w:lsdException w:name="Light Shading Accent 4" w:semiHidden="0" w:uiPriority="60" w:unhideWhenUsed="0"/>
+    <w:lsdException w:name="Light List Accent 4" w:semiHidden="0" w:uiPriority="61" w:unhideWhenUsed="0"/>
+    <w:lsdException w:name="Light Grid Accent 4" w:semiHidden="0" w:uiPriority="62" w:unhideWhenUsed="0"/>
+    <w:lsdException w:name="Medium Shading 1 Accent 4" w:semiHidden="0" w:uiPriority="63" w:unhideWhenUsed="0"/>
+    <w:lsdException w:name="Medium Shading 2 Accent 4" w:semiHidden="0" w:uiPriority="64" w:unhideWhenUsed="0"/>
+    <w:lsdException w:name="Medium List 1 Accent 4" w:semiHidden="0" w:uiPriority="65" w:unhideWhenUsed="0"/>
+    <w:lsdException w:name="Medium List 2 Accent 4" w:semiHidden="0" w:uiPriority="66" w:unhideWhenUsed="0"/>
+    <w:lsdException w:name="Medium Grid 1 Accent 4" w:semiHidden="0" w:uiPriority="67" w:unhideWhenUsed="0"/>
+    <w:lsdException w:name="Medium Grid 2 Accent 4" w:semiHidden="0" w:uiPriority="68" w:unhideWhenUsed="0"/>
+    <w:lsdException w:name="Medium Grid 3 Accent 4" w:semiHidden="0" w:uiPriority="69" w:unhideWhenUsed="0"/>
+    <w:lsdException w:name="Dark List Accent 4" w:semiHidden="0" w:uiPriority="70" w:unhideWhenUsed="0"/>
+    <w:lsdException w:name="Colorful Shading Accent 4" w:semiHidden="0" w:uiPriority="71" w:unhideWhenUsed="0"/>
+    <w:lsdException w:name="Colorful List Accent 4" w:semiHidden="0" w:uiPriority="72" w:unhideWhenUsed="0"/>
+    <w:lsdException w:name="Colorful Grid Accent 4" w:semiHidden="0" w:uiPriority="73" w:unhideWhenUsed="0"/>
+    <w:lsdException w:name="Light Shading Accent 5" w:semiHidden="0" w:uiPriority="60" w:unhideWhenUsed="0"/>
+    <w:lsdException w:name="Light List Accent 5" w:semiHidden="0" w:uiPriority="61" w:unhideWhenUsed="0"/>
+    <w:lsdException w:name="Light Grid Accent 5" w:semiHidden="0" w:uiPriority="62" w:unhideWhenUsed="0"/>
+    <w:lsdException w:name="Medium Shading 1 Accent 5" w:semiHidden="0" w:uiPriority="63" w:unhideWhenUsed="0"/>
+    <w:lsdException w:name="Medium Shading 2 Accent 5" w:semiHidden="0" w:uiPriority="64" w:unhideWhenUsed="0"/>
+    <w:lsdException w:name="Medium List 1 Accent 5" w:semiHidden="0" w:uiPriority="65" w:unhideWhenUsed="0"/>
+    <w:lsdException w:name="Medium List 2 Accent 5" w:semiHidden="0" w:uiPriority="66" w:unhideWhenUsed="0"/>
+    <w:lsdException w:name="Medium Grid 1 Accent 5" w:semiHidden="0" w:uiPriority="67" w:unhideWhenUsed="0"/>
+    <w:lsdException w:name="Medium Grid 2 Accent 5" w:semiHidden="0" w:uiPriority="68" w:unhideWhenUsed="0"/>
+    <w:lsdException w:name="Medium Grid 3 Accent 5" w:semiHidden="0" w:uiPriority="69" w:unhideWhenUsed="0"/>
+    <w:lsdException w:name="Dark List Accent 5" w:semiHidden="0" w:uiPriority="70" w:unhideWhenUsed="0"/>
+    <w:lsdException w:name="Colorful Shading Accent 5" w:semiHidden="0" w:uiPriority="71" w:unhideWhenUsed="0"/>
+    <w:lsdException w:name="Colorful List Accent 5" w:semiHidden="0" w:uiPriority="72" w:unhideWhenUsed="0"/>
+    <w:lsdException w:name="Colorful Grid Accent 5" w:semiHidden="0" w:uiPriority="73" w:unhideWhenUsed="0"/>
+    <w:lsdException w:name="Light Shading Accent 6" w:semiHidden="0" w:uiPriority="60" w:unhideWhenUsed="0"/>
+    <w:lsdException w:name="Light List Accent 6" w:semiHidden="0" w:uiPriority="61" w:unhideWhenUsed="0"/>
+    <w:lsdException w:name="Light Grid Accent 6" w:semiHidden="0" w:uiPriority="62" w:unhideWhenUsed="0"/>
+    <w:lsdException w:name="Medium Shading 1 Accent 6" w:semiHidden="0" w:uiPriority="63" w:unhideWhenUsed="0"/>
+    <w:lsdException w:name="Medium Shading 2 Accent 6" w:semiHidden="0" w:uiPriority="64" w:unhideWhenUsed="0"/>
+    <w:lsdException w:name="Medium List 1 Accent 6" w:semiHidden="0" w:uiPriority="65" w:unhideWhenUsed="0"/>
+    <w:lsdException w:name="Medium List 2 Accent 6" w:semiHidden="0" w:uiPriority="66" w:unhideWhenUsed="0"/>
+    <w:lsdException w:name="Medium Grid 1 Accent 6" w:semiHidden="0" w:uiPriority="67" w:unhideWhenUsed="0"/>
+    <w:lsdException w:name="Medium Grid 2 Accent 6" w:semiHidden="0" w:uiPriority="68" w:unhideWhenUsed="0"/>
+    <w:lsdException w:name="Medium Grid 3 Accent 6" w:semiHidden="0" w:uiPriority="69" w:unhideWhenUsed="0"/>
+    <w:lsdException w:name="Dark List Accent 6" w:semiHidden="0" w:uiPriority="70" w:unhideWhenUsed="0"/>
+    <w:lsdException w:name="Colorful Shading Accent 6" w:semiHidden="0" w:uiPriority="71" w:unhideWhenUsed="0"/>
+    <w:lsdException w:name="Colorful List Accent 6" w:semiHidden="0" w:uiPriority="72" w:unhideWhenUsed="0"/>
+    <w:lsdException w:name="Colorful Grid Accent 6" w:semiHidden="0" w:uiPriority="73" w:unhideWhenUsed="0"/>
+    <w:lsdException w:name="Subtle Emphasis" w:semiHidden="0" w:uiPriority="19" w:unhideWhenUsed="0" w:qFormat="1"/>
+    <w:lsdException w:name="Intense Emphasis" w:semiHidden="0" w:uiPriority="21" w:unhideWhenUsed="0" w:qFormat="1"/>
+    <w:lsdException w:name="Subtle Reference" w:semiHidden="0" w:uiPriority="31" w:unhideWhenUsed="0" w:qFormat="1"/>
+    <w:lsdException w:name="Intense Reference" w:semiHidden="0" w:uiPriority="32" w:unhideWhenUsed="0" w:qFormat="1"/>
+    <w:lsdException w:name="Book Title" w:semiHidden="0" w:uiPriority="33" w:unhideWhenUsed="0" w:qFormat="1"/>
+    <w:lsdException w:name="Bibliography" w:uiPriority="37"/>
+    <w:lsdException w:name="TOC Heading" w:uiPriority="39" w:qFormat="1"/>
   </w:latentStyles>
   <w:style w:type="paragraph" w:default="1" w:styleId="Normal">
     <w:name w:val="Normal"/>
@@ -3692,7 +4205,371 @@
       <w:u w:val="single"/>
     </w:rPr>
   </w:style>
-  <w:style w:type="character" w:styleId="UnresolvedMention">
+  <w:style w:type="character" w:customStyle="1" w:styleId="UnresolvedMention">
+    <w:name w:val="Unresolved Mention"/>
+    <w:basedOn w:val="DefaultParagraphFont"/>
+    <w:uiPriority w:val="99"/>
+    <w:semiHidden/>
+    <w:unhideWhenUsed/>
+    <w:rsid w:val="0031151A"/>
+    <w:rPr>
+      <w:color w:val="808080"/>
+      <w:shd w:val="clear" w:color="auto" w:fill="E6E6E6"/>
+    </w:rPr>
+  </w:style>
+</w:styles>
+</file>
+
+<file path=word/stylesWithEffects.xml><?xml version="1.0" encoding="utf-8"?>
+<w:styles xmlns:wpc="http://schemas.microsoft.com/office/word/2010/wordprocessingCanvas" xmlns:mc="http://schemas.openxmlformats.org/markup-compatibility/2006" xmlns:o="urn:schemas-microsoft-com:office:office" xmlns:r="http://schemas.openxmlformats.org/officeDocument/2006/relationships" xmlns:m="http://schemas.openxmlformats.org/officeDocument/2006/math" xmlns:v="urn:schemas-microsoft-com:vml" xmlns:wp14="http://schemas.microsoft.com/office/word/2010/wordprocessingDrawing" xmlns:wp="http://schemas.openxmlformats.org/drawingml/2006/wordprocessingDrawing" xmlns:w10="urn:schemas-microsoft-com:office:word" xmlns:w="http://schemas.openxmlformats.org/wordprocessingml/2006/main" xmlns:w14="http://schemas.microsoft.com/office/word/2010/wordml" xmlns:wpg="http://schemas.microsoft.com/office/word/2010/wordprocessingGroup" xmlns:wpi="http://schemas.microsoft.com/office/word/2010/wordprocessingInk" xmlns:wne="http://schemas.microsoft.com/office/word/2006/wordml" xmlns:wps="http://schemas.microsoft.com/office/word/2010/wordprocessingShape" mc:Ignorable="w14 wp14">
+  <w:docDefaults>
+    <w:rPrDefault>
+      <w:rPr>
+        <w:rFonts w:asciiTheme="minorHAnsi" w:eastAsiaTheme="minorHAnsi" w:hAnsiTheme="minorHAnsi" w:cstheme="minorBidi"/>
+        <w:sz w:val="22"/>
+        <w:szCs w:val="22"/>
+        <w:lang w:val="en-US" w:eastAsia="en-US" w:bidi="ar-SA"/>
+      </w:rPr>
+    </w:rPrDefault>
+    <w:pPrDefault>
+      <w:pPr>
+        <w:spacing w:after="200" w:line="276" w:lineRule="auto"/>
+      </w:pPr>
+    </w:pPrDefault>
+  </w:docDefaults>
+  <w:latentStyles w:defLockedState="0" w:defUIPriority="99" w:defSemiHidden="1" w:defUnhideWhenUsed="1" w:defQFormat="0" w:count="267">
+    <w:lsdException w:name="Normal" w:semiHidden="0" w:uiPriority="0" w:unhideWhenUsed="0" w:qFormat="1"/>
+    <w:lsdException w:name="heading 1" w:semiHidden="0" w:uiPriority="9" w:unhideWhenUsed="0" w:qFormat="1"/>
+    <w:lsdException w:name="heading 2" w:uiPriority="9" w:qFormat="1"/>
+    <w:lsdException w:name="heading 3" w:uiPriority="9" w:qFormat="1"/>
+    <w:lsdException w:name="heading 4" w:uiPriority="9" w:qFormat="1"/>
+    <w:lsdException w:name="heading 5" w:uiPriority="9" w:qFormat="1"/>
+    <w:lsdException w:name="heading 6" w:uiPriority="9" w:qFormat="1"/>
+    <w:lsdException w:name="heading 7" w:uiPriority="9" w:qFormat="1"/>
+    <w:lsdException w:name="heading 8" w:uiPriority="9" w:qFormat="1"/>
+    <w:lsdException w:name="heading 9" w:uiPriority="9" w:qFormat="1"/>
+    <w:lsdException w:name="toc 1" w:uiPriority="39"/>
+    <w:lsdException w:name="toc 2" w:uiPriority="39"/>
+    <w:lsdException w:name="toc 3" w:uiPriority="39"/>
+    <w:lsdException w:name="toc 4" w:uiPriority="39"/>
+    <w:lsdException w:name="toc 5" w:uiPriority="39"/>
+    <w:lsdException w:name="toc 6" w:uiPriority="39"/>
+    <w:lsdException w:name="toc 7" w:uiPriority="39"/>
+    <w:lsdException w:name="toc 8" w:uiPriority="39"/>
+    <w:lsdException w:name="toc 9" w:uiPriority="39"/>
+    <w:lsdException w:name="caption" w:uiPriority="35" w:qFormat="1"/>
+    <w:lsdException w:name="Title" w:semiHidden="0" w:uiPriority="10" w:unhideWhenUsed="0" w:qFormat="1"/>
+    <w:lsdException w:name="Default Paragraph Font" w:uiPriority="1"/>
+    <w:lsdException w:name="Subtitle" w:semiHidden="0" w:uiPriority="11" w:unhideWhenUsed="0" w:qFormat="1"/>
+    <w:lsdException w:name="Strong" w:semiHidden="0" w:uiPriority="22" w:unhideWhenUsed="0" w:qFormat="1"/>
+    <w:lsdException w:name="Emphasis" w:semiHidden="0" w:uiPriority="20" w:unhideWhenUsed="0" w:qFormat="1"/>
+    <w:lsdException w:name="Normal Table" w:semiHidden="0" w:unhideWhenUsed="0"/>
+    <w:lsdException w:name="Table Web 3" w:semiHidden="0" w:unhideWhenUsed="0"/>
+    <w:lsdException w:name="Table Grid" w:semiHidden="0" w:uiPriority="59" w:unhideWhenUsed="0"/>
+    <w:lsdException w:name="Table Theme" w:semiHidden="0" w:unhideWhenUsed="0"/>
+    <w:lsdException w:name="Placeholder Text" w:unhideWhenUsed="0"/>
+    <w:lsdException w:name="No Spacing" w:semiHidden="0" w:uiPriority="1" w:unhideWhenUsed="0" w:qFormat="1"/>
+    <w:lsdException w:name="Light Shading" w:semiHidden="0" w:uiPriority="60" w:unhideWhenUsed="0"/>
+    <w:lsdException w:name="Light List" w:semiHidden="0" w:uiPriority="61" w:unhideWhenUsed="0"/>
+    <w:lsdException w:name="Light Grid" w:semiHidden="0" w:uiPriority="62" w:unhideWhenUsed="0"/>
+    <w:lsdException w:name="Medium Shading 1" w:semiHidden="0" w:uiPriority="63" w:unhideWhenUsed="0"/>
+    <w:lsdException w:name="Medium Shading 2" w:semiHidden="0" w:uiPriority="64" w:unhideWhenUsed="0"/>
+    <w:lsdException w:name="Medium List 1" w:semiHidden="0" w:uiPriority="65" w:unhideWhenUsed="0"/>
+    <w:lsdException w:name="Medium List 2" w:semiHidden="0" w:uiPriority="66" w:unhideWhenUsed="0"/>
+    <w:lsdException w:name="Medium Grid 1" w:semiHidden="0" w:uiPriority="67" w:unhideWhenUsed="0"/>
+    <w:lsdException w:name="Medium Grid 2" w:semiHidden="0" w:uiPriority="68" w:unhideWhenUsed="0"/>
+    <w:lsdException w:name="Medium Grid 3" w:semiHidden="0" w:uiPriority="69" w:unhideWhenUsed="0"/>
+    <w:lsdException w:name="Dark List" w:semiHidden="0" w:uiPriority="70" w:unhideWhenUsed="0"/>
+    <w:lsdException w:name="Colorful Shading" w:semiHidden="0" w:uiPriority="71" w:unhideWhenUsed="0"/>
+    <w:lsdException w:name="Colorful List" w:semiHidden="0" w:uiPriority="72" w:unhideWhenUsed="0"/>
+    <w:lsdException w:name="Colorful Grid" w:semiHidden="0" w:uiPriority="73" w:unhideWhenUsed="0"/>
+    <w:lsdException w:name="Light Shading Accent 1" w:semiHidden="0" w:uiPriority="60" w:unhideWhenUsed="0"/>
+    <w:lsdException w:name="Light List Accent 1" w:semiHidden="0" w:uiPriority="61" w:unhideWhenUsed="0"/>
+    <w:lsdException w:name="Light Grid Accent 1" w:semiHidden="0" w:uiPriority="62" w:unhideWhenUsed="0"/>
+    <w:lsdException w:name="Medium Shading 1 Accent 1" w:semiHidden="0" w:uiPriority="63" w:unhideWhenUsed="0"/>
+    <w:lsdException w:name="Medium Shading 2 Accent 1" w:semiHidden="0" w:uiPriority="64" w:unhideWhenUsed="0"/>
+    <w:lsdException w:name="Medium List 1 Accent 1" w:semiHidden="0" w:uiPriority="65" w:unhideWhenUsed="0"/>
+    <w:lsdException w:name="Revision" w:unhideWhenUsed="0"/>
+    <w:lsdException w:name="List Paragraph" w:semiHidden="0" w:uiPriority="34" w:unhideWhenUsed="0" w:qFormat="1"/>
+    <w:lsdException w:name="Quote" w:semiHidden="0" w:uiPriority="29" w:unhideWhenUsed="0" w:qFormat="1"/>
+    <w:lsdException w:name="Intense Quote" w:semiHidden="0" w:uiPriority="30" w:unhideWhenUsed="0" w:qFormat="1"/>
+    <w:lsdException w:name="Medium List 2 Accent 1" w:semiHidden="0" w:uiPriority="66" w:unhideWhenUsed="0"/>
+    <w:lsdException w:name="Medium Grid 1 Accent 1" w:semiHidden="0" w:uiPriority="67" w:unhideWhenUsed="0"/>
+    <w:lsdException w:name="Medium Grid 2 Accent 1" w:semiHidden="0" w:uiPriority="68" w:unhideWhenUsed="0"/>
+    <w:lsdException w:name="Medium Grid 3 Accent 1" w:semiHidden="0" w:uiPriority="69" w:unhideWhenUsed="0"/>
+    <w:lsdException w:name="Dark List Accent 1" w:semiHidden="0" w:uiPriority="70" w:unhideWhenUsed="0"/>
+    <w:lsdException w:name="Colorful Shading Accent 1" w:semiHidden="0" w:uiPriority="71" w:unhideWhenUsed="0"/>
+    <w:lsdException w:name="Colorful List Accent 1" w:semiHidden="0" w:uiPriority="72" w:unhideWhenUsed="0"/>
+    <w:lsdException w:name="Colorful Grid Accent 1" w:semiHidden="0" w:uiPriority="73" w:unhideWhenUsed="0"/>
+    <w:lsdException w:name="Light Shading Accent 2" w:semiHidden="0" w:uiPriority="60" w:unhideWhenUsed="0"/>
+    <w:lsdException w:name="Light List Accent 2" w:semiHidden="0" w:uiPriority="61" w:unhideWhenUsed="0"/>
+    <w:lsdException w:name="Light Grid Accent 2" w:semiHidden="0" w:uiPriority="62" w:unhideWhenUsed="0"/>
+    <w:lsdException w:name="Medium Shading 1 Accent 2" w:semiHidden="0" w:uiPriority="63" w:unhideWhenUsed="0"/>
+    <w:lsdException w:name="Medium Shading 2 Accent 2" w:semiHidden="0" w:uiPriority="64" w:unhideWhenUsed="0"/>
+    <w:lsdException w:name="Medium List 1 Accent 2" w:semiHidden="0" w:uiPriority="65" w:unhideWhenUsed="0"/>
+    <w:lsdException w:name="Medium List 2 Accent 2" w:semiHidden="0" w:uiPriority="66" w:unhideWhenUsed="0"/>
+    <w:lsdException w:name="Medium Grid 1 Accent 2" w:semiHidden="0" w:uiPriority="67" w:unhideWhenUsed="0"/>
+    <w:lsdException w:name="Medium Grid 2 Accent 2" w:semiHidden="0" w:uiPriority="68" w:unhideWhenUsed="0"/>
+    <w:lsdException w:name="Medium Grid 3 Accent 2" w:semiHidden="0" w:uiPriority="69" w:unhideWhenUsed="0"/>
+    <w:lsdException w:name="Dark List Accent 2" w:semiHidden="0" w:uiPriority="70" w:unhideWhenUsed="0"/>
+    <w:lsdException w:name="Colorful Shading Accent 2" w:semiHidden="0" w:uiPriority="71" w:unhideWhenUsed="0"/>
+    <w:lsdException w:name="Colorful List Accent 2" w:semiHidden="0" w:uiPriority="72" w:unhideWhenUsed="0"/>
+    <w:lsdException w:name="Colorful Grid Accent 2" w:semiHidden="0" w:uiPriority="73" w:unhideWhenUsed="0"/>
+    <w:lsdException w:name="Light Shading Accent 3" w:semiHidden="0" w:uiPriority="60" w:unhideWhenUsed="0"/>
+    <w:lsdException w:name="Light List Accent 3" w:semiHidden="0" w:uiPriority="61" w:unhideWhenUsed="0"/>
+    <w:lsdException w:name="Light Grid Accent 3" w:semiHidden="0" w:uiPriority="62" w:unhideWhenUsed="0"/>
+    <w:lsdException w:name="Medium Shading 1 Accent 3" w:semiHidden="0" w:uiPriority="63" w:unhideWhenUsed="0"/>
+    <w:lsdException w:name="Medium Shading 2 Accent 3" w:semiHidden="0" w:uiPriority="64" w:unhideWhenUsed="0"/>
+    <w:lsdException w:name="Medium List 1 Accent 3" w:semiHidden="0" w:uiPriority="65" w:unhideWhenUsed="0"/>
+    <w:lsdException w:name="Medium List 2 Accent 3" w:semiHidden="0" w:uiPriority="66" w:unhideWhenUsed="0"/>
+    <w:lsdException w:name="Medium Grid 1 Accent 3" w:semiHidden="0" w:uiPriority="67" w:unhideWhenUsed="0"/>
+    <w:lsdException w:name="Medium Grid 2 Accent 3" w:semiHidden="0" w:uiPriority="68" w:unhideWhenUsed="0"/>
+    <w:lsdException w:name="Medium Grid 3 Accent 3" w:semiHidden="0" w:uiPriority="69" w:unhideWhenUsed="0"/>
+    <w:lsdException w:name="Dark List Accent 3" w:semiHidden="0" w:uiPriority="70" w:unhideWhenUsed="0"/>
+    <w:lsdException w:name="Colorful Shading Accent 3" w:semiHidden="0" w:uiPriority="71" w:unhideWhenUsed="0"/>
+    <w:lsdException w:name="Colorful List Accent 3" w:semiHidden="0" w:uiPriority="72" w:unhideWhenUsed="0"/>
+    <w:lsdException w:name="Colorful Grid Accent 3" w:semiHidden="0" w:uiPriority="73" w:unhideWhenUsed="0"/>
+    <w:lsdException w:name="Light Shading Accent 4" w:semiHidden="0" w:uiPriority="60" w:unhideWhenUsed="0"/>
+    <w:lsdException w:name="Light List Accent 4" w:semiHidden="0" w:uiPriority="61" w:unhideWhenUsed="0"/>
+    <w:lsdException w:name="Light Grid Accent 4" w:semiHidden="0" w:uiPriority="62" w:unhideWhenUsed="0"/>
+    <w:lsdException w:name="Medium Shading 1 Accent 4" w:semiHidden="0" w:uiPriority="63" w:unhideWhenUsed="0"/>
+    <w:lsdException w:name="Medium Shading 2 Accent 4" w:semiHidden="0" w:uiPriority="64" w:unhideWhenUsed="0"/>
+    <w:lsdException w:name="Medium List 1 Accent 4" w:semiHidden="0" w:uiPriority="65" w:unhideWhenUsed="0"/>
+    <w:lsdException w:name="Medium List 2 Accent 4" w:semiHidden="0" w:uiPriority="66" w:unhideWhenUsed="0"/>
+    <w:lsdException w:name="Medium Grid 1 Accent 4" w:semiHidden="0" w:uiPriority="67" w:unhideWhenUsed="0"/>
+    <w:lsdException w:name="Medium Grid 2 Accent 4" w:semiHidden="0" w:uiPriority="68" w:unhideWhenUsed="0"/>
+    <w:lsdException w:name="Medium Grid 3 Accent 4" w:semiHidden="0" w:uiPriority="69" w:unhideWhenUsed="0"/>
+    <w:lsdException w:name="Dark List Accent 4" w:semiHidden="0" w:uiPriority="70" w:unhideWhenUsed="0"/>
+    <w:lsdException w:name="Colorful Shading Accent 4" w:semiHidden="0" w:uiPriority="71" w:unhideWhenUsed="0"/>
+    <w:lsdException w:name="Colorful List Accent 4" w:semiHidden="0" w:uiPriority="72" w:unhideWhenUsed="0"/>
+    <w:lsdException w:name="Colorful Grid Accent 4" w:semiHidden="0" w:uiPriority="73" w:unhideWhenUsed="0"/>
+    <w:lsdException w:name="Light Shading Accent 5" w:semiHidden="0" w:uiPriority="60" w:unhideWhenUsed="0"/>
+    <w:lsdException w:name="Light List Accent 5" w:semiHidden="0" w:uiPriority="61" w:unhideWhenUsed="0"/>
+    <w:lsdException w:name="Light Grid Accent 5" w:semiHidden="0" w:uiPriority="62" w:unhideWhenUsed="0"/>
+    <w:lsdException w:name="Medium Shading 1 Accent 5" w:semiHidden="0" w:uiPriority="63" w:unhideWhenUsed="0"/>
+    <w:lsdException w:name="Medium Shading 2 Accent 5" w:semiHidden="0" w:uiPriority="64" w:unhideWhenUsed="0"/>
+    <w:lsdException w:name="Medium List 1 Accent 5" w:semiHidden="0" w:uiPriority="65" w:unhideWhenUsed="0"/>
+    <w:lsdException w:name="Medium List 2 Accent 5" w:semiHidden="0" w:uiPriority="66" w:unhideWhenUsed="0"/>
+    <w:lsdException w:name="Medium Grid 1 Accent 5" w:semiHidden="0" w:uiPriority="67" w:unhideWhenUsed="0"/>
+    <w:lsdException w:name="Medium Grid 2 Accent 5" w:semiHidden="0" w:uiPriority="68" w:unhideWhenUsed="0"/>
+    <w:lsdException w:name="Medium Grid 3 Accent 5" w:semiHidden="0" w:uiPriority="69" w:unhideWhenUsed="0"/>
+    <w:lsdException w:name="Dark List Accent 5" w:semiHidden="0" w:uiPriority="70" w:unhideWhenUsed="0"/>
+    <w:lsdException w:name="Colorful Shading Accent 5" w:semiHidden="0" w:uiPriority="71" w:unhideWhenUsed="0"/>
+    <w:lsdException w:name="Colorful List Accent 5" w:semiHidden="0" w:uiPriority="72" w:unhideWhenUsed="0"/>
+    <w:lsdException w:name="Colorful Grid Accent 5" w:semiHidden="0" w:uiPriority="73" w:unhideWhenUsed="0"/>
+    <w:lsdException w:name="Light Shading Accent 6" w:semiHidden="0" w:uiPriority="60" w:unhideWhenUsed="0"/>
+    <w:lsdException w:name="Light List Accent 6" w:semiHidden="0" w:uiPriority="61" w:unhideWhenUsed="0"/>
+    <w:lsdException w:name="Light Grid Accent 6" w:semiHidden="0" w:uiPriority="62" w:unhideWhenUsed="0"/>
+    <w:lsdException w:name="Medium Shading 1 Accent 6" w:semiHidden="0" w:uiPriority="63" w:unhideWhenUsed="0"/>
+    <w:lsdException w:name="Medium Shading 2 Accent 6" w:semiHidden="0" w:uiPriority="64" w:unhideWhenUsed="0"/>
+    <w:lsdException w:name="Medium List 1 Accent 6" w:semiHidden="0" w:uiPriority="65" w:unhideWhenUsed="0"/>
+    <w:lsdException w:name="Medium List 2 Accent 6" w:semiHidden="0" w:uiPriority="66" w:unhideWhenUsed="0"/>
+    <w:lsdException w:name="Medium Grid 1 Accent 6" w:semiHidden="0" w:uiPriority="67" w:unhideWhenUsed="0"/>
+    <w:lsdException w:name="Medium Grid 2 Accent 6" w:semiHidden="0" w:uiPriority="68" w:unhideWhenUsed="0"/>
+    <w:lsdException w:name="Medium Grid 3 Accent 6" w:semiHidden="0" w:uiPriority="69" w:unhideWhenUsed="0"/>
+    <w:lsdException w:name="Dark List Accent 6" w:semiHidden="0" w:uiPriority="70" w:unhideWhenUsed="0"/>
+    <w:lsdException w:name="Colorful Shading Accent 6" w:semiHidden="0" w:uiPriority="71" w:unhideWhenUsed="0"/>
+    <w:lsdException w:name="Colorful List Accent 6" w:semiHidden="0" w:uiPriority="72" w:unhideWhenUsed="0"/>
+    <w:lsdException w:name="Colorful Grid Accent 6" w:semiHidden="0" w:uiPriority="73" w:unhideWhenUsed="0"/>
+    <w:lsdException w:name="Subtle Emphasis" w:semiHidden="0" w:uiPriority="19" w:unhideWhenUsed="0" w:qFormat="1"/>
+    <w:lsdException w:name="Intense Emphasis" w:semiHidden="0" w:uiPriority="21" w:unhideWhenUsed="0" w:qFormat="1"/>
+    <w:lsdException w:name="Subtle Reference" w:semiHidden="0" w:uiPriority="31" w:unhideWhenUsed="0" w:qFormat="1"/>
+    <w:lsdException w:name="Intense Reference" w:semiHidden="0" w:uiPriority="32" w:unhideWhenUsed="0" w:qFormat="1"/>
+    <w:lsdException w:name="Book Title" w:semiHidden="0" w:uiPriority="33" w:unhideWhenUsed="0" w:qFormat="1"/>
+    <w:lsdException w:name="Bibliography" w:uiPriority="37"/>
+    <w:lsdException w:name="TOC Heading" w:uiPriority="39" w:qFormat="1"/>
+  </w:latentStyles>
+  <w:style w:type="paragraph" w:default="1" w:styleId="Normal">
+    <w:name w:val="Normal"/>
+    <w:qFormat/>
+    <w:rsid w:val="0031151A"/>
+  </w:style>
+  <w:style w:type="character" w:default="1" w:styleId="DefaultParagraphFont">
+    <w:name w:val="Default Paragraph Font"/>
+    <w:uiPriority w:val="1"/>
+    <w:semiHidden/>
+    <w:unhideWhenUsed/>
+  </w:style>
+  <w:style w:type="table" w:default="1" w:styleId="TableNormal">
+    <w:name w:val="Normal Table"/>
+    <w:uiPriority w:val="99"/>
+    <w:semiHidden/>
+    <w:unhideWhenUsed/>
+    <w:tblPr>
+      <w:tblInd w:w="0" w:type="dxa"/>
+      <w:tblCellMar>
+        <w:top w:w="0" w:type="dxa"/>
+        <w:left w:w="108" w:type="dxa"/>
+        <w:bottom w:w="0" w:type="dxa"/>
+        <w:right w:w="108" w:type="dxa"/>
+      </w:tblCellMar>
+    </w:tblPr>
+  </w:style>
+  <w:style w:type="numbering" w:default="1" w:styleId="NoList">
+    <w:name w:val="No List"/>
+    <w:uiPriority w:val="99"/>
+    <w:semiHidden/>
+    <w:unhideWhenUsed/>
+  </w:style>
+  <w:style w:type="paragraph" w:styleId="NormalWeb">
+    <w:name w:val="Normal (Web)"/>
+    <w:basedOn w:val="Normal"/>
+    <w:uiPriority w:val="99"/>
+    <w:semiHidden/>
+    <w:unhideWhenUsed/>
+    <w:rsid w:val="00F60950"/>
+    <w:pPr>
+      <w:spacing w:before="100" w:beforeAutospacing="1" w:after="100" w:afterAutospacing="1" w:line="240" w:lineRule="auto"/>
+    </w:pPr>
+    <w:rPr>
+      <w:rFonts w:ascii="Times New Roman" w:eastAsia="Times New Roman" w:hAnsi="Times New Roman" w:cs="Times New Roman"/>
+      <w:sz w:val="24"/>
+      <w:szCs w:val="24"/>
+    </w:rPr>
+  </w:style>
+  <w:style w:type="paragraph" w:styleId="Header">
+    <w:name w:val="header"/>
+    <w:basedOn w:val="Normal"/>
+    <w:link w:val="HeaderChar"/>
+    <w:uiPriority w:val="99"/>
+    <w:unhideWhenUsed/>
+    <w:rsid w:val="00F60950"/>
+    <w:pPr>
+      <w:tabs>
+        <w:tab w:val="center" w:pos="4680"/>
+        <w:tab w:val="right" w:pos="9360"/>
+      </w:tabs>
+      <w:spacing w:after="0" w:line="240" w:lineRule="auto"/>
+    </w:pPr>
+  </w:style>
+  <w:style w:type="character" w:customStyle="1" w:styleId="HeaderChar">
+    <w:name w:val="Header Char"/>
+    <w:basedOn w:val="DefaultParagraphFont"/>
+    <w:link w:val="Header"/>
+    <w:uiPriority w:val="99"/>
+    <w:rsid w:val="00F60950"/>
+  </w:style>
+  <w:style w:type="paragraph" w:styleId="Footer">
+    <w:name w:val="footer"/>
+    <w:basedOn w:val="Normal"/>
+    <w:link w:val="FooterChar"/>
+    <w:uiPriority w:val="99"/>
+    <w:unhideWhenUsed/>
+    <w:rsid w:val="00F60950"/>
+    <w:pPr>
+      <w:tabs>
+        <w:tab w:val="center" w:pos="4680"/>
+        <w:tab w:val="right" w:pos="9360"/>
+      </w:tabs>
+      <w:spacing w:after="0" w:line="240" w:lineRule="auto"/>
+    </w:pPr>
+  </w:style>
+  <w:style w:type="character" w:customStyle="1" w:styleId="FooterChar">
+    <w:name w:val="Footer Char"/>
+    <w:basedOn w:val="DefaultParagraphFont"/>
+    <w:link w:val="Footer"/>
+    <w:uiPriority w:val="99"/>
+    <w:rsid w:val="00F60950"/>
+  </w:style>
+  <w:style w:type="paragraph" w:styleId="ListParagraph">
+    <w:name w:val="List Paragraph"/>
+    <w:basedOn w:val="Normal"/>
+    <w:uiPriority w:val="34"/>
+    <w:qFormat/>
+    <w:rsid w:val="00341ADB"/>
+    <w:pPr>
+      <w:ind w:left="720"/>
+      <w:contextualSpacing/>
+    </w:pPr>
+  </w:style>
+  <w:style w:type="paragraph" w:styleId="BalloonText">
+    <w:name w:val="Balloon Text"/>
+    <w:basedOn w:val="Normal"/>
+    <w:link w:val="BalloonTextChar"/>
+    <w:uiPriority w:val="99"/>
+    <w:semiHidden/>
+    <w:unhideWhenUsed/>
+    <w:rsid w:val="004635AA"/>
+    <w:pPr>
+      <w:spacing w:after="0" w:line="240" w:lineRule="auto"/>
+    </w:pPr>
+    <w:rPr>
+      <w:rFonts w:ascii="Tahoma" w:hAnsi="Tahoma" w:cs="Tahoma"/>
+      <w:sz w:val="16"/>
+      <w:szCs w:val="16"/>
+    </w:rPr>
+  </w:style>
+  <w:style w:type="character" w:customStyle="1" w:styleId="BalloonTextChar">
+    <w:name w:val="Balloon Text Char"/>
+    <w:basedOn w:val="DefaultParagraphFont"/>
+    <w:link w:val="BalloonText"/>
+    <w:uiPriority w:val="99"/>
+    <w:semiHidden/>
+    <w:rsid w:val="004635AA"/>
+    <w:rPr>
+      <w:rFonts w:ascii="Tahoma" w:hAnsi="Tahoma" w:cs="Tahoma"/>
+      <w:sz w:val="16"/>
+      <w:szCs w:val="16"/>
+    </w:rPr>
+  </w:style>
+  <w:style w:type="paragraph" w:styleId="HTMLPreformatted">
+    <w:name w:val="HTML Preformatted"/>
+    <w:basedOn w:val="Normal"/>
+    <w:link w:val="HTMLPreformattedChar"/>
+    <w:uiPriority w:val="99"/>
+    <w:unhideWhenUsed/>
+    <w:rsid w:val="00BC220A"/>
+    <w:pPr>
+      <w:tabs>
+        <w:tab w:val="left" w:pos="916"/>
+        <w:tab w:val="left" w:pos="1832"/>
+        <w:tab w:val="left" w:pos="2748"/>
+        <w:tab w:val="left" w:pos="3664"/>
+        <w:tab w:val="left" w:pos="4580"/>
+        <w:tab w:val="left" w:pos="5496"/>
+        <w:tab w:val="left" w:pos="6412"/>
+        <w:tab w:val="left" w:pos="7328"/>
+        <w:tab w:val="left" w:pos="8244"/>
+        <w:tab w:val="left" w:pos="9160"/>
+        <w:tab w:val="left" w:pos="10076"/>
+        <w:tab w:val="left" w:pos="10992"/>
+        <w:tab w:val="left" w:pos="11908"/>
+        <w:tab w:val="left" w:pos="12824"/>
+        <w:tab w:val="left" w:pos="13740"/>
+        <w:tab w:val="left" w:pos="14656"/>
+      </w:tabs>
+      <w:spacing w:after="0" w:line="240" w:lineRule="auto"/>
+    </w:pPr>
+    <w:rPr>
+      <w:rFonts w:ascii="Courier New" w:eastAsia="Times New Roman" w:hAnsi="Courier New" w:cs="Courier New"/>
+      <w:sz w:val="20"/>
+      <w:szCs w:val="20"/>
+    </w:rPr>
+  </w:style>
+  <w:style w:type="character" w:customStyle="1" w:styleId="HTMLPreformattedChar">
+    <w:name w:val="HTML Preformatted Char"/>
+    <w:basedOn w:val="DefaultParagraphFont"/>
+    <w:link w:val="HTMLPreformatted"/>
+    <w:uiPriority w:val="99"/>
+    <w:rsid w:val="00BC220A"/>
+    <w:rPr>
+      <w:rFonts w:ascii="Courier New" w:eastAsia="Times New Roman" w:hAnsi="Courier New" w:cs="Courier New"/>
+      <w:sz w:val="20"/>
+      <w:szCs w:val="20"/>
+    </w:rPr>
+  </w:style>
+  <w:style w:type="character" w:styleId="Hyperlink">
+    <w:name w:val="Hyperlink"/>
+    <w:basedOn w:val="DefaultParagraphFont"/>
+    <w:uiPriority w:val="99"/>
+    <w:unhideWhenUsed/>
+    <w:rsid w:val="00357D78"/>
+    <w:rPr>
+      <w:color w:val="0000FF"/>
+      <w:u w:val="single"/>
+    </w:rPr>
+  </w:style>
+  <w:style w:type="character" w:customStyle="1" w:styleId="UnresolvedMention">
     <w:name w:val="Unresolved Mention"/>
     <w:basedOn w:val="DefaultParagraphFont"/>
     <w:uiPriority w:val="99"/>

--- a/ECG_classification.docx
+++ b/ECG_classification.docx
@@ -1,6 +1,6 @@
 
 <file path=word/document.xml><?xml version="1.0" encoding="utf-8"?>
-<w:document xmlns:wpc="http://schemas.microsoft.com/office/word/2010/wordprocessingCanvas" xmlns:mc="http://schemas.openxmlformats.org/markup-compatibility/2006" xmlns:o="urn:schemas-microsoft-com:office:office" xmlns:r="http://schemas.openxmlformats.org/officeDocument/2006/relationships" xmlns:m="http://schemas.openxmlformats.org/officeDocument/2006/math" xmlns:v="urn:schemas-microsoft-com:vml" xmlns:wp14="http://schemas.microsoft.com/office/word/2010/wordprocessingDrawing" xmlns:wp="http://schemas.openxmlformats.org/drawingml/2006/wordprocessingDrawing" xmlns:w10="urn:schemas-microsoft-com:office:word" xmlns:w="http://schemas.openxmlformats.org/wordprocessingml/2006/main" xmlns:w14="http://schemas.microsoft.com/office/word/2010/wordml" xmlns:wpg="http://schemas.microsoft.com/office/word/2010/wordprocessingGroup" xmlns:wpi="http://schemas.microsoft.com/office/word/2010/wordprocessingInk" xmlns:wne="http://schemas.microsoft.com/office/word/2006/wordml" xmlns:wps="http://schemas.microsoft.com/office/word/2010/wordprocessingShape" mc:Ignorable="w14 wp14">
+<w:document xmlns:wpc="http://schemas.microsoft.com/office/word/2010/wordprocessingCanvas" xmlns:cx="http://schemas.microsoft.com/office/drawing/2014/chartex" xmlns:cx1="http://schemas.microsoft.com/office/drawing/2015/9/8/chartex" xmlns:cx2="http://schemas.microsoft.com/office/drawing/2015/10/21/chartex" xmlns:cx3="http://schemas.microsoft.com/office/drawing/2016/5/9/chartex" xmlns:cx4="http://schemas.microsoft.com/office/drawing/2016/5/10/chartex" xmlns:cx5="http://schemas.microsoft.com/office/drawing/2016/5/11/chartex" xmlns:cx6="http://schemas.microsoft.com/office/drawing/2016/5/12/chartex" xmlns:cx7="http://schemas.microsoft.com/office/drawing/2016/5/13/chartex" xmlns:cx8="http://schemas.microsoft.com/office/drawing/2016/5/14/chartex" xmlns:mc="http://schemas.openxmlformats.org/markup-compatibility/2006" xmlns:aink="http://schemas.microsoft.com/office/drawing/2016/ink" xmlns:am3d="http://schemas.microsoft.com/office/drawing/2017/model3d" xmlns:o="urn:schemas-microsoft-com:office:office" xmlns:r="http://schemas.openxmlformats.org/officeDocument/2006/relationships" xmlns:m="http://schemas.openxmlformats.org/officeDocument/2006/math" xmlns:v="urn:schemas-microsoft-com:vml" xmlns:wp14="http://schemas.microsoft.com/office/word/2010/wordprocessingDrawing" xmlns:wp="http://schemas.openxmlformats.org/drawingml/2006/wordprocessingDrawing" xmlns:w10="urn:schemas-microsoft-com:office:word" xmlns:w="http://schemas.openxmlformats.org/wordprocessingml/2006/main" xmlns:w14="http://schemas.microsoft.com/office/word/2010/wordml" xmlns:w15="http://schemas.microsoft.com/office/word/2012/wordml" xmlns:w16cid="http://schemas.microsoft.com/office/word/2016/wordml/cid" xmlns:w16se="http://schemas.microsoft.com/office/word/2015/wordml/symex" xmlns:wpg="http://schemas.microsoft.com/office/word/2010/wordprocessingGroup" xmlns:wpi="http://schemas.microsoft.com/office/word/2010/wordprocessingInk" xmlns:wne="http://schemas.microsoft.com/office/word/2006/wordml" xmlns:wps="http://schemas.microsoft.com/office/word/2010/wordprocessingShape" mc:Ignorable="w14 w15 w16se w16cid wp14">
   <w:body>
     <w:p>
       <w:pPr>
@@ -8,19 +8,31 @@
         <w:spacing w:before="120" w:after="120" w:line="240" w:lineRule="auto"/>
         <w:rPr>
           <w:rFonts w:ascii="Arial" w:eastAsia="Times New Roman" w:hAnsi="Arial" w:cs="Arial"/>
-          <w:color w:val="526069"/>
-          <w:sz w:val="21"/>
-          <w:szCs w:val="21"/>
-        </w:rPr>
-      </w:pPr>
-      <w:r>
-        <w:rPr>
-          <w:rFonts w:ascii="Arial" w:eastAsia="Times New Roman" w:hAnsi="Arial" w:cs="Arial"/>
+          <w:b/>
+          <w:color w:val="526069"/>
+          <w:sz w:val="21"/>
+          <w:szCs w:val="21"/>
+        </w:rPr>
+      </w:pPr>
+      <w:r>
+        <w:rPr>
+          <w:rFonts w:ascii="Arial" w:eastAsia="Times New Roman" w:hAnsi="Arial" w:cs="Arial"/>
+          <w:b/>
           <w:color w:val="526069"/>
           <w:sz w:val="21"/>
           <w:szCs w:val="21"/>
         </w:rPr>
         <w:t xml:space="preserve">ECG Classification </w:t>
+      </w:r>
+      <w:r>
+        <w:rPr>
+          <w:rFonts w:ascii="Arial" w:eastAsia="Times New Roman" w:hAnsi="Arial" w:cs="Arial"/>
+          <w:b/>
+          <w:color w:val="526069"/>
+          <w:sz w:val="21"/>
+          <w:szCs w:val="21"/>
+        </w:rPr>
+        <w:t>using RNN and CNN</w:t>
       </w:r>
     </w:p>
     <w:p>
@@ -308,34 +320,43 @@
           <w:sz w:val="21"/>
           <w:szCs w:val="21"/>
         </w:rPr>
-        <w:t xml:space="preserve">of our neural network models.  </w:t>
-      </w:r>
-      <w:r>
-        <w:rPr>
-          <w:rFonts w:ascii="Arial" w:eastAsia="Times New Roman" w:hAnsi="Arial" w:cs="Arial"/>
-          <w:color w:val="526069"/>
-          <w:sz w:val="21"/>
-          <w:szCs w:val="21"/>
-        </w:rPr>
-        <w:t>These</w:t>
-      </w:r>
-      <w:r>
-        <w:rPr>
-          <w:rFonts w:ascii="Arial" w:eastAsia="Times New Roman" w:hAnsi="Arial" w:cs="Arial"/>
-          <w:color w:val="526069"/>
-          <w:sz w:val="21"/>
-          <w:szCs w:val="21"/>
-        </w:rPr>
-        <w:t xml:space="preserve"> we</w:t>
-      </w:r>
-      <w:r>
-        <w:rPr>
-          <w:rFonts w:ascii="Arial" w:eastAsia="Times New Roman" w:hAnsi="Arial" w:cs="Arial"/>
-          <w:color w:val="526069"/>
-          <w:sz w:val="21"/>
-          <w:szCs w:val="21"/>
-        </w:rPr>
-        <w:t>re d</w:t>
+        <w:t>of our neural network models</w:t>
+      </w:r>
+      <w:r>
+        <w:rPr>
+          <w:rFonts w:ascii="Arial" w:eastAsia="Times New Roman" w:hAnsi="Arial" w:cs="Arial"/>
+          <w:color w:val="526069"/>
+          <w:sz w:val="21"/>
+          <w:szCs w:val="21"/>
+        </w:rPr>
+        <w:t xml:space="preserve"> to address unbalanced data sets when there are few samples of certain categories</w:t>
+      </w:r>
+      <w:r>
+        <w:rPr>
+          <w:rFonts w:ascii="Arial" w:eastAsia="Times New Roman" w:hAnsi="Arial" w:cs="Arial"/>
+          <w:color w:val="526069"/>
+          <w:sz w:val="21"/>
+          <w:szCs w:val="21"/>
+        </w:rPr>
+        <w:t xml:space="preserve">.  </w:t>
+      </w:r>
+      <w:r>
+        <w:rPr>
+          <w:rFonts w:ascii="Arial" w:eastAsia="Times New Roman" w:hAnsi="Arial" w:cs="Arial"/>
+          <w:color w:val="526069"/>
+          <w:sz w:val="21"/>
+          <w:szCs w:val="21"/>
+        </w:rPr>
+        <w:t>We experimented with</w:t>
+      </w:r>
+      <w:r>
+        <w:rPr>
+          <w:rFonts w:ascii="Arial" w:eastAsia="Times New Roman" w:hAnsi="Arial" w:cs="Arial"/>
+          <w:color w:val="526069"/>
+          <w:sz w:val="21"/>
+          <w:szCs w:val="21"/>
+        </w:rPr>
+        <w:t xml:space="preserve"> d</w:t>
       </w:r>
       <w:r>
         <w:rPr>
@@ -560,124 +581,79 @@
           <w:sz w:val="21"/>
           <w:szCs w:val="21"/>
         </w:rPr>
-        <w:t xml:space="preserve">  Through specialization of the tasks we hoped to optimize the NN design.  The reason why we chose these techniques is because the data set </w:t>
-      </w:r>
-      <w:r>
-        <w:rPr>
-          <w:rFonts w:ascii="Arial" w:eastAsia="Times New Roman" w:hAnsi="Arial" w:cs="Arial"/>
-          <w:color w:val="526069"/>
-          <w:sz w:val="21"/>
-          <w:szCs w:val="21"/>
-        </w:rPr>
-        <w:t>wa</w:t>
-      </w:r>
-      <w:r>
-        <w:rPr>
-          <w:rFonts w:ascii="Arial" w:eastAsia="Times New Roman" w:hAnsi="Arial" w:cs="Arial"/>
-          <w:color w:val="526069"/>
-          <w:sz w:val="21"/>
-          <w:szCs w:val="21"/>
-        </w:rPr>
-        <w:t xml:space="preserve">s unbalanced; the abnormal sample sizes </w:t>
-      </w:r>
-      <w:r>
-        <w:rPr>
-          <w:rFonts w:ascii="Arial" w:eastAsia="Times New Roman" w:hAnsi="Arial" w:cs="Arial"/>
-          <w:color w:val="526069"/>
-          <w:sz w:val="21"/>
-          <w:szCs w:val="21"/>
-        </w:rPr>
-        <w:t>wer</w:t>
-      </w:r>
-      <w:r>
-        <w:rPr>
-          <w:rFonts w:ascii="Arial" w:eastAsia="Times New Roman" w:hAnsi="Arial" w:cs="Arial"/>
-          <w:color w:val="526069"/>
-          <w:sz w:val="21"/>
-          <w:szCs w:val="21"/>
-        </w:rPr>
-        <w:t>e qui</w:t>
-      </w:r>
-      <w:r>
-        <w:rPr>
-          <w:rFonts w:ascii="Arial" w:eastAsia="Times New Roman" w:hAnsi="Arial" w:cs="Arial"/>
-          <w:color w:val="526069"/>
-          <w:sz w:val="21"/>
-          <w:szCs w:val="21"/>
-        </w:rPr>
-        <w:t>te low compared to the</w:t>
-      </w:r>
-      <w:r>
-        <w:rPr>
-          <w:rFonts w:ascii="Arial" w:eastAsia="Times New Roman" w:hAnsi="Arial" w:cs="Arial"/>
-          <w:color w:val="526069"/>
-          <w:sz w:val="21"/>
-          <w:szCs w:val="21"/>
-        </w:rPr>
-        <w:t xml:space="preserve"> normal samples.  Through data augmentation we could </w:t>
-      </w:r>
-      <w:r>
-        <w:rPr>
-          <w:rFonts w:ascii="Arial" w:eastAsia="Times New Roman" w:hAnsi="Arial" w:cs="Arial"/>
-          <w:color w:val="526069"/>
-          <w:sz w:val="21"/>
-          <w:szCs w:val="21"/>
-        </w:rPr>
-        <w:t xml:space="preserve">increase sample size by </w:t>
-      </w:r>
-      <w:r>
-        <w:rPr>
-          <w:rFonts w:ascii="Arial" w:eastAsia="Times New Roman" w:hAnsi="Arial" w:cs="Arial"/>
-          <w:color w:val="526069"/>
-          <w:sz w:val="21"/>
-          <w:szCs w:val="21"/>
-        </w:rPr>
-        <w:t>s</w:t>
-      </w:r>
-      <w:r>
-        <w:rPr>
-          <w:rFonts w:ascii="Arial" w:eastAsia="Times New Roman" w:hAnsi="Arial" w:cs="Arial"/>
-          <w:color w:val="526069"/>
-          <w:sz w:val="21"/>
-          <w:szCs w:val="21"/>
-        </w:rPr>
-        <w:t>ynthesizing</w:t>
-      </w:r>
-      <w:r>
-        <w:rPr>
-          <w:rFonts w:ascii="Arial" w:eastAsia="Times New Roman" w:hAnsi="Arial" w:cs="Arial"/>
-          <w:color w:val="526069"/>
-          <w:sz w:val="21"/>
-          <w:szCs w:val="21"/>
-        </w:rPr>
-        <w:t xml:space="preserve"> data</w:t>
-      </w:r>
-      <w:r>
-        <w:rPr>
-          <w:rFonts w:ascii="Arial" w:eastAsia="Times New Roman" w:hAnsi="Arial" w:cs="Arial"/>
-          <w:color w:val="526069"/>
-          <w:sz w:val="21"/>
-          <w:szCs w:val="21"/>
-        </w:rPr>
-        <w:t xml:space="preserve"> by injecting noise into the original signal</w:t>
-      </w:r>
-      <w:r>
-        <w:rPr>
-          <w:rFonts w:ascii="Arial" w:eastAsia="Times New Roman" w:hAnsi="Arial" w:cs="Arial"/>
-          <w:color w:val="526069"/>
-          <w:sz w:val="21"/>
-          <w:szCs w:val="21"/>
-        </w:rPr>
-        <w:t xml:space="preserve"> and thereby balancing the sample sizes in each category</w:t>
-      </w:r>
-      <w:r>
-        <w:rPr>
-          <w:rFonts w:ascii="Arial" w:eastAsia="Times New Roman" w:hAnsi="Arial" w:cs="Arial"/>
-          <w:color w:val="526069"/>
-          <w:sz w:val="21"/>
-          <w:szCs w:val="21"/>
-        </w:rPr>
-        <w:t xml:space="preserve">.  </w:t>
+        <w:t xml:space="preserve">  Through specialization of the tasks we hoped to optimize the NN design.  Th</w:t>
+      </w:r>
+      <w:r>
+        <w:rPr>
+          <w:rFonts w:ascii="Arial" w:eastAsia="Times New Roman" w:hAnsi="Arial" w:cs="Arial"/>
+          <w:color w:val="526069"/>
+          <w:sz w:val="21"/>
+          <w:szCs w:val="21"/>
+        </w:rPr>
+        <w:t>rough data augmentation our goal was to balance the data set by</w:t>
+      </w:r>
+      <w:r>
+        <w:rPr>
+          <w:rFonts w:ascii="Arial" w:eastAsia="Times New Roman" w:hAnsi="Arial" w:cs="Arial"/>
+          <w:color w:val="526069"/>
+          <w:sz w:val="21"/>
+          <w:szCs w:val="21"/>
+        </w:rPr>
+        <w:t xml:space="preserve"> </w:t>
+      </w:r>
+      <w:r>
+        <w:rPr>
+          <w:rFonts w:ascii="Arial" w:eastAsia="Times New Roman" w:hAnsi="Arial" w:cs="Arial"/>
+          <w:color w:val="526069"/>
+          <w:sz w:val="21"/>
+          <w:szCs w:val="21"/>
+        </w:rPr>
+        <w:t>increasing</w:t>
+      </w:r>
+      <w:r>
+        <w:rPr>
+          <w:rFonts w:ascii="Arial" w:eastAsia="Times New Roman" w:hAnsi="Arial" w:cs="Arial"/>
+          <w:color w:val="526069"/>
+          <w:sz w:val="21"/>
+          <w:szCs w:val="21"/>
+        </w:rPr>
+        <w:t xml:space="preserve"> sample size</w:t>
+      </w:r>
+      <w:r>
+        <w:rPr>
+          <w:rFonts w:ascii="Arial" w:eastAsia="Times New Roman" w:hAnsi="Arial" w:cs="Arial"/>
+          <w:color w:val="526069"/>
+          <w:sz w:val="21"/>
+          <w:szCs w:val="21"/>
+        </w:rPr>
+        <w:t xml:space="preserve"> of low frequency categories.  This was done </w:t>
+      </w:r>
+      <w:r>
+        <w:rPr>
+          <w:rFonts w:ascii="Arial" w:eastAsia="Times New Roman" w:hAnsi="Arial" w:cs="Arial"/>
+          <w:color w:val="526069"/>
+          <w:sz w:val="21"/>
+          <w:szCs w:val="21"/>
+        </w:rPr>
+        <w:t>by injecting noise into the original signal</w:t>
+      </w:r>
+      <w:r>
+        <w:rPr>
+          <w:rFonts w:ascii="Arial" w:eastAsia="Times New Roman" w:hAnsi="Arial" w:cs="Arial"/>
+          <w:color w:val="526069"/>
+          <w:sz w:val="21"/>
+          <w:szCs w:val="21"/>
+        </w:rPr>
+        <w:t xml:space="preserve"> </w:t>
+      </w:r>
+      <w:r>
+        <w:rPr>
+          <w:rFonts w:ascii="Arial" w:eastAsia="Times New Roman" w:hAnsi="Arial" w:cs="Arial"/>
+          <w:color w:val="526069"/>
+          <w:sz w:val="21"/>
+          <w:szCs w:val="21"/>
+        </w:rPr>
+        <w:t>to give additional data to train on.</w:t>
       </w:r>
     </w:p>
     <w:p>
@@ -781,7 +757,16 @@
           <w:sz w:val="21"/>
           <w:szCs w:val="21"/>
         </w:rPr>
-        <w:t xml:space="preserve">87,553 and … observations, respectively.  </w:t>
+        <w:t>87,553 and 21892</w:t>
+      </w:r>
+      <w:r>
+        <w:rPr>
+          <w:rFonts w:ascii="Arial" w:hAnsi="Arial" w:cs="Arial"/>
+          <w:color w:val="526069"/>
+          <w:sz w:val="21"/>
+          <w:szCs w:val="21"/>
+        </w:rPr>
+        <w:t xml:space="preserve"> observations, respectively.  </w:t>
       </w:r>
       <w:r>
         <w:rPr>
@@ -853,7 +838,25 @@
           <w:sz w:val="21"/>
           <w:szCs w:val="21"/>
         </w:rPr>
-        <w:t xml:space="preserve"> is shown below in Fig1.  </w:t>
+        <w:t xml:space="preserve"> is shown below in Fig</w:t>
+      </w:r>
+      <w:r>
+        <w:rPr>
+          <w:rFonts w:ascii="Arial" w:eastAsia="Times New Roman" w:hAnsi="Arial" w:cs="Arial"/>
+          <w:color w:val="526069"/>
+          <w:sz w:val="21"/>
+          <w:szCs w:val="21"/>
+        </w:rPr>
+        <w:t xml:space="preserve">ure </w:t>
+      </w:r>
+      <w:r>
+        <w:rPr>
+          <w:rFonts w:ascii="Arial" w:eastAsia="Times New Roman" w:hAnsi="Arial" w:cs="Arial"/>
+          <w:color w:val="526069"/>
+          <w:sz w:val="21"/>
+          <w:szCs w:val="21"/>
+        </w:rPr>
+        <w:t xml:space="preserve">1.  </w:t>
       </w:r>
       <w:r>
         <w:rPr>
@@ -980,27 +983,7 @@
           <w:sz w:val="21"/>
           <w:szCs w:val="21"/>
         </w:rPr>
-        <w:t xml:space="preserve">Fig. </w:t>
-      </w:r>
-      <w:proofErr w:type="gramStart"/>
-      <w:r>
-        <w:rPr>
-          <w:rFonts w:ascii="Arial" w:eastAsia="Times New Roman" w:hAnsi="Arial" w:cs="Arial"/>
-          <w:color w:val="526069"/>
-          <w:sz w:val="21"/>
-          <w:szCs w:val="21"/>
-        </w:rPr>
-        <w:t>1  Sample</w:t>
-      </w:r>
-      <w:proofErr w:type="gramEnd"/>
-      <w:r>
-        <w:rPr>
-          <w:rFonts w:ascii="Arial" w:eastAsia="Times New Roman" w:hAnsi="Arial" w:cs="Arial"/>
-          <w:color w:val="526069"/>
-          <w:sz w:val="21"/>
-          <w:szCs w:val="21"/>
-        </w:rPr>
-        <w:t xml:space="preserve"> of ECG signal </w:t>
+        <w:t xml:space="preserve">Fig. 1  Sample of ECG signal </w:t>
       </w:r>
     </w:p>
     <w:p>
@@ -1094,7 +1077,16 @@
           <w:sz w:val="21"/>
           <w:szCs w:val="21"/>
         </w:rPr>
-        <w:t>This can cause problems with machine learning algorithms…(details)</w:t>
+        <w:t>This can cause problems wi</w:t>
+      </w:r>
+      <w:r>
+        <w:rPr>
+          <w:rFonts w:ascii="Arial" w:eastAsia="Times New Roman" w:hAnsi="Arial" w:cs="Arial"/>
+          <w:color w:val="526069"/>
+          <w:sz w:val="21"/>
+          <w:szCs w:val="21"/>
+        </w:rPr>
+        <w:t>th ANN algorithms since it cannot train as well on these seldom seen samples</w:t>
       </w:r>
       <w:r>
         <w:rPr>
@@ -1234,7 +1226,11 @@
           <w:szCs w:val="21"/>
         </w:rPr>
       </w:pPr>
-      <w:r>
+    </w:p>
+    <w:p>
+      <w:pPr>
+        <w:shd w:val="clear" w:color="auto" w:fill="FFFFFF"/>
+        <w:spacing w:before="120" w:after="120" w:line="240" w:lineRule="auto"/>
         <w:rPr>
           <w:rFonts w:ascii="Arial" w:eastAsia="Times New Roman" w:hAnsi="Arial" w:cs="Arial"/>
           <w:b/>
@@ -1243,6 +1239,227 @@
           <w:sz w:val="21"/>
           <w:szCs w:val="21"/>
         </w:rPr>
+      </w:pPr>
+    </w:p>
+    <w:p>
+      <w:pPr>
+        <w:shd w:val="clear" w:color="auto" w:fill="FFFFFF"/>
+        <w:spacing w:before="120" w:after="120" w:line="240" w:lineRule="auto"/>
+        <w:rPr>
+          <w:rFonts w:ascii="Arial" w:eastAsia="Times New Roman" w:hAnsi="Arial" w:cs="Arial"/>
+          <w:b/>
+          <w:bCs/>
+          <w:color w:val="526069"/>
+          <w:sz w:val="21"/>
+          <w:szCs w:val="21"/>
+        </w:rPr>
+      </w:pPr>
+    </w:p>
+    <w:p>
+      <w:pPr>
+        <w:shd w:val="clear" w:color="auto" w:fill="FFFFFF"/>
+        <w:spacing w:before="120" w:after="120" w:line="240" w:lineRule="auto"/>
+        <w:rPr>
+          <w:rFonts w:ascii="Arial" w:eastAsia="Times New Roman" w:hAnsi="Arial" w:cs="Arial"/>
+          <w:b/>
+          <w:bCs/>
+          <w:color w:val="526069"/>
+          <w:sz w:val="21"/>
+          <w:szCs w:val="21"/>
+        </w:rPr>
+      </w:pPr>
+    </w:p>
+    <w:p>
+      <w:pPr>
+        <w:shd w:val="clear" w:color="auto" w:fill="FFFFFF"/>
+        <w:spacing w:before="120" w:after="120" w:line="240" w:lineRule="auto"/>
+        <w:rPr>
+          <w:rFonts w:ascii="Arial" w:eastAsia="Times New Roman" w:hAnsi="Arial" w:cs="Arial"/>
+          <w:b/>
+          <w:bCs/>
+          <w:color w:val="526069"/>
+          <w:sz w:val="21"/>
+          <w:szCs w:val="21"/>
+        </w:rPr>
+      </w:pPr>
+    </w:p>
+    <w:p>
+      <w:pPr>
+        <w:shd w:val="clear" w:color="auto" w:fill="FFFFFF"/>
+        <w:spacing w:before="120" w:after="120" w:line="240" w:lineRule="auto"/>
+        <w:rPr>
+          <w:rFonts w:ascii="Arial" w:eastAsia="Times New Roman" w:hAnsi="Arial" w:cs="Arial"/>
+          <w:b/>
+          <w:bCs/>
+          <w:color w:val="526069"/>
+          <w:sz w:val="21"/>
+          <w:szCs w:val="21"/>
+        </w:rPr>
+      </w:pPr>
+    </w:p>
+    <w:p>
+      <w:pPr>
+        <w:shd w:val="clear" w:color="auto" w:fill="FFFFFF"/>
+        <w:spacing w:before="120" w:after="120" w:line="240" w:lineRule="auto"/>
+        <w:rPr>
+          <w:rFonts w:ascii="Arial" w:eastAsia="Times New Roman" w:hAnsi="Arial" w:cs="Arial"/>
+          <w:b/>
+          <w:bCs/>
+          <w:color w:val="526069"/>
+          <w:sz w:val="21"/>
+          <w:szCs w:val="21"/>
+        </w:rPr>
+      </w:pPr>
+    </w:p>
+    <w:p>
+      <w:pPr>
+        <w:shd w:val="clear" w:color="auto" w:fill="FFFFFF"/>
+        <w:spacing w:before="120" w:after="120" w:line="240" w:lineRule="auto"/>
+        <w:rPr>
+          <w:rFonts w:ascii="Arial" w:eastAsia="Times New Roman" w:hAnsi="Arial" w:cs="Arial"/>
+          <w:b/>
+          <w:bCs/>
+          <w:color w:val="526069"/>
+          <w:sz w:val="21"/>
+          <w:szCs w:val="21"/>
+        </w:rPr>
+      </w:pPr>
+    </w:p>
+    <w:p>
+      <w:pPr>
+        <w:shd w:val="clear" w:color="auto" w:fill="FFFFFF"/>
+        <w:spacing w:before="120" w:after="120" w:line="240" w:lineRule="auto"/>
+        <w:rPr>
+          <w:rFonts w:ascii="Arial" w:eastAsia="Times New Roman" w:hAnsi="Arial" w:cs="Arial"/>
+          <w:b/>
+          <w:bCs/>
+          <w:color w:val="526069"/>
+          <w:sz w:val="21"/>
+          <w:szCs w:val="21"/>
+        </w:rPr>
+      </w:pPr>
+    </w:p>
+    <w:p>
+      <w:pPr>
+        <w:shd w:val="clear" w:color="auto" w:fill="FFFFFF"/>
+        <w:spacing w:before="120" w:after="120" w:line="240" w:lineRule="auto"/>
+        <w:rPr>
+          <w:rFonts w:ascii="Arial" w:eastAsia="Times New Roman" w:hAnsi="Arial" w:cs="Arial"/>
+          <w:b/>
+          <w:bCs/>
+          <w:color w:val="526069"/>
+          <w:sz w:val="21"/>
+          <w:szCs w:val="21"/>
+        </w:rPr>
+      </w:pPr>
+    </w:p>
+    <w:p>
+      <w:pPr>
+        <w:shd w:val="clear" w:color="auto" w:fill="FFFFFF"/>
+        <w:spacing w:before="120" w:after="120" w:line="240" w:lineRule="auto"/>
+        <w:rPr>
+          <w:rFonts w:ascii="Arial" w:eastAsia="Times New Roman" w:hAnsi="Arial" w:cs="Arial"/>
+          <w:b/>
+          <w:bCs/>
+          <w:color w:val="526069"/>
+          <w:sz w:val="21"/>
+          <w:szCs w:val="21"/>
+        </w:rPr>
+      </w:pPr>
+    </w:p>
+    <w:p>
+      <w:pPr>
+        <w:shd w:val="clear" w:color="auto" w:fill="FFFFFF"/>
+        <w:spacing w:before="120" w:after="120" w:line="240" w:lineRule="auto"/>
+        <w:rPr>
+          <w:rFonts w:ascii="Arial" w:eastAsia="Times New Roman" w:hAnsi="Arial" w:cs="Arial"/>
+          <w:b/>
+          <w:bCs/>
+          <w:color w:val="526069"/>
+          <w:sz w:val="21"/>
+          <w:szCs w:val="21"/>
+        </w:rPr>
+      </w:pPr>
+    </w:p>
+    <w:p>
+      <w:pPr>
+        <w:shd w:val="clear" w:color="auto" w:fill="FFFFFF"/>
+        <w:spacing w:before="120" w:after="120" w:line="240" w:lineRule="auto"/>
+        <w:rPr>
+          <w:rFonts w:ascii="Arial" w:eastAsia="Times New Roman" w:hAnsi="Arial" w:cs="Arial"/>
+          <w:b/>
+          <w:bCs/>
+          <w:color w:val="526069"/>
+          <w:sz w:val="21"/>
+          <w:szCs w:val="21"/>
+        </w:rPr>
+      </w:pPr>
+    </w:p>
+    <w:p>
+      <w:pPr>
+        <w:shd w:val="clear" w:color="auto" w:fill="FFFFFF"/>
+        <w:spacing w:before="120" w:after="120" w:line="240" w:lineRule="auto"/>
+        <w:rPr>
+          <w:rFonts w:ascii="Arial" w:eastAsia="Times New Roman" w:hAnsi="Arial" w:cs="Arial"/>
+          <w:b/>
+          <w:bCs/>
+          <w:color w:val="526069"/>
+          <w:sz w:val="21"/>
+          <w:szCs w:val="21"/>
+        </w:rPr>
+      </w:pPr>
+    </w:p>
+    <w:p>
+      <w:pPr>
+        <w:shd w:val="clear" w:color="auto" w:fill="FFFFFF"/>
+        <w:spacing w:before="120" w:after="120" w:line="240" w:lineRule="auto"/>
+        <w:rPr>
+          <w:rFonts w:ascii="Arial" w:eastAsia="Times New Roman" w:hAnsi="Arial" w:cs="Arial"/>
+          <w:b/>
+          <w:bCs/>
+          <w:color w:val="526069"/>
+          <w:sz w:val="21"/>
+          <w:szCs w:val="21"/>
+        </w:rPr>
+      </w:pPr>
+    </w:p>
+    <w:p>
+      <w:pPr>
+        <w:shd w:val="clear" w:color="auto" w:fill="FFFFFF"/>
+        <w:spacing w:before="120" w:after="120" w:line="240" w:lineRule="auto"/>
+        <w:rPr>
+          <w:rFonts w:ascii="Arial" w:eastAsia="Times New Roman" w:hAnsi="Arial" w:cs="Arial"/>
+          <w:b/>
+          <w:bCs/>
+          <w:color w:val="526069"/>
+          <w:sz w:val="21"/>
+          <w:szCs w:val="21"/>
+        </w:rPr>
+      </w:pPr>
+    </w:p>
+    <w:p>
+      <w:pPr>
+        <w:shd w:val="clear" w:color="auto" w:fill="FFFFFF"/>
+        <w:spacing w:before="120" w:after="120" w:line="240" w:lineRule="auto"/>
+        <w:rPr>
+          <w:rFonts w:ascii="Arial" w:eastAsia="Times New Roman" w:hAnsi="Arial" w:cs="Arial"/>
+          <w:b/>
+          <w:bCs/>
+          <w:color w:val="526069"/>
+          <w:sz w:val="21"/>
+          <w:szCs w:val="21"/>
+        </w:rPr>
+      </w:pPr>
+      <w:r>
+        <w:rPr>
+          <w:rFonts w:ascii="Arial" w:eastAsia="Times New Roman" w:hAnsi="Arial" w:cs="Arial"/>
+          <w:b/>
+          <w:bCs/>
+          <w:color w:val="526069"/>
+          <w:sz w:val="21"/>
+          <w:szCs w:val="21"/>
+        </w:rPr>
+        <w:lastRenderedPageBreak/>
         <w:t>EDA/preprocessing</w:t>
       </w:r>
     </w:p>
@@ -1264,7 +1481,118 @@
           <w:sz w:val="21"/>
           <w:szCs w:val="21"/>
         </w:rPr>
-        <w:t>Add details ….</w:t>
+        <w:t>Figure 3 shows the average signal of the ECG plot for each of the f</w:t>
+      </w:r>
+      <w:r>
+        <w:rPr>
+          <w:rFonts w:ascii="Arial" w:eastAsia="Times New Roman" w:hAnsi="Arial" w:cs="Arial"/>
+          <w:color w:val="526069"/>
+          <w:sz w:val="21"/>
+          <w:szCs w:val="21"/>
+        </w:rPr>
+        <w:t xml:space="preserve">ive categories.  Figure 4 </w:t>
+      </w:r>
+      <w:r>
+        <w:rPr>
+          <w:rFonts w:ascii="Arial" w:eastAsia="Times New Roman" w:hAnsi="Arial" w:cs="Arial"/>
+          <w:color w:val="526069"/>
+          <w:sz w:val="21"/>
+          <w:szCs w:val="21"/>
+        </w:rPr>
+        <w:t xml:space="preserve"> show</w:t>
+      </w:r>
+      <w:r>
+        <w:rPr>
+          <w:rFonts w:ascii="Arial" w:eastAsia="Times New Roman" w:hAnsi="Arial" w:cs="Arial"/>
+          <w:color w:val="526069"/>
+          <w:sz w:val="21"/>
+          <w:szCs w:val="21"/>
+        </w:rPr>
+        <w:t>s</w:t>
+      </w:r>
+      <w:r>
+        <w:rPr>
+          <w:rFonts w:ascii="Arial" w:eastAsia="Times New Roman" w:hAnsi="Arial" w:cs="Arial"/>
+          <w:color w:val="526069"/>
+          <w:sz w:val="21"/>
+          <w:szCs w:val="21"/>
+        </w:rPr>
+        <w:t xml:space="preserve"> sample signals of the individual plot overlaid with the average signal for its category.  There se</w:t>
+      </w:r>
+      <w:r>
+        <w:rPr>
+          <w:rFonts w:ascii="Arial" w:eastAsia="Times New Roman" w:hAnsi="Arial" w:cs="Arial"/>
+          <w:color w:val="526069"/>
+          <w:sz w:val="21"/>
+          <w:szCs w:val="21"/>
+        </w:rPr>
+        <w:t>emed to be a wide variety in</w:t>
+      </w:r>
+      <w:r>
+        <w:rPr>
+          <w:rFonts w:ascii="Arial" w:eastAsia="Times New Roman" w:hAnsi="Arial" w:cs="Arial"/>
+          <w:color w:val="526069"/>
+          <w:sz w:val="21"/>
+          <w:szCs w:val="21"/>
+        </w:rPr>
+        <w:t xml:space="preserve"> signal</w:t>
+      </w:r>
+      <w:r>
+        <w:rPr>
+          <w:rFonts w:ascii="Arial" w:eastAsia="Times New Roman" w:hAnsi="Arial" w:cs="Arial"/>
+          <w:color w:val="526069"/>
+          <w:sz w:val="21"/>
+          <w:szCs w:val="21"/>
+        </w:rPr>
+        <w:t xml:space="preserve"> characteristics for some categories as the individual plot</w:t>
+      </w:r>
+      <w:r>
+        <w:rPr>
+          <w:rFonts w:ascii="Arial" w:eastAsia="Times New Roman" w:hAnsi="Arial" w:cs="Arial"/>
+          <w:color w:val="526069"/>
+          <w:sz w:val="21"/>
+          <w:szCs w:val="21"/>
+        </w:rPr>
+        <w:t xml:space="preserve"> did not look similar to the average.</w:t>
+      </w:r>
+      <w:r>
+        <w:rPr>
+          <w:rFonts w:ascii="Arial" w:eastAsia="Times New Roman" w:hAnsi="Arial" w:cs="Arial"/>
+          <w:color w:val="526069"/>
+          <w:sz w:val="21"/>
+          <w:szCs w:val="21"/>
+        </w:rPr>
+        <w:t xml:space="preserve">  Some preprocessing was done for the RNN model and will be discussed in that section of the report.  </w:t>
+      </w:r>
+      <w:r>
+        <w:rPr>
+          <w:rFonts w:ascii="Arial" w:eastAsia="Times New Roman" w:hAnsi="Arial" w:cs="Arial"/>
+          <w:color w:val="526069"/>
+          <w:sz w:val="21"/>
+          <w:szCs w:val="21"/>
+        </w:rPr>
+        <w:t xml:space="preserve"> </w:t>
+      </w:r>
+    </w:p>
+    <w:p>
+      <w:pPr>
+        <w:shd w:val="clear" w:color="auto" w:fill="FFFFFF"/>
+        <w:spacing w:before="120" w:after="120" w:line="240" w:lineRule="auto"/>
+        <w:rPr>
+          <w:rFonts w:ascii="Arial" w:eastAsia="Times New Roman" w:hAnsi="Arial" w:cs="Arial"/>
+          <w:color w:val="526069"/>
+          <w:sz w:val="21"/>
+          <w:szCs w:val="21"/>
+        </w:rPr>
+      </w:pPr>
+      <w:r>
+        <w:rPr>
+          <w:rFonts w:ascii="Arial" w:eastAsia="Times New Roman" w:hAnsi="Arial" w:cs="Arial"/>
+          <w:color w:val="526069"/>
+          <w:sz w:val="21"/>
+          <w:szCs w:val="21"/>
+        </w:rPr>
+        <w:t xml:space="preserve"> </w:t>
       </w:r>
     </w:p>
     <w:p>
@@ -1343,6 +1671,135 @@
       <w:r>
         <w:rPr>
           <w:rFonts w:ascii="Arial" w:eastAsia="Times New Roman" w:hAnsi="Arial" w:cs="Arial"/>
+          <w:color w:val="526069"/>
+          <w:sz w:val="21"/>
+          <w:szCs w:val="21"/>
+        </w:rPr>
+        <w:t>Fig 3.  Average signal of each category N-0, S-1, V-2, F-3, Q-4</w:t>
+      </w:r>
+    </w:p>
+    <w:p>
+      <w:pPr>
+        <w:shd w:val="clear" w:color="auto" w:fill="FFFFFF"/>
+        <w:spacing w:before="120" w:after="120" w:line="240" w:lineRule="auto"/>
+        <w:rPr>
+          <w:rFonts w:ascii="Arial" w:eastAsia="Times New Roman" w:hAnsi="Arial" w:cs="Arial"/>
+          <w:color w:val="526069"/>
+          <w:sz w:val="21"/>
+          <w:szCs w:val="21"/>
+        </w:rPr>
+      </w:pPr>
+    </w:p>
+    <w:p>
+      <w:pPr>
+        <w:shd w:val="clear" w:color="auto" w:fill="FFFFFF"/>
+        <w:spacing w:before="120" w:after="120" w:line="240" w:lineRule="auto"/>
+        <w:rPr>
+          <w:rFonts w:ascii="Arial" w:eastAsia="Times New Roman" w:hAnsi="Arial" w:cs="Arial"/>
+          <w:color w:val="526069"/>
+          <w:sz w:val="21"/>
+          <w:szCs w:val="21"/>
+        </w:rPr>
+      </w:pPr>
+    </w:p>
+    <w:p>
+      <w:pPr>
+        <w:shd w:val="clear" w:color="auto" w:fill="FFFFFF"/>
+        <w:spacing w:before="120" w:after="120" w:line="240" w:lineRule="auto"/>
+        <w:rPr>
+          <w:rFonts w:ascii="Arial" w:eastAsia="Times New Roman" w:hAnsi="Arial" w:cs="Arial"/>
+          <w:color w:val="526069"/>
+          <w:sz w:val="21"/>
+          <w:szCs w:val="21"/>
+        </w:rPr>
+      </w:pPr>
+    </w:p>
+    <w:p>
+      <w:pPr>
+        <w:shd w:val="clear" w:color="auto" w:fill="FFFFFF"/>
+        <w:spacing w:before="120" w:after="120" w:line="240" w:lineRule="auto"/>
+        <w:rPr>
+          <w:rFonts w:ascii="Arial" w:eastAsia="Times New Roman" w:hAnsi="Arial" w:cs="Arial"/>
+          <w:color w:val="526069"/>
+          <w:sz w:val="21"/>
+          <w:szCs w:val="21"/>
+        </w:rPr>
+      </w:pPr>
+    </w:p>
+    <w:p>
+      <w:pPr>
+        <w:shd w:val="clear" w:color="auto" w:fill="FFFFFF"/>
+        <w:spacing w:before="120" w:after="120" w:line="240" w:lineRule="auto"/>
+        <w:rPr>
+          <w:rFonts w:ascii="Arial" w:eastAsia="Times New Roman" w:hAnsi="Arial" w:cs="Arial"/>
+          <w:color w:val="526069"/>
+          <w:sz w:val="21"/>
+          <w:szCs w:val="21"/>
+        </w:rPr>
+      </w:pPr>
+    </w:p>
+    <w:p>
+      <w:pPr>
+        <w:shd w:val="clear" w:color="auto" w:fill="FFFFFF"/>
+        <w:spacing w:before="120" w:after="120" w:line="240" w:lineRule="auto"/>
+        <w:rPr>
+          <w:rFonts w:ascii="Arial" w:eastAsia="Times New Roman" w:hAnsi="Arial" w:cs="Arial"/>
+          <w:color w:val="526069"/>
+          <w:sz w:val="21"/>
+          <w:szCs w:val="21"/>
+        </w:rPr>
+      </w:pPr>
+    </w:p>
+    <w:p>
+      <w:pPr>
+        <w:shd w:val="clear" w:color="auto" w:fill="FFFFFF"/>
+        <w:spacing w:before="120" w:after="120" w:line="240" w:lineRule="auto"/>
+        <w:rPr>
+          <w:rFonts w:ascii="Arial" w:eastAsia="Times New Roman" w:hAnsi="Arial" w:cs="Arial"/>
+          <w:color w:val="526069"/>
+          <w:sz w:val="21"/>
+          <w:szCs w:val="21"/>
+        </w:rPr>
+      </w:pPr>
+    </w:p>
+    <w:p>
+      <w:pPr>
+        <w:shd w:val="clear" w:color="auto" w:fill="FFFFFF"/>
+        <w:spacing w:before="120" w:after="120" w:line="240" w:lineRule="auto"/>
+        <w:rPr>
+          <w:rFonts w:ascii="Arial" w:eastAsia="Times New Roman" w:hAnsi="Arial" w:cs="Arial"/>
+          <w:color w:val="526069"/>
+          <w:sz w:val="21"/>
+          <w:szCs w:val="21"/>
+        </w:rPr>
+      </w:pPr>
+    </w:p>
+    <w:p>
+      <w:pPr>
+        <w:shd w:val="clear" w:color="auto" w:fill="FFFFFF"/>
+        <w:spacing w:before="120" w:after="120" w:line="240" w:lineRule="auto"/>
+        <w:rPr>
+          <w:rFonts w:ascii="Arial" w:eastAsia="Times New Roman" w:hAnsi="Arial" w:cs="Arial"/>
+          <w:color w:val="526069"/>
+          <w:sz w:val="21"/>
+          <w:szCs w:val="21"/>
+        </w:rPr>
+      </w:pPr>
+    </w:p>
+    <w:p>
+      <w:pPr>
+        <w:shd w:val="clear" w:color="auto" w:fill="FFFFFF"/>
+        <w:spacing w:before="120" w:after="120" w:line="240" w:lineRule="auto"/>
+        <w:rPr>
+          <w:rFonts w:ascii="Arial" w:eastAsia="Times New Roman" w:hAnsi="Arial" w:cs="Arial"/>
+          <w:color w:val="526069"/>
+          <w:sz w:val="21"/>
+          <w:szCs w:val="21"/>
+        </w:rPr>
+      </w:pPr>
+      <w:r>
+        <w:rPr>
+          <w:rFonts w:ascii="Arial" w:eastAsia="Times New Roman" w:hAnsi="Arial" w:cs="Arial"/>
           <w:noProof/>
           <w:color w:val="526069"/>
           <w:sz w:val="21"/>
@@ -1350,7 +1807,7 @@
         </w:rPr>
         <w:lastRenderedPageBreak/>
         <w:drawing>
-          <wp:inline distT="0" distB="0" distL="0" distR="0" wp14:anchorId="1B772C0E" wp14:editId="03191FF6">
+          <wp:inline distT="0" distB="0" distL="0" distR="0" wp14:anchorId="1B772C0E" wp14:editId="3BAE311B">
             <wp:extent cx="5943600" cy="2546985"/>
             <wp:effectExtent l="0" t="0" r="0" b="5715"/>
             <wp:docPr id="8" name="Picture 8" descr="A close up of a map&#10;&#10;Description automatically generated"/>
@@ -1453,6 +1910,18 @@
           </wp:inline>
         </w:drawing>
       </w:r>
+    </w:p>
+    <w:p>
+      <w:pPr>
+        <w:shd w:val="clear" w:color="auto" w:fill="FFFFFF"/>
+        <w:spacing w:before="120" w:after="120" w:line="240" w:lineRule="auto"/>
+        <w:rPr>
+          <w:rFonts w:ascii="Arial" w:eastAsia="Times New Roman" w:hAnsi="Arial" w:cs="Arial"/>
+          <w:color w:val="526069"/>
+          <w:sz w:val="21"/>
+          <w:szCs w:val="21"/>
+        </w:rPr>
+      </w:pPr>
       <w:r>
         <w:rPr>
           <w:rFonts w:ascii="Arial" w:eastAsia="Times New Roman" w:hAnsi="Arial" w:cs="Arial"/>
@@ -1518,12 +1987,44 @@
       <w:r>
         <w:rPr>
           <w:rFonts w:ascii="Arial" w:eastAsia="Times New Roman" w:hAnsi="Arial" w:cs="Arial"/>
+          <w:color w:val="526069"/>
+          <w:sz w:val="21"/>
+          <w:szCs w:val="21"/>
+        </w:rPr>
+        <w:t xml:space="preserve">Fig 4.  Sample ECG plots of categories 0, 1, and 2 (starting from the top)  </w:t>
+      </w:r>
+    </w:p>
+    <w:p>
+      <w:pPr>
+        <w:shd w:val="clear" w:color="auto" w:fill="FFFFFF"/>
+        <w:spacing w:before="120" w:after="120" w:line="240" w:lineRule="auto"/>
+        <w:rPr>
+          <w:rFonts w:ascii="Arial" w:eastAsia="Times New Roman" w:hAnsi="Arial" w:cs="Arial"/>
+          <w:color w:val="526069"/>
+          <w:sz w:val="21"/>
+          <w:szCs w:val="21"/>
+        </w:rPr>
+      </w:pPr>
+    </w:p>
+    <w:p>
+      <w:pPr>
+        <w:shd w:val="clear" w:color="auto" w:fill="FFFFFF"/>
+        <w:spacing w:before="120" w:after="120" w:line="240" w:lineRule="auto"/>
+        <w:rPr>
+          <w:rFonts w:ascii="Arial" w:eastAsia="Times New Roman" w:hAnsi="Arial" w:cs="Arial"/>
+          <w:color w:val="526069"/>
+          <w:sz w:val="21"/>
+          <w:szCs w:val="21"/>
+        </w:rPr>
+      </w:pPr>
+      <w:r>
+        <w:rPr>
+          <w:rFonts w:ascii="Arial" w:eastAsia="Times New Roman" w:hAnsi="Arial" w:cs="Arial"/>
           <w:noProof/>
           <w:color w:val="526069"/>
           <w:sz w:val="21"/>
           <w:szCs w:val="21"/>
         </w:rPr>
-        <w:lastRenderedPageBreak/>
         <w:drawing>
           <wp:inline distT="0" distB="0" distL="0" distR="0" wp14:anchorId="7C16D45A" wp14:editId="0A686A2D">
             <wp:extent cx="5943600" cy="2546985"/>
@@ -1566,6 +2067,18 @@
           </wp:inline>
         </w:drawing>
       </w:r>
+    </w:p>
+    <w:p>
+      <w:pPr>
+        <w:shd w:val="clear" w:color="auto" w:fill="FFFFFF"/>
+        <w:spacing w:before="120" w:after="120" w:line="240" w:lineRule="auto"/>
+        <w:rPr>
+          <w:rFonts w:ascii="Arial" w:eastAsia="Times New Roman" w:hAnsi="Arial" w:cs="Arial"/>
+          <w:color w:val="526069"/>
+          <w:sz w:val="21"/>
+          <w:szCs w:val="21"/>
+        </w:rPr>
+      </w:pPr>
       <w:r>
         <w:rPr>
           <w:rFonts w:ascii="Arial" w:eastAsia="Times New Roman" w:hAnsi="Arial" w:cs="Arial"/>
@@ -1628,6 +2141,66 @@
           <w:szCs w:val="21"/>
         </w:rPr>
       </w:pPr>
+      <w:r>
+        <w:rPr>
+          <w:rFonts w:ascii="Arial" w:eastAsia="Times New Roman" w:hAnsi="Arial" w:cs="Arial"/>
+          <w:color w:val="526069"/>
+          <w:sz w:val="21"/>
+          <w:szCs w:val="21"/>
+        </w:rPr>
+        <w:t>Fig 4</w:t>
+      </w:r>
+      <w:r>
+        <w:rPr>
+          <w:rFonts w:ascii="Arial" w:eastAsia="Times New Roman" w:hAnsi="Arial" w:cs="Arial"/>
+          <w:color w:val="526069"/>
+          <w:sz w:val="21"/>
+          <w:szCs w:val="21"/>
+        </w:rPr>
+        <w:t xml:space="preserve"> </w:t>
+      </w:r>
+      <w:r>
+        <w:rPr>
+          <w:rFonts w:ascii="Arial" w:eastAsia="Times New Roman" w:hAnsi="Arial" w:cs="Arial"/>
+          <w:color w:val="526069"/>
+          <w:sz w:val="21"/>
+          <w:szCs w:val="21"/>
+        </w:rPr>
+        <w:t xml:space="preserve">Continued. </w:t>
+      </w:r>
+      <w:r>
+        <w:rPr>
+          <w:rFonts w:ascii="Arial" w:eastAsia="Times New Roman" w:hAnsi="Arial" w:cs="Arial"/>
+          <w:color w:val="526069"/>
+          <w:sz w:val="21"/>
+          <w:szCs w:val="21"/>
+        </w:rPr>
+        <w:t xml:space="preserve">Sample ECG plots of categories 3 and 4 </w:t>
+      </w:r>
+    </w:p>
+    <w:p>
+      <w:pPr>
+        <w:shd w:val="clear" w:color="auto" w:fill="FFFFFF"/>
+        <w:spacing w:before="120" w:after="120" w:line="240" w:lineRule="auto"/>
+        <w:rPr>
+          <w:rFonts w:ascii="Arial" w:eastAsia="Times New Roman" w:hAnsi="Arial" w:cs="Arial"/>
+          <w:color w:val="526069"/>
+          <w:sz w:val="21"/>
+          <w:szCs w:val="21"/>
+        </w:rPr>
+      </w:pPr>
+    </w:p>
+    <w:p>
+      <w:pPr>
+        <w:shd w:val="clear" w:color="auto" w:fill="FFFFFF"/>
+        <w:spacing w:before="120" w:after="120" w:line="240" w:lineRule="auto"/>
+        <w:rPr>
+          <w:rFonts w:ascii="Arial" w:eastAsia="Times New Roman" w:hAnsi="Arial" w:cs="Arial"/>
+          <w:color w:val="526069"/>
+          <w:sz w:val="21"/>
+          <w:szCs w:val="21"/>
+        </w:rPr>
+      </w:pPr>
     </w:p>
     <w:p>
       <w:pPr>
@@ -1642,7 +2215,11 @@
           <w:szCs w:val="21"/>
         </w:rPr>
       </w:pPr>
-      <w:r>
+    </w:p>
+    <w:p>
+      <w:pPr>
+        <w:shd w:val="clear" w:color="auto" w:fill="FFFFFF"/>
+        <w:spacing w:before="120" w:after="120" w:line="240" w:lineRule="auto"/>
         <w:rPr>
           <w:rFonts w:ascii="Arial" w:eastAsia="Times New Roman" w:hAnsi="Arial" w:cs="Arial"/>
           <w:b/>
@@ -1651,9 +2228,12 @@
           <w:sz w:val="21"/>
           <w:szCs w:val="21"/>
         </w:rPr>
-        <w:t xml:space="preserve">Data Augmentation </w:t>
-      </w:r>
-      <w:r>
+      </w:pPr>
+    </w:p>
+    <w:p>
+      <w:pPr>
+        <w:shd w:val="clear" w:color="auto" w:fill="FFFFFF"/>
+        <w:spacing w:before="120" w:after="120" w:line="240" w:lineRule="auto"/>
         <w:rPr>
           <w:rFonts w:ascii="Arial" w:eastAsia="Times New Roman" w:hAnsi="Arial" w:cs="Arial"/>
           <w:b/>
@@ -1662,6 +2242,126 @@
           <w:sz w:val="21"/>
           <w:szCs w:val="21"/>
         </w:rPr>
+      </w:pPr>
+    </w:p>
+    <w:p>
+      <w:pPr>
+        <w:shd w:val="clear" w:color="auto" w:fill="FFFFFF"/>
+        <w:spacing w:before="120" w:after="120" w:line="240" w:lineRule="auto"/>
+        <w:rPr>
+          <w:rFonts w:ascii="Arial" w:eastAsia="Times New Roman" w:hAnsi="Arial" w:cs="Arial"/>
+          <w:b/>
+          <w:bCs/>
+          <w:color w:val="526069"/>
+          <w:sz w:val="21"/>
+          <w:szCs w:val="21"/>
+        </w:rPr>
+      </w:pPr>
+    </w:p>
+    <w:p>
+      <w:pPr>
+        <w:shd w:val="clear" w:color="auto" w:fill="FFFFFF"/>
+        <w:spacing w:before="120" w:after="120" w:line="240" w:lineRule="auto"/>
+        <w:rPr>
+          <w:rFonts w:ascii="Arial" w:eastAsia="Times New Roman" w:hAnsi="Arial" w:cs="Arial"/>
+          <w:b/>
+          <w:bCs/>
+          <w:color w:val="526069"/>
+          <w:sz w:val="21"/>
+          <w:szCs w:val="21"/>
+        </w:rPr>
+      </w:pPr>
+    </w:p>
+    <w:p>
+      <w:pPr>
+        <w:shd w:val="clear" w:color="auto" w:fill="FFFFFF"/>
+        <w:spacing w:before="120" w:after="120" w:line="240" w:lineRule="auto"/>
+        <w:rPr>
+          <w:rFonts w:ascii="Arial" w:eastAsia="Times New Roman" w:hAnsi="Arial" w:cs="Arial"/>
+          <w:b/>
+          <w:bCs/>
+          <w:color w:val="526069"/>
+          <w:sz w:val="21"/>
+          <w:szCs w:val="21"/>
+        </w:rPr>
+      </w:pPr>
+    </w:p>
+    <w:p>
+      <w:pPr>
+        <w:shd w:val="clear" w:color="auto" w:fill="FFFFFF"/>
+        <w:spacing w:before="120" w:after="120" w:line="240" w:lineRule="auto"/>
+        <w:rPr>
+          <w:rFonts w:ascii="Arial" w:eastAsia="Times New Roman" w:hAnsi="Arial" w:cs="Arial"/>
+          <w:b/>
+          <w:bCs/>
+          <w:color w:val="526069"/>
+          <w:sz w:val="21"/>
+          <w:szCs w:val="21"/>
+        </w:rPr>
+      </w:pPr>
+    </w:p>
+    <w:p>
+      <w:pPr>
+        <w:shd w:val="clear" w:color="auto" w:fill="FFFFFF"/>
+        <w:spacing w:before="120" w:after="120" w:line="240" w:lineRule="auto"/>
+        <w:rPr>
+          <w:rFonts w:ascii="Arial" w:eastAsia="Times New Roman" w:hAnsi="Arial" w:cs="Arial"/>
+          <w:b/>
+          <w:bCs/>
+          <w:color w:val="526069"/>
+          <w:sz w:val="21"/>
+          <w:szCs w:val="21"/>
+        </w:rPr>
+      </w:pPr>
+    </w:p>
+    <w:p>
+      <w:pPr>
+        <w:shd w:val="clear" w:color="auto" w:fill="FFFFFF"/>
+        <w:spacing w:before="120" w:after="120" w:line="240" w:lineRule="auto"/>
+        <w:rPr>
+          <w:rFonts w:ascii="Arial" w:eastAsia="Times New Roman" w:hAnsi="Arial" w:cs="Arial"/>
+          <w:b/>
+          <w:bCs/>
+          <w:color w:val="526069"/>
+          <w:sz w:val="21"/>
+          <w:szCs w:val="21"/>
+        </w:rPr>
+      </w:pPr>
+    </w:p>
+    <w:p>
+      <w:pPr>
+        <w:shd w:val="clear" w:color="auto" w:fill="FFFFFF"/>
+        <w:spacing w:before="120" w:after="120" w:line="240" w:lineRule="auto"/>
+        <w:rPr>
+          <w:rFonts w:ascii="Arial" w:eastAsia="Times New Roman" w:hAnsi="Arial" w:cs="Arial"/>
+          <w:b/>
+          <w:bCs/>
+          <w:color w:val="526069"/>
+          <w:sz w:val="21"/>
+          <w:szCs w:val="21"/>
+        </w:rPr>
+      </w:pPr>
+      <w:r>
+        <w:rPr>
+          <w:rFonts w:ascii="Arial" w:eastAsia="Times New Roman" w:hAnsi="Arial" w:cs="Arial"/>
+          <w:b/>
+          <w:bCs/>
+          <w:color w:val="526069"/>
+          <w:sz w:val="21"/>
+          <w:szCs w:val="21"/>
+        </w:rPr>
+        <w:lastRenderedPageBreak/>
+        <w:t xml:space="preserve">Data Augmentation </w:t>
+      </w:r>
+      <w:r>
+        <w:rPr>
+          <w:rFonts w:ascii="Arial" w:eastAsia="Times New Roman" w:hAnsi="Arial" w:cs="Arial"/>
+          <w:b/>
+          <w:bCs/>
+          <w:color w:val="526069"/>
+          <w:sz w:val="21"/>
+          <w:szCs w:val="21"/>
+        </w:rPr>
         <w:t>Description</w:t>
       </w:r>
     </w:p>
@@ -1683,27 +2383,7 @@
           <w:sz w:val="21"/>
           <w:szCs w:val="21"/>
         </w:rPr>
-        <w:t xml:space="preserve">To improve the balance of data between normal and abnormal categories we augmented the abnormal data sets by injecting noise into its data.  The normal training data set had up to 70,000 samples while the abnormal samples had a low of 641samples.  A function called </w:t>
-      </w:r>
-      <w:proofErr w:type="gramStart"/>
-      <w:r>
-        <w:rPr>
-          <w:rFonts w:ascii="Arial" w:eastAsia="Times New Roman" w:hAnsi="Arial" w:cs="Arial"/>
-          <w:color w:val="526069"/>
-          <w:sz w:val="21"/>
-          <w:szCs w:val="21"/>
-        </w:rPr>
-        <w:t>createnoise(</w:t>
-      </w:r>
-      <w:proofErr w:type="gramEnd"/>
-      <w:r>
-        <w:rPr>
-          <w:rFonts w:ascii="Arial" w:eastAsia="Times New Roman" w:hAnsi="Arial" w:cs="Arial"/>
-          <w:color w:val="526069"/>
-          <w:sz w:val="21"/>
-          <w:szCs w:val="21"/>
-        </w:rPr>
-        <w:t xml:space="preserve">) was created to perform this task.  From the four abnormal categories this function </w:t>
+        <w:t xml:space="preserve">To improve the balance of data between normal and abnormal categories we augmented the abnormal data sets by injecting noise into its data.  The normal training data set had up to 70,000 samples while the abnormal samples had a low of 641samples.  A function called createnoise() was created to perform this task.  From the four abnormal categories this function </w:t>
       </w:r>
       <w:r>
         <w:rPr>
@@ -1739,7 +2419,52 @@
           <w:sz w:val="21"/>
           <w:szCs w:val="21"/>
         </w:rPr>
-        <w:t xml:space="preserve"> we also included 10,000 samples of the normal category instead of the 70,000.  </w:t>
+        <w:t xml:space="preserve"> we only</w:t>
+      </w:r>
+      <w:r>
+        <w:rPr>
+          <w:rFonts w:ascii="Arial" w:eastAsia="Times New Roman" w:hAnsi="Arial" w:cs="Arial"/>
+          <w:color w:val="526069"/>
+          <w:sz w:val="21"/>
+          <w:szCs w:val="21"/>
+        </w:rPr>
+        <w:t xml:space="preserve"> included 10,000 samples of th</w:t>
+      </w:r>
+      <w:r>
+        <w:rPr>
+          <w:rFonts w:ascii="Arial" w:eastAsia="Times New Roman" w:hAnsi="Arial" w:cs="Arial"/>
+          <w:color w:val="526069"/>
+          <w:sz w:val="21"/>
+          <w:szCs w:val="21"/>
+        </w:rPr>
+        <w:t>e normal category instead of its</w:t>
+      </w:r>
+      <w:r>
+        <w:rPr>
+          <w:rFonts w:ascii="Arial" w:eastAsia="Times New Roman" w:hAnsi="Arial" w:cs="Arial"/>
+          <w:color w:val="526069"/>
+          <w:sz w:val="21"/>
+          <w:szCs w:val="21"/>
+        </w:rPr>
+        <w:t xml:space="preserve"> 70,000</w:t>
+      </w:r>
+      <w:r>
+        <w:rPr>
+          <w:rFonts w:ascii="Arial" w:eastAsia="Times New Roman" w:hAnsi="Arial" w:cs="Arial"/>
+          <w:color w:val="526069"/>
+          <w:sz w:val="21"/>
+          <w:szCs w:val="21"/>
+        </w:rPr>
+        <w:t xml:space="preserve"> observations</w:t>
+      </w:r>
+      <w:r>
+        <w:rPr>
+          <w:rFonts w:ascii="Arial" w:eastAsia="Times New Roman" w:hAnsi="Arial" w:cs="Arial"/>
+          <w:color w:val="526069"/>
+          <w:sz w:val="21"/>
+          <w:szCs w:val="21"/>
+        </w:rPr>
+        <w:t xml:space="preserve">.  </w:t>
       </w:r>
       <w:r>
         <w:rPr>
@@ -1789,6 +2514,30 @@
           <w:szCs w:val="21"/>
         </w:rPr>
       </w:pPr>
+    </w:p>
+    <w:p>
+      <w:pPr>
+        <w:shd w:val="clear" w:color="auto" w:fill="FFFFFF"/>
+        <w:spacing w:before="120" w:after="120" w:line="240" w:lineRule="auto"/>
+        <w:rPr>
+          <w:rFonts w:ascii="Arial" w:eastAsia="Times New Roman" w:hAnsi="Arial" w:cs="Arial"/>
+          <w:color w:val="526069"/>
+          <w:sz w:val="21"/>
+          <w:szCs w:val="21"/>
+        </w:rPr>
+      </w:pPr>
+    </w:p>
+    <w:p>
+      <w:pPr>
+        <w:shd w:val="clear" w:color="auto" w:fill="FFFFFF"/>
+        <w:spacing w:before="120" w:after="120" w:line="240" w:lineRule="auto"/>
+        <w:rPr>
+          <w:rFonts w:ascii="Arial" w:eastAsia="Times New Roman" w:hAnsi="Arial" w:cs="Arial"/>
+          <w:color w:val="526069"/>
+          <w:sz w:val="21"/>
+          <w:szCs w:val="21"/>
+        </w:rPr>
+      </w:pPr>
       <w:r>
         <w:rPr>
           <w:rFonts w:ascii="Arial" w:eastAsia="Times New Roman" w:hAnsi="Arial" w:cs="Arial"/>
@@ -1797,7 +2546,6 @@
           <w:sz w:val="21"/>
           <w:szCs w:val="21"/>
         </w:rPr>
-        <w:lastRenderedPageBreak/>
         <w:drawing>
           <wp:inline distT="0" distB="0" distL="0" distR="0" wp14:anchorId="3D7D10DB" wp14:editId="01FC6FA3">
             <wp:extent cx="3122762" cy="4222756"/>
@@ -1859,17 +2607,16 @@
           <w:sz w:val="21"/>
           <w:szCs w:val="21"/>
         </w:rPr>
-        <w:t xml:space="preserve">Fig. </w:t>
-      </w:r>
-      <w:proofErr w:type="gramStart"/>
-      <w:r>
-        <w:rPr>
-          <w:rFonts w:ascii="Arial" w:eastAsia="Times New Roman" w:hAnsi="Arial" w:cs="Arial"/>
-          <w:color w:val="526069"/>
-          <w:sz w:val="21"/>
-          <w:szCs w:val="21"/>
-        </w:rPr>
-        <w:t>x</w:t>
+        <w:t>Fig 5</w:t>
+      </w:r>
+      <w:r>
+        <w:rPr>
+          <w:rFonts w:ascii="Arial" w:eastAsia="Times New Roman" w:hAnsi="Arial" w:cs="Arial"/>
+          <w:color w:val="526069"/>
+          <w:sz w:val="21"/>
+          <w:szCs w:val="21"/>
+        </w:rPr>
+        <w:t>.</w:t>
       </w:r>
       <w:r>
         <w:rPr>
@@ -1887,74 +2634,3726 @@
           <w:sz w:val="21"/>
           <w:szCs w:val="21"/>
         </w:rPr>
-        <w:t>ECG</w:t>
-      </w:r>
-      <w:proofErr w:type="gramEnd"/>
-      <w:r>
-        <w:rPr>
-          <w:rFonts w:ascii="Arial" w:eastAsia="Times New Roman" w:hAnsi="Arial" w:cs="Arial"/>
-          <w:color w:val="526069"/>
-          <w:sz w:val="21"/>
-          <w:szCs w:val="21"/>
-        </w:rPr>
-        <w:t xml:space="preserve"> signal</w:t>
-      </w:r>
-      <w:r>
-        <w:rPr>
-          <w:rFonts w:ascii="Arial" w:eastAsia="Times New Roman" w:hAnsi="Arial" w:cs="Arial"/>
-          <w:color w:val="526069"/>
-          <w:sz w:val="21"/>
-          <w:szCs w:val="21"/>
-        </w:rPr>
-        <w:t xml:space="preserve"> with (upper plot) and without (lower plot) data augmentation</w:t>
-      </w:r>
-    </w:p>
-    <w:p>
-      <w:pPr>
-        <w:shd w:val="clear" w:color="auto" w:fill="FFFFFF"/>
-        <w:spacing w:before="120" w:after="120" w:line="240" w:lineRule="auto"/>
-        <w:rPr>
-          <w:rFonts w:ascii="Arial" w:eastAsia="Times New Roman" w:hAnsi="Arial" w:cs="Arial"/>
-          <w:color w:val="526069"/>
-          <w:sz w:val="21"/>
-          <w:szCs w:val="21"/>
-          <w:u w:val="single"/>
-        </w:rPr>
-      </w:pPr>
-      <w:r>
-        <w:rPr>
-          <w:rFonts w:ascii="Arial" w:eastAsia="Times New Roman" w:hAnsi="Arial" w:cs="Arial"/>
-          <w:color w:val="526069"/>
-          <w:sz w:val="21"/>
-          <w:szCs w:val="21"/>
-          <w:u w:val="single"/>
-        </w:rPr>
-        <w:t>Models</w:t>
-      </w:r>
-    </w:p>
-    <w:p>
-      <w:pPr>
-        <w:shd w:val="clear" w:color="auto" w:fill="FFFFFF"/>
-        <w:spacing w:before="120" w:after="120" w:line="240" w:lineRule="auto"/>
-        <w:ind w:firstLine="720"/>
-        <w:rPr>
-          <w:rFonts w:ascii="Arial" w:eastAsia="Times New Roman" w:hAnsi="Arial" w:cs="Arial"/>
-          <w:color w:val="526069"/>
-          <w:sz w:val="21"/>
-          <w:szCs w:val="21"/>
-          <w:u w:val="single"/>
-        </w:rPr>
-      </w:pPr>
-      <w:r>
-        <w:rPr>
-          <w:rFonts w:ascii="Arial" w:eastAsia="Times New Roman" w:hAnsi="Arial" w:cs="Arial"/>
-          <w:color w:val="526069"/>
-          <w:sz w:val="21"/>
-          <w:szCs w:val="21"/>
-          <w:u w:val="single"/>
-        </w:rPr>
+        <w:t>ECG signal</w:t>
+      </w:r>
+      <w:r>
+        <w:rPr>
+          <w:rFonts w:ascii="Arial" w:eastAsia="Times New Roman" w:hAnsi="Arial" w:cs="Arial"/>
+          <w:color w:val="526069"/>
+          <w:sz w:val="21"/>
+          <w:szCs w:val="21"/>
+        </w:rPr>
+        <w:t>, upper plot is with data augmentation, lower plot is without data augmentation</w:t>
+      </w:r>
+    </w:p>
+    <w:p>
+      <w:pPr>
+        <w:shd w:val="clear" w:color="auto" w:fill="FFFFFF"/>
+        <w:spacing w:before="120" w:after="120" w:line="240" w:lineRule="auto"/>
+        <w:rPr>
+          <w:rFonts w:ascii="Arial" w:eastAsia="Times New Roman" w:hAnsi="Arial" w:cs="Arial"/>
+          <w:color w:val="526069"/>
+          <w:sz w:val="21"/>
+          <w:szCs w:val="21"/>
+        </w:rPr>
+      </w:pPr>
+    </w:p>
+    <w:p>
+      <w:pPr>
+        <w:shd w:val="clear" w:color="auto" w:fill="FFFFFF"/>
+        <w:spacing w:before="120" w:after="120" w:line="240" w:lineRule="auto"/>
+        <w:rPr>
+          <w:rFonts w:ascii="Arial" w:eastAsia="Times New Roman" w:hAnsi="Arial" w:cs="Arial"/>
+          <w:b/>
+          <w:color w:val="526069"/>
+          <w:sz w:val="21"/>
+          <w:szCs w:val="21"/>
+        </w:rPr>
+      </w:pPr>
+    </w:p>
+    <w:p>
+      <w:pPr>
+        <w:shd w:val="clear" w:color="auto" w:fill="FFFFFF"/>
+        <w:spacing w:before="120" w:after="120" w:line="240" w:lineRule="auto"/>
+        <w:rPr>
+          <w:rFonts w:ascii="Arial" w:eastAsia="Times New Roman" w:hAnsi="Arial" w:cs="Arial"/>
+          <w:b/>
+          <w:color w:val="526069"/>
+          <w:sz w:val="21"/>
+          <w:szCs w:val="21"/>
+        </w:rPr>
+      </w:pPr>
+    </w:p>
+    <w:p>
+      <w:pPr>
+        <w:shd w:val="clear" w:color="auto" w:fill="FFFFFF"/>
+        <w:spacing w:before="120" w:after="120" w:line="240" w:lineRule="auto"/>
+        <w:rPr>
+          <w:rFonts w:ascii="Arial" w:eastAsia="Times New Roman" w:hAnsi="Arial" w:cs="Arial"/>
+          <w:b/>
+          <w:color w:val="526069"/>
+          <w:sz w:val="21"/>
+          <w:szCs w:val="21"/>
+        </w:rPr>
+      </w:pPr>
+    </w:p>
+    <w:p>
+      <w:pPr>
+        <w:shd w:val="clear" w:color="auto" w:fill="FFFFFF"/>
+        <w:spacing w:before="120" w:after="120" w:line="240" w:lineRule="auto"/>
+        <w:rPr>
+          <w:rFonts w:ascii="Arial" w:eastAsia="Times New Roman" w:hAnsi="Arial" w:cs="Arial"/>
+          <w:b/>
+          <w:color w:val="526069"/>
+          <w:sz w:val="21"/>
+          <w:szCs w:val="21"/>
+        </w:rPr>
+      </w:pPr>
+    </w:p>
+    <w:p>
+      <w:pPr>
+        <w:shd w:val="clear" w:color="auto" w:fill="FFFFFF"/>
+        <w:spacing w:before="120" w:after="120" w:line="240" w:lineRule="auto"/>
+        <w:rPr>
+          <w:rFonts w:ascii="Arial" w:eastAsia="Times New Roman" w:hAnsi="Arial" w:cs="Arial"/>
+          <w:b/>
+          <w:color w:val="526069"/>
+          <w:sz w:val="21"/>
+          <w:szCs w:val="21"/>
+        </w:rPr>
+      </w:pPr>
+      <w:r>
+        <w:rPr>
+          <w:rFonts w:ascii="Arial" w:eastAsia="Times New Roman" w:hAnsi="Arial" w:cs="Arial"/>
+          <w:b/>
+          <w:color w:val="526069"/>
+          <w:sz w:val="21"/>
+          <w:szCs w:val="21"/>
+        </w:rPr>
+        <w:lastRenderedPageBreak/>
+        <w:t>RNN</w:t>
+      </w:r>
+      <w:r>
+        <w:rPr>
+          <w:rFonts w:ascii="Arial" w:eastAsia="Times New Roman" w:hAnsi="Arial" w:cs="Arial"/>
+          <w:b/>
+          <w:color w:val="526069"/>
+          <w:sz w:val="21"/>
+          <w:szCs w:val="21"/>
+        </w:rPr>
+        <w:t xml:space="preserve"> Model</w:t>
+      </w:r>
+    </w:p>
+    <w:p>
+      <w:pPr>
+        <w:shd w:val="clear" w:color="auto" w:fill="FFFFFF"/>
+        <w:spacing w:before="120" w:after="120" w:line="240" w:lineRule="auto"/>
+        <w:rPr>
+          <w:rFonts w:ascii="Arial" w:eastAsia="Times New Roman" w:hAnsi="Arial" w:cs="Arial"/>
+          <w:color w:val="526069"/>
+          <w:sz w:val="21"/>
+          <w:szCs w:val="21"/>
+        </w:rPr>
+      </w:pPr>
+      <w:r>
+        <w:rPr>
+          <w:rFonts w:ascii="Arial" w:eastAsia="Times New Roman" w:hAnsi="Arial" w:cs="Arial"/>
+          <w:color w:val="526069"/>
+          <w:sz w:val="21"/>
+          <w:szCs w:val="21"/>
+        </w:rPr>
+        <w:t>Since heart ECG si</w:t>
+      </w:r>
+      <w:r>
+        <w:rPr>
+          <w:rFonts w:ascii="Arial" w:eastAsia="Times New Roman" w:hAnsi="Arial" w:cs="Arial"/>
+          <w:color w:val="526069"/>
+          <w:sz w:val="21"/>
+          <w:szCs w:val="21"/>
+        </w:rPr>
+        <w:t xml:space="preserve">gnals are time based we wanted to test whether we could get as good or better </w:t>
+      </w:r>
+      <w:r>
+        <w:rPr>
+          <w:rFonts w:ascii="Arial" w:eastAsia="Times New Roman" w:hAnsi="Arial" w:cs="Arial"/>
+          <w:color w:val="526069"/>
+          <w:sz w:val="21"/>
+          <w:szCs w:val="21"/>
+        </w:rPr>
+        <w:t>results than a CNN model which</w:t>
+      </w:r>
+      <w:r>
+        <w:rPr>
+          <w:rFonts w:ascii="Arial" w:eastAsia="Times New Roman" w:hAnsi="Arial" w:cs="Arial"/>
+          <w:color w:val="526069"/>
+          <w:sz w:val="21"/>
+          <w:szCs w:val="21"/>
+        </w:rPr>
+        <w:t xml:space="preserve"> the authors used.</w:t>
+      </w:r>
+      <w:r>
+        <w:rPr>
+          <w:rFonts w:ascii="Arial" w:eastAsia="Times New Roman" w:hAnsi="Arial" w:cs="Arial"/>
+          <w:color w:val="526069"/>
+          <w:sz w:val="21"/>
+          <w:szCs w:val="21"/>
+        </w:rPr>
+        <w:t xml:space="preserve">  The advantage of a RNN is that they are designed to remember past information when making a decision at the current time step.  </w:t>
+      </w:r>
+      <w:r>
+        <w:rPr>
+          <w:rFonts w:ascii="Arial" w:eastAsia="Times New Roman" w:hAnsi="Arial" w:cs="Arial"/>
+          <w:color w:val="526069"/>
+          <w:sz w:val="21"/>
+          <w:szCs w:val="21"/>
+        </w:rPr>
+        <w:t>Furthermore</w:t>
+      </w:r>
+      <w:r>
+        <w:rPr>
+          <w:rFonts w:ascii="Arial" w:eastAsia="Times New Roman" w:hAnsi="Arial" w:cs="Arial"/>
+          <w:color w:val="526069"/>
+          <w:sz w:val="21"/>
+          <w:szCs w:val="21"/>
+        </w:rPr>
+        <w:t xml:space="preserve"> in a RNN,</w:t>
+      </w:r>
+      <w:r>
+        <w:rPr>
+          <w:rFonts w:ascii="Arial" w:eastAsia="Times New Roman" w:hAnsi="Arial" w:cs="Arial"/>
+          <w:color w:val="526069"/>
+          <w:sz w:val="21"/>
+          <w:szCs w:val="21"/>
+        </w:rPr>
+        <w:t xml:space="preserve"> the input data is fed sequentially with respect to time</w:t>
+      </w:r>
+      <w:r>
+        <w:rPr>
+          <w:rFonts w:ascii="Arial" w:eastAsia="Times New Roman" w:hAnsi="Arial" w:cs="Arial"/>
+          <w:color w:val="526069"/>
+          <w:sz w:val="21"/>
+          <w:szCs w:val="21"/>
+        </w:rPr>
+        <w:t xml:space="preserve"> whereas a CNN is based on spatial locality.  </w:t>
+      </w:r>
+      <w:r>
+        <w:rPr>
+          <w:rFonts w:ascii="Arial" w:eastAsia="Times New Roman" w:hAnsi="Arial" w:cs="Arial"/>
+          <w:color w:val="526069"/>
+          <w:sz w:val="21"/>
+          <w:szCs w:val="21"/>
+        </w:rPr>
+        <w:t xml:space="preserve">A simple RNN model was created using LSTM (Long short term memory) units with tanh activation function.  We chose this unit versus a generic RNN unit because it handles exploding or diminishing gradients well.  </w:t>
+      </w:r>
+    </w:p>
+    <w:p>
+      <w:pPr>
+        <w:shd w:val="clear" w:color="auto" w:fill="FFFFFF"/>
+        <w:spacing w:before="120" w:after="120" w:line="240" w:lineRule="auto"/>
+        <w:rPr>
+          <w:rFonts w:ascii="Arial" w:eastAsia="Times New Roman" w:hAnsi="Arial" w:cs="Arial"/>
+          <w:color w:val="526069"/>
+          <w:sz w:val="21"/>
+          <w:szCs w:val="21"/>
+        </w:rPr>
+      </w:pPr>
+      <w:r>
+        <w:rPr>
+          <w:rFonts w:ascii="Arial" w:eastAsia="Times New Roman" w:hAnsi="Arial" w:cs="Arial"/>
+          <w:color w:val="526069"/>
+          <w:sz w:val="21"/>
+          <w:szCs w:val="21"/>
+        </w:rPr>
+        <w:t>In order to use the LSTM model the input data (float data type) had to be preprocessed into discrete values.  The original ECG signal ranged from 0.0 to 1.0 and was broken into 64 bins. It was important to provide enough resolution but keep number of bins to a minim</w:t>
+      </w:r>
+      <w:r>
+        <w:rPr>
+          <w:rFonts w:ascii="Arial" w:eastAsia="Times New Roman" w:hAnsi="Arial" w:cs="Arial"/>
+          <w:color w:val="526069"/>
+          <w:sz w:val="21"/>
+          <w:szCs w:val="21"/>
+        </w:rPr>
+        <w:t xml:space="preserve">um for computation efficiency.  Sixty-four bins seemed adequate as the non-digitized and digitized plots looked essentially the same.  </w:t>
+      </w:r>
+    </w:p>
+    <w:p>
+      <w:pPr>
+        <w:shd w:val="clear" w:color="auto" w:fill="FFFFFF"/>
+        <w:spacing w:before="120" w:after="120" w:line="240" w:lineRule="auto"/>
+        <w:rPr>
+          <w:rFonts w:ascii="Arial" w:eastAsia="Times New Roman" w:hAnsi="Arial" w:cs="Arial"/>
+          <w:color w:val="526069"/>
+          <w:sz w:val="21"/>
+          <w:szCs w:val="21"/>
+        </w:rPr>
+      </w:pPr>
+      <w:r>
+        <w:rPr>
+          <w:rFonts w:ascii="Arial" w:eastAsia="Times New Roman" w:hAnsi="Arial" w:cs="Arial"/>
+          <w:color w:val="526069"/>
+          <w:sz w:val="21"/>
+          <w:szCs w:val="21"/>
+        </w:rPr>
+        <w:t xml:space="preserve">The baseline model consisted of a LSTM layer with 32 outputs.  This was then fed into a dense layer of 5 outputs, one for each category.  The activation function was softmax.  </w:t>
+      </w:r>
+      <w:r>
+        <w:rPr>
+          <w:rFonts w:ascii="Arial" w:eastAsia="Times New Roman" w:hAnsi="Arial" w:cs="Arial"/>
+          <w:color w:val="526069"/>
+          <w:sz w:val="21"/>
+          <w:szCs w:val="21"/>
+        </w:rPr>
+        <w:t>The learning rate was set to 0.0005</w:t>
+      </w:r>
+      <w:r>
+        <w:rPr>
+          <w:rFonts w:ascii="Arial" w:eastAsia="Times New Roman" w:hAnsi="Arial" w:cs="Arial"/>
+          <w:color w:val="526069"/>
+          <w:sz w:val="21"/>
+          <w:szCs w:val="21"/>
+        </w:rPr>
+        <w:t xml:space="preserve"> using Adam optimizer.  </w:t>
+      </w:r>
+      <w:r>
+        <w:rPr>
+          <w:rFonts w:ascii="Arial" w:eastAsia="Times New Roman" w:hAnsi="Arial" w:cs="Arial"/>
+          <w:color w:val="526069"/>
+          <w:sz w:val="21"/>
+          <w:szCs w:val="21"/>
+        </w:rPr>
+        <w:t>Through optimization process this seemed to be a good</w:t>
+      </w:r>
+      <w:r>
+        <w:rPr>
+          <w:rFonts w:ascii="Arial" w:eastAsia="Times New Roman" w:hAnsi="Arial" w:cs="Arial"/>
+          <w:color w:val="526069"/>
+          <w:sz w:val="21"/>
+          <w:szCs w:val="21"/>
+        </w:rPr>
+        <w:t xml:space="preserve"> balance for speed and accuracy (figure 6)</w:t>
+      </w:r>
+      <w:r>
+        <w:rPr>
+          <w:rFonts w:ascii="Arial" w:eastAsia="Times New Roman" w:hAnsi="Arial" w:cs="Arial"/>
+          <w:color w:val="526069"/>
+          <w:sz w:val="21"/>
+          <w:szCs w:val="21"/>
+        </w:rPr>
+        <w:t>.</w:t>
+      </w:r>
+      <w:r>
+        <w:rPr>
+          <w:rFonts w:ascii="Arial" w:eastAsia="Times New Roman" w:hAnsi="Arial" w:cs="Arial"/>
+          <w:color w:val="526069"/>
+          <w:sz w:val="21"/>
+          <w:szCs w:val="21"/>
+        </w:rPr>
+        <w:t xml:space="preserve">  </w:t>
+      </w:r>
+      <w:r>
+        <w:rPr>
+          <w:rFonts w:ascii="Arial" w:eastAsia="Times New Roman" w:hAnsi="Arial" w:cs="Arial"/>
+          <w:color w:val="526069"/>
+          <w:sz w:val="21"/>
+          <w:szCs w:val="21"/>
+        </w:rPr>
+        <w:t xml:space="preserve">Categorical cross entropy was chosen as the loss function.  </w:t>
+      </w:r>
+      <w:r>
+        <w:rPr>
+          <w:rFonts w:ascii="Arial" w:eastAsia="Times New Roman" w:hAnsi="Arial" w:cs="Arial"/>
+          <w:color w:val="526069"/>
+          <w:sz w:val="21"/>
+          <w:szCs w:val="21"/>
+        </w:rPr>
+        <w:t xml:space="preserve">We will refer to this </w:t>
+      </w:r>
+      <w:r>
+        <w:rPr>
+          <w:rFonts w:ascii="Arial" w:eastAsia="Times New Roman" w:hAnsi="Arial" w:cs="Arial"/>
+          <w:color w:val="526069"/>
+          <w:sz w:val="21"/>
+          <w:szCs w:val="21"/>
+        </w:rPr>
+        <w:t xml:space="preserve">model </w:t>
+      </w:r>
+      <w:r>
+        <w:rPr>
+          <w:rFonts w:ascii="Arial" w:eastAsia="Times New Roman" w:hAnsi="Arial" w:cs="Arial"/>
+          <w:color w:val="526069"/>
+          <w:sz w:val="21"/>
+          <w:szCs w:val="21"/>
+        </w:rPr>
+        <w:t xml:space="preserve">as the baseline </w:t>
+      </w:r>
+      <w:r>
+        <w:rPr>
+          <w:rFonts w:ascii="Arial" w:eastAsia="Times New Roman" w:hAnsi="Arial" w:cs="Arial"/>
+          <w:color w:val="526069"/>
+          <w:sz w:val="21"/>
+          <w:szCs w:val="21"/>
+        </w:rPr>
+        <w:t xml:space="preserve">when comparing to other RNN models.  </w:t>
+      </w:r>
+    </w:p>
+    <w:p>
+      <w:pPr>
+        <w:shd w:val="clear" w:color="auto" w:fill="FFFFFF"/>
+        <w:spacing w:before="120" w:after="120" w:line="240" w:lineRule="auto"/>
+        <w:rPr>
+          <w:rFonts w:ascii="Arial" w:eastAsia="Times New Roman" w:hAnsi="Arial" w:cs="Arial"/>
+          <w:color w:val="526069"/>
+          <w:sz w:val="21"/>
+          <w:szCs w:val="21"/>
+        </w:rPr>
+      </w:pPr>
+      <w:r>
+        <w:rPr>
+          <w:rFonts w:ascii="Arial" w:eastAsia="Times New Roman" w:hAnsi="Arial" w:cs="Arial"/>
+          <w:color w:val="526069"/>
+          <w:sz w:val="21"/>
+          <w:szCs w:val="21"/>
+        </w:rPr>
+        <w:t>The cross entropy loss and and accuracy were 0.183 and 0.948, respectively.  The confusion matrix and precision/r</w:t>
+      </w:r>
+      <w:r>
+        <w:rPr>
+          <w:rFonts w:ascii="Arial" w:eastAsia="Times New Roman" w:hAnsi="Arial" w:cs="Arial"/>
+          <w:color w:val="526069"/>
+          <w:sz w:val="21"/>
+          <w:szCs w:val="21"/>
+        </w:rPr>
+        <w:t>ecall tables are presented in figure 7</w:t>
+      </w:r>
+      <w:r>
+        <w:rPr>
+          <w:rFonts w:ascii="Arial" w:eastAsia="Times New Roman" w:hAnsi="Arial" w:cs="Arial"/>
+          <w:color w:val="526069"/>
+          <w:sz w:val="21"/>
+          <w:szCs w:val="21"/>
+        </w:rPr>
+        <w:t>.  One will notice that the recall numbers for categories one and three are particularly low, 0.25 and 0.50 respectively.  At best, the model cannot correctly predict the total number of of these cases greater than 50% of the time for these categories.  The recall for categories two and four were better, 0.81 and 0.90 respectively.  The recall for the normal case, category zero, had the best recall at 0.99.  However, as mentioned earier there were many more samples in the normal category compared to the abnormal categories in the training data set.  This can cause performance problems because the neural network does not see the abnormal samples as frequently and can no</w:t>
+      </w:r>
+      <w:r>
+        <w:rPr>
+          <w:rFonts w:ascii="Arial" w:eastAsia="Times New Roman" w:hAnsi="Arial" w:cs="Arial"/>
+          <w:color w:val="526069"/>
+          <w:sz w:val="21"/>
+          <w:szCs w:val="21"/>
+        </w:rPr>
+        <w:t>t learn as well for these less</w:t>
+      </w:r>
+      <w:r>
+        <w:rPr>
+          <w:rFonts w:ascii="Arial" w:eastAsia="Times New Roman" w:hAnsi="Arial" w:cs="Arial"/>
+          <w:color w:val="526069"/>
+          <w:sz w:val="21"/>
+          <w:szCs w:val="21"/>
+        </w:rPr>
+        <w:t xml:space="preserve"> seen categories.  </w:t>
+      </w:r>
+    </w:p>
+    <w:p>
+      <w:pPr>
+        <w:shd w:val="clear" w:color="auto" w:fill="FFFFFF"/>
+        <w:spacing w:before="120" w:after="120" w:line="240" w:lineRule="auto"/>
+        <w:rPr>
+          <w:rFonts w:ascii="Arial" w:eastAsia="Times New Roman" w:hAnsi="Arial" w:cs="Arial"/>
+          <w:color w:val="526069"/>
+          <w:sz w:val="21"/>
+          <w:szCs w:val="21"/>
+        </w:rPr>
+      </w:pPr>
+      <w:r>
+        <w:rPr>
+          <w:rFonts w:ascii="Arial" w:eastAsia="Times New Roman" w:hAnsi="Arial" w:cs="Arial"/>
+          <w:color w:val="526069"/>
+          <w:sz w:val="21"/>
+          <w:szCs w:val="21"/>
+        </w:rPr>
+        <w:t xml:space="preserve">    </w:t>
+      </w:r>
+    </w:p>
+    <w:p>
+      <w:pPr>
+        <w:shd w:val="clear" w:color="auto" w:fill="FFFFFF"/>
+        <w:spacing w:before="120" w:after="120" w:line="240" w:lineRule="auto"/>
+        <w:rPr>
+          <w:rFonts w:ascii="Arial" w:eastAsia="Times New Roman" w:hAnsi="Arial" w:cs="Arial"/>
+          <w:color w:val="526069"/>
+          <w:sz w:val="21"/>
+          <w:szCs w:val="21"/>
+        </w:rPr>
+      </w:pPr>
+    </w:p>
+    <w:p>
+      <w:pPr>
+        <w:shd w:val="clear" w:color="auto" w:fill="FFFFFF"/>
+        <w:spacing w:before="120" w:after="120" w:line="240" w:lineRule="auto"/>
+        <w:rPr>
+          <w:rFonts w:ascii="Arial" w:eastAsia="Times New Roman" w:hAnsi="Arial" w:cs="Arial"/>
+          <w:color w:val="526069"/>
+          <w:sz w:val="21"/>
+          <w:szCs w:val="21"/>
+        </w:rPr>
+      </w:pPr>
+      <w:r>
+        <w:rPr>
+          <w:noProof/>
+        </w:rPr>
+        <w:drawing>
+          <wp:inline distT="0" distB="0" distL="0" distR="0" wp14:anchorId="67AB9B25" wp14:editId="3D6BBEFF">
+            <wp:extent cx="4480948" cy="2697714"/>
+            <wp:effectExtent l="0" t="0" r="0" b="7620"/>
+            <wp:docPr id="20" name="Picture 20"/>
+            <wp:cNvGraphicFramePr>
+              <a:graphicFrameLocks xmlns:a="http://schemas.openxmlformats.org/drawingml/2006/main" noChangeAspect="1"/>
+            </wp:cNvGraphicFramePr>
+            <a:graphic xmlns:a="http://schemas.openxmlformats.org/drawingml/2006/main">
+              <a:graphicData uri="http://schemas.openxmlformats.org/drawingml/2006/picture">
+                <pic:pic xmlns:pic="http://schemas.openxmlformats.org/drawingml/2006/picture">
+                  <pic:nvPicPr>
+                    <pic:cNvPr id="1" name=""/>
+                    <pic:cNvPicPr/>
+                  </pic:nvPicPr>
+                  <pic:blipFill>
+                    <a:blip r:embed="rId19"/>
+                    <a:stretch>
+                      <a:fillRect/>
+                    </a:stretch>
+                  </pic:blipFill>
+                  <pic:spPr>
+                    <a:xfrm>
+                      <a:off x="0" y="0"/>
+                      <a:ext cx="4480948" cy="2697714"/>
+                    </a:xfrm>
+                    <a:prstGeom prst="rect">
+                      <a:avLst/>
+                    </a:prstGeom>
+                  </pic:spPr>
+                </pic:pic>
+              </a:graphicData>
+            </a:graphic>
+          </wp:inline>
+        </w:drawing>
+      </w:r>
+    </w:p>
+    <w:p>
+      <w:pPr>
+        <w:shd w:val="clear" w:color="auto" w:fill="FFFFFF"/>
+        <w:spacing w:before="120" w:after="120" w:line="240" w:lineRule="auto"/>
+        <w:rPr>
+          <w:rFonts w:ascii="Arial" w:eastAsia="Times New Roman" w:hAnsi="Arial" w:cs="Arial"/>
+          <w:color w:val="526069"/>
+          <w:sz w:val="21"/>
+          <w:szCs w:val="21"/>
+        </w:rPr>
+      </w:pPr>
+      <w:r>
+        <w:rPr>
+          <w:rFonts w:ascii="Arial" w:eastAsia="Times New Roman" w:hAnsi="Arial" w:cs="Arial"/>
+          <w:color w:val="526069"/>
+          <w:sz w:val="21"/>
+          <w:szCs w:val="21"/>
+        </w:rPr>
+        <w:t>Fig 6.  Learning rate optimiztion RNN model</w:t>
+      </w:r>
+    </w:p>
+    <w:p>
+      <w:pPr>
+        <w:shd w:val="clear" w:color="auto" w:fill="FFFFFF"/>
+        <w:spacing w:before="120" w:after="120" w:line="240" w:lineRule="auto"/>
+        <w:rPr>
+          <w:rFonts w:ascii="Arial" w:eastAsia="Times New Roman" w:hAnsi="Arial" w:cs="Arial"/>
+          <w:color w:val="526069"/>
+          <w:sz w:val="21"/>
+          <w:szCs w:val="21"/>
+        </w:rPr>
+      </w:pPr>
+      <w:r>
+        <w:rPr>
+          <w:noProof/>
+        </w:rPr>
+        <w:lastRenderedPageBreak/>
+        <w:drawing>
+          <wp:inline distT="0" distB="0" distL="0" distR="0" wp14:anchorId="7F2FAE7E" wp14:editId="3210D1CC">
+            <wp:extent cx="5943600" cy="2399030"/>
+            <wp:effectExtent l="0" t="0" r="0" b="1270"/>
+            <wp:docPr id="16" name="Picture 16"/>
+            <wp:cNvGraphicFramePr>
+              <a:graphicFrameLocks xmlns:a="http://schemas.openxmlformats.org/drawingml/2006/main" noChangeAspect="1"/>
+            </wp:cNvGraphicFramePr>
+            <a:graphic xmlns:a="http://schemas.openxmlformats.org/drawingml/2006/main">
+              <a:graphicData uri="http://schemas.openxmlformats.org/drawingml/2006/picture">
+                <pic:pic xmlns:pic="http://schemas.openxmlformats.org/drawingml/2006/picture">
+                  <pic:nvPicPr>
+                    <pic:cNvPr id="1" name=""/>
+                    <pic:cNvPicPr/>
+                  </pic:nvPicPr>
+                  <pic:blipFill>
+                    <a:blip r:embed="rId20"/>
+                    <a:stretch>
+                      <a:fillRect/>
+                    </a:stretch>
+                  </pic:blipFill>
+                  <pic:spPr>
+                    <a:xfrm>
+                      <a:off x="0" y="0"/>
+                      <a:ext cx="5943600" cy="2399030"/>
+                    </a:xfrm>
+                    <a:prstGeom prst="rect">
+                      <a:avLst/>
+                    </a:prstGeom>
+                  </pic:spPr>
+                </pic:pic>
+              </a:graphicData>
+            </a:graphic>
+          </wp:inline>
+        </w:drawing>
+      </w:r>
+    </w:p>
+    <w:p>
+      <w:pPr>
+        <w:shd w:val="clear" w:color="auto" w:fill="FFFFFF"/>
+        <w:spacing w:before="120" w:after="120" w:line="240" w:lineRule="auto"/>
+        <w:rPr>
+          <w:rFonts w:ascii="Arial" w:eastAsia="Times New Roman" w:hAnsi="Arial" w:cs="Arial"/>
+          <w:color w:val="526069"/>
+          <w:sz w:val="21"/>
+          <w:szCs w:val="21"/>
+        </w:rPr>
+      </w:pPr>
+      <w:r>
+        <w:rPr>
+          <w:rFonts w:ascii="Arial" w:eastAsia="Times New Roman" w:hAnsi="Arial" w:cs="Arial"/>
+          <w:color w:val="526069"/>
+          <w:sz w:val="21"/>
+          <w:szCs w:val="21"/>
+        </w:rPr>
+        <w:t>Fig 7</w:t>
+      </w:r>
+      <w:r>
+        <w:rPr>
+          <w:rFonts w:ascii="Arial" w:eastAsia="Times New Roman" w:hAnsi="Arial" w:cs="Arial"/>
+          <w:color w:val="526069"/>
+          <w:sz w:val="21"/>
+          <w:szCs w:val="21"/>
+        </w:rPr>
+        <w:t>.  Confusion matrix and precision/recall scores of</w:t>
+      </w:r>
+      <w:r>
+        <w:rPr>
+          <w:rFonts w:ascii="Arial" w:eastAsia="Times New Roman" w:hAnsi="Arial" w:cs="Arial"/>
+          <w:color w:val="526069"/>
+          <w:sz w:val="21"/>
+          <w:szCs w:val="21"/>
+        </w:rPr>
+        <w:t xml:space="preserve"> baseline</w:t>
+      </w:r>
+      <w:r>
+        <w:rPr>
+          <w:rFonts w:ascii="Arial" w:eastAsia="Times New Roman" w:hAnsi="Arial" w:cs="Arial"/>
+          <w:color w:val="526069"/>
+          <w:sz w:val="21"/>
+          <w:szCs w:val="21"/>
+        </w:rPr>
+        <w:t xml:space="preserve"> LSTM model </w:t>
+      </w:r>
+    </w:p>
+    <w:p>
+      <w:pPr>
+        <w:shd w:val="clear" w:color="auto" w:fill="FFFFFF"/>
+        <w:spacing w:before="120" w:after="120" w:line="240" w:lineRule="auto"/>
+        <w:rPr>
+          <w:rFonts w:ascii="Arial" w:eastAsia="Times New Roman" w:hAnsi="Arial" w:cs="Arial"/>
+          <w:color w:val="526069"/>
+          <w:sz w:val="21"/>
+          <w:szCs w:val="21"/>
+        </w:rPr>
+      </w:pPr>
+    </w:p>
+    <w:p>
+      <w:pPr>
+        <w:shd w:val="clear" w:color="auto" w:fill="FFFFFF"/>
+        <w:spacing w:before="120" w:after="120" w:line="240" w:lineRule="auto"/>
+        <w:rPr>
+          <w:rFonts w:ascii="Arial" w:eastAsia="Times New Roman" w:hAnsi="Arial" w:cs="Arial"/>
+          <w:color w:val="526069"/>
+          <w:sz w:val="21"/>
+          <w:szCs w:val="21"/>
+        </w:rPr>
+      </w:pPr>
+    </w:p>
+    <w:p>
+      <w:pPr>
+        <w:shd w:val="clear" w:color="auto" w:fill="FFFFFF"/>
+        <w:spacing w:before="120" w:after="120" w:line="240" w:lineRule="auto"/>
+        <w:rPr>
+          <w:rFonts w:ascii="Arial" w:eastAsia="Times New Roman" w:hAnsi="Arial" w:cs="Arial"/>
+          <w:color w:val="526069"/>
+          <w:sz w:val="21"/>
+          <w:szCs w:val="21"/>
+        </w:rPr>
+      </w:pPr>
+      <w:r>
+        <w:rPr>
+          <w:rFonts w:ascii="Arial" w:eastAsia="Times New Roman" w:hAnsi="Arial" w:cs="Arial"/>
+          <w:color w:val="526069"/>
+          <w:sz w:val="21"/>
+          <w:szCs w:val="21"/>
+        </w:rPr>
+        <w:t>To address this data imbalance, we supplemented data for</w:t>
+      </w:r>
+      <w:r>
+        <w:rPr>
+          <w:rFonts w:ascii="Arial" w:eastAsia="Times New Roman" w:hAnsi="Arial" w:cs="Arial"/>
+          <w:color w:val="526069"/>
+          <w:sz w:val="21"/>
+          <w:szCs w:val="21"/>
+        </w:rPr>
+        <w:t xml:space="preserve"> the abnormal categories with</w:t>
+      </w:r>
+      <w:r>
+        <w:rPr>
+          <w:rFonts w:ascii="Arial" w:eastAsia="Times New Roman" w:hAnsi="Arial" w:cs="Arial"/>
+          <w:color w:val="526069"/>
+          <w:sz w:val="21"/>
+          <w:szCs w:val="21"/>
+        </w:rPr>
+        <w:t xml:space="preserve"> data augmentation, explained earlier.  Now each catego</w:t>
+      </w:r>
+      <w:r>
+        <w:rPr>
+          <w:rFonts w:ascii="Arial" w:eastAsia="Times New Roman" w:hAnsi="Arial" w:cs="Arial"/>
+          <w:color w:val="526069"/>
+          <w:sz w:val="21"/>
+          <w:szCs w:val="21"/>
+        </w:rPr>
+        <w:t>ry , zero through four, each have</w:t>
+      </w:r>
+      <w:r>
+        <w:rPr>
+          <w:rFonts w:ascii="Arial" w:eastAsia="Times New Roman" w:hAnsi="Arial" w:cs="Arial"/>
+          <w:color w:val="526069"/>
+          <w:sz w:val="21"/>
+          <w:szCs w:val="21"/>
+        </w:rPr>
+        <w:t xml:space="preserve"> 10,000 data points for a total of 50,000 in this new data set.  The same </w:t>
+      </w:r>
+      <w:r>
+        <w:rPr>
+          <w:rFonts w:ascii="Arial" w:eastAsia="Times New Roman" w:hAnsi="Arial" w:cs="Arial"/>
+          <w:color w:val="526069"/>
+          <w:sz w:val="21"/>
+          <w:szCs w:val="21"/>
+        </w:rPr>
+        <w:t xml:space="preserve">baseline </w:t>
+      </w:r>
+      <w:r>
+        <w:rPr>
+          <w:rFonts w:ascii="Arial" w:eastAsia="Times New Roman" w:hAnsi="Arial" w:cs="Arial"/>
+          <w:color w:val="526069"/>
+          <w:sz w:val="21"/>
+          <w:szCs w:val="21"/>
+        </w:rPr>
+        <w:t>LSTM model as above was run with this balanced data set for comparision.  The same validation data set was used to create the confusion matrix and precision/recall table shown below</w:t>
+      </w:r>
+      <w:r>
+        <w:rPr>
+          <w:rFonts w:ascii="Arial" w:eastAsia="Times New Roman" w:hAnsi="Arial" w:cs="Arial"/>
+          <w:color w:val="526069"/>
+          <w:sz w:val="21"/>
+          <w:szCs w:val="21"/>
+        </w:rPr>
+        <w:t>, figure8</w:t>
+      </w:r>
+      <w:r>
+        <w:rPr>
+          <w:rFonts w:ascii="Arial" w:eastAsia="Times New Roman" w:hAnsi="Arial" w:cs="Arial"/>
+          <w:color w:val="526069"/>
+          <w:sz w:val="21"/>
+          <w:szCs w:val="21"/>
+        </w:rPr>
+        <w:t xml:space="preserve">.  </w:t>
+      </w:r>
+    </w:p>
+    <w:p>
+      <w:pPr>
+        <w:shd w:val="clear" w:color="auto" w:fill="FFFFFF"/>
+        <w:spacing w:before="120" w:after="120" w:line="240" w:lineRule="auto"/>
+        <w:rPr>
+          <w:rFonts w:ascii="Arial" w:eastAsia="Times New Roman" w:hAnsi="Arial" w:cs="Arial"/>
+          <w:color w:val="526069"/>
+          <w:sz w:val="21"/>
+          <w:szCs w:val="21"/>
+        </w:rPr>
+      </w:pPr>
+      <w:r>
+        <w:rPr>
+          <w:rFonts w:ascii="Arial" w:eastAsia="Times New Roman" w:hAnsi="Arial" w:cs="Arial"/>
+          <w:color w:val="526069"/>
+          <w:sz w:val="21"/>
+          <w:szCs w:val="21"/>
+        </w:rPr>
+        <w:t>The results were mixed.  The overall loss and accuracy were, 0.571 and 0.828 repectively.  These results were worse compared to the non-augmented data set, however the recall for category one improved from 0.25 to 0.65.  There seemed to be a trade off for this improvement as categories zero, two</w:t>
+      </w:r>
+      <w:r>
+        <w:rPr>
+          <w:rFonts w:ascii="Arial" w:eastAsia="Times New Roman" w:hAnsi="Arial" w:cs="Arial"/>
+          <w:color w:val="526069"/>
+          <w:sz w:val="21"/>
+          <w:szCs w:val="21"/>
+        </w:rPr>
+        <w:t>,</w:t>
+      </w:r>
+      <w:r>
+        <w:rPr>
+          <w:rFonts w:ascii="Arial" w:eastAsia="Times New Roman" w:hAnsi="Arial" w:cs="Arial"/>
+          <w:color w:val="526069"/>
+          <w:sz w:val="21"/>
+          <w:szCs w:val="21"/>
+        </w:rPr>
+        <w:t xml:space="preserve"> and four got worse</w:t>
+      </w:r>
+      <w:r>
+        <w:rPr>
+          <w:rFonts w:ascii="Arial" w:eastAsia="Times New Roman" w:hAnsi="Arial" w:cs="Arial"/>
+          <w:color w:val="526069"/>
+          <w:sz w:val="21"/>
+          <w:szCs w:val="21"/>
+        </w:rPr>
+        <w:t xml:space="preserve">, a drop of between 7 and 15% in recall.  Category three was less affected </w:t>
+      </w:r>
+      <w:r>
+        <w:rPr>
+          <w:rFonts w:ascii="Arial" w:eastAsia="Times New Roman" w:hAnsi="Arial" w:cs="Arial"/>
+          <w:color w:val="526069"/>
+          <w:sz w:val="21"/>
+          <w:szCs w:val="21"/>
+        </w:rPr>
+        <w:t xml:space="preserve">between the non-augmented and augmented trials, 4% difference.  </w:t>
+      </w:r>
+      <w:r>
+        <w:rPr>
+          <w:rFonts w:ascii="Arial" w:eastAsia="Times New Roman" w:hAnsi="Arial" w:cs="Arial"/>
+          <w:sz w:val="21"/>
+          <w:szCs w:val="21"/>
+        </w:rPr>
+        <w:t>Figure 9</w:t>
+      </w:r>
+      <w:r>
+        <w:rPr>
+          <w:rFonts w:ascii="Arial" w:eastAsia="Times New Roman" w:hAnsi="Arial" w:cs="Arial"/>
+          <w:sz w:val="21"/>
+          <w:szCs w:val="21"/>
+        </w:rPr>
+        <w:t xml:space="preserve"> </w:t>
+      </w:r>
+      <w:r>
+        <w:rPr>
+          <w:rFonts w:ascii="Arial" w:eastAsia="Times New Roman" w:hAnsi="Arial" w:cs="Arial"/>
+          <w:color w:val="526069"/>
+          <w:sz w:val="21"/>
+          <w:szCs w:val="21"/>
+        </w:rPr>
+        <w:t xml:space="preserve">summaries these comparisions.  The training using this data set took quite a long time and perhaps with additional optimiztion </w:t>
+      </w:r>
+      <w:r>
+        <w:rPr>
+          <w:rFonts w:ascii="Arial" w:eastAsia="Times New Roman" w:hAnsi="Arial" w:cs="Arial"/>
+          <w:color w:val="526069"/>
+          <w:sz w:val="21"/>
+          <w:szCs w:val="21"/>
+        </w:rPr>
+        <w:t xml:space="preserve">and architecture changes </w:t>
+      </w:r>
+      <w:r>
+        <w:rPr>
+          <w:rFonts w:ascii="Arial" w:eastAsia="Times New Roman" w:hAnsi="Arial" w:cs="Arial"/>
+          <w:color w:val="526069"/>
+          <w:sz w:val="21"/>
+          <w:szCs w:val="21"/>
+        </w:rPr>
+        <w:t xml:space="preserve">the results could be improved.   </w:t>
+      </w:r>
+    </w:p>
+    <w:p>
+      <w:pPr>
+        <w:shd w:val="clear" w:color="auto" w:fill="FFFFFF"/>
+        <w:spacing w:before="120" w:after="120" w:line="240" w:lineRule="auto"/>
+        <w:rPr>
+          <w:rFonts w:ascii="Arial" w:eastAsia="Times New Roman" w:hAnsi="Arial" w:cs="Arial"/>
+          <w:color w:val="526069"/>
+          <w:sz w:val="21"/>
+          <w:szCs w:val="21"/>
+        </w:rPr>
+      </w:pPr>
+    </w:p>
+    <w:p>
+      <w:pPr>
+        <w:shd w:val="clear" w:color="auto" w:fill="FFFFFF"/>
+        <w:spacing w:before="120" w:after="120" w:line="240" w:lineRule="auto"/>
+        <w:rPr>
+          <w:rFonts w:ascii="Arial" w:eastAsia="Times New Roman" w:hAnsi="Arial" w:cs="Arial"/>
+          <w:color w:val="526069"/>
+          <w:sz w:val="21"/>
+          <w:szCs w:val="21"/>
+        </w:rPr>
+      </w:pPr>
+    </w:p>
+    <w:p>
+      <w:pPr>
+        <w:shd w:val="clear" w:color="auto" w:fill="FFFFFF"/>
+        <w:spacing w:before="120" w:after="120" w:line="240" w:lineRule="auto"/>
+        <w:rPr>
+          <w:rFonts w:ascii="Arial" w:eastAsia="Times New Roman" w:hAnsi="Arial" w:cs="Arial"/>
+          <w:color w:val="526069"/>
+          <w:sz w:val="21"/>
+          <w:szCs w:val="21"/>
+        </w:rPr>
+      </w:pPr>
+      <w:r>
+        <w:rPr>
+          <w:noProof/>
+        </w:rPr>
+        <w:drawing>
+          <wp:inline distT="0" distB="0" distL="0" distR="0" wp14:anchorId="3E2D03CF" wp14:editId="5FF80133">
+            <wp:extent cx="5699374" cy="2209800"/>
+            <wp:effectExtent l="0" t="0" r="0" b="0"/>
+            <wp:docPr id="17" name="Picture 17"/>
+            <wp:cNvGraphicFramePr>
+              <a:graphicFrameLocks xmlns:a="http://schemas.openxmlformats.org/drawingml/2006/main" noChangeAspect="1"/>
+            </wp:cNvGraphicFramePr>
+            <a:graphic xmlns:a="http://schemas.openxmlformats.org/drawingml/2006/main">
+              <a:graphicData uri="http://schemas.openxmlformats.org/drawingml/2006/picture">
+                <pic:pic xmlns:pic="http://schemas.openxmlformats.org/drawingml/2006/picture">
+                  <pic:nvPicPr>
+                    <pic:cNvPr id="1" name=""/>
+                    <pic:cNvPicPr/>
+                  </pic:nvPicPr>
+                  <pic:blipFill>
+                    <a:blip r:embed="rId21"/>
+                    <a:stretch>
+                      <a:fillRect/>
+                    </a:stretch>
+                  </pic:blipFill>
+                  <pic:spPr>
+                    <a:xfrm>
+                      <a:off x="0" y="0"/>
+                      <a:ext cx="5699374" cy="2209800"/>
+                    </a:xfrm>
+                    <a:prstGeom prst="rect">
+                      <a:avLst/>
+                    </a:prstGeom>
+                  </pic:spPr>
+                </pic:pic>
+              </a:graphicData>
+            </a:graphic>
+          </wp:inline>
+        </w:drawing>
+      </w:r>
+    </w:p>
+    <w:p>
+      <w:pPr>
+        <w:shd w:val="clear" w:color="auto" w:fill="FFFFFF"/>
+        <w:spacing w:before="120" w:after="120" w:line="240" w:lineRule="auto"/>
+        <w:rPr>
+          <w:rFonts w:ascii="Arial" w:eastAsia="Times New Roman" w:hAnsi="Arial" w:cs="Arial"/>
+          <w:color w:val="526069"/>
+          <w:sz w:val="21"/>
+          <w:szCs w:val="21"/>
+        </w:rPr>
+      </w:pPr>
+      <w:r>
+        <w:rPr>
+          <w:rFonts w:ascii="Arial" w:eastAsia="Times New Roman" w:hAnsi="Arial" w:cs="Arial"/>
+          <w:color w:val="526069"/>
+          <w:sz w:val="21"/>
+          <w:szCs w:val="21"/>
+        </w:rPr>
+        <w:t>Fig 8</w:t>
+      </w:r>
+      <w:r>
+        <w:rPr>
+          <w:rFonts w:ascii="Arial" w:eastAsia="Times New Roman" w:hAnsi="Arial" w:cs="Arial"/>
+          <w:color w:val="526069"/>
+          <w:sz w:val="21"/>
+          <w:szCs w:val="21"/>
+        </w:rPr>
+        <w:t xml:space="preserve">.   Confusion matrix and precision/recall scores of  trained LSTM model using augmented data </w:t>
+      </w:r>
+    </w:p>
+    <w:p>
+      <w:pPr>
+        <w:shd w:val="clear" w:color="auto" w:fill="FFFFFF"/>
+        <w:spacing w:before="120" w:after="120" w:line="240" w:lineRule="auto"/>
+        <w:rPr>
+          <w:rFonts w:ascii="Arial" w:eastAsia="Times New Roman" w:hAnsi="Arial" w:cs="Arial"/>
+          <w:color w:val="526069"/>
+          <w:sz w:val="21"/>
+          <w:szCs w:val="21"/>
+        </w:rPr>
+      </w:pPr>
+    </w:p>
+    <w:p>
+      <w:pPr>
+        <w:shd w:val="clear" w:color="auto" w:fill="FFFFFF"/>
+        <w:spacing w:before="120" w:after="120" w:line="240" w:lineRule="auto"/>
+        <w:rPr>
+          <w:rFonts w:ascii="Arial" w:eastAsia="Times New Roman" w:hAnsi="Arial" w:cs="Arial"/>
+          <w:color w:val="526069"/>
+          <w:sz w:val="21"/>
+          <w:szCs w:val="21"/>
+        </w:rPr>
+      </w:pPr>
+    </w:p>
+    <w:tbl>
+      <w:tblPr>
+        <w:tblW w:w="7114" w:type="dxa"/>
+        <w:tblInd w:w="108" w:type="dxa"/>
+        <w:tblCellMar>
+          <w:top w:w="15" w:type="dxa"/>
+          <w:bottom w:w="15" w:type="dxa"/>
+        </w:tblCellMar>
+        <w:tblLook w:val="04A0" w:firstRow="1" w:lastRow="0" w:firstColumn="1" w:lastColumn="0" w:noHBand="0" w:noVBand="1"/>
+      </w:tblPr>
+      <w:tblGrid>
+        <w:gridCol w:w="994"/>
+        <w:gridCol w:w="2020"/>
+        <w:gridCol w:w="1840"/>
+        <w:gridCol w:w="2260"/>
+      </w:tblGrid>
+      <w:tr>
+        <w:trPr>
+          <w:trHeight w:val="285"/>
+        </w:trPr>
+        <w:tc>
+          <w:tcPr>
+            <w:tcW w:w="994" w:type="dxa"/>
+            <w:tcBorders>
+              <w:top w:val="nil"/>
+              <w:left w:val="nil"/>
+              <w:bottom w:val="single" w:sz="4" w:space="0" w:color="auto"/>
+              <w:right w:val="nil"/>
+            </w:tcBorders>
+            <w:noWrap/>
+            <w:vAlign w:val="bottom"/>
+            <w:hideMark/>
+          </w:tcPr>
+          <w:p>
+            <w:pPr>
+              <w:spacing w:after="0" w:line="240" w:lineRule="auto"/>
+              <w:rPr>
+                <w:rFonts w:ascii="Times New Roman" w:eastAsia="Times New Roman" w:hAnsi="Times New Roman" w:cs="Times New Roman"/>
+                <w:sz w:val="24"/>
+                <w:szCs w:val="24"/>
+              </w:rPr>
+            </w:pPr>
+          </w:p>
+        </w:tc>
+        <w:tc>
+          <w:tcPr>
+            <w:tcW w:w="2020" w:type="dxa"/>
+            <w:tcBorders>
+              <w:top w:val="nil"/>
+              <w:left w:val="nil"/>
+              <w:bottom w:val="single" w:sz="4" w:space="0" w:color="auto"/>
+              <w:right w:val="nil"/>
+            </w:tcBorders>
+            <w:noWrap/>
+            <w:vAlign w:val="bottom"/>
+            <w:hideMark/>
+          </w:tcPr>
+          <w:p>
+            <w:pPr>
+              <w:spacing w:after="0" w:line="240" w:lineRule="auto"/>
+              <w:rPr>
+                <w:rFonts w:ascii="Times New Roman" w:eastAsia="Times New Roman" w:hAnsi="Times New Roman" w:cs="Times New Roman"/>
+                <w:sz w:val="20"/>
+                <w:szCs w:val="20"/>
+              </w:rPr>
+            </w:pPr>
+          </w:p>
+        </w:tc>
+        <w:tc>
+          <w:tcPr>
+            <w:tcW w:w="1840" w:type="dxa"/>
+            <w:tcBorders>
+              <w:top w:val="nil"/>
+              <w:left w:val="nil"/>
+              <w:bottom w:val="single" w:sz="4" w:space="0" w:color="auto"/>
+              <w:right w:val="nil"/>
+            </w:tcBorders>
+            <w:noWrap/>
+            <w:vAlign w:val="bottom"/>
+            <w:hideMark/>
+          </w:tcPr>
+          <w:p>
+            <w:pPr>
+              <w:spacing w:after="0" w:line="240" w:lineRule="auto"/>
+              <w:rPr>
+                <w:rFonts w:ascii="Times New Roman" w:eastAsia="Times New Roman" w:hAnsi="Times New Roman" w:cs="Times New Roman"/>
+                <w:sz w:val="20"/>
+                <w:szCs w:val="20"/>
+              </w:rPr>
+            </w:pPr>
+          </w:p>
+        </w:tc>
+        <w:tc>
+          <w:tcPr>
+            <w:tcW w:w="2260" w:type="dxa"/>
+            <w:tcBorders>
+              <w:top w:val="nil"/>
+              <w:left w:val="nil"/>
+              <w:bottom w:val="single" w:sz="4" w:space="0" w:color="auto"/>
+              <w:right w:val="nil"/>
+            </w:tcBorders>
+            <w:noWrap/>
+            <w:vAlign w:val="bottom"/>
+            <w:hideMark/>
+          </w:tcPr>
+          <w:p>
+            <w:pPr>
+              <w:spacing w:after="0" w:line="240" w:lineRule="auto"/>
+              <w:rPr>
+                <w:rFonts w:ascii="Times New Roman" w:eastAsia="Times New Roman" w:hAnsi="Times New Roman" w:cs="Times New Roman"/>
+                <w:sz w:val="20"/>
+                <w:szCs w:val="20"/>
+              </w:rPr>
+            </w:pPr>
+          </w:p>
+        </w:tc>
+      </w:tr>
+      <w:tr>
+        <w:trPr>
+          <w:trHeight w:val="285"/>
+        </w:trPr>
+        <w:tc>
+          <w:tcPr>
+            <w:tcW w:w="994" w:type="dxa"/>
+            <w:tcBorders>
+              <w:top w:val="nil"/>
+              <w:left w:val="nil"/>
+              <w:bottom w:val="nil"/>
+              <w:right w:val="nil"/>
+            </w:tcBorders>
+            <w:noWrap/>
+            <w:vAlign w:val="bottom"/>
+            <w:hideMark/>
+          </w:tcPr>
+          <w:p>
+            <w:pPr>
+              <w:spacing w:after="0" w:line="240" w:lineRule="auto"/>
+              <w:rPr>
+                <w:rFonts w:ascii="Times New Roman" w:eastAsia="Times New Roman" w:hAnsi="Times New Roman" w:cs="Times New Roman"/>
+                <w:sz w:val="20"/>
+                <w:szCs w:val="20"/>
+              </w:rPr>
+            </w:pPr>
+          </w:p>
+        </w:tc>
+        <w:tc>
+          <w:tcPr>
+            <w:tcW w:w="2020" w:type="dxa"/>
+            <w:tcBorders>
+              <w:top w:val="nil"/>
+              <w:left w:val="nil"/>
+              <w:bottom w:val="nil"/>
+              <w:right w:val="nil"/>
+            </w:tcBorders>
+            <w:noWrap/>
+            <w:vAlign w:val="bottom"/>
+            <w:hideMark/>
+          </w:tcPr>
+          <w:p>
+            <w:pPr>
+              <w:spacing w:after="0" w:line="240" w:lineRule="auto"/>
+              <w:jc w:val="center"/>
+              <w:rPr>
+                <w:rFonts w:ascii="Calibri" w:eastAsia="Times New Roman" w:hAnsi="Calibri" w:cs="Calibri"/>
+                <w:color w:val="000000"/>
+              </w:rPr>
+            </w:pPr>
+            <w:r>
+              <w:rPr>
+                <w:rFonts w:ascii="Calibri" w:eastAsia="Times New Roman" w:hAnsi="Calibri" w:cs="Calibri"/>
+                <w:color w:val="000000"/>
+              </w:rPr>
+              <w:t>non-augmented</w:t>
+            </w:r>
+          </w:p>
+        </w:tc>
+        <w:tc>
+          <w:tcPr>
+            <w:tcW w:w="1840" w:type="dxa"/>
+            <w:tcBorders>
+              <w:top w:val="nil"/>
+              <w:left w:val="nil"/>
+              <w:bottom w:val="nil"/>
+              <w:right w:val="nil"/>
+            </w:tcBorders>
+            <w:noWrap/>
+            <w:vAlign w:val="bottom"/>
+            <w:hideMark/>
+          </w:tcPr>
+          <w:p>
+            <w:pPr>
+              <w:spacing w:after="0" w:line="240" w:lineRule="auto"/>
+              <w:jc w:val="center"/>
+              <w:rPr>
+                <w:rFonts w:ascii="Calibri" w:eastAsia="Times New Roman" w:hAnsi="Calibri" w:cs="Calibri"/>
+                <w:color w:val="000000"/>
+              </w:rPr>
+            </w:pPr>
+            <w:r>
+              <w:rPr>
+                <w:rFonts w:ascii="Calibri" w:eastAsia="Times New Roman" w:hAnsi="Calibri" w:cs="Calibri"/>
+                <w:color w:val="000000"/>
+              </w:rPr>
+              <w:t>augmented</w:t>
+            </w:r>
+          </w:p>
+        </w:tc>
+        <w:tc>
+          <w:tcPr>
+            <w:tcW w:w="2260" w:type="dxa"/>
+            <w:tcBorders>
+              <w:top w:val="nil"/>
+              <w:left w:val="nil"/>
+              <w:bottom w:val="nil"/>
+              <w:right w:val="nil"/>
+            </w:tcBorders>
+            <w:noWrap/>
+            <w:vAlign w:val="bottom"/>
+            <w:hideMark/>
+          </w:tcPr>
+          <w:p>
+            <w:pPr>
+              <w:spacing w:after="0" w:line="240" w:lineRule="auto"/>
+              <w:jc w:val="center"/>
+              <w:rPr>
+                <w:rFonts w:ascii="Calibri" w:eastAsia="Times New Roman" w:hAnsi="Calibri" w:cs="Calibri"/>
+                <w:color w:val="000000"/>
+              </w:rPr>
+            </w:pPr>
+            <w:r>
+              <w:rPr>
+                <w:rFonts w:ascii="Calibri" w:eastAsia="Times New Roman" w:hAnsi="Calibri" w:cs="Calibri"/>
+                <w:color w:val="000000"/>
+              </w:rPr>
+              <w:t>%difference</w:t>
+            </w:r>
+          </w:p>
+        </w:tc>
+      </w:tr>
+      <w:tr>
+        <w:trPr>
+          <w:trHeight w:val="285"/>
+        </w:trPr>
+        <w:tc>
+          <w:tcPr>
+            <w:tcW w:w="994" w:type="dxa"/>
+            <w:tcBorders>
+              <w:top w:val="nil"/>
+              <w:left w:val="nil"/>
+              <w:bottom w:val="single" w:sz="4" w:space="0" w:color="auto"/>
+              <w:right w:val="nil"/>
+            </w:tcBorders>
+            <w:noWrap/>
+            <w:vAlign w:val="bottom"/>
+            <w:hideMark/>
+          </w:tcPr>
+          <w:p>
+            <w:pPr>
+              <w:spacing w:after="0" w:line="240" w:lineRule="auto"/>
+              <w:rPr>
+                <w:rFonts w:ascii="Calibri" w:eastAsia="Times New Roman" w:hAnsi="Calibri" w:cs="Calibri"/>
+                <w:color w:val="000000"/>
+              </w:rPr>
+            </w:pPr>
+            <w:r>
+              <w:rPr>
+                <w:rFonts w:ascii="Calibri" w:eastAsia="Times New Roman" w:hAnsi="Calibri" w:cs="Calibri"/>
+                <w:color w:val="000000"/>
+              </w:rPr>
+              <w:t>category</w:t>
+            </w:r>
+          </w:p>
+        </w:tc>
+        <w:tc>
+          <w:tcPr>
+            <w:tcW w:w="2020" w:type="dxa"/>
+            <w:tcBorders>
+              <w:top w:val="nil"/>
+              <w:left w:val="nil"/>
+              <w:bottom w:val="single" w:sz="4" w:space="0" w:color="auto"/>
+              <w:right w:val="nil"/>
+            </w:tcBorders>
+            <w:noWrap/>
+            <w:vAlign w:val="bottom"/>
+            <w:hideMark/>
+          </w:tcPr>
+          <w:p>
+            <w:pPr>
+              <w:spacing w:after="0" w:line="240" w:lineRule="auto"/>
+              <w:jc w:val="center"/>
+              <w:rPr>
+                <w:rFonts w:ascii="Calibri" w:eastAsia="Times New Roman" w:hAnsi="Calibri" w:cs="Calibri"/>
+                <w:color w:val="000000"/>
+              </w:rPr>
+            </w:pPr>
+            <w:r>
+              <w:rPr>
+                <w:rFonts w:ascii="Calibri" w:eastAsia="Times New Roman" w:hAnsi="Calibri" w:cs="Calibri"/>
+                <w:color w:val="000000"/>
+              </w:rPr>
+              <w:t>recall</w:t>
+            </w:r>
+          </w:p>
+        </w:tc>
+        <w:tc>
+          <w:tcPr>
+            <w:tcW w:w="1840" w:type="dxa"/>
+            <w:tcBorders>
+              <w:top w:val="nil"/>
+              <w:left w:val="nil"/>
+              <w:bottom w:val="single" w:sz="4" w:space="0" w:color="auto"/>
+              <w:right w:val="nil"/>
+            </w:tcBorders>
+            <w:noWrap/>
+            <w:vAlign w:val="bottom"/>
+            <w:hideMark/>
+          </w:tcPr>
+          <w:p>
+            <w:pPr>
+              <w:spacing w:after="0" w:line="240" w:lineRule="auto"/>
+              <w:jc w:val="center"/>
+              <w:rPr>
+                <w:rFonts w:ascii="Calibri" w:eastAsia="Times New Roman" w:hAnsi="Calibri" w:cs="Calibri"/>
+                <w:color w:val="000000"/>
+              </w:rPr>
+            </w:pPr>
+            <w:r>
+              <w:rPr>
+                <w:rFonts w:ascii="Calibri" w:eastAsia="Times New Roman" w:hAnsi="Calibri" w:cs="Calibri"/>
+                <w:color w:val="000000"/>
+              </w:rPr>
+              <w:t>recall</w:t>
+            </w:r>
+          </w:p>
+        </w:tc>
+        <w:tc>
+          <w:tcPr>
+            <w:tcW w:w="2260" w:type="dxa"/>
+            <w:tcBorders>
+              <w:top w:val="nil"/>
+              <w:left w:val="nil"/>
+              <w:bottom w:val="single" w:sz="4" w:space="0" w:color="auto"/>
+              <w:right w:val="nil"/>
+            </w:tcBorders>
+            <w:noWrap/>
+            <w:vAlign w:val="bottom"/>
+            <w:hideMark/>
+          </w:tcPr>
+          <w:p>
+            <w:pPr>
+              <w:spacing w:after="0" w:line="240" w:lineRule="auto"/>
+              <w:jc w:val="center"/>
+              <w:rPr>
+                <w:rFonts w:ascii="Calibri" w:eastAsia="Times New Roman" w:hAnsi="Calibri" w:cs="Calibri"/>
+                <w:color w:val="000000"/>
+              </w:rPr>
+            </w:pPr>
+          </w:p>
+        </w:tc>
+      </w:tr>
+      <w:tr>
+        <w:trPr>
+          <w:trHeight w:val="285"/>
+        </w:trPr>
+        <w:tc>
+          <w:tcPr>
+            <w:tcW w:w="994" w:type="dxa"/>
+            <w:tcBorders>
+              <w:top w:val="nil"/>
+              <w:left w:val="nil"/>
+              <w:bottom w:val="nil"/>
+              <w:right w:val="nil"/>
+            </w:tcBorders>
+            <w:noWrap/>
+            <w:vAlign w:val="bottom"/>
+            <w:hideMark/>
+          </w:tcPr>
+          <w:p>
+            <w:pPr>
+              <w:spacing w:after="0" w:line="240" w:lineRule="auto"/>
+              <w:jc w:val="right"/>
+              <w:rPr>
+                <w:rFonts w:ascii="Calibri" w:eastAsia="Times New Roman" w:hAnsi="Calibri" w:cs="Calibri"/>
+                <w:color w:val="000000"/>
+              </w:rPr>
+            </w:pPr>
+            <w:r>
+              <w:rPr>
+                <w:rFonts w:ascii="Calibri" w:eastAsia="Times New Roman" w:hAnsi="Calibri" w:cs="Calibri"/>
+                <w:color w:val="000000"/>
+              </w:rPr>
+              <w:t>0</w:t>
+            </w:r>
+          </w:p>
+        </w:tc>
+        <w:tc>
+          <w:tcPr>
+            <w:tcW w:w="2020" w:type="dxa"/>
+            <w:tcBorders>
+              <w:top w:val="nil"/>
+              <w:left w:val="nil"/>
+              <w:bottom w:val="nil"/>
+              <w:right w:val="nil"/>
+            </w:tcBorders>
+            <w:noWrap/>
+            <w:vAlign w:val="bottom"/>
+            <w:hideMark/>
+          </w:tcPr>
+          <w:p>
+            <w:pPr>
+              <w:spacing w:after="0" w:line="240" w:lineRule="auto"/>
+              <w:jc w:val="center"/>
+              <w:rPr>
+                <w:rFonts w:ascii="Calibri" w:eastAsia="Times New Roman" w:hAnsi="Calibri" w:cs="Calibri"/>
+                <w:color w:val="000000"/>
+              </w:rPr>
+            </w:pPr>
+            <w:r>
+              <w:rPr>
+                <w:rFonts w:ascii="Calibri" w:eastAsia="Times New Roman" w:hAnsi="Calibri" w:cs="Calibri"/>
+                <w:color w:val="000000"/>
+              </w:rPr>
+              <w:t>0.99</w:t>
+            </w:r>
+          </w:p>
+        </w:tc>
+        <w:tc>
+          <w:tcPr>
+            <w:tcW w:w="1840" w:type="dxa"/>
+            <w:tcBorders>
+              <w:top w:val="nil"/>
+              <w:left w:val="nil"/>
+              <w:bottom w:val="nil"/>
+              <w:right w:val="nil"/>
+            </w:tcBorders>
+            <w:noWrap/>
+            <w:vAlign w:val="bottom"/>
+            <w:hideMark/>
+          </w:tcPr>
+          <w:p>
+            <w:pPr>
+              <w:spacing w:after="0" w:line="240" w:lineRule="auto"/>
+              <w:jc w:val="center"/>
+              <w:rPr>
+                <w:rFonts w:ascii="Calibri" w:eastAsia="Times New Roman" w:hAnsi="Calibri" w:cs="Calibri"/>
+                <w:color w:val="000000"/>
+              </w:rPr>
+            </w:pPr>
+            <w:r>
+              <w:rPr>
+                <w:rFonts w:ascii="Calibri" w:eastAsia="Times New Roman" w:hAnsi="Calibri" w:cs="Calibri"/>
+                <w:color w:val="000000"/>
+              </w:rPr>
+              <w:t>0.84</w:t>
+            </w:r>
+          </w:p>
+        </w:tc>
+        <w:tc>
+          <w:tcPr>
+            <w:tcW w:w="2260" w:type="dxa"/>
+            <w:tcBorders>
+              <w:top w:val="nil"/>
+              <w:left w:val="nil"/>
+              <w:bottom w:val="nil"/>
+              <w:right w:val="nil"/>
+            </w:tcBorders>
+            <w:noWrap/>
+            <w:vAlign w:val="bottom"/>
+            <w:hideMark/>
+          </w:tcPr>
+          <w:p>
+            <w:pPr>
+              <w:spacing w:after="0" w:line="240" w:lineRule="auto"/>
+              <w:jc w:val="center"/>
+              <w:rPr>
+                <w:rFonts w:ascii="Calibri" w:eastAsia="Times New Roman" w:hAnsi="Calibri" w:cs="Calibri"/>
+                <w:color w:val="000000"/>
+              </w:rPr>
+            </w:pPr>
+            <w:r>
+              <w:rPr>
+                <w:rFonts w:ascii="Calibri" w:eastAsia="Times New Roman" w:hAnsi="Calibri" w:cs="Calibri"/>
+                <w:color w:val="000000"/>
+              </w:rPr>
+              <w:t>-15.15%</w:t>
+            </w:r>
+          </w:p>
+        </w:tc>
+      </w:tr>
+      <w:tr>
+        <w:trPr>
+          <w:trHeight w:val="285"/>
+        </w:trPr>
+        <w:tc>
+          <w:tcPr>
+            <w:tcW w:w="994" w:type="dxa"/>
+            <w:tcBorders>
+              <w:top w:val="nil"/>
+              <w:left w:val="nil"/>
+              <w:bottom w:val="nil"/>
+              <w:right w:val="nil"/>
+            </w:tcBorders>
+            <w:noWrap/>
+            <w:vAlign w:val="bottom"/>
+            <w:hideMark/>
+          </w:tcPr>
+          <w:p>
+            <w:pPr>
+              <w:spacing w:after="0" w:line="240" w:lineRule="auto"/>
+              <w:jc w:val="right"/>
+              <w:rPr>
+                <w:rFonts w:ascii="Calibri" w:eastAsia="Times New Roman" w:hAnsi="Calibri" w:cs="Calibri"/>
+                <w:color w:val="000000"/>
+              </w:rPr>
+            </w:pPr>
+            <w:r>
+              <w:rPr>
+                <w:rFonts w:ascii="Calibri" w:eastAsia="Times New Roman" w:hAnsi="Calibri" w:cs="Calibri"/>
+                <w:color w:val="000000"/>
+              </w:rPr>
+              <w:t>1</w:t>
+            </w:r>
+          </w:p>
+        </w:tc>
+        <w:tc>
+          <w:tcPr>
+            <w:tcW w:w="2020" w:type="dxa"/>
+            <w:tcBorders>
+              <w:top w:val="nil"/>
+              <w:left w:val="nil"/>
+              <w:bottom w:val="nil"/>
+              <w:right w:val="nil"/>
+            </w:tcBorders>
+            <w:noWrap/>
+            <w:vAlign w:val="bottom"/>
+            <w:hideMark/>
+          </w:tcPr>
+          <w:p>
+            <w:pPr>
+              <w:spacing w:after="0" w:line="240" w:lineRule="auto"/>
+              <w:jc w:val="center"/>
+              <w:rPr>
+                <w:rFonts w:ascii="Calibri" w:eastAsia="Times New Roman" w:hAnsi="Calibri" w:cs="Calibri"/>
+                <w:color w:val="000000"/>
+              </w:rPr>
+            </w:pPr>
+            <w:r>
+              <w:rPr>
+                <w:rFonts w:ascii="Calibri" w:eastAsia="Times New Roman" w:hAnsi="Calibri" w:cs="Calibri"/>
+                <w:color w:val="000000"/>
+              </w:rPr>
+              <w:t>0.25</w:t>
+            </w:r>
+          </w:p>
+        </w:tc>
+        <w:tc>
+          <w:tcPr>
+            <w:tcW w:w="1840" w:type="dxa"/>
+            <w:tcBorders>
+              <w:top w:val="nil"/>
+              <w:left w:val="nil"/>
+              <w:bottom w:val="nil"/>
+              <w:right w:val="nil"/>
+            </w:tcBorders>
+            <w:noWrap/>
+            <w:vAlign w:val="bottom"/>
+            <w:hideMark/>
+          </w:tcPr>
+          <w:p>
+            <w:pPr>
+              <w:spacing w:after="0" w:line="240" w:lineRule="auto"/>
+              <w:jc w:val="center"/>
+              <w:rPr>
+                <w:rFonts w:ascii="Calibri" w:eastAsia="Times New Roman" w:hAnsi="Calibri" w:cs="Calibri"/>
+                <w:color w:val="000000"/>
+              </w:rPr>
+            </w:pPr>
+            <w:r>
+              <w:rPr>
+                <w:rFonts w:ascii="Calibri" w:eastAsia="Times New Roman" w:hAnsi="Calibri" w:cs="Calibri"/>
+                <w:color w:val="000000"/>
+              </w:rPr>
+              <w:t>0.65</w:t>
+            </w:r>
+          </w:p>
+        </w:tc>
+        <w:tc>
+          <w:tcPr>
+            <w:tcW w:w="2260" w:type="dxa"/>
+            <w:tcBorders>
+              <w:top w:val="nil"/>
+              <w:left w:val="nil"/>
+              <w:bottom w:val="nil"/>
+              <w:right w:val="nil"/>
+            </w:tcBorders>
+            <w:noWrap/>
+            <w:vAlign w:val="bottom"/>
+            <w:hideMark/>
+          </w:tcPr>
+          <w:p>
+            <w:pPr>
+              <w:spacing w:after="0" w:line="240" w:lineRule="auto"/>
+              <w:jc w:val="center"/>
+              <w:rPr>
+                <w:rFonts w:ascii="Calibri" w:eastAsia="Times New Roman" w:hAnsi="Calibri" w:cs="Calibri"/>
+                <w:color w:val="000000"/>
+              </w:rPr>
+            </w:pPr>
+            <w:r>
+              <w:rPr>
+                <w:rFonts w:ascii="Calibri" w:eastAsia="Times New Roman" w:hAnsi="Calibri" w:cs="Calibri"/>
+                <w:color w:val="000000"/>
+              </w:rPr>
+              <w:t>160.00%</w:t>
+            </w:r>
+          </w:p>
+        </w:tc>
+      </w:tr>
+      <w:tr>
+        <w:trPr>
+          <w:trHeight w:val="285"/>
+        </w:trPr>
+        <w:tc>
+          <w:tcPr>
+            <w:tcW w:w="994" w:type="dxa"/>
+            <w:tcBorders>
+              <w:top w:val="nil"/>
+              <w:left w:val="nil"/>
+              <w:bottom w:val="nil"/>
+              <w:right w:val="nil"/>
+            </w:tcBorders>
+            <w:noWrap/>
+            <w:vAlign w:val="bottom"/>
+            <w:hideMark/>
+          </w:tcPr>
+          <w:p>
+            <w:pPr>
+              <w:spacing w:after="0" w:line="240" w:lineRule="auto"/>
+              <w:jc w:val="right"/>
+              <w:rPr>
+                <w:rFonts w:ascii="Calibri" w:eastAsia="Times New Roman" w:hAnsi="Calibri" w:cs="Calibri"/>
+                <w:color w:val="000000"/>
+              </w:rPr>
+            </w:pPr>
+            <w:r>
+              <w:rPr>
+                <w:rFonts w:ascii="Calibri" w:eastAsia="Times New Roman" w:hAnsi="Calibri" w:cs="Calibri"/>
+                <w:color w:val="000000"/>
+              </w:rPr>
+              <w:t>2</w:t>
+            </w:r>
+          </w:p>
+        </w:tc>
+        <w:tc>
+          <w:tcPr>
+            <w:tcW w:w="2020" w:type="dxa"/>
+            <w:tcBorders>
+              <w:top w:val="nil"/>
+              <w:left w:val="nil"/>
+              <w:bottom w:val="nil"/>
+              <w:right w:val="nil"/>
+            </w:tcBorders>
+            <w:noWrap/>
+            <w:vAlign w:val="bottom"/>
+            <w:hideMark/>
+          </w:tcPr>
+          <w:p>
+            <w:pPr>
+              <w:spacing w:after="0" w:line="240" w:lineRule="auto"/>
+              <w:jc w:val="center"/>
+              <w:rPr>
+                <w:rFonts w:ascii="Calibri" w:eastAsia="Times New Roman" w:hAnsi="Calibri" w:cs="Calibri"/>
+                <w:color w:val="000000"/>
+              </w:rPr>
+            </w:pPr>
+            <w:r>
+              <w:rPr>
+                <w:rFonts w:ascii="Calibri" w:eastAsia="Times New Roman" w:hAnsi="Calibri" w:cs="Calibri"/>
+                <w:color w:val="000000"/>
+              </w:rPr>
+              <w:t>0.81</w:t>
+            </w:r>
+          </w:p>
+        </w:tc>
+        <w:tc>
+          <w:tcPr>
+            <w:tcW w:w="1840" w:type="dxa"/>
+            <w:tcBorders>
+              <w:top w:val="nil"/>
+              <w:left w:val="nil"/>
+              <w:bottom w:val="nil"/>
+              <w:right w:val="nil"/>
+            </w:tcBorders>
+            <w:noWrap/>
+            <w:vAlign w:val="bottom"/>
+            <w:hideMark/>
+          </w:tcPr>
+          <w:p>
+            <w:pPr>
+              <w:spacing w:after="0" w:line="240" w:lineRule="auto"/>
+              <w:jc w:val="center"/>
+              <w:rPr>
+                <w:rFonts w:ascii="Calibri" w:eastAsia="Times New Roman" w:hAnsi="Calibri" w:cs="Calibri"/>
+                <w:color w:val="000000"/>
+              </w:rPr>
+            </w:pPr>
+            <w:r>
+              <w:rPr>
+                <w:rFonts w:ascii="Calibri" w:eastAsia="Times New Roman" w:hAnsi="Calibri" w:cs="Calibri"/>
+                <w:color w:val="000000"/>
+              </w:rPr>
+              <w:t>0.73</w:t>
+            </w:r>
+          </w:p>
+        </w:tc>
+        <w:tc>
+          <w:tcPr>
+            <w:tcW w:w="2260" w:type="dxa"/>
+            <w:tcBorders>
+              <w:top w:val="nil"/>
+              <w:left w:val="nil"/>
+              <w:bottom w:val="nil"/>
+              <w:right w:val="nil"/>
+            </w:tcBorders>
+            <w:noWrap/>
+            <w:vAlign w:val="bottom"/>
+            <w:hideMark/>
+          </w:tcPr>
+          <w:p>
+            <w:pPr>
+              <w:spacing w:after="0" w:line="240" w:lineRule="auto"/>
+              <w:jc w:val="center"/>
+              <w:rPr>
+                <w:rFonts w:ascii="Calibri" w:eastAsia="Times New Roman" w:hAnsi="Calibri" w:cs="Calibri"/>
+                <w:color w:val="000000"/>
+              </w:rPr>
+            </w:pPr>
+            <w:r>
+              <w:rPr>
+                <w:rFonts w:ascii="Calibri" w:eastAsia="Times New Roman" w:hAnsi="Calibri" w:cs="Calibri"/>
+                <w:color w:val="000000"/>
+              </w:rPr>
+              <w:t>-9.88%</w:t>
+            </w:r>
+          </w:p>
+        </w:tc>
+      </w:tr>
+      <w:tr>
+        <w:trPr>
+          <w:trHeight w:val="285"/>
+        </w:trPr>
+        <w:tc>
+          <w:tcPr>
+            <w:tcW w:w="994" w:type="dxa"/>
+            <w:tcBorders>
+              <w:top w:val="nil"/>
+              <w:left w:val="nil"/>
+              <w:bottom w:val="nil"/>
+              <w:right w:val="nil"/>
+            </w:tcBorders>
+            <w:noWrap/>
+            <w:vAlign w:val="bottom"/>
+            <w:hideMark/>
+          </w:tcPr>
+          <w:p>
+            <w:pPr>
+              <w:spacing w:after="0" w:line="240" w:lineRule="auto"/>
+              <w:jc w:val="right"/>
+              <w:rPr>
+                <w:rFonts w:ascii="Calibri" w:eastAsia="Times New Roman" w:hAnsi="Calibri" w:cs="Calibri"/>
+                <w:color w:val="000000"/>
+              </w:rPr>
+            </w:pPr>
+            <w:r>
+              <w:rPr>
+                <w:rFonts w:ascii="Calibri" w:eastAsia="Times New Roman" w:hAnsi="Calibri" w:cs="Calibri"/>
+                <w:color w:val="000000"/>
+              </w:rPr>
+              <w:t>3</w:t>
+            </w:r>
+          </w:p>
+        </w:tc>
+        <w:tc>
+          <w:tcPr>
+            <w:tcW w:w="2020" w:type="dxa"/>
+            <w:tcBorders>
+              <w:top w:val="nil"/>
+              <w:left w:val="nil"/>
+              <w:bottom w:val="nil"/>
+              <w:right w:val="nil"/>
+            </w:tcBorders>
+            <w:noWrap/>
+            <w:vAlign w:val="bottom"/>
+            <w:hideMark/>
+          </w:tcPr>
+          <w:p>
+            <w:pPr>
+              <w:spacing w:after="0" w:line="240" w:lineRule="auto"/>
+              <w:jc w:val="center"/>
+              <w:rPr>
+                <w:rFonts w:ascii="Calibri" w:eastAsia="Times New Roman" w:hAnsi="Calibri" w:cs="Calibri"/>
+                <w:color w:val="000000"/>
+              </w:rPr>
+            </w:pPr>
+            <w:r>
+              <w:rPr>
+                <w:rFonts w:ascii="Calibri" w:eastAsia="Times New Roman" w:hAnsi="Calibri" w:cs="Calibri"/>
+                <w:color w:val="000000"/>
+              </w:rPr>
+              <w:t>0.5</w:t>
+            </w:r>
+          </w:p>
+        </w:tc>
+        <w:tc>
+          <w:tcPr>
+            <w:tcW w:w="1840" w:type="dxa"/>
+            <w:tcBorders>
+              <w:top w:val="nil"/>
+              <w:left w:val="nil"/>
+              <w:bottom w:val="nil"/>
+              <w:right w:val="nil"/>
+            </w:tcBorders>
+            <w:noWrap/>
+            <w:vAlign w:val="bottom"/>
+            <w:hideMark/>
+          </w:tcPr>
+          <w:p>
+            <w:pPr>
+              <w:spacing w:after="0" w:line="240" w:lineRule="auto"/>
+              <w:jc w:val="center"/>
+              <w:rPr>
+                <w:rFonts w:ascii="Calibri" w:eastAsia="Times New Roman" w:hAnsi="Calibri" w:cs="Calibri"/>
+                <w:color w:val="000000"/>
+              </w:rPr>
+            </w:pPr>
+            <w:r>
+              <w:rPr>
+                <w:rFonts w:ascii="Calibri" w:eastAsia="Times New Roman" w:hAnsi="Calibri" w:cs="Calibri"/>
+                <w:color w:val="000000"/>
+              </w:rPr>
+              <w:t>0.48</w:t>
+            </w:r>
+          </w:p>
+        </w:tc>
+        <w:tc>
+          <w:tcPr>
+            <w:tcW w:w="2260" w:type="dxa"/>
+            <w:tcBorders>
+              <w:top w:val="nil"/>
+              <w:left w:val="nil"/>
+              <w:bottom w:val="nil"/>
+              <w:right w:val="nil"/>
+            </w:tcBorders>
+            <w:noWrap/>
+            <w:vAlign w:val="bottom"/>
+            <w:hideMark/>
+          </w:tcPr>
+          <w:p>
+            <w:pPr>
+              <w:spacing w:after="0" w:line="240" w:lineRule="auto"/>
+              <w:jc w:val="center"/>
+              <w:rPr>
+                <w:rFonts w:ascii="Calibri" w:eastAsia="Times New Roman" w:hAnsi="Calibri" w:cs="Calibri"/>
+                <w:color w:val="000000"/>
+              </w:rPr>
+            </w:pPr>
+            <w:r>
+              <w:rPr>
+                <w:rFonts w:ascii="Calibri" w:eastAsia="Times New Roman" w:hAnsi="Calibri" w:cs="Calibri"/>
+                <w:color w:val="000000"/>
+              </w:rPr>
+              <w:t>-4.00%</w:t>
+            </w:r>
+          </w:p>
+        </w:tc>
+      </w:tr>
+      <w:tr>
+        <w:trPr>
+          <w:trHeight w:val="285"/>
+        </w:trPr>
+        <w:tc>
+          <w:tcPr>
+            <w:tcW w:w="994" w:type="dxa"/>
+            <w:tcBorders>
+              <w:top w:val="nil"/>
+              <w:left w:val="nil"/>
+              <w:bottom w:val="single" w:sz="4" w:space="0" w:color="auto"/>
+              <w:right w:val="nil"/>
+            </w:tcBorders>
+            <w:noWrap/>
+            <w:vAlign w:val="bottom"/>
+            <w:hideMark/>
+          </w:tcPr>
+          <w:p>
+            <w:pPr>
+              <w:spacing w:after="0" w:line="240" w:lineRule="auto"/>
+              <w:jc w:val="right"/>
+              <w:rPr>
+                <w:rFonts w:ascii="Calibri" w:eastAsia="Times New Roman" w:hAnsi="Calibri" w:cs="Calibri"/>
+                <w:color w:val="000000"/>
+              </w:rPr>
+            </w:pPr>
+            <w:r>
+              <w:rPr>
+                <w:rFonts w:ascii="Calibri" w:eastAsia="Times New Roman" w:hAnsi="Calibri" w:cs="Calibri"/>
+                <w:color w:val="000000"/>
+              </w:rPr>
+              <w:t>4</w:t>
+            </w:r>
+          </w:p>
+        </w:tc>
+        <w:tc>
+          <w:tcPr>
+            <w:tcW w:w="2020" w:type="dxa"/>
+            <w:tcBorders>
+              <w:top w:val="nil"/>
+              <w:left w:val="nil"/>
+              <w:bottom w:val="single" w:sz="4" w:space="0" w:color="auto"/>
+              <w:right w:val="nil"/>
+            </w:tcBorders>
+            <w:noWrap/>
+            <w:vAlign w:val="bottom"/>
+            <w:hideMark/>
+          </w:tcPr>
+          <w:p>
+            <w:pPr>
+              <w:spacing w:after="0" w:line="240" w:lineRule="auto"/>
+              <w:jc w:val="center"/>
+              <w:rPr>
+                <w:rFonts w:ascii="Calibri" w:eastAsia="Times New Roman" w:hAnsi="Calibri" w:cs="Calibri"/>
+                <w:color w:val="000000"/>
+              </w:rPr>
+            </w:pPr>
+            <w:r>
+              <w:rPr>
+                <w:rFonts w:ascii="Calibri" w:eastAsia="Times New Roman" w:hAnsi="Calibri" w:cs="Calibri"/>
+                <w:color w:val="000000"/>
+              </w:rPr>
+              <w:t>0.9</w:t>
+            </w:r>
+          </w:p>
+        </w:tc>
+        <w:tc>
+          <w:tcPr>
+            <w:tcW w:w="1840" w:type="dxa"/>
+            <w:tcBorders>
+              <w:top w:val="nil"/>
+              <w:left w:val="nil"/>
+              <w:bottom w:val="single" w:sz="4" w:space="0" w:color="auto"/>
+              <w:right w:val="nil"/>
+            </w:tcBorders>
+            <w:noWrap/>
+            <w:vAlign w:val="bottom"/>
+            <w:hideMark/>
+          </w:tcPr>
+          <w:p>
+            <w:pPr>
+              <w:spacing w:after="0" w:line="240" w:lineRule="auto"/>
+              <w:jc w:val="center"/>
+              <w:rPr>
+                <w:rFonts w:ascii="Calibri" w:eastAsia="Times New Roman" w:hAnsi="Calibri" w:cs="Calibri"/>
+                <w:color w:val="000000"/>
+              </w:rPr>
+            </w:pPr>
+            <w:r>
+              <w:rPr>
+                <w:rFonts w:ascii="Calibri" w:eastAsia="Times New Roman" w:hAnsi="Calibri" w:cs="Calibri"/>
+                <w:color w:val="000000"/>
+              </w:rPr>
+              <w:t>0.84</w:t>
+            </w:r>
+          </w:p>
+        </w:tc>
+        <w:tc>
+          <w:tcPr>
+            <w:tcW w:w="2260" w:type="dxa"/>
+            <w:tcBorders>
+              <w:top w:val="nil"/>
+              <w:left w:val="nil"/>
+              <w:bottom w:val="single" w:sz="4" w:space="0" w:color="auto"/>
+              <w:right w:val="nil"/>
+            </w:tcBorders>
+            <w:noWrap/>
+            <w:vAlign w:val="bottom"/>
+            <w:hideMark/>
+          </w:tcPr>
+          <w:p>
+            <w:pPr>
+              <w:spacing w:after="0" w:line="240" w:lineRule="auto"/>
+              <w:jc w:val="center"/>
+              <w:rPr>
+                <w:rFonts w:ascii="Calibri" w:eastAsia="Times New Roman" w:hAnsi="Calibri" w:cs="Calibri"/>
+                <w:color w:val="000000"/>
+              </w:rPr>
+            </w:pPr>
+            <w:r>
+              <w:rPr>
+                <w:rFonts w:ascii="Calibri" w:eastAsia="Times New Roman" w:hAnsi="Calibri" w:cs="Calibri"/>
+                <w:color w:val="000000"/>
+              </w:rPr>
+              <w:t>-6.67%</w:t>
+            </w:r>
+          </w:p>
+        </w:tc>
+      </w:tr>
+    </w:tbl>
+    <w:p>
+      <w:pPr>
+        <w:shd w:val="clear" w:color="auto" w:fill="FFFFFF"/>
+        <w:spacing w:before="120" w:after="120" w:line="240" w:lineRule="auto"/>
+        <w:rPr>
+          <w:rFonts w:ascii="Arial" w:eastAsia="Times New Roman" w:hAnsi="Arial" w:cs="Arial"/>
+          <w:color w:val="526069"/>
+          <w:sz w:val="21"/>
+          <w:szCs w:val="21"/>
+        </w:rPr>
+      </w:pPr>
+      <w:r>
+        <w:rPr>
+          <w:rFonts w:ascii="Arial" w:eastAsia="Times New Roman" w:hAnsi="Arial" w:cs="Arial"/>
+          <w:color w:val="526069"/>
+          <w:sz w:val="21"/>
+          <w:szCs w:val="21"/>
+        </w:rPr>
+        <w:t>Fig 9</w:t>
+      </w:r>
+      <w:r>
+        <w:rPr>
+          <w:rFonts w:ascii="Arial" w:eastAsia="Times New Roman" w:hAnsi="Arial" w:cs="Arial"/>
+          <w:color w:val="526069"/>
+          <w:sz w:val="21"/>
+          <w:szCs w:val="21"/>
+        </w:rPr>
+        <w:t>. Comparison of recall scores LSTM model with and without data augmentation.  Note, the same validation data set was used in this comparison.</w:t>
+      </w:r>
+    </w:p>
+    <w:p>
+      <w:pPr>
+        <w:shd w:val="clear" w:color="auto" w:fill="FFFFFF"/>
+        <w:spacing w:before="120" w:after="120" w:line="240" w:lineRule="auto"/>
+        <w:rPr>
+          <w:rFonts w:ascii="Arial" w:eastAsia="Times New Roman" w:hAnsi="Arial" w:cs="Arial"/>
+          <w:color w:val="526069"/>
+          <w:sz w:val="21"/>
+          <w:szCs w:val="21"/>
+        </w:rPr>
+      </w:pPr>
+    </w:p>
+    <w:p>
+      <w:pPr>
+        <w:shd w:val="clear" w:color="auto" w:fill="FFFFFF"/>
+        <w:spacing w:before="120" w:after="120" w:line="240" w:lineRule="auto"/>
+        <w:rPr>
+          <w:rFonts w:ascii="Arial" w:eastAsia="Times New Roman" w:hAnsi="Arial" w:cs="Arial"/>
+          <w:color w:val="526069"/>
+          <w:sz w:val="21"/>
+          <w:szCs w:val="21"/>
+        </w:rPr>
+      </w:pPr>
+    </w:p>
+    <w:p>
+      <w:pPr>
+        <w:shd w:val="clear" w:color="auto" w:fill="FFFFFF"/>
+        <w:spacing w:before="120" w:after="120" w:line="240" w:lineRule="auto"/>
+        <w:rPr>
+          <w:rFonts w:ascii="Arial" w:eastAsia="Times New Roman" w:hAnsi="Arial" w:cs="Arial"/>
+          <w:color w:val="526069"/>
+          <w:sz w:val="21"/>
+          <w:szCs w:val="21"/>
+        </w:rPr>
+      </w:pPr>
+    </w:p>
+    <w:p>
+      <w:pPr>
+        <w:shd w:val="clear" w:color="auto" w:fill="FFFFFF"/>
+        <w:spacing w:before="120" w:after="120" w:line="240" w:lineRule="auto"/>
+        <w:rPr>
+          <w:rFonts w:ascii="Arial" w:eastAsia="Times New Roman" w:hAnsi="Arial" w:cs="Arial"/>
+          <w:color w:val="526069"/>
+          <w:sz w:val="21"/>
+          <w:szCs w:val="21"/>
+        </w:rPr>
+      </w:pPr>
+      <w:r>
+        <w:rPr>
+          <w:rFonts w:ascii="Arial" w:eastAsia="Times New Roman" w:hAnsi="Arial" w:cs="Arial"/>
+          <w:color w:val="526069"/>
+          <w:sz w:val="21"/>
+          <w:szCs w:val="21"/>
+        </w:rPr>
+        <w:t xml:space="preserve">Our second attempt to improve the recall results used a two stage architecture.  The goal was to break up the tasks for each stage.  The first stage classified whether the ECG was abnormal or not and the second stage determined the exact category.  The first stage consisted of a RNN with LSTM units (tanh activation) of 32 outputs followed by a dense layer (relu activation) with 16 outputs and final dense layer with 2 outputs with softmax activation to determine the normal or not normal label.  Again, Adam optimizer and cross entropy loss were chosen for the model.  Additionally the labels of the training data had to be changed to 0 or 1 for normal or not normal.  </w:t>
+      </w:r>
+    </w:p>
+    <w:p>
+      <w:pPr>
+        <w:shd w:val="clear" w:color="auto" w:fill="FFFFFF"/>
+        <w:spacing w:before="120" w:after="120" w:line="240" w:lineRule="auto"/>
+        <w:rPr>
+          <w:rFonts w:ascii="Arial" w:eastAsia="Times New Roman" w:hAnsi="Arial" w:cs="Arial"/>
+          <w:color w:val="526069"/>
+          <w:sz w:val="21"/>
+          <w:szCs w:val="21"/>
+        </w:rPr>
+      </w:pPr>
+      <w:r>
+        <w:rPr>
+          <w:rFonts w:ascii="Arial" w:eastAsia="Times New Roman" w:hAnsi="Arial" w:cs="Arial"/>
+          <w:color w:val="526069"/>
+          <w:sz w:val="21"/>
+          <w:szCs w:val="21"/>
+        </w:rPr>
+        <w:t>The first stage was run indpendently of the second stage.  After many epochs of training data the loss and accuracy settled at 0.153 and 0.954, respectively.  After training was complete these weights were saved and frozen when run in conjunction with the second stage.  In order to join with the second stage the last layer with softmax activation was stripped along with its weights.  The second stage will have the final classification units.</w:t>
+      </w:r>
+    </w:p>
+    <w:p>
+      <w:pPr>
+        <w:shd w:val="clear" w:color="auto" w:fill="FFFFFF"/>
+        <w:spacing w:before="120" w:after="120" w:line="240" w:lineRule="auto"/>
+        <w:rPr>
+          <w:rFonts w:ascii="Arial" w:eastAsia="Times New Roman" w:hAnsi="Arial" w:cs="Arial"/>
+          <w:color w:val="526069"/>
+          <w:sz w:val="21"/>
+          <w:szCs w:val="21"/>
+        </w:rPr>
+      </w:pPr>
+      <w:r>
+        <w:rPr>
+          <w:rFonts w:ascii="Arial" w:eastAsia="Times New Roman" w:hAnsi="Arial" w:cs="Arial"/>
+          <w:color w:val="526069"/>
+          <w:sz w:val="21"/>
+          <w:szCs w:val="21"/>
+        </w:rPr>
+        <w:t xml:space="preserve">The second stage of the model consisted of a dense layer (relu activation) with 16 outputs followed by another dense layer with 5 outputs to determine the classification with softmax activation.  The Keras Model API was required to make this type of construction.  To freeze the weights of the first stage network the trainable parameter was set to false and confirmed by the the number of non-trainable params output.  When it was time to run the model, the original (non-augmented) training data (labels 0-4), was used.  With the pre-loaded weights the time to run was much shorter.  </w:t>
+      </w:r>
+    </w:p>
+    <w:p>
+      <w:pPr>
+        <w:shd w:val="clear" w:color="auto" w:fill="FFFFFF"/>
+        <w:spacing w:before="120" w:after="120" w:line="240" w:lineRule="auto"/>
+        <w:rPr>
+          <w:rFonts w:ascii="Arial" w:eastAsia="Times New Roman" w:hAnsi="Arial" w:cs="Arial"/>
+          <w:color w:val="526069"/>
+          <w:sz w:val="21"/>
+          <w:szCs w:val="21"/>
+        </w:rPr>
+      </w:pPr>
+      <w:r>
+        <w:rPr>
+          <w:rFonts w:ascii="Arial" w:eastAsia="Times New Roman" w:hAnsi="Arial" w:cs="Arial"/>
+          <w:color w:val="526069"/>
+          <w:sz w:val="21"/>
+          <w:szCs w:val="21"/>
+        </w:rPr>
+        <w:t>The model did</w:t>
+      </w:r>
+      <w:r>
+        <w:rPr>
+          <w:rFonts w:ascii="Arial" w:eastAsia="Times New Roman" w:hAnsi="Arial" w:cs="Arial"/>
+          <w:color w:val="526069"/>
+          <w:sz w:val="21"/>
+          <w:szCs w:val="21"/>
+        </w:rPr>
+        <w:t xml:space="preserve"> not perfor</w:t>
+      </w:r>
+      <w:r>
+        <w:rPr>
+          <w:rFonts w:ascii="Arial" w:eastAsia="Times New Roman" w:hAnsi="Arial" w:cs="Arial"/>
+          <w:color w:val="526069"/>
+          <w:sz w:val="21"/>
+          <w:szCs w:val="21"/>
+        </w:rPr>
+        <w:t>m as well as our original baseline</w:t>
+      </w:r>
+      <w:r>
+        <w:rPr>
+          <w:rFonts w:ascii="Arial" w:eastAsia="Times New Roman" w:hAnsi="Arial" w:cs="Arial"/>
+          <w:color w:val="526069"/>
+          <w:sz w:val="21"/>
+          <w:szCs w:val="21"/>
+        </w:rPr>
+        <w:t xml:space="preserve"> LSTM model.  The loss and accuracy were 0.255 and 0.926 respectively, whereas the original LSTM model had a loss and accuracy of  0.183 and 0.948 respectively.  The recall scores for the abnormal categories did not do so well either</w:t>
+      </w:r>
+      <w:r>
+        <w:rPr>
+          <w:rFonts w:ascii="Arial" w:eastAsia="Times New Roman" w:hAnsi="Arial" w:cs="Arial"/>
+          <w:color w:val="526069"/>
+          <w:sz w:val="21"/>
+          <w:szCs w:val="21"/>
+        </w:rPr>
+        <w:t xml:space="preserve"> (figure 10)</w:t>
+      </w:r>
+      <w:r>
+        <w:rPr>
+          <w:rFonts w:ascii="Arial" w:eastAsia="Times New Roman" w:hAnsi="Arial" w:cs="Arial"/>
+          <w:color w:val="526069"/>
+          <w:sz w:val="21"/>
+          <w:szCs w:val="21"/>
+        </w:rPr>
+        <w:t>.  All scores were between 2 and 40% lower than the original baseline LSTM model.  See figure</w:t>
+      </w:r>
+      <w:r>
+        <w:rPr>
+          <w:rFonts w:ascii="Arial" w:eastAsia="Times New Roman" w:hAnsi="Arial" w:cs="Arial"/>
+          <w:color w:val="526069"/>
+          <w:sz w:val="21"/>
+          <w:szCs w:val="21"/>
+        </w:rPr>
+        <w:t xml:space="preserve"> 11</w:t>
+      </w:r>
+      <w:r>
+        <w:rPr>
+          <w:rFonts w:ascii="Arial" w:eastAsia="Times New Roman" w:hAnsi="Arial" w:cs="Arial"/>
+          <w:color w:val="526069"/>
+          <w:sz w:val="21"/>
+          <w:szCs w:val="21"/>
+        </w:rPr>
+        <w:t xml:space="preserve"> for comparisons.  One explaination why this model did not do so well is that the first stage did not do a good enough job classifying between normal and not normal so these errors were carried over to the second stage.  Improving the first stage </w:t>
+      </w:r>
+      <w:r>
+        <w:rPr>
+          <w:rFonts w:ascii="Arial" w:eastAsia="Times New Roman" w:hAnsi="Arial" w:cs="Arial"/>
+          <w:color w:val="526069"/>
+          <w:sz w:val="21"/>
+          <w:szCs w:val="21"/>
+        </w:rPr>
+        <w:t xml:space="preserve">is one avenue to improve the overall model.  Additionally, </w:t>
+      </w:r>
+      <w:r>
+        <w:rPr>
+          <w:rFonts w:ascii="Arial" w:eastAsia="Times New Roman" w:hAnsi="Arial" w:cs="Arial"/>
+          <w:color w:val="526069"/>
+          <w:sz w:val="21"/>
+          <w:szCs w:val="21"/>
+        </w:rPr>
+        <w:t xml:space="preserve">adding </w:t>
+      </w:r>
+      <w:r>
+        <w:rPr>
+          <w:rFonts w:ascii="Arial" w:eastAsia="Times New Roman" w:hAnsi="Arial" w:cs="Arial"/>
+          <w:color w:val="526069"/>
+          <w:sz w:val="21"/>
+          <w:szCs w:val="21"/>
+        </w:rPr>
+        <w:t xml:space="preserve">more </w:t>
+      </w:r>
+      <w:r>
+        <w:rPr>
+          <w:rFonts w:ascii="Arial" w:eastAsia="Times New Roman" w:hAnsi="Arial" w:cs="Arial"/>
+          <w:color w:val="526069"/>
+          <w:sz w:val="21"/>
+          <w:szCs w:val="21"/>
+        </w:rPr>
+        <w:t xml:space="preserve">flexibility to the second stage could </w:t>
+      </w:r>
+      <w:r>
+        <w:rPr>
+          <w:rFonts w:ascii="Arial" w:eastAsia="Times New Roman" w:hAnsi="Arial" w:cs="Arial"/>
+          <w:color w:val="526069"/>
+          <w:sz w:val="21"/>
+          <w:szCs w:val="21"/>
+        </w:rPr>
+        <w:t>help</w:t>
+      </w:r>
+      <w:r>
+        <w:rPr>
+          <w:rFonts w:ascii="Arial" w:eastAsia="Times New Roman" w:hAnsi="Arial" w:cs="Arial"/>
+          <w:color w:val="526069"/>
+          <w:sz w:val="21"/>
+          <w:szCs w:val="21"/>
+        </w:rPr>
+        <w:t xml:space="preserve"> make up for the short comings of the first stage.  Adding additional layers or neurons could help address this.  </w:t>
+      </w:r>
+    </w:p>
+    <w:p>
+      <w:pPr>
+        <w:shd w:val="clear" w:color="auto" w:fill="FFFFFF"/>
+        <w:spacing w:before="120" w:after="120" w:line="240" w:lineRule="auto"/>
+        <w:rPr>
+          <w:rFonts w:ascii="Arial" w:eastAsia="Times New Roman" w:hAnsi="Arial" w:cs="Arial"/>
+          <w:color w:val="526069"/>
+          <w:sz w:val="21"/>
+          <w:szCs w:val="21"/>
+        </w:rPr>
+      </w:pPr>
+    </w:p>
+    <w:p>
+      <w:pPr>
+        <w:shd w:val="clear" w:color="auto" w:fill="FFFFFF"/>
+        <w:spacing w:before="120" w:after="120" w:line="240" w:lineRule="auto"/>
+        <w:rPr>
+          <w:rFonts w:ascii="Arial" w:eastAsia="Times New Roman" w:hAnsi="Arial" w:cs="Arial"/>
+          <w:color w:val="526069"/>
+          <w:sz w:val="21"/>
+          <w:szCs w:val="21"/>
+        </w:rPr>
+      </w:pPr>
+    </w:p>
+    <w:p>
+      <w:pPr>
+        <w:shd w:val="clear" w:color="auto" w:fill="FFFFFF"/>
+        <w:spacing w:before="120" w:after="120" w:line="240" w:lineRule="auto"/>
+        <w:rPr>
+          <w:rFonts w:ascii="Arial" w:eastAsia="Times New Roman" w:hAnsi="Arial" w:cs="Arial"/>
+          <w:color w:val="526069"/>
+          <w:sz w:val="21"/>
+          <w:szCs w:val="21"/>
+        </w:rPr>
+      </w:pPr>
+      <w:r>
+        <w:rPr>
+          <w:noProof/>
+        </w:rPr>
+        <w:lastRenderedPageBreak/>
+        <w:drawing>
+          <wp:inline distT="0" distB="0" distL="0" distR="0" wp14:anchorId="0112FBF8" wp14:editId="50591749">
+            <wp:extent cx="5451764" cy="2501496"/>
+            <wp:effectExtent l="0" t="0" r="0" b="0"/>
+            <wp:docPr id="18" name="Picture 18"/>
+            <wp:cNvGraphicFramePr>
+              <a:graphicFrameLocks xmlns:a="http://schemas.openxmlformats.org/drawingml/2006/main" noChangeAspect="1"/>
+            </wp:cNvGraphicFramePr>
+            <a:graphic xmlns:a="http://schemas.openxmlformats.org/drawingml/2006/main">
+              <a:graphicData uri="http://schemas.openxmlformats.org/drawingml/2006/picture">
+                <pic:pic xmlns:pic="http://schemas.openxmlformats.org/drawingml/2006/picture">
+                  <pic:nvPicPr>
+                    <pic:cNvPr id="1" name=""/>
+                    <pic:cNvPicPr/>
+                  </pic:nvPicPr>
+                  <pic:blipFill>
+                    <a:blip r:embed="rId22"/>
+                    <a:stretch>
+                      <a:fillRect/>
+                    </a:stretch>
+                  </pic:blipFill>
+                  <pic:spPr>
+                    <a:xfrm>
+                      <a:off x="0" y="0"/>
+                      <a:ext cx="5459706" cy="2505140"/>
+                    </a:xfrm>
+                    <a:prstGeom prst="rect">
+                      <a:avLst/>
+                    </a:prstGeom>
+                  </pic:spPr>
+                </pic:pic>
+              </a:graphicData>
+            </a:graphic>
+          </wp:inline>
+        </w:drawing>
+      </w:r>
+    </w:p>
+    <w:p>
+      <w:pPr>
+        <w:shd w:val="clear" w:color="auto" w:fill="FFFFFF"/>
+        <w:spacing w:before="120" w:after="120" w:line="240" w:lineRule="auto"/>
+        <w:rPr>
+          <w:rFonts w:ascii="Arial" w:eastAsia="Times New Roman" w:hAnsi="Arial" w:cs="Arial"/>
+          <w:color w:val="526069"/>
+          <w:sz w:val="21"/>
+          <w:szCs w:val="21"/>
+        </w:rPr>
+      </w:pPr>
+      <w:r>
+        <w:rPr>
+          <w:rFonts w:ascii="Arial" w:eastAsia="Times New Roman" w:hAnsi="Arial" w:cs="Arial"/>
+          <w:color w:val="526069"/>
+          <w:sz w:val="21"/>
+          <w:szCs w:val="21"/>
+        </w:rPr>
+        <w:t>Fig. 10</w:t>
+      </w:r>
+      <w:r>
+        <w:rPr>
+          <w:rFonts w:ascii="Arial" w:eastAsia="Times New Roman" w:hAnsi="Arial" w:cs="Arial"/>
+          <w:color w:val="526069"/>
+          <w:sz w:val="21"/>
+          <w:szCs w:val="21"/>
+        </w:rPr>
+        <w:t xml:space="preserve">  </w:t>
+      </w:r>
+      <w:r>
+        <w:rPr>
+          <w:rFonts w:ascii="Arial" w:eastAsia="Times New Roman" w:hAnsi="Arial" w:cs="Arial"/>
+          <w:color w:val="526069"/>
+          <w:sz w:val="21"/>
+          <w:szCs w:val="21"/>
+        </w:rPr>
+        <w:t xml:space="preserve">Confusion matrix and precision/recall scores </w:t>
+      </w:r>
+      <w:r>
+        <w:rPr>
+          <w:rFonts w:ascii="Arial" w:eastAsia="Times New Roman" w:hAnsi="Arial" w:cs="Arial"/>
+          <w:color w:val="526069"/>
+          <w:sz w:val="21"/>
+          <w:szCs w:val="21"/>
+        </w:rPr>
+        <w:t xml:space="preserve">of the two stage </w:t>
+      </w:r>
+      <w:r>
+        <w:rPr>
+          <w:rFonts w:ascii="Arial" w:eastAsia="Times New Roman" w:hAnsi="Arial" w:cs="Arial"/>
+          <w:color w:val="526069"/>
+          <w:sz w:val="21"/>
+          <w:szCs w:val="21"/>
+        </w:rPr>
+        <w:t xml:space="preserve">LSTM model </w:t>
+      </w:r>
+    </w:p>
+    <w:p>
+      <w:pPr>
+        <w:shd w:val="clear" w:color="auto" w:fill="FFFFFF"/>
+        <w:spacing w:before="120" w:after="120" w:line="240" w:lineRule="auto"/>
+        <w:rPr>
+          <w:rFonts w:ascii="Arial" w:eastAsia="Times New Roman" w:hAnsi="Arial" w:cs="Arial"/>
+          <w:color w:val="526069"/>
+          <w:sz w:val="21"/>
+          <w:szCs w:val="21"/>
+        </w:rPr>
+      </w:pPr>
+    </w:p>
+    <w:tbl>
+      <w:tblPr>
+        <w:tblW w:w="7080" w:type="dxa"/>
+        <w:tblInd w:w="108" w:type="dxa"/>
+        <w:tblCellMar>
+          <w:top w:w="15" w:type="dxa"/>
+          <w:bottom w:w="15" w:type="dxa"/>
+        </w:tblCellMar>
+        <w:tblLook w:val="04A0" w:firstRow="1" w:lastRow="0" w:firstColumn="1" w:lastColumn="0" w:noHBand="0" w:noVBand="1"/>
+      </w:tblPr>
+      <w:tblGrid>
+        <w:gridCol w:w="994"/>
+        <w:gridCol w:w="2020"/>
+        <w:gridCol w:w="1840"/>
+        <w:gridCol w:w="2260"/>
+      </w:tblGrid>
+      <w:tr>
+        <w:trPr>
+          <w:trHeight w:val="285"/>
+        </w:trPr>
+        <w:tc>
+          <w:tcPr>
+            <w:tcW w:w="960" w:type="dxa"/>
+            <w:tcBorders>
+              <w:top w:val="nil"/>
+              <w:left w:val="nil"/>
+              <w:bottom w:val="single" w:sz="4" w:space="0" w:color="auto"/>
+              <w:right w:val="nil"/>
+            </w:tcBorders>
+            <w:noWrap/>
+            <w:vAlign w:val="bottom"/>
+            <w:hideMark/>
+          </w:tcPr>
+          <w:p>
+            <w:pPr>
+              <w:spacing w:after="0" w:line="240" w:lineRule="auto"/>
+              <w:rPr>
+                <w:rFonts w:ascii="Times New Roman" w:eastAsia="Times New Roman" w:hAnsi="Times New Roman" w:cs="Times New Roman"/>
+                <w:sz w:val="24"/>
+                <w:szCs w:val="24"/>
+              </w:rPr>
+            </w:pPr>
+          </w:p>
+        </w:tc>
+        <w:tc>
+          <w:tcPr>
+            <w:tcW w:w="2020" w:type="dxa"/>
+            <w:tcBorders>
+              <w:top w:val="nil"/>
+              <w:left w:val="nil"/>
+              <w:bottom w:val="single" w:sz="4" w:space="0" w:color="auto"/>
+              <w:right w:val="nil"/>
+            </w:tcBorders>
+            <w:noWrap/>
+            <w:vAlign w:val="bottom"/>
+            <w:hideMark/>
+          </w:tcPr>
+          <w:p>
+            <w:pPr>
+              <w:spacing w:after="0" w:line="240" w:lineRule="auto"/>
+              <w:rPr>
+                <w:rFonts w:ascii="Times New Roman" w:eastAsia="Times New Roman" w:hAnsi="Times New Roman" w:cs="Times New Roman"/>
+                <w:sz w:val="20"/>
+                <w:szCs w:val="20"/>
+              </w:rPr>
+            </w:pPr>
+          </w:p>
+          <w:p>
+            <w:pPr>
+              <w:spacing w:after="0" w:line="240" w:lineRule="auto"/>
+              <w:rPr>
+                <w:rFonts w:ascii="Times New Roman" w:eastAsia="Times New Roman" w:hAnsi="Times New Roman" w:cs="Times New Roman"/>
+                <w:sz w:val="20"/>
+                <w:szCs w:val="20"/>
+              </w:rPr>
+            </w:pPr>
+          </w:p>
+          <w:p>
+            <w:pPr>
+              <w:spacing w:after="0" w:line="240" w:lineRule="auto"/>
+              <w:rPr>
+                <w:rFonts w:ascii="Times New Roman" w:eastAsia="Times New Roman" w:hAnsi="Times New Roman" w:cs="Times New Roman"/>
+                <w:sz w:val="20"/>
+                <w:szCs w:val="20"/>
+              </w:rPr>
+            </w:pPr>
+          </w:p>
+        </w:tc>
+        <w:tc>
+          <w:tcPr>
+            <w:tcW w:w="1840" w:type="dxa"/>
+            <w:tcBorders>
+              <w:top w:val="nil"/>
+              <w:left w:val="nil"/>
+              <w:bottom w:val="single" w:sz="4" w:space="0" w:color="auto"/>
+              <w:right w:val="nil"/>
+            </w:tcBorders>
+            <w:noWrap/>
+            <w:vAlign w:val="bottom"/>
+            <w:hideMark/>
+          </w:tcPr>
+          <w:p>
+            <w:pPr>
+              <w:spacing w:after="0" w:line="240" w:lineRule="auto"/>
+              <w:rPr>
+                <w:rFonts w:ascii="Times New Roman" w:eastAsia="Times New Roman" w:hAnsi="Times New Roman" w:cs="Times New Roman"/>
+                <w:sz w:val="20"/>
+                <w:szCs w:val="20"/>
+              </w:rPr>
+            </w:pPr>
+          </w:p>
+        </w:tc>
+        <w:tc>
+          <w:tcPr>
+            <w:tcW w:w="2260" w:type="dxa"/>
+            <w:tcBorders>
+              <w:top w:val="nil"/>
+              <w:left w:val="nil"/>
+              <w:bottom w:val="single" w:sz="4" w:space="0" w:color="auto"/>
+              <w:right w:val="nil"/>
+            </w:tcBorders>
+            <w:noWrap/>
+            <w:vAlign w:val="bottom"/>
+            <w:hideMark/>
+          </w:tcPr>
+          <w:p>
+            <w:pPr>
+              <w:spacing w:after="0" w:line="240" w:lineRule="auto"/>
+              <w:rPr>
+                <w:rFonts w:ascii="Times New Roman" w:eastAsia="Times New Roman" w:hAnsi="Times New Roman" w:cs="Times New Roman"/>
+                <w:sz w:val="20"/>
+                <w:szCs w:val="20"/>
+              </w:rPr>
+            </w:pPr>
+          </w:p>
+        </w:tc>
+      </w:tr>
+      <w:tr>
+        <w:trPr>
+          <w:trHeight w:val="285"/>
+        </w:trPr>
+        <w:tc>
+          <w:tcPr>
+            <w:tcW w:w="960" w:type="dxa"/>
+            <w:tcBorders>
+              <w:top w:val="nil"/>
+              <w:left w:val="nil"/>
+              <w:bottom w:val="nil"/>
+              <w:right w:val="nil"/>
+            </w:tcBorders>
+            <w:noWrap/>
+            <w:vAlign w:val="bottom"/>
+            <w:hideMark/>
+          </w:tcPr>
+          <w:p>
+            <w:pPr>
+              <w:spacing w:after="0" w:line="240" w:lineRule="auto"/>
+              <w:rPr>
+                <w:rFonts w:ascii="Times New Roman" w:eastAsia="Times New Roman" w:hAnsi="Times New Roman" w:cs="Times New Roman"/>
+                <w:sz w:val="20"/>
+                <w:szCs w:val="20"/>
+              </w:rPr>
+            </w:pPr>
+          </w:p>
+        </w:tc>
+        <w:tc>
+          <w:tcPr>
+            <w:tcW w:w="2020" w:type="dxa"/>
+            <w:tcBorders>
+              <w:top w:val="nil"/>
+              <w:left w:val="nil"/>
+              <w:bottom w:val="nil"/>
+              <w:right w:val="nil"/>
+            </w:tcBorders>
+            <w:noWrap/>
+            <w:vAlign w:val="bottom"/>
+            <w:hideMark/>
+          </w:tcPr>
+          <w:p>
+            <w:pPr>
+              <w:spacing w:after="0" w:line="240" w:lineRule="auto"/>
+              <w:jc w:val="center"/>
+              <w:rPr>
+                <w:rFonts w:ascii="Calibri" w:eastAsia="Times New Roman" w:hAnsi="Calibri" w:cs="Calibri"/>
+                <w:color w:val="000000"/>
+              </w:rPr>
+            </w:pPr>
+            <w:r>
+              <w:rPr>
+                <w:rFonts w:ascii="Calibri" w:eastAsia="Times New Roman" w:hAnsi="Calibri" w:cs="Calibri"/>
+                <w:color w:val="000000"/>
+              </w:rPr>
+              <w:t>LSTM baseline</w:t>
+            </w:r>
+          </w:p>
+        </w:tc>
+        <w:tc>
+          <w:tcPr>
+            <w:tcW w:w="1840" w:type="dxa"/>
+            <w:tcBorders>
+              <w:top w:val="nil"/>
+              <w:left w:val="nil"/>
+              <w:bottom w:val="nil"/>
+              <w:right w:val="nil"/>
+            </w:tcBorders>
+            <w:noWrap/>
+            <w:vAlign w:val="bottom"/>
+            <w:hideMark/>
+          </w:tcPr>
+          <w:p>
+            <w:pPr>
+              <w:spacing w:after="0" w:line="240" w:lineRule="auto"/>
+              <w:jc w:val="center"/>
+              <w:rPr>
+                <w:rFonts w:ascii="Calibri" w:eastAsia="Times New Roman" w:hAnsi="Calibri" w:cs="Calibri"/>
+                <w:color w:val="000000"/>
+              </w:rPr>
+            </w:pPr>
+            <w:r>
+              <w:rPr>
+                <w:rFonts w:ascii="Calibri" w:eastAsia="Times New Roman" w:hAnsi="Calibri" w:cs="Calibri"/>
+                <w:color w:val="000000"/>
+              </w:rPr>
+              <w:t xml:space="preserve">2 stage LSTM </w:t>
+            </w:r>
+          </w:p>
+        </w:tc>
+        <w:tc>
+          <w:tcPr>
+            <w:tcW w:w="2260" w:type="dxa"/>
+            <w:tcBorders>
+              <w:top w:val="nil"/>
+              <w:left w:val="nil"/>
+              <w:bottom w:val="nil"/>
+              <w:right w:val="nil"/>
+            </w:tcBorders>
+            <w:noWrap/>
+            <w:vAlign w:val="bottom"/>
+            <w:hideMark/>
+          </w:tcPr>
+          <w:p>
+            <w:pPr>
+              <w:spacing w:after="0" w:line="240" w:lineRule="auto"/>
+              <w:jc w:val="center"/>
+              <w:rPr>
+                <w:rFonts w:ascii="Calibri" w:eastAsia="Times New Roman" w:hAnsi="Calibri" w:cs="Calibri"/>
+                <w:color w:val="000000"/>
+              </w:rPr>
+            </w:pPr>
+            <w:r>
+              <w:rPr>
+                <w:rFonts w:ascii="Calibri" w:eastAsia="Times New Roman" w:hAnsi="Calibri" w:cs="Calibri"/>
+                <w:color w:val="000000"/>
+              </w:rPr>
+              <w:t>%difference</w:t>
+            </w:r>
+          </w:p>
+        </w:tc>
+      </w:tr>
+      <w:tr>
+        <w:trPr>
+          <w:trHeight w:val="285"/>
+        </w:trPr>
+        <w:tc>
+          <w:tcPr>
+            <w:tcW w:w="960" w:type="dxa"/>
+            <w:tcBorders>
+              <w:top w:val="nil"/>
+              <w:left w:val="nil"/>
+              <w:bottom w:val="single" w:sz="4" w:space="0" w:color="auto"/>
+              <w:right w:val="nil"/>
+            </w:tcBorders>
+            <w:noWrap/>
+            <w:vAlign w:val="bottom"/>
+            <w:hideMark/>
+          </w:tcPr>
+          <w:p>
+            <w:pPr>
+              <w:spacing w:after="0" w:line="240" w:lineRule="auto"/>
+              <w:rPr>
+                <w:rFonts w:ascii="Calibri" w:eastAsia="Times New Roman" w:hAnsi="Calibri" w:cs="Calibri"/>
+                <w:color w:val="000000"/>
+              </w:rPr>
+            </w:pPr>
+            <w:r>
+              <w:rPr>
+                <w:rFonts w:ascii="Calibri" w:eastAsia="Times New Roman" w:hAnsi="Calibri" w:cs="Calibri"/>
+                <w:color w:val="000000"/>
+              </w:rPr>
+              <w:t>category</w:t>
+            </w:r>
+          </w:p>
+        </w:tc>
+        <w:tc>
+          <w:tcPr>
+            <w:tcW w:w="2020" w:type="dxa"/>
+            <w:tcBorders>
+              <w:top w:val="nil"/>
+              <w:left w:val="nil"/>
+              <w:bottom w:val="single" w:sz="4" w:space="0" w:color="auto"/>
+              <w:right w:val="nil"/>
+            </w:tcBorders>
+            <w:noWrap/>
+            <w:vAlign w:val="bottom"/>
+            <w:hideMark/>
+          </w:tcPr>
+          <w:p>
+            <w:pPr>
+              <w:spacing w:after="0" w:line="240" w:lineRule="auto"/>
+              <w:jc w:val="center"/>
+              <w:rPr>
+                <w:rFonts w:ascii="Calibri" w:eastAsia="Times New Roman" w:hAnsi="Calibri" w:cs="Calibri"/>
+                <w:color w:val="000000"/>
+              </w:rPr>
+            </w:pPr>
+            <w:r>
+              <w:rPr>
+                <w:rFonts w:ascii="Calibri" w:eastAsia="Times New Roman" w:hAnsi="Calibri" w:cs="Calibri"/>
+                <w:color w:val="000000"/>
+              </w:rPr>
+              <w:t>recall</w:t>
+            </w:r>
+          </w:p>
+        </w:tc>
+        <w:tc>
+          <w:tcPr>
+            <w:tcW w:w="1840" w:type="dxa"/>
+            <w:tcBorders>
+              <w:top w:val="nil"/>
+              <w:left w:val="nil"/>
+              <w:bottom w:val="single" w:sz="4" w:space="0" w:color="auto"/>
+              <w:right w:val="nil"/>
+            </w:tcBorders>
+            <w:noWrap/>
+            <w:vAlign w:val="bottom"/>
+            <w:hideMark/>
+          </w:tcPr>
+          <w:p>
+            <w:pPr>
+              <w:spacing w:after="0" w:line="240" w:lineRule="auto"/>
+              <w:jc w:val="center"/>
+              <w:rPr>
+                <w:rFonts w:ascii="Calibri" w:eastAsia="Times New Roman" w:hAnsi="Calibri" w:cs="Calibri"/>
+                <w:color w:val="000000"/>
+              </w:rPr>
+            </w:pPr>
+            <w:r>
+              <w:rPr>
+                <w:rFonts w:ascii="Calibri" w:eastAsia="Times New Roman" w:hAnsi="Calibri" w:cs="Calibri"/>
+                <w:color w:val="000000"/>
+              </w:rPr>
+              <w:t>recall</w:t>
+            </w:r>
+          </w:p>
+        </w:tc>
+        <w:tc>
+          <w:tcPr>
+            <w:tcW w:w="2260" w:type="dxa"/>
+            <w:tcBorders>
+              <w:top w:val="nil"/>
+              <w:left w:val="nil"/>
+              <w:bottom w:val="single" w:sz="4" w:space="0" w:color="auto"/>
+              <w:right w:val="nil"/>
+            </w:tcBorders>
+            <w:noWrap/>
+            <w:vAlign w:val="bottom"/>
+            <w:hideMark/>
+          </w:tcPr>
+          <w:p>
+            <w:pPr>
+              <w:spacing w:after="0" w:line="240" w:lineRule="auto"/>
+              <w:jc w:val="center"/>
+              <w:rPr>
+                <w:rFonts w:ascii="Calibri" w:eastAsia="Times New Roman" w:hAnsi="Calibri" w:cs="Calibri"/>
+                <w:color w:val="000000"/>
+              </w:rPr>
+            </w:pPr>
+          </w:p>
+        </w:tc>
+      </w:tr>
+      <w:tr>
+        <w:trPr>
+          <w:trHeight w:val="285"/>
+        </w:trPr>
+        <w:tc>
+          <w:tcPr>
+            <w:tcW w:w="960" w:type="dxa"/>
+            <w:tcBorders>
+              <w:top w:val="nil"/>
+              <w:left w:val="nil"/>
+              <w:bottom w:val="nil"/>
+              <w:right w:val="nil"/>
+            </w:tcBorders>
+            <w:noWrap/>
+            <w:vAlign w:val="bottom"/>
+            <w:hideMark/>
+          </w:tcPr>
+          <w:p>
+            <w:pPr>
+              <w:spacing w:after="0" w:line="240" w:lineRule="auto"/>
+              <w:jc w:val="right"/>
+              <w:rPr>
+                <w:rFonts w:ascii="Calibri" w:eastAsia="Times New Roman" w:hAnsi="Calibri" w:cs="Calibri"/>
+                <w:color w:val="000000"/>
+              </w:rPr>
+            </w:pPr>
+            <w:r>
+              <w:rPr>
+                <w:rFonts w:ascii="Calibri" w:eastAsia="Times New Roman" w:hAnsi="Calibri" w:cs="Calibri"/>
+                <w:color w:val="000000"/>
+              </w:rPr>
+              <w:t>0</w:t>
+            </w:r>
+          </w:p>
+        </w:tc>
+        <w:tc>
+          <w:tcPr>
+            <w:tcW w:w="2020" w:type="dxa"/>
+            <w:tcBorders>
+              <w:top w:val="nil"/>
+              <w:left w:val="nil"/>
+              <w:bottom w:val="nil"/>
+              <w:right w:val="nil"/>
+            </w:tcBorders>
+            <w:noWrap/>
+            <w:vAlign w:val="bottom"/>
+            <w:hideMark/>
+          </w:tcPr>
+          <w:p>
+            <w:pPr>
+              <w:spacing w:after="0" w:line="240" w:lineRule="auto"/>
+              <w:jc w:val="center"/>
+              <w:rPr>
+                <w:rFonts w:ascii="Calibri" w:eastAsia="Times New Roman" w:hAnsi="Calibri" w:cs="Calibri"/>
+                <w:color w:val="000000"/>
+              </w:rPr>
+            </w:pPr>
+            <w:r>
+              <w:rPr>
+                <w:rFonts w:ascii="Calibri" w:eastAsia="Times New Roman" w:hAnsi="Calibri" w:cs="Calibri"/>
+                <w:color w:val="000000"/>
+              </w:rPr>
+              <w:t>0.99</w:t>
+            </w:r>
+          </w:p>
+        </w:tc>
+        <w:tc>
+          <w:tcPr>
+            <w:tcW w:w="1840" w:type="dxa"/>
+            <w:tcBorders>
+              <w:top w:val="nil"/>
+              <w:left w:val="nil"/>
+              <w:bottom w:val="nil"/>
+              <w:right w:val="nil"/>
+            </w:tcBorders>
+            <w:noWrap/>
+            <w:vAlign w:val="bottom"/>
+            <w:hideMark/>
+          </w:tcPr>
+          <w:p>
+            <w:pPr>
+              <w:spacing w:after="0" w:line="240" w:lineRule="auto"/>
+              <w:jc w:val="center"/>
+              <w:rPr>
+                <w:rFonts w:ascii="Calibri" w:eastAsia="Times New Roman" w:hAnsi="Calibri" w:cs="Calibri"/>
+                <w:color w:val="000000"/>
+              </w:rPr>
+            </w:pPr>
+            <w:r>
+              <w:rPr>
+                <w:rFonts w:ascii="Calibri" w:eastAsia="Times New Roman" w:hAnsi="Calibri" w:cs="Calibri"/>
+                <w:color w:val="000000"/>
+              </w:rPr>
+              <w:t>0.99</w:t>
+            </w:r>
+          </w:p>
+        </w:tc>
+        <w:tc>
+          <w:tcPr>
+            <w:tcW w:w="2260" w:type="dxa"/>
+            <w:tcBorders>
+              <w:top w:val="nil"/>
+              <w:left w:val="nil"/>
+              <w:bottom w:val="nil"/>
+              <w:right w:val="nil"/>
+            </w:tcBorders>
+            <w:noWrap/>
+            <w:vAlign w:val="bottom"/>
+            <w:hideMark/>
+          </w:tcPr>
+          <w:p>
+            <w:pPr>
+              <w:spacing w:after="0" w:line="240" w:lineRule="auto"/>
+              <w:jc w:val="center"/>
+              <w:rPr>
+                <w:rFonts w:ascii="Calibri" w:eastAsia="Times New Roman" w:hAnsi="Calibri" w:cs="Calibri"/>
+                <w:color w:val="000000"/>
+              </w:rPr>
+            </w:pPr>
+            <w:r>
+              <w:rPr>
+                <w:rFonts w:ascii="Calibri" w:eastAsia="Times New Roman" w:hAnsi="Calibri" w:cs="Calibri"/>
+                <w:color w:val="000000"/>
+              </w:rPr>
+              <w:t>0.00%</w:t>
+            </w:r>
+          </w:p>
+        </w:tc>
+      </w:tr>
+      <w:tr>
+        <w:trPr>
+          <w:trHeight w:val="285"/>
+        </w:trPr>
+        <w:tc>
+          <w:tcPr>
+            <w:tcW w:w="960" w:type="dxa"/>
+            <w:tcBorders>
+              <w:top w:val="nil"/>
+              <w:left w:val="nil"/>
+              <w:bottom w:val="nil"/>
+              <w:right w:val="nil"/>
+            </w:tcBorders>
+            <w:noWrap/>
+            <w:vAlign w:val="bottom"/>
+            <w:hideMark/>
+          </w:tcPr>
+          <w:p>
+            <w:pPr>
+              <w:spacing w:after="0" w:line="240" w:lineRule="auto"/>
+              <w:jc w:val="right"/>
+              <w:rPr>
+                <w:rFonts w:ascii="Calibri" w:eastAsia="Times New Roman" w:hAnsi="Calibri" w:cs="Calibri"/>
+                <w:color w:val="000000"/>
+              </w:rPr>
+            </w:pPr>
+            <w:r>
+              <w:rPr>
+                <w:rFonts w:ascii="Calibri" w:eastAsia="Times New Roman" w:hAnsi="Calibri" w:cs="Calibri"/>
+                <w:color w:val="000000"/>
+              </w:rPr>
+              <w:t>1</w:t>
+            </w:r>
+          </w:p>
+        </w:tc>
+        <w:tc>
+          <w:tcPr>
+            <w:tcW w:w="2020" w:type="dxa"/>
+            <w:tcBorders>
+              <w:top w:val="nil"/>
+              <w:left w:val="nil"/>
+              <w:bottom w:val="nil"/>
+              <w:right w:val="nil"/>
+            </w:tcBorders>
+            <w:noWrap/>
+            <w:vAlign w:val="bottom"/>
+            <w:hideMark/>
+          </w:tcPr>
+          <w:p>
+            <w:pPr>
+              <w:spacing w:after="0" w:line="240" w:lineRule="auto"/>
+              <w:jc w:val="center"/>
+              <w:rPr>
+                <w:rFonts w:ascii="Calibri" w:eastAsia="Times New Roman" w:hAnsi="Calibri" w:cs="Calibri"/>
+                <w:color w:val="000000"/>
+              </w:rPr>
+            </w:pPr>
+            <w:r>
+              <w:rPr>
+                <w:rFonts w:ascii="Calibri" w:eastAsia="Times New Roman" w:hAnsi="Calibri" w:cs="Calibri"/>
+                <w:color w:val="000000"/>
+              </w:rPr>
+              <w:t>0.25</w:t>
+            </w:r>
+          </w:p>
+        </w:tc>
+        <w:tc>
+          <w:tcPr>
+            <w:tcW w:w="1840" w:type="dxa"/>
+            <w:tcBorders>
+              <w:top w:val="nil"/>
+              <w:left w:val="nil"/>
+              <w:bottom w:val="nil"/>
+              <w:right w:val="nil"/>
+            </w:tcBorders>
+            <w:noWrap/>
+            <w:vAlign w:val="bottom"/>
+            <w:hideMark/>
+          </w:tcPr>
+          <w:p>
+            <w:pPr>
+              <w:spacing w:after="0" w:line="240" w:lineRule="auto"/>
+              <w:jc w:val="center"/>
+              <w:rPr>
+                <w:rFonts w:ascii="Calibri" w:eastAsia="Times New Roman" w:hAnsi="Calibri" w:cs="Calibri"/>
+                <w:color w:val="000000"/>
+              </w:rPr>
+            </w:pPr>
+            <w:r>
+              <w:rPr>
+                <w:rFonts w:ascii="Calibri" w:eastAsia="Times New Roman" w:hAnsi="Calibri" w:cs="Calibri"/>
+                <w:color w:val="000000"/>
+              </w:rPr>
+              <w:t>0.18</w:t>
+            </w:r>
+          </w:p>
+        </w:tc>
+        <w:tc>
+          <w:tcPr>
+            <w:tcW w:w="2260" w:type="dxa"/>
+            <w:tcBorders>
+              <w:top w:val="nil"/>
+              <w:left w:val="nil"/>
+              <w:bottom w:val="nil"/>
+              <w:right w:val="nil"/>
+            </w:tcBorders>
+            <w:noWrap/>
+            <w:vAlign w:val="bottom"/>
+            <w:hideMark/>
+          </w:tcPr>
+          <w:p>
+            <w:pPr>
+              <w:spacing w:after="0" w:line="240" w:lineRule="auto"/>
+              <w:jc w:val="center"/>
+              <w:rPr>
+                <w:rFonts w:ascii="Calibri" w:eastAsia="Times New Roman" w:hAnsi="Calibri" w:cs="Calibri"/>
+                <w:color w:val="000000"/>
+              </w:rPr>
+            </w:pPr>
+            <w:r>
+              <w:rPr>
+                <w:rFonts w:ascii="Calibri" w:eastAsia="Times New Roman" w:hAnsi="Calibri" w:cs="Calibri"/>
+                <w:color w:val="000000"/>
+              </w:rPr>
+              <w:t>-28.00%</w:t>
+            </w:r>
+          </w:p>
+        </w:tc>
+      </w:tr>
+      <w:tr>
+        <w:trPr>
+          <w:trHeight w:val="285"/>
+        </w:trPr>
+        <w:tc>
+          <w:tcPr>
+            <w:tcW w:w="960" w:type="dxa"/>
+            <w:tcBorders>
+              <w:top w:val="nil"/>
+              <w:left w:val="nil"/>
+              <w:bottom w:val="nil"/>
+              <w:right w:val="nil"/>
+            </w:tcBorders>
+            <w:noWrap/>
+            <w:vAlign w:val="bottom"/>
+            <w:hideMark/>
+          </w:tcPr>
+          <w:p>
+            <w:pPr>
+              <w:spacing w:after="0" w:line="240" w:lineRule="auto"/>
+              <w:jc w:val="right"/>
+              <w:rPr>
+                <w:rFonts w:ascii="Calibri" w:eastAsia="Times New Roman" w:hAnsi="Calibri" w:cs="Calibri"/>
+                <w:color w:val="000000"/>
+              </w:rPr>
+            </w:pPr>
+            <w:r>
+              <w:rPr>
+                <w:rFonts w:ascii="Calibri" w:eastAsia="Times New Roman" w:hAnsi="Calibri" w:cs="Calibri"/>
+                <w:color w:val="000000"/>
+              </w:rPr>
+              <w:t>2</w:t>
+            </w:r>
+          </w:p>
+        </w:tc>
+        <w:tc>
+          <w:tcPr>
+            <w:tcW w:w="2020" w:type="dxa"/>
+            <w:tcBorders>
+              <w:top w:val="nil"/>
+              <w:left w:val="nil"/>
+              <w:bottom w:val="nil"/>
+              <w:right w:val="nil"/>
+            </w:tcBorders>
+            <w:noWrap/>
+            <w:vAlign w:val="bottom"/>
+            <w:hideMark/>
+          </w:tcPr>
+          <w:p>
+            <w:pPr>
+              <w:spacing w:after="0" w:line="240" w:lineRule="auto"/>
+              <w:jc w:val="center"/>
+              <w:rPr>
+                <w:rFonts w:ascii="Calibri" w:eastAsia="Times New Roman" w:hAnsi="Calibri" w:cs="Calibri"/>
+                <w:color w:val="000000"/>
+              </w:rPr>
+            </w:pPr>
+            <w:r>
+              <w:rPr>
+                <w:rFonts w:ascii="Calibri" w:eastAsia="Times New Roman" w:hAnsi="Calibri" w:cs="Calibri"/>
+                <w:color w:val="000000"/>
+              </w:rPr>
+              <w:t>0.81</w:t>
+            </w:r>
+          </w:p>
+        </w:tc>
+        <w:tc>
+          <w:tcPr>
+            <w:tcW w:w="1840" w:type="dxa"/>
+            <w:tcBorders>
+              <w:top w:val="nil"/>
+              <w:left w:val="nil"/>
+              <w:bottom w:val="nil"/>
+              <w:right w:val="nil"/>
+            </w:tcBorders>
+            <w:noWrap/>
+            <w:vAlign w:val="bottom"/>
+            <w:hideMark/>
+          </w:tcPr>
+          <w:p>
+            <w:pPr>
+              <w:spacing w:after="0" w:line="240" w:lineRule="auto"/>
+              <w:jc w:val="center"/>
+              <w:rPr>
+                <w:rFonts w:ascii="Calibri" w:eastAsia="Times New Roman" w:hAnsi="Calibri" w:cs="Calibri"/>
+                <w:color w:val="000000"/>
+              </w:rPr>
+            </w:pPr>
+            <w:r>
+              <w:rPr>
+                <w:rFonts w:ascii="Calibri" w:eastAsia="Times New Roman" w:hAnsi="Calibri" w:cs="Calibri"/>
+                <w:color w:val="000000"/>
+              </w:rPr>
+              <w:t>0.48</w:t>
+            </w:r>
+          </w:p>
+        </w:tc>
+        <w:tc>
+          <w:tcPr>
+            <w:tcW w:w="2260" w:type="dxa"/>
+            <w:tcBorders>
+              <w:top w:val="nil"/>
+              <w:left w:val="nil"/>
+              <w:bottom w:val="nil"/>
+              <w:right w:val="nil"/>
+            </w:tcBorders>
+            <w:noWrap/>
+            <w:vAlign w:val="bottom"/>
+            <w:hideMark/>
+          </w:tcPr>
+          <w:p>
+            <w:pPr>
+              <w:spacing w:after="0" w:line="240" w:lineRule="auto"/>
+              <w:jc w:val="center"/>
+              <w:rPr>
+                <w:rFonts w:ascii="Calibri" w:eastAsia="Times New Roman" w:hAnsi="Calibri" w:cs="Calibri"/>
+                <w:color w:val="000000"/>
+              </w:rPr>
+            </w:pPr>
+            <w:r>
+              <w:rPr>
+                <w:rFonts w:ascii="Calibri" w:eastAsia="Times New Roman" w:hAnsi="Calibri" w:cs="Calibri"/>
+                <w:color w:val="000000"/>
+              </w:rPr>
+              <w:t>-40.74%</w:t>
+            </w:r>
+          </w:p>
+        </w:tc>
+      </w:tr>
+      <w:tr>
+        <w:trPr>
+          <w:trHeight w:val="285"/>
+        </w:trPr>
+        <w:tc>
+          <w:tcPr>
+            <w:tcW w:w="960" w:type="dxa"/>
+            <w:tcBorders>
+              <w:top w:val="nil"/>
+              <w:left w:val="nil"/>
+              <w:bottom w:val="nil"/>
+              <w:right w:val="nil"/>
+            </w:tcBorders>
+            <w:noWrap/>
+            <w:vAlign w:val="bottom"/>
+            <w:hideMark/>
+          </w:tcPr>
+          <w:p>
+            <w:pPr>
+              <w:spacing w:after="0" w:line="240" w:lineRule="auto"/>
+              <w:jc w:val="right"/>
+              <w:rPr>
+                <w:rFonts w:ascii="Calibri" w:eastAsia="Times New Roman" w:hAnsi="Calibri" w:cs="Calibri"/>
+                <w:color w:val="000000"/>
+              </w:rPr>
+            </w:pPr>
+            <w:r>
+              <w:rPr>
+                <w:rFonts w:ascii="Calibri" w:eastAsia="Times New Roman" w:hAnsi="Calibri" w:cs="Calibri"/>
+                <w:color w:val="000000"/>
+              </w:rPr>
+              <w:t>3</w:t>
+            </w:r>
+          </w:p>
+        </w:tc>
+        <w:tc>
+          <w:tcPr>
+            <w:tcW w:w="2020" w:type="dxa"/>
+            <w:tcBorders>
+              <w:top w:val="nil"/>
+              <w:left w:val="nil"/>
+              <w:bottom w:val="nil"/>
+              <w:right w:val="nil"/>
+            </w:tcBorders>
+            <w:noWrap/>
+            <w:vAlign w:val="bottom"/>
+            <w:hideMark/>
+          </w:tcPr>
+          <w:p>
+            <w:pPr>
+              <w:spacing w:after="0" w:line="240" w:lineRule="auto"/>
+              <w:jc w:val="center"/>
+              <w:rPr>
+                <w:rFonts w:ascii="Calibri" w:eastAsia="Times New Roman" w:hAnsi="Calibri" w:cs="Calibri"/>
+                <w:color w:val="000000"/>
+              </w:rPr>
+            </w:pPr>
+            <w:r>
+              <w:rPr>
+                <w:rFonts w:ascii="Calibri" w:eastAsia="Times New Roman" w:hAnsi="Calibri" w:cs="Calibri"/>
+                <w:color w:val="000000"/>
+              </w:rPr>
+              <w:t>0.5</w:t>
+            </w:r>
+          </w:p>
+        </w:tc>
+        <w:tc>
+          <w:tcPr>
+            <w:tcW w:w="1840" w:type="dxa"/>
+            <w:tcBorders>
+              <w:top w:val="nil"/>
+              <w:left w:val="nil"/>
+              <w:bottom w:val="nil"/>
+              <w:right w:val="nil"/>
+            </w:tcBorders>
+            <w:noWrap/>
+            <w:vAlign w:val="bottom"/>
+            <w:hideMark/>
+          </w:tcPr>
+          <w:p>
+            <w:pPr>
+              <w:spacing w:after="0" w:line="240" w:lineRule="auto"/>
+              <w:jc w:val="center"/>
+              <w:rPr>
+                <w:rFonts w:ascii="Calibri" w:eastAsia="Times New Roman" w:hAnsi="Calibri" w:cs="Calibri"/>
+                <w:color w:val="000000"/>
+              </w:rPr>
+            </w:pPr>
+            <w:r>
+              <w:rPr>
+                <w:rFonts w:ascii="Calibri" w:eastAsia="Times New Roman" w:hAnsi="Calibri" w:cs="Calibri"/>
+                <w:color w:val="000000"/>
+              </w:rPr>
+              <w:t>0.4</w:t>
+            </w:r>
+          </w:p>
+        </w:tc>
+        <w:tc>
+          <w:tcPr>
+            <w:tcW w:w="2260" w:type="dxa"/>
+            <w:tcBorders>
+              <w:top w:val="nil"/>
+              <w:left w:val="nil"/>
+              <w:bottom w:val="nil"/>
+              <w:right w:val="nil"/>
+            </w:tcBorders>
+            <w:noWrap/>
+            <w:vAlign w:val="bottom"/>
+            <w:hideMark/>
+          </w:tcPr>
+          <w:p>
+            <w:pPr>
+              <w:spacing w:after="0" w:line="240" w:lineRule="auto"/>
+              <w:jc w:val="center"/>
+              <w:rPr>
+                <w:rFonts w:ascii="Calibri" w:eastAsia="Times New Roman" w:hAnsi="Calibri" w:cs="Calibri"/>
+                <w:color w:val="000000"/>
+              </w:rPr>
+            </w:pPr>
+            <w:r>
+              <w:rPr>
+                <w:rFonts w:ascii="Calibri" w:eastAsia="Times New Roman" w:hAnsi="Calibri" w:cs="Calibri"/>
+                <w:color w:val="000000"/>
+              </w:rPr>
+              <w:t>-20.00%</w:t>
+            </w:r>
+          </w:p>
+        </w:tc>
+      </w:tr>
+      <w:tr>
+        <w:trPr>
+          <w:trHeight w:val="285"/>
+        </w:trPr>
+        <w:tc>
+          <w:tcPr>
+            <w:tcW w:w="960" w:type="dxa"/>
+            <w:tcBorders>
+              <w:top w:val="nil"/>
+              <w:left w:val="nil"/>
+              <w:bottom w:val="single" w:sz="4" w:space="0" w:color="auto"/>
+              <w:right w:val="nil"/>
+            </w:tcBorders>
+            <w:noWrap/>
+            <w:vAlign w:val="bottom"/>
+            <w:hideMark/>
+          </w:tcPr>
+          <w:p>
+            <w:pPr>
+              <w:spacing w:after="0" w:line="240" w:lineRule="auto"/>
+              <w:jc w:val="right"/>
+              <w:rPr>
+                <w:rFonts w:ascii="Calibri" w:eastAsia="Times New Roman" w:hAnsi="Calibri" w:cs="Calibri"/>
+                <w:color w:val="000000"/>
+              </w:rPr>
+            </w:pPr>
+            <w:r>
+              <w:rPr>
+                <w:rFonts w:ascii="Calibri" w:eastAsia="Times New Roman" w:hAnsi="Calibri" w:cs="Calibri"/>
+                <w:color w:val="000000"/>
+              </w:rPr>
+              <w:t>4</w:t>
+            </w:r>
+          </w:p>
+        </w:tc>
+        <w:tc>
+          <w:tcPr>
+            <w:tcW w:w="2020" w:type="dxa"/>
+            <w:tcBorders>
+              <w:top w:val="nil"/>
+              <w:left w:val="nil"/>
+              <w:bottom w:val="single" w:sz="4" w:space="0" w:color="auto"/>
+              <w:right w:val="nil"/>
+            </w:tcBorders>
+            <w:noWrap/>
+            <w:vAlign w:val="bottom"/>
+            <w:hideMark/>
+          </w:tcPr>
+          <w:p>
+            <w:pPr>
+              <w:spacing w:after="0" w:line="240" w:lineRule="auto"/>
+              <w:jc w:val="center"/>
+              <w:rPr>
+                <w:rFonts w:ascii="Calibri" w:eastAsia="Times New Roman" w:hAnsi="Calibri" w:cs="Calibri"/>
+                <w:color w:val="000000"/>
+              </w:rPr>
+            </w:pPr>
+            <w:r>
+              <w:rPr>
+                <w:rFonts w:ascii="Calibri" w:eastAsia="Times New Roman" w:hAnsi="Calibri" w:cs="Calibri"/>
+                <w:color w:val="000000"/>
+              </w:rPr>
+              <w:t>0.9</w:t>
+            </w:r>
+          </w:p>
+        </w:tc>
+        <w:tc>
+          <w:tcPr>
+            <w:tcW w:w="1840" w:type="dxa"/>
+            <w:tcBorders>
+              <w:top w:val="nil"/>
+              <w:left w:val="nil"/>
+              <w:bottom w:val="single" w:sz="4" w:space="0" w:color="auto"/>
+              <w:right w:val="nil"/>
+            </w:tcBorders>
+            <w:noWrap/>
+            <w:vAlign w:val="bottom"/>
+            <w:hideMark/>
+          </w:tcPr>
+          <w:p>
+            <w:pPr>
+              <w:spacing w:after="0" w:line="240" w:lineRule="auto"/>
+              <w:jc w:val="center"/>
+              <w:rPr>
+                <w:rFonts w:ascii="Calibri" w:eastAsia="Times New Roman" w:hAnsi="Calibri" w:cs="Calibri"/>
+                <w:color w:val="000000"/>
+              </w:rPr>
+            </w:pPr>
+            <w:r>
+              <w:rPr>
+                <w:rFonts w:ascii="Calibri" w:eastAsia="Times New Roman" w:hAnsi="Calibri" w:cs="Calibri"/>
+                <w:color w:val="000000"/>
+              </w:rPr>
+              <w:t>0.88</w:t>
+            </w:r>
+          </w:p>
+        </w:tc>
+        <w:tc>
+          <w:tcPr>
+            <w:tcW w:w="2260" w:type="dxa"/>
+            <w:tcBorders>
+              <w:top w:val="nil"/>
+              <w:left w:val="nil"/>
+              <w:bottom w:val="single" w:sz="4" w:space="0" w:color="auto"/>
+              <w:right w:val="nil"/>
+            </w:tcBorders>
+            <w:noWrap/>
+            <w:vAlign w:val="bottom"/>
+            <w:hideMark/>
+          </w:tcPr>
+          <w:p>
+            <w:pPr>
+              <w:spacing w:after="0" w:line="240" w:lineRule="auto"/>
+              <w:jc w:val="center"/>
+              <w:rPr>
+                <w:rFonts w:ascii="Calibri" w:eastAsia="Times New Roman" w:hAnsi="Calibri" w:cs="Calibri"/>
+                <w:color w:val="000000"/>
+              </w:rPr>
+            </w:pPr>
+            <w:r>
+              <w:rPr>
+                <w:rFonts w:ascii="Calibri" w:eastAsia="Times New Roman" w:hAnsi="Calibri" w:cs="Calibri"/>
+                <w:color w:val="000000"/>
+              </w:rPr>
+              <w:t>-2.22%</w:t>
+            </w:r>
+          </w:p>
+        </w:tc>
+      </w:tr>
+    </w:tbl>
+    <w:p>
+      <w:pPr>
+        <w:shd w:val="clear" w:color="auto" w:fill="FFFFFF"/>
+        <w:spacing w:before="120" w:after="120" w:line="240" w:lineRule="auto"/>
+        <w:rPr>
+          <w:rFonts w:ascii="Arial" w:eastAsia="Times New Roman" w:hAnsi="Arial" w:cs="Arial"/>
+          <w:color w:val="526069"/>
+          <w:sz w:val="21"/>
+          <w:szCs w:val="21"/>
+        </w:rPr>
+      </w:pPr>
+      <w:r>
+        <w:rPr>
+          <w:rFonts w:ascii="Arial" w:eastAsia="Times New Roman" w:hAnsi="Arial" w:cs="Arial"/>
+          <w:color w:val="526069"/>
+          <w:sz w:val="21"/>
+          <w:szCs w:val="21"/>
+        </w:rPr>
+        <w:t>Fig. 11</w:t>
+      </w:r>
+      <w:r>
+        <w:rPr>
+          <w:rFonts w:ascii="Arial" w:eastAsia="Times New Roman" w:hAnsi="Arial" w:cs="Arial"/>
+          <w:color w:val="526069"/>
+          <w:sz w:val="21"/>
+          <w:szCs w:val="21"/>
+        </w:rPr>
+        <w:t xml:space="preserve"> </w:t>
+      </w:r>
+      <w:r>
+        <w:rPr>
+          <w:rFonts w:ascii="Arial" w:eastAsia="Times New Roman" w:hAnsi="Arial" w:cs="Arial"/>
+          <w:color w:val="526069"/>
+          <w:sz w:val="21"/>
+          <w:szCs w:val="21"/>
+        </w:rPr>
+        <w:t xml:space="preserve"> Comparision of recall scores between baseline LSTM and two stage model</w:t>
+      </w:r>
+    </w:p>
+    <w:p>
+      <w:pPr>
+        <w:shd w:val="clear" w:color="auto" w:fill="FFFFFF"/>
+        <w:spacing w:before="120" w:after="120" w:line="240" w:lineRule="auto"/>
+        <w:rPr>
+          <w:rFonts w:ascii="Arial" w:eastAsia="Times New Roman" w:hAnsi="Arial" w:cs="Arial"/>
+          <w:color w:val="526069"/>
+          <w:sz w:val="21"/>
+          <w:szCs w:val="21"/>
+        </w:rPr>
+      </w:pPr>
+    </w:p>
+    <w:p>
+      <w:pPr>
+        <w:shd w:val="clear" w:color="auto" w:fill="FFFFFF"/>
+        <w:spacing w:before="120" w:after="120" w:line="240" w:lineRule="auto"/>
+        <w:rPr>
+          <w:rFonts w:ascii="Arial" w:eastAsia="Times New Roman" w:hAnsi="Arial" w:cs="Arial"/>
+          <w:color w:val="526069"/>
+          <w:sz w:val="21"/>
+          <w:szCs w:val="21"/>
+        </w:rPr>
+      </w:pPr>
+    </w:p>
+    <w:p>
+      <w:pPr>
+        <w:shd w:val="clear" w:color="auto" w:fill="FFFFFF"/>
+        <w:spacing w:before="120" w:after="120" w:line="240" w:lineRule="auto"/>
+        <w:rPr>
+          <w:rFonts w:ascii="Arial" w:eastAsia="Times New Roman" w:hAnsi="Arial" w:cs="Arial"/>
+          <w:color w:val="526069"/>
+          <w:sz w:val="21"/>
+          <w:szCs w:val="21"/>
+        </w:rPr>
+      </w:pPr>
+    </w:p>
+    <w:p>
+      <w:pPr>
+        <w:shd w:val="clear" w:color="auto" w:fill="FFFFFF"/>
+        <w:spacing w:before="120" w:after="120" w:line="240" w:lineRule="auto"/>
+        <w:rPr>
+          <w:rFonts w:ascii="Arial" w:eastAsia="Times New Roman" w:hAnsi="Arial" w:cs="Arial"/>
+          <w:color w:val="526069"/>
+          <w:sz w:val="21"/>
+          <w:szCs w:val="21"/>
+        </w:rPr>
+      </w:pPr>
+    </w:p>
+    <w:p>
+      <w:pPr>
+        <w:shd w:val="clear" w:color="auto" w:fill="FFFFFF"/>
+        <w:spacing w:before="120" w:after="120" w:line="240" w:lineRule="auto"/>
+        <w:rPr>
+          <w:rFonts w:ascii="Arial" w:eastAsia="Times New Roman" w:hAnsi="Arial" w:cs="Arial"/>
+          <w:b/>
+          <w:color w:val="526069"/>
+          <w:sz w:val="21"/>
+          <w:szCs w:val="21"/>
+        </w:rPr>
+      </w:pPr>
+    </w:p>
+    <w:p>
+      <w:pPr>
+        <w:shd w:val="clear" w:color="auto" w:fill="FFFFFF"/>
+        <w:spacing w:before="120" w:after="120" w:line="240" w:lineRule="auto"/>
+        <w:rPr>
+          <w:rFonts w:ascii="Arial" w:eastAsia="Times New Roman" w:hAnsi="Arial" w:cs="Arial"/>
+          <w:b/>
+          <w:color w:val="526069"/>
+          <w:sz w:val="21"/>
+          <w:szCs w:val="21"/>
+        </w:rPr>
+      </w:pPr>
+    </w:p>
+    <w:p>
+      <w:pPr>
+        <w:shd w:val="clear" w:color="auto" w:fill="FFFFFF"/>
+        <w:spacing w:before="120" w:after="120" w:line="240" w:lineRule="auto"/>
+        <w:rPr>
+          <w:rFonts w:ascii="Arial" w:eastAsia="Times New Roman" w:hAnsi="Arial" w:cs="Arial"/>
+          <w:b/>
+          <w:color w:val="526069"/>
+          <w:sz w:val="21"/>
+          <w:szCs w:val="21"/>
+        </w:rPr>
+      </w:pPr>
+    </w:p>
+    <w:p>
+      <w:pPr>
+        <w:shd w:val="clear" w:color="auto" w:fill="FFFFFF"/>
+        <w:spacing w:before="120" w:after="120" w:line="240" w:lineRule="auto"/>
+        <w:rPr>
+          <w:rFonts w:ascii="Arial" w:eastAsia="Times New Roman" w:hAnsi="Arial" w:cs="Arial"/>
+          <w:b/>
+          <w:color w:val="526069"/>
+          <w:sz w:val="21"/>
+          <w:szCs w:val="21"/>
+        </w:rPr>
+      </w:pPr>
+    </w:p>
+    <w:p>
+      <w:pPr>
+        <w:shd w:val="clear" w:color="auto" w:fill="FFFFFF"/>
+        <w:spacing w:before="120" w:after="120" w:line="240" w:lineRule="auto"/>
+        <w:rPr>
+          <w:rFonts w:ascii="Arial" w:eastAsia="Times New Roman" w:hAnsi="Arial" w:cs="Arial"/>
+          <w:b/>
+          <w:color w:val="526069"/>
+          <w:sz w:val="21"/>
+          <w:szCs w:val="21"/>
+        </w:rPr>
+      </w:pPr>
+    </w:p>
+    <w:p>
+      <w:pPr>
+        <w:shd w:val="clear" w:color="auto" w:fill="FFFFFF"/>
+        <w:spacing w:before="120" w:after="120" w:line="240" w:lineRule="auto"/>
+        <w:rPr>
+          <w:rFonts w:ascii="Arial" w:eastAsia="Times New Roman" w:hAnsi="Arial" w:cs="Arial"/>
+          <w:b/>
+          <w:color w:val="526069"/>
+          <w:sz w:val="21"/>
+          <w:szCs w:val="21"/>
+        </w:rPr>
+      </w:pPr>
+    </w:p>
+    <w:p>
+      <w:pPr>
+        <w:shd w:val="clear" w:color="auto" w:fill="FFFFFF"/>
+        <w:spacing w:before="120" w:after="120" w:line="240" w:lineRule="auto"/>
+        <w:rPr>
+          <w:rFonts w:ascii="Arial" w:eastAsia="Times New Roman" w:hAnsi="Arial" w:cs="Arial"/>
+          <w:b/>
+          <w:color w:val="526069"/>
+          <w:sz w:val="21"/>
+          <w:szCs w:val="21"/>
+        </w:rPr>
+      </w:pPr>
+    </w:p>
+    <w:p>
+      <w:pPr>
+        <w:shd w:val="clear" w:color="auto" w:fill="FFFFFF"/>
+        <w:spacing w:before="120" w:after="120" w:line="240" w:lineRule="auto"/>
+        <w:rPr>
+          <w:rFonts w:ascii="Arial" w:eastAsia="Times New Roman" w:hAnsi="Arial" w:cs="Arial"/>
+          <w:b/>
+          <w:color w:val="526069"/>
+          <w:sz w:val="21"/>
+          <w:szCs w:val="21"/>
+        </w:rPr>
+      </w:pPr>
+    </w:p>
+    <w:p>
+      <w:pPr>
+        <w:shd w:val="clear" w:color="auto" w:fill="FFFFFF"/>
+        <w:spacing w:before="120" w:after="120" w:line="240" w:lineRule="auto"/>
+        <w:rPr>
+          <w:rFonts w:ascii="Arial" w:eastAsia="Times New Roman" w:hAnsi="Arial" w:cs="Arial"/>
+          <w:b/>
+          <w:color w:val="526069"/>
+          <w:sz w:val="21"/>
+          <w:szCs w:val="21"/>
+        </w:rPr>
+      </w:pPr>
+    </w:p>
+    <w:p>
+      <w:pPr>
+        <w:shd w:val="clear" w:color="auto" w:fill="FFFFFF"/>
+        <w:spacing w:before="120" w:after="120" w:line="240" w:lineRule="auto"/>
+        <w:rPr>
+          <w:rFonts w:ascii="Arial" w:eastAsia="Times New Roman" w:hAnsi="Arial" w:cs="Arial"/>
+          <w:b/>
+          <w:color w:val="526069"/>
+          <w:sz w:val="21"/>
+          <w:szCs w:val="21"/>
+        </w:rPr>
+      </w:pPr>
+      <w:bookmarkStart w:id="0" w:name="_GoBack"/>
+      <w:bookmarkEnd w:id="0"/>
+      <w:r>
+        <w:rPr>
+          <w:rFonts w:ascii="Arial" w:eastAsia="Times New Roman" w:hAnsi="Arial" w:cs="Arial"/>
+          <w:b/>
+          <w:color w:val="526069"/>
+          <w:sz w:val="21"/>
+          <w:szCs w:val="21"/>
+        </w:rPr>
+        <w:lastRenderedPageBreak/>
         <w:t>CNN</w:t>
       </w:r>
+      <w:r>
+        <w:rPr>
+          <w:rFonts w:ascii="Arial" w:eastAsia="Times New Roman" w:hAnsi="Arial" w:cs="Arial"/>
+          <w:b/>
+          <w:color w:val="526069"/>
+          <w:sz w:val="21"/>
+          <w:szCs w:val="21"/>
+        </w:rPr>
+        <w:t xml:space="preserve"> Model</w:t>
+      </w:r>
+    </w:p>
+    <w:p>
+      <w:pPr>
+        <w:shd w:val="clear" w:color="auto" w:fill="FFFFFF"/>
+        <w:spacing w:before="120" w:after="120" w:line="240" w:lineRule="auto"/>
+        <w:rPr>
+          <w:rFonts w:ascii="Arial" w:eastAsia="Times New Roman" w:hAnsi="Arial" w:cs="Arial"/>
+          <w:color w:val="526069"/>
+          <w:sz w:val="21"/>
+          <w:szCs w:val="21"/>
+        </w:rPr>
+      </w:pPr>
+      <w:r>
+        <w:rPr>
+          <w:rFonts w:ascii="Arial" w:eastAsia="Times New Roman" w:hAnsi="Arial" w:cs="Arial"/>
+          <w:color w:val="526069"/>
+          <w:sz w:val="21"/>
+          <w:szCs w:val="21"/>
+        </w:rPr>
+        <w:t>The architecture of our CNN is pretty straight forward: Two 1-D convolution layers, a 1-D pooling layer, and two dense layers (we also normalize the inputs between each layers).</w:t>
+      </w:r>
+      <w:r>
+        <w:rPr>
+          <w:rFonts w:ascii="Arial" w:eastAsia="Times New Roman" w:hAnsi="Arial" w:cs="Arial"/>
+          <w:color w:val="526069"/>
+          <w:sz w:val="21"/>
+          <w:szCs w:val="21"/>
+        </w:rPr>
+        <w:t xml:space="preserve"> We experimented with other archetypes/layouts but found that this gave the best results of all our attempts.</w:t>
+      </w:r>
+    </w:p>
+    <w:p>
+      <w:pPr>
+        <w:shd w:val="clear" w:color="auto" w:fill="FFFFFF"/>
+        <w:spacing w:before="120" w:after="120" w:line="240" w:lineRule="auto"/>
+        <w:rPr>
+          <w:rFonts w:ascii="Arial" w:eastAsia="Times New Roman" w:hAnsi="Arial" w:cs="Arial"/>
+          <w:color w:val="526069"/>
+          <w:sz w:val="21"/>
+          <w:szCs w:val="21"/>
+        </w:rPr>
+      </w:pPr>
+      <w:r>
+        <w:rPr>
+          <w:rFonts w:ascii="Arial" w:eastAsia="Times New Roman" w:hAnsi="Arial" w:cs="Arial"/>
+          <w:color w:val="526069"/>
+          <w:sz w:val="21"/>
+          <w:szCs w:val="21"/>
+        </w:rPr>
+        <w:t xml:space="preserve">Once we established the layout for the CNN, we set out to find the optimal optimizing method. We tested the following methods: Nadam, Adagrad, Adadelta, Adam, SGD, RMS, and Adamax. </w:t>
+      </w:r>
+    </w:p>
+    <w:p>
+      <w:pPr>
+        <w:shd w:val="clear" w:color="auto" w:fill="FFFFFF"/>
+        <w:spacing w:before="120" w:after="120" w:line="240" w:lineRule="auto"/>
+        <w:rPr>
+          <w:rFonts w:ascii="Arial" w:eastAsia="Times New Roman" w:hAnsi="Arial" w:cs="Arial"/>
+          <w:color w:val="526069"/>
+          <w:sz w:val="21"/>
+          <w:szCs w:val="21"/>
+        </w:rPr>
+      </w:pPr>
     </w:p>
     <w:p>
       <w:pPr>
@@ -1971,149 +6370,23 @@
       <w:r>
         <w:rPr>
           <w:rFonts w:ascii="Arial" w:eastAsia="Times New Roman" w:hAnsi="Arial" w:cs="Arial"/>
-          <w:color w:val="526069"/>
-          <w:sz w:val="21"/>
-          <w:szCs w:val="21"/>
-        </w:rPr>
-        <w:t>The architecture of our CNN is pretty straight forward: Two 1-D convolution layers, a 1-D pooling layer, and two dense layers (we also normalize the inputs between each layers).</w:t>
-      </w:r>
-      <w:r>
-        <w:rPr>
-          <w:rFonts w:ascii="Arial" w:eastAsia="Times New Roman" w:hAnsi="Arial" w:cs="Arial"/>
-          <w:color w:val="526069"/>
-          <w:sz w:val="21"/>
-          <w:szCs w:val="21"/>
-        </w:rPr>
-        <w:t xml:space="preserve"> We experimented with other archetypes/layouts but found that this gave the best results of all our attempts.</w:t>
-      </w:r>
-    </w:p>
-    <w:p>
-      <w:pPr>
-        <w:shd w:val="clear" w:color="auto" w:fill="FFFFFF"/>
-        <w:spacing w:before="120" w:after="120" w:line="240" w:lineRule="auto"/>
-        <w:ind w:left="720"/>
-        <w:rPr>
-          <w:rFonts w:ascii="Arial" w:eastAsia="Times New Roman" w:hAnsi="Arial" w:cs="Arial"/>
-          <w:color w:val="526069"/>
-          <w:sz w:val="21"/>
-          <w:szCs w:val="21"/>
-        </w:rPr>
-      </w:pPr>
-      <w:r>
-        <w:rPr>
-          <w:rFonts w:ascii="Arial" w:eastAsia="Times New Roman" w:hAnsi="Arial" w:cs="Arial"/>
-          <w:color w:val="526069"/>
-          <w:sz w:val="21"/>
-          <w:szCs w:val="21"/>
-        </w:rPr>
-        <w:t xml:space="preserve">Once we established the layout for the CNN, we set out to find the optimal optimizing method. We tested the following methods: </w:t>
-      </w:r>
-      <w:proofErr w:type="spellStart"/>
-      <w:r>
-        <w:rPr>
-          <w:rFonts w:ascii="Arial" w:eastAsia="Times New Roman" w:hAnsi="Arial" w:cs="Arial"/>
-          <w:color w:val="526069"/>
-          <w:sz w:val="21"/>
-          <w:szCs w:val="21"/>
-        </w:rPr>
-        <w:t>Nadam</w:t>
-      </w:r>
-      <w:proofErr w:type="spellEnd"/>
-      <w:r>
-        <w:rPr>
-          <w:rFonts w:ascii="Arial" w:eastAsia="Times New Roman" w:hAnsi="Arial" w:cs="Arial"/>
-          <w:color w:val="526069"/>
-          <w:sz w:val="21"/>
-          <w:szCs w:val="21"/>
-        </w:rPr>
-        <w:t xml:space="preserve">, </w:t>
-      </w:r>
-      <w:proofErr w:type="spellStart"/>
-      <w:r>
-        <w:rPr>
-          <w:rFonts w:ascii="Arial" w:eastAsia="Times New Roman" w:hAnsi="Arial" w:cs="Arial"/>
-          <w:color w:val="526069"/>
-          <w:sz w:val="21"/>
-          <w:szCs w:val="21"/>
-        </w:rPr>
-        <w:t>Adagrad</w:t>
-      </w:r>
-      <w:proofErr w:type="spellEnd"/>
-      <w:r>
-        <w:rPr>
-          <w:rFonts w:ascii="Arial" w:eastAsia="Times New Roman" w:hAnsi="Arial" w:cs="Arial"/>
-          <w:color w:val="526069"/>
-          <w:sz w:val="21"/>
-          <w:szCs w:val="21"/>
-        </w:rPr>
-        <w:t xml:space="preserve">, </w:t>
-      </w:r>
-      <w:proofErr w:type="spellStart"/>
-      <w:r>
-        <w:rPr>
-          <w:rFonts w:ascii="Arial" w:eastAsia="Times New Roman" w:hAnsi="Arial" w:cs="Arial"/>
-          <w:color w:val="526069"/>
-          <w:sz w:val="21"/>
-          <w:szCs w:val="21"/>
-        </w:rPr>
-        <w:t>Adadelta</w:t>
-      </w:r>
-      <w:proofErr w:type="spellEnd"/>
-      <w:r>
-        <w:rPr>
-          <w:rFonts w:ascii="Arial" w:eastAsia="Times New Roman" w:hAnsi="Arial" w:cs="Arial"/>
-          <w:color w:val="526069"/>
-          <w:sz w:val="21"/>
-          <w:szCs w:val="21"/>
-        </w:rPr>
-        <w:t xml:space="preserve">, Adam, SGD, RMS, and </w:t>
-      </w:r>
-      <w:proofErr w:type="spellStart"/>
-      <w:r>
-        <w:rPr>
-          <w:rFonts w:ascii="Arial" w:eastAsia="Times New Roman" w:hAnsi="Arial" w:cs="Arial"/>
-          <w:color w:val="526069"/>
-          <w:sz w:val="21"/>
-          <w:szCs w:val="21"/>
-        </w:rPr>
-        <w:t>Adamax</w:t>
-      </w:r>
-      <w:proofErr w:type="spellEnd"/>
-      <w:r>
-        <w:rPr>
-          <w:rFonts w:ascii="Arial" w:eastAsia="Times New Roman" w:hAnsi="Arial" w:cs="Arial"/>
-          <w:color w:val="526069"/>
-          <w:sz w:val="21"/>
-          <w:szCs w:val="21"/>
-        </w:rPr>
-        <w:t xml:space="preserve">. </w:t>
-      </w:r>
-    </w:p>
-    <w:p>
-      <w:pPr>
-        <w:shd w:val="clear" w:color="auto" w:fill="FFFFFF"/>
-        <w:spacing w:before="120" w:after="120" w:line="240" w:lineRule="auto"/>
-        <w:ind w:left="720"/>
-        <w:jc w:val="center"/>
-        <w:rPr>
-          <w:rFonts w:ascii="Arial" w:eastAsia="Times New Roman" w:hAnsi="Arial" w:cs="Arial"/>
-          <w:color w:val="526069"/>
-          <w:sz w:val="21"/>
-          <w:szCs w:val="21"/>
-        </w:rPr>
-      </w:pPr>
-      <w:r>
-        <w:rPr>
-          <w:rFonts w:ascii="Arial" w:eastAsia="Times New Roman" w:hAnsi="Arial" w:cs="Arial"/>
           <w:noProof/>
           <w:color w:val="526069"/>
           <w:sz w:val="21"/>
           <w:szCs w:val="21"/>
         </w:rPr>
         <w:drawing>
-          <wp:inline distT="0" distB="0" distL="0" distR="0" wp14:anchorId="76293D01" wp14:editId="5417C155">
-            <wp:extent cx="3761509" cy="1961827"/>
-            <wp:effectExtent l="0" t="0" r="0" b="635"/>
+          <wp:anchor distT="0" distB="0" distL="114300" distR="114300" simplePos="0" relativeHeight="251658240" behindDoc="0" locked="0" layoutInCell="1" allowOverlap="1" wp14:anchorId="1EBAA3F2" wp14:editId="5AD70E0B">
+            <wp:simplePos x="0" y="0"/>
+            <wp:positionH relativeFrom="column">
+              <wp:posOffset>0</wp:posOffset>
+            </wp:positionH>
+            <wp:positionV relativeFrom="paragraph">
+              <wp:posOffset>6927</wp:posOffset>
+            </wp:positionV>
+            <wp:extent cx="5029200" cy="2624328"/>
+            <wp:effectExtent l="0" t="0" r="0" b="5080"/>
+            <wp:wrapSquare wrapText="bothSides"/>
             <wp:docPr id="2" name="Picture 2" descr="D:\Downloads\download.png"/>
             <wp:cNvGraphicFramePr>
               <a:graphicFrameLocks xmlns:a="http://schemas.openxmlformats.org/drawingml/2006/main" noChangeAspect="1"/>
@@ -2123,461 +6396,6 @@
                 <pic:pic xmlns:pic="http://schemas.openxmlformats.org/drawingml/2006/picture">
                   <pic:nvPicPr>
                     <pic:cNvPr id="0" name="Picture 1" descr="D:\Downloads\download.png"/>
-                    <pic:cNvPicPr>
-                      <a:picLocks noChangeAspect="1" noChangeArrowheads="1"/>
-                    </pic:cNvPicPr>
-                  </pic:nvPicPr>
-                  <pic:blipFill>
-                    <a:blip r:embed="rId19" cstate="print">
-                      <a:extLst>
-                        <a:ext uri="{28A0092B-C50C-407E-A947-70E740481C1C}">
-                          <a14:useLocalDpi xmlns:a14="http://schemas.microsoft.com/office/drawing/2010/main" val="0"/>
-                        </a:ext>
-                      </a:extLst>
-                    </a:blip>
-                    <a:srcRect/>
-                    <a:stretch>
-                      <a:fillRect/>
-                    </a:stretch>
-                  </pic:blipFill>
-                  <pic:spPr bwMode="auto">
-                    <a:xfrm>
-                      <a:off x="0" y="0"/>
-                      <a:ext cx="3761472" cy="1961808"/>
-                    </a:xfrm>
-                    <a:prstGeom prst="rect">
-                      <a:avLst/>
-                    </a:prstGeom>
-                    <a:noFill/>
-                    <a:ln>
-                      <a:noFill/>
-                    </a:ln>
-                  </pic:spPr>
-                </pic:pic>
-              </a:graphicData>
-            </a:graphic>
-          </wp:inline>
-        </w:drawing>
-      </w:r>
-    </w:p>
-    <w:p>
-      <w:pPr>
-        <w:shd w:val="clear" w:color="auto" w:fill="FFFFFF"/>
-        <w:spacing w:before="120" w:after="120" w:line="240" w:lineRule="auto"/>
-        <w:ind w:left="720"/>
-        <w:rPr>
-          <w:rFonts w:ascii="Arial" w:eastAsia="Times New Roman" w:hAnsi="Arial" w:cs="Arial"/>
-          <w:color w:val="526069"/>
-          <w:sz w:val="21"/>
-          <w:szCs w:val="21"/>
-        </w:rPr>
-      </w:pPr>
-    </w:p>
-    <w:p>
-      <w:pPr>
-        <w:shd w:val="clear" w:color="auto" w:fill="FFFFFF"/>
-        <w:spacing w:before="120" w:after="120" w:line="240" w:lineRule="auto"/>
-        <w:ind w:left="720"/>
-        <w:rPr>
-          <w:rFonts w:ascii="Arial" w:eastAsia="Times New Roman" w:hAnsi="Arial" w:cs="Arial"/>
-          <w:color w:val="526069"/>
-          <w:sz w:val="21"/>
-          <w:szCs w:val="21"/>
-        </w:rPr>
-      </w:pPr>
-      <w:r>
-        <w:rPr>
-          <w:rFonts w:ascii="Arial" w:eastAsia="Times New Roman" w:hAnsi="Arial" w:cs="Arial"/>
-          <w:color w:val="526069"/>
-          <w:sz w:val="21"/>
-          <w:szCs w:val="21"/>
-        </w:rPr>
-        <w:t xml:space="preserve">Of all the tested methods, </w:t>
-      </w:r>
-      <w:proofErr w:type="spellStart"/>
-      <w:r>
-        <w:rPr>
-          <w:rFonts w:ascii="Arial" w:eastAsia="Times New Roman" w:hAnsi="Arial" w:cs="Arial"/>
-          <w:color w:val="526069"/>
-          <w:sz w:val="21"/>
-          <w:szCs w:val="21"/>
-        </w:rPr>
-        <w:t>Adamax</w:t>
-      </w:r>
-      <w:proofErr w:type="spellEnd"/>
-      <w:r>
-        <w:rPr>
-          <w:rFonts w:ascii="Arial" w:eastAsia="Times New Roman" w:hAnsi="Arial" w:cs="Arial"/>
-          <w:color w:val="526069"/>
-          <w:sz w:val="21"/>
-          <w:szCs w:val="21"/>
-        </w:rPr>
-        <w:t xml:space="preserve"> gave the best performance (with the highest accuracy, lowest loss, and most stable learning session). From there, we looked towards the model’s learning rate, activation method, and whether or not to include our normalizing/dropout layers in our model in an attempt to maximize the model’s performance. After all our tests, we found that a learning rate of 1e-5, </w:t>
-      </w:r>
-      <w:r>
-        <w:rPr>
-          <w:rFonts w:ascii="Arial" w:eastAsia="Times New Roman" w:hAnsi="Arial" w:cs="Arial"/>
-          <w:color w:val="526069"/>
-          <w:sz w:val="21"/>
-          <w:szCs w:val="21"/>
-        </w:rPr>
-        <w:t>RELU activation method, inclusion of normalizing layers, and exclusion of the dropout layers gave the best performance. The graphics for all of this are included below.</w:t>
-      </w:r>
-    </w:p>
-    <w:p>
-      <w:pPr>
-        <w:shd w:val="clear" w:color="auto" w:fill="FFFFFF"/>
-        <w:spacing w:before="120" w:after="120" w:line="240" w:lineRule="auto"/>
-        <w:ind w:left="720"/>
-        <w:rPr>
-          <w:rFonts w:ascii="Arial" w:eastAsia="Times New Roman" w:hAnsi="Arial" w:cs="Arial"/>
-          <w:color w:val="526069"/>
-          <w:sz w:val="21"/>
-          <w:szCs w:val="21"/>
-        </w:rPr>
-      </w:pPr>
-      <w:r>
-        <w:rPr>
-          <w:rFonts w:ascii="Arial" w:eastAsia="Times New Roman" w:hAnsi="Arial" w:cs="Arial"/>
-          <w:noProof/>
-          <w:color w:val="526069"/>
-          <w:sz w:val="21"/>
-          <w:szCs w:val="21"/>
-        </w:rPr>
-        <w:drawing>
-          <wp:inline distT="0" distB="0" distL="0" distR="0" wp14:anchorId="28BDAF96" wp14:editId="7F628237">
-            <wp:extent cx="2603274" cy="1357746"/>
-            <wp:effectExtent l="0" t="0" r="6985" b="0"/>
-            <wp:docPr id="3" name="Picture 3" descr="D:\Downloads\download (1).png"/>
-            <wp:cNvGraphicFramePr>
-              <a:graphicFrameLocks xmlns:a="http://schemas.openxmlformats.org/drawingml/2006/main" noChangeAspect="1"/>
-            </wp:cNvGraphicFramePr>
-            <a:graphic xmlns:a="http://schemas.openxmlformats.org/drawingml/2006/main">
-              <a:graphicData uri="http://schemas.openxmlformats.org/drawingml/2006/picture">
-                <pic:pic xmlns:pic="http://schemas.openxmlformats.org/drawingml/2006/picture">
-                  <pic:nvPicPr>
-                    <pic:cNvPr id="0" name="Picture 2" descr="D:\Downloads\download (1).png"/>
-                    <pic:cNvPicPr>
-                      <a:picLocks noChangeAspect="1" noChangeArrowheads="1"/>
-                    </pic:cNvPicPr>
-                  </pic:nvPicPr>
-                  <pic:blipFill>
-                    <a:blip r:embed="rId20" cstate="print">
-                      <a:extLst>
-                        <a:ext uri="{28A0092B-C50C-407E-A947-70E740481C1C}">
-                          <a14:useLocalDpi xmlns:a14="http://schemas.microsoft.com/office/drawing/2010/main" val="0"/>
-                        </a:ext>
-                      </a:extLst>
-                    </a:blip>
-                    <a:srcRect/>
-                    <a:stretch>
-                      <a:fillRect/>
-                    </a:stretch>
-                  </pic:blipFill>
-                  <pic:spPr bwMode="auto">
-                    <a:xfrm>
-                      <a:off x="0" y="0"/>
-                      <a:ext cx="2611552" cy="1362063"/>
-                    </a:xfrm>
-                    <a:prstGeom prst="rect">
-                      <a:avLst/>
-                    </a:prstGeom>
-                    <a:noFill/>
-                    <a:ln>
-                      <a:noFill/>
-                    </a:ln>
-                  </pic:spPr>
-                </pic:pic>
-              </a:graphicData>
-            </a:graphic>
-          </wp:inline>
-        </w:drawing>
-      </w:r>
-      <w:r>
-        <w:rPr>
-          <w:rFonts w:ascii="Arial" w:eastAsia="Times New Roman" w:hAnsi="Arial" w:cs="Arial"/>
-          <w:noProof/>
-          <w:color w:val="526069"/>
-          <w:sz w:val="21"/>
-          <w:szCs w:val="21"/>
-        </w:rPr>
-        <w:drawing>
-          <wp:inline distT="0" distB="0" distL="0" distR="0" wp14:anchorId="326E7EAB" wp14:editId="2B697A0E">
-            <wp:extent cx="2583873" cy="1357716"/>
-            <wp:effectExtent l="0" t="0" r="6985" b="0"/>
-            <wp:docPr id="6" name="Picture 6" descr="D:\Downloads\download (2).png"/>
-            <wp:cNvGraphicFramePr>
-              <a:graphicFrameLocks xmlns:a="http://schemas.openxmlformats.org/drawingml/2006/main" noChangeAspect="1"/>
-            </wp:cNvGraphicFramePr>
-            <a:graphic xmlns:a="http://schemas.openxmlformats.org/drawingml/2006/main">
-              <a:graphicData uri="http://schemas.openxmlformats.org/drawingml/2006/picture">
-                <pic:pic xmlns:pic="http://schemas.openxmlformats.org/drawingml/2006/picture">
-                  <pic:nvPicPr>
-                    <pic:cNvPr id="0" name="Picture 3" descr="D:\Downloads\download (2).png"/>
-                    <pic:cNvPicPr>
-                      <a:picLocks noChangeAspect="1" noChangeArrowheads="1"/>
-                    </pic:cNvPicPr>
-                  </pic:nvPicPr>
-                  <pic:blipFill>
-                    <a:blip r:embed="rId21" cstate="print">
-                      <a:extLst>
-                        <a:ext uri="{28A0092B-C50C-407E-A947-70E740481C1C}">
-                          <a14:useLocalDpi xmlns:a14="http://schemas.microsoft.com/office/drawing/2010/main" val="0"/>
-                        </a:ext>
-                      </a:extLst>
-                    </a:blip>
-                    <a:srcRect/>
-                    <a:stretch>
-                      <a:fillRect/>
-                    </a:stretch>
-                  </pic:blipFill>
-                  <pic:spPr bwMode="auto">
-                    <a:xfrm>
-                      <a:off x="0" y="0"/>
-                      <a:ext cx="2589219" cy="1360525"/>
-                    </a:xfrm>
-                    <a:prstGeom prst="rect">
-                      <a:avLst/>
-                    </a:prstGeom>
-                    <a:noFill/>
-                    <a:ln>
-                      <a:noFill/>
-                    </a:ln>
-                  </pic:spPr>
-                </pic:pic>
-              </a:graphicData>
-            </a:graphic>
-          </wp:inline>
-        </w:drawing>
-      </w:r>
-    </w:p>
-    <w:p>
-      <w:pPr>
-        <w:shd w:val="clear" w:color="auto" w:fill="FFFFFF"/>
-        <w:spacing w:before="120" w:after="120" w:line="240" w:lineRule="auto"/>
-        <w:jc w:val="center"/>
-        <w:rPr>
-          <w:rFonts w:ascii="Arial" w:eastAsia="Times New Roman" w:hAnsi="Arial" w:cs="Arial"/>
-          <w:color w:val="526069"/>
-          <w:sz w:val="21"/>
-          <w:szCs w:val="21"/>
-        </w:rPr>
-      </w:pPr>
-      <w:r>
-        <w:rPr>
-          <w:rFonts w:ascii="Arial" w:eastAsia="Times New Roman" w:hAnsi="Arial" w:cs="Arial"/>
-          <w:noProof/>
-          <w:color w:val="526069"/>
-          <w:sz w:val="21"/>
-          <w:szCs w:val="21"/>
-        </w:rPr>
-        <w:drawing>
-          <wp:inline distT="0" distB="0" distL="0" distR="0" wp14:anchorId="4DABF1C8" wp14:editId="54184A79">
-            <wp:extent cx="3934691" cy="2067515"/>
-            <wp:effectExtent l="0" t="0" r="0" b="9525"/>
-            <wp:docPr id="7" name="Picture 7" descr="D:\Downloads\download (3).png"/>
-            <wp:cNvGraphicFramePr>
-              <a:graphicFrameLocks xmlns:a="http://schemas.openxmlformats.org/drawingml/2006/main" noChangeAspect="1"/>
-            </wp:cNvGraphicFramePr>
-            <a:graphic xmlns:a="http://schemas.openxmlformats.org/drawingml/2006/main">
-              <a:graphicData uri="http://schemas.openxmlformats.org/drawingml/2006/picture">
-                <pic:pic xmlns:pic="http://schemas.openxmlformats.org/drawingml/2006/picture">
-                  <pic:nvPicPr>
-                    <pic:cNvPr id="0" name="Picture 4" descr="D:\Downloads\download (3).png"/>
-                    <pic:cNvPicPr>
-                      <a:picLocks noChangeAspect="1" noChangeArrowheads="1"/>
-                    </pic:cNvPicPr>
-                  </pic:nvPicPr>
-                  <pic:blipFill>
-                    <a:blip r:embed="rId22">
-                      <a:extLst>
-                        <a:ext uri="{28A0092B-C50C-407E-A947-70E740481C1C}">
-                          <a14:useLocalDpi xmlns:a14="http://schemas.microsoft.com/office/drawing/2010/main" val="0"/>
-                        </a:ext>
-                      </a:extLst>
-                    </a:blip>
-                    <a:srcRect/>
-                    <a:stretch>
-                      <a:fillRect/>
-                    </a:stretch>
-                  </pic:blipFill>
-                  <pic:spPr bwMode="auto">
-                    <a:xfrm>
-                      <a:off x="0" y="0"/>
-                      <a:ext cx="3934479" cy="2067404"/>
-                    </a:xfrm>
-                    <a:prstGeom prst="rect">
-                      <a:avLst/>
-                    </a:prstGeom>
-                    <a:noFill/>
-                    <a:ln>
-                      <a:noFill/>
-                    </a:ln>
-                  </pic:spPr>
-                </pic:pic>
-              </a:graphicData>
-            </a:graphic>
-          </wp:inline>
-        </w:drawing>
-      </w:r>
-    </w:p>
-    <w:p>
-      <w:pPr>
-        <w:shd w:val="clear" w:color="auto" w:fill="FFFFFF"/>
-        <w:spacing w:before="120" w:after="120" w:line="240" w:lineRule="auto"/>
-        <w:ind w:firstLine="720"/>
-        <w:rPr>
-          <w:rFonts w:ascii="Arial" w:eastAsia="Times New Roman" w:hAnsi="Arial" w:cs="Arial"/>
-          <w:color w:val="526069"/>
-          <w:sz w:val="21"/>
-          <w:szCs w:val="21"/>
-          <w:u w:val="single"/>
-        </w:rPr>
-      </w:pPr>
-    </w:p>
-    <w:p>
-      <w:pPr>
-        <w:shd w:val="clear" w:color="auto" w:fill="FFFFFF"/>
-        <w:spacing w:before="120" w:after="120" w:line="240" w:lineRule="auto"/>
-        <w:ind w:firstLine="720"/>
-        <w:jc w:val="center"/>
-        <w:rPr>
-          <w:rFonts w:ascii="Arial" w:eastAsia="Times New Roman" w:hAnsi="Arial" w:cs="Arial"/>
-          <w:color w:val="526069"/>
-          <w:sz w:val="21"/>
-          <w:szCs w:val="21"/>
-          <w:u w:val="single"/>
-        </w:rPr>
-      </w:pPr>
-      <w:r>
-        <w:rPr>
-          <w:rFonts w:ascii="Arial" w:eastAsia="Times New Roman" w:hAnsi="Arial" w:cs="Arial"/>
-          <w:color w:val="526069"/>
-          <w:sz w:val="21"/>
-          <w:szCs w:val="21"/>
-          <w:u w:val="single"/>
-        </w:rPr>
-        <w:t>The final results of the CNN are:</w:t>
-      </w:r>
-    </w:p>
-    <w:p>
-      <w:pPr>
-        <w:shd w:val="clear" w:color="auto" w:fill="FFFFFF"/>
-        <w:spacing w:before="120" w:after="120" w:line="240" w:lineRule="auto"/>
-        <w:ind w:firstLine="720"/>
-        <w:jc w:val="center"/>
-        <w:rPr>
-          <w:rFonts w:ascii="Arial" w:eastAsia="Times New Roman" w:hAnsi="Arial" w:cs="Arial"/>
-          <w:color w:val="526069"/>
-          <w:sz w:val="21"/>
-          <w:szCs w:val="21"/>
-        </w:rPr>
-      </w:pPr>
-      <w:r>
-        <w:rPr>
-          <w:rFonts w:ascii="Arial" w:eastAsia="Times New Roman" w:hAnsi="Arial" w:cs="Arial"/>
-          <w:color w:val="526069"/>
-          <w:sz w:val="21"/>
-          <w:szCs w:val="21"/>
-        </w:rPr>
-        <w:t>% Validation accuracy</w:t>
-      </w:r>
-      <w:r>
-        <w:rPr>
-          <w:rFonts w:ascii="Arial" w:eastAsia="Times New Roman" w:hAnsi="Arial" w:cs="Arial"/>
-          <w:color w:val="526069"/>
-          <w:sz w:val="21"/>
-          <w:szCs w:val="21"/>
-        </w:rPr>
-        <w:t>: 9</w:t>
-      </w:r>
-      <w:r>
-        <w:rPr>
-          <w:rFonts w:ascii="Arial" w:eastAsia="Times New Roman" w:hAnsi="Arial" w:cs="Arial"/>
-          <w:color w:val="526069"/>
-          <w:sz w:val="21"/>
-          <w:szCs w:val="21"/>
-        </w:rPr>
-        <w:t>5%</w:t>
-      </w:r>
-    </w:p>
-    <w:p>
-      <w:pPr>
-        <w:shd w:val="clear" w:color="auto" w:fill="FFFFFF"/>
-        <w:spacing w:before="120" w:after="120" w:line="240" w:lineRule="auto"/>
-        <w:ind w:firstLine="720"/>
-        <w:jc w:val="center"/>
-        <w:rPr>
-          <w:rFonts w:ascii="Arial" w:eastAsia="Times New Roman" w:hAnsi="Arial" w:cs="Arial"/>
-          <w:color w:val="526069"/>
-          <w:sz w:val="21"/>
-          <w:szCs w:val="21"/>
-        </w:rPr>
-      </w:pPr>
-      <w:r>
-        <w:rPr>
-          <w:rFonts w:ascii="Arial" w:eastAsia="Times New Roman" w:hAnsi="Arial" w:cs="Arial"/>
-          <w:color w:val="526069"/>
-          <w:sz w:val="21"/>
-          <w:szCs w:val="21"/>
-        </w:rPr>
-        <w:t>MSE Loss</w:t>
-      </w:r>
-      <w:r>
-        <w:rPr>
-          <w:rFonts w:ascii="Arial" w:eastAsia="Times New Roman" w:hAnsi="Arial" w:cs="Arial"/>
-          <w:color w:val="526069"/>
-          <w:sz w:val="21"/>
-          <w:szCs w:val="21"/>
-        </w:rPr>
-        <w:t xml:space="preserve">: </w:t>
-      </w:r>
-      <w:bookmarkStart w:id="0" w:name="_GoBack"/>
-      <w:bookmarkEnd w:id="0"/>
-      <w:r>
-        <w:rPr>
-          <w:rFonts w:ascii="Arial" w:eastAsia="Times New Roman" w:hAnsi="Arial" w:cs="Arial"/>
-          <w:color w:val="526069"/>
-          <w:sz w:val="21"/>
-          <w:szCs w:val="21"/>
-        </w:rPr>
-        <w:t>0.04</w:t>
-      </w:r>
-    </w:p>
-    <w:p>
-      <w:pPr>
-        <w:shd w:val="clear" w:color="auto" w:fill="FFFFFF"/>
-        <w:spacing w:before="120" w:after="120" w:line="240" w:lineRule="auto"/>
-        <w:ind w:firstLine="720"/>
-        <w:jc w:val="center"/>
-        <w:rPr>
-          <w:rFonts w:ascii="Arial" w:eastAsia="Times New Roman" w:hAnsi="Arial" w:cs="Arial"/>
-          <w:color w:val="526069"/>
-          <w:sz w:val="21"/>
-          <w:szCs w:val="21"/>
-        </w:rPr>
-      </w:pPr>
-      <w:r>
-        <w:rPr>
-          <w:rFonts w:ascii="Arial" w:eastAsia="Times New Roman" w:hAnsi="Arial" w:cs="Arial"/>
-          <w:noProof/>
-          <w:color w:val="526069"/>
-          <w:sz w:val="21"/>
-          <w:szCs w:val="21"/>
-        </w:rPr>
-        <w:drawing>
-          <wp:inline distT="0" distB="0" distL="0" distR="0" wp14:anchorId="32EC927E" wp14:editId="22A6B298">
-            <wp:extent cx="2327564" cy="1208720"/>
-            <wp:effectExtent l="0" t="0" r="0" b="0"/>
-            <wp:docPr id="14" name="Picture 14" descr="D:\Downloads\download (4).png"/>
-            <wp:cNvGraphicFramePr>
-              <a:graphicFrameLocks xmlns:a="http://schemas.openxmlformats.org/drawingml/2006/main" noChangeAspect="1"/>
-            </wp:cNvGraphicFramePr>
-            <a:graphic xmlns:a="http://schemas.openxmlformats.org/drawingml/2006/main">
-              <a:graphicData uri="http://schemas.openxmlformats.org/drawingml/2006/picture">
-                <pic:pic xmlns:pic="http://schemas.openxmlformats.org/drawingml/2006/picture">
-                  <pic:nvPicPr>
-                    <pic:cNvPr id="0" name="Picture 5" descr="D:\Downloads\download (4).png"/>
                     <pic:cNvPicPr>
                       <a:picLocks noChangeAspect="1" noChangeArrowheads="1"/>
                     </pic:cNvPicPr>
@@ -2598,7 +6416,7 @@
                   <pic:spPr bwMode="auto">
                     <a:xfrm>
                       <a:off x="0" y="0"/>
-                      <a:ext cx="2335617" cy="1212902"/>
+                      <a:ext cx="5029200" cy="2624328"/>
                     </a:xfrm>
                     <a:prstGeom prst="rect">
                       <a:avLst/>
@@ -2611,9 +6429,210 @@
                 </pic:pic>
               </a:graphicData>
             </a:graphic>
-          </wp:inline>
+            <wp14:sizeRelH relativeFrom="margin">
+              <wp14:pctWidth>0</wp14:pctWidth>
+            </wp14:sizeRelH>
+            <wp14:sizeRelV relativeFrom="margin">
+              <wp14:pctHeight>0</wp14:pctHeight>
+            </wp14:sizeRelV>
+          </wp:anchor>
         </w:drawing>
       </w:r>
+    </w:p>
+    <w:p>
+      <w:pPr>
+        <w:shd w:val="clear" w:color="auto" w:fill="FFFFFF"/>
+        <w:spacing w:before="120" w:after="120" w:line="240" w:lineRule="auto"/>
+        <w:ind w:left="720"/>
+        <w:rPr>
+          <w:rFonts w:ascii="Arial" w:eastAsia="Times New Roman" w:hAnsi="Arial" w:cs="Arial"/>
+          <w:color w:val="526069"/>
+          <w:sz w:val="21"/>
+          <w:szCs w:val="21"/>
+        </w:rPr>
+      </w:pPr>
+    </w:p>
+    <w:p>
+      <w:pPr>
+        <w:shd w:val="clear" w:color="auto" w:fill="FFFFFF"/>
+        <w:spacing w:before="120" w:after="120" w:line="240" w:lineRule="auto"/>
+        <w:ind w:left="720"/>
+        <w:rPr>
+          <w:rFonts w:ascii="Arial" w:eastAsia="Times New Roman" w:hAnsi="Arial" w:cs="Arial"/>
+          <w:color w:val="526069"/>
+          <w:sz w:val="21"/>
+          <w:szCs w:val="21"/>
+        </w:rPr>
+      </w:pPr>
+    </w:p>
+    <w:p>
+      <w:pPr>
+        <w:shd w:val="clear" w:color="auto" w:fill="FFFFFF"/>
+        <w:spacing w:before="120" w:after="120" w:line="240" w:lineRule="auto"/>
+        <w:ind w:left="720"/>
+        <w:rPr>
+          <w:rFonts w:ascii="Arial" w:eastAsia="Times New Roman" w:hAnsi="Arial" w:cs="Arial"/>
+          <w:color w:val="526069"/>
+          <w:sz w:val="21"/>
+          <w:szCs w:val="21"/>
+        </w:rPr>
+      </w:pPr>
+    </w:p>
+    <w:p>
+      <w:pPr>
+        <w:shd w:val="clear" w:color="auto" w:fill="FFFFFF"/>
+        <w:spacing w:before="120" w:after="120" w:line="240" w:lineRule="auto"/>
+        <w:ind w:left="720"/>
+        <w:rPr>
+          <w:rFonts w:ascii="Arial" w:eastAsia="Times New Roman" w:hAnsi="Arial" w:cs="Arial"/>
+          <w:color w:val="526069"/>
+          <w:sz w:val="21"/>
+          <w:szCs w:val="21"/>
+        </w:rPr>
+      </w:pPr>
+    </w:p>
+    <w:p>
+      <w:pPr>
+        <w:shd w:val="clear" w:color="auto" w:fill="FFFFFF"/>
+        <w:spacing w:before="120" w:after="120" w:line="240" w:lineRule="auto"/>
+        <w:ind w:left="720"/>
+        <w:rPr>
+          <w:rFonts w:ascii="Arial" w:eastAsia="Times New Roman" w:hAnsi="Arial" w:cs="Arial"/>
+          <w:color w:val="526069"/>
+          <w:sz w:val="21"/>
+          <w:szCs w:val="21"/>
+        </w:rPr>
+      </w:pPr>
+    </w:p>
+    <w:p>
+      <w:pPr>
+        <w:shd w:val="clear" w:color="auto" w:fill="FFFFFF"/>
+        <w:spacing w:before="120" w:after="120" w:line="240" w:lineRule="auto"/>
+        <w:ind w:left="720"/>
+        <w:rPr>
+          <w:rFonts w:ascii="Arial" w:eastAsia="Times New Roman" w:hAnsi="Arial" w:cs="Arial"/>
+          <w:color w:val="526069"/>
+          <w:sz w:val="21"/>
+          <w:szCs w:val="21"/>
+        </w:rPr>
+      </w:pPr>
+    </w:p>
+    <w:p>
+      <w:pPr>
+        <w:shd w:val="clear" w:color="auto" w:fill="FFFFFF"/>
+        <w:spacing w:before="120" w:after="120" w:line="240" w:lineRule="auto"/>
+        <w:ind w:left="720"/>
+        <w:rPr>
+          <w:rFonts w:ascii="Arial" w:eastAsia="Times New Roman" w:hAnsi="Arial" w:cs="Arial"/>
+          <w:color w:val="526069"/>
+          <w:sz w:val="21"/>
+          <w:szCs w:val="21"/>
+        </w:rPr>
+      </w:pPr>
+    </w:p>
+    <w:p>
+      <w:pPr>
+        <w:shd w:val="clear" w:color="auto" w:fill="FFFFFF"/>
+        <w:spacing w:before="120" w:after="120" w:line="240" w:lineRule="auto"/>
+        <w:ind w:left="720"/>
+        <w:rPr>
+          <w:rFonts w:ascii="Arial" w:eastAsia="Times New Roman" w:hAnsi="Arial" w:cs="Arial"/>
+          <w:color w:val="526069"/>
+          <w:sz w:val="21"/>
+          <w:szCs w:val="21"/>
+        </w:rPr>
+      </w:pPr>
+    </w:p>
+    <w:p>
+      <w:pPr>
+        <w:shd w:val="clear" w:color="auto" w:fill="FFFFFF"/>
+        <w:spacing w:before="120" w:after="120" w:line="240" w:lineRule="auto"/>
+        <w:ind w:left="720"/>
+        <w:rPr>
+          <w:rFonts w:ascii="Arial" w:eastAsia="Times New Roman" w:hAnsi="Arial" w:cs="Arial"/>
+          <w:color w:val="526069"/>
+          <w:sz w:val="21"/>
+          <w:szCs w:val="21"/>
+        </w:rPr>
+      </w:pPr>
+    </w:p>
+    <w:p>
+      <w:pPr>
+        <w:shd w:val="clear" w:color="auto" w:fill="FFFFFF"/>
+        <w:spacing w:before="120" w:after="120" w:line="240" w:lineRule="auto"/>
+        <w:rPr>
+          <w:rFonts w:ascii="Arial" w:eastAsia="Times New Roman" w:hAnsi="Arial" w:cs="Arial"/>
+          <w:color w:val="526069"/>
+          <w:sz w:val="21"/>
+          <w:szCs w:val="21"/>
+        </w:rPr>
+      </w:pPr>
+    </w:p>
+    <w:p>
+      <w:pPr>
+        <w:shd w:val="clear" w:color="auto" w:fill="FFFFFF"/>
+        <w:spacing w:before="120" w:after="120" w:line="240" w:lineRule="auto"/>
+        <w:rPr>
+          <w:rFonts w:ascii="Arial" w:eastAsia="Times New Roman" w:hAnsi="Arial" w:cs="Arial"/>
+          <w:color w:val="526069"/>
+          <w:sz w:val="21"/>
+          <w:szCs w:val="21"/>
+        </w:rPr>
+      </w:pPr>
+    </w:p>
+    <w:p>
+      <w:pPr>
+        <w:shd w:val="clear" w:color="auto" w:fill="FFFFFF"/>
+        <w:spacing w:before="120" w:after="120" w:line="240" w:lineRule="auto"/>
+        <w:rPr>
+          <w:rFonts w:ascii="Arial" w:eastAsia="Times New Roman" w:hAnsi="Arial" w:cs="Arial"/>
+          <w:color w:val="526069"/>
+          <w:sz w:val="21"/>
+          <w:szCs w:val="21"/>
+        </w:rPr>
+      </w:pPr>
+      <w:r>
+        <w:rPr>
+          <w:rFonts w:ascii="Arial" w:eastAsia="Times New Roman" w:hAnsi="Arial" w:cs="Arial"/>
+          <w:color w:val="526069"/>
+          <w:sz w:val="21"/>
+          <w:szCs w:val="21"/>
+        </w:rPr>
+        <w:t xml:space="preserve">Of all the tested methods, Adamax gave the best performance (with the highest accuracy, lowest loss, and most stable learning session). From there, we looked towards the model’s learning rate, activation method, and whether or not to include our normalizing/dropout layers in our model in an attempt to maximize the model’s performance. After all our tests, we found that a learning rate of 1e-5, </w:t>
+      </w:r>
+      <w:r>
+        <w:rPr>
+          <w:rFonts w:ascii="Arial" w:eastAsia="Times New Roman" w:hAnsi="Arial" w:cs="Arial"/>
+          <w:color w:val="526069"/>
+          <w:sz w:val="21"/>
+          <w:szCs w:val="21"/>
+        </w:rPr>
+        <w:t>RELU activation method, inclusion of normalizing layers, and exclusion of the dropout layers gave the best performance. The graphics for all of this are included below.</w:t>
+      </w:r>
+    </w:p>
+    <w:p>
+      <w:pPr>
+        <w:shd w:val="clear" w:color="auto" w:fill="FFFFFF"/>
+        <w:spacing w:before="120" w:after="120" w:line="240" w:lineRule="auto"/>
+        <w:rPr>
+          <w:rFonts w:ascii="Arial" w:eastAsia="Times New Roman" w:hAnsi="Arial" w:cs="Arial"/>
+          <w:color w:val="526069"/>
+          <w:sz w:val="21"/>
+          <w:szCs w:val="21"/>
+        </w:rPr>
+      </w:pPr>
+    </w:p>
+    <w:p>
+      <w:pPr>
+        <w:shd w:val="clear" w:color="auto" w:fill="FFFFFF"/>
+        <w:spacing w:before="120" w:after="120" w:line="240" w:lineRule="auto"/>
+        <w:rPr>
+          <w:rFonts w:ascii="Arial" w:eastAsia="Times New Roman" w:hAnsi="Arial" w:cs="Arial"/>
+          <w:color w:val="526069"/>
+          <w:sz w:val="21"/>
+          <w:szCs w:val="21"/>
+        </w:rPr>
+      </w:pPr>
       <w:r>
         <w:rPr>
           <w:rFonts w:ascii="Arial" w:eastAsia="Times New Roman" w:hAnsi="Arial" w:cs="Arial"/>
@@ -2623,10 +6642,10 @@
           <w:szCs w:val="21"/>
         </w:rPr>
         <w:drawing>
-          <wp:inline distT="0" distB="0" distL="0" distR="0" wp14:anchorId="4FCF6040" wp14:editId="5F740EBB">
-            <wp:extent cx="2323554" cy="1211856"/>
-            <wp:effectExtent l="0" t="0" r="635" b="7620"/>
-            <wp:docPr id="15" name="Picture 15" descr="D:\Downloads\download (5).png"/>
+          <wp:inline distT="0" distB="0" distL="0" distR="0" wp14:anchorId="28BDAF96" wp14:editId="0742A9C5">
+            <wp:extent cx="5029200" cy="2624328"/>
+            <wp:effectExtent l="0" t="0" r="0" b="5080"/>
+            <wp:docPr id="3" name="Picture 3" descr="D:\Downloads\download (1).png"/>
             <wp:cNvGraphicFramePr>
               <a:graphicFrameLocks xmlns:a="http://schemas.openxmlformats.org/drawingml/2006/main" noChangeAspect="1"/>
             </wp:cNvGraphicFramePr>
@@ -2634,7 +6653,7 @@
               <a:graphicData uri="http://schemas.openxmlformats.org/drawingml/2006/picture">
                 <pic:pic xmlns:pic="http://schemas.openxmlformats.org/drawingml/2006/picture">
                   <pic:nvPicPr>
-                    <pic:cNvPr id="0" name="Picture 6" descr="D:\Downloads\download (5).png"/>
+                    <pic:cNvPr id="0" name="Picture 2" descr="D:\Downloads\download (1).png"/>
                     <pic:cNvPicPr>
                       <a:picLocks noChangeAspect="1" noChangeArrowheads="1"/>
                     </pic:cNvPicPr>
@@ -2655,7 +6674,7 @@
                   <pic:spPr bwMode="auto">
                     <a:xfrm>
                       <a:off x="0" y="0"/>
-                      <a:ext cx="2327294" cy="1213806"/>
+                      <a:ext cx="5029200" cy="2624328"/>
                     </a:xfrm>
                     <a:prstGeom prst="rect">
                       <a:avLst/>
@@ -2676,6 +6695,169 @@
       <w:pPr>
         <w:shd w:val="clear" w:color="auto" w:fill="FFFFFF"/>
         <w:spacing w:before="120" w:after="120" w:line="240" w:lineRule="auto"/>
+        <w:rPr>
+          <w:rFonts w:ascii="Arial" w:eastAsia="Times New Roman" w:hAnsi="Arial" w:cs="Arial"/>
+          <w:color w:val="526069"/>
+          <w:sz w:val="21"/>
+          <w:szCs w:val="21"/>
+        </w:rPr>
+      </w:pPr>
+      <w:r>
+        <w:rPr>
+          <w:rFonts w:ascii="Arial" w:eastAsia="Times New Roman" w:hAnsi="Arial" w:cs="Arial"/>
+          <w:noProof/>
+          <w:color w:val="526069"/>
+          <w:sz w:val="21"/>
+          <w:szCs w:val="21"/>
+        </w:rPr>
+        <w:lastRenderedPageBreak/>
+        <w:drawing>
+          <wp:inline distT="0" distB="0" distL="0" distR="0" wp14:anchorId="326E7EAB" wp14:editId="2377A204">
+            <wp:extent cx="5029200" cy="2624328"/>
+            <wp:effectExtent l="0" t="0" r="0" b="5080"/>
+            <wp:docPr id="6" name="Picture 6" descr="D:\Downloads\download (2).png"/>
+            <wp:cNvGraphicFramePr>
+              <a:graphicFrameLocks xmlns:a="http://schemas.openxmlformats.org/drawingml/2006/main" noChangeAspect="1"/>
+            </wp:cNvGraphicFramePr>
+            <a:graphic xmlns:a="http://schemas.openxmlformats.org/drawingml/2006/main">
+              <a:graphicData uri="http://schemas.openxmlformats.org/drawingml/2006/picture">
+                <pic:pic xmlns:pic="http://schemas.openxmlformats.org/drawingml/2006/picture">
+                  <pic:nvPicPr>
+                    <pic:cNvPr id="0" name="Picture 3" descr="D:\Downloads\download (2).png"/>
+                    <pic:cNvPicPr>
+                      <a:picLocks noChangeAspect="1" noChangeArrowheads="1"/>
+                    </pic:cNvPicPr>
+                  </pic:nvPicPr>
+                  <pic:blipFill>
+                    <a:blip r:embed="rId25" cstate="print">
+                      <a:extLst>
+                        <a:ext uri="{28A0092B-C50C-407E-A947-70E740481C1C}">
+                          <a14:useLocalDpi xmlns:a14="http://schemas.microsoft.com/office/drawing/2010/main" val="0"/>
+                        </a:ext>
+                      </a:extLst>
+                    </a:blip>
+                    <a:srcRect/>
+                    <a:stretch>
+                      <a:fillRect/>
+                    </a:stretch>
+                  </pic:blipFill>
+                  <pic:spPr bwMode="auto">
+                    <a:xfrm>
+                      <a:off x="0" y="0"/>
+                      <a:ext cx="5029200" cy="2624328"/>
+                    </a:xfrm>
+                    <a:prstGeom prst="rect">
+                      <a:avLst/>
+                    </a:prstGeom>
+                    <a:noFill/>
+                    <a:ln>
+                      <a:noFill/>
+                    </a:ln>
+                  </pic:spPr>
+                </pic:pic>
+              </a:graphicData>
+            </a:graphic>
+          </wp:inline>
+        </w:drawing>
+      </w:r>
+    </w:p>
+    <w:p>
+      <w:pPr>
+        <w:shd w:val="clear" w:color="auto" w:fill="FFFFFF"/>
+        <w:spacing w:before="120" w:after="120" w:line="240" w:lineRule="auto"/>
+        <w:rPr>
+          <w:rFonts w:ascii="Arial" w:eastAsia="Times New Roman" w:hAnsi="Arial" w:cs="Arial"/>
+          <w:color w:val="526069"/>
+          <w:sz w:val="21"/>
+          <w:szCs w:val="21"/>
+        </w:rPr>
+      </w:pPr>
+      <w:r>
+        <w:rPr>
+          <w:rFonts w:ascii="Arial" w:eastAsia="Times New Roman" w:hAnsi="Arial" w:cs="Arial"/>
+          <w:noProof/>
+          <w:color w:val="526069"/>
+          <w:sz w:val="21"/>
+          <w:szCs w:val="21"/>
+        </w:rPr>
+        <w:drawing>
+          <wp:inline distT="0" distB="0" distL="0" distR="0" wp14:anchorId="4DABF1C8" wp14:editId="3F8F36D0">
+            <wp:extent cx="5029200" cy="2624328"/>
+            <wp:effectExtent l="0" t="0" r="0" b="5080"/>
+            <wp:docPr id="7" name="Picture 7" descr="D:\Downloads\download (3).png"/>
+            <wp:cNvGraphicFramePr>
+              <a:graphicFrameLocks xmlns:a="http://schemas.openxmlformats.org/drawingml/2006/main" noChangeAspect="1"/>
+            </wp:cNvGraphicFramePr>
+            <a:graphic xmlns:a="http://schemas.openxmlformats.org/drawingml/2006/main">
+              <a:graphicData uri="http://schemas.openxmlformats.org/drawingml/2006/picture">
+                <pic:pic xmlns:pic="http://schemas.openxmlformats.org/drawingml/2006/picture">
+                  <pic:nvPicPr>
+                    <pic:cNvPr id="0" name="Picture 4" descr="D:\Downloads\download (3).png"/>
+                    <pic:cNvPicPr>
+                      <a:picLocks noChangeAspect="1" noChangeArrowheads="1"/>
+                    </pic:cNvPicPr>
+                  </pic:nvPicPr>
+                  <pic:blipFill>
+                    <a:blip r:embed="rId26">
+                      <a:extLst>
+                        <a:ext uri="{28A0092B-C50C-407E-A947-70E740481C1C}">
+                          <a14:useLocalDpi xmlns:a14="http://schemas.microsoft.com/office/drawing/2010/main" val="0"/>
+                        </a:ext>
+                      </a:extLst>
+                    </a:blip>
+                    <a:srcRect/>
+                    <a:stretch>
+                      <a:fillRect/>
+                    </a:stretch>
+                  </pic:blipFill>
+                  <pic:spPr bwMode="auto">
+                    <a:xfrm>
+                      <a:off x="0" y="0"/>
+                      <a:ext cx="5029200" cy="2624328"/>
+                    </a:xfrm>
+                    <a:prstGeom prst="rect">
+                      <a:avLst/>
+                    </a:prstGeom>
+                    <a:noFill/>
+                    <a:ln>
+                      <a:noFill/>
+                    </a:ln>
+                  </pic:spPr>
+                </pic:pic>
+              </a:graphicData>
+            </a:graphic>
+          </wp:inline>
+        </w:drawing>
+      </w:r>
+    </w:p>
+    <w:p>
+      <w:pPr>
+        <w:shd w:val="clear" w:color="auto" w:fill="FFFFFF"/>
+        <w:spacing w:before="120" w:after="120" w:line="240" w:lineRule="auto"/>
+        <w:rPr>
+          <w:rFonts w:ascii="Arial" w:eastAsia="Times New Roman" w:hAnsi="Arial" w:cs="Arial"/>
+          <w:color w:val="526069"/>
+          <w:sz w:val="21"/>
+          <w:szCs w:val="21"/>
+        </w:rPr>
+      </w:pPr>
+    </w:p>
+    <w:p>
+      <w:pPr>
+        <w:shd w:val="clear" w:color="auto" w:fill="FFFFFF"/>
+        <w:spacing w:before="120" w:after="120" w:line="240" w:lineRule="auto"/>
+        <w:rPr>
+          <w:rFonts w:ascii="Arial" w:eastAsia="Times New Roman" w:hAnsi="Arial" w:cs="Arial"/>
+          <w:color w:val="526069"/>
+          <w:sz w:val="21"/>
+          <w:szCs w:val="21"/>
+        </w:rPr>
+      </w:pPr>
+    </w:p>
+    <w:p>
+      <w:pPr>
+        <w:shd w:val="clear" w:color="auto" w:fill="FFFFFF"/>
+        <w:spacing w:before="120" w:after="120" w:line="240" w:lineRule="auto"/>
         <w:ind w:firstLine="720"/>
         <w:rPr>
           <w:rFonts w:ascii="Arial" w:eastAsia="Times New Roman" w:hAnsi="Arial" w:cs="Arial"/>
@@ -2713,7 +6895,12 @@
           <w:u w:val="single"/>
         </w:rPr>
       </w:pPr>
-      <w:r>
+    </w:p>
+    <w:p>
+      <w:pPr>
+        <w:shd w:val="clear" w:color="auto" w:fill="FFFFFF"/>
+        <w:spacing w:before="120" w:after="120" w:line="240" w:lineRule="auto"/>
+        <w:ind w:firstLine="720"/>
         <w:rPr>
           <w:rFonts w:ascii="Arial" w:eastAsia="Times New Roman" w:hAnsi="Arial" w:cs="Arial"/>
           <w:color w:val="526069"/>
@@ -2721,61 +6908,13 @@
           <w:szCs w:val="21"/>
           <w:u w:val="single"/>
         </w:rPr>
-        <w:t>RNN</w:t>
-      </w:r>
-    </w:p>
-    <w:p>
-      <w:pPr>
-        <w:shd w:val="clear" w:color="auto" w:fill="FFFFFF"/>
-        <w:spacing w:before="120" w:after="120" w:line="240" w:lineRule="auto"/>
-        <w:rPr>
-          <w:rFonts w:ascii="Arial" w:eastAsia="Times New Roman" w:hAnsi="Arial" w:cs="Arial"/>
-          <w:color w:val="526069"/>
-          <w:sz w:val="21"/>
-          <w:szCs w:val="21"/>
-        </w:rPr>
-      </w:pPr>
-    </w:p>
-    <w:p>
-      <w:pPr>
-        <w:shd w:val="clear" w:color="auto" w:fill="FFFFFF"/>
-        <w:spacing w:before="120" w:after="120" w:line="240" w:lineRule="auto"/>
-        <w:rPr>
-          <w:rFonts w:ascii="Arial" w:eastAsia="Times New Roman" w:hAnsi="Arial" w:cs="Arial"/>
-          <w:color w:val="526069"/>
-          <w:sz w:val="21"/>
-          <w:szCs w:val="21"/>
-        </w:rPr>
-      </w:pPr>
-    </w:p>
-    <w:p>
-      <w:pPr>
-        <w:shd w:val="clear" w:color="auto" w:fill="FFFFFF"/>
-        <w:spacing w:before="120" w:after="120" w:line="240" w:lineRule="auto"/>
-        <w:rPr>
-          <w:rFonts w:ascii="Arial" w:eastAsia="Times New Roman" w:hAnsi="Arial" w:cs="Arial"/>
-          <w:color w:val="526069"/>
-          <w:sz w:val="21"/>
-          <w:szCs w:val="21"/>
-        </w:rPr>
-      </w:pPr>
-    </w:p>
-    <w:p>
-      <w:pPr>
-        <w:shd w:val="clear" w:color="auto" w:fill="FFFFFF"/>
-        <w:spacing w:before="120" w:after="120" w:line="240" w:lineRule="auto"/>
-        <w:rPr>
-          <w:rFonts w:ascii="Arial" w:eastAsia="Times New Roman" w:hAnsi="Arial" w:cs="Arial"/>
-          <w:color w:val="526069"/>
-          <w:sz w:val="21"/>
-          <w:szCs w:val="21"/>
-        </w:rPr>
-      </w:pPr>
-    </w:p>
-    <w:p>
-      <w:pPr>
-        <w:shd w:val="clear" w:color="auto" w:fill="FFFFFF"/>
-        <w:spacing w:before="120" w:after="120" w:line="240" w:lineRule="auto"/>
+      </w:pPr>
+    </w:p>
+    <w:p>
+      <w:pPr>
+        <w:shd w:val="clear" w:color="auto" w:fill="FFFFFF"/>
+        <w:spacing w:before="120" w:after="120" w:line="240" w:lineRule="auto"/>
+        <w:ind w:firstLine="720"/>
         <w:rPr>
           <w:rFonts w:ascii="Arial" w:eastAsia="Times New Roman" w:hAnsi="Arial" w:cs="Arial"/>
           <w:color w:val="526069"/>
@@ -2784,7 +6923,12 @@
           <w:u w:val="single"/>
         </w:rPr>
       </w:pPr>
-      <w:r>
+    </w:p>
+    <w:p>
+      <w:pPr>
+        <w:shd w:val="clear" w:color="auto" w:fill="FFFFFF"/>
+        <w:spacing w:before="120" w:after="120" w:line="240" w:lineRule="auto"/>
+        <w:ind w:firstLine="720"/>
         <w:rPr>
           <w:rFonts w:ascii="Arial" w:eastAsia="Times New Roman" w:hAnsi="Arial" w:cs="Arial"/>
           <w:color w:val="526069"/>
@@ -2792,6 +6936,466 @@
           <w:szCs w:val="21"/>
           <w:u w:val="single"/>
         </w:rPr>
+      </w:pPr>
+    </w:p>
+    <w:p>
+      <w:pPr>
+        <w:shd w:val="clear" w:color="auto" w:fill="FFFFFF"/>
+        <w:spacing w:before="120" w:after="120" w:line="240" w:lineRule="auto"/>
+        <w:ind w:firstLine="720"/>
+        <w:rPr>
+          <w:rFonts w:ascii="Arial" w:eastAsia="Times New Roman" w:hAnsi="Arial" w:cs="Arial"/>
+          <w:color w:val="526069"/>
+          <w:sz w:val="21"/>
+          <w:szCs w:val="21"/>
+          <w:u w:val="single"/>
+        </w:rPr>
+      </w:pPr>
+    </w:p>
+    <w:p>
+      <w:pPr>
+        <w:shd w:val="clear" w:color="auto" w:fill="FFFFFF"/>
+        <w:spacing w:before="120" w:after="120" w:line="240" w:lineRule="auto"/>
+        <w:ind w:firstLine="720"/>
+        <w:rPr>
+          <w:rFonts w:ascii="Arial" w:eastAsia="Times New Roman" w:hAnsi="Arial" w:cs="Arial"/>
+          <w:color w:val="526069"/>
+          <w:sz w:val="21"/>
+          <w:szCs w:val="21"/>
+          <w:u w:val="single"/>
+        </w:rPr>
+      </w:pPr>
+    </w:p>
+    <w:p>
+      <w:pPr>
+        <w:shd w:val="clear" w:color="auto" w:fill="FFFFFF"/>
+        <w:spacing w:before="120" w:after="120" w:line="240" w:lineRule="auto"/>
+        <w:ind w:firstLine="720"/>
+        <w:rPr>
+          <w:rFonts w:ascii="Arial" w:eastAsia="Times New Roman" w:hAnsi="Arial" w:cs="Arial"/>
+          <w:color w:val="526069"/>
+          <w:sz w:val="21"/>
+          <w:szCs w:val="21"/>
+          <w:u w:val="single"/>
+        </w:rPr>
+      </w:pPr>
+    </w:p>
+    <w:p>
+      <w:pPr>
+        <w:shd w:val="clear" w:color="auto" w:fill="FFFFFF"/>
+        <w:spacing w:before="120" w:after="120" w:line="240" w:lineRule="auto"/>
+        <w:ind w:firstLine="720"/>
+        <w:rPr>
+          <w:rFonts w:ascii="Arial" w:eastAsia="Times New Roman" w:hAnsi="Arial" w:cs="Arial"/>
+          <w:color w:val="526069"/>
+          <w:sz w:val="21"/>
+          <w:szCs w:val="21"/>
+          <w:u w:val="single"/>
+        </w:rPr>
+      </w:pPr>
+    </w:p>
+    <w:p>
+      <w:pPr>
+        <w:shd w:val="clear" w:color="auto" w:fill="FFFFFF"/>
+        <w:spacing w:before="120" w:after="120" w:line="240" w:lineRule="auto"/>
+        <w:ind w:firstLine="720"/>
+        <w:rPr>
+          <w:rFonts w:ascii="Arial" w:eastAsia="Times New Roman" w:hAnsi="Arial" w:cs="Arial"/>
+          <w:color w:val="526069"/>
+          <w:sz w:val="21"/>
+          <w:szCs w:val="21"/>
+          <w:u w:val="single"/>
+        </w:rPr>
+      </w:pPr>
+    </w:p>
+    <w:p>
+      <w:pPr>
+        <w:shd w:val="clear" w:color="auto" w:fill="FFFFFF"/>
+        <w:spacing w:before="120" w:after="120" w:line="240" w:lineRule="auto"/>
+        <w:ind w:firstLine="720"/>
+        <w:rPr>
+          <w:rFonts w:ascii="Arial" w:eastAsia="Times New Roman" w:hAnsi="Arial" w:cs="Arial"/>
+          <w:color w:val="526069"/>
+          <w:sz w:val="21"/>
+          <w:szCs w:val="21"/>
+          <w:u w:val="single"/>
+        </w:rPr>
+      </w:pPr>
+    </w:p>
+    <w:p>
+      <w:pPr>
+        <w:shd w:val="clear" w:color="auto" w:fill="FFFFFF"/>
+        <w:spacing w:before="120" w:after="120" w:line="240" w:lineRule="auto"/>
+        <w:ind w:firstLine="720"/>
+        <w:rPr>
+          <w:rFonts w:ascii="Arial" w:eastAsia="Times New Roman" w:hAnsi="Arial" w:cs="Arial"/>
+          <w:color w:val="526069"/>
+          <w:sz w:val="21"/>
+          <w:szCs w:val="21"/>
+          <w:u w:val="single"/>
+        </w:rPr>
+      </w:pPr>
+    </w:p>
+    <w:p>
+      <w:pPr>
+        <w:shd w:val="clear" w:color="auto" w:fill="FFFFFF"/>
+        <w:spacing w:before="120" w:after="120" w:line="240" w:lineRule="auto"/>
+        <w:ind w:firstLine="720"/>
+        <w:rPr>
+          <w:rFonts w:ascii="Arial" w:eastAsia="Times New Roman" w:hAnsi="Arial" w:cs="Arial"/>
+          <w:color w:val="526069"/>
+          <w:sz w:val="21"/>
+          <w:szCs w:val="21"/>
+          <w:u w:val="single"/>
+        </w:rPr>
+      </w:pPr>
+    </w:p>
+    <w:p>
+      <w:pPr>
+        <w:shd w:val="clear" w:color="auto" w:fill="FFFFFF"/>
+        <w:spacing w:before="120" w:after="120" w:line="240" w:lineRule="auto"/>
+        <w:ind w:firstLine="720"/>
+        <w:jc w:val="center"/>
+        <w:rPr>
+          <w:rFonts w:ascii="Arial" w:eastAsia="Times New Roman" w:hAnsi="Arial" w:cs="Arial"/>
+          <w:color w:val="526069"/>
+          <w:sz w:val="21"/>
+          <w:szCs w:val="21"/>
+          <w:u w:val="single"/>
+        </w:rPr>
+      </w:pPr>
+      <w:r>
+        <w:rPr>
+          <w:rFonts w:ascii="Arial" w:eastAsia="Times New Roman" w:hAnsi="Arial" w:cs="Arial"/>
+          <w:color w:val="526069"/>
+          <w:sz w:val="21"/>
+          <w:szCs w:val="21"/>
+          <w:u w:val="single"/>
+        </w:rPr>
+        <w:t>The final results of the CNN are:</w:t>
+      </w:r>
+    </w:p>
+    <w:p>
+      <w:pPr>
+        <w:shd w:val="clear" w:color="auto" w:fill="FFFFFF"/>
+        <w:spacing w:before="120" w:after="120" w:line="240" w:lineRule="auto"/>
+        <w:ind w:firstLine="720"/>
+        <w:jc w:val="center"/>
+        <w:rPr>
+          <w:rFonts w:ascii="Arial" w:eastAsia="Times New Roman" w:hAnsi="Arial" w:cs="Arial"/>
+          <w:color w:val="526069"/>
+          <w:sz w:val="21"/>
+          <w:szCs w:val="21"/>
+        </w:rPr>
+      </w:pPr>
+      <w:r>
+        <w:rPr>
+          <w:rFonts w:ascii="Arial" w:eastAsia="Times New Roman" w:hAnsi="Arial" w:cs="Arial"/>
+          <w:color w:val="526069"/>
+          <w:sz w:val="21"/>
+          <w:szCs w:val="21"/>
+        </w:rPr>
+        <w:t>% Validation accuracy</w:t>
+      </w:r>
+      <w:r>
+        <w:rPr>
+          <w:rFonts w:ascii="Arial" w:eastAsia="Times New Roman" w:hAnsi="Arial" w:cs="Arial"/>
+          <w:color w:val="526069"/>
+          <w:sz w:val="21"/>
+          <w:szCs w:val="21"/>
+        </w:rPr>
+        <w:t>: 9</w:t>
+      </w:r>
+      <w:r>
+        <w:rPr>
+          <w:rFonts w:ascii="Arial" w:eastAsia="Times New Roman" w:hAnsi="Arial" w:cs="Arial"/>
+          <w:color w:val="526069"/>
+          <w:sz w:val="21"/>
+          <w:szCs w:val="21"/>
+        </w:rPr>
+        <w:t>5%</w:t>
+      </w:r>
+    </w:p>
+    <w:p>
+      <w:pPr>
+        <w:shd w:val="clear" w:color="auto" w:fill="FFFFFF"/>
+        <w:spacing w:before="120" w:after="120" w:line="240" w:lineRule="auto"/>
+        <w:ind w:firstLine="720"/>
+        <w:jc w:val="center"/>
+        <w:rPr>
+          <w:rFonts w:ascii="Arial" w:eastAsia="Times New Roman" w:hAnsi="Arial" w:cs="Arial"/>
+          <w:color w:val="526069"/>
+          <w:sz w:val="21"/>
+          <w:szCs w:val="21"/>
+        </w:rPr>
+      </w:pPr>
+      <w:r>
+        <w:rPr>
+          <w:rFonts w:ascii="Arial" w:eastAsia="Times New Roman" w:hAnsi="Arial" w:cs="Arial"/>
+          <w:color w:val="526069"/>
+          <w:sz w:val="21"/>
+          <w:szCs w:val="21"/>
+        </w:rPr>
+        <w:t>MSE Loss</w:t>
+      </w:r>
+      <w:r>
+        <w:rPr>
+          <w:rFonts w:ascii="Arial" w:eastAsia="Times New Roman" w:hAnsi="Arial" w:cs="Arial"/>
+          <w:color w:val="526069"/>
+          <w:sz w:val="21"/>
+          <w:szCs w:val="21"/>
+        </w:rPr>
+        <w:t xml:space="preserve">: </w:t>
+      </w:r>
+      <w:r>
+        <w:rPr>
+          <w:rFonts w:ascii="Arial" w:eastAsia="Times New Roman" w:hAnsi="Arial" w:cs="Arial"/>
+          <w:color w:val="526069"/>
+          <w:sz w:val="21"/>
+          <w:szCs w:val="21"/>
+        </w:rPr>
+        <w:t>0.04</w:t>
+      </w:r>
+    </w:p>
+    <w:p>
+      <w:pPr>
+        <w:shd w:val="clear" w:color="auto" w:fill="FFFFFF"/>
+        <w:spacing w:before="120" w:after="120" w:line="240" w:lineRule="auto"/>
+        <w:ind w:firstLine="720"/>
+        <w:jc w:val="center"/>
+        <w:rPr>
+          <w:rFonts w:ascii="Arial" w:eastAsia="Times New Roman" w:hAnsi="Arial" w:cs="Arial"/>
+          <w:color w:val="526069"/>
+          <w:sz w:val="21"/>
+          <w:szCs w:val="21"/>
+        </w:rPr>
+      </w:pPr>
+      <w:r>
+        <w:rPr>
+          <w:rFonts w:ascii="Arial" w:eastAsia="Times New Roman" w:hAnsi="Arial" w:cs="Arial"/>
+          <w:noProof/>
+          <w:color w:val="526069"/>
+          <w:sz w:val="21"/>
+          <w:szCs w:val="21"/>
+        </w:rPr>
+        <w:drawing>
+          <wp:inline distT="0" distB="0" distL="0" distR="0" wp14:anchorId="32EC927E" wp14:editId="7436AEB6">
+            <wp:extent cx="5029200" cy="2624328"/>
+            <wp:effectExtent l="0" t="0" r="0" b="5080"/>
+            <wp:docPr id="14" name="Picture 14" descr="D:\Downloads\download (4).png"/>
+            <wp:cNvGraphicFramePr>
+              <a:graphicFrameLocks xmlns:a="http://schemas.openxmlformats.org/drawingml/2006/main" noChangeAspect="1"/>
+            </wp:cNvGraphicFramePr>
+            <a:graphic xmlns:a="http://schemas.openxmlformats.org/drawingml/2006/main">
+              <a:graphicData uri="http://schemas.openxmlformats.org/drawingml/2006/picture">
+                <pic:pic xmlns:pic="http://schemas.openxmlformats.org/drawingml/2006/picture">
+                  <pic:nvPicPr>
+                    <pic:cNvPr id="0" name="Picture 5" descr="D:\Downloads\download (4).png"/>
+                    <pic:cNvPicPr>
+                      <a:picLocks noChangeAspect="1" noChangeArrowheads="1"/>
+                    </pic:cNvPicPr>
+                  </pic:nvPicPr>
+                  <pic:blipFill>
+                    <a:blip r:embed="rId27" cstate="print">
+                      <a:extLst>
+                        <a:ext uri="{28A0092B-C50C-407E-A947-70E740481C1C}">
+                          <a14:useLocalDpi xmlns:a14="http://schemas.microsoft.com/office/drawing/2010/main" val="0"/>
+                        </a:ext>
+                      </a:extLst>
+                    </a:blip>
+                    <a:srcRect/>
+                    <a:stretch>
+                      <a:fillRect/>
+                    </a:stretch>
+                  </pic:blipFill>
+                  <pic:spPr bwMode="auto">
+                    <a:xfrm>
+                      <a:off x="0" y="0"/>
+                      <a:ext cx="5029200" cy="2624328"/>
+                    </a:xfrm>
+                    <a:prstGeom prst="rect">
+                      <a:avLst/>
+                    </a:prstGeom>
+                    <a:noFill/>
+                    <a:ln>
+                      <a:noFill/>
+                    </a:ln>
+                  </pic:spPr>
+                </pic:pic>
+              </a:graphicData>
+            </a:graphic>
+          </wp:inline>
+        </w:drawing>
+      </w:r>
+    </w:p>
+    <w:p>
+      <w:pPr>
+        <w:shd w:val="clear" w:color="auto" w:fill="FFFFFF"/>
+        <w:spacing w:before="120" w:after="120" w:line="240" w:lineRule="auto"/>
+        <w:ind w:firstLine="720"/>
+        <w:jc w:val="center"/>
+        <w:rPr>
+          <w:rFonts w:ascii="Arial" w:eastAsia="Times New Roman" w:hAnsi="Arial" w:cs="Arial"/>
+          <w:color w:val="526069"/>
+          <w:sz w:val="21"/>
+          <w:szCs w:val="21"/>
+        </w:rPr>
+      </w:pPr>
+      <w:r>
+        <w:rPr>
+          <w:rFonts w:ascii="Arial" w:eastAsia="Times New Roman" w:hAnsi="Arial" w:cs="Arial"/>
+          <w:noProof/>
+          <w:color w:val="526069"/>
+          <w:sz w:val="21"/>
+          <w:szCs w:val="21"/>
+        </w:rPr>
+        <w:drawing>
+          <wp:inline distT="0" distB="0" distL="0" distR="0" wp14:anchorId="4FCF6040" wp14:editId="70D9848F">
+            <wp:extent cx="5029200" cy="2624328"/>
+            <wp:effectExtent l="0" t="0" r="0" b="5080"/>
+            <wp:docPr id="15" name="Picture 15" descr="D:\Downloads\download (5).png"/>
+            <wp:cNvGraphicFramePr>
+              <a:graphicFrameLocks xmlns:a="http://schemas.openxmlformats.org/drawingml/2006/main" noChangeAspect="1"/>
+            </wp:cNvGraphicFramePr>
+            <a:graphic xmlns:a="http://schemas.openxmlformats.org/drawingml/2006/main">
+              <a:graphicData uri="http://schemas.openxmlformats.org/drawingml/2006/picture">
+                <pic:pic xmlns:pic="http://schemas.openxmlformats.org/drawingml/2006/picture">
+                  <pic:nvPicPr>
+                    <pic:cNvPr id="0" name="Picture 6" descr="D:\Downloads\download (5).png"/>
+                    <pic:cNvPicPr>
+                      <a:picLocks noChangeAspect="1" noChangeArrowheads="1"/>
+                    </pic:cNvPicPr>
+                  </pic:nvPicPr>
+                  <pic:blipFill>
+                    <a:blip r:embed="rId28" cstate="print">
+                      <a:extLst>
+                        <a:ext uri="{28A0092B-C50C-407E-A947-70E740481C1C}">
+                          <a14:useLocalDpi xmlns:a14="http://schemas.microsoft.com/office/drawing/2010/main" val="0"/>
+                        </a:ext>
+                      </a:extLst>
+                    </a:blip>
+                    <a:srcRect/>
+                    <a:stretch>
+                      <a:fillRect/>
+                    </a:stretch>
+                  </pic:blipFill>
+                  <pic:spPr bwMode="auto">
+                    <a:xfrm>
+                      <a:off x="0" y="0"/>
+                      <a:ext cx="5029200" cy="2624328"/>
+                    </a:xfrm>
+                    <a:prstGeom prst="rect">
+                      <a:avLst/>
+                    </a:prstGeom>
+                    <a:noFill/>
+                    <a:ln>
+                      <a:noFill/>
+                    </a:ln>
+                  </pic:spPr>
+                </pic:pic>
+              </a:graphicData>
+            </a:graphic>
+          </wp:inline>
+        </w:drawing>
+      </w:r>
+    </w:p>
+    <w:p>
+      <w:pPr>
+        <w:shd w:val="clear" w:color="auto" w:fill="FFFFFF"/>
+        <w:spacing w:before="120" w:after="120" w:line="240" w:lineRule="auto"/>
+        <w:ind w:firstLine="720"/>
+        <w:rPr>
+          <w:rFonts w:ascii="Arial" w:eastAsia="Times New Roman" w:hAnsi="Arial" w:cs="Arial"/>
+          <w:color w:val="526069"/>
+          <w:sz w:val="21"/>
+          <w:szCs w:val="21"/>
+          <w:u w:val="single"/>
+        </w:rPr>
+      </w:pPr>
+    </w:p>
+    <w:p>
+      <w:pPr>
+        <w:shd w:val="clear" w:color="auto" w:fill="FFFFFF"/>
+        <w:spacing w:before="120" w:after="120" w:line="240" w:lineRule="auto"/>
+        <w:ind w:firstLine="720"/>
+        <w:rPr>
+          <w:rFonts w:ascii="Arial" w:eastAsia="Times New Roman" w:hAnsi="Arial" w:cs="Arial"/>
+          <w:color w:val="526069"/>
+          <w:sz w:val="21"/>
+          <w:szCs w:val="21"/>
+          <w:u w:val="single"/>
+        </w:rPr>
+      </w:pPr>
+    </w:p>
+    <w:p>
+      <w:pPr>
+        <w:shd w:val="clear" w:color="auto" w:fill="FFFFFF"/>
+        <w:spacing w:before="120" w:after="120" w:line="240" w:lineRule="auto"/>
+        <w:rPr>
+          <w:rFonts w:ascii="Arial" w:eastAsia="Times New Roman" w:hAnsi="Arial" w:cs="Arial"/>
+          <w:color w:val="526069"/>
+          <w:sz w:val="21"/>
+          <w:szCs w:val="21"/>
+        </w:rPr>
+      </w:pPr>
+    </w:p>
+    <w:p>
+      <w:pPr>
+        <w:shd w:val="clear" w:color="auto" w:fill="FFFFFF"/>
+        <w:spacing w:before="120" w:after="120" w:line="240" w:lineRule="auto"/>
+        <w:rPr>
+          <w:rFonts w:ascii="Arial" w:eastAsia="Times New Roman" w:hAnsi="Arial" w:cs="Arial"/>
+          <w:color w:val="526069"/>
+          <w:sz w:val="21"/>
+          <w:szCs w:val="21"/>
+        </w:rPr>
+      </w:pPr>
+    </w:p>
+    <w:p>
+      <w:pPr>
+        <w:shd w:val="clear" w:color="auto" w:fill="FFFFFF"/>
+        <w:spacing w:before="120" w:after="120" w:line="240" w:lineRule="auto"/>
+        <w:rPr>
+          <w:rFonts w:ascii="Arial" w:eastAsia="Times New Roman" w:hAnsi="Arial" w:cs="Arial"/>
+          <w:color w:val="526069"/>
+          <w:sz w:val="21"/>
+          <w:szCs w:val="21"/>
+        </w:rPr>
+      </w:pPr>
+    </w:p>
+    <w:p>
+      <w:pPr>
+        <w:shd w:val="clear" w:color="auto" w:fill="FFFFFF"/>
+        <w:spacing w:before="120" w:after="120" w:line="240" w:lineRule="auto"/>
+        <w:rPr>
+          <w:rFonts w:ascii="Arial" w:eastAsia="Times New Roman" w:hAnsi="Arial" w:cs="Arial"/>
+          <w:b/>
+          <w:color w:val="526069"/>
+          <w:sz w:val="21"/>
+          <w:szCs w:val="21"/>
+        </w:rPr>
+      </w:pPr>
+    </w:p>
+    <w:p>
+      <w:pPr>
+        <w:shd w:val="clear" w:color="auto" w:fill="FFFFFF"/>
+        <w:spacing w:before="120" w:after="120" w:line="240" w:lineRule="auto"/>
+        <w:rPr>
+          <w:rFonts w:ascii="Arial" w:eastAsia="Times New Roman" w:hAnsi="Arial" w:cs="Arial"/>
+          <w:b/>
+          <w:color w:val="526069"/>
+          <w:sz w:val="21"/>
+          <w:szCs w:val="21"/>
+        </w:rPr>
+      </w:pPr>
+      <w:r>
+        <w:rPr>
+          <w:rFonts w:ascii="Arial" w:eastAsia="Times New Roman" w:hAnsi="Arial" w:cs="Arial"/>
+          <w:b/>
+          <w:color w:val="526069"/>
+          <w:sz w:val="21"/>
+          <w:szCs w:val="21"/>
+        </w:rPr>
         <w:t>Summary</w:t>
       </w:r>
     </w:p>
@@ -2801,6 +7405,240 @@
         <w:spacing w:before="120" w:after="120" w:line="240" w:lineRule="auto"/>
         <w:rPr>
           <w:rFonts w:ascii="Arial" w:eastAsia="Times New Roman" w:hAnsi="Arial" w:cs="Arial"/>
+          <w:color w:val="FF0000"/>
+          <w:sz w:val="21"/>
+          <w:szCs w:val="21"/>
+        </w:rPr>
+      </w:pPr>
+      <w:r>
+        <w:rPr>
+          <w:rFonts w:ascii="Arial" w:eastAsia="Times New Roman" w:hAnsi="Arial" w:cs="Arial"/>
+          <w:color w:val="526069"/>
+          <w:sz w:val="21"/>
+          <w:szCs w:val="21"/>
+        </w:rPr>
+        <w:t xml:space="preserve">The baseline RNN/LSTM model had similar accuracy to the CNN model, both nearly 95%.  The recall comparison were…. </w:t>
+      </w:r>
+      <w:r>
+        <w:rPr>
+          <w:rFonts w:ascii="Arial" w:eastAsia="Times New Roman" w:hAnsi="Arial" w:cs="Arial"/>
+          <w:color w:val="FF0000"/>
+          <w:sz w:val="21"/>
+          <w:szCs w:val="21"/>
+        </w:rPr>
+        <w:t>Need to get recall score of CNN model</w:t>
+      </w:r>
+    </w:p>
+    <w:p>
+      <w:pPr>
+        <w:shd w:val="clear" w:color="auto" w:fill="FFFFFF"/>
+        <w:spacing w:before="120" w:after="120" w:line="240" w:lineRule="auto"/>
+        <w:rPr>
+          <w:rFonts w:ascii="Arial" w:eastAsia="Times New Roman" w:hAnsi="Arial" w:cs="Arial"/>
+          <w:color w:val="526069"/>
+          <w:sz w:val="21"/>
+          <w:szCs w:val="21"/>
+        </w:rPr>
+      </w:pPr>
+      <w:r>
+        <w:rPr>
+          <w:rFonts w:ascii="Arial" w:eastAsia="Times New Roman" w:hAnsi="Arial" w:cs="Arial"/>
+          <w:color w:val="526069"/>
+          <w:sz w:val="21"/>
+          <w:szCs w:val="21"/>
+        </w:rPr>
+        <w:t>The original authors of the study outperformed our results with accuracy of 99%.</w:t>
+      </w:r>
+      <w:r>
+        <w:rPr>
+          <w:rFonts w:ascii="Arial" w:eastAsia="Times New Roman" w:hAnsi="Arial" w:cs="Arial"/>
+          <w:color w:val="526069"/>
+          <w:sz w:val="21"/>
+          <w:szCs w:val="21"/>
+        </w:rPr>
+        <w:t>..</w:t>
+      </w:r>
+    </w:p>
+    <w:p>
+      <w:pPr>
+        <w:shd w:val="clear" w:color="auto" w:fill="FFFFFF"/>
+        <w:spacing w:before="120" w:after="120" w:line="240" w:lineRule="auto"/>
+        <w:rPr>
+          <w:rFonts w:ascii="Arial" w:eastAsia="Times New Roman" w:hAnsi="Arial" w:cs="Arial"/>
+          <w:color w:val="526069"/>
+          <w:sz w:val="21"/>
+          <w:szCs w:val="21"/>
+        </w:rPr>
+      </w:pPr>
+      <w:r>
+        <w:rPr>
+          <w:rFonts w:ascii="Arial" w:eastAsia="Times New Roman" w:hAnsi="Arial" w:cs="Arial"/>
+          <w:color w:val="526069"/>
+          <w:sz w:val="21"/>
+          <w:szCs w:val="21"/>
+        </w:rPr>
+        <w:t>The two techniques we tried to improve recall performance with RNN model had mixed results.  The data augmentation technique helped in</w:t>
+      </w:r>
+      <w:r>
+        <w:rPr>
+          <w:rFonts w:ascii="Arial" w:eastAsia="Times New Roman" w:hAnsi="Arial" w:cs="Arial"/>
+          <w:color w:val="526069"/>
+          <w:sz w:val="21"/>
+          <w:szCs w:val="21"/>
+        </w:rPr>
+        <w:t xml:space="preserve"> classification of</w:t>
+      </w:r>
+      <w:r>
+        <w:rPr>
+          <w:rFonts w:ascii="Arial" w:eastAsia="Times New Roman" w:hAnsi="Arial" w:cs="Arial"/>
+          <w:color w:val="526069"/>
+          <w:sz w:val="21"/>
+          <w:szCs w:val="21"/>
+        </w:rPr>
+        <w:t xml:space="preserve"> category one and boosted</w:t>
+      </w:r>
+      <w:r>
+        <w:rPr>
+          <w:rFonts w:ascii="Arial" w:eastAsia="Times New Roman" w:hAnsi="Arial" w:cs="Arial"/>
+          <w:color w:val="526069"/>
+          <w:sz w:val="21"/>
+          <w:szCs w:val="21"/>
+        </w:rPr>
+        <w:t xml:space="preserve"> its</w:t>
+      </w:r>
+      <w:r>
+        <w:rPr>
+          <w:rFonts w:ascii="Arial" w:eastAsia="Times New Roman" w:hAnsi="Arial" w:cs="Arial"/>
+          <w:color w:val="526069"/>
+          <w:sz w:val="21"/>
+          <w:szCs w:val="21"/>
+        </w:rPr>
+        <w:t xml:space="preserve"> recall </w:t>
+      </w:r>
+      <w:r>
+        <w:rPr>
+          <w:rFonts w:ascii="Arial" w:eastAsia="Times New Roman" w:hAnsi="Arial" w:cs="Arial"/>
+          <w:color w:val="526069"/>
+          <w:sz w:val="21"/>
+          <w:szCs w:val="21"/>
+        </w:rPr>
+        <w:t>score by 160% but at a cost to the</w:t>
+      </w:r>
+      <w:r>
+        <w:rPr>
+          <w:rFonts w:ascii="Arial" w:eastAsia="Times New Roman" w:hAnsi="Arial" w:cs="Arial"/>
+          <w:color w:val="526069"/>
+          <w:sz w:val="21"/>
+          <w:szCs w:val="21"/>
+        </w:rPr>
+        <w:t xml:space="preserve"> scores of the other categories.  However, </w:t>
+      </w:r>
+      <w:r>
+        <w:rPr>
+          <w:rFonts w:ascii="Arial" w:eastAsia="Times New Roman" w:hAnsi="Arial" w:cs="Arial"/>
+          <w:color w:val="526069"/>
+          <w:sz w:val="21"/>
+          <w:szCs w:val="21"/>
+        </w:rPr>
+        <w:t xml:space="preserve">with additional optimization and architecture changes this could be improved.  </w:t>
+      </w:r>
+      <w:r>
+        <w:rPr>
+          <w:rFonts w:ascii="Arial" w:eastAsia="Times New Roman" w:hAnsi="Arial" w:cs="Arial"/>
+          <w:color w:val="526069"/>
+          <w:sz w:val="21"/>
+          <w:szCs w:val="21"/>
+        </w:rPr>
+        <w:t xml:space="preserve">Additionally, the percent noise injected in the data during the augmentation process could also be influential.  In this study it remained constant at 6%.   </w:t>
+      </w:r>
+    </w:p>
+    <w:p>
+      <w:pPr>
+        <w:shd w:val="clear" w:color="auto" w:fill="FFFFFF"/>
+        <w:spacing w:before="120" w:after="120" w:line="240" w:lineRule="auto"/>
+        <w:rPr>
+          <w:rFonts w:ascii="Arial" w:eastAsia="Times New Roman" w:hAnsi="Arial" w:cs="Arial"/>
+          <w:color w:val="526069"/>
+          <w:sz w:val="21"/>
+          <w:szCs w:val="21"/>
+        </w:rPr>
+      </w:pPr>
+      <w:r>
+        <w:rPr>
+          <w:rFonts w:ascii="Arial" w:eastAsia="Times New Roman" w:hAnsi="Arial" w:cs="Arial"/>
+          <w:color w:val="526069"/>
+          <w:sz w:val="21"/>
+          <w:szCs w:val="21"/>
+        </w:rPr>
+        <w:t xml:space="preserve">The second technique using two stage architecture had less promising results.  The model never achieved an accuacy greater than 93% and it not improve in any of the recall scores.  It is hypothesized that the first stage did not do well enough classifying normal or not normal </w:t>
+      </w:r>
+      <w:r>
+        <w:rPr>
+          <w:rFonts w:ascii="Arial" w:eastAsia="Times New Roman" w:hAnsi="Arial" w:cs="Arial"/>
+          <w:color w:val="526069"/>
+          <w:sz w:val="21"/>
+          <w:szCs w:val="21"/>
+        </w:rPr>
+        <w:t xml:space="preserve">samples </w:t>
+      </w:r>
+      <w:r>
+        <w:rPr>
+          <w:rFonts w:ascii="Arial" w:eastAsia="Times New Roman" w:hAnsi="Arial" w:cs="Arial"/>
+          <w:color w:val="526069"/>
+          <w:sz w:val="21"/>
+          <w:szCs w:val="21"/>
+        </w:rPr>
+        <w:t xml:space="preserve">and that these errors carried over to the second stage.   </w:t>
+      </w:r>
+      <w:r>
+        <w:rPr>
+          <w:rFonts w:ascii="Arial" w:eastAsia="Times New Roman" w:hAnsi="Arial" w:cs="Arial"/>
+          <w:color w:val="526069"/>
+          <w:sz w:val="21"/>
+          <w:szCs w:val="21"/>
+        </w:rPr>
+        <w:t xml:space="preserve">The model used in this study was purposely designed to be simple to get results quickly, but perhaps more flexibility is needed to improve performance.  </w:t>
+      </w:r>
+    </w:p>
+    <w:p>
+      <w:pPr>
+        <w:shd w:val="clear" w:color="auto" w:fill="FFFFFF"/>
+        <w:spacing w:before="120" w:after="120" w:line="240" w:lineRule="auto"/>
+        <w:rPr>
+          <w:rFonts w:ascii="Arial" w:eastAsia="Times New Roman" w:hAnsi="Arial" w:cs="Arial"/>
+          <w:color w:val="526069"/>
+          <w:sz w:val="21"/>
+          <w:szCs w:val="21"/>
+        </w:rPr>
+      </w:pPr>
+    </w:p>
+    <w:p>
+      <w:pPr>
+        <w:shd w:val="clear" w:color="auto" w:fill="FFFFFF"/>
+        <w:spacing w:before="120" w:after="120" w:line="240" w:lineRule="auto"/>
+        <w:rPr>
+          <w:rFonts w:ascii="Arial" w:eastAsia="Times New Roman" w:hAnsi="Arial" w:cs="Arial"/>
+          <w:color w:val="526069"/>
+          <w:sz w:val="21"/>
+          <w:szCs w:val="21"/>
+        </w:rPr>
+      </w:pPr>
+      <w:r>
+        <w:rPr>
+          <w:rFonts w:ascii="Arial" w:eastAsia="Times New Roman" w:hAnsi="Arial" w:cs="Arial"/>
+          <w:color w:val="526069"/>
+          <w:sz w:val="21"/>
+          <w:szCs w:val="21"/>
+        </w:rPr>
+        <w:t xml:space="preserve">  </w:t>
+      </w:r>
+    </w:p>
+    <w:p>
+      <w:pPr>
+        <w:shd w:val="clear" w:color="auto" w:fill="FFFFFF"/>
+        <w:spacing w:before="120" w:after="120" w:line="240" w:lineRule="auto"/>
+        <w:rPr>
+          <w:rFonts w:ascii="Arial" w:eastAsia="Times New Roman" w:hAnsi="Arial" w:cs="Arial"/>
           <w:color w:val="526069"/>
           <w:sz w:val="21"/>
           <w:szCs w:val="21"/>
@@ -2814,210 +7652,160 @@
         <w:spacing w:before="120" w:after="120" w:line="240" w:lineRule="auto"/>
         <w:rPr>
           <w:rFonts w:ascii="Arial" w:eastAsia="Times New Roman" w:hAnsi="Arial" w:cs="Arial"/>
+          <w:b/>
+          <w:color w:val="526069"/>
+          <w:sz w:val="21"/>
+          <w:szCs w:val="21"/>
+        </w:rPr>
+      </w:pPr>
+      <w:r>
+        <w:rPr>
+          <w:rFonts w:ascii="Arial" w:eastAsia="Times New Roman" w:hAnsi="Arial" w:cs="Arial"/>
+          <w:b/>
+          <w:color w:val="526069"/>
+          <w:sz w:val="21"/>
+          <w:szCs w:val="21"/>
+        </w:rPr>
+        <w:t>Video link</w:t>
+      </w:r>
+    </w:p>
+    <w:p>
+      <w:pPr>
+        <w:shd w:val="clear" w:color="auto" w:fill="FFFFFF"/>
+        <w:spacing w:before="120" w:after="120" w:line="240" w:lineRule="auto"/>
+        <w:rPr>
+          <w:rFonts w:ascii="Arial" w:eastAsia="Times New Roman" w:hAnsi="Arial" w:cs="Arial"/>
           <w:color w:val="526069"/>
           <w:sz w:val="21"/>
           <w:szCs w:val="21"/>
           <w:u w:val="single"/>
         </w:rPr>
       </w:pPr>
-      <w:r>
-        <w:rPr>
-          <w:rFonts w:ascii="Arial" w:eastAsia="Times New Roman" w:hAnsi="Arial" w:cs="Arial"/>
-          <w:color w:val="526069"/>
-          <w:sz w:val="21"/>
-          <w:szCs w:val="21"/>
-          <w:u w:val="single"/>
-        </w:rPr>
-        <w:t>Video link</w:t>
-      </w:r>
-    </w:p>
-    <w:p>
-      <w:pPr>
-        <w:shd w:val="clear" w:color="auto" w:fill="FFFFFF"/>
-        <w:spacing w:before="120" w:after="120" w:line="240" w:lineRule="auto"/>
-        <w:rPr>
-          <w:rFonts w:ascii="Arial" w:eastAsia="Times New Roman" w:hAnsi="Arial" w:cs="Arial"/>
-          <w:color w:val="526069"/>
-          <w:sz w:val="21"/>
-          <w:szCs w:val="21"/>
-          <w:u w:val="single"/>
-        </w:rPr>
-      </w:pPr>
-    </w:p>
-    <w:p>
-      <w:pPr>
-        <w:shd w:val="clear" w:color="auto" w:fill="FFFFFF"/>
-        <w:spacing w:before="120" w:after="120" w:line="240" w:lineRule="auto"/>
-        <w:rPr>
-          <w:rFonts w:ascii="Arial" w:eastAsia="Times New Roman" w:hAnsi="Arial" w:cs="Arial"/>
-          <w:color w:val="526069"/>
-          <w:sz w:val="21"/>
-          <w:szCs w:val="21"/>
-        </w:rPr>
-      </w:pPr>
-    </w:p>
-    <w:p>
-      <w:pPr>
-        <w:shd w:val="clear" w:color="auto" w:fill="FFFFFF"/>
-        <w:spacing w:before="120" w:after="120" w:line="240" w:lineRule="auto"/>
-        <w:rPr>
-          <w:rFonts w:ascii="Arial" w:eastAsia="Times New Roman" w:hAnsi="Arial" w:cs="Arial"/>
-          <w:color w:val="526069"/>
-          <w:sz w:val="21"/>
-          <w:szCs w:val="21"/>
-        </w:rPr>
-      </w:pPr>
-    </w:p>
-    <w:p>
-      <w:pPr>
-        <w:shd w:val="clear" w:color="auto" w:fill="FFFFFF"/>
-        <w:spacing w:before="120" w:after="120" w:line="240" w:lineRule="auto"/>
-        <w:rPr>
-          <w:rFonts w:ascii="Arial" w:eastAsia="Times New Roman" w:hAnsi="Arial" w:cs="Arial"/>
-          <w:color w:val="526069"/>
-          <w:sz w:val="21"/>
-          <w:szCs w:val="21"/>
-        </w:rPr>
-      </w:pPr>
-    </w:p>
-    <w:p>
-      <w:pPr>
-        <w:shd w:val="clear" w:color="auto" w:fill="FFFFFF"/>
-        <w:spacing w:before="120" w:after="120" w:line="240" w:lineRule="auto"/>
-        <w:rPr>
-          <w:rFonts w:ascii="Arial" w:eastAsia="Times New Roman" w:hAnsi="Arial" w:cs="Arial"/>
-          <w:color w:val="526069"/>
-          <w:sz w:val="21"/>
-          <w:szCs w:val="21"/>
-        </w:rPr>
-      </w:pPr>
-    </w:p>
-    <w:p>
-      <w:pPr>
-        <w:shd w:val="clear" w:color="auto" w:fill="FFFFFF"/>
-        <w:spacing w:before="120" w:after="120" w:line="240" w:lineRule="auto"/>
-        <w:rPr>
-          <w:rFonts w:ascii="Arial" w:eastAsia="Times New Roman" w:hAnsi="Arial" w:cs="Arial"/>
-          <w:color w:val="526069"/>
-          <w:sz w:val="21"/>
-          <w:szCs w:val="21"/>
-        </w:rPr>
-      </w:pPr>
-    </w:p>
-    <w:p>
-      <w:pPr>
-        <w:shd w:val="clear" w:color="auto" w:fill="FFFFFF"/>
-        <w:spacing w:before="120" w:after="120" w:line="240" w:lineRule="auto"/>
-        <w:rPr>
-          <w:rFonts w:ascii="Arial" w:eastAsia="Times New Roman" w:hAnsi="Arial" w:cs="Arial"/>
-          <w:color w:val="526069"/>
-          <w:sz w:val="21"/>
-          <w:szCs w:val="21"/>
-        </w:rPr>
-      </w:pPr>
-    </w:p>
-    <w:p>
-      <w:pPr>
-        <w:shd w:val="clear" w:color="auto" w:fill="FFFFFF"/>
-        <w:spacing w:before="120" w:after="120" w:line="240" w:lineRule="auto"/>
-        <w:rPr>
-          <w:rFonts w:ascii="Arial" w:eastAsia="Times New Roman" w:hAnsi="Arial" w:cs="Arial"/>
-          <w:color w:val="526069"/>
-          <w:sz w:val="21"/>
-          <w:szCs w:val="21"/>
-        </w:rPr>
-      </w:pPr>
-    </w:p>
-    <w:p>
-      <w:pPr>
-        <w:shd w:val="clear" w:color="auto" w:fill="FFFFFF"/>
-        <w:spacing w:before="120" w:after="120" w:line="240" w:lineRule="auto"/>
-        <w:rPr>
-          <w:rFonts w:ascii="Arial" w:eastAsia="Times New Roman" w:hAnsi="Arial" w:cs="Arial"/>
-          <w:color w:val="526069"/>
-          <w:sz w:val="21"/>
-          <w:szCs w:val="21"/>
-        </w:rPr>
-      </w:pPr>
-    </w:p>
-    <w:p>
-      <w:pPr>
-        <w:shd w:val="clear" w:color="auto" w:fill="FFFFFF"/>
-        <w:spacing w:before="120" w:after="120" w:line="240" w:lineRule="auto"/>
-        <w:rPr>
-          <w:rFonts w:ascii="Arial" w:eastAsia="Times New Roman" w:hAnsi="Arial" w:cs="Arial"/>
-          <w:color w:val="526069"/>
-          <w:sz w:val="21"/>
-          <w:szCs w:val="21"/>
-        </w:rPr>
-      </w:pPr>
-    </w:p>
-    <w:p>
-      <w:pPr>
-        <w:shd w:val="clear" w:color="auto" w:fill="FFFFFF"/>
-        <w:spacing w:before="120" w:after="120" w:line="240" w:lineRule="auto"/>
-        <w:rPr>
-          <w:rFonts w:ascii="Arial" w:eastAsia="Times New Roman" w:hAnsi="Arial" w:cs="Arial"/>
-          <w:color w:val="526069"/>
-          <w:sz w:val="21"/>
-          <w:szCs w:val="21"/>
-        </w:rPr>
-      </w:pPr>
-    </w:p>
-    <w:p>
-      <w:pPr>
-        <w:shd w:val="clear" w:color="auto" w:fill="FFFFFF"/>
-        <w:spacing w:before="120" w:after="120" w:line="240" w:lineRule="auto"/>
-        <w:rPr>
-          <w:rFonts w:ascii="Arial" w:eastAsia="Times New Roman" w:hAnsi="Arial" w:cs="Arial"/>
-          <w:color w:val="526069"/>
-          <w:sz w:val="21"/>
-          <w:szCs w:val="21"/>
-        </w:rPr>
-      </w:pPr>
-      <w:r>
-        <w:rPr>
-          <w:rFonts w:ascii="Arial" w:eastAsia="Times New Roman" w:hAnsi="Arial" w:cs="Arial"/>
-          <w:color w:val="526069"/>
-          <w:sz w:val="21"/>
-          <w:szCs w:val="21"/>
-        </w:rPr>
-        <w:tab/>
-      </w:r>
-    </w:p>
-    <w:p>
-      <w:pPr>
-        <w:pStyle w:val="NormalWeb"/>
-        <w:shd w:val="clear" w:color="auto" w:fill="FFFFFF"/>
-        <w:spacing w:before="0" w:beforeAutospacing="0" w:after="240" w:afterAutospacing="0"/>
-        <w:rPr>
-          <w:rFonts w:ascii="Segoe UI" w:hAnsi="Segoe UI" w:cs="Segoe UI"/>
-          <w:color w:val="24292E"/>
-        </w:rPr>
-      </w:pPr>
-      <w:r>
-        <w:rPr>
-          <w:rFonts w:ascii="Arial" w:hAnsi="Arial" w:cs="Arial"/>
-          <w:color w:val="526069"/>
-          <w:sz w:val="21"/>
-          <w:szCs w:val="21"/>
-        </w:rPr>
-        <w:t xml:space="preserve">Kaggle source: </w:t>
-      </w:r>
-      <w:hyperlink r:id="rId25" w:history="1">
-        <w:r>
-          <w:rPr>
-            <w:rFonts w:ascii="Segoe UI" w:hAnsi="Segoe UI" w:cs="Segoe UI"/>
-            <w:color w:val="0366D6"/>
-          </w:rPr>
-          <w:t>https://www.kaggle.com/shayanfazeli/heartbeat</w:t>
-        </w:r>
-      </w:hyperlink>
-    </w:p>
-    <w:p>
-      <w:pPr>
-        <w:shd w:val="clear" w:color="auto" w:fill="FFFFFF"/>
-        <w:spacing w:after="100" w:afterAutospacing="1" w:line="240" w:lineRule="auto"/>
+    </w:p>
+    <w:p>
+      <w:pPr>
+        <w:shd w:val="clear" w:color="auto" w:fill="FFFFFF"/>
+        <w:spacing w:before="120" w:after="120" w:line="240" w:lineRule="auto"/>
+        <w:rPr>
+          <w:rFonts w:ascii="Arial" w:eastAsia="Times New Roman" w:hAnsi="Arial" w:cs="Arial"/>
+          <w:color w:val="526069"/>
+          <w:sz w:val="21"/>
+          <w:szCs w:val="21"/>
+        </w:rPr>
+      </w:pPr>
+    </w:p>
+    <w:p>
+      <w:pPr>
+        <w:shd w:val="clear" w:color="auto" w:fill="FFFFFF"/>
+        <w:spacing w:before="120" w:after="120" w:line="240" w:lineRule="auto"/>
+        <w:rPr>
+          <w:rFonts w:ascii="Arial" w:eastAsia="Times New Roman" w:hAnsi="Arial" w:cs="Arial"/>
+          <w:color w:val="526069"/>
+          <w:sz w:val="21"/>
+          <w:szCs w:val="21"/>
+        </w:rPr>
+      </w:pPr>
+    </w:p>
+    <w:p>
+      <w:pPr>
+        <w:shd w:val="clear" w:color="auto" w:fill="FFFFFF"/>
+        <w:spacing w:before="120" w:after="120" w:line="240" w:lineRule="auto"/>
+        <w:rPr>
+          <w:rFonts w:ascii="Arial" w:eastAsia="Times New Roman" w:hAnsi="Arial" w:cs="Arial"/>
+          <w:color w:val="526069"/>
+          <w:sz w:val="21"/>
+          <w:szCs w:val="21"/>
+        </w:rPr>
+      </w:pPr>
+    </w:p>
+    <w:p>
+      <w:pPr>
+        <w:shd w:val="clear" w:color="auto" w:fill="FFFFFF"/>
+        <w:spacing w:before="120" w:after="120" w:line="240" w:lineRule="auto"/>
+        <w:rPr>
+          <w:rFonts w:ascii="Arial" w:eastAsia="Times New Roman" w:hAnsi="Arial" w:cs="Arial"/>
+          <w:color w:val="526069"/>
+          <w:sz w:val="21"/>
+          <w:szCs w:val="21"/>
+        </w:rPr>
+      </w:pPr>
+    </w:p>
+    <w:p>
+      <w:pPr>
+        <w:shd w:val="clear" w:color="auto" w:fill="FFFFFF"/>
+        <w:spacing w:before="120" w:after="120" w:line="240" w:lineRule="auto"/>
+        <w:rPr>
+          <w:rFonts w:ascii="Arial" w:eastAsia="Times New Roman" w:hAnsi="Arial" w:cs="Arial"/>
+          <w:color w:val="526069"/>
+          <w:sz w:val="21"/>
+          <w:szCs w:val="21"/>
+        </w:rPr>
+      </w:pPr>
+    </w:p>
+    <w:p>
+      <w:pPr>
+        <w:shd w:val="clear" w:color="auto" w:fill="FFFFFF"/>
+        <w:spacing w:before="120" w:after="120" w:line="240" w:lineRule="auto"/>
+        <w:rPr>
+          <w:rFonts w:ascii="Arial" w:eastAsia="Times New Roman" w:hAnsi="Arial" w:cs="Arial"/>
+          <w:color w:val="526069"/>
+          <w:sz w:val="21"/>
+          <w:szCs w:val="21"/>
+        </w:rPr>
+      </w:pPr>
+    </w:p>
+    <w:p>
+      <w:pPr>
+        <w:shd w:val="clear" w:color="auto" w:fill="FFFFFF"/>
+        <w:spacing w:before="120" w:after="120" w:line="240" w:lineRule="auto"/>
+        <w:rPr>
+          <w:rFonts w:ascii="Arial" w:eastAsia="Times New Roman" w:hAnsi="Arial" w:cs="Arial"/>
+          <w:color w:val="526069"/>
+          <w:sz w:val="21"/>
+          <w:szCs w:val="21"/>
+        </w:rPr>
+      </w:pPr>
+    </w:p>
+    <w:p>
+      <w:pPr>
+        <w:shd w:val="clear" w:color="auto" w:fill="FFFFFF"/>
+        <w:spacing w:before="120" w:after="120" w:line="240" w:lineRule="auto"/>
+        <w:rPr>
+          <w:rFonts w:ascii="Arial" w:eastAsia="Times New Roman" w:hAnsi="Arial" w:cs="Arial"/>
+          <w:color w:val="526069"/>
+          <w:sz w:val="21"/>
+          <w:szCs w:val="21"/>
+        </w:rPr>
+      </w:pPr>
+    </w:p>
+    <w:p>
+      <w:pPr>
+        <w:shd w:val="clear" w:color="auto" w:fill="FFFFFF"/>
+        <w:spacing w:before="120" w:after="120" w:line="240" w:lineRule="auto"/>
+        <w:rPr>
+          <w:rFonts w:ascii="Arial" w:eastAsia="Times New Roman" w:hAnsi="Arial" w:cs="Arial"/>
+          <w:color w:val="526069"/>
+          <w:sz w:val="21"/>
+          <w:szCs w:val="21"/>
+        </w:rPr>
+      </w:pPr>
+    </w:p>
+    <w:p>
+      <w:pPr>
+        <w:shd w:val="clear" w:color="auto" w:fill="FFFFFF"/>
+        <w:spacing w:before="120" w:after="120" w:line="240" w:lineRule="auto"/>
+        <w:rPr>
+          <w:rFonts w:ascii="Arial" w:eastAsia="Times New Roman" w:hAnsi="Arial" w:cs="Arial"/>
+          <w:color w:val="526069"/>
+          <w:sz w:val="21"/>
+          <w:szCs w:val="21"/>
+        </w:rPr>
+      </w:pPr>
+    </w:p>
+    <w:p>
+      <w:pPr>
+        <w:shd w:val="clear" w:color="auto" w:fill="FFFFFF"/>
+        <w:spacing w:before="120" w:after="120" w:line="240" w:lineRule="auto"/>
         <w:rPr>
           <w:rFonts w:ascii="Segoe UI" w:eastAsia="Times New Roman" w:hAnsi="Segoe UI" w:cs="Segoe UI"/>
           <w:color w:val="24292E"/>
@@ -3027,41 +7815,14 @@
       </w:pPr>
       <w:r>
         <w:rPr>
-          <w:rFonts w:ascii="Segoe UI" w:eastAsia="Times New Roman" w:hAnsi="Segoe UI" w:cs="Segoe UI"/>
-          <w:color w:val="24292E"/>
-          <w:sz w:val="24"/>
-          <w:szCs w:val="24"/>
-        </w:rPr>
-        <w:t xml:space="preserve">Other source: </w:t>
+          <w:rFonts w:ascii="Arial" w:eastAsia="Times New Roman" w:hAnsi="Arial" w:cs="Arial"/>
+          <w:color w:val="526069"/>
+          <w:sz w:val="21"/>
+          <w:szCs w:val="21"/>
+        </w:rPr>
+        <w:tab/>
       </w:r>
       <w:bookmarkStart w:id="1" w:name="_Hlk39222307"/>
-      <w:r>
-        <w:fldChar w:fldCharType="begin"/>
-      </w:r>
-      <w:r>
-        <w:instrText xml:space="preserve"> HYPERLINK "https://arxiv.org/pdf/1805.00794.pdf" </w:instrText>
-      </w:r>
-      <w:r>
-        <w:fldChar w:fldCharType="separate"/>
-      </w:r>
-      <w:r>
-        <w:rPr>
-          <w:rFonts w:ascii="Segoe UI" w:eastAsia="Times New Roman" w:hAnsi="Segoe UI" w:cs="Segoe UI"/>
-          <w:color w:val="0366D6"/>
-          <w:sz w:val="24"/>
-          <w:szCs w:val="24"/>
-        </w:rPr>
-        <w:t>https://arxiv.org/pdf/1805.00794.pdf</w:t>
-      </w:r>
-      <w:r>
-        <w:rPr>
-          <w:rFonts w:ascii="Segoe UI" w:eastAsia="Times New Roman" w:hAnsi="Segoe UI" w:cs="Segoe UI"/>
-          <w:color w:val="0366D6"/>
-          <w:sz w:val="24"/>
-          <w:szCs w:val="24"/>
-        </w:rPr>
-        <w:fldChar w:fldCharType="end"/>
-      </w:r>
     </w:p>
     <w:bookmarkEnd w:id="1"/>
     <w:p>
@@ -3125,7 +7886,7 @@
       </w:pPr>
     </w:p>
     <w:sectPr>
-      <w:headerReference w:type="default" r:id="rId26"/>
+      <w:headerReference w:type="default" r:id="rId29"/>
       <w:pgSz w:w="12240" w:h="15840"/>
       <w:pgMar w:top="1440" w:right="1440" w:bottom="1440" w:left="1440" w:header="720" w:footer="720" w:gutter="0"/>
       <w:cols w:space="720"/>
@@ -3136,7 +7897,7 @@
 </file>
 
 <file path=word/endnotes.xml><?xml version="1.0" encoding="utf-8"?>
-<w:endnotes xmlns:wpc="http://schemas.microsoft.com/office/word/2010/wordprocessingCanvas" xmlns:mc="http://schemas.openxmlformats.org/markup-compatibility/2006" xmlns:o="urn:schemas-microsoft-com:office:office" xmlns:r="http://schemas.openxmlformats.org/officeDocument/2006/relationships" xmlns:m="http://schemas.openxmlformats.org/officeDocument/2006/math" xmlns:v="urn:schemas-microsoft-com:vml" xmlns:wp14="http://schemas.microsoft.com/office/word/2010/wordprocessingDrawing" xmlns:wp="http://schemas.openxmlformats.org/drawingml/2006/wordprocessingDrawing" xmlns:w10="urn:schemas-microsoft-com:office:word" xmlns:w="http://schemas.openxmlformats.org/wordprocessingml/2006/main" xmlns:w14="http://schemas.microsoft.com/office/word/2010/wordml" xmlns:wpg="http://schemas.microsoft.com/office/word/2010/wordprocessingGroup" xmlns:wpi="http://schemas.microsoft.com/office/word/2010/wordprocessingInk" xmlns:wne="http://schemas.microsoft.com/office/word/2006/wordml" xmlns:wps="http://schemas.microsoft.com/office/word/2010/wordprocessingShape" mc:Ignorable="w14 wp14">
+<w:endnotes xmlns:wpc="http://schemas.microsoft.com/office/word/2010/wordprocessingCanvas" xmlns:cx="http://schemas.microsoft.com/office/drawing/2014/chartex" xmlns:cx1="http://schemas.microsoft.com/office/drawing/2015/9/8/chartex" xmlns:cx2="http://schemas.microsoft.com/office/drawing/2015/10/21/chartex" xmlns:cx3="http://schemas.microsoft.com/office/drawing/2016/5/9/chartex" xmlns:cx4="http://schemas.microsoft.com/office/drawing/2016/5/10/chartex" xmlns:cx5="http://schemas.microsoft.com/office/drawing/2016/5/11/chartex" xmlns:cx6="http://schemas.microsoft.com/office/drawing/2016/5/12/chartex" xmlns:cx7="http://schemas.microsoft.com/office/drawing/2016/5/13/chartex" xmlns:cx8="http://schemas.microsoft.com/office/drawing/2016/5/14/chartex" xmlns:mc="http://schemas.openxmlformats.org/markup-compatibility/2006" xmlns:aink="http://schemas.microsoft.com/office/drawing/2016/ink" xmlns:am3d="http://schemas.microsoft.com/office/drawing/2017/model3d" xmlns:o="urn:schemas-microsoft-com:office:office" xmlns:r="http://schemas.openxmlformats.org/officeDocument/2006/relationships" xmlns:m="http://schemas.openxmlformats.org/officeDocument/2006/math" xmlns:v="urn:schemas-microsoft-com:vml" xmlns:wp14="http://schemas.microsoft.com/office/word/2010/wordprocessingDrawing" xmlns:wp="http://schemas.openxmlformats.org/drawingml/2006/wordprocessingDrawing" xmlns:w10="urn:schemas-microsoft-com:office:word" xmlns:w="http://schemas.openxmlformats.org/wordprocessingml/2006/main" xmlns:w14="http://schemas.microsoft.com/office/word/2010/wordml" xmlns:w15="http://schemas.microsoft.com/office/word/2012/wordml" xmlns:w16cid="http://schemas.microsoft.com/office/word/2016/wordml/cid" xmlns:w16se="http://schemas.microsoft.com/office/word/2015/wordml/symex" xmlns:wpg="http://schemas.microsoft.com/office/word/2010/wordprocessingGroup" xmlns:wpi="http://schemas.microsoft.com/office/word/2010/wordprocessingInk" xmlns:wne="http://schemas.microsoft.com/office/word/2006/wordml" xmlns:wps="http://schemas.microsoft.com/office/word/2010/wordprocessingShape" mc:Ignorable="w14 w15 w16se w16cid wp14">
   <w:endnote w:type="separator" w:id="-1">
     <w:p>
       <w:pPr>
@@ -3161,7 +7922,7 @@
 </file>
 
 <file path=word/footnotes.xml><?xml version="1.0" encoding="utf-8"?>
-<w:footnotes xmlns:wpc="http://schemas.microsoft.com/office/word/2010/wordprocessingCanvas" xmlns:mc="http://schemas.openxmlformats.org/markup-compatibility/2006" xmlns:o="urn:schemas-microsoft-com:office:office" xmlns:r="http://schemas.openxmlformats.org/officeDocument/2006/relationships" xmlns:m="http://schemas.openxmlformats.org/officeDocument/2006/math" xmlns:v="urn:schemas-microsoft-com:vml" xmlns:wp14="http://schemas.microsoft.com/office/word/2010/wordprocessingDrawing" xmlns:wp="http://schemas.openxmlformats.org/drawingml/2006/wordprocessingDrawing" xmlns:w10="urn:schemas-microsoft-com:office:word" xmlns:w="http://schemas.openxmlformats.org/wordprocessingml/2006/main" xmlns:w14="http://schemas.microsoft.com/office/word/2010/wordml" xmlns:wpg="http://schemas.microsoft.com/office/word/2010/wordprocessingGroup" xmlns:wpi="http://schemas.microsoft.com/office/word/2010/wordprocessingInk" xmlns:wne="http://schemas.microsoft.com/office/word/2006/wordml" xmlns:wps="http://schemas.microsoft.com/office/word/2010/wordprocessingShape" mc:Ignorable="w14 wp14">
+<w:footnotes xmlns:wpc="http://schemas.microsoft.com/office/word/2010/wordprocessingCanvas" xmlns:cx="http://schemas.microsoft.com/office/drawing/2014/chartex" xmlns:cx1="http://schemas.microsoft.com/office/drawing/2015/9/8/chartex" xmlns:cx2="http://schemas.microsoft.com/office/drawing/2015/10/21/chartex" xmlns:cx3="http://schemas.microsoft.com/office/drawing/2016/5/9/chartex" xmlns:cx4="http://schemas.microsoft.com/office/drawing/2016/5/10/chartex" xmlns:cx5="http://schemas.microsoft.com/office/drawing/2016/5/11/chartex" xmlns:cx6="http://schemas.microsoft.com/office/drawing/2016/5/12/chartex" xmlns:cx7="http://schemas.microsoft.com/office/drawing/2016/5/13/chartex" xmlns:cx8="http://schemas.microsoft.com/office/drawing/2016/5/14/chartex" xmlns:mc="http://schemas.openxmlformats.org/markup-compatibility/2006" xmlns:aink="http://schemas.microsoft.com/office/drawing/2016/ink" xmlns:am3d="http://schemas.microsoft.com/office/drawing/2017/model3d" xmlns:o="urn:schemas-microsoft-com:office:office" xmlns:r="http://schemas.openxmlformats.org/officeDocument/2006/relationships" xmlns:m="http://schemas.openxmlformats.org/officeDocument/2006/math" xmlns:v="urn:schemas-microsoft-com:vml" xmlns:wp14="http://schemas.microsoft.com/office/word/2010/wordprocessingDrawing" xmlns:wp="http://schemas.openxmlformats.org/drawingml/2006/wordprocessingDrawing" xmlns:w10="urn:schemas-microsoft-com:office:word" xmlns:w="http://schemas.openxmlformats.org/wordprocessingml/2006/main" xmlns:w14="http://schemas.microsoft.com/office/word/2010/wordml" xmlns:w15="http://schemas.microsoft.com/office/word/2012/wordml" xmlns:w16cid="http://schemas.microsoft.com/office/word/2016/wordml/cid" xmlns:w16se="http://schemas.microsoft.com/office/word/2015/wordml/symex" xmlns:wpg="http://schemas.microsoft.com/office/word/2010/wordprocessingGroup" xmlns:wpi="http://schemas.microsoft.com/office/word/2010/wordprocessingInk" xmlns:wne="http://schemas.microsoft.com/office/word/2006/wordml" xmlns:wps="http://schemas.microsoft.com/office/word/2010/wordprocessingShape" mc:Ignorable="w14 w15 w16se w16cid wp14">
   <w:footnote w:type="separator" w:id="-1">
     <w:p>
       <w:pPr>
@@ -3186,7 +7947,7 @@
 </file>
 
 <file path=word/header1.xml><?xml version="1.0" encoding="utf-8"?>
-<w:hdr xmlns:wpc="http://schemas.microsoft.com/office/word/2010/wordprocessingCanvas" xmlns:mc="http://schemas.openxmlformats.org/markup-compatibility/2006" xmlns:o="urn:schemas-microsoft-com:office:office" xmlns:r="http://schemas.openxmlformats.org/officeDocument/2006/relationships" xmlns:m="http://schemas.openxmlformats.org/officeDocument/2006/math" xmlns:v="urn:schemas-microsoft-com:vml" xmlns:wp14="http://schemas.microsoft.com/office/word/2010/wordprocessingDrawing" xmlns:wp="http://schemas.openxmlformats.org/drawingml/2006/wordprocessingDrawing" xmlns:w10="urn:schemas-microsoft-com:office:word" xmlns:w="http://schemas.openxmlformats.org/wordprocessingml/2006/main" xmlns:w14="http://schemas.microsoft.com/office/word/2010/wordml" xmlns:wpg="http://schemas.microsoft.com/office/word/2010/wordprocessingGroup" xmlns:wpi="http://schemas.microsoft.com/office/word/2010/wordprocessingInk" xmlns:wne="http://schemas.microsoft.com/office/word/2006/wordml" xmlns:wps="http://schemas.microsoft.com/office/word/2010/wordprocessingShape" mc:Ignorable="w14 wp14">
+<w:hdr xmlns:wpc="http://schemas.microsoft.com/office/word/2010/wordprocessingCanvas" xmlns:cx="http://schemas.microsoft.com/office/drawing/2014/chartex" xmlns:cx1="http://schemas.microsoft.com/office/drawing/2015/9/8/chartex" xmlns:cx2="http://schemas.microsoft.com/office/drawing/2015/10/21/chartex" xmlns:cx3="http://schemas.microsoft.com/office/drawing/2016/5/9/chartex" xmlns:cx4="http://schemas.microsoft.com/office/drawing/2016/5/10/chartex" xmlns:cx5="http://schemas.microsoft.com/office/drawing/2016/5/11/chartex" xmlns:cx6="http://schemas.microsoft.com/office/drawing/2016/5/12/chartex" xmlns:cx7="http://schemas.microsoft.com/office/drawing/2016/5/13/chartex" xmlns:cx8="http://schemas.microsoft.com/office/drawing/2016/5/14/chartex" xmlns:mc="http://schemas.openxmlformats.org/markup-compatibility/2006" xmlns:aink="http://schemas.microsoft.com/office/drawing/2016/ink" xmlns:am3d="http://schemas.microsoft.com/office/drawing/2017/model3d" xmlns:o="urn:schemas-microsoft-com:office:office" xmlns:r="http://schemas.openxmlformats.org/officeDocument/2006/relationships" xmlns:m="http://schemas.openxmlformats.org/officeDocument/2006/math" xmlns:v="urn:schemas-microsoft-com:vml" xmlns:wp14="http://schemas.microsoft.com/office/word/2010/wordprocessingDrawing" xmlns:wp="http://schemas.openxmlformats.org/drawingml/2006/wordprocessingDrawing" xmlns:w10="urn:schemas-microsoft-com:office:word" xmlns:w="http://schemas.openxmlformats.org/wordprocessingml/2006/main" xmlns:w14="http://schemas.microsoft.com/office/word/2010/wordml" xmlns:w15="http://schemas.microsoft.com/office/word/2012/wordml" xmlns:w16cid="http://schemas.microsoft.com/office/word/2016/wordml/cid" xmlns:w16se="http://schemas.microsoft.com/office/word/2015/wordml/symex" xmlns:wpg="http://schemas.microsoft.com/office/word/2010/wordprocessingGroup" xmlns:wpi="http://schemas.microsoft.com/office/word/2010/wordprocessingInk" xmlns:wne="http://schemas.microsoft.com/office/word/2006/wordml" xmlns:wps="http://schemas.microsoft.com/office/word/2010/wordprocessingShape" mc:Ignorable="w14 w15 w16se w16cid wp14">
   <w:p>
     <w:pPr>
       <w:pStyle w:val="Header"/>
@@ -3204,8 +7965,8 @@
 </file>
 
 <file path=word/numbering.xml><?xml version="1.0" encoding="utf-8"?>
-<w:numbering xmlns:wpc="http://schemas.microsoft.com/office/word/2010/wordprocessingCanvas" xmlns:mc="http://schemas.openxmlformats.org/markup-compatibility/2006" xmlns:o="urn:schemas-microsoft-com:office:office" xmlns:r="http://schemas.openxmlformats.org/officeDocument/2006/relationships" xmlns:m="http://schemas.openxmlformats.org/officeDocument/2006/math" xmlns:v="urn:schemas-microsoft-com:vml" xmlns:wp14="http://schemas.microsoft.com/office/word/2010/wordprocessingDrawing" xmlns:wp="http://schemas.openxmlformats.org/drawingml/2006/wordprocessingDrawing" xmlns:w10="urn:schemas-microsoft-com:office:word" xmlns:w="http://schemas.openxmlformats.org/wordprocessingml/2006/main" xmlns:w14="http://schemas.microsoft.com/office/word/2010/wordml" xmlns:wpg="http://schemas.microsoft.com/office/word/2010/wordprocessingGroup" xmlns:wpi="http://schemas.microsoft.com/office/word/2010/wordprocessingInk" xmlns:wne="http://schemas.microsoft.com/office/word/2006/wordml" xmlns:wps="http://schemas.microsoft.com/office/word/2010/wordprocessingShape" mc:Ignorable="w14 wp14">
-  <w:abstractNum w:abstractNumId="0">
+<w:numbering xmlns:wpc="http://schemas.microsoft.com/office/word/2010/wordprocessingCanvas" xmlns:cx="http://schemas.microsoft.com/office/drawing/2014/chartex" xmlns:cx1="http://schemas.microsoft.com/office/drawing/2015/9/8/chartex" xmlns:cx2="http://schemas.microsoft.com/office/drawing/2015/10/21/chartex" xmlns:cx3="http://schemas.microsoft.com/office/drawing/2016/5/9/chartex" xmlns:cx4="http://schemas.microsoft.com/office/drawing/2016/5/10/chartex" xmlns:cx5="http://schemas.microsoft.com/office/drawing/2016/5/11/chartex" xmlns:cx6="http://schemas.microsoft.com/office/drawing/2016/5/12/chartex" xmlns:cx7="http://schemas.microsoft.com/office/drawing/2016/5/13/chartex" xmlns:cx8="http://schemas.microsoft.com/office/drawing/2016/5/14/chartex" xmlns:mc="http://schemas.openxmlformats.org/markup-compatibility/2006" xmlns:aink="http://schemas.microsoft.com/office/drawing/2016/ink" xmlns:am3d="http://schemas.microsoft.com/office/drawing/2017/model3d" xmlns:o="urn:schemas-microsoft-com:office:office" xmlns:r="http://schemas.openxmlformats.org/officeDocument/2006/relationships" xmlns:m="http://schemas.openxmlformats.org/officeDocument/2006/math" xmlns:v="urn:schemas-microsoft-com:vml" xmlns:wp14="http://schemas.microsoft.com/office/word/2010/wordprocessingDrawing" xmlns:wp="http://schemas.openxmlformats.org/drawingml/2006/wordprocessingDrawing" xmlns:w10="urn:schemas-microsoft-com:office:word" xmlns:w="http://schemas.openxmlformats.org/wordprocessingml/2006/main" xmlns:w14="http://schemas.microsoft.com/office/word/2010/wordml" xmlns:w15="http://schemas.microsoft.com/office/word/2012/wordml" xmlns:w16cid="http://schemas.microsoft.com/office/word/2016/wordml/cid" xmlns:w16se="http://schemas.microsoft.com/office/word/2015/wordml/symex" xmlns:wpg="http://schemas.microsoft.com/office/word/2010/wordprocessingGroup" xmlns:wpi="http://schemas.microsoft.com/office/word/2010/wordprocessingInk" xmlns:wne="http://schemas.microsoft.com/office/word/2006/wordml" xmlns:wps="http://schemas.microsoft.com/office/word/2010/wordprocessingShape" mc:Ignorable="w14 w15 w16se w16cid wp14">
+  <w:abstractNum w:abstractNumId="0" w15:restartNumberingAfterBreak="0">
     <w:nsid w:val="14412DF7"/>
     <w:multiLevelType w:val="hybridMultilevel"/>
     <w:tmpl w:val="1DD6F83E"/>
@@ -3318,7 +8079,7 @@
       </w:rPr>
     </w:lvl>
   </w:abstractNum>
-  <w:abstractNum w:abstractNumId="1">
+  <w:abstractNum w:abstractNumId="1" w15:restartNumberingAfterBreak="0">
     <w:nsid w:val="24E80662"/>
     <w:multiLevelType w:val="hybridMultilevel"/>
     <w:tmpl w:val="89923ECA"/>
@@ -3431,7 +8192,7 @@
       </w:rPr>
     </w:lvl>
   </w:abstractNum>
-  <w:abstractNum w:abstractNumId="2">
+  <w:abstractNum w:abstractNumId="2" w15:restartNumberingAfterBreak="0">
     <w:nsid w:val="33D35457"/>
     <w:multiLevelType w:val="hybridMultilevel"/>
     <w:tmpl w:val="657CA682"/>
@@ -3544,7 +8305,7 @@
       </w:rPr>
     </w:lvl>
   </w:abstractNum>
-  <w:abstractNum w:abstractNumId="3">
+  <w:abstractNum w:abstractNumId="3" w15:restartNumberingAfterBreak="0">
     <w:nsid w:val="36BF0E88"/>
     <w:multiLevelType w:val="hybridMultilevel"/>
     <w:tmpl w:val="7C1A903C"/>
@@ -3657,7 +8418,7 @@
       </w:rPr>
     </w:lvl>
   </w:abstractNum>
-  <w:abstractNum w:abstractNumId="4">
+  <w:abstractNum w:abstractNumId="4" w15:restartNumberingAfterBreak="0">
     <w:nsid w:val="62EB141A"/>
     <w:multiLevelType w:val="hybridMultilevel"/>
     <w:tmpl w:val="C412644A"/>
@@ -3746,7 +8507,7 @@
       </w:pPr>
     </w:lvl>
   </w:abstractNum>
-  <w:abstractNum w:abstractNumId="5">
+  <w:abstractNum w:abstractNumId="5" w15:restartNumberingAfterBreak="0">
     <w:nsid w:val="71870FC0"/>
     <w:multiLevelType w:val="hybridMultilevel"/>
     <w:tmpl w:val="58A2B59A"/>
@@ -3857,7 +8618,7 @@
 </file>
 
 <file path=word/styles.xml><?xml version="1.0" encoding="utf-8"?>
-<w:styles xmlns:mc="http://schemas.openxmlformats.org/markup-compatibility/2006" xmlns:r="http://schemas.openxmlformats.org/officeDocument/2006/relationships" xmlns:w="http://schemas.openxmlformats.org/wordprocessingml/2006/main" xmlns:w14="http://schemas.microsoft.com/office/word/2010/wordml" mc:Ignorable="w14">
+<w:styles xmlns:mc="http://schemas.openxmlformats.org/markup-compatibility/2006" xmlns:r="http://schemas.openxmlformats.org/officeDocument/2006/relationships" xmlns:w="http://schemas.openxmlformats.org/wordprocessingml/2006/main" xmlns:w14="http://schemas.microsoft.com/office/word/2010/wordml" xmlns:w15="http://schemas.microsoft.com/office/word/2012/wordml" xmlns:w16cid="http://schemas.microsoft.com/office/word/2016/wordml/cid" xmlns:w16se="http://schemas.microsoft.com/office/word/2015/wordml/symex" mc:Ignorable="w14 w15 w16se w16cid">
   <w:docDefaults>
     <w:rPrDefault>
       <w:rPr>
@@ -3873,152 +8634,408 @@
       </w:pPr>
     </w:pPrDefault>
   </w:docDefaults>
-  <w:latentStyles w:defLockedState="0" w:defUIPriority="99" w:defSemiHidden="1" w:defUnhideWhenUsed="1" w:defQFormat="0" w:count="267">
-    <w:lsdException w:name="Normal" w:semiHidden="0" w:uiPriority="0" w:unhideWhenUsed="0" w:qFormat="1"/>
-    <w:lsdException w:name="heading 1" w:semiHidden="0" w:uiPriority="9" w:unhideWhenUsed="0" w:qFormat="1"/>
-    <w:lsdException w:name="heading 2" w:uiPriority="9" w:qFormat="1"/>
-    <w:lsdException w:name="heading 3" w:uiPriority="9" w:qFormat="1"/>
-    <w:lsdException w:name="heading 4" w:uiPriority="9" w:qFormat="1"/>
-    <w:lsdException w:name="heading 5" w:uiPriority="9" w:qFormat="1"/>
-    <w:lsdException w:name="heading 6" w:uiPriority="9" w:qFormat="1"/>
-    <w:lsdException w:name="heading 7" w:uiPriority="9" w:qFormat="1"/>
-    <w:lsdException w:name="heading 8" w:uiPriority="9" w:qFormat="1"/>
-    <w:lsdException w:name="heading 9" w:uiPriority="9" w:qFormat="1"/>
-    <w:lsdException w:name="toc 1" w:uiPriority="39"/>
-    <w:lsdException w:name="toc 2" w:uiPriority="39"/>
-    <w:lsdException w:name="toc 3" w:uiPriority="39"/>
-    <w:lsdException w:name="toc 4" w:uiPriority="39"/>
-    <w:lsdException w:name="toc 5" w:uiPriority="39"/>
-    <w:lsdException w:name="toc 6" w:uiPriority="39"/>
-    <w:lsdException w:name="toc 7" w:uiPriority="39"/>
-    <w:lsdException w:name="toc 8" w:uiPriority="39"/>
-    <w:lsdException w:name="toc 9" w:uiPriority="39"/>
-    <w:lsdException w:name="caption" w:uiPriority="35" w:qFormat="1"/>
-    <w:lsdException w:name="Title" w:semiHidden="0" w:uiPriority="10" w:unhideWhenUsed="0" w:qFormat="1"/>
-    <w:lsdException w:name="Default Paragraph Font" w:uiPriority="1"/>
-    <w:lsdException w:name="Subtitle" w:semiHidden="0" w:uiPriority="11" w:unhideWhenUsed="0" w:qFormat="1"/>
-    <w:lsdException w:name="Strong" w:semiHidden="0" w:uiPriority="22" w:unhideWhenUsed="0" w:qFormat="1"/>
-    <w:lsdException w:name="Emphasis" w:semiHidden="0" w:uiPriority="20" w:unhideWhenUsed="0" w:qFormat="1"/>
-    <w:lsdException w:name="Normal Table" w:semiHidden="0" w:unhideWhenUsed="0"/>
-    <w:lsdException w:name="Table Web 3" w:semiHidden="0" w:unhideWhenUsed="0"/>
-    <w:lsdException w:name="Table Grid" w:semiHidden="0" w:uiPriority="59" w:unhideWhenUsed="0"/>
-    <w:lsdException w:name="Table Theme" w:semiHidden="0" w:unhideWhenUsed="0"/>
-    <w:lsdException w:name="Placeholder Text" w:unhideWhenUsed="0"/>
-    <w:lsdException w:name="No Spacing" w:semiHidden="0" w:uiPriority="1" w:unhideWhenUsed="0" w:qFormat="1"/>
-    <w:lsdException w:name="Light Shading" w:semiHidden="0" w:uiPriority="60" w:unhideWhenUsed="0"/>
-    <w:lsdException w:name="Light List" w:semiHidden="0" w:uiPriority="61" w:unhideWhenUsed="0"/>
-    <w:lsdException w:name="Light Grid" w:semiHidden="0" w:uiPriority="62" w:unhideWhenUsed="0"/>
-    <w:lsdException w:name="Medium Shading 1" w:semiHidden="0" w:uiPriority="63" w:unhideWhenUsed="0"/>
-    <w:lsdException w:name="Medium Shading 2" w:semiHidden="0" w:uiPriority="64" w:unhideWhenUsed="0"/>
-    <w:lsdException w:name="Medium List 1" w:semiHidden="0" w:uiPriority="65" w:unhideWhenUsed="0"/>
-    <w:lsdException w:name="Medium List 2" w:semiHidden="0" w:uiPriority="66" w:unhideWhenUsed="0"/>
-    <w:lsdException w:name="Medium Grid 1" w:semiHidden="0" w:uiPriority="67" w:unhideWhenUsed="0"/>
-    <w:lsdException w:name="Medium Grid 2" w:semiHidden="0" w:uiPriority="68" w:unhideWhenUsed="0"/>
-    <w:lsdException w:name="Medium Grid 3" w:semiHidden="0" w:uiPriority="69" w:unhideWhenUsed="0"/>
-    <w:lsdException w:name="Dark List" w:semiHidden="0" w:uiPriority="70" w:unhideWhenUsed="0"/>
-    <w:lsdException w:name="Colorful Shading" w:semiHidden="0" w:uiPriority="71" w:unhideWhenUsed="0"/>
-    <w:lsdException w:name="Colorful List" w:semiHidden="0" w:uiPriority="72" w:unhideWhenUsed="0"/>
-    <w:lsdException w:name="Colorful Grid" w:semiHidden="0" w:uiPriority="73" w:unhideWhenUsed="0"/>
-    <w:lsdException w:name="Light Shading Accent 1" w:semiHidden="0" w:uiPriority="60" w:unhideWhenUsed="0"/>
-    <w:lsdException w:name="Light List Accent 1" w:semiHidden="0" w:uiPriority="61" w:unhideWhenUsed="0"/>
-    <w:lsdException w:name="Light Grid Accent 1" w:semiHidden="0" w:uiPriority="62" w:unhideWhenUsed="0"/>
-    <w:lsdException w:name="Medium Shading 1 Accent 1" w:semiHidden="0" w:uiPriority="63" w:unhideWhenUsed="0"/>
-    <w:lsdException w:name="Medium Shading 2 Accent 1" w:semiHidden="0" w:uiPriority="64" w:unhideWhenUsed="0"/>
-    <w:lsdException w:name="Medium List 1 Accent 1" w:semiHidden="0" w:uiPriority="65" w:unhideWhenUsed="0"/>
-    <w:lsdException w:name="Revision" w:unhideWhenUsed="0"/>
-    <w:lsdException w:name="List Paragraph" w:semiHidden="0" w:uiPriority="34" w:unhideWhenUsed="0" w:qFormat="1"/>
-    <w:lsdException w:name="Quote" w:semiHidden="0" w:uiPriority="29" w:unhideWhenUsed="0" w:qFormat="1"/>
-    <w:lsdException w:name="Intense Quote" w:semiHidden="0" w:uiPriority="30" w:unhideWhenUsed="0" w:qFormat="1"/>
-    <w:lsdException w:name="Medium List 2 Accent 1" w:semiHidden="0" w:uiPriority="66" w:unhideWhenUsed="0"/>
-    <w:lsdException w:name="Medium Grid 1 Accent 1" w:semiHidden="0" w:uiPriority="67" w:unhideWhenUsed="0"/>
-    <w:lsdException w:name="Medium Grid 2 Accent 1" w:semiHidden="0" w:uiPriority="68" w:unhideWhenUsed="0"/>
-    <w:lsdException w:name="Medium Grid 3 Accent 1" w:semiHidden="0" w:uiPriority="69" w:unhideWhenUsed="0"/>
-    <w:lsdException w:name="Dark List Accent 1" w:semiHidden="0" w:uiPriority="70" w:unhideWhenUsed="0"/>
-    <w:lsdException w:name="Colorful Shading Accent 1" w:semiHidden="0" w:uiPriority="71" w:unhideWhenUsed="0"/>
-    <w:lsdException w:name="Colorful List Accent 1" w:semiHidden="0" w:uiPriority="72" w:unhideWhenUsed="0"/>
-    <w:lsdException w:name="Colorful Grid Accent 1" w:semiHidden="0" w:uiPriority="73" w:unhideWhenUsed="0"/>
-    <w:lsdException w:name="Light Shading Accent 2" w:semiHidden="0" w:uiPriority="60" w:unhideWhenUsed="0"/>
-    <w:lsdException w:name="Light List Accent 2" w:semiHidden="0" w:uiPriority="61" w:unhideWhenUsed="0"/>
-    <w:lsdException w:name="Light Grid Accent 2" w:semiHidden="0" w:uiPriority="62" w:unhideWhenUsed="0"/>
-    <w:lsdException w:name="Medium Shading 1 Accent 2" w:semiHidden="0" w:uiPriority="63" w:unhideWhenUsed="0"/>
-    <w:lsdException w:name="Medium Shading 2 Accent 2" w:semiHidden="0" w:uiPriority="64" w:unhideWhenUsed="0"/>
-    <w:lsdException w:name="Medium List 1 Accent 2" w:semiHidden="0" w:uiPriority="65" w:unhideWhenUsed="0"/>
-    <w:lsdException w:name="Medium List 2 Accent 2" w:semiHidden="0" w:uiPriority="66" w:unhideWhenUsed="0"/>
-    <w:lsdException w:name="Medium Grid 1 Accent 2" w:semiHidden="0" w:uiPriority="67" w:unhideWhenUsed="0"/>
-    <w:lsdException w:name="Medium Grid 2 Accent 2" w:semiHidden="0" w:uiPriority="68" w:unhideWhenUsed="0"/>
-    <w:lsdException w:name="Medium Grid 3 Accent 2" w:semiHidden="0" w:uiPriority="69" w:unhideWhenUsed="0"/>
-    <w:lsdException w:name="Dark List Accent 2" w:semiHidden="0" w:uiPriority="70" w:unhideWhenUsed="0"/>
-    <w:lsdException w:name="Colorful Shading Accent 2" w:semiHidden="0" w:uiPriority="71" w:unhideWhenUsed="0"/>
-    <w:lsdException w:name="Colorful List Accent 2" w:semiHidden="0" w:uiPriority="72" w:unhideWhenUsed="0"/>
-    <w:lsdException w:name="Colorful Grid Accent 2" w:semiHidden="0" w:uiPriority="73" w:unhideWhenUsed="0"/>
-    <w:lsdException w:name="Light Shading Accent 3" w:semiHidden="0" w:uiPriority="60" w:unhideWhenUsed="0"/>
-    <w:lsdException w:name="Light List Accent 3" w:semiHidden="0" w:uiPriority="61" w:unhideWhenUsed="0"/>
-    <w:lsdException w:name="Light Grid Accent 3" w:semiHidden="0" w:uiPriority="62" w:unhideWhenUsed="0"/>
-    <w:lsdException w:name="Medium Shading 1 Accent 3" w:semiHidden="0" w:uiPriority="63" w:unhideWhenUsed="0"/>
-    <w:lsdException w:name="Medium Shading 2 Accent 3" w:semiHidden="0" w:uiPriority="64" w:unhideWhenUsed="0"/>
-    <w:lsdException w:name="Medium List 1 Accent 3" w:semiHidden="0" w:uiPriority="65" w:unhideWhenUsed="0"/>
-    <w:lsdException w:name="Medium List 2 Accent 3" w:semiHidden="0" w:uiPriority="66" w:unhideWhenUsed="0"/>
-    <w:lsdException w:name="Medium Grid 1 Accent 3" w:semiHidden="0" w:uiPriority="67" w:unhideWhenUsed="0"/>
-    <w:lsdException w:name="Medium Grid 2 Accent 3" w:semiHidden="0" w:uiPriority="68" w:unhideWhenUsed="0"/>
-    <w:lsdException w:name="Medium Grid 3 Accent 3" w:semiHidden="0" w:uiPriority="69" w:unhideWhenUsed="0"/>
-    <w:lsdException w:name="Dark List Accent 3" w:semiHidden="0" w:uiPriority="70" w:unhideWhenUsed="0"/>
-    <w:lsdException w:name="Colorful Shading Accent 3" w:semiHidden="0" w:uiPriority="71" w:unhideWhenUsed="0"/>
-    <w:lsdException w:name="Colorful List Accent 3" w:semiHidden="0" w:uiPriority="72" w:unhideWhenUsed="0"/>
-    <w:lsdException w:name="Colorful Grid Accent 3" w:semiHidden="0" w:uiPriority="73" w:unhideWhenUsed="0"/>
-    <w:lsdException w:name="Light Shading Accent 4" w:semiHidden="0" w:uiPriority="60" w:unhideWhenUsed="0"/>
-    <w:lsdException w:name="Light List Accent 4" w:semiHidden="0" w:uiPriority="61" w:unhideWhenUsed="0"/>
-    <w:lsdException w:name="Light Grid Accent 4" w:semiHidden="0" w:uiPriority="62" w:unhideWhenUsed="0"/>
-    <w:lsdException w:name="Medium Shading 1 Accent 4" w:semiHidden="0" w:uiPriority="63" w:unhideWhenUsed="0"/>
-    <w:lsdException w:name="Medium Shading 2 Accent 4" w:semiHidden="0" w:uiPriority="64" w:unhideWhenUsed="0"/>
-    <w:lsdException w:name="Medium List 1 Accent 4" w:semiHidden="0" w:uiPriority="65" w:unhideWhenUsed="0"/>
-    <w:lsdException w:name="Medium List 2 Accent 4" w:semiHidden="0" w:uiPriority="66" w:unhideWhenUsed="0"/>
-    <w:lsdException w:name="Medium Grid 1 Accent 4" w:semiHidden="0" w:uiPriority="67" w:unhideWhenUsed="0"/>
-    <w:lsdException w:name="Medium Grid 2 Accent 4" w:semiHidden="0" w:uiPriority="68" w:unhideWhenUsed="0"/>
-    <w:lsdException w:name="Medium Grid 3 Accent 4" w:semiHidden="0" w:uiPriority="69" w:unhideWhenUsed="0"/>
-    <w:lsdException w:name="Dark List Accent 4" w:semiHidden="0" w:uiPriority="70" w:unhideWhenUsed="0"/>
-    <w:lsdException w:name="Colorful Shading Accent 4" w:semiHidden="0" w:uiPriority="71" w:unhideWhenUsed="0"/>
-    <w:lsdException w:name="Colorful List Accent 4" w:semiHidden="0" w:uiPriority="72" w:unhideWhenUsed="0"/>
-    <w:lsdException w:name="Colorful Grid Accent 4" w:semiHidden="0" w:uiPriority="73" w:unhideWhenUsed="0"/>
-    <w:lsdException w:name="Light Shading Accent 5" w:semiHidden="0" w:uiPriority="60" w:unhideWhenUsed="0"/>
-    <w:lsdException w:name="Light List Accent 5" w:semiHidden="0" w:uiPriority="61" w:unhideWhenUsed="0"/>
-    <w:lsdException w:name="Light Grid Accent 5" w:semiHidden="0" w:uiPriority="62" w:unhideWhenUsed="0"/>
-    <w:lsdException w:name="Medium Shading 1 Accent 5" w:semiHidden="0" w:uiPriority="63" w:unhideWhenUsed="0"/>
-    <w:lsdException w:name="Medium Shading 2 Accent 5" w:semiHidden="0" w:uiPriority="64" w:unhideWhenUsed="0"/>
-    <w:lsdException w:name="Medium List 1 Accent 5" w:semiHidden="0" w:uiPriority="65" w:unhideWhenUsed="0"/>
-    <w:lsdException w:name="Medium List 2 Accent 5" w:semiHidden="0" w:uiPriority="66" w:unhideWhenUsed="0"/>
-    <w:lsdException w:name="Medium Grid 1 Accent 5" w:semiHidden="0" w:uiPriority="67" w:unhideWhenUsed="0"/>
-    <w:lsdException w:name="Medium Grid 2 Accent 5" w:semiHidden="0" w:uiPriority="68" w:unhideWhenUsed="0"/>
-    <w:lsdException w:name="Medium Grid 3 Accent 5" w:semiHidden="0" w:uiPriority="69" w:unhideWhenUsed="0"/>
-    <w:lsdException w:name="Dark List Accent 5" w:semiHidden="0" w:uiPriority="70" w:unhideWhenUsed="0"/>
-    <w:lsdException w:name="Colorful Shading Accent 5" w:semiHidden="0" w:uiPriority="71" w:unhideWhenUsed="0"/>
-    <w:lsdException w:name="Colorful List Accent 5" w:semiHidden="0" w:uiPriority="72" w:unhideWhenUsed="0"/>
-    <w:lsdException w:name="Colorful Grid Accent 5" w:semiHidden="0" w:uiPriority="73" w:unhideWhenUsed="0"/>
-    <w:lsdException w:name="Light Shading Accent 6" w:semiHidden="0" w:uiPriority="60" w:unhideWhenUsed="0"/>
-    <w:lsdException w:name="Light List Accent 6" w:semiHidden="0" w:uiPriority="61" w:unhideWhenUsed="0"/>
-    <w:lsdException w:name="Light Grid Accent 6" w:semiHidden="0" w:uiPriority="62" w:unhideWhenUsed="0"/>
-    <w:lsdException w:name="Medium Shading 1 Accent 6" w:semiHidden="0" w:uiPriority="63" w:unhideWhenUsed="0"/>
-    <w:lsdException w:name="Medium Shading 2 Accent 6" w:semiHidden="0" w:uiPriority="64" w:unhideWhenUsed="0"/>
-    <w:lsdException w:name="Medium List 1 Accent 6" w:semiHidden="0" w:uiPriority="65" w:unhideWhenUsed="0"/>
-    <w:lsdException w:name="Medium List 2 Accent 6" w:semiHidden="0" w:uiPriority="66" w:unhideWhenUsed="0"/>
-    <w:lsdException w:name="Medium Grid 1 Accent 6" w:semiHidden="0" w:uiPriority="67" w:unhideWhenUsed="0"/>
-    <w:lsdException w:name="Medium Grid 2 Accent 6" w:semiHidden="0" w:uiPriority="68" w:unhideWhenUsed="0"/>
-    <w:lsdException w:name="Medium Grid 3 Accent 6" w:semiHidden="0" w:uiPriority="69" w:unhideWhenUsed="0"/>
-    <w:lsdException w:name="Dark List Accent 6" w:semiHidden="0" w:uiPriority="70" w:unhideWhenUsed="0"/>
-    <w:lsdException w:name="Colorful Shading Accent 6" w:semiHidden="0" w:uiPriority="71" w:unhideWhenUsed="0"/>
-    <w:lsdException w:name="Colorful List Accent 6" w:semiHidden="0" w:uiPriority="72" w:unhideWhenUsed="0"/>
-    <w:lsdException w:name="Colorful Grid Accent 6" w:semiHidden="0" w:uiPriority="73" w:unhideWhenUsed="0"/>
-    <w:lsdException w:name="Subtle Emphasis" w:semiHidden="0" w:uiPriority="19" w:unhideWhenUsed="0" w:qFormat="1"/>
-    <w:lsdException w:name="Intense Emphasis" w:semiHidden="0" w:uiPriority="21" w:unhideWhenUsed="0" w:qFormat="1"/>
-    <w:lsdException w:name="Subtle Reference" w:semiHidden="0" w:uiPriority="31" w:unhideWhenUsed="0" w:qFormat="1"/>
-    <w:lsdException w:name="Intense Reference" w:semiHidden="0" w:uiPriority="32" w:unhideWhenUsed="0" w:qFormat="1"/>
-    <w:lsdException w:name="Book Title" w:semiHidden="0" w:uiPriority="33" w:unhideWhenUsed="0" w:qFormat="1"/>
-    <w:lsdException w:name="Bibliography" w:uiPriority="37"/>
-    <w:lsdException w:name="TOC Heading" w:uiPriority="39" w:qFormat="1"/>
+  <w:latentStyles w:defLockedState="0" w:defUIPriority="99" w:defSemiHidden="0" w:defUnhideWhenUsed="0" w:defQFormat="0" w:count="375">
+    <w:lsdException w:name="Normal" w:uiPriority="0" w:qFormat="1"/>
+    <w:lsdException w:name="heading 1" w:uiPriority="9" w:qFormat="1"/>
+    <w:lsdException w:name="heading 2" w:semiHidden="1" w:uiPriority="9" w:unhideWhenUsed="1" w:qFormat="1"/>
+    <w:lsdException w:name="heading 3" w:semiHidden="1" w:uiPriority="9" w:unhideWhenUsed="1" w:qFormat="1"/>
+    <w:lsdException w:name="heading 4" w:semiHidden="1" w:uiPriority="9" w:unhideWhenUsed="1" w:qFormat="1"/>
+    <w:lsdException w:name="heading 5" w:semiHidden="1" w:uiPriority="9" w:unhideWhenUsed="1" w:qFormat="1"/>
+    <w:lsdException w:name="heading 6" w:semiHidden="1" w:uiPriority="9" w:unhideWhenUsed="1" w:qFormat="1"/>
+    <w:lsdException w:name="heading 7" w:semiHidden="1" w:uiPriority="9" w:unhideWhenUsed="1" w:qFormat="1"/>
+    <w:lsdException w:name="heading 8" w:semiHidden="1" w:uiPriority="9" w:unhideWhenUsed="1" w:qFormat="1"/>
+    <w:lsdException w:name="heading 9" w:semiHidden="1" w:uiPriority="9" w:unhideWhenUsed="1" w:qFormat="1"/>
+    <w:lsdException w:name="index 1" w:semiHidden="1" w:unhideWhenUsed="1"/>
+    <w:lsdException w:name="index 2" w:semiHidden="1" w:unhideWhenUsed="1"/>
+    <w:lsdException w:name="index 3" w:semiHidden="1" w:unhideWhenUsed="1"/>
+    <w:lsdException w:name="index 4" w:semiHidden="1" w:unhideWhenUsed="1"/>
+    <w:lsdException w:name="index 5" w:semiHidden="1" w:unhideWhenUsed="1"/>
+    <w:lsdException w:name="index 6" w:semiHidden="1" w:unhideWhenUsed="1"/>
+    <w:lsdException w:name="index 7" w:semiHidden="1" w:unhideWhenUsed="1"/>
+    <w:lsdException w:name="index 8" w:semiHidden="1" w:unhideWhenUsed="1"/>
+    <w:lsdException w:name="index 9" w:semiHidden="1" w:unhideWhenUsed="1"/>
+    <w:lsdException w:name="toc 1" w:semiHidden="1" w:uiPriority="39" w:unhideWhenUsed="1"/>
+    <w:lsdException w:name="toc 2" w:semiHidden="1" w:uiPriority="39" w:unhideWhenUsed="1"/>
+    <w:lsdException w:name="toc 3" w:semiHidden="1" w:uiPriority="39" w:unhideWhenUsed="1"/>
+    <w:lsdException w:name="toc 4" w:semiHidden="1" w:uiPriority="39" w:unhideWhenUsed="1"/>
+    <w:lsdException w:name="toc 5" w:semiHidden="1" w:uiPriority="39" w:unhideWhenUsed="1"/>
+    <w:lsdException w:name="toc 6" w:semiHidden="1" w:uiPriority="39" w:unhideWhenUsed="1"/>
+    <w:lsdException w:name="toc 7" w:semiHidden="1" w:uiPriority="39" w:unhideWhenUsed="1"/>
+    <w:lsdException w:name="toc 8" w:semiHidden="1" w:uiPriority="39" w:unhideWhenUsed="1"/>
+    <w:lsdException w:name="toc 9" w:semiHidden="1" w:uiPriority="39" w:unhideWhenUsed="1"/>
+    <w:lsdException w:name="Normal Indent" w:semiHidden="1" w:unhideWhenUsed="1"/>
+    <w:lsdException w:name="footnote text" w:semiHidden="1" w:unhideWhenUsed="1"/>
+    <w:lsdException w:name="annotation text" w:semiHidden="1" w:unhideWhenUsed="1"/>
+    <w:lsdException w:name="header" w:semiHidden="1" w:unhideWhenUsed="1"/>
+    <w:lsdException w:name="footer" w:semiHidden="1" w:unhideWhenUsed="1"/>
+    <w:lsdException w:name="index heading" w:semiHidden="1" w:unhideWhenUsed="1"/>
+    <w:lsdException w:name="caption" w:semiHidden="1" w:uiPriority="35" w:unhideWhenUsed="1" w:qFormat="1"/>
+    <w:lsdException w:name="table of figures" w:semiHidden="1" w:unhideWhenUsed="1"/>
+    <w:lsdException w:name="envelope address" w:semiHidden="1" w:unhideWhenUsed="1"/>
+    <w:lsdException w:name="envelope return" w:semiHidden="1" w:unhideWhenUsed="1"/>
+    <w:lsdException w:name="footnote reference" w:semiHidden="1" w:unhideWhenUsed="1"/>
+    <w:lsdException w:name="annotation reference" w:semiHidden="1" w:unhideWhenUsed="1"/>
+    <w:lsdException w:name="line number" w:semiHidden="1" w:unhideWhenUsed="1"/>
+    <w:lsdException w:name="page number" w:semiHidden="1" w:unhideWhenUsed="1"/>
+    <w:lsdException w:name="endnote reference" w:semiHidden="1" w:unhideWhenUsed="1"/>
+    <w:lsdException w:name="endnote text" w:semiHidden="1" w:unhideWhenUsed="1"/>
+    <w:lsdException w:name="table of authorities" w:semiHidden="1" w:unhideWhenUsed="1"/>
+    <w:lsdException w:name="macro" w:semiHidden="1" w:unhideWhenUsed="1"/>
+    <w:lsdException w:name="toa heading" w:semiHidden="1" w:unhideWhenUsed="1"/>
+    <w:lsdException w:name="List" w:semiHidden="1" w:unhideWhenUsed="1"/>
+    <w:lsdException w:name="List Bullet" w:semiHidden="1" w:unhideWhenUsed="1"/>
+    <w:lsdException w:name="List Number" w:semiHidden="1" w:unhideWhenUsed="1"/>
+    <w:lsdException w:name="List 2" w:semiHidden="1" w:unhideWhenUsed="1"/>
+    <w:lsdException w:name="List 3" w:semiHidden="1" w:unhideWhenUsed="1"/>
+    <w:lsdException w:name="List 4" w:semiHidden="1" w:unhideWhenUsed="1"/>
+    <w:lsdException w:name="List 5" w:semiHidden="1" w:unhideWhenUsed="1"/>
+    <w:lsdException w:name="List Bullet 2" w:semiHidden="1" w:unhideWhenUsed="1"/>
+    <w:lsdException w:name="List Bullet 3" w:semiHidden="1" w:unhideWhenUsed="1"/>
+    <w:lsdException w:name="List Bullet 4" w:semiHidden="1" w:unhideWhenUsed="1"/>
+    <w:lsdException w:name="List Bullet 5" w:semiHidden="1" w:unhideWhenUsed="1"/>
+    <w:lsdException w:name="List Number 2" w:semiHidden="1" w:unhideWhenUsed="1"/>
+    <w:lsdException w:name="List Number 3" w:semiHidden="1" w:unhideWhenUsed="1"/>
+    <w:lsdException w:name="List Number 4" w:semiHidden="1" w:unhideWhenUsed="1"/>
+    <w:lsdException w:name="List Number 5" w:semiHidden="1" w:unhideWhenUsed="1"/>
+    <w:lsdException w:name="Title" w:uiPriority="10" w:qFormat="1"/>
+    <w:lsdException w:name="Closing" w:semiHidden="1" w:unhideWhenUsed="1"/>
+    <w:lsdException w:name="Signature" w:semiHidden="1" w:unhideWhenUsed="1"/>
+    <w:lsdException w:name="Default Paragraph Font" w:semiHidden="1" w:uiPriority="1" w:unhideWhenUsed="1"/>
+    <w:lsdException w:name="Body Text" w:semiHidden="1" w:unhideWhenUsed="1"/>
+    <w:lsdException w:name="Body Text Indent" w:semiHidden="1" w:unhideWhenUsed="1"/>
+    <w:lsdException w:name="List Continue" w:semiHidden="1" w:unhideWhenUsed="1"/>
+    <w:lsdException w:name="List Continue 2" w:semiHidden="1" w:unhideWhenUsed="1"/>
+    <w:lsdException w:name="List Continue 3" w:semiHidden="1" w:unhideWhenUsed="1"/>
+    <w:lsdException w:name="List Continue 4" w:semiHidden="1" w:unhideWhenUsed="1"/>
+    <w:lsdException w:name="List Continue 5" w:semiHidden="1" w:unhideWhenUsed="1"/>
+    <w:lsdException w:name="Message Header" w:semiHidden="1" w:unhideWhenUsed="1"/>
+    <w:lsdException w:name="Subtitle" w:uiPriority="11" w:qFormat="1"/>
+    <w:lsdException w:name="Salutation" w:semiHidden="1" w:unhideWhenUsed="1"/>
+    <w:lsdException w:name="Date" w:semiHidden="1" w:unhideWhenUsed="1"/>
+    <w:lsdException w:name="Body Text First Indent" w:semiHidden="1" w:unhideWhenUsed="1"/>
+    <w:lsdException w:name="Body Text First Indent 2" w:semiHidden="1" w:unhideWhenUsed="1"/>
+    <w:lsdException w:name="Note Heading" w:semiHidden="1" w:unhideWhenUsed="1"/>
+    <w:lsdException w:name="Body Text 2" w:semiHidden="1" w:unhideWhenUsed="1"/>
+    <w:lsdException w:name="Body Text 3" w:semiHidden="1" w:unhideWhenUsed="1"/>
+    <w:lsdException w:name="Body Text Indent 2" w:semiHidden="1" w:unhideWhenUsed="1"/>
+    <w:lsdException w:name="Body Text Indent 3" w:semiHidden="1" w:unhideWhenUsed="1"/>
+    <w:lsdException w:name="Block Text" w:semiHidden="1" w:unhideWhenUsed="1"/>
+    <w:lsdException w:name="Hyperlink" w:semiHidden="1" w:unhideWhenUsed="1"/>
+    <w:lsdException w:name="FollowedHyperlink" w:semiHidden="1" w:unhideWhenUsed="1"/>
+    <w:lsdException w:name="Strong" w:uiPriority="22" w:qFormat="1"/>
+    <w:lsdException w:name="Emphasis" w:uiPriority="20" w:qFormat="1"/>
+    <w:lsdException w:name="Document Map" w:semiHidden="1" w:unhideWhenUsed="1"/>
+    <w:lsdException w:name="Plain Text" w:semiHidden="1" w:unhideWhenUsed="1"/>
+    <w:lsdException w:name="E-mail Signature" w:semiHidden="1" w:unhideWhenUsed="1"/>
+    <w:lsdException w:name="HTML Top of Form" w:semiHidden="1" w:unhideWhenUsed="1"/>
+    <w:lsdException w:name="HTML Bottom of Form" w:semiHidden="1" w:unhideWhenUsed="1"/>
+    <w:lsdException w:name="Normal (Web)" w:semiHidden="1" w:unhideWhenUsed="1"/>
+    <w:lsdException w:name="HTML Acronym" w:semiHidden="1" w:unhideWhenUsed="1"/>
+    <w:lsdException w:name="HTML Address" w:semiHidden="1" w:unhideWhenUsed="1"/>
+    <w:lsdException w:name="HTML Cite" w:semiHidden="1" w:unhideWhenUsed="1"/>
+    <w:lsdException w:name="HTML Code" w:semiHidden="1" w:unhideWhenUsed="1"/>
+    <w:lsdException w:name="HTML Definition" w:semiHidden="1" w:unhideWhenUsed="1"/>
+    <w:lsdException w:name="HTML Keyboard" w:semiHidden="1" w:unhideWhenUsed="1"/>
+    <w:lsdException w:name="HTML Preformatted" w:semiHidden="1" w:unhideWhenUsed="1"/>
+    <w:lsdException w:name="HTML Sample" w:semiHidden="1" w:unhideWhenUsed="1"/>
+    <w:lsdException w:name="HTML Typewriter" w:semiHidden="1" w:unhideWhenUsed="1"/>
+    <w:lsdException w:name="HTML Variable" w:semiHidden="1" w:unhideWhenUsed="1"/>
+    <w:lsdException w:name="Normal Table" w:semiHidden="1" w:unhideWhenUsed="1"/>
+    <w:lsdException w:name="annotation subject" w:semiHidden="1" w:unhideWhenUsed="1"/>
+    <w:lsdException w:name="No List" w:semiHidden="1" w:unhideWhenUsed="1"/>
+    <w:lsdException w:name="Outline List 1" w:semiHidden="1" w:unhideWhenUsed="1"/>
+    <w:lsdException w:name="Outline List 2" w:semiHidden="1" w:unhideWhenUsed="1"/>
+    <w:lsdException w:name="Outline List 3" w:semiHidden="1" w:unhideWhenUsed="1"/>
+    <w:lsdException w:name="Table Simple 1" w:semiHidden="1" w:unhideWhenUsed="1"/>
+    <w:lsdException w:name="Table Simple 2" w:semiHidden="1" w:unhideWhenUsed="1"/>
+    <w:lsdException w:name="Table Simple 3" w:semiHidden="1" w:unhideWhenUsed="1"/>
+    <w:lsdException w:name="Table Classic 1" w:semiHidden="1" w:unhideWhenUsed="1"/>
+    <w:lsdException w:name="Table Classic 2" w:semiHidden="1" w:unhideWhenUsed="1"/>
+    <w:lsdException w:name="Table Classic 3" w:semiHidden="1" w:unhideWhenUsed="1"/>
+    <w:lsdException w:name="Table Classic 4" w:semiHidden="1" w:unhideWhenUsed="1"/>
+    <w:lsdException w:name="Table Colorful 1" w:semiHidden="1" w:unhideWhenUsed="1"/>
+    <w:lsdException w:name="Table Colorful 2" w:semiHidden="1" w:unhideWhenUsed="1"/>
+    <w:lsdException w:name="Table Colorful 3" w:semiHidden="1" w:unhideWhenUsed="1"/>
+    <w:lsdException w:name="Table Columns 1" w:semiHidden="1" w:unhideWhenUsed="1"/>
+    <w:lsdException w:name="Table Columns 2" w:semiHidden="1" w:unhideWhenUsed="1"/>
+    <w:lsdException w:name="Table Columns 3" w:semiHidden="1" w:unhideWhenUsed="1"/>
+    <w:lsdException w:name="Table Columns 4" w:semiHidden="1" w:unhideWhenUsed="1"/>
+    <w:lsdException w:name="Table Columns 5" w:semiHidden="1" w:unhideWhenUsed="1"/>
+    <w:lsdException w:name="Table Grid 1" w:semiHidden="1" w:unhideWhenUsed="1"/>
+    <w:lsdException w:name="Table Grid 2" w:semiHidden="1" w:unhideWhenUsed="1"/>
+    <w:lsdException w:name="Table Grid 3" w:semiHidden="1" w:unhideWhenUsed="1"/>
+    <w:lsdException w:name="Table Grid 4" w:semiHidden="1" w:unhideWhenUsed="1"/>
+    <w:lsdException w:name="Table Grid 5" w:semiHidden="1" w:unhideWhenUsed="1"/>
+    <w:lsdException w:name="Table Grid 6" w:semiHidden="1" w:unhideWhenUsed="1"/>
+    <w:lsdException w:name="Table Grid 7" w:semiHidden="1" w:unhideWhenUsed="1"/>
+    <w:lsdException w:name="Table Grid 8" w:semiHidden="1" w:unhideWhenUsed="1"/>
+    <w:lsdException w:name="Table List 1" w:semiHidden="1" w:unhideWhenUsed="1"/>
+    <w:lsdException w:name="Table List 2" w:semiHidden="1" w:unhideWhenUsed="1"/>
+    <w:lsdException w:name="Table List 3" w:semiHidden="1" w:unhideWhenUsed="1"/>
+    <w:lsdException w:name="Table List 4" w:semiHidden="1" w:unhideWhenUsed="1"/>
+    <w:lsdException w:name="Table List 5" w:semiHidden="1" w:unhideWhenUsed="1"/>
+    <w:lsdException w:name="Table List 6" w:semiHidden="1" w:unhideWhenUsed="1"/>
+    <w:lsdException w:name="Table List 7" w:semiHidden="1" w:unhideWhenUsed="1"/>
+    <w:lsdException w:name="Table List 8" w:semiHidden="1" w:unhideWhenUsed="1"/>
+    <w:lsdException w:name="Table 3D effects 1" w:semiHidden="1" w:unhideWhenUsed="1"/>
+    <w:lsdException w:name="Table 3D effects 2" w:semiHidden="1" w:unhideWhenUsed="1"/>
+    <w:lsdException w:name="Table 3D effects 3" w:semiHidden="1" w:unhideWhenUsed="1"/>
+    <w:lsdException w:name="Table Contemporary" w:semiHidden="1" w:unhideWhenUsed="1"/>
+    <w:lsdException w:name="Table Elegant" w:semiHidden="1" w:unhideWhenUsed="1"/>
+    <w:lsdException w:name="Table Professional" w:semiHidden="1" w:unhideWhenUsed="1"/>
+    <w:lsdException w:name="Table Subtle 1" w:semiHidden="1" w:unhideWhenUsed="1"/>
+    <w:lsdException w:name="Table Subtle 2" w:semiHidden="1" w:unhideWhenUsed="1"/>
+    <w:lsdException w:name="Table Web 1" w:semiHidden="1" w:unhideWhenUsed="1"/>
+    <w:lsdException w:name="Table Web 2" w:semiHidden="1" w:unhideWhenUsed="1"/>
+    <w:lsdException w:name="Table Web 3" w:semiHidden="1" w:unhideWhenUsed="1"/>
+    <w:lsdException w:name="Balloon Text" w:semiHidden="1" w:unhideWhenUsed="1"/>
+    <w:lsdException w:name="Table Grid" w:semiHidden="1" w:uiPriority="59" w:unhideWhenUsed="1"/>
+    <w:lsdException w:name="Table Theme" w:semiHidden="1" w:unhideWhenUsed="1"/>
+    <w:lsdException w:name="Placeholder Text" w:semiHidden="1"/>
+    <w:lsdException w:name="No Spacing" w:uiPriority="1" w:qFormat="1"/>
+    <w:lsdException w:name="Light Shading" w:uiPriority="60"/>
+    <w:lsdException w:name="Light List" w:uiPriority="61"/>
+    <w:lsdException w:name="Light Grid" w:uiPriority="62"/>
+    <w:lsdException w:name="Medium Shading 1" w:uiPriority="63"/>
+    <w:lsdException w:name="Medium Shading 2" w:uiPriority="64"/>
+    <w:lsdException w:name="Medium List 1" w:uiPriority="65"/>
+    <w:lsdException w:name="Medium List 2" w:uiPriority="66"/>
+    <w:lsdException w:name="Medium Grid 1" w:uiPriority="67"/>
+    <w:lsdException w:name="Medium Grid 2" w:uiPriority="68"/>
+    <w:lsdException w:name="Medium Grid 3" w:uiPriority="69"/>
+    <w:lsdException w:name="Dark List" w:uiPriority="70"/>
+    <w:lsdException w:name="Colorful Shading" w:uiPriority="71"/>
+    <w:lsdException w:name="Colorful List" w:uiPriority="72"/>
+    <w:lsdException w:name="Colorful Grid" w:uiPriority="73"/>
+    <w:lsdException w:name="Light Shading Accent 1" w:uiPriority="60"/>
+    <w:lsdException w:name="Light List Accent 1" w:uiPriority="61"/>
+    <w:lsdException w:name="Light Grid Accent 1" w:uiPriority="62"/>
+    <w:lsdException w:name="Medium Shading 1 Accent 1" w:uiPriority="63"/>
+    <w:lsdException w:name="Medium Shading 2 Accent 1" w:uiPriority="64"/>
+    <w:lsdException w:name="Medium List 1 Accent 1" w:uiPriority="65"/>
+    <w:lsdException w:name="Revision" w:semiHidden="1"/>
+    <w:lsdException w:name="List Paragraph" w:uiPriority="34" w:qFormat="1"/>
+    <w:lsdException w:name="Quote" w:uiPriority="29" w:qFormat="1"/>
+    <w:lsdException w:name="Intense Quote" w:uiPriority="30" w:qFormat="1"/>
+    <w:lsdException w:name="Medium List 2 Accent 1" w:uiPriority="66"/>
+    <w:lsdException w:name="Medium Grid 1 Accent 1" w:uiPriority="67"/>
+    <w:lsdException w:name="Medium Grid 2 Accent 1" w:uiPriority="68"/>
+    <w:lsdException w:name="Medium Grid 3 Accent 1" w:uiPriority="69"/>
+    <w:lsdException w:name="Dark List Accent 1" w:uiPriority="70"/>
+    <w:lsdException w:name="Colorful Shading Accent 1" w:uiPriority="71"/>
+    <w:lsdException w:name="Colorful List Accent 1" w:uiPriority="72"/>
+    <w:lsdException w:name="Colorful Grid Accent 1" w:uiPriority="73"/>
+    <w:lsdException w:name="Light Shading Accent 2" w:uiPriority="60"/>
+    <w:lsdException w:name="Light List Accent 2" w:uiPriority="61"/>
+    <w:lsdException w:name="Light Grid Accent 2" w:uiPriority="62"/>
+    <w:lsdException w:name="Medium Shading 1 Accent 2" w:uiPriority="63"/>
+    <w:lsdException w:name="Medium Shading 2 Accent 2" w:uiPriority="64"/>
+    <w:lsdException w:name="Medium List 1 Accent 2" w:uiPriority="65"/>
+    <w:lsdException w:name="Medium List 2 Accent 2" w:uiPriority="66"/>
+    <w:lsdException w:name="Medium Grid 1 Accent 2" w:uiPriority="67"/>
+    <w:lsdException w:name="Medium Grid 2 Accent 2" w:uiPriority="68"/>
+    <w:lsdException w:name="Medium Grid 3 Accent 2" w:uiPriority="69"/>
+    <w:lsdException w:name="Dark List Accent 2" w:uiPriority="70"/>
+    <w:lsdException w:name="Colorful Shading Accent 2" w:uiPriority="71"/>
+    <w:lsdException w:name="Colorful List Accent 2" w:uiPriority="72"/>
+    <w:lsdException w:name="Colorful Grid Accent 2" w:uiPriority="73"/>
+    <w:lsdException w:name="Light Shading Accent 3" w:uiPriority="60"/>
+    <w:lsdException w:name="Light List Accent 3" w:uiPriority="61"/>
+    <w:lsdException w:name="Light Grid Accent 3" w:uiPriority="62"/>
+    <w:lsdException w:name="Medium Shading 1 Accent 3" w:uiPriority="63"/>
+    <w:lsdException w:name="Medium Shading 2 Accent 3" w:uiPriority="64"/>
+    <w:lsdException w:name="Medium List 1 Accent 3" w:uiPriority="65"/>
+    <w:lsdException w:name="Medium List 2 Accent 3" w:uiPriority="66"/>
+    <w:lsdException w:name="Medium Grid 1 Accent 3" w:uiPriority="67"/>
+    <w:lsdException w:name="Medium Grid 2 Accent 3" w:uiPriority="68"/>
+    <w:lsdException w:name="Medium Grid 3 Accent 3" w:uiPriority="69"/>
+    <w:lsdException w:name="Dark List Accent 3" w:uiPriority="70"/>
+    <w:lsdException w:name="Colorful Shading Accent 3" w:uiPriority="71"/>
+    <w:lsdException w:name="Colorful List Accent 3" w:uiPriority="72"/>
+    <w:lsdException w:name="Colorful Grid Accent 3" w:uiPriority="73"/>
+    <w:lsdException w:name="Light Shading Accent 4" w:uiPriority="60"/>
+    <w:lsdException w:name="Light List Accent 4" w:uiPriority="61"/>
+    <w:lsdException w:name="Light Grid Accent 4" w:uiPriority="62"/>
+    <w:lsdException w:name="Medium Shading 1 Accent 4" w:uiPriority="63"/>
+    <w:lsdException w:name="Medium Shading 2 Accent 4" w:uiPriority="64"/>
+    <w:lsdException w:name="Medium List 1 Accent 4" w:uiPriority="65"/>
+    <w:lsdException w:name="Medium List 2 Accent 4" w:uiPriority="66"/>
+    <w:lsdException w:name="Medium Grid 1 Accent 4" w:uiPriority="67"/>
+    <w:lsdException w:name="Medium Grid 2 Accent 4" w:uiPriority="68"/>
+    <w:lsdException w:name="Medium Grid 3 Accent 4" w:uiPriority="69"/>
+    <w:lsdException w:name="Dark List Accent 4" w:uiPriority="70"/>
+    <w:lsdException w:name="Colorful Shading Accent 4" w:uiPriority="71"/>
+    <w:lsdException w:name="Colorful List Accent 4" w:uiPriority="72"/>
+    <w:lsdException w:name="Colorful Grid Accent 4" w:uiPriority="73"/>
+    <w:lsdException w:name="Light Shading Accent 5" w:uiPriority="60"/>
+    <w:lsdException w:name="Light List Accent 5" w:uiPriority="61"/>
+    <w:lsdException w:name="Light Grid Accent 5" w:uiPriority="62"/>
+    <w:lsdException w:name="Medium Shading 1 Accent 5" w:uiPriority="63"/>
+    <w:lsdException w:name="Medium Shading 2 Accent 5" w:uiPriority="64"/>
+    <w:lsdException w:name="Medium List 1 Accent 5" w:uiPriority="65"/>
+    <w:lsdException w:name="Medium List 2 Accent 5" w:uiPriority="66"/>
+    <w:lsdException w:name="Medium Grid 1 Accent 5" w:uiPriority="67"/>
+    <w:lsdException w:name="Medium Grid 2 Accent 5" w:uiPriority="68"/>
+    <w:lsdException w:name="Medium Grid 3 Accent 5" w:uiPriority="69"/>
+    <w:lsdException w:name="Dark List Accent 5" w:uiPriority="70"/>
+    <w:lsdException w:name="Colorful Shading Accent 5" w:uiPriority="71"/>
+    <w:lsdException w:name="Colorful List Accent 5" w:uiPriority="72"/>
+    <w:lsdException w:name="Colorful Grid Accent 5" w:uiPriority="73"/>
+    <w:lsdException w:name="Light Shading Accent 6" w:uiPriority="60"/>
+    <w:lsdException w:name="Light List Accent 6" w:uiPriority="61"/>
+    <w:lsdException w:name="Light Grid Accent 6" w:uiPriority="62"/>
+    <w:lsdException w:name="Medium Shading 1 Accent 6" w:uiPriority="63"/>
+    <w:lsdException w:name="Medium Shading 2 Accent 6" w:uiPriority="64"/>
+    <w:lsdException w:name="Medium List 1 Accent 6" w:uiPriority="65"/>
+    <w:lsdException w:name="Medium List 2 Accent 6" w:uiPriority="66"/>
+    <w:lsdException w:name="Medium Grid 1 Accent 6" w:uiPriority="67"/>
+    <w:lsdException w:name="Medium Grid 2 Accent 6" w:uiPriority="68"/>
+    <w:lsdException w:name="Medium Grid 3 Accent 6" w:uiPriority="69"/>
+    <w:lsdException w:name="Dark List Accent 6" w:uiPriority="70"/>
+    <w:lsdException w:name="Colorful Shading Accent 6" w:uiPriority="71"/>
+    <w:lsdException w:name="Colorful List Accent 6" w:uiPriority="72"/>
+    <w:lsdException w:name="Colorful Grid Accent 6" w:uiPriority="73"/>
+    <w:lsdException w:name="Subtle Emphasis" w:uiPriority="19" w:qFormat="1"/>
+    <w:lsdException w:name="Intense Emphasis" w:uiPriority="21" w:qFormat="1"/>
+    <w:lsdException w:name="Subtle Reference" w:uiPriority="31" w:qFormat="1"/>
+    <w:lsdException w:name="Intense Reference" w:uiPriority="32" w:qFormat="1"/>
+    <w:lsdException w:name="Book Title" w:uiPriority="33" w:qFormat="1"/>
+    <w:lsdException w:name="Bibliography" w:semiHidden="1" w:uiPriority="37" w:unhideWhenUsed="1"/>
+    <w:lsdException w:name="TOC Heading" w:semiHidden="1" w:uiPriority="39" w:unhideWhenUsed="1" w:qFormat="1"/>
+    <w:lsdException w:name="Plain Table 1" w:uiPriority="41"/>
+    <w:lsdException w:name="Plain Table 2" w:uiPriority="42"/>
+    <w:lsdException w:name="Plain Table 3" w:uiPriority="43"/>
+    <w:lsdException w:name="Plain Table 4" w:uiPriority="44"/>
+    <w:lsdException w:name="Plain Table 5" w:uiPriority="45"/>
+    <w:lsdException w:name="Grid Table Light" w:uiPriority="40"/>
+    <w:lsdException w:name="Grid Table 1 Light" w:uiPriority="46"/>
+    <w:lsdException w:name="Grid Table 2" w:uiPriority="47"/>
+    <w:lsdException w:name="Grid Table 3" w:uiPriority="48"/>
+    <w:lsdException w:name="Grid Table 4" w:uiPriority="49"/>
+    <w:lsdException w:name="Grid Table 5 Dark" w:uiPriority="50"/>
+    <w:lsdException w:name="Grid Table 6 Colorful" w:uiPriority="51"/>
+    <w:lsdException w:name="Grid Table 7 Colorful" w:uiPriority="52"/>
+    <w:lsdException w:name="Grid Table 1 Light Accent 1" w:uiPriority="46"/>
+    <w:lsdException w:name="Grid Table 2 Accent 1" w:uiPriority="47"/>
+    <w:lsdException w:name="Grid Table 3 Accent 1" w:uiPriority="48"/>
+    <w:lsdException w:name="Grid Table 4 Accent 1" w:uiPriority="49"/>
+    <w:lsdException w:name="Grid Table 5 Dark Accent 1" w:uiPriority="50"/>
+    <w:lsdException w:name="Grid Table 6 Colorful Accent 1" w:uiPriority="51"/>
+    <w:lsdException w:name="Grid Table 7 Colorful Accent 1" w:uiPriority="52"/>
+    <w:lsdException w:name="Grid Table 1 Light Accent 2" w:uiPriority="46"/>
+    <w:lsdException w:name="Grid Table 2 Accent 2" w:uiPriority="47"/>
+    <w:lsdException w:name="Grid Table 3 Accent 2" w:uiPriority="48"/>
+    <w:lsdException w:name="Grid Table 4 Accent 2" w:uiPriority="49"/>
+    <w:lsdException w:name="Grid Table 5 Dark Accent 2" w:uiPriority="50"/>
+    <w:lsdException w:name="Grid Table 6 Colorful Accent 2" w:uiPriority="51"/>
+    <w:lsdException w:name="Grid Table 7 Colorful Accent 2" w:uiPriority="52"/>
+    <w:lsdException w:name="Grid Table 1 Light Accent 3" w:uiPriority="46"/>
+    <w:lsdException w:name="Grid Table 2 Accent 3" w:uiPriority="47"/>
+    <w:lsdException w:name="Grid Table 3 Accent 3" w:uiPriority="48"/>
+    <w:lsdException w:name="Grid Table 4 Accent 3" w:uiPriority="49"/>
+    <w:lsdException w:name="Grid Table 5 Dark Accent 3" w:uiPriority="50"/>
+    <w:lsdException w:name="Grid Table 6 Colorful Accent 3" w:uiPriority="51"/>
+    <w:lsdException w:name="Grid Table 7 Colorful Accent 3" w:uiPriority="52"/>
+    <w:lsdException w:name="Grid Table 1 Light Accent 4" w:uiPriority="46"/>
+    <w:lsdException w:name="Grid Table 2 Accent 4" w:uiPriority="47"/>
+    <w:lsdException w:name="Grid Table 3 Accent 4" w:uiPriority="48"/>
+    <w:lsdException w:name="Grid Table 4 Accent 4" w:uiPriority="49"/>
+    <w:lsdException w:name="Grid Table 5 Dark Accent 4" w:uiPriority="50"/>
+    <w:lsdException w:name="Grid Table 6 Colorful Accent 4" w:uiPriority="51"/>
+    <w:lsdException w:name="Grid Table 7 Colorful Accent 4" w:uiPriority="52"/>
+    <w:lsdException w:name="Grid Table 1 Light Accent 5" w:uiPriority="46"/>
+    <w:lsdException w:name="Grid Table 2 Accent 5" w:uiPriority="47"/>
+    <w:lsdException w:name="Grid Table 3 Accent 5" w:uiPriority="48"/>
+    <w:lsdException w:name="Grid Table 4 Accent 5" w:uiPriority="49"/>
+    <w:lsdException w:name="Grid Table 5 Dark Accent 5" w:uiPriority="50"/>
+    <w:lsdException w:name="Grid Table 6 Colorful Accent 5" w:uiPriority="51"/>
+    <w:lsdException w:name="Grid Table 7 Colorful Accent 5" w:uiPriority="52"/>
+    <w:lsdException w:name="Grid Table 1 Light Accent 6" w:uiPriority="46"/>
+    <w:lsdException w:name="Grid Table 2 Accent 6" w:uiPriority="47"/>
+    <w:lsdException w:name="Grid Table 3 Accent 6" w:uiPriority="48"/>
+    <w:lsdException w:name="Grid Table 4 Accent 6" w:uiPriority="49"/>
+    <w:lsdException w:name="Grid Table 5 Dark Accent 6" w:uiPriority="50"/>
+    <w:lsdException w:name="Grid Table 6 Colorful Accent 6" w:uiPriority="51"/>
+    <w:lsdException w:name="Grid Table 7 Colorful Accent 6" w:uiPriority="52"/>
+    <w:lsdException w:name="List Table 1 Light" w:uiPriority="46"/>
+    <w:lsdException w:name="List Table 2" w:uiPriority="47"/>
+    <w:lsdException w:name="List Table 3" w:uiPriority="48"/>
+    <w:lsdException w:name="List Table 4" w:uiPriority="49"/>
+    <w:lsdException w:name="List Table 5 Dark" w:uiPriority="50"/>
+    <w:lsdException w:name="List Table 6 Colorful" w:uiPriority="51"/>
+    <w:lsdException w:name="List Table 7 Colorful" w:uiPriority="52"/>
+    <w:lsdException w:name="List Table 1 Light Accent 1" w:uiPriority="46"/>
+    <w:lsdException w:name="List Table 2 Accent 1" w:uiPriority="47"/>
+    <w:lsdException w:name="List Table 3 Accent 1" w:uiPriority="48"/>
+    <w:lsdException w:name="List Table 4 Accent 1" w:uiPriority="49"/>
+    <w:lsdException w:name="List Table 5 Dark Accent 1" w:uiPriority="50"/>
+    <w:lsdException w:name="List Table 6 Colorful Accent 1" w:uiPriority="51"/>
+    <w:lsdException w:name="List Table 7 Colorful Accent 1" w:uiPriority="52"/>
+    <w:lsdException w:name="List Table 1 Light Accent 2" w:uiPriority="46"/>
+    <w:lsdException w:name="List Table 2 Accent 2" w:uiPriority="47"/>
+    <w:lsdException w:name="List Table 3 Accent 2" w:uiPriority="48"/>
+    <w:lsdException w:name="List Table 4 Accent 2" w:uiPriority="49"/>
+    <w:lsdException w:name="List Table 5 Dark Accent 2" w:uiPriority="50"/>
+    <w:lsdException w:name="List Table 6 Colorful Accent 2" w:uiPriority="51"/>
+    <w:lsdException w:name="List Table 7 Colorful Accent 2" w:uiPriority="52"/>
+    <w:lsdException w:name="List Table 1 Light Accent 3" w:uiPriority="46"/>
+    <w:lsdException w:name="List Table 2 Accent 3" w:uiPriority="47"/>
+    <w:lsdException w:name="List Table 3 Accent 3" w:uiPriority="48"/>
+    <w:lsdException w:name="List Table 4 Accent 3" w:uiPriority="49"/>
+    <w:lsdException w:name="List Table 5 Dark Accent 3" w:uiPriority="50"/>
+    <w:lsdException w:name="List Table 6 Colorful Accent 3" w:uiPriority="51"/>
+    <w:lsdException w:name="List Table 7 Colorful Accent 3" w:uiPriority="52"/>
+    <w:lsdException w:name="List Table 1 Light Accent 4" w:uiPriority="46"/>
+    <w:lsdException w:name="List Table 2 Accent 4" w:uiPriority="47"/>
+    <w:lsdException w:name="List Table 3 Accent 4" w:uiPriority="48"/>
+    <w:lsdException w:name="List Table 4 Accent 4" w:uiPriority="49"/>
+    <w:lsdException w:name="List Table 5 Dark Accent 4" w:uiPriority="50"/>
+    <w:lsdException w:name="List Table 6 Colorful Accent 4" w:uiPriority="51"/>
+    <w:lsdException w:name="List Table 7 Colorful Accent 4" w:uiPriority="52"/>
+    <w:lsdException w:name="List Table 1 Light Accent 5" w:uiPriority="46"/>
+    <w:lsdException w:name="List Table 2 Accent 5" w:uiPriority="47"/>
+    <w:lsdException w:name="List Table 3 Accent 5" w:uiPriority="48"/>
+    <w:lsdException w:name="List Table 4 Accent 5" w:uiPriority="49"/>
+    <w:lsdException w:name="List Table 5 Dark Accent 5" w:uiPriority="50"/>
+    <w:lsdException w:name="List Table 6 Colorful Accent 5" w:uiPriority="51"/>
+    <w:lsdException w:name="List Table 7 Colorful Accent 5" w:uiPriority="52"/>
+    <w:lsdException w:name="List Table 1 Light Accent 6" w:uiPriority="46"/>
+    <w:lsdException w:name="List Table 2 Accent 6" w:uiPriority="47"/>
+    <w:lsdException w:name="List Table 3 Accent 6" w:uiPriority="48"/>
+    <w:lsdException w:name="List Table 4 Accent 6" w:uiPriority="49"/>
+    <w:lsdException w:name="List Table 5 Dark Accent 6" w:uiPriority="50"/>
+    <w:lsdException w:name="List Table 6 Colorful Accent 6" w:uiPriority="51"/>
+    <w:lsdException w:name="List Table 7 Colorful Accent 6" w:uiPriority="52"/>
+    <w:lsdException w:name="Mention" w:semiHidden="1" w:unhideWhenUsed="1"/>
+    <w:lsdException w:name="Smart Hyperlink" w:semiHidden="1" w:unhideWhenUsed="1"/>
+    <w:lsdException w:name="Hashtag" w:semiHidden="1" w:unhideWhenUsed="1"/>
+    <w:lsdException w:name="Unresolved Mention" w:semiHidden="1" w:unhideWhenUsed="1"/>
   </w:latentStyles>
   <w:style w:type="paragraph" w:default="1" w:styleId="Normal">
     <w:name w:val="Normal"/>
     <w:qFormat/>
     <w:rsid w:val="0031151A"/>
+  </w:style>
+  <w:style w:type="paragraph" w:styleId="Heading1">
+    <w:name w:val="heading 1"/>
+    <w:basedOn w:val="Normal"/>
+    <w:next w:val="Normal"/>
+    <w:link w:val="Heading1Char"/>
+    <w:uiPriority w:val="9"/>
+    <w:qFormat/>
+    <w:rsid w:val="00DD2879"/>
+    <w:pPr>
+      <w:keepNext/>
+      <w:keepLines/>
+      <w:spacing w:before="240" w:after="0"/>
+      <w:outlineLvl w:val="0"/>
+    </w:pPr>
+    <w:rPr>
+      <w:rFonts w:asciiTheme="majorHAnsi" w:eastAsiaTheme="majorEastAsia" w:hAnsiTheme="majorHAnsi" w:cstheme="majorBidi"/>
+      <w:color w:val="365F91" w:themeColor="accent1" w:themeShade="BF"/>
+      <w:sz w:val="32"/>
+      <w:szCs w:val="32"/>
+    </w:rPr>
   </w:style>
   <w:style w:type="character" w:default="1" w:styleId="DefaultParagraphFont">
     <w:name w:val="Default Paragraph Font"/>
@@ -4205,8 +9222,8 @@
       <w:u w:val="single"/>
     </w:rPr>
   </w:style>
-  <w:style w:type="character" w:customStyle="1" w:styleId="UnresolvedMention">
-    <w:name w:val="Unresolved Mention"/>
+  <w:style w:type="character" w:customStyle="1" w:styleId="UnresolvedMention1">
+    <w:name w:val="Unresolved Mention1"/>
     <w:basedOn w:val="DefaultParagraphFont"/>
     <w:uiPriority w:val="99"/>
     <w:semiHidden/>
@@ -4217,368 +9234,17 @@
       <w:shd w:val="clear" w:color="auto" w:fill="E6E6E6"/>
     </w:rPr>
   </w:style>
-</w:styles>
-</file>
-
-<file path=word/stylesWithEffects.xml><?xml version="1.0" encoding="utf-8"?>
-<w:styles xmlns:wpc="http://schemas.microsoft.com/office/word/2010/wordprocessingCanvas" xmlns:mc="http://schemas.openxmlformats.org/markup-compatibility/2006" xmlns:o="urn:schemas-microsoft-com:office:office" xmlns:r="http://schemas.openxmlformats.org/officeDocument/2006/relationships" xmlns:m="http://schemas.openxmlformats.org/officeDocument/2006/math" xmlns:v="urn:schemas-microsoft-com:vml" xmlns:wp14="http://schemas.microsoft.com/office/word/2010/wordprocessingDrawing" xmlns:wp="http://schemas.openxmlformats.org/drawingml/2006/wordprocessingDrawing" xmlns:w10="urn:schemas-microsoft-com:office:word" xmlns:w="http://schemas.openxmlformats.org/wordprocessingml/2006/main" xmlns:w14="http://schemas.microsoft.com/office/word/2010/wordml" xmlns:wpg="http://schemas.microsoft.com/office/word/2010/wordprocessingGroup" xmlns:wpi="http://schemas.microsoft.com/office/word/2010/wordprocessingInk" xmlns:wne="http://schemas.microsoft.com/office/word/2006/wordml" xmlns:wps="http://schemas.microsoft.com/office/word/2010/wordprocessingShape" mc:Ignorable="w14 wp14">
-  <w:docDefaults>
-    <w:rPrDefault>
-      <w:rPr>
-        <w:rFonts w:asciiTheme="minorHAnsi" w:eastAsiaTheme="minorHAnsi" w:hAnsiTheme="minorHAnsi" w:cstheme="minorBidi"/>
-        <w:sz w:val="22"/>
-        <w:szCs w:val="22"/>
-        <w:lang w:val="en-US" w:eastAsia="en-US" w:bidi="ar-SA"/>
-      </w:rPr>
-    </w:rPrDefault>
-    <w:pPrDefault>
-      <w:pPr>
-        <w:spacing w:after="200" w:line="276" w:lineRule="auto"/>
-      </w:pPr>
-    </w:pPrDefault>
-  </w:docDefaults>
-  <w:latentStyles w:defLockedState="0" w:defUIPriority="99" w:defSemiHidden="1" w:defUnhideWhenUsed="1" w:defQFormat="0" w:count="267">
-    <w:lsdException w:name="Normal" w:semiHidden="0" w:uiPriority="0" w:unhideWhenUsed="0" w:qFormat="1"/>
-    <w:lsdException w:name="heading 1" w:semiHidden="0" w:uiPriority="9" w:unhideWhenUsed="0" w:qFormat="1"/>
-    <w:lsdException w:name="heading 2" w:uiPriority="9" w:qFormat="1"/>
-    <w:lsdException w:name="heading 3" w:uiPriority="9" w:qFormat="1"/>
-    <w:lsdException w:name="heading 4" w:uiPriority="9" w:qFormat="1"/>
-    <w:lsdException w:name="heading 5" w:uiPriority="9" w:qFormat="1"/>
-    <w:lsdException w:name="heading 6" w:uiPriority="9" w:qFormat="1"/>
-    <w:lsdException w:name="heading 7" w:uiPriority="9" w:qFormat="1"/>
-    <w:lsdException w:name="heading 8" w:uiPriority="9" w:qFormat="1"/>
-    <w:lsdException w:name="heading 9" w:uiPriority="9" w:qFormat="1"/>
-    <w:lsdException w:name="toc 1" w:uiPriority="39"/>
-    <w:lsdException w:name="toc 2" w:uiPriority="39"/>
-    <w:lsdException w:name="toc 3" w:uiPriority="39"/>
-    <w:lsdException w:name="toc 4" w:uiPriority="39"/>
-    <w:lsdException w:name="toc 5" w:uiPriority="39"/>
-    <w:lsdException w:name="toc 6" w:uiPriority="39"/>
-    <w:lsdException w:name="toc 7" w:uiPriority="39"/>
-    <w:lsdException w:name="toc 8" w:uiPriority="39"/>
-    <w:lsdException w:name="toc 9" w:uiPriority="39"/>
-    <w:lsdException w:name="caption" w:uiPriority="35" w:qFormat="1"/>
-    <w:lsdException w:name="Title" w:semiHidden="0" w:uiPriority="10" w:unhideWhenUsed="0" w:qFormat="1"/>
-    <w:lsdException w:name="Default Paragraph Font" w:uiPriority="1"/>
-    <w:lsdException w:name="Subtitle" w:semiHidden="0" w:uiPriority="11" w:unhideWhenUsed="0" w:qFormat="1"/>
-    <w:lsdException w:name="Strong" w:semiHidden="0" w:uiPriority="22" w:unhideWhenUsed="0" w:qFormat="1"/>
-    <w:lsdException w:name="Emphasis" w:semiHidden="0" w:uiPriority="20" w:unhideWhenUsed="0" w:qFormat="1"/>
-    <w:lsdException w:name="Normal Table" w:semiHidden="0" w:unhideWhenUsed="0"/>
-    <w:lsdException w:name="Table Web 3" w:semiHidden="0" w:unhideWhenUsed="0"/>
-    <w:lsdException w:name="Table Grid" w:semiHidden="0" w:uiPriority="59" w:unhideWhenUsed="0"/>
-    <w:lsdException w:name="Table Theme" w:semiHidden="0" w:unhideWhenUsed="0"/>
-    <w:lsdException w:name="Placeholder Text" w:unhideWhenUsed="0"/>
-    <w:lsdException w:name="No Spacing" w:semiHidden="0" w:uiPriority="1" w:unhideWhenUsed="0" w:qFormat="1"/>
-    <w:lsdException w:name="Light Shading" w:semiHidden="0" w:uiPriority="60" w:unhideWhenUsed="0"/>
-    <w:lsdException w:name="Light List" w:semiHidden="0" w:uiPriority="61" w:unhideWhenUsed="0"/>
-    <w:lsdException w:name="Light Grid" w:semiHidden="0" w:uiPriority="62" w:unhideWhenUsed="0"/>
-    <w:lsdException w:name="Medium Shading 1" w:semiHidden="0" w:uiPriority="63" w:unhideWhenUsed="0"/>
-    <w:lsdException w:name="Medium Shading 2" w:semiHidden="0" w:uiPriority="64" w:unhideWhenUsed="0"/>
-    <w:lsdException w:name="Medium List 1" w:semiHidden="0" w:uiPriority="65" w:unhideWhenUsed="0"/>
-    <w:lsdException w:name="Medium List 2" w:semiHidden="0" w:uiPriority="66" w:unhideWhenUsed="0"/>
-    <w:lsdException w:name="Medium Grid 1" w:semiHidden="0" w:uiPriority="67" w:unhideWhenUsed="0"/>
-    <w:lsdException w:name="Medium Grid 2" w:semiHidden="0" w:uiPriority="68" w:unhideWhenUsed="0"/>
-    <w:lsdException w:name="Medium Grid 3" w:semiHidden="0" w:uiPriority="69" w:unhideWhenUsed="0"/>
-    <w:lsdException w:name="Dark List" w:semiHidden="0" w:uiPriority="70" w:unhideWhenUsed="0"/>
-    <w:lsdException w:name="Colorful Shading" w:semiHidden="0" w:uiPriority="71" w:unhideWhenUsed="0"/>
-    <w:lsdException w:name="Colorful List" w:semiHidden="0" w:uiPriority="72" w:unhideWhenUsed="0"/>
-    <w:lsdException w:name="Colorful Grid" w:semiHidden="0" w:uiPriority="73" w:unhideWhenUsed="0"/>
-    <w:lsdException w:name="Light Shading Accent 1" w:semiHidden="0" w:uiPriority="60" w:unhideWhenUsed="0"/>
-    <w:lsdException w:name="Light List Accent 1" w:semiHidden="0" w:uiPriority="61" w:unhideWhenUsed="0"/>
-    <w:lsdException w:name="Light Grid Accent 1" w:semiHidden="0" w:uiPriority="62" w:unhideWhenUsed="0"/>
-    <w:lsdException w:name="Medium Shading 1 Accent 1" w:semiHidden="0" w:uiPriority="63" w:unhideWhenUsed="0"/>
-    <w:lsdException w:name="Medium Shading 2 Accent 1" w:semiHidden="0" w:uiPriority="64" w:unhideWhenUsed="0"/>
-    <w:lsdException w:name="Medium List 1 Accent 1" w:semiHidden="0" w:uiPriority="65" w:unhideWhenUsed="0"/>
-    <w:lsdException w:name="Revision" w:unhideWhenUsed="0"/>
-    <w:lsdException w:name="List Paragraph" w:semiHidden="0" w:uiPriority="34" w:unhideWhenUsed="0" w:qFormat="1"/>
-    <w:lsdException w:name="Quote" w:semiHidden="0" w:uiPriority="29" w:unhideWhenUsed="0" w:qFormat="1"/>
-    <w:lsdException w:name="Intense Quote" w:semiHidden="0" w:uiPriority="30" w:unhideWhenUsed="0" w:qFormat="1"/>
-    <w:lsdException w:name="Medium List 2 Accent 1" w:semiHidden="0" w:uiPriority="66" w:unhideWhenUsed="0"/>
-    <w:lsdException w:name="Medium Grid 1 Accent 1" w:semiHidden="0" w:uiPriority="67" w:unhideWhenUsed="0"/>
-    <w:lsdException w:name="Medium Grid 2 Accent 1" w:semiHidden="0" w:uiPriority="68" w:unhideWhenUsed="0"/>
-    <w:lsdException w:name="Medium Grid 3 Accent 1" w:semiHidden="0" w:uiPriority="69" w:unhideWhenUsed="0"/>
-    <w:lsdException w:name="Dark List Accent 1" w:semiHidden="0" w:uiPriority="70" w:unhideWhenUsed="0"/>
-    <w:lsdException w:name="Colorful Shading Accent 1" w:semiHidden="0" w:uiPriority="71" w:unhideWhenUsed="0"/>
-    <w:lsdException w:name="Colorful List Accent 1" w:semiHidden="0" w:uiPriority="72" w:unhideWhenUsed="0"/>
-    <w:lsdException w:name="Colorful Grid Accent 1" w:semiHidden="0" w:uiPriority="73" w:unhideWhenUsed="0"/>
-    <w:lsdException w:name="Light Shading Accent 2" w:semiHidden="0" w:uiPriority="60" w:unhideWhenUsed="0"/>
-    <w:lsdException w:name="Light List Accent 2" w:semiHidden="0" w:uiPriority="61" w:unhideWhenUsed="0"/>
-    <w:lsdException w:name="Light Grid Accent 2" w:semiHidden="0" w:uiPriority="62" w:unhideWhenUsed="0"/>
-    <w:lsdException w:name="Medium Shading 1 Accent 2" w:semiHidden="0" w:uiPriority="63" w:unhideWhenUsed="0"/>
-    <w:lsdException w:name="Medium Shading 2 Accent 2" w:semiHidden="0" w:uiPriority="64" w:unhideWhenUsed="0"/>
-    <w:lsdException w:name="Medium List 1 Accent 2" w:semiHidden="0" w:uiPriority="65" w:unhideWhenUsed="0"/>
-    <w:lsdException w:name="Medium List 2 Accent 2" w:semiHidden="0" w:uiPriority="66" w:unhideWhenUsed="0"/>
-    <w:lsdException w:name="Medium Grid 1 Accent 2" w:semiHidden="0" w:uiPriority="67" w:unhideWhenUsed="0"/>
-    <w:lsdException w:name="Medium Grid 2 Accent 2" w:semiHidden="0" w:uiPriority="68" w:unhideWhenUsed="0"/>
-    <w:lsdException w:name="Medium Grid 3 Accent 2" w:semiHidden="0" w:uiPriority="69" w:unhideWhenUsed="0"/>
-    <w:lsdException w:name="Dark List Accent 2" w:semiHidden="0" w:uiPriority="70" w:unhideWhenUsed="0"/>
-    <w:lsdException w:name="Colorful Shading Accent 2" w:semiHidden="0" w:uiPriority="71" w:unhideWhenUsed="0"/>
-    <w:lsdException w:name="Colorful List Accent 2" w:semiHidden="0" w:uiPriority="72" w:unhideWhenUsed="0"/>
-    <w:lsdException w:name="Colorful Grid Accent 2" w:semiHidden="0" w:uiPriority="73" w:unhideWhenUsed="0"/>
-    <w:lsdException w:name="Light Shading Accent 3" w:semiHidden="0" w:uiPriority="60" w:unhideWhenUsed="0"/>
-    <w:lsdException w:name="Light List Accent 3" w:semiHidden="0" w:uiPriority="61" w:unhideWhenUsed="0"/>
-    <w:lsdException w:name="Light Grid Accent 3" w:semiHidden="0" w:uiPriority="62" w:unhideWhenUsed="0"/>
-    <w:lsdException w:name="Medium Shading 1 Accent 3" w:semiHidden="0" w:uiPriority="63" w:unhideWhenUsed="0"/>
-    <w:lsdException w:name="Medium Shading 2 Accent 3" w:semiHidden="0" w:uiPriority="64" w:unhideWhenUsed="0"/>
-    <w:lsdException w:name="Medium List 1 Accent 3" w:semiHidden="0" w:uiPriority="65" w:unhideWhenUsed="0"/>
-    <w:lsdException w:name="Medium List 2 Accent 3" w:semiHidden="0" w:uiPriority="66" w:unhideWhenUsed="0"/>
-    <w:lsdException w:name="Medium Grid 1 Accent 3" w:semiHidden="0" w:uiPriority="67" w:unhideWhenUsed="0"/>
-    <w:lsdException w:name="Medium Grid 2 Accent 3" w:semiHidden="0" w:uiPriority="68" w:unhideWhenUsed="0"/>
-    <w:lsdException w:name="Medium Grid 3 Accent 3" w:semiHidden="0" w:uiPriority="69" w:unhideWhenUsed="0"/>
-    <w:lsdException w:name="Dark List Accent 3" w:semiHidden="0" w:uiPriority="70" w:unhideWhenUsed="0"/>
-    <w:lsdException w:name="Colorful Shading Accent 3" w:semiHidden="0" w:uiPriority="71" w:unhideWhenUsed="0"/>
-    <w:lsdException w:name="Colorful List Accent 3" w:semiHidden="0" w:uiPriority="72" w:unhideWhenUsed="0"/>
-    <w:lsdException w:name="Colorful Grid Accent 3" w:semiHidden="0" w:uiPriority="73" w:unhideWhenUsed="0"/>
-    <w:lsdException w:name="Light Shading Accent 4" w:semiHidden="0" w:uiPriority="60" w:unhideWhenUsed="0"/>
-    <w:lsdException w:name="Light List Accent 4" w:semiHidden="0" w:uiPriority="61" w:unhideWhenUsed="0"/>
-    <w:lsdException w:name="Light Grid Accent 4" w:semiHidden="0" w:uiPriority="62" w:unhideWhenUsed="0"/>
-    <w:lsdException w:name="Medium Shading 1 Accent 4" w:semiHidden="0" w:uiPriority="63" w:unhideWhenUsed="0"/>
-    <w:lsdException w:name="Medium Shading 2 Accent 4" w:semiHidden="0" w:uiPriority="64" w:unhideWhenUsed="0"/>
-    <w:lsdException w:name="Medium List 1 Accent 4" w:semiHidden="0" w:uiPriority="65" w:unhideWhenUsed="0"/>
-    <w:lsdException w:name="Medium List 2 Accent 4" w:semiHidden="0" w:uiPriority="66" w:unhideWhenUsed="0"/>
-    <w:lsdException w:name="Medium Grid 1 Accent 4" w:semiHidden="0" w:uiPriority="67" w:unhideWhenUsed="0"/>
-    <w:lsdException w:name="Medium Grid 2 Accent 4" w:semiHidden="0" w:uiPriority="68" w:unhideWhenUsed="0"/>
-    <w:lsdException w:name="Medium Grid 3 Accent 4" w:semiHidden="0" w:uiPriority="69" w:unhideWhenUsed="0"/>
-    <w:lsdException w:name="Dark List Accent 4" w:semiHidden="0" w:uiPriority="70" w:unhideWhenUsed="0"/>
-    <w:lsdException w:name="Colorful Shading Accent 4" w:semiHidden="0" w:uiPriority="71" w:unhideWhenUsed="0"/>
-    <w:lsdException w:name="Colorful List Accent 4" w:semiHidden="0" w:uiPriority="72" w:unhideWhenUsed="0"/>
-    <w:lsdException w:name="Colorful Grid Accent 4" w:semiHidden="0" w:uiPriority="73" w:unhideWhenUsed="0"/>
-    <w:lsdException w:name="Light Shading Accent 5" w:semiHidden="0" w:uiPriority="60" w:unhideWhenUsed="0"/>
-    <w:lsdException w:name="Light List Accent 5" w:semiHidden="0" w:uiPriority="61" w:unhideWhenUsed="0"/>
-    <w:lsdException w:name="Light Grid Accent 5" w:semiHidden="0" w:uiPriority="62" w:unhideWhenUsed="0"/>
-    <w:lsdException w:name="Medium Shading 1 Accent 5" w:semiHidden="0" w:uiPriority="63" w:unhideWhenUsed="0"/>
-    <w:lsdException w:name="Medium Shading 2 Accent 5" w:semiHidden="0" w:uiPriority="64" w:unhideWhenUsed="0"/>
-    <w:lsdException w:name="Medium List 1 Accent 5" w:semiHidden="0" w:uiPriority="65" w:unhideWhenUsed="0"/>
-    <w:lsdException w:name="Medium List 2 Accent 5" w:semiHidden="0" w:uiPriority="66" w:unhideWhenUsed="0"/>
-    <w:lsdException w:name="Medium Grid 1 Accent 5" w:semiHidden="0" w:uiPriority="67" w:unhideWhenUsed="0"/>
-    <w:lsdException w:name="Medium Grid 2 Accent 5" w:semiHidden="0" w:uiPriority="68" w:unhideWhenUsed="0"/>
-    <w:lsdException w:name="Medium Grid 3 Accent 5" w:semiHidden="0" w:uiPriority="69" w:unhideWhenUsed="0"/>
-    <w:lsdException w:name="Dark List Accent 5" w:semiHidden="0" w:uiPriority="70" w:unhideWhenUsed="0"/>
-    <w:lsdException w:name="Colorful Shading Accent 5" w:semiHidden="0" w:uiPriority="71" w:unhideWhenUsed="0"/>
-    <w:lsdException w:name="Colorful List Accent 5" w:semiHidden="0" w:uiPriority="72" w:unhideWhenUsed="0"/>
-    <w:lsdException w:name="Colorful Grid Accent 5" w:semiHidden="0" w:uiPriority="73" w:unhideWhenUsed="0"/>
-    <w:lsdException w:name="Light Shading Accent 6" w:semiHidden="0" w:uiPriority="60" w:unhideWhenUsed="0"/>
-    <w:lsdException w:name="Light List Accent 6" w:semiHidden="0" w:uiPriority="61" w:unhideWhenUsed="0"/>
-    <w:lsdException w:name="Light Grid Accent 6" w:semiHidden="0" w:uiPriority="62" w:unhideWhenUsed="0"/>
-    <w:lsdException w:name="Medium Shading 1 Accent 6" w:semiHidden="0" w:uiPriority="63" w:unhideWhenUsed="0"/>
-    <w:lsdException w:name="Medium Shading 2 Accent 6" w:semiHidden="0" w:uiPriority="64" w:unhideWhenUsed="0"/>
-    <w:lsdException w:name="Medium List 1 Accent 6" w:semiHidden="0" w:uiPriority="65" w:unhideWhenUsed="0"/>
-    <w:lsdException w:name="Medium List 2 Accent 6" w:semiHidden="0" w:uiPriority="66" w:unhideWhenUsed="0"/>
-    <w:lsdException w:name="Medium Grid 1 Accent 6" w:semiHidden="0" w:uiPriority="67" w:unhideWhenUsed="0"/>
-    <w:lsdException w:name="Medium Grid 2 Accent 6" w:semiHidden="0" w:uiPriority="68" w:unhideWhenUsed="0"/>
-    <w:lsdException w:name="Medium Grid 3 Accent 6" w:semiHidden="0" w:uiPriority="69" w:unhideWhenUsed="0"/>
-    <w:lsdException w:name="Dark List Accent 6" w:semiHidden="0" w:uiPriority="70" w:unhideWhenUsed="0"/>
-    <w:lsdException w:name="Colorful Shading Accent 6" w:semiHidden="0" w:uiPriority="71" w:unhideWhenUsed="0"/>
-    <w:lsdException w:name="Colorful List Accent 6" w:semiHidden="0" w:uiPriority="72" w:unhideWhenUsed="0"/>
-    <w:lsdException w:name="Colorful Grid Accent 6" w:semiHidden="0" w:uiPriority="73" w:unhideWhenUsed="0"/>
-    <w:lsdException w:name="Subtle Emphasis" w:semiHidden="0" w:uiPriority="19" w:unhideWhenUsed="0" w:qFormat="1"/>
-    <w:lsdException w:name="Intense Emphasis" w:semiHidden="0" w:uiPriority="21" w:unhideWhenUsed="0" w:qFormat="1"/>
-    <w:lsdException w:name="Subtle Reference" w:semiHidden="0" w:uiPriority="31" w:unhideWhenUsed="0" w:qFormat="1"/>
-    <w:lsdException w:name="Intense Reference" w:semiHidden="0" w:uiPriority="32" w:unhideWhenUsed="0" w:qFormat="1"/>
-    <w:lsdException w:name="Book Title" w:semiHidden="0" w:uiPriority="33" w:unhideWhenUsed="0" w:qFormat="1"/>
-    <w:lsdException w:name="Bibliography" w:uiPriority="37"/>
-    <w:lsdException w:name="TOC Heading" w:uiPriority="39" w:qFormat="1"/>
-  </w:latentStyles>
-  <w:style w:type="paragraph" w:default="1" w:styleId="Normal">
-    <w:name w:val="Normal"/>
-    <w:qFormat/>
-    <w:rsid w:val="0031151A"/>
-  </w:style>
-  <w:style w:type="character" w:default="1" w:styleId="DefaultParagraphFont">
-    <w:name w:val="Default Paragraph Font"/>
-    <w:uiPriority w:val="1"/>
-    <w:semiHidden/>
-    <w:unhideWhenUsed/>
-  </w:style>
-  <w:style w:type="table" w:default="1" w:styleId="TableNormal">
-    <w:name w:val="Normal Table"/>
-    <w:uiPriority w:val="99"/>
-    <w:semiHidden/>
-    <w:unhideWhenUsed/>
-    <w:tblPr>
-      <w:tblInd w:w="0" w:type="dxa"/>
-      <w:tblCellMar>
-        <w:top w:w="0" w:type="dxa"/>
-        <w:left w:w="108" w:type="dxa"/>
-        <w:bottom w:w="0" w:type="dxa"/>
-        <w:right w:w="108" w:type="dxa"/>
-      </w:tblCellMar>
-    </w:tblPr>
-  </w:style>
-  <w:style w:type="numbering" w:default="1" w:styleId="NoList">
-    <w:name w:val="No List"/>
-    <w:uiPriority w:val="99"/>
-    <w:semiHidden/>
-    <w:unhideWhenUsed/>
-  </w:style>
-  <w:style w:type="paragraph" w:styleId="NormalWeb">
-    <w:name w:val="Normal (Web)"/>
-    <w:basedOn w:val="Normal"/>
-    <w:uiPriority w:val="99"/>
-    <w:semiHidden/>
-    <w:unhideWhenUsed/>
-    <w:rsid w:val="00F60950"/>
-    <w:pPr>
-      <w:spacing w:before="100" w:beforeAutospacing="1" w:after="100" w:afterAutospacing="1" w:line="240" w:lineRule="auto"/>
-    </w:pPr>
+  <w:style w:type="character" w:customStyle="1" w:styleId="Heading1Char">
+    <w:name w:val="Heading 1 Char"/>
+    <w:basedOn w:val="DefaultParagraphFont"/>
+    <w:link w:val="Heading1"/>
+    <w:uiPriority w:val="9"/>
+    <w:rsid w:val="00DD2879"/>
     <w:rPr>
-      <w:rFonts w:ascii="Times New Roman" w:eastAsia="Times New Roman" w:hAnsi="Times New Roman" w:cs="Times New Roman"/>
-      <w:sz w:val="24"/>
-      <w:szCs w:val="24"/>
-    </w:rPr>
-  </w:style>
-  <w:style w:type="paragraph" w:styleId="Header">
-    <w:name w:val="header"/>
-    <w:basedOn w:val="Normal"/>
-    <w:link w:val="HeaderChar"/>
-    <w:uiPriority w:val="99"/>
-    <w:unhideWhenUsed/>
-    <w:rsid w:val="00F60950"/>
-    <w:pPr>
-      <w:tabs>
-        <w:tab w:val="center" w:pos="4680"/>
-        <w:tab w:val="right" w:pos="9360"/>
-      </w:tabs>
-      <w:spacing w:after="0" w:line="240" w:lineRule="auto"/>
-    </w:pPr>
-  </w:style>
-  <w:style w:type="character" w:customStyle="1" w:styleId="HeaderChar">
-    <w:name w:val="Header Char"/>
-    <w:basedOn w:val="DefaultParagraphFont"/>
-    <w:link w:val="Header"/>
-    <w:uiPriority w:val="99"/>
-    <w:rsid w:val="00F60950"/>
-  </w:style>
-  <w:style w:type="paragraph" w:styleId="Footer">
-    <w:name w:val="footer"/>
-    <w:basedOn w:val="Normal"/>
-    <w:link w:val="FooterChar"/>
-    <w:uiPriority w:val="99"/>
-    <w:unhideWhenUsed/>
-    <w:rsid w:val="00F60950"/>
-    <w:pPr>
-      <w:tabs>
-        <w:tab w:val="center" w:pos="4680"/>
-        <w:tab w:val="right" w:pos="9360"/>
-      </w:tabs>
-      <w:spacing w:after="0" w:line="240" w:lineRule="auto"/>
-    </w:pPr>
-  </w:style>
-  <w:style w:type="character" w:customStyle="1" w:styleId="FooterChar">
-    <w:name w:val="Footer Char"/>
-    <w:basedOn w:val="DefaultParagraphFont"/>
-    <w:link w:val="Footer"/>
-    <w:uiPriority w:val="99"/>
-    <w:rsid w:val="00F60950"/>
-  </w:style>
-  <w:style w:type="paragraph" w:styleId="ListParagraph">
-    <w:name w:val="List Paragraph"/>
-    <w:basedOn w:val="Normal"/>
-    <w:uiPriority w:val="34"/>
-    <w:qFormat/>
-    <w:rsid w:val="00341ADB"/>
-    <w:pPr>
-      <w:ind w:left="720"/>
-      <w:contextualSpacing/>
-    </w:pPr>
-  </w:style>
-  <w:style w:type="paragraph" w:styleId="BalloonText">
-    <w:name w:val="Balloon Text"/>
-    <w:basedOn w:val="Normal"/>
-    <w:link w:val="BalloonTextChar"/>
-    <w:uiPriority w:val="99"/>
-    <w:semiHidden/>
-    <w:unhideWhenUsed/>
-    <w:rsid w:val="004635AA"/>
-    <w:pPr>
-      <w:spacing w:after="0" w:line="240" w:lineRule="auto"/>
-    </w:pPr>
-    <w:rPr>
-      <w:rFonts w:ascii="Tahoma" w:hAnsi="Tahoma" w:cs="Tahoma"/>
-      <w:sz w:val="16"/>
-      <w:szCs w:val="16"/>
-    </w:rPr>
-  </w:style>
-  <w:style w:type="character" w:customStyle="1" w:styleId="BalloonTextChar">
-    <w:name w:val="Balloon Text Char"/>
-    <w:basedOn w:val="DefaultParagraphFont"/>
-    <w:link w:val="BalloonText"/>
-    <w:uiPriority w:val="99"/>
-    <w:semiHidden/>
-    <w:rsid w:val="004635AA"/>
-    <w:rPr>
-      <w:rFonts w:ascii="Tahoma" w:hAnsi="Tahoma" w:cs="Tahoma"/>
-      <w:sz w:val="16"/>
-      <w:szCs w:val="16"/>
-    </w:rPr>
-  </w:style>
-  <w:style w:type="paragraph" w:styleId="HTMLPreformatted">
-    <w:name w:val="HTML Preformatted"/>
-    <w:basedOn w:val="Normal"/>
-    <w:link w:val="HTMLPreformattedChar"/>
-    <w:uiPriority w:val="99"/>
-    <w:unhideWhenUsed/>
-    <w:rsid w:val="00BC220A"/>
-    <w:pPr>
-      <w:tabs>
-        <w:tab w:val="left" w:pos="916"/>
-        <w:tab w:val="left" w:pos="1832"/>
-        <w:tab w:val="left" w:pos="2748"/>
-        <w:tab w:val="left" w:pos="3664"/>
-        <w:tab w:val="left" w:pos="4580"/>
-        <w:tab w:val="left" w:pos="5496"/>
-        <w:tab w:val="left" w:pos="6412"/>
-        <w:tab w:val="left" w:pos="7328"/>
-        <w:tab w:val="left" w:pos="8244"/>
-        <w:tab w:val="left" w:pos="9160"/>
-        <w:tab w:val="left" w:pos="10076"/>
-        <w:tab w:val="left" w:pos="10992"/>
-        <w:tab w:val="left" w:pos="11908"/>
-        <w:tab w:val="left" w:pos="12824"/>
-        <w:tab w:val="left" w:pos="13740"/>
-        <w:tab w:val="left" w:pos="14656"/>
-      </w:tabs>
-      <w:spacing w:after="0" w:line="240" w:lineRule="auto"/>
-    </w:pPr>
-    <w:rPr>
-      <w:rFonts w:ascii="Courier New" w:eastAsia="Times New Roman" w:hAnsi="Courier New" w:cs="Courier New"/>
-      <w:sz w:val="20"/>
-      <w:szCs w:val="20"/>
-    </w:rPr>
-  </w:style>
-  <w:style w:type="character" w:customStyle="1" w:styleId="HTMLPreformattedChar">
-    <w:name w:val="HTML Preformatted Char"/>
-    <w:basedOn w:val="DefaultParagraphFont"/>
-    <w:link w:val="HTMLPreformatted"/>
-    <w:uiPriority w:val="99"/>
-    <w:rsid w:val="00BC220A"/>
-    <w:rPr>
-      <w:rFonts w:ascii="Courier New" w:eastAsia="Times New Roman" w:hAnsi="Courier New" w:cs="Courier New"/>
-      <w:sz w:val="20"/>
-      <w:szCs w:val="20"/>
-    </w:rPr>
-  </w:style>
-  <w:style w:type="character" w:styleId="Hyperlink">
-    <w:name w:val="Hyperlink"/>
-    <w:basedOn w:val="DefaultParagraphFont"/>
-    <w:uiPriority w:val="99"/>
-    <w:unhideWhenUsed/>
-    <w:rsid w:val="00357D78"/>
-    <w:rPr>
-      <w:color w:val="0000FF"/>
-      <w:u w:val="single"/>
-    </w:rPr>
-  </w:style>
-  <w:style w:type="character" w:customStyle="1" w:styleId="UnresolvedMention">
-    <w:name w:val="Unresolved Mention"/>
-    <w:basedOn w:val="DefaultParagraphFont"/>
-    <w:uiPriority w:val="99"/>
-    <w:semiHidden/>
-    <w:unhideWhenUsed/>
-    <w:rsid w:val="0031151A"/>
-    <w:rPr>
-      <w:color w:val="808080"/>
-      <w:shd w:val="clear" w:color="auto" w:fill="E6E6E6"/>
+      <w:rFonts w:asciiTheme="majorHAnsi" w:eastAsiaTheme="majorEastAsia" w:hAnsiTheme="majorHAnsi" w:cstheme="majorBidi"/>
+      <w:color w:val="365F91" w:themeColor="accent1" w:themeShade="BF"/>
+      <w:sz w:val="32"/>
+      <w:szCs w:val="32"/>
     </w:rPr>
   </w:style>
 </w:styles>
@@ -4867,4 +9533,16 @@
   <a:objectDefaults/>
   <a:extraClrSchemeLst/>
 </a:theme>
+</file>
+
+<file path=customXml/item1.xml><?xml version="1.0" encoding="utf-8"?>
+<b:Sources xmlns:b="http://schemas.openxmlformats.org/officeDocument/2006/bibliography" xmlns="http://schemas.openxmlformats.org/officeDocument/2006/bibliography" SelectedStyle="\APASixthEditionOfficeOnline.xsl" StyleName="APA" Version="6"/>
+</file>
+
+<file path=customXml/itemProps1.xml><?xml version="1.0" encoding="utf-8"?>
+<ds:datastoreItem xmlns:ds="http://schemas.openxmlformats.org/officeDocument/2006/customXml" ds:itemID="{436BD0F2-2ABF-47EB-9260-01879A99C17D}">
+  <ds:schemaRefs>
+    <ds:schemaRef ds:uri="http://schemas.openxmlformats.org/officeDocument/2006/bibliography"/>
+  </ds:schemaRefs>
+</ds:datastoreItem>
 </file>
--- a/ECG_classification.docx
+++ b/ECG_classification.docx
@@ -46,6 +46,83 @@
           <w:szCs w:val="21"/>
         </w:rPr>
       </w:pPr>
+      <w:r>
+        <w:rPr>
+          <w:rFonts w:ascii="Arial" w:eastAsia="Times New Roman" w:hAnsi="Arial" w:cs="Arial"/>
+          <w:color w:val="526069"/>
+          <w:sz w:val="21"/>
+          <w:szCs w:val="21"/>
+        </w:rPr>
+        <w:t xml:space="preserve">Video link: </w:t>
+      </w:r>
+      <w:r>
+        <w:rPr>
+          <w:rFonts w:ascii="Arial" w:eastAsia="Times New Roman" w:hAnsi="Arial" w:cs="Arial"/>
+          <w:color w:val="526069"/>
+          <w:sz w:val="21"/>
+          <w:szCs w:val="21"/>
+        </w:rPr>
+        <w:t xml:space="preserve">part1: </w:t>
+      </w:r>
+      <w:hyperlink r:id="rId8" w:history="1">
+        <w:r>
+          <w:rPr>
+            <w:rStyle w:val="Hyperlink"/>
+            <w:rFonts w:ascii="Arial" w:eastAsia="Times New Roman" w:hAnsi="Arial" w:cs="Arial"/>
+            <w:sz w:val="21"/>
+            <w:szCs w:val="21"/>
+          </w:rPr>
+          <w:t>https://www.dropbox.com/s/sion3hr893j07xv/video_report_part_1.mp4?dl=0</w:t>
+        </w:r>
+      </w:hyperlink>
+    </w:p>
+    <w:p>
+      <w:pPr>
+        <w:shd w:val="clear" w:color="auto" w:fill="FFFFFF"/>
+        <w:spacing w:before="120" w:after="120" w:line="240" w:lineRule="auto"/>
+        <w:rPr>
+          <w:rFonts w:ascii="Arial" w:eastAsia="Times New Roman" w:hAnsi="Arial" w:cs="Arial"/>
+          <w:color w:val="526069"/>
+          <w:sz w:val="21"/>
+          <w:szCs w:val="21"/>
+        </w:rPr>
+      </w:pPr>
+      <w:r>
+        <w:rPr>
+          <w:rFonts w:ascii="Arial" w:eastAsia="Times New Roman" w:hAnsi="Arial" w:cs="Arial"/>
+          <w:color w:val="526069"/>
+          <w:sz w:val="21"/>
+          <w:szCs w:val="21"/>
+        </w:rPr>
+        <w:tab/>
+        <w:t xml:space="preserve">      part2:</w:t>
+      </w:r>
+      <w:r>
+        <w:t xml:space="preserve"> </w:t>
+      </w:r>
+      <w:hyperlink r:id="rId9" w:history="1">
+        <w:r>
+          <w:rPr>
+            <w:rStyle w:val="Hyperlink"/>
+            <w:rFonts w:ascii="Arial" w:eastAsia="Times New Roman" w:hAnsi="Arial" w:cs="Arial"/>
+            <w:sz w:val="21"/>
+            <w:szCs w:val="21"/>
+          </w:rPr>
+          <w:t>https://www.dropbox.com/s/9hrp8myvvr83gow/video_report_part_2.mp4?dl=0</w:t>
+        </w:r>
+      </w:hyperlink>
+    </w:p>
+    <w:p>
+      <w:pPr>
+        <w:shd w:val="clear" w:color="auto" w:fill="FFFFFF"/>
+        <w:spacing w:before="120" w:after="120" w:line="240" w:lineRule="auto"/>
+        <w:rPr>
+          <w:rFonts w:ascii="Arial" w:eastAsia="Times New Roman" w:hAnsi="Arial" w:cs="Arial"/>
+          <w:color w:val="526069"/>
+          <w:sz w:val="21"/>
+          <w:szCs w:val="21"/>
+        </w:rPr>
+      </w:pPr>
     </w:p>
     <w:p>
       <w:pPr>
@@ -244,7 +321,7 @@
         </w:rPr>
         <w:t xml:space="preserve">model </w:t>
       </w:r>
-      <w:hyperlink r:id="rId8" w:history="1">
+      <w:hyperlink r:id="rId10" w:history="1">
         <w:r>
           <w:rPr>
             <w:rStyle w:val="Hyperlink"/>
@@ -867,7 +944,7 @@
         </w:rPr>
         <w:t xml:space="preserve">The data set was obtained through Kaggle web site </w:t>
       </w:r>
-      <w:hyperlink r:id="rId9" w:history="1">
+      <w:hyperlink r:id="rId11" w:history="1">
         <w:r>
           <w:rPr>
             <w:rFonts w:ascii="Segoe UI" w:hAnsi="Segoe UI" w:cs="Segoe UI"/>
@@ -915,6 +992,7 @@
           <w:sz w:val="21"/>
           <w:szCs w:val="21"/>
         </w:rPr>
+        <w:lastRenderedPageBreak/>
         <w:drawing>
           <wp:inline distT="0" distB="0" distL="0" distR="0" wp14:anchorId="62005675" wp14:editId="20DF23E6">
             <wp:extent cx="4597879" cy="2027782"/>
@@ -933,7 +1011,7 @@
                     </pic:cNvPicPr>
                   </pic:nvPicPr>
                   <pic:blipFill>
-                    <a:blip r:embed="rId10">
+                    <a:blip r:embed="rId12">
                       <a:extLst>
                         <a:ext uri="{28A0092B-C50C-407E-A947-70E740481C1C}">
                           <a14:useLocalDpi xmlns:a14="http://schemas.microsoft.com/office/drawing/2010/main" val="0"/>
@@ -997,14 +1075,39 @@
           <w:szCs w:val="21"/>
         </w:rPr>
       </w:pPr>
-      <w:r>
-        <w:rPr>
-          <w:rFonts w:ascii="Arial" w:eastAsia="Times New Roman" w:hAnsi="Arial" w:cs="Arial"/>
-          <w:color w:val="526069"/>
-          <w:sz w:val="21"/>
-          <w:szCs w:val="21"/>
-        </w:rPr>
-        <w:lastRenderedPageBreak/>
+      <w:bookmarkStart w:id="0" w:name="_GoBack"/>
+      <w:bookmarkEnd w:id="0"/>
+    </w:p>
+    <w:p>
+      <w:pPr>
+        <w:shd w:val="clear" w:color="auto" w:fill="FFFFFF"/>
+        <w:spacing w:before="120" w:after="120" w:line="240" w:lineRule="auto"/>
+        <w:rPr>
+          <w:rFonts w:ascii="Arial" w:eastAsia="Times New Roman" w:hAnsi="Arial" w:cs="Arial"/>
+          <w:color w:val="526069"/>
+          <w:sz w:val="21"/>
+          <w:szCs w:val="21"/>
+        </w:rPr>
+      </w:pPr>
+    </w:p>
+    <w:p>
+      <w:pPr>
+        <w:shd w:val="clear" w:color="auto" w:fill="FFFFFF"/>
+        <w:spacing w:before="120" w:after="120" w:line="240" w:lineRule="auto"/>
+        <w:rPr>
+          <w:rFonts w:ascii="Arial" w:eastAsia="Times New Roman" w:hAnsi="Arial" w:cs="Arial"/>
+          <w:color w:val="526069"/>
+          <w:sz w:val="21"/>
+          <w:szCs w:val="21"/>
+        </w:rPr>
+      </w:pPr>
+      <w:r>
+        <w:rPr>
+          <w:rFonts w:ascii="Arial" w:eastAsia="Times New Roman" w:hAnsi="Arial" w:cs="Arial"/>
+          <w:color w:val="526069"/>
+          <w:sz w:val="21"/>
+          <w:szCs w:val="21"/>
+        </w:rPr>
         <w:t>The histogram below shows the training set labels</w:t>
       </w:r>
       <w:r>
@@ -1141,7 +1244,7 @@
                     <pic:cNvPicPr/>
                   </pic:nvPicPr>
                   <pic:blipFill>
-                    <a:blip r:embed="rId11"/>
+                    <a:blip r:embed="rId13"/>
                     <a:stretch>
                       <a:fillRect/>
                     </a:stretch>
@@ -1296,11 +1399,7 @@
           <w:szCs w:val="21"/>
         </w:rPr>
       </w:pPr>
-    </w:p>
-    <w:p>
-      <w:pPr>
-        <w:shd w:val="clear" w:color="auto" w:fill="FFFFFF"/>
-        <w:spacing w:before="120" w:after="120" w:line="240" w:lineRule="auto"/>
+      <w:r>
         <w:rPr>
           <w:rFonts w:ascii="Arial" w:eastAsia="Times New Roman" w:hAnsi="Arial" w:cs="Arial"/>
           <w:b/>
@@ -1309,157 +1408,6 @@
           <w:sz w:val="21"/>
           <w:szCs w:val="21"/>
         </w:rPr>
-      </w:pPr>
-    </w:p>
-    <w:p>
-      <w:pPr>
-        <w:shd w:val="clear" w:color="auto" w:fill="FFFFFF"/>
-        <w:spacing w:before="120" w:after="120" w:line="240" w:lineRule="auto"/>
-        <w:rPr>
-          <w:rFonts w:ascii="Arial" w:eastAsia="Times New Roman" w:hAnsi="Arial" w:cs="Arial"/>
-          <w:b/>
-          <w:bCs/>
-          <w:color w:val="526069"/>
-          <w:sz w:val="21"/>
-          <w:szCs w:val="21"/>
-        </w:rPr>
-      </w:pPr>
-    </w:p>
-    <w:p>
-      <w:pPr>
-        <w:shd w:val="clear" w:color="auto" w:fill="FFFFFF"/>
-        <w:spacing w:before="120" w:after="120" w:line="240" w:lineRule="auto"/>
-        <w:rPr>
-          <w:rFonts w:ascii="Arial" w:eastAsia="Times New Roman" w:hAnsi="Arial" w:cs="Arial"/>
-          <w:b/>
-          <w:bCs/>
-          <w:color w:val="526069"/>
-          <w:sz w:val="21"/>
-          <w:szCs w:val="21"/>
-        </w:rPr>
-      </w:pPr>
-    </w:p>
-    <w:p>
-      <w:pPr>
-        <w:shd w:val="clear" w:color="auto" w:fill="FFFFFF"/>
-        <w:spacing w:before="120" w:after="120" w:line="240" w:lineRule="auto"/>
-        <w:rPr>
-          <w:rFonts w:ascii="Arial" w:eastAsia="Times New Roman" w:hAnsi="Arial" w:cs="Arial"/>
-          <w:b/>
-          <w:bCs/>
-          <w:color w:val="526069"/>
-          <w:sz w:val="21"/>
-          <w:szCs w:val="21"/>
-        </w:rPr>
-      </w:pPr>
-    </w:p>
-    <w:p>
-      <w:pPr>
-        <w:shd w:val="clear" w:color="auto" w:fill="FFFFFF"/>
-        <w:spacing w:before="120" w:after="120" w:line="240" w:lineRule="auto"/>
-        <w:rPr>
-          <w:rFonts w:ascii="Arial" w:eastAsia="Times New Roman" w:hAnsi="Arial" w:cs="Arial"/>
-          <w:b/>
-          <w:bCs/>
-          <w:color w:val="526069"/>
-          <w:sz w:val="21"/>
-          <w:szCs w:val="21"/>
-        </w:rPr>
-      </w:pPr>
-    </w:p>
-    <w:p>
-      <w:pPr>
-        <w:shd w:val="clear" w:color="auto" w:fill="FFFFFF"/>
-        <w:spacing w:before="120" w:after="120" w:line="240" w:lineRule="auto"/>
-        <w:rPr>
-          <w:rFonts w:ascii="Arial" w:eastAsia="Times New Roman" w:hAnsi="Arial" w:cs="Arial"/>
-          <w:b/>
-          <w:bCs/>
-          <w:color w:val="526069"/>
-          <w:sz w:val="21"/>
-          <w:szCs w:val="21"/>
-        </w:rPr>
-      </w:pPr>
-    </w:p>
-    <w:p>
-      <w:pPr>
-        <w:shd w:val="clear" w:color="auto" w:fill="FFFFFF"/>
-        <w:spacing w:before="120" w:after="120" w:line="240" w:lineRule="auto"/>
-        <w:rPr>
-          <w:rFonts w:ascii="Arial" w:eastAsia="Times New Roman" w:hAnsi="Arial" w:cs="Arial"/>
-          <w:b/>
-          <w:bCs/>
-          <w:color w:val="526069"/>
-          <w:sz w:val="21"/>
-          <w:szCs w:val="21"/>
-        </w:rPr>
-      </w:pPr>
-    </w:p>
-    <w:p>
-      <w:pPr>
-        <w:shd w:val="clear" w:color="auto" w:fill="FFFFFF"/>
-        <w:spacing w:before="120" w:after="120" w:line="240" w:lineRule="auto"/>
-        <w:rPr>
-          <w:rFonts w:ascii="Arial" w:eastAsia="Times New Roman" w:hAnsi="Arial" w:cs="Arial"/>
-          <w:b/>
-          <w:bCs/>
-          <w:color w:val="526069"/>
-          <w:sz w:val="21"/>
-          <w:szCs w:val="21"/>
-        </w:rPr>
-      </w:pPr>
-    </w:p>
-    <w:p>
-      <w:pPr>
-        <w:shd w:val="clear" w:color="auto" w:fill="FFFFFF"/>
-        <w:spacing w:before="120" w:after="120" w:line="240" w:lineRule="auto"/>
-        <w:rPr>
-          <w:rFonts w:ascii="Arial" w:eastAsia="Times New Roman" w:hAnsi="Arial" w:cs="Arial"/>
-          <w:b/>
-          <w:bCs/>
-          <w:color w:val="526069"/>
-          <w:sz w:val="21"/>
-          <w:szCs w:val="21"/>
-        </w:rPr>
-      </w:pPr>
-    </w:p>
-    <w:p>
-      <w:pPr>
-        <w:shd w:val="clear" w:color="auto" w:fill="FFFFFF"/>
-        <w:spacing w:before="120" w:after="120" w:line="240" w:lineRule="auto"/>
-        <w:rPr>
-          <w:rFonts w:ascii="Arial" w:eastAsia="Times New Roman" w:hAnsi="Arial" w:cs="Arial"/>
-          <w:b/>
-          <w:bCs/>
-          <w:color w:val="526069"/>
-          <w:sz w:val="21"/>
-          <w:szCs w:val="21"/>
-        </w:rPr>
-      </w:pPr>
-    </w:p>
-    <w:p>
-      <w:pPr>
-        <w:shd w:val="clear" w:color="auto" w:fill="FFFFFF"/>
-        <w:spacing w:before="120" w:after="120" w:line="240" w:lineRule="auto"/>
-        <w:rPr>
-          <w:rFonts w:ascii="Arial" w:eastAsia="Times New Roman" w:hAnsi="Arial" w:cs="Arial"/>
-          <w:b/>
-          <w:bCs/>
-          <w:color w:val="526069"/>
-          <w:sz w:val="21"/>
-          <w:szCs w:val="21"/>
-        </w:rPr>
-      </w:pPr>
-      <w:r>
-        <w:rPr>
-          <w:rFonts w:ascii="Arial" w:eastAsia="Times New Roman" w:hAnsi="Arial" w:cs="Arial"/>
-          <w:b/>
-          <w:bCs/>
-          <w:color w:val="526069"/>
-          <w:sz w:val="21"/>
-          <w:szCs w:val="21"/>
-        </w:rPr>
-        <w:lastRenderedPageBreak/>
         <w:t>EDA/preprocessing</w:t>
       </w:r>
     </w:p>
@@ -1627,260 +1575,6 @@
                 <pic:pic xmlns:pic="http://schemas.openxmlformats.org/drawingml/2006/picture">
                   <pic:nvPicPr>
                     <pic:cNvPr id="13" name="ecgbycat.png"/>
-                    <pic:cNvPicPr/>
-                  </pic:nvPicPr>
-                  <pic:blipFill>
-                    <a:blip r:embed="rId12">
-                      <a:extLst>
-                        <a:ext uri="{28A0092B-C50C-407E-A947-70E740481C1C}">
-                          <a14:useLocalDpi xmlns:a14="http://schemas.microsoft.com/office/drawing/2010/main" val="0"/>
-                        </a:ext>
-                      </a:extLst>
-                    </a:blip>
-                    <a:stretch>
-                      <a:fillRect/>
-                    </a:stretch>
-                  </pic:blipFill>
-                  <pic:spPr>
-                    <a:xfrm>
-                      <a:off x="0" y="0"/>
-                      <a:ext cx="5943600" cy="2546985"/>
-                    </a:xfrm>
-                    <a:prstGeom prst="rect">
-                      <a:avLst/>
-                    </a:prstGeom>
-                  </pic:spPr>
-                </pic:pic>
-              </a:graphicData>
-            </a:graphic>
-          </wp:inline>
-        </w:drawing>
-      </w:r>
-    </w:p>
-    <w:p>
-      <w:pPr>
-        <w:shd w:val="clear" w:color="auto" w:fill="FFFFFF"/>
-        <w:spacing w:before="120" w:after="120" w:line="240" w:lineRule="auto"/>
-        <w:rPr>
-          <w:rFonts w:ascii="Arial" w:eastAsia="Times New Roman" w:hAnsi="Arial" w:cs="Arial"/>
-          <w:color w:val="526069"/>
-          <w:sz w:val="21"/>
-          <w:szCs w:val="21"/>
-        </w:rPr>
-      </w:pPr>
-      <w:r>
-        <w:rPr>
-          <w:rFonts w:ascii="Arial" w:eastAsia="Times New Roman" w:hAnsi="Arial" w:cs="Arial"/>
-          <w:color w:val="526069"/>
-          <w:sz w:val="21"/>
-          <w:szCs w:val="21"/>
-        </w:rPr>
-        <w:t>Fig 3.  Average signal of each category N-0, S-1, V-2, F-3, Q-4</w:t>
-      </w:r>
-    </w:p>
-    <w:p>
-      <w:pPr>
-        <w:shd w:val="clear" w:color="auto" w:fill="FFFFFF"/>
-        <w:spacing w:before="120" w:after="120" w:line="240" w:lineRule="auto"/>
-        <w:rPr>
-          <w:rFonts w:ascii="Arial" w:eastAsia="Times New Roman" w:hAnsi="Arial" w:cs="Arial"/>
-          <w:color w:val="526069"/>
-          <w:sz w:val="21"/>
-          <w:szCs w:val="21"/>
-        </w:rPr>
-      </w:pPr>
-    </w:p>
-    <w:p>
-      <w:pPr>
-        <w:shd w:val="clear" w:color="auto" w:fill="FFFFFF"/>
-        <w:spacing w:before="120" w:after="120" w:line="240" w:lineRule="auto"/>
-        <w:rPr>
-          <w:rFonts w:ascii="Arial" w:eastAsia="Times New Roman" w:hAnsi="Arial" w:cs="Arial"/>
-          <w:color w:val="526069"/>
-          <w:sz w:val="21"/>
-          <w:szCs w:val="21"/>
-        </w:rPr>
-      </w:pPr>
-    </w:p>
-    <w:p>
-      <w:pPr>
-        <w:shd w:val="clear" w:color="auto" w:fill="FFFFFF"/>
-        <w:spacing w:before="120" w:after="120" w:line="240" w:lineRule="auto"/>
-        <w:rPr>
-          <w:rFonts w:ascii="Arial" w:eastAsia="Times New Roman" w:hAnsi="Arial" w:cs="Arial"/>
-          <w:color w:val="526069"/>
-          <w:sz w:val="21"/>
-          <w:szCs w:val="21"/>
-        </w:rPr>
-      </w:pPr>
-    </w:p>
-    <w:p>
-      <w:pPr>
-        <w:shd w:val="clear" w:color="auto" w:fill="FFFFFF"/>
-        <w:spacing w:before="120" w:after="120" w:line="240" w:lineRule="auto"/>
-        <w:rPr>
-          <w:rFonts w:ascii="Arial" w:eastAsia="Times New Roman" w:hAnsi="Arial" w:cs="Arial"/>
-          <w:color w:val="526069"/>
-          <w:sz w:val="21"/>
-          <w:szCs w:val="21"/>
-        </w:rPr>
-      </w:pPr>
-    </w:p>
-    <w:p>
-      <w:pPr>
-        <w:shd w:val="clear" w:color="auto" w:fill="FFFFFF"/>
-        <w:spacing w:before="120" w:after="120" w:line="240" w:lineRule="auto"/>
-        <w:rPr>
-          <w:rFonts w:ascii="Arial" w:eastAsia="Times New Roman" w:hAnsi="Arial" w:cs="Arial"/>
-          <w:color w:val="526069"/>
-          <w:sz w:val="21"/>
-          <w:szCs w:val="21"/>
-        </w:rPr>
-      </w:pPr>
-    </w:p>
-    <w:p>
-      <w:pPr>
-        <w:shd w:val="clear" w:color="auto" w:fill="FFFFFF"/>
-        <w:spacing w:before="120" w:after="120" w:line="240" w:lineRule="auto"/>
-        <w:rPr>
-          <w:rFonts w:ascii="Arial" w:eastAsia="Times New Roman" w:hAnsi="Arial" w:cs="Arial"/>
-          <w:color w:val="526069"/>
-          <w:sz w:val="21"/>
-          <w:szCs w:val="21"/>
-        </w:rPr>
-      </w:pPr>
-    </w:p>
-    <w:p>
-      <w:pPr>
-        <w:shd w:val="clear" w:color="auto" w:fill="FFFFFF"/>
-        <w:spacing w:before="120" w:after="120" w:line="240" w:lineRule="auto"/>
-        <w:rPr>
-          <w:rFonts w:ascii="Arial" w:eastAsia="Times New Roman" w:hAnsi="Arial" w:cs="Arial"/>
-          <w:color w:val="526069"/>
-          <w:sz w:val="21"/>
-          <w:szCs w:val="21"/>
-        </w:rPr>
-      </w:pPr>
-    </w:p>
-    <w:p>
-      <w:pPr>
-        <w:shd w:val="clear" w:color="auto" w:fill="FFFFFF"/>
-        <w:spacing w:before="120" w:after="120" w:line="240" w:lineRule="auto"/>
-        <w:rPr>
-          <w:rFonts w:ascii="Arial" w:eastAsia="Times New Roman" w:hAnsi="Arial" w:cs="Arial"/>
-          <w:color w:val="526069"/>
-          <w:sz w:val="21"/>
-          <w:szCs w:val="21"/>
-        </w:rPr>
-      </w:pPr>
-    </w:p>
-    <w:p>
-      <w:pPr>
-        <w:shd w:val="clear" w:color="auto" w:fill="FFFFFF"/>
-        <w:spacing w:before="120" w:after="120" w:line="240" w:lineRule="auto"/>
-        <w:rPr>
-          <w:rFonts w:ascii="Arial" w:eastAsia="Times New Roman" w:hAnsi="Arial" w:cs="Arial"/>
-          <w:color w:val="526069"/>
-          <w:sz w:val="21"/>
-          <w:szCs w:val="21"/>
-        </w:rPr>
-      </w:pPr>
-    </w:p>
-    <w:p>
-      <w:pPr>
-        <w:shd w:val="clear" w:color="auto" w:fill="FFFFFF"/>
-        <w:spacing w:before="120" w:after="120" w:line="240" w:lineRule="auto"/>
-        <w:rPr>
-          <w:rFonts w:ascii="Arial" w:eastAsia="Times New Roman" w:hAnsi="Arial" w:cs="Arial"/>
-          <w:color w:val="526069"/>
-          <w:sz w:val="21"/>
-          <w:szCs w:val="21"/>
-        </w:rPr>
-      </w:pPr>
-      <w:r>
-        <w:rPr>
-          <w:rFonts w:ascii="Arial" w:eastAsia="Times New Roman" w:hAnsi="Arial" w:cs="Arial"/>
-          <w:noProof/>
-          <w:color w:val="526069"/>
-          <w:sz w:val="21"/>
-          <w:szCs w:val="21"/>
-        </w:rPr>
-        <w:lastRenderedPageBreak/>
-        <w:drawing>
-          <wp:inline distT="0" distB="0" distL="0" distR="0" wp14:anchorId="1B772C0E" wp14:editId="3BAE311B">
-            <wp:extent cx="5943600" cy="2546985"/>
-            <wp:effectExtent l="0" t="0" r="0" b="5715"/>
-            <wp:docPr id="8" name="Picture 8" descr="A close up of a map&#10;&#10;Description automatically generated"/>
-            <wp:cNvGraphicFramePr>
-              <a:graphicFrameLocks xmlns:a="http://schemas.openxmlformats.org/drawingml/2006/main" noChangeAspect="1"/>
-            </wp:cNvGraphicFramePr>
-            <a:graphic xmlns:a="http://schemas.openxmlformats.org/drawingml/2006/main">
-              <a:graphicData uri="http://schemas.openxmlformats.org/drawingml/2006/picture">
-                <pic:pic xmlns:pic="http://schemas.openxmlformats.org/drawingml/2006/picture">
-                  <pic:nvPicPr>
-                    <pic:cNvPr id="8" name="cat0.png"/>
-                    <pic:cNvPicPr/>
-                  </pic:nvPicPr>
-                  <pic:blipFill>
-                    <a:blip r:embed="rId13">
-                      <a:extLst>
-                        <a:ext uri="{28A0092B-C50C-407E-A947-70E740481C1C}">
-                          <a14:useLocalDpi xmlns:a14="http://schemas.microsoft.com/office/drawing/2010/main" val="0"/>
-                        </a:ext>
-                      </a:extLst>
-                    </a:blip>
-                    <a:stretch>
-                      <a:fillRect/>
-                    </a:stretch>
-                  </pic:blipFill>
-                  <pic:spPr>
-                    <a:xfrm>
-                      <a:off x="0" y="0"/>
-                      <a:ext cx="5943600" cy="2546985"/>
-                    </a:xfrm>
-                    <a:prstGeom prst="rect">
-                      <a:avLst/>
-                    </a:prstGeom>
-                  </pic:spPr>
-                </pic:pic>
-              </a:graphicData>
-            </a:graphic>
-          </wp:inline>
-        </w:drawing>
-      </w:r>
-    </w:p>
-    <w:p>
-      <w:pPr>
-        <w:shd w:val="clear" w:color="auto" w:fill="FFFFFF"/>
-        <w:spacing w:before="120" w:after="120" w:line="240" w:lineRule="auto"/>
-        <w:rPr>
-          <w:rFonts w:ascii="Arial" w:eastAsia="Times New Roman" w:hAnsi="Arial" w:cs="Arial"/>
-          <w:color w:val="526069"/>
-          <w:sz w:val="21"/>
-          <w:szCs w:val="21"/>
-        </w:rPr>
-      </w:pPr>
-      <w:r>
-        <w:rPr>
-          <w:rFonts w:ascii="Arial" w:eastAsia="Times New Roman" w:hAnsi="Arial" w:cs="Arial"/>
-          <w:noProof/>
-          <w:color w:val="526069"/>
-          <w:sz w:val="21"/>
-          <w:szCs w:val="21"/>
-        </w:rPr>
-        <w:drawing>
-          <wp:inline distT="0" distB="0" distL="0" distR="0" wp14:anchorId="34E18F57" wp14:editId="2E26D672">
-            <wp:extent cx="5943600" cy="2546985"/>
-            <wp:effectExtent l="0" t="0" r="0" b="5715"/>
-            <wp:docPr id="9" name="Picture 9" descr="A close up of a map&#10;&#10;Description automatically generated"/>
-            <wp:cNvGraphicFramePr>
-              <a:graphicFrameLocks xmlns:a="http://schemas.openxmlformats.org/drawingml/2006/main" noChangeAspect="1"/>
-            </wp:cNvGraphicFramePr>
-            <a:graphic xmlns:a="http://schemas.openxmlformats.org/drawingml/2006/main">
-              <a:graphicData uri="http://schemas.openxmlformats.org/drawingml/2006/picture">
-                <pic:pic xmlns:pic="http://schemas.openxmlformats.org/drawingml/2006/picture">
-                  <pic:nvPicPr>
-                    <pic:cNvPr id="9" name="cat1.png"/>
                     <pic:cNvPicPr/>
                   </pic:nvPicPr>
                   <pic:blipFill>
@@ -1925,16 +1619,146 @@
       <w:r>
         <w:rPr>
           <w:rFonts w:ascii="Arial" w:eastAsia="Times New Roman" w:hAnsi="Arial" w:cs="Arial"/>
+          <w:color w:val="526069"/>
+          <w:sz w:val="21"/>
+          <w:szCs w:val="21"/>
+        </w:rPr>
+        <w:t>Fig 3.  Average signal of each category N-0, S-1, V-2, F-3, Q-4</w:t>
+      </w:r>
+    </w:p>
+    <w:p>
+      <w:pPr>
+        <w:shd w:val="clear" w:color="auto" w:fill="FFFFFF"/>
+        <w:spacing w:before="120" w:after="120" w:line="240" w:lineRule="auto"/>
+        <w:rPr>
+          <w:rFonts w:ascii="Arial" w:eastAsia="Times New Roman" w:hAnsi="Arial" w:cs="Arial"/>
+          <w:color w:val="526069"/>
+          <w:sz w:val="21"/>
+          <w:szCs w:val="21"/>
+        </w:rPr>
+      </w:pPr>
+    </w:p>
+    <w:p>
+      <w:pPr>
+        <w:shd w:val="clear" w:color="auto" w:fill="FFFFFF"/>
+        <w:spacing w:before="120" w:after="120" w:line="240" w:lineRule="auto"/>
+        <w:rPr>
+          <w:rFonts w:ascii="Arial" w:eastAsia="Times New Roman" w:hAnsi="Arial" w:cs="Arial"/>
+          <w:color w:val="526069"/>
+          <w:sz w:val="21"/>
+          <w:szCs w:val="21"/>
+        </w:rPr>
+      </w:pPr>
+    </w:p>
+    <w:p>
+      <w:pPr>
+        <w:shd w:val="clear" w:color="auto" w:fill="FFFFFF"/>
+        <w:spacing w:before="120" w:after="120" w:line="240" w:lineRule="auto"/>
+        <w:rPr>
+          <w:rFonts w:ascii="Arial" w:eastAsia="Times New Roman" w:hAnsi="Arial" w:cs="Arial"/>
+          <w:color w:val="526069"/>
+          <w:sz w:val="21"/>
+          <w:szCs w:val="21"/>
+        </w:rPr>
+      </w:pPr>
+    </w:p>
+    <w:p>
+      <w:pPr>
+        <w:shd w:val="clear" w:color="auto" w:fill="FFFFFF"/>
+        <w:spacing w:before="120" w:after="120" w:line="240" w:lineRule="auto"/>
+        <w:rPr>
+          <w:rFonts w:ascii="Arial" w:eastAsia="Times New Roman" w:hAnsi="Arial" w:cs="Arial"/>
+          <w:color w:val="526069"/>
+          <w:sz w:val="21"/>
+          <w:szCs w:val="21"/>
+        </w:rPr>
+      </w:pPr>
+    </w:p>
+    <w:p>
+      <w:pPr>
+        <w:shd w:val="clear" w:color="auto" w:fill="FFFFFF"/>
+        <w:spacing w:before="120" w:after="120" w:line="240" w:lineRule="auto"/>
+        <w:rPr>
+          <w:rFonts w:ascii="Arial" w:eastAsia="Times New Roman" w:hAnsi="Arial" w:cs="Arial"/>
+          <w:color w:val="526069"/>
+          <w:sz w:val="21"/>
+          <w:szCs w:val="21"/>
+        </w:rPr>
+      </w:pPr>
+    </w:p>
+    <w:p>
+      <w:pPr>
+        <w:shd w:val="clear" w:color="auto" w:fill="FFFFFF"/>
+        <w:spacing w:before="120" w:after="120" w:line="240" w:lineRule="auto"/>
+        <w:rPr>
+          <w:rFonts w:ascii="Arial" w:eastAsia="Times New Roman" w:hAnsi="Arial" w:cs="Arial"/>
+          <w:color w:val="526069"/>
+          <w:sz w:val="21"/>
+          <w:szCs w:val="21"/>
+        </w:rPr>
+      </w:pPr>
+    </w:p>
+    <w:p>
+      <w:pPr>
+        <w:shd w:val="clear" w:color="auto" w:fill="FFFFFF"/>
+        <w:spacing w:before="120" w:after="120" w:line="240" w:lineRule="auto"/>
+        <w:rPr>
+          <w:rFonts w:ascii="Arial" w:eastAsia="Times New Roman" w:hAnsi="Arial" w:cs="Arial"/>
+          <w:color w:val="526069"/>
+          <w:sz w:val="21"/>
+          <w:szCs w:val="21"/>
+        </w:rPr>
+      </w:pPr>
+    </w:p>
+    <w:p>
+      <w:pPr>
+        <w:shd w:val="clear" w:color="auto" w:fill="FFFFFF"/>
+        <w:spacing w:before="120" w:after="120" w:line="240" w:lineRule="auto"/>
+        <w:rPr>
+          <w:rFonts w:ascii="Arial" w:eastAsia="Times New Roman" w:hAnsi="Arial" w:cs="Arial"/>
+          <w:color w:val="526069"/>
+          <w:sz w:val="21"/>
+          <w:szCs w:val="21"/>
+        </w:rPr>
+      </w:pPr>
+    </w:p>
+    <w:p>
+      <w:pPr>
+        <w:shd w:val="clear" w:color="auto" w:fill="FFFFFF"/>
+        <w:spacing w:before="120" w:after="120" w:line="240" w:lineRule="auto"/>
+        <w:rPr>
+          <w:rFonts w:ascii="Arial" w:eastAsia="Times New Roman" w:hAnsi="Arial" w:cs="Arial"/>
+          <w:color w:val="526069"/>
+          <w:sz w:val="21"/>
+          <w:szCs w:val="21"/>
+        </w:rPr>
+      </w:pPr>
+    </w:p>
+    <w:p>
+      <w:pPr>
+        <w:shd w:val="clear" w:color="auto" w:fill="FFFFFF"/>
+        <w:spacing w:before="120" w:after="120" w:line="240" w:lineRule="auto"/>
+        <w:rPr>
+          <w:rFonts w:ascii="Arial" w:eastAsia="Times New Roman" w:hAnsi="Arial" w:cs="Arial"/>
+          <w:color w:val="526069"/>
+          <w:sz w:val="21"/>
+          <w:szCs w:val="21"/>
+        </w:rPr>
+      </w:pPr>
+      <w:r>
+        <w:rPr>
+          <w:rFonts w:ascii="Arial" w:eastAsia="Times New Roman" w:hAnsi="Arial" w:cs="Arial"/>
           <w:noProof/>
           <w:color w:val="526069"/>
           <w:sz w:val="21"/>
           <w:szCs w:val="21"/>
         </w:rPr>
+        <w:lastRenderedPageBreak/>
         <w:drawing>
-          <wp:inline distT="0" distB="0" distL="0" distR="0" wp14:anchorId="028BDE91" wp14:editId="03EAF83F">
+          <wp:inline distT="0" distB="0" distL="0" distR="0" wp14:anchorId="1B772C0E" wp14:editId="3BAE311B">
             <wp:extent cx="5943600" cy="2546985"/>
             <wp:effectExtent l="0" t="0" r="0" b="5715"/>
-            <wp:docPr id="10" name="Picture 10" descr="A close up of a map&#10;&#10;Description automatically generated"/>
+            <wp:docPr id="8" name="Picture 8" descr="A close up of a map&#10;&#10;Description automatically generated"/>
             <wp:cNvGraphicFramePr>
               <a:graphicFrameLocks xmlns:a="http://schemas.openxmlformats.org/drawingml/2006/main" noChangeAspect="1"/>
             </wp:cNvGraphicFramePr>
@@ -1942,7 +1766,7 @@
               <a:graphicData uri="http://schemas.openxmlformats.org/drawingml/2006/picture">
                 <pic:pic xmlns:pic="http://schemas.openxmlformats.org/drawingml/2006/picture">
                   <pic:nvPicPr>
-                    <pic:cNvPr id="10" name="cat2.png"/>
+                    <pic:cNvPr id="8" name="cat0.png"/>
                     <pic:cNvPicPr/>
                   </pic:nvPicPr>
                   <pic:blipFill>
@@ -1987,49 +1811,16 @@
       <w:r>
         <w:rPr>
           <w:rFonts w:ascii="Arial" w:eastAsia="Times New Roman" w:hAnsi="Arial" w:cs="Arial"/>
-          <w:color w:val="526069"/>
-          <w:sz w:val="21"/>
-          <w:szCs w:val="21"/>
-        </w:rPr>
-        <w:t xml:space="preserve">Fig 4.  Sample ECG plots of categories 0, 1, and 2 (starting from the top)  </w:t>
-      </w:r>
-    </w:p>
-    <w:p>
-      <w:pPr>
-        <w:shd w:val="clear" w:color="auto" w:fill="FFFFFF"/>
-        <w:spacing w:before="120" w:after="120" w:line="240" w:lineRule="auto"/>
-        <w:rPr>
-          <w:rFonts w:ascii="Arial" w:eastAsia="Times New Roman" w:hAnsi="Arial" w:cs="Arial"/>
-          <w:color w:val="526069"/>
-          <w:sz w:val="21"/>
-          <w:szCs w:val="21"/>
-        </w:rPr>
-      </w:pPr>
-    </w:p>
-    <w:p>
-      <w:pPr>
-        <w:shd w:val="clear" w:color="auto" w:fill="FFFFFF"/>
-        <w:spacing w:before="120" w:after="120" w:line="240" w:lineRule="auto"/>
-        <w:rPr>
-          <w:rFonts w:ascii="Arial" w:eastAsia="Times New Roman" w:hAnsi="Arial" w:cs="Arial"/>
-          <w:color w:val="526069"/>
-          <w:sz w:val="21"/>
-          <w:szCs w:val="21"/>
-        </w:rPr>
-      </w:pPr>
-      <w:r>
-        <w:rPr>
-          <w:rFonts w:ascii="Arial" w:eastAsia="Times New Roman" w:hAnsi="Arial" w:cs="Arial"/>
           <w:noProof/>
           <w:color w:val="526069"/>
           <w:sz w:val="21"/>
           <w:szCs w:val="21"/>
         </w:rPr>
         <w:drawing>
-          <wp:inline distT="0" distB="0" distL="0" distR="0" wp14:anchorId="7C16D45A" wp14:editId="0A686A2D">
+          <wp:inline distT="0" distB="0" distL="0" distR="0" wp14:anchorId="34E18F57" wp14:editId="2E26D672">
             <wp:extent cx="5943600" cy="2546985"/>
             <wp:effectExtent l="0" t="0" r="0" b="5715"/>
-            <wp:docPr id="11" name="Picture 11" descr="A close up of a map&#10;&#10;Description automatically generated"/>
+            <wp:docPr id="9" name="Picture 9" descr="A close up of a map&#10;&#10;Description automatically generated"/>
             <wp:cNvGraphicFramePr>
               <a:graphicFrameLocks xmlns:a="http://schemas.openxmlformats.org/drawingml/2006/main" noChangeAspect="1"/>
             </wp:cNvGraphicFramePr>
@@ -2037,7 +1828,7 @@
               <a:graphicData uri="http://schemas.openxmlformats.org/drawingml/2006/picture">
                 <pic:pic xmlns:pic="http://schemas.openxmlformats.org/drawingml/2006/picture">
                   <pic:nvPicPr>
-                    <pic:cNvPr id="11" name="cat3.png"/>
+                    <pic:cNvPr id="9" name="cat1.png"/>
                     <pic:cNvPicPr/>
                   </pic:nvPicPr>
                   <pic:blipFill>
@@ -2088,10 +1879,10 @@
           <w:szCs w:val="21"/>
         </w:rPr>
         <w:drawing>
-          <wp:inline distT="0" distB="0" distL="0" distR="0" wp14:anchorId="7CC34260" wp14:editId="451534C8">
+          <wp:inline distT="0" distB="0" distL="0" distR="0" wp14:anchorId="028BDE91" wp14:editId="03EAF83F">
             <wp:extent cx="5943600" cy="2546985"/>
             <wp:effectExtent l="0" t="0" r="0" b="5715"/>
-            <wp:docPr id="12" name="Picture 12" descr="A close up of a map&#10;&#10;Description automatically generated"/>
+            <wp:docPr id="10" name="Picture 10" descr="A close up of a map&#10;&#10;Description automatically generated"/>
             <wp:cNvGraphicFramePr>
               <a:graphicFrameLocks xmlns:a="http://schemas.openxmlformats.org/drawingml/2006/main" noChangeAspect="1"/>
             </wp:cNvGraphicFramePr>
@@ -2099,7 +1890,7 @@
               <a:graphicData uri="http://schemas.openxmlformats.org/drawingml/2006/picture">
                 <pic:pic xmlns:pic="http://schemas.openxmlformats.org/drawingml/2006/picture">
                   <pic:nvPicPr>
-                    <pic:cNvPr id="12" name="cat4.png"/>
+                    <pic:cNvPr id="10" name="cat2.png"/>
                     <pic:cNvPicPr/>
                   </pic:nvPicPr>
                   <pic:blipFill>
@@ -2148,6 +1939,163 @@
           <w:sz w:val="21"/>
           <w:szCs w:val="21"/>
         </w:rPr>
+        <w:t xml:space="preserve">Fig 4.  Sample ECG plots of categories 0, 1, and 2 (starting from the top)  </w:t>
+      </w:r>
+    </w:p>
+    <w:p>
+      <w:pPr>
+        <w:shd w:val="clear" w:color="auto" w:fill="FFFFFF"/>
+        <w:spacing w:before="120" w:after="120" w:line="240" w:lineRule="auto"/>
+        <w:rPr>
+          <w:rFonts w:ascii="Arial" w:eastAsia="Times New Roman" w:hAnsi="Arial" w:cs="Arial"/>
+          <w:color w:val="526069"/>
+          <w:sz w:val="21"/>
+          <w:szCs w:val="21"/>
+        </w:rPr>
+      </w:pPr>
+    </w:p>
+    <w:p>
+      <w:pPr>
+        <w:shd w:val="clear" w:color="auto" w:fill="FFFFFF"/>
+        <w:spacing w:before="120" w:after="120" w:line="240" w:lineRule="auto"/>
+        <w:rPr>
+          <w:rFonts w:ascii="Arial" w:eastAsia="Times New Roman" w:hAnsi="Arial" w:cs="Arial"/>
+          <w:color w:val="526069"/>
+          <w:sz w:val="21"/>
+          <w:szCs w:val="21"/>
+        </w:rPr>
+      </w:pPr>
+      <w:r>
+        <w:rPr>
+          <w:rFonts w:ascii="Arial" w:eastAsia="Times New Roman" w:hAnsi="Arial" w:cs="Arial"/>
+          <w:noProof/>
+          <w:color w:val="526069"/>
+          <w:sz w:val="21"/>
+          <w:szCs w:val="21"/>
+        </w:rPr>
+        <w:drawing>
+          <wp:inline distT="0" distB="0" distL="0" distR="0" wp14:anchorId="7C16D45A" wp14:editId="0A686A2D">
+            <wp:extent cx="5943600" cy="2546985"/>
+            <wp:effectExtent l="0" t="0" r="0" b="5715"/>
+            <wp:docPr id="11" name="Picture 11" descr="A close up of a map&#10;&#10;Description automatically generated"/>
+            <wp:cNvGraphicFramePr>
+              <a:graphicFrameLocks xmlns:a="http://schemas.openxmlformats.org/drawingml/2006/main" noChangeAspect="1"/>
+            </wp:cNvGraphicFramePr>
+            <a:graphic xmlns:a="http://schemas.openxmlformats.org/drawingml/2006/main">
+              <a:graphicData uri="http://schemas.openxmlformats.org/drawingml/2006/picture">
+                <pic:pic xmlns:pic="http://schemas.openxmlformats.org/drawingml/2006/picture">
+                  <pic:nvPicPr>
+                    <pic:cNvPr id="11" name="cat3.png"/>
+                    <pic:cNvPicPr/>
+                  </pic:nvPicPr>
+                  <pic:blipFill>
+                    <a:blip r:embed="rId18">
+                      <a:extLst>
+                        <a:ext uri="{28A0092B-C50C-407E-A947-70E740481C1C}">
+                          <a14:useLocalDpi xmlns:a14="http://schemas.microsoft.com/office/drawing/2010/main" val="0"/>
+                        </a:ext>
+                      </a:extLst>
+                    </a:blip>
+                    <a:stretch>
+                      <a:fillRect/>
+                    </a:stretch>
+                  </pic:blipFill>
+                  <pic:spPr>
+                    <a:xfrm>
+                      <a:off x="0" y="0"/>
+                      <a:ext cx="5943600" cy="2546985"/>
+                    </a:xfrm>
+                    <a:prstGeom prst="rect">
+                      <a:avLst/>
+                    </a:prstGeom>
+                  </pic:spPr>
+                </pic:pic>
+              </a:graphicData>
+            </a:graphic>
+          </wp:inline>
+        </w:drawing>
+      </w:r>
+    </w:p>
+    <w:p>
+      <w:pPr>
+        <w:shd w:val="clear" w:color="auto" w:fill="FFFFFF"/>
+        <w:spacing w:before="120" w:after="120" w:line="240" w:lineRule="auto"/>
+        <w:rPr>
+          <w:rFonts w:ascii="Arial" w:eastAsia="Times New Roman" w:hAnsi="Arial" w:cs="Arial"/>
+          <w:color w:val="526069"/>
+          <w:sz w:val="21"/>
+          <w:szCs w:val="21"/>
+        </w:rPr>
+      </w:pPr>
+      <w:r>
+        <w:rPr>
+          <w:rFonts w:ascii="Arial" w:eastAsia="Times New Roman" w:hAnsi="Arial" w:cs="Arial"/>
+          <w:noProof/>
+          <w:color w:val="526069"/>
+          <w:sz w:val="21"/>
+          <w:szCs w:val="21"/>
+        </w:rPr>
+        <w:drawing>
+          <wp:inline distT="0" distB="0" distL="0" distR="0" wp14:anchorId="7CC34260" wp14:editId="451534C8">
+            <wp:extent cx="5943600" cy="2546985"/>
+            <wp:effectExtent l="0" t="0" r="0" b="5715"/>
+            <wp:docPr id="12" name="Picture 12" descr="A close up of a map&#10;&#10;Description automatically generated"/>
+            <wp:cNvGraphicFramePr>
+              <a:graphicFrameLocks xmlns:a="http://schemas.openxmlformats.org/drawingml/2006/main" noChangeAspect="1"/>
+            </wp:cNvGraphicFramePr>
+            <a:graphic xmlns:a="http://schemas.openxmlformats.org/drawingml/2006/main">
+              <a:graphicData uri="http://schemas.openxmlformats.org/drawingml/2006/picture">
+                <pic:pic xmlns:pic="http://schemas.openxmlformats.org/drawingml/2006/picture">
+                  <pic:nvPicPr>
+                    <pic:cNvPr id="12" name="cat4.png"/>
+                    <pic:cNvPicPr/>
+                  </pic:nvPicPr>
+                  <pic:blipFill>
+                    <a:blip r:embed="rId19">
+                      <a:extLst>
+                        <a:ext uri="{28A0092B-C50C-407E-A947-70E740481C1C}">
+                          <a14:useLocalDpi xmlns:a14="http://schemas.microsoft.com/office/drawing/2010/main" val="0"/>
+                        </a:ext>
+                      </a:extLst>
+                    </a:blip>
+                    <a:stretch>
+                      <a:fillRect/>
+                    </a:stretch>
+                  </pic:blipFill>
+                  <pic:spPr>
+                    <a:xfrm>
+                      <a:off x="0" y="0"/>
+                      <a:ext cx="5943600" cy="2546985"/>
+                    </a:xfrm>
+                    <a:prstGeom prst="rect">
+                      <a:avLst/>
+                    </a:prstGeom>
+                  </pic:spPr>
+                </pic:pic>
+              </a:graphicData>
+            </a:graphic>
+          </wp:inline>
+        </w:drawing>
+      </w:r>
+    </w:p>
+    <w:p>
+      <w:pPr>
+        <w:shd w:val="clear" w:color="auto" w:fill="FFFFFF"/>
+        <w:spacing w:before="120" w:after="120" w:line="240" w:lineRule="auto"/>
+        <w:rPr>
+          <w:rFonts w:ascii="Arial" w:eastAsia="Times New Roman" w:hAnsi="Arial" w:cs="Arial"/>
+          <w:color w:val="526069"/>
+          <w:sz w:val="21"/>
+          <w:szCs w:val="21"/>
+        </w:rPr>
+      </w:pPr>
+      <w:r>
+        <w:rPr>
+          <w:rFonts w:ascii="Arial" w:eastAsia="Times New Roman" w:hAnsi="Arial" w:cs="Arial"/>
+          <w:color w:val="526069"/>
+          <w:sz w:val="21"/>
+          <w:szCs w:val="21"/>
+        </w:rPr>
         <w:t>Fig 4</w:t>
       </w:r>
       <w:r>
@@ -2562,7 +2510,7 @@
                     <pic:cNvPicPr/>
                   </pic:nvPicPr>
                   <pic:blipFill>
-                    <a:blip r:embed="rId18">
+                    <a:blip r:embed="rId20">
                       <a:extLst>
                         <a:ext uri="{28A0092B-C50C-407E-A947-70E740481C1C}">
                           <a14:useLocalDpi xmlns:a14="http://schemas.microsoft.com/office/drawing/2010/main" val="0"/>
@@ -2731,17 +2679,7 @@
           <w:szCs w:val="21"/>
         </w:rPr>
         <w:lastRenderedPageBreak/>
-        <w:t>RNN</w:t>
-      </w:r>
-      <w:r>
-        <w:rPr>
-          <w:rFonts w:ascii="Arial" w:eastAsia="Times New Roman" w:hAnsi="Arial" w:cs="Arial"/>
-          <w:b/>
-          <w:color w:val="526069"/>
-          <w:sz w:val="21"/>
-          <w:szCs w:val="21"/>
-        </w:rPr>
-        <w:t xml:space="preserve"> Model</w:t>
+        <w:t>RNN Model</w:t>
       </w:r>
     </w:p>
     <w:p>
@@ -3014,7 +2952,7 @@
           <w:sz w:val="21"/>
           <w:szCs w:val="21"/>
         </w:rPr>
-        <w:t>The cross entropy loss and and accuracy were 0.183 and 0.948, respectively.  The confusion matrix and precision/r</w:t>
+        <w:t>The cross entropy loss and accuracy were 0.183 and 0.948, respectively.  The confusion matrix and precision/r</w:t>
       </w:r>
       <w:r>
         <w:rPr>
@@ -3032,7 +2970,25 @@
           <w:sz w:val="21"/>
           <w:szCs w:val="21"/>
         </w:rPr>
-        <w:t>.  One will notice that the recall numbers for categories one and three are particularly low, 0.25 and 0.50 respectively.  At best, the model cannot correctly predict the total number of of these cases greater than 50% of the time for these categories.  The recall for categories two and four were better, 0.81 and 0.90 respectively.  The recall for the normal case, category zero, had the best recall at 0.99.  However, as mentioned earier there were many more samples in the normal category compared to the abnormal categories in the training data set.  This can cause performance problems because the neural network does not see the abnormal samples as frequently and can no</w:t>
+        <w:t xml:space="preserve">.  One will notice that the recall numbers for categories one and three are particularly low, 0.25 and 0.50 respectively.  At best, the model cannot correctly predict the total number of these cases greater than 50% of the time for these categories.  The recall for categories two and four were better, 0.81 and 0.90 respectively.  The recall for the normal case, category zero, had the best recall at 0.99.  However, as mentioned </w:t>
+      </w:r>
+      <w:r>
+        <w:rPr>
+          <w:rFonts w:ascii="Arial" w:eastAsia="Times New Roman" w:hAnsi="Arial" w:cs="Arial"/>
+          <w:color w:val="526069"/>
+          <w:sz w:val="21"/>
+          <w:szCs w:val="21"/>
+        </w:rPr>
+        <w:t>earlier</w:t>
+      </w:r>
+      <w:r>
+        <w:rPr>
+          <w:rFonts w:ascii="Arial" w:eastAsia="Times New Roman" w:hAnsi="Arial" w:cs="Arial"/>
+          <w:color w:val="526069"/>
+          <w:sz w:val="21"/>
+          <w:szCs w:val="21"/>
+        </w:rPr>
+        <w:t xml:space="preserve"> there were many more samples in the normal category compared to the abnormal categories in the training data set.  This can cause performance problems because the neural network does not see the abnormal samples as frequently and can no</w:t>
       </w:r>
       <w:r>
         <w:rPr>
@@ -3117,7 +3073,7 @@
                     <pic:cNvPicPr/>
                   </pic:nvPicPr>
                   <pic:blipFill>
-                    <a:blip r:embed="rId19"/>
+                    <a:blip r:embed="rId21"/>
                     <a:stretch>
                       <a:fillRect/>
                     </a:stretch>
@@ -3156,7 +3112,25 @@
           <w:sz w:val="21"/>
           <w:szCs w:val="21"/>
         </w:rPr>
-        <w:t>Fig 6.  Learning rate optimiztion RNN model</w:t>
+        <w:t xml:space="preserve">Fig 6.  Learning rate </w:t>
+      </w:r>
+      <w:r>
+        <w:rPr>
+          <w:rFonts w:ascii="Arial" w:eastAsia="Times New Roman" w:hAnsi="Arial" w:cs="Arial"/>
+          <w:color w:val="526069"/>
+          <w:sz w:val="21"/>
+          <w:szCs w:val="21"/>
+        </w:rPr>
+        <w:t>optimization</w:t>
+      </w:r>
+      <w:r>
+        <w:rPr>
+          <w:rFonts w:ascii="Arial" w:eastAsia="Times New Roman" w:hAnsi="Arial" w:cs="Arial"/>
+          <w:color w:val="526069"/>
+          <w:sz w:val="21"/>
+          <w:szCs w:val="21"/>
+        </w:rPr>
+        <w:t xml:space="preserve"> RNN model</w:t>
       </w:r>
     </w:p>
     <w:p>
@@ -3191,7 +3165,7 @@
                     <pic:cNvPicPr/>
                   </pic:nvPicPr>
                   <pic:blipFill>
-                    <a:blip r:embed="rId20"/>
+                    <a:blip r:embed="rId22"/>
                     <a:stretch>
                       <a:fillRect/>
                     </a:stretch>
@@ -3239,25 +3213,7 @@
           <w:sz w:val="21"/>
           <w:szCs w:val="21"/>
         </w:rPr>
-        <w:t>.  Confusion matrix and precision/recall scores of</w:t>
-      </w:r>
-      <w:r>
-        <w:rPr>
-          <w:rFonts w:ascii="Arial" w:eastAsia="Times New Roman" w:hAnsi="Arial" w:cs="Arial"/>
-          <w:color w:val="526069"/>
-          <w:sz w:val="21"/>
-          <w:szCs w:val="21"/>
-        </w:rPr>
-        <w:t xml:space="preserve"> baseline</w:t>
-      </w:r>
-      <w:r>
-        <w:rPr>
-          <w:rFonts w:ascii="Arial" w:eastAsia="Times New Roman" w:hAnsi="Arial" w:cs="Arial"/>
-          <w:color w:val="526069"/>
-          <w:sz w:val="21"/>
-          <w:szCs w:val="21"/>
-        </w:rPr>
-        <w:t xml:space="preserve"> LSTM model </w:t>
+        <w:t xml:space="preserve">.  Confusion matrix and precision/recall scores of baseline LSTM model </w:t>
       </w:r>
     </w:p>
     <w:p>
@@ -3356,7 +3312,25 @@
           <w:sz w:val="21"/>
           <w:szCs w:val="21"/>
         </w:rPr>
-        <w:t>LSTM model as above was run with this balanced data set for comparision.  The same validation data set was used to create the confusion matrix and precision/recall table shown below</w:t>
+        <w:t xml:space="preserve">LSTM model as above was run with this balanced data set for </w:t>
+      </w:r>
+      <w:r>
+        <w:rPr>
+          <w:rFonts w:ascii="Arial" w:eastAsia="Times New Roman" w:hAnsi="Arial" w:cs="Arial"/>
+          <w:color w:val="526069"/>
+          <w:sz w:val="21"/>
+          <w:szCs w:val="21"/>
+        </w:rPr>
+        <w:t>comparison</w:t>
+      </w:r>
+      <w:r>
+        <w:rPr>
+          <w:rFonts w:ascii="Arial" w:eastAsia="Times New Roman" w:hAnsi="Arial" w:cs="Arial"/>
+          <w:color w:val="526069"/>
+          <w:sz w:val="21"/>
+          <w:szCs w:val="21"/>
+        </w:rPr>
+        <w:t>.  The same validation data set was used to create the confusion matrix and precision/recall table shown below</w:t>
       </w:r>
       <w:r>
         <w:rPr>
@@ -3395,7 +3369,25 @@
           <w:sz w:val="21"/>
           <w:szCs w:val="21"/>
         </w:rPr>
-        <w:t>The results were mixed.  The overall loss and accuracy were, 0.571 and 0.828 repectively.  These results were worse compared to the non-augmented data set, however the recall for category one improved from 0.25 to 0.65.  There seemed to be a trade off for this improvement as categories zero, two</w:t>
+        <w:t xml:space="preserve">The results were mixed.  The overall loss and accuracy were, 0.571 and 0.828 </w:t>
+      </w:r>
+      <w:r>
+        <w:rPr>
+          <w:rFonts w:ascii="Arial" w:eastAsia="Times New Roman" w:hAnsi="Arial" w:cs="Arial"/>
+          <w:color w:val="526069"/>
+          <w:sz w:val="21"/>
+          <w:szCs w:val="21"/>
+        </w:rPr>
+        <w:t>respectively</w:t>
+      </w:r>
+      <w:r>
+        <w:rPr>
+          <w:rFonts w:ascii="Arial" w:eastAsia="Times New Roman" w:hAnsi="Arial" w:cs="Arial"/>
+          <w:color w:val="526069"/>
+          <w:sz w:val="21"/>
+          <w:szCs w:val="21"/>
+        </w:rPr>
+        <w:t>.  These results were worse compared to the non-augmented data set, however the recall for category one improved from 0.25 to 0.65.  There seemed to be a trade off for this improvement as categories zero, two</w:t>
       </w:r>
       <w:r>
         <w:rPr>
@@ -3456,7 +3448,43 @@
           <w:sz w:val="21"/>
           <w:szCs w:val="21"/>
         </w:rPr>
-        <w:t xml:space="preserve">summaries these comparisions.  The training using this data set took quite a long time and perhaps with additional optimiztion </w:t>
+        <w:t xml:space="preserve">summaries these </w:t>
+      </w:r>
+      <w:r>
+        <w:rPr>
+          <w:rFonts w:ascii="Arial" w:eastAsia="Times New Roman" w:hAnsi="Arial" w:cs="Arial"/>
+          <w:color w:val="526069"/>
+          <w:sz w:val="21"/>
+          <w:szCs w:val="21"/>
+        </w:rPr>
+        <w:t>comparisons</w:t>
+      </w:r>
+      <w:r>
+        <w:rPr>
+          <w:rFonts w:ascii="Arial" w:eastAsia="Times New Roman" w:hAnsi="Arial" w:cs="Arial"/>
+          <w:color w:val="526069"/>
+          <w:sz w:val="21"/>
+          <w:szCs w:val="21"/>
+        </w:rPr>
+        <w:t xml:space="preserve">.  The training using this data set took quite a long time and perhaps with additional </w:t>
+      </w:r>
+      <w:r>
+        <w:rPr>
+          <w:rFonts w:ascii="Arial" w:eastAsia="Times New Roman" w:hAnsi="Arial" w:cs="Arial"/>
+          <w:color w:val="526069"/>
+          <w:sz w:val="21"/>
+          <w:szCs w:val="21"/>
+        </w:rPr>
+        <w:t>optimization</w:t>
+      </w:r>
+      <w:r>
+        <w:rPr>
+          <w:rFonts w:ascii="Arial" w:eastAsia="Times New Roman" w:hAnsi="Arial" w:cs="Arial"/>
+          <w:color w:val="526069"/>
+          <w:sz w:val="21"/>
+          <w:szCs w:val="21"/>
+        </w:rPr>
+        <w:t xml:space="preserve"> </w:t>
       </w:r>
       <w:r>
         <w:rPr>
@@ -3532,7 +3560,7 @@
                     <pic:cNvPicPr/>
                   </pic:nvPicPr>
                   <pic:blipFill>
-                    <a:blip r:embed="rId21"/>
+                    <a:blip r:embed="rId23"/>
                     <a:stretch>
                       <a:fillRect/>
                     </a:stretch>
@@ -4718,28 +4746,46 @@
           <w:sz w:val="21"/>
           <w:szCs w:val="21"/>
         </w:rPr>
-        <w:t>The first stage was run indpendently of the second stage.  After many epochs of training data the loss and accuracy settled at 0.153 and 0.954, respectively.  After training was complete these weights were saved and frozen when run in conjunction with the second stage.  In order to join with the second stage the last layer with softmax activation was stripped along with its weights.  The second stage will have the final classification units.</w:t>
-      </w:r>
-    </w:p>
-    <w:p>
-      <w:pPr>
-        <w:shd w:val="clear" w:color="auto" w:fill="FFFFFF"/>
-        <w:spacing w:before="120" w:after="120" w:line="240" w:lineRule="auto"/>
-        <w:rPr>
-          <w:rFonts w:ascii="Arial" w:eastAsia="Times New Roman" w:hAnsi="Arial" w:cs="Arial"/>
-          <w:color w:val="526069"/>
-          <w:sz w:val="21"/>
-          <w:szCs w:val="21"/>
-        </w:rPr>
-      </w:pPr>
-      <w:r>
-        <w:rPr>
-          <w:rFonts w:ascii="Arial" w:eastAsia="Times New Roman" w:hAnsi="Arial" w:cs="Arial"/>
-          <w:color w:val="526069"/>
-          <w:sz w:val="21"/>
-          <w:szCs w:val="21"/>
-        </w:rPr>
-        <w:t xml:space="preserve">The second stage of the model consisted of a dense layer (relu activation) with 16 outputs followed by another dense layer with 5 outputs to determine the classification with softmax activation.  The Keras Model API was required to make this type of construction.  To freeze the weights of the first stage network the trainable parameter was set to false and confirmed by the the number of non-trainable params output.  When it was time to run the model, the original (non-augmented) training data (labels 0-4), was used.  With the pre-loaded weights the time to run was much shorter.  </w:t>
+        <w:t xml:space="preserve">The first stage was run </w:t>
+      </w:r>
+      <w:r>
+        <w:rPr>
+          <w:rFonts w:ascii="Arial" w:eastAsia="Times New Roman" w:hAnsi="Arial" w:cs="Arial"/>
+          <w:color w:val="526069"/>
+          <w:sz w:val="21"/>
+          <w:szCs w:val="21"/>
+        </w:rPr>
+        <w:t>independently</w:t>
+      </w:r>
+      <w:r>
+        <w:rPr>
+          <w:rFonts w:ascii="Arial" w:eastAsia="Times New Roman" w:hAnsi="Arial" w:cs="Arial"/>
+          <w:color w:val="526069"/>
+          <w:sz w:val="21"/>
+          <w:szCs w:val="21"/>
+        </w:rPr>
+        <w:t xml:space="preserve"> of the second stage.  After many epochs of training data the loss and accuracy settled at 0.153 and 0.954, respectively.  After training was complete these weights were saved and frozen when run in conjunction with the second stage.  In order to join with the second stage the last layer with softmax activation was stripped along with its weights.  The second stage will have the final classification units.</w:t>
+      </w:r>
+    </w:p>
+    <w:p>
+      <w:pPr>
+        <w:shd w:val="clear" w:color="auto" w:fill="FFFFFF"/>
+        <w:spacing w:before="120" w:after="120" w:line="240" w:lineRule="auto"/>
+        <w:rPr>
+          <w:rFonts w:ascii="Arial" w:eastAsia="Times New Roman" w:hAnsi="Arial" w:cs="Arial"/>
+          <w:color w:val="526069"/>
+          <w:sz w:val="21"/>
+          <w:szCs w:val="21"/>
+        </w:rPr>
+      </w:pPr>
+      <w:r>
+        <w:rPr>
+          <w:rFonts w:ascii="Arial" w:eastAsia="Times New Roman" w:hAnsi="Arial" w:cs="Arial"/>
+          <w:color w:val="526069"/>
+          <w:sz w:val="21"/>
+          <w:szCs w:val="21"/>
+        </w:rPr>
+        <w:t xml:space="preserve">The second stage of the model consisted of a dense layer (relu activation) with 16 outputs followed by another dense layer with 5 outputs to determine the classification with softmax activation.  The Keras Model API was required to make this type of construction.  To freeze the weights of the first stage network the trainable parameter was set to false and confirmed by the number of non-trainable params output.  When it was time to run the model, the original (non-augmented) training data (labels 0-4), was used.  With the pre-loaded weights the time to run was much shorter.  </w:t>
       </w:r>
     </w:p>
     <w:p>
@@ -4823,7 +4869,25 @@
           <w:sz w:val="21"/>
           <w:szCs w:val="21"/>
         </w:rPr>
-        <w:t xml:space="preserve"> for comparisons.  One explaination why this model did not do so well is that the first stage did not do a good enough job classifying between normal and not normal so these errors were carried over to the second stage.  Improving the first stage </w:t>
+        <w:t xml:space="preserve"> for comparisons.  One </w:t>
+      </w:r>
+      <w:r>
+        <w:rPr>
+          <w:rFonts w:ascii="Arial" w:eastAsia="Times New Roman" w:hAnsi="Arial" w:cs="Arial"/>
+          <w:color w:val="526069"/>
+          <w:sz w:val="21"/>
+          <w:szCs w:val="21"/>
+        </w:rPr>
+        <w:t>explanation</w:t>
+      </w:r>
+      <w:r>
+        <w:rPr>
+          <w:rFonts w:ascii="Arial" w:eastAsia="Times New Roman" w:hAnsi="Arial" w:cs="Arial"/>
+          <w:color w:val="526069"/>
+          <w:sz w:val="21"/>
+          <w:szCs w:val="21"/>
+        </w:rPr>
+        <w:t xml:space="preserve"> why this model did not do so well is that the first stage did not do a good enough job classifying between normal and not normal so these errors were carried over to the second stage.  Improving the first stage </w:t>
       </w:r>
       <w:r>
         <w:rPr>
@@ -4936,7 +5000,7 @@
                     <pic:cNvPicPr/>
                   </pic:nvPicPr>
                   <pic:blipFill>
-                    <a:blip r:embed="rId22"/>
+                    <a:blip r:embed="rId24"/>
                     <a:stretch>
                       <a:fillRect/>
                     </a:stretch>
@@ -4984,34 +5048,7 @@
           <w:sz w:val="21"/>
           <w:szCs w:val="21"/>
         </w:rPr>
-        <w:t xml:space="preserve">  </w:t>
-      </w:r>
-      <w:r>
-        <w:rPr>
-          <w:rFonts w:ascii="Arial" w:eastAsia="Times New Roman" w:hAnsi="Arial" w:cs="Arial"/>
-          <w:color w:val="526069"/>
-          <w:sz w:val="21"/>
-          <w:szCs w:val="21"/>
-        </w:rPr>
-        <w:t xml:space="preserve">Confusion matrix and precision/recall scores </w:t>
-      </w:r>
-      <w:r>
-        <w:rPr>
-          <w:rFonts w:ascii="Arial" w:eastAsia="Times New Roman" w:hAnsi="Arial" w:cs="Arial"/>
-          <w:color w:val="526069"/>
-          <w:sz w:val="21"/>
-          <w:szCs w:val="21"/>
-        </w:rPr>
-        <w:t xml:space="preserve">of the two stage </w:t>
-      </w:r>
-      <w:r>
-        <w:rPr>
-          <w:rFonts w:ascii="Arial" w:eastAsia="Times New Roman" w:hAnsi="Arial" w:cs="Arial"/>
-          <w:color w:val="526069"/>
-          <w:sz w:val="21"/>
-          <w:szCs w:val="21"/>
-        </w:rPr>
-        <w:t xml:space="preserve">LSTM model </w:t>
+        <w:t xml:space="preserve">  Confusion matrix and precision/recall scores of the two stage LSTM model </w:t>
       </w:r>
     </w:p>
     <w:p>
@@ -6088,7 +6125,25 @@
           <w:sz w:val="21"/>
           <w:szCs w:val="21"/>
         </w:rPr>
-        <w:t xml:space="preserve"> Comparision of recall scores between baseline LSTM and two stage model</w:t>
+        <w:t xml:space="preserve"> </w:t>
+      </w:r>
+      <w:r>
+        <w:rPr>
+          <w:rFonts w:ascii="Arial" w:eastAsia="Times New Roman" w:hAnsi="Arial" w:cs="Arial"/>
+          <w:color w:val="526069"/>
+          <w:sz w:val="21"/>
+          <w:szCs w:val="21"/>
+        </w:rPr>
+        <w:t>Comparison</w:t>
+      </w:r>
+      <w:r>
+        <w:rPr>
+          <w:rFonts w:ascii="Arial" w:eastAsia="Times New Roman" w:hAnsi="Arial" w:cs="Arial"/>
+          <w:color w:val="526069"/>
+          <w:sz w:val="21"/>
+          <w:szCs w:val="21"/>
+        </w:rPr>
+        <w:t xml:space="preserve"> of recall scores between baseline LSTM and two stage model</w:t>
       </w:r>
     </w:p>
     <w:p>
@@ -6268,8 +6323,6 @@
           <w:szCs w:val="21"/>
         </w:rPr>
       </w:pPr>
-      <w:bookmarkStart w:id="0" w:name="_GoBack"/>
-      <w:bookmarkEnd w:id="0"/>
       <w:r>
         <w:rPr>
           <w:rFonts w:ascii="Arial" w:eastAsia="Times New Roman" w:hAnsi="Arial" w:cs="Arial"/>
@@ -6401,7 +6454,7 @@
                     </pic:cNvPicPr>
                   </pic:nvPicPr>
                   <pic:blipFill>
-                    <a:blip r:embed="rId23" cstate="print">
+                    <a:blip r:embed="rId25" cstate="print">
                       <a:extLst>
                         <a:ext uri="{28A0092B-C50C-407E-A947-70E740481C1C}">
                           <a14:useLocalDpi xmlns:a14="http://schemas.microsoft.com/office/drawing/2010/main" val="0"/>
@@ -6659,7 +6712,7 @@
                     </pic:cNvPicPr>
                   </pic:nvPicPr>
                   <pic:blipFill>
-                    <a:blip r:embed="rId24" cstate="print">
+                    <a:blip r:embed="rId26" cstate="print">
                       <a:extLst>
                         <a:ext uri="{28A0092B-C50C-407E-A947-70E740481C1C}">
                           <a14:useLocalDpi xmlns:a14="http://schemas.microsoft.com/office/drawing/2010/main" val="0"/>
@@ -6724,473 +6777,6 @@
                 <pic:pic xmlns:pic="http://schemas.openxmlformats.org/drawingml/2006/picture">
                   <pic:nvPicPr>
                     <pic:cNvPr id="0" name="Picture 3" descr="D:\Downloads\download (2).png"/>
-                    <pic:cNvPicPr>
-                      <a:picLocks noChangeAspect="1" noChangeArrowheads="1"/>
-                    </pic:cNvPicPr>
-                  </pic:nvPicPr>
-                  <pic:blipFill>
-                    <a:blip r:embed="rId25" cstate="print">
-                      <a:extLst>
-                        <a:ext uri="{28A0092B-C50C-407E-A947-70E740481C1C}">
-                          <a14:useLocalDpi xmlns:a14="http://schemas.microsoft.com/office/drawing/2010/main" val="0"/>
-                        </a:ext>
-                      </a:extLst>
-                    </a:blip>
-                    <a:srcRect/>
-                    <a:stretch>
-                      <a:fillRect/>
-                    </a:stretch>
-                  </pic:blipFill>
-                  <pic:spPr bwMode="auto">
-                    <a:xfrm>
-                      <a:off x="0" y="0"/>
-                      <a:ext cx="5029200" cy="2624328"/>
-                    </a:xfrm>
-                    <a:prstGeom prst="rect">
-                      <a:avLst/>
-                    </a:prstGeom>
-                    <a:noFill/>
-                    <a:ln>
-                      <a:noFill/>
-                    </a:ln>
-                  </pic:spPr>
-                </pic:pic>
-              </a:graphicData>
-            </a:graphic>
-          </wp:inline>
-        </w:drawing>
-      </w:r>
-    </w:p>
-    <w:p>
-      <w:pPr>
-        <w:shd w:val="clear" w:color="auto" w:fill="FFFFFF"/>
-        <w:spacing w:before="120" w:after="120" w:line="240" w:lineRule="auto"/>
-        <w:rPr>
-          <w:rFonts w:ascii="Arial" w:eastAsia="Times New Roman" w:hAnsi="Arial" w:cs="Arial"/>
-          <w:color w:val="526069"/>
-          <w:sz w:val="21"/>
-          <w:szCs w:val="21"/>
-        </w:rPr>
-      </w:pPr>
-      <w:r>
-        <w:rPr>
-          <w:rFonts w:ascii="Arial" w:eastAsia="Times New Roman" w:hAnsi="Arial" w:cs="Arial"/>
-          <w:noProof/>
-          <w:color w:val="526069"/>
-          <w:sz w:val="21"/>
-          <w:szCs w:val="21"/>
-        </w:rPr>
-        <w:drawing>
-          <wp:inline distT="0" distB="0" distL="0" distR="0" wp14:anchorId="4DABF1C8" wp14:editId="3F8F36D0">
-            <wp:extent cx="5029200" cy="2624328"/>
-            <wp:effectExtent l="0" t="0" r="0" b="5080"/>
-            <wp:docPr id="7" name="Picture 7" descr="D:\Downloads\download (3).png"/>
-            <wp:cNvGraphicFramePr>
-              <a:graphicFrameLocks xmlns:a="http://schemas.openxmlformats.org/drawingml/2006/main" noChangeAspect="1"/>
-            </wp:cNvGraphicFramePr>
-            <a:graphic xmlns:a="http://schemas.openxmlformats.org/drawingml/2006/main">
-              <a:graphicData uri="http://schemas.openxmlformats.org/drawingml/2006/picture">
-                <pic:pic xmlns:pic="http://schemas.openxmlformats.org/drawingml/2006/picture">
-                  <pic:nvPicPr>
-                    <pic:cNvPr id="0" name="Picture 4" descr="D:\Downloads\download (3).png"/>
-                    <pic:cNvPicPr>
-                      <a:picLocks noChangeAspect="1" noChangeArrowheads="1"/>
-                    </pic:cNvPicPr>
-                  </pic:nvPicPr>
-                  <pic:blipFill>
-                    <a:blip r:embed="rId26">
-                      <a:extLst>
-                        <a:ext uri="{28A0092B-C50C-407E-A947-70E740481C1C}">
-                          <a14:useLocalDpi xmlns:a14="http://schemas.microsoft.com/office/drawing/2010/main" val="0"/>
-                        </a:ext>
-                      </a:extLst>
-                    </a:blip>
-                    <a:srcRect/>
-                    <a:stretch>
-                      <a:fillRect/>
-                    </a:stretch>
-                  </pic:blipFill>
-                  <pic:spPr bwMode="auto">
-                    <a:xfrm>
-                      <a:off x="0" y="0"/>
-                      <a:ext cx="5029200" cy="2624328"/>
-                    </a:xfrm>
-                    <a:prstGeom prst="rect">
-                      <a:avLst/>
-                    </a:prstGeom>
-                    <a:noFill/>
-                    <a:ln>
-                      <a:noFill/>
-                    </a:ln>
-                  </pic:spPr>
-                </pic:pic>
-              </a:graphicData>
-            </a:graphic>
-          </wp:inline>
-        </w:drawing>
-      </w:r>
-    </w:p>
-    <w:p>
-      <w:pPr>
-        <w:shd w:val="clear" w:color="auto" w:fill="FFFFFF"/>
-        <w:spacing w:before="120" w:after="120" w:line="240" w:lineRule="auto"/>
-        <w:rPr>
-          <w:rFonts w:ascii="Arial" w:eastAsia="Times New Roman" w:hAnsi="Arial" w:cs="Arial"/>
-          <w:color w:val="526069"/>
-          <w:sz w:val="21"/>
-          <w:szCs w:val="21"/>
-        </w:rPr>
-      </w:pPr>
-    </w:p>
-    <w:p>
-      <w:pPr>
-        <w:shd w:val="clear" w:color="auto" w:fill="FFFFFF"/>
-        <w:spacing w:before="120" w:after="120" w:line="240" w:lineRule="auto"/>
-        <w:rPr>
-          <w:rFonts w:ascii="Arial" w:eastAsia="Times New Roman" w:hAnsi="Arial" w:cs="Arial"/>
-          <w:color w:val="526069"/>
-          <w:sz w:val="21"/>
-          <w:szCs w:val="21"/>
-        </w:rPr>
-      </w:pPr>
-    </w:p>
-    <w:p>
-      <w:pPr>
-        <w:shd w:val="clear" w:color="auto" w:fill="FFFFFF"/>
-        <w:spacing w:before="120" w:after="120" w:line="240" w:lineRule="auto"/>
-        <w:ind w:firstLine="720"/>
-        <w:rPr>
-          <w:rFonts w:ascii="Arial" w:eastAsia="Times New Roman" w:hAnsi="Arial" w:cs="Arial"/>
-          <w:color w:val="526069"/>
-          <w:sz w:val="21"/>
-          <w:szCs w:val="21"/>
-          <w:u w:val="single"/>
-        </w:rPr>
-      </w:pPr>
-    </w:p>
-    <w:p>
-      <w:pPr>
-        <w:shd w:val="clear" w:color="auto" w:fill="FFFFFF"/>
-        <w:spacing w:before="120" w:after="120" w:line="240" w:lineRule="auto"/>
-        <w:ind w:firstLine="720"/>
-        <w:rPr>
-          <w:rFonts w:ascii="Arial" w:eastAsia="Times New Roman" w:hAnsi="Arial" w:cs="Arial"/>
-          <w:color w:val="526069"/>
-          <w:sz w:val="21"/>
-          <w:szCs w:val="21"/>
-          <w:u w:val="single"/>
-        </w:rPr>
-      </w:pPr>
-    </w:p>
-    <w:p>
-      <w:pPr>
-        <w:shd w:val="clear" w:color="auto" w:fill="FFFFFF"/>
-        <w:spacing w:before="120" w:after="120" w:line="240" w:lineRule="auto"/>
-        <w:ind w:firstLine="720"/>
-        <w:rPr>
-          <w:rFonts w:ascii="Arial" w:eastAsia="Times New Roman" w:hAnsi="Arial" w:cs="Arial"/>
-          <w:color w:val="526069"/>
-          <w:sz w:val="21"/>
-          <w:szCs w:val="21"/>
-          <w:u w:val="single"/>
-        </w:rPr>
-      </w:pPr>
-    </w:p>
-    <w:p>
-      <w:pPr>
-        <w:shd w:val="clear" w:color="auto" w:fill="FFFFFF"/>
-        <w:spacing w:before="120" w:after="120" w:line="240" w:lineRule="auto"/>
-        <w:ind w:firstLine="720"/>
-        <w:rPr>
-          <w:rFonts w:ascii="Arial" w:eastAsia="Times New Roman" w:hAnsi="Arial" w:cs="Arial"/>
-          <w:color w:val="526069"/>
-          <w:sz w:val="21"/>
-          <w:szCs w:val="21"/>
-          <w:u w:val="single"/>
-        </w:rPr>
-      </w:pPr>
-    </w:p>
-    <w:p>
-      <w:pPr>
-        <w:shd w:val="clear" w:color="auto" w:fill="FFFFFF"/>
-        <w:spacing w:before="120" w:after="120" w:line="240" w:lineRule="auto"/>
-        <w:ind w:firstLine="720"/>
-        <w:rPr>
-          <w:rFonts w:ascii="Arial" w:eastAsia="Times New Roman" w:hAnsi="Arial" w:cs="Arial"/>
-          <w:color w:val="526069"/>
-          <w:sz w:val="21"/>
-          <w:szCs w:val="21"/>
-          <w:u w:val="single"/>
-        </w:rPr>
-      </w:pPr>
-    </w:p>
-    <w:p>
-      <w:pPr>
-        <w:shd w:val="clear" w:color="auto" w:fill="FFFFFF"/>
-        <w:spacing w:before="120" w:after="120" w:line="240" w:lineRule="auto"/>
-        <w:ind w:firstLine="720"/>
-        <w:rPr>
-          <w:rFonts w:ascii="Arial" w:eastAsia="Times New Roman" w:hAnsi="Arial" w:cs="Arial"/>
-          <w:color w:val="526069"/>
-          <w:sz w:val="21"/>
-          <w:szCs w:val="21"/>
-          <w:u w:val="single"/>
-        </w:rPr>
-      </w:pPr>
-    </w:p>
-    <w:p>
-      <w:pPr>
-        <w:shd w:val="clear" w:color="auto" w:fill="FFFFFF"/>
-        <w:spacing w:before="120" w:after="120" w:line="240" w:lineRule="auto"/>
-        <w:ind w:firstLine="720"/>
-        <w:rPr>
-          <w:rFonts w:ascii="Arial" w:eastAsia="Times New Roman" w:hAnsi="Arial" w:cs="Arial"/>
-          <w:color w:val="526069"/>
-          <w:sz w:val="21"/>
-          <w:szCs w:val="21"/>
-          <w:u w:val="single"/>
-        </w:rPr>
-      </w:pPr>
-    </w:p>
-    <w:p>
-      <w:pPr>
-        <w:shd w:val="clear" w:color="auto" w:fill="FFFFFF"/>
-        <w:spacing w:before="120" w:after="120" w:line="240" w:lineRule="auto"/>
-        <w:ind w:firstLine="720"/>
-        <w:rPr>
-          <w:rFonts w:ascii="Arial" w:eastAsia="Times New Roman" w:hAnsi="Arial" w:cs="Arial"/>
-          <w:color w:val="526069"/>
-          <w:sz w:val="21"/>
-          <w:szCs w:val="21"/>
-          <w:u w:val="single"/>
-        </w:rPr>
-      </w:pPr>
-    </w:p>
-    <w:p>
-      <w:pPr>
-        <w:shd w:val="clear" w:color="auto" w:fill="FFFFFF"/>
-        <w:spacing w:before="120" w:after="120" w:line="240" w:lineRule="auto"/>
-        <w:ind w:firstLine="720"/>
-        <w:rPr>
-          <w:rFonts w:ascii="Arial" w:eastAsia="Times New Roman" w:hAnsi="Arial" w:cs="Arial"/>
-          <w:color w:val="526069"/>
-          <w:sz w:val="21"/>
-          <w:szCs w:val="21"/>
-          <w:u w:val="single"/>
-        </w:rPr>
-      </w:pPr>
-    </w:p>
-    <w:p>
-      <w:pPr>
-        <w:shd w:val="clear" w:color="auto" w:fill="FFFFFF"/>
-        <w:spacing w:before="120" w:after="120" w:line="240" w:lineRule="auto"/>
-        <w:ind w:firstLine="720"/>
-        <w:rPr>
-          <w:rFonts w:ascii="Arial" w:eastAsia="Times New Roman" w:hAnsi="Arial" w:cs="Arial"/>
-          <w:color w:val="526069"/>
-          <w:sz w:val="21"/>
-          <w:szCs w:val="21"/>
-          <w:u w:val="single"/>
-        </w:rPr>
-      </w:pPr>
-    </w:p>
-    <w:p>
-      <w:pPr>
-        <w:shd w:val="clear" w:color="auto" w:fill="FFFFFF"/>
-        <w:spacing w:before="120" w:after="120" w:line="240" w:lineRule="auto"/>
-        <w:ind w:firstLine="720"/>
-        <w:rPr>
-          <w:rFonts w:ascii="Arial" w:eastAsia="Times New Roman" w:hAnsi="Arial" w:cs="Arial"/>
-          <w:color w:val="526069"/>
-          <w:sz w:val="21"/>
-          <w:szCs w:val="21"/>
-          <w:u w:val="single"/>
-        </w:rPr>
-      </w:pPr>
-    </w:p>
-    <w:p>
-      <w:pPr>
-        <w:shd w:val="clear" w:color="auto" w:fill="FFFFFF"/>
-        <w:spacing w:before="120" w:after="120" w:line="240" w:lineRule="auto"/>
-        <w:ind w:firstLine="720"/>
-        <w:rPr>
-          <w:rFonts w:ascii="Arial" w:eastAsia="Times New Roman" w:hAnsi="Arial" w:cs="Arial"/>
-          <w:color w:val="526069"/>
-          <w:sz w:val="21"/>
-          <w:szCs w:val="21"/>
-          <w:u w:val="single"/>
-        </w:rPr>
-      </w:pPr>
-    </w:p>
-    <w:p>
-      <w:pPr>
-        <w:shd w:val="clear" w:color="auto" w:fill="FFFFFF"/>
-        <w:spacing w:before="120" w:after="120" w:line="240" w:lineRule="auto"/>
-        <w:ind w:firstLine="720"/>
-        <w:rPr>
-          <w:rFonts w:ascii="Arial" w:eastAsia="Times New Roman" w:hAnsi="Arial" w:cs="Arial"/>
-          <w:color w:val="526069"/>
-          <w:sz w:val="21"/>
-          <w:szCs w:val="21"/>
-          <w:u w:val="single"/>
-        </w:rPr>
-      </w:pPr>
-    </w:p>
-    <w:p>
-      <w:pPr>
-        <w:shd w:val="clear" w:color="auto" w:fill="FFFFFF"/>
-        <w:spacing w:before="120" w:after="120" w:line="240" w:lineRule="auto"/>
-        <w:ind w:firstLine="720"/>
-        <w:rPr>
-          <w:rFonts w:ascii="Arial" w:eastAsia="Times New Roman" w:hAnsi="Arial" w:cs="Arial"/>
-          <w:color w:val="526069"/>
-          <w:sz w:val="21"/>
-          <w:szCs w:val="21"/>
-          <w:u w:val="single"/>
-        </w:rPr>
-      </w:pPr>
-    </w:p>
-    <w:p>
-      <w:pPr>
-        <w:shd w:val="clear" w:color="auto" w:fill="FFFFFF"/>
-        <w:spacing w:before="120" w:after="120" w:line="240" w:lineRule="auto"/>
-        <w:ind w:firstLine="720"/>
-        <w:jc w:val="center"/>
-        <w:rPr>
-          <w:rFonts w:ascii="Arial" w:eastAsia="Times New Roman" w:hAnsi="Arial" w:cs="Arial"/>
-          <w:color w:val="526069"/>
-          <w:sz w:val="21"/>
-          <w:szCs w:val="21"/>
-          <w:u w:val="single"/>
-        </w:rPr>
-      </w:pPr>
-      <w:r>
-        <w:rPr>
-          <w:rFonts w:ascii="Arial" w:eastAsia="Times New Roman" w:hAnsi="Arial" w:cs="Arial"/>
-          <w:color w:val="526069"/>
-          <w:sz w:val="21"/>
-          <w:szCs w:val="21"/>
-          <w:u w:val="single"/>
-        </w:rPr>
-        <w:t>The final results of the CNN are:</w:t>
-      </w:r>
-    </w:p>
-    <w:p>
-      <w:pPr>
-        <w:shd w:val="clear" w:color="auto" w:fill="FFFFFF"/>
-        <w:spacing w:before="120" w:after="120" w:line="240" w:lineRule="auto"/>
-        <w:ind w:firstLine="720"/>
-        <w:jc w:val="center"/>
-        <w:rPr>
-          <w:rFonts w:ascii="Arial" w:eastAsia="Times New Roman" w:hAnsi="Arial" w:cs="Arial"/>
-          <w:color w:val="526069"/>
-          <w:sz w:val="21"/>
-          <w:szCs w:val="21"/>
-        </w:rPr>
-      </w:pPr>
-      <w:r>
-        <w:rPr>
-          <w:rFonts w:ascii="Arial" w:eastAsia="Times New Roman" w:hAnsi="Arial" w:cs="Arial"/>
-          <w:color w:val="526069"/>
-          <w:sz w:val="21"/>
-          <w:szCs w:val="21"/>
-        </w:rPr>
-        <w:t>% Validation accuracy</w:t>
-      </w:r>
-      <w:r>
-        <w:rPr>
-          <w:rFonts w:ascii="Arial" w:eastAsia="Times New Roman" w:hAnsi="Arial" w:cs="Arial"/>
-          <w:color w:val="526069"/>
-          <w:sz w:val="21"/>
-          <w:szCs w:val="21"/>
-        </w:rPr>
-        <w:t>: 9</w:t>
-      </w:r>
-      <w:r>
-        <w:rPr>
-          <w:rFonts w:ascii="Arial" w:eastAsia="Times New Roman" w:hAnsi="Arial" w:cs="Arial"/>
-          <w:color w:val="526069"/>
-          <w:sz w:val="21"/>
-          <w:szCs w:val="21"/>
-        </w:rPr>
-        <w:t>5%</w:t>
-      </w:r>
-    </w:p>
-    <w:p>
-      <w:pPr>
-        <w:shd w:val="clear" w:color="auto" w:fill="FFFFFF"/>
-        <w:spacing w:before="120" w:after="120" w:line="240" w:lineRule="auto"/>
-        <w:ind w:firstLine="720"/>
-        <w:jc w:val="center"/>
-        <w:rPr>
-          <w:rFonts w:ascii="Arial" w:eastAsia="Times New Roman" w:hAnsi="Arial" w:cs="Arial"/>
-          <w:color w:val="526069"/>
-          <w:sz w:val="21"/>
-          <w:szCs w:val="21"/>
-        </w:rPr>
-      </w:pPr>
-      <w:r>
-        <w:rPr>
-          <w:rFonts w:ascii="Arial" w:eastAsia="Times New Roman" w:hAnsi="Arial" w:cs="Arial"/>
-          <w:color w:val="526069"/>
-          <w:sz w:val="21"/>
-          <w:szCs w:val="21"/>
-        </w:rPr>
-        <w:t>MSE Loss</w:t>
-      </w:r>
-      <w:r>
-        <w:rPr>
-          <w:rFonts w:ascii="Arial" w:eastAsia="Times New Roman" w:hAnsi="Arial" w:cs="Arial"/>
-          <w:color w:val="526069"/>
-          <w:sz w:val="21"/>
-          <w:szCs w:val="21"/>
-        </w:rPr>
-        <w:t xml:space="preserve">: </w:t>
-      </w:r>
-      <w:r>
-        <w:rPr>
-          <w:rFonts w:ascii="Arial" w:eastAsia="Times New Roman" w:hAnsi="Arial" w:cs="Arial"/>
-          <w:color w:val="526069"/>
-          <w:sz w:val="21"/>
-          <w:szCs w:val="21"/>
-        </w:rPr>
-        <w:t>0.04</w:t>
-      </w:r>
-    </w:p>
-    <w:p>
-      <w:pPr>
-        <w:shd w:val="clear" w:color="auto" w:fill="FFFFFF"/>
-        <w:spacing w:before="120" w:after="120" w:line="240" w:lineRule="auto"/>
-        <w:ind w:firstLine="720"/>
-        <w:jc w:val="center"/>
-        <w:rPr>
-          <w:rFonts w:ascii="Arial" w:eastAsia="Times New Roman" w:hAnsi="Arial" w:cs="Arial"/>
-          <w:color w:val="526069"/>
-          <w:sz w:val="21"/>
-          <w:szCs w:val="21"/>
-        </w:rPr>
-      </w:pPr>
-      <w:r>
-        <w:rPr>
-          <w:rFonts w:ascii="Arial" w:eastAsia="Times New Roman" w:hAnsi="Arial" w:cs="Arial"/>
-          <w:noProof/>
-          <w:color w:val="526069"/>
-          <w:sz w:val="21"/>
-          <w:szCs w:val="21"/>
-        </w:rPr>
-        <w:drawing>
-          <wp:inline distT="0" distB="0" distL="0" distR="0" wp14:anchorId="32EC927E" wp14:editId="7436AEB6">
-            <wp:extent cx="5029200" cy="2624328"/>
-            <wp:effectExtent l="0" t="0" r="0" b="5080"/>
-            <wp:docPr id="14" name="Picture 14" descr="D:\Downloads\download (4).png"/>
-            <wp:cNvGraphicFramePr>
-              <a:graphicFrameLocks xmlns:a="http://schemas.openxmlformats.org/drawingml/2006/main" noChangeAspect="1"/>
-            </wp:cNvGraphicFramePr>
-            <a:graphic xmlns:a="http://schemas.openxmlformats.org/drawingml/2006/main">
-              <a:graphicData uri="http://schemas.openxmlformats.org/drawingml/2006/picture">
-                <pic:pic xmlns:pic="http://schemas.openxmlformats.org/drawingml/2006/picture">
-                  <pic:nvPicPr>
-                    <pic:cNvPr id="0" name="Picture 5" descr="D:\Downloads\download (4).png"/>
                     <pic:cNvPicPr>
                       <a:picLocks noChangeAspect="1" noChangeArrowheads="1"/>
                     </pic:cNvPicPr>
@@ -7232,8 +6818,6 @@
       <w:pPr>
         <w:shd w:val="clear" w:color="auto" w:fill="FFFFFF"/>
         <w:spacing w:before="120" w:after="120" w:line="240" w:lineRule="auto"/>
-        <w:ind w:firstLine="720"/>
-        <w:jc w:val="center"/>
         <w:rPr>
           <w:rFonts w:ascii="Arial" w:eastAsia="Times New Roman" w:hAnsi="Arial" w:cs="Arial"/>
           <w:color w:val="526069"/>
@@ -7250,10 +6834,10 @@
           <w:szCs w:val="21"/>
         </w:rPr>
         <w:drawing>
-          <wp:inline distT="0" distB="0" distL="0" distR="0" wp14:anchorId="4FCF6040" wp14:editId="70D9848F">
+          <wp:inline distT="0" distB="0" distL="0" distR="0" wp14:anchorId="4DABF1C8" wp14:editId="3F8F36D0">
             <wp:extent cx="5029200" cy="2624328"/>
             <wp:effectExtent l="0" t="0" r="0" b="5080"/>
-            <wp:docPr id="15" name="Picture 15" descr="D:\Downloads\download (5).png"/>
+            <wp:docPr id="7" name="Picture 7" descr="D:\Downloads\download (3).png"/>
             <wp:cNvGraphicFramePr>
               <a:graphicFrameLocks xmlns:a="http://schemas.openxmlformats.org/drawingml/2006/main" noChangeAspect="1"/>
             </wp:cNvGraphicFramePr>
@@ -7261,13 +6845,13 @@
               <a:graphicData uri="http://schemas.openxmlformats.org/drawingml/2006/picture">
                 <pic:pic xmlns:pic="http://schemas.openxmlformats.org/drawingml/2006/picture">
                   <pic:nvPicPr>
-                    <pic:cNvPr id="0" name="Picture 6" descr="D:\Downloads\download (5).png"/>
+                    <pic:cNvPr id="0" name="Picture 4" descr="D:\Downloads\download (3).png"/>
                     <pic:cNvPicPr>
                       <a:picLocks noChangeAspect="1" noChangeArrowheads="1"/>
                     </pic:cNvPicPr>
                   </pic:nvPicPr>
                   <pic:blipFill>
-                    <a:blip r:embed="rId28" cstate="print">
+                    <a:blip r:embed="rId28">
                       <a:extLst>
                         <a:ext uri="{28A0092B-C50C-407E-A947-70E740481C1C}">
                           <a14:useLocalDpi xmlns:a14="http://schemas.microsoft.com/office/drawing/2010/main" val="0"/>
@@ -7303,6 +6887,30 @@
       <w:pPr>
         <w:shd w:val="clear" w:color="auto" w:fill="FFFFFF"/>
         <w:spacing w:before="120" w:after="120" w:line="240" w:lineRule="auto"/>
+        <w:rPr>
+          <w:rFonts w:ascii="Arial" w:eastAsia="Times New Roman" w:hAnsi="Arial" w:cs="Arial"/>
+          <w:color w:val="526069"/>
+          <w:sz w:val="21"/>
+          <w:szCs w:val="21"/>
+        </w:rPr>
+      </w:pPr>
+    </w:p>
+    <w:p>
+      <w:pPr>
+        <w:shd w:val="clear" w:color="auto" w:fill="FFFFFF"/>
+        <w:spacing w:before="120" w:after="120" w:line="240" w:lineRule="auto"/>
+        <w:rPr>
+          <w:rFonts w:ascii="Arial" w:eastAsia="Times New Roman" w:hAnsi="Arial" w:cs="Arial"/>
+          <w:color w:val="526069"/>
+          <w:sz w:val="21"/>
+          <w:szCs w:val="21"/>
+        </w:rPr>
+      </w:pPr>
+    </w:p>
+    <w:p>
+      <w:pPr>
+        <w:shd w:val="clear" w:color="auto" w:fill="FFFFFF"/>
+        <w:spacing w:before="120" w:after="120" w:line="240" w:lineRule="auto"/>
         <w:ind w:firstLine="720"/>
         <w:rPr>
           <w:rFonts w:ascii="Arial" w:eastAsia="Times New Roman" w:hAnsi="Arial" w:cs="Arial"/>
@@ -7331,6 +6939,441 @@
       <w:pPr>
         <w:shd w:val="clear" w:color="auto" w:fill="FFFFFF"/>
         <w:spacing w:before="120" w:after="120" w:line="240" w:lineRule="auto"/>
+        <w:ind w:firstLine="720"/>
+        <w:rPr>
+          <w:rFonts w:ascii="Arial" w:eastAsia="Times New Roman" w:hAnsi="Arial" w:cs="Arial"/>
+          <w:color w:val="526069"/>
+          <w:sz w:val="21"/>
+          <w:szCs w:val="21"/>
+          <w:u w:val="single"/>
+        </w:rPr>
+      </w:pPr>
+    </w:p>
+    <w:p>
+      <w:pPr>
+        <w:shd w:val="clear" w:color="auto" w:fill="FFFFFF"/>
+        <w:spacing w:before="120" w:after="120" w:line="240" w:lineRule="auto"/>
+        <w:ind w:firstLine="720"/>
+        <w:rPr>
+          <w:rFonts w:ascii="Arial" w:eastAsia="Times New Roman" w:hAnsi="Arial" w:cs="Arial"/>
+          <w:color w:val="526069"/>
+          <w:sz w:val="21"/>
+          <w:szCs w:val="21"/>
+          <w:u w:val="single"/>
+        </w:rPr>
+      </w:pPr>
+    </w:p>
+    <w:p>
+      <w:pPr>
+        <w:shd w:val="clear" w:color="auto" w:fill="FFFFFF"/>
+        <w:spacing w:before="120" w:after="120" w:line="240" w:lineRule="auto"/>
+        <w:ind w:firstLine="720"/>
+        <w:rPr>
+          <w:rFonts w:ascii="Arial" w:eastAsia="Times New Roman" w:hAnsi="Arial" w:cs="Arial"/>
+          <w:color w:val="526069"/>
+          <w:sz w:val="21"/>
+          <w:szCs w:val="21"/>
+          <w:u w:val="single"/>
+        </w:rPr>
+      </w:pPr>
+    </w:p>
+    <w:p>
+      <w:pPr>
+        <w:shd w:val="clear" w:color="auto" w:fill="FFFFFF"/>
+        <w:spacing w:before="120" w:after="120" w:line="240" w:lineRule="auto"/>
+        <w:ind w:firstLine="720"/>
+        <w:rPr>
+          <w:rFonts w:ascii="Arial" w:eastAsia="Times New Roman" w:hAnsi="Arial" w:cs="Arial"/>
+          <w:color w:val="526069"/>
+          <w:sz w:val="21"/>
+          <w:szCs w:val="21"/>
+          <w:u w:val="single"/>
+        </w:rPr>
+      </w:pPr>
+    </w:p>
+    <w:p>
+      <w:pPr>
+        <w:shd w:val="clear" w:color="auto" w:fill="FFFFFF"/>
+        <w:spacing w:before="120" w:after="120" w:line="240" w:lineRule="auto"/>
+        <w:ind w:firstLine="720"/>
+        <w:rPr>
+          <w:rFonts w:ascii="Arial" w:eastAsia="Times New Roman" w:hAnsi="Arial" w:cs="Arial"/>
+          <w:color w:val="526069"/>
+          <w:sz w:val="21"/>
+          <w:szCs w:val="21"/>
+          <w:u w:val="single"/>
+        </w:rPr>
+      </w:pPr>
+    </w:p>
+    <w:p>
+      <w:pPr>
+        <w:shd w:val="clear" w:color="auto" w:fill="FFFFFF"/>
+        <w:spacing w:before="120" w:after="120" w:line="240" w:lineRule="auto"/>
+        <w:ind w:firstLine="720"/>
+        <w:rPr>
+          <w:rFonts w:ascii="Arial" w:eastAsia="Times New Roman" w:hAnsi="Arial" w:cs="Arial"/>
+          <w:color w:val="526069"/>
+          <w:sz w:val="21"/>
+          <w:szCs w:val="21"/>
+          <w:u w:val="single"/>
+        </w:rPr>
+      </w:pPr>
+    </w:p>
+    <w:p>
+      <w:pPr>
+        <w:shd w:val="clear" w:color="auto" w:fill="FFFFFF"/>
+        <w:spacing w:before="120" w:after="120" w:line="240" w:lineRule="auto"/>
+        <w:ind w:firstLine="720"/>
+        <w:rPr>
+          <w:rFonts w:ascii="Arial" w:eastAsia="Times New Roman" w:hAnsi="Arial" w:cs="Arial"/>
+          <w:color w:val="526069"/>
+          <w:sz w:val="21"/>
+          <w:szCs w:val="21"/>
+          <w:u w:val="single"/>
+        </w:rPr>
+      </w:pPr>
+    </w:p>
+    <w:p>
+      <w:pPr>
+        <w:shd w:val="clear" w:color="auto" w:fill="FFFFFF"/>
+        <w:spacing w:before="120" w:after="120" w:line="240" w:lineRule="auto"/>
+        <w:ind w:firstLine="720"/>
+        <w:rPr>
+          <w:rFonts w:ascii="Arial" w:eastAsia="Times New Roman" w:hAnsi="Arial" w:cs="Arial"/>
+          <w:color w:val="526069"/>
+          <w:sz w:val="21"/>
+          <w:szCs w:val="21"/>
+          <w:u w:val="single"/>
+        </w:rPr>
+      </w:pPr>
+    </w:p>
+    <w:p>
+      <w:pPr>
+        <w:shd w:val="clear" w:color="auto" w:fill="FFFFFF"/>
+        <w:spacing w:before="120" w:after="120" w:line="240" w:lineRule="auto"/>
+        <w:ind w:firstLine="720"/>
+        <w:rPr>
+          <w:rFonts w:ascii="Arial" w:eastAsia="Times New Roman" w:hAnsi="Arial" w:cs="Arial"/>
+          <w:color w:val="526069"/>
+          <w:sz w:val="21"/>
+          <w:szCs w:val="21"/>
+          <w:u w:val="single"/>
+        </w:rPr>
+      </w:pPr>
+    </w:p>
+    <w:p>
+      <w:pPr>
+        <w:shd w:val="clear" w:color="auto" w:fill="FFFFFF"/>
+        <w:spacing w:before="120" w:after="120" w:line="240" w:lineRule="auto"/>
+        <w:ind w:firstLine="720"/>
+        <w:rPr>
+          <w:rFonts w:ascii="Arial" w:eastAsia="Times New Roman" w:hAnsi="Arial" w:cs="Arial"/>
+          <w:color w:val="526069"/>
+          <w:sz w:val="21"/>
+          <w:szCs w:val="21"/>
+          <w:u w:val="single"/>
+        </w:rPr>
+      </w:pPr>
+    </w:p>
+    <w:p>
+      <w:pPr>
+        <w:shd w:val="clear" w:color="auto" w:fill="FFFFFF"/>
+        <w:spacing w:before="120" w:after="120" w:line="240" w:lineRule="auto"/>
+        <w:ind w:firstLine="720"/>
+        <w:rPr>
+          <w:rFonts w:ascii="Arial" w:eastAsia="Times New Roman" w:hAnsi="Arial" w:cs="Arial"/>
+          <w:color w:val="526069"/>
+          <w:sz w:val="21"/>
+          <w:szCs w:val="21"/>
+          <w:u w:val="single"/>
+        </w:rPr>
+      </w:pPr>
+    </w:p>
+    <w:p>
+      <w:pPr>
+        <w:shd w:val="clear" w:color="auto" w:fill="FFFFFF"/>
+        <w:spacing w:before="120" w:after="120" w:line="240" w:lineRule="auto"/>
+        <w:rPr>
+          <w:rFonts w:ascii="Arial" w:eastAsia="Times New Roman" w:hAnsi="Arial" w:cs="Arial"/>
+          <w:color w:val="526069"/>
+          <w:sz w:val="21"/>
+          <w:szCs w:val="21"/>
+        </w:rPr>
+      </w:pPr>
+      <w:r>
+        <w:rPr>
+          <w:rFonts w:ascii="Arial" w:eastAsia="Times New Roman" w:hAnsi="Arial" w:cs="Arial"/>
+          <w:color w:val="526069"/>
+          <w:sz w:val="21"/>
+          <w:szCs w:val="21"/>
+        </w:rPr>
+        <w:t>Final CNN results</w:t>
+      </w:r>
+      <w:r>
+        <w:rPr>
+          <w:rFonts w:ascii="Arial" w:eastAsia="Times New Roman" w:hAnsi="Arial" w:cs="Arial"/>
+          <w:color w:val="526069"/>
+          <w:sz w:val="21"/>
+          <w:szCs w:val="21"/>
+        </w:rPr>
+        <w:t>:</w:t>
+      </w:r>
+      <w:r>
+        <w:rPr>
+          <w:rFonts w:ascii="Arial" w:eastAsia="Times New Roman" w:hAnsi="Arial" w:cs="Arial"/>
+          <w:color w:val="526069"/>
+          <w:sz w:val="21"/>
+          <w:szCs w:val="21"/>
+        </w:rPr>
+        <w:t xml:space="preserve"> </w:t>
+      </w:r>
+      <w:r>
+        <w:rPr>
+          <w:rFonts w:ascii="Arial" w:eastAsia="Times New Roman" w:hAnsi="Arial" w:cs="Arial"/>
+          <w:color w:val="526069"/>
+          <w:sz w:val="21"/>
+          <w:szCs w:val="21"/>
+        </w:rPr>
+        <w:t>Validation accuracy</w:t>
+      </w:r>
+      <w:r>
+        <w:rPr>
+          <w:rFonts w:ascii="Arial" w:eastAsia="Times New Roman" w:hAnsi="Arial" w:cs="Arial"/>
+          <w:color w:val="526069"/>
+          <w:sz w:val="21"/>
+          <w:szCs w:val="21"/>
+        </w:rPr>
+        <w:t>: 9</w:t>
+      </w:r>
+      <w:r>
+        <w:rPr>
+          <w:rFonts w:ascii="Arial" w:eastAsia="Times New Roman" w:hAnsi="Arial" w:cs="Arial"/>
+          <w:color w:val="526069"/>
+          <w:sz w:val="21"/>
+          <w:szCs w:val="21"/>
+        </w:rPr>
+        <w:t>5%</w:t>
+      </w:r>
+      <w:r>
+        <w:rPr>
+          <w:rFonts w:ascii="Arial" w:eastAsia="Times New Roman" w:hAnsi="Arial" w:cs="Arial"/>
+          <w:color w:val="526069"/>
+          <w:sz w:val="21"/>
+          <w:szCs w:val="21"/>
+        </w:rPr>
+        <w:t xml:space="preserve">, </w:t>
+      </w:r>
+      <w:r>
+        <w:rPr>
+          <w:rFonts w:ascii="Arial" w:eastAsia="Times New Roman" w:hAnsi="Arial" w:cs="Arial"/>
+          <w:color w:val="526069"/>
+          <w:sz w:val="21"/>
+          <w:szCs w:val="21"/>
+        </w:rPr>
+        <w:t>MSE Loss</w:t>
+      </w:r>
+      <w:r>
+        <w:rPr>
+          <w:rFonts w:ascii="Arial" w:eastAsia="Times New Roman" w:hAnsi="Arial" w:cs="Arial"/>
+          <w:color w:val="526069"/>
+          <w:sz w:val="21"/>
+          <w:szCs w:val="21"/>
+        </w:rPr>
+        <w:t xml:space="preserve">: </w:t>
+      </w:r>
+      <w:r>
+        <w:rPr>
+          <w:rFonts w:ascii="Arial" w:eastAsia="Times New Roman" w:hAnsi="Arial" w:cs="Arial"/>
+          <w:color w:val="526069"/>
+          <w:sz w:val="21"/>
+          <w:szCs w:val="21"/>
+        </w:rPr>
+        <w:t>0.04</w:t>
+      </w:r>
+    </w:p>
+    <w:p>
+      <w:pPr>
+        <w:shd w:val="clear" w:color="auto" w:fill="FFFFFF"/>
+        <w:spacing w:before="120" w:after="120" w:line="240" w:lineRule="auto"/>
+        <w:rPr>
+          <w:rFonts w:ascii="Arial" w:eastAsia="Times New Roman" w:hAnsi="Arial" w:cs="Arial"/>
+          <w:color w:val="526069"/>
+          <w:sz w:val="21"/>
+          <w:szCs w:val="21"/>
+          <w:u w:val="single"/>
+        </w:rPr>
+      </w:pPr>
+    </w:p>
+    <w:p>
+      <w:pPr>
+        <w:shd w:val="clear" w:color="auto" w:fill="FFFFFF"/>
+        <w:spacing w:before="120" w:after="120" w:line="240" w:lineRule="auto"/>
+        <w:rPr>
+          <w:rFonts w:ascii="Arial" w:eastAsia="Times New Roman" w:hAnsi="Arial" w:cs="Arial"/>
+          <w:color w:val="526069"/>
+          <w:sz w:val="21"/>
+          <w:szCs w:val="21"/>
+        </w:rPr>
+      </w:pPr>
+      <w:r>
+        <w:rPr>
+          <w:rFonts w:ascii="Arial" w:eastAsia="Times New Roman" w:hAnsi="Arial" w:cs="Arial"/>
+          <w:noProof/>
+          <w:color w:val="526069"/>
+          <w:sz w:val="21"/>
+          <w:szCs w:val="21"/>
+        </w:rPr>
+        <w:drawing>
+          <wp:inline distT="0" distB="0" distL="0" distR="0" wp14:anchorId="32EC927E" wp14:editId="7436AEB6">
+            <wp:extent cx="5029200" cy="2624328"/>
+            <wp:effectExtent l="0" t="0" r="0" b="5080"/>
+            <wp:docPr id="14" name="Picture 14" descr="D:\Downloads\download (4).png"/>
+            <wp:cNvGraphicFramePr>
+              <a:graphicFrameLocks xmlns:a="http://schemas.openxmlformats.org/drawingml/2006/main" noChangeAspect="1"/>
+            </wp:cNvGraphicFramePr>
+            <a:graphic xmlns:a="http://schemas.openxmlformats.org/drawingml/2006/main">
+              <a:graphicData uri="http://schemas.openxmlformats.org/drawingml/2006/picture">
+                <pic:pic xmlns:pic="http://schemas.openxmlformats.org/drawingml/2006/picture">
+                  <pic:nvPicPr>
+                    <pic:cNvPr id="0" name="Picture 5" descr="D:\Downloads\download (4).png"/>
+                    <pic:cNvPicPr>
+                      <a:picLocks noChangeAspect="1" noChangeArrowheads="1"/>
+                    </pic:cNvPicPr>
+                  </pic:nvPicPr>
+                  <pic:blipFill>
+                    <a:blip r:embed="rId29" cstate="print">
+                      <a:extLst>
+                        <a:ext uri="{28A0092B-C50C-407E-A947-70E740481C1C}">
+                          <a14:useLocalDpi xmlns:a14="http://schemas.microsoft.com/office/drawing/2010/main" val="0"/>
+                        </a:ext>
+                      </a:extLst>
+                    </a:blip>
+                    <a:srcRect/>
+                    <a:stretch>
+                      <a:fillRect/>
+                    </a:stretch>
+                  </pic:blipFill>
+                  <pic:spPr bwMode="auto">
+                    <a:xfrm>
+                      <a:off x="0" y="0"/>
+                      <a:ext cx="5029200" cy="2624328"/>
+                    </a:xfrm>
+                    <a:prstGeom prst="rect">
+                      <a:avLst/>
+                    </a:prstGeom>
+                    <a:noFill/>
+                    <a:ln>
+                      <a:noFill/>
+                    </a:ln>
+                  </pic:spPr>
+                </pic:pic>
+              </a:graphicData>
+            </a:graphic>
+          </wp:inline>
+        </w:drawing>
+      </w:r>
+    </w:p>
+    <w:p>
+      <w:pPr>
+        <w:shd w:val="clear" w:color="auto" w:fill="FFFFFF"/>
+        <w:spacing w:before="120" w:after="120" w:line="240" w:lineRule="auto"/>
+        <w:rPr>
+          <w:rFonts w:ascii="Arial" w:eastAsia="Times New Roman" w:hAnsi="Arial" w:cs="Arial"/>
+          <w:color w:val="526069"/>
+          <w:sz w:val="21"/>
+          <w:szCs w:val="21"/>
+        </w:rPr>
+      </w:pPr>
+      <w:r>
+        <w:rPr>
+          <w:rFonts w:ascii="Arial" w:eastAsia="Times New Roman" w:hAnsi="Arial" w:cs="Arial"/>
+          <w:noProof/>
+          <w:color w:val="526069"/>
+          <w:sz w:val="21"/>
+          <w:szCs w:val="21"/>
+        </w:rPr>
+        <w:drawing>
+          <wp:inline distT="0" distB="0" distL="0" distR="0" wp14:anchorId="4FCF6040" wp14:editId="70D9848F">
+            <wp:extent cx="5029200" cy="2624328"/>
+            <wp:effectExtent l="0" t="0" r="0" b="5080"/>
+            <wp:docPr id="15" name="Picture 15" descr="D:\Downloads\download (5).png"/>
+            <wp:cNvGraphicFramePr>
+              <a:graphicFrameLocks xmlns:a="http://schemas.openxmlformats.org/drawingml/2006/main" noChangeAspect="1"/>
+            </wp:cNvGraphicFramePr>
+            <a:graphic xmlns:a="http://schemas.openxmlformats.org/drawingml/2006/main">
+              <a:graphicData uri="http://schemas.openxmlformats.org/drawingml/2006/picture">
+                <pic:pic xmlns:pic="http://schemas.openxmlformats.org/drawingml/2006/picture">
+                  <pic:nvPicPr>
+                    <pic:cNvPr id="0" name="Picture 6" descr="D:\Downloads\download (5).png"/>
+                    <pic:cNvPicPr>
+                      <a:picLocks noChangeAspect="1" noChangeArrowheads="1"/>
+                    </pic:cNvPicPr>
+                  </pic:nvPicPr>
+                  <pic:blipFill>
+                    <a:blip r:embed="rId30" cstate="print">
+                      <a:extLst>
+                        <a:ext uri="{28A0092B-C50C-407E-A947-70E740481C1C}">
+                          <a14:useLocalDpi xmlns:a14="http://schemas.microsoft.com/office/drawing/2010/main" val="0"/>
+                        </a:ext>
+                      </a:extLst>
+                    </a:blip>
+                    <a:srcRect/>
+                    <a:stretch>
+                      <a:fillRect/>
+                    </a:stretch>
+                  </pic:blipFill>
+                  <pic:spPr bwMode="auto">
+                    <a:xfrm>
+                      <a:off x="0" y="0"/>
+                      <a:ext cx="5029200" cy="2624328"/>
+                    </a:xfrm>
+                    <a:prstGeom prst="rect">
+                      <a:avLst/>
+                    </a:prstGeom>
+                    <a:noFill/>
+                    <a:ln>
+                      <a:noFill/>
+                    </a:ln>
+                  </pic:spPr>
+                </pic:pic>
+              </a:graphicData>
+            </a:graphic>
+          </wp:inline>
+        </w:drawing>
+      </w:r>
+    </w:p>
+    <w:p>
+      <w:pPr>
+        <w:shd w:val="clear" w:color="auto" w:fill="FFFFFF"/>
+        <w:spacing w:before="120" w:after="120" w:line="240" w:lineRule="auto"/>
+        <w:ind w:firstLine="720"/>
+        <w:rPr>
+          <w:rFonts w:ascii="Arial" w:eastAsia="Times New Roman" w:hAnsi="Arial" w:cs="Arial"/>
+          <w:color w:val="526069"/>
+          <w:sz w:val="21"/>
+          <w:szCs w:val="21"/>
+          <w:u w:val="single"/>
+        </w:rPr>
+      </w:pPr>
+    </w:p>
+    <w:p>
+      <w:pPr>
+        <w:shd w:val="clear" w:color="auto" w:fill="FFFFFF"/>
+        <w:spacing w:before="120" w:after="120" w:line="240" w:lineRule="auto"/>
+        <w:ind w:firstLine="720"/>
+        <w:rPr>
+          <w:rFonts w:ascii="Arial" w:eastAsia="Times New Roman" w:hAnsi="Arial" w:cs="Arial"/>
+          <w:color w:val="526069"/>
+          <w:sz w:val="21"/>
+          <w:szCs w:val="21"/>
+          <w:u w:val="single"/>
+        </w:rPr>
+      </w:pPr>
+    </w:p>
+    <w:p>
+      <w:pPr>
+        <w:shd w:val="clear" w:color="auto" w:fill="FFFFFF"/>
+        <w:spacing w:before="120" w:after="120" w:line="240" w:lineRule="auto"/>
         <w:rPr>
           <w:rFonts w:ascii="Arial" w:eastAsia="Times New Roman" w:hAnsi="Arial" w:cs="Arial"/>
           <w:color w:val="526069"/>
@@ -7388,7 +7431,11 @@
           <w:szCs w:val="21"/>
         </w:rPr>
       </w:pPr>
-      <w:r>
+    </w:p>
+    <w:p>
+      <w:pPr>
+        <w:shd w:val="clear" w:color="auto" w:fill="FFFFFF"/>
+        <w:spacing w:before="120" w:after="120" w:line="240" w:lineRule="auto"/>
         <w:rPr>
           <w:rFonts w:ascii="Arial" w:eastAsia="Times New Roman" w:hAnsi="Arial" w:cs="Arial"/>
           <w:b/>
@@ -7396,6 +7443,16 @@
           <w:sz w:val="21"/>
           <w:szCs w:val="21"/>
         </w:rPr>
+      </w:pPr>
+      <w:r>
+        <w:rPr>
+          <w:rFonts w:ascii="Arial" w:eastAsia="Times New Roman" w:hAnsi="Arial" w:cs="Arial"/>
+          <w:b/>
+          <w:color w:val="526069"/>
+          <w:sz w:val="21"/>
+          <w:szCs w:val="21"/>
+        </w:rPr>
+        <w:lastRenderedPageBreak/>
         <w:t>Summary</w:t>
       </w:r>
     </w:p>
@@ -7405,6 +7462,165 @@
         <w:spacing w:before="120" w:after="120" w:line="240" w:lineRule="auto"/>
         <w:rPr>
           <w:rFonts w:ascii="Arial" w:eastAsia="Times New Roman" w:hAnsi="Arial" w:cs="Arial"/>
+          <w:color w:val="526069"/>
+          <w:sz w:val="21"/>
+          <w:szCs w:val="21"/>
+        </w:rPr>
+      </w:pPr>
+      <w:r>
+        <w:rPr>
+          <w:rFonts w:ascii="Arial" w:eastAsia="Times New Roman" w:hAnsi="Arial" w:cs="Arial"/>
+          <w:color w:val="526069"/>
+          <w:sz w:val="21"/>
+          <w:szCs w:val="21"/>
+        </w:rPr>
+        <w:t>The two techniques we tried to improve recall performance with RNN model had mixed results.  The data augmentation technique helped in</w:t>
+      </w:r>
+      <w:r>
+        <w:rPr>
+          <w:rFonts w:ascii="Arial" w:eastAsia="Times New Roman" w:hAnsi="Arial" w:cs="Arial"/>
+          <w:color w:val="526069"/>
+          <w:sz w:val="21"/>
+          <w:szCs w:val="21"/>
+        </w:rPr>
+        <w:t xml:space="preserve"> classification of</w:t>
+      </w:r>
+      <w:r>
+        <w:rPr>
+          <w:rFonts w:ascii="Arial" w:eastAsia="Times New Roman" w:hAnsi="Arial" w:cs="Arial"/>
+          <w:color w:val="526069"/>
+          <w:sz w:val="21"/>
+          <w:szCs w:val="21"/>
+        </w:rPr>
+        <w:t xml:space="preserve"> category one and boosted</w:t>
+      </w:r>
+      <w:r>
+        <w:rPr>
+          <w:rFonts w:ascii="Arial" w:eastAsia="Times New Roman" w:hAnsi="Arial" w:cs="Arial"/>
+          <w:color w:val="526069"/>
+          <w:sz w:val="21"/>
+          <w:szCs w:val="21"/>
+        </w:rPr>
+        <w:t xml:space="preserve"> its</w:t>
+      </w:r>
+      <w:r>
+        <w:rPr>
+          <w:rFonts w:ascii="Arial" w:eastAsia="Times New Roman" w:hAnsi="Arial" w:cs="Arial"/>
+          <w:color w:val="526069"/>
+          <w:sz w:val="21"/>
+          <w:szCs w:val="21"/>
+        </w:rPr>
+        <w:t xml:space="preserve"> recall </w:t>
+      </w:r>
+      <w:r>
+        <w:rPr>
+          <w:rFonts w:ascii="Arial" w:eastAsia="Times New Roman" w:hAnsi="Arial" w:cs="Arial"/>
+          <w:color w:val="526069"/>
+          <w:sz w:val="21"/>
+          <w:szCs w:val="21"/>
+        </w:rPr>
+        <w:t>score by 160% but at a cost to the</w:t>
+      </w:r>
+      <w:r>
+        <w:rPr>
+          <w:rFonts w:ascii="Arial" w:eastAsia="Times New Roman" w:hAnsi="Arial" w:cs="Arial"/>
+          <w:color w:val="526069"/>
+          <w:sz w:val="21"/>
+          <w:szCs w:val="21"/>
+        </w:rPr>
+        <w:t xml:space="preserve"> scores of the other categories.  However, </w:t>
+      </w:r>
+      <w:r>
+        <w:rPr>
+          <w:rFonts w:ascii="Arial" w:eastAsia="Times New Roman" w:hAnsi="Arial" w:cs="Arial"/>
+          <w:color w:val="526069"/>
+          <w:sz w:val="21"/>
+          <w:szCs w:val="21"/>
+        </w:rPr>
+        <w:t xml:space="preserve">with additional optimization and architecture changes this could be improved.  </w:t>
+      </w:r>
+      <w:r>
+        <w:rPr>
+          <w:rFonts w:ascii="Arial" w:eastAsia="Times New Roman" w:hAnsi="Arial" w:cs="Arial"/>
+          <w:color w:val="526069"/>
+          <w:sz w:val="21"/>
+          <w:szCs w:val="21"/>
+        </w:rPr>
+        <w:t xml:space="preserve">Additionally, the percent noise injected in the data during the augmentation process could also be influential.  In this study it remained constant at 6%.   </w:t>
+      </w:r>
+    </w:p>
+    <w:p>
+      <w:pPr>
+        <w:shd w:val="clear" w:color="auto" w:fill="FFFFFF"/>
+        <w:spacing w:before="120" w:after="120" w:line="240" w:lineRule="auto"/>
+        <w:rPr>
+          <w:rFonts w:ascii="Arial" w:eastAsia="Times New Roman" w:hAnsi="Arial" w:cs="Arial"/>
+          <w:color w:val="526069"/>
+          <w:sz w:val="21"/>
+          <w:szCs w:val="21"/>
+        </w:rPr>
+      </w:pPr>
+      <w:r>
+        <w:rPr>
+          <w:rFonts w:ascii="Arial" w:eastAsia="Times New Roman" w:hAnsi="Arial" w:cs="Arial"/>
+          <w:color w:val="526069"/>
+          <w:sz w:val="21"/>
+          <w:szCs w:val="21"/>
+        </w:rPr>
+        <w:t xml:space="preserve">The second technique using two stage architecture had less promising results.  The model never achieved an </w:t>
+      </w:r>
+      <w:r>
+        <w:rPr>
+          <w:rFonts w:ascii="Arial" w:eastAsia="Times New Roman" w:hAnsi="Arial" w:cs="Arial"/>
+          <w:color w:val="526069"/>
+          <w:sz w:val="21"/>
+          <w:szCs w:val="21"/>
+        </w:rPr>
+        <w:t>accuracy</w:t>
+      </w:r>
+      <w:r>
+        <w:rPr>
+          <w:rFonts w:ascii="Arial" w:eastAsia="Times New Roman" w:hAnsi="Arial" w:cs="Arial"/>
+          <w:color w:val="526069"/>
+          <w:sz w:val="21"/>
+          <w:szCs w:val="21"/>
+        </w:rPr>
+        <w:t xml:space="preserve"> greater than 93% and it not improve in any of the recall scores.  It is hypothesized that the first stage did not do well enough classifying normal or not normal </w:t>
+      </w:r>
+      <w:r>
+        <w:rPr>
+          <w:rFonts w:ascii="Arial" w:eastAsia="Times New Roman" w:hAnsi="Arial" w:cs="Arial"/>
+          <w:color w:val="526069"/>
+          <w:sz w:val="21"/>
+          <w:szCs w:val="21"/>
+        </w:rPr>
+        <w:t xml:space="preserve">samples </w:t>
+      </w:r>
+      <w:r>
+        <w:rPr>
+          <w:rFonts w:ascii="Arial" w:eastAsia="Times New Roman" w:hAnsi="Arial" w:cs="Arial"/>
+          <w:color w:val="526069"/>
+          <w:sz w:val="21"/>
+          <w:szCs w:val="21"/>
+        </w:rPr>
+        <w:t xml:space="preserve">and that these errors carried over to the second stage.   </w:t>
+      </w:r>
+      <w:r>
+        <w:rPr>
+          <w:rFonts w:ascii="Arial" w:eastAsia="Times New Roman" w:hAnsi="Arial" w:cs="Arial"/>
+          <w:color w:val="526069"/>
+          <w:sz w:val="21"/>
+          <w:szCs w:val="21"/>
+        </w:rPr>
+        <w:t xml:space="preserve">The model used in this study was purposely designed to be simple to get results quickly, but perhaps more flexibility is needed to improve performance.  </w:t>
+      </w:r>
+    </w:p>
+    <w:p>
+      <w:pPr>
+        <w:shd w:val="clear" w:color="auto" w:fill="FFFFFF"/>
+        <w:spacing w:before="120" w:after="120" w:line="240" w:lineRule="auto"/>
+        <w:rPr>
+          <w:rFonts w:ascii="Arial" w:eastAsia="Times New Roman" w:hAnsi="Arial" w:cs="Arial"/>
           <w:color w:val="FF0000"/>
           <w:sz w:val="21"/>
           <w:szCs w:val="21"/>
@@ -7417,188 +7633,32 @@
           <w:sz w:val="21"/>
           <w:szCs w:val="21"/>
         </w:rPr>
-        <w:t xml:space="preserve">The baseline RNN/LSTM model had similar accuracy to the CNN model, both nearly 95%.  The recall comparison were…. </w:t>
-      </w:r>
-      <w:r>
-        <w:rPr>
-          <w:rFonts w:ascii="Arial" w:eastAsia="Times New Roman" w:hAnsi="Arial" w:cs="Arial"/>
-          <w:color w:val="FF0000"/>
-          <w:sz w:val="21"/>
-          <w:szCs w:val="21"/>
-        </w:rPr>
-        <w:t>Need to get recall score of CNN model</w:t>
-      </w:r>
-    </w:p>
-    <w:p>
-      <w:pPr>
-        <w:shd w:val="clear" w:color="auto" w:fill="FFFFFF"/>
-        <w:spacing w:before="120" w:after="120" w:line="240" w:lineRule="auto"/>
-        <w:rPr>
-          <w:rFonts w:ascii="Arial" w:eastAsia="Times New Roman" w:hAnsi="Arial" w:cs="Arial"/>
-          <w:color w:val="526069"/>
-          <w:sz w:val="21"/>
-          <w:szCs w:val="21"/>
-        </w:rPr>
-      </w:pPr>
-      <w:r>
-        <w:rPr>
-          <w:rFonts w:ascii="Arial" w:eastAsia="Times New Roman" w:hAnsi="Arial" w:cs="Arial"/>
-          <w:color w:val="526069"/>
-          <w:sz w:val="21"/>
-          <w:szCs w:val="21"/>
-        </w:rPr>
-        <w:t>The original authors of the study outperformed our results with accuracy of 99%.</w:t>
-      </w:r>
-      <w:r>
-        <w:rPr>
-          <w:rFonts w:ascii="Arial" w:eastAsia="Times New Roman" w:hAnsi="Arial" w:cs="Arial"/>
-          <w:color w:val="526069"/>
-          <w:sz w:val="21"/>
-          <w:szCs w:val="21"/>
-        </w:rPr>
-        <w:t>..</w:t>
-      </w:r>
-    </w:p>
-    <w:p>
-      <w:pPr>
-        <w:shd w:val="clear" w:color="auto" w:fill="FFFFFF"/>
-        <w:spacing w:before="120" w:after="120" w:line="240" w:lineRule="auto"/>
-        <w:rPr>
-          <w:rFonts w:ascii="Arial" w:eastAsia="Times New Roman" w:hAnsi="Arial" w:cs="Arial"/>
-          <w:color w:val="526069"/>
-          <w:sz w:val="21"/>
-          <w:szCs w:val="21"/>
-        </w:rPr>
-      </w:pPr>
-      <w:r>
-        <w:rPr>
-          <w:rFonts w:ascii="Arial" w:eastAsia="Times New Roman" w:hAnsi="Arial" w:cs="Arial"/>
-          <w:color w:val="526069"/>
-          <w:sz w:val="21"/>
-          <w:szCs w:val="21"/>
-        </w:rPr>
-        <w:t>The two techniques we tried to improve recall performance with RNN model had mixed results.  The data augmentation technique helped in</w:t>
-      </w:r>
-      <w:r>
-        <w:rPr>
-          <w:rFonts w:ascii="Arial" w:eastAsia="Times New Roman" w:hAnsi="Arial" w:cs="Arial"/>
-          <w:color w:val="526069"/>
-          <w:sz w:val="21"/>
-          <w:szCs w:val="21"/>
-        </w:rPr>
-        <w:t xml:space="preserve"> classification of</w:t>
-      </w:r>
-      <w:r>
-        <w:rPr>
-          <w:rFonts w:ascii="Arial" w:eastAsia="Times New Roman" w:hAnsi="Arial" w:cs="Arial"/>
-          <w:color w:val="526069"/>
-          <w:sz w:val="21"/>
-          <w:szCs w:val="21"/>
-        </w:rPr>
-        <w:t xml:space="preserve"> category one and boosted</w:t>
-      </w:r>
-      <w:r>
-        <w:rPr>
-          <w:rFonts w:ascii="Arial" w:eastAsia="Times New Roman" w:hAnsi="Arial" w:cs="Arial"/>
-          <w:color w:val="526069"/>
-          <w:sz w:val="21"/>
-          <w:szCs w:val="21"/>
-        </w:rPr>
-        <w:t xml:space="preserve"> its</w:t>
-      </w:r>
-      <w:r>
-        <w:rPr>
-          <w:rFonts w:ascii="Arial" w:eastAsia="Times New Roman" w:hAnsi="Arial" w:cs="Arial"/>
-          <w:color w:val="526069"/>
-          <w:sz w:val="21"/>
-          <w:szCs w:val="21"/>
-        </w:rPr>
-        <w:t xml:space="preserve"> recall </w:t>
-      </w:r>
-      <w:r>
-        <w:rPr>
-          <w:rFonts w:ascii="Arial" w:eastAsia="Times New Roman" w:hAnsi="Arial" w:cs="Arial"/>
-          <w:color w:val="526069"/>
-          <w:sz w:val="21"/>
-          <w:szCs w:val="21"/>
-        </w:rPr>
-        <w:t>score by 160% but at a cost to the</w:t>
-      </w:r>
-      <w:r>
-        <w:rPr>
-          <w:rFonts w:ascii="Arial" w:eastAsia="Times New Roman" w:hAnsi="Arial" w:cs="Arial"/>
-          <w:color w:val="526069"/>
-          <w:sz w:val="21"/>
-          <w:szCs w:val="21"/>
-        </w:rPr>
-        <w:t xml:space="preserve"> scores of the other categories.  However, </w:t>
-      </w:r>
-      <w:r>
-        <w:rPr>
-          <w:rFonts w:ascii="Arial" w:eastAsia="Times New Roman" w:hAnsi="Arial" w:cs="Arial"/>
-          <w:color w:val="526069"/>
-          <w:sz w:val="21"/>
-          <w:szCs w:val="21"/>
-        </w:rPr>
-        <w:t xml:space="preserve">with additional optimization and architecture changes this could be improved.  </w:t>
-      </w:r>
-      <w:r>
-        <w:rPr>
-          <w:rFonts w:ascii="Arial" w:eastAsia="Times New Roman" w:hAnsi="Arial" w:cs="Arial"/>
-          <w:color w:val="526069"/>
-          <w:sz w:val="21"/>
-          <w:szCs w:val="21"/>
-        </w:rPr>
-        <w:t xml:space="preserve">Additionally, the percent noise injected in the data during the augmentation process could also be influential.  In this study it remained constant at 6%.   </w:t>
-      </w:r>
-    </w:p>
-    <w:p>
-      <w:pPr>
-        <w:shd w:val="clear" w:color="auto" w:fill="FFFFFF"/>
-        <w:spacing w:before="120" w:after="120" w:line="240" w:lineRule="auto"/>
-        <w:rPr>
-          <w:rFonts w:ascii="Arial" w:eastAsia="Times New Roman" w:hAnsi="Arial" w:cs="Arial"/>
-          <w:color w:val="526069"/>
-          <w:sz w:val="21"/>
-          <w:szCs w:val="21"/>
-        </w:rPr>
-      </w:pPr>
-      <w:r>
-        <w:rPr>
-          <w:rFonts w:ascii="Arial" w:eastAsia="Times New Roman" w:hAnsi="Arial" w:cs="Arial"/>
-          <w:color w:val="526069"/>
-          <w:sz w:val="21"/>
-          <w:szCs w:val="21"/>
-        </w:rPr>
-        <w:t xml:space="preserve">The second technique using two stage architecture had less promising results.  The model never achieved an accuacy greater than 93% and it not improve in any of the recall scores.  It is hypothesized that the first stage did not do well enough classifying normal or not normal </w:t>
-      </w:r>
-      <w:r>
-        <w:rPr>
-          <w:rFonts w:ascii="Arial" w:eastAsia="Times New Roman" w:hAnsi="Arial" w:cs="Arial"/>
-          <w:color w:val="526069"/>
-          <w:sz w:val="21"/>
-          <w:szCs w:val="21"/>
-        </w:rPr>
-        <w:t xml:space="preserve">samples </w:t>
-      </w:r>
-      <w:r>
-        <w:rPr>
-          <w:rFonts w:ascii="Arial" w:eastAsia="Times New Roman" w:hAnsi="Arial" w:cs="Arial"/>
-          <w:color w:val="526069"/>
-          <w:sz w:val="21"/>
-          <w:szCs w:val="21"/>
-        </w:rPr>
-        <w:t xml:space="preserve">and that these errors carried over to the second stage.   </w:t>
-      </w:r>
-      <w:r>
-        <w:rPr>
-          <w:rFonts w:ascii="Arial" w:eastAsia="Times New Roman" w:hAnsi="Arial" w:cs="Arial"/>
-          <w:color w:val="526069"/>
-          <w:sz w:val="21"/>
-          <w:szCs w:val="21"/>
-        </w:rPr>
-        <w:t xml:space="preserve">The model used in this study was purposely designed to be simple to get results quickly, but perhaps more flexibility is needed to improve performance.  </w:t>
-      </w:r>
+        <w:t>Our baseline RNN/LSTM  and CNN models, both performed similarly with accuracy results of nearly 95%.  The authors of the original study also had accuracy results of 95% but their recall scores were much better, in the 0.90s.</w:t>
+      </w:r>
+    </w:p>
+    <w:p>
+      <w:pPr>
+        <w:shd w:val="clear" w:color="auto" w:fill="FFFFFF"/>
+        <w:spacing w:before="120" w:after="120" w:line="240" w:lineRule="auto"/>
+        <w:rPr>
+          <w:rFonts w:ascii="Arial" w:eastAsia="Times New Roman" w:hAnsi="Arial" w:cs="Arial"/>
+          <w:color w:val="526069"/>
+          <w:sz w:val="21"/>
+          <w:szCs w:val="21"/>
+        </w:rPr>
+      </w:pPr>
+    </w:p>
+    <w:p>
+      <w:pPr>
+        <w:shd w:val="clear" w:color="auto" w:fill="FFFFFF"/>
+        <w:spacing w:before="120" w:after="120" w:line="240" w:lineRule="auto"/>
+        <w:rPr>
+          <w:rFonts w:ascii="Arial" w:eastAsia="Times New Roman" w:hAnsi="Arial" w:cs="Arial"/>
+          <w:color w:val="526069"/>
+          <w:sz w:val="21"/>
+          <w:szCs w:val="21"/>
+        </w:rPr>
+      </w:pPr>
     </w:p>
     <w:p>
       <w:pPr>
@@ -7631,42 +7691,6 @@
           <w:szCs w:val="21"/>
         </w:rPr>
         <w:t xml:space="preserve">  </w:t>
-      </w:r>
-    </w:p>
-    <w:p>
-      <w:pPr>
-        <w:shd w:val="clear" w:color="auto" w:fill="FFFFFF"/>
-        <w:spacing w:before="120" w:after="120" w:line="240" w:lineRule="auto"/>
-        <w:rPr>
-          <w:rFonts w:ascii="Arial" w:eastAsia="Times New Roman" w:hAnsi="Arial" w:cs="Arial"/>
-          <w:color w:val="526069"/>
-          <w:sz w:val="21"/>
-          <w:szCs w:val="21"/>
-          <w:u w:val="single"/>
-        </w:rPr>
-      </w:pPr>
-    </w:p>
-    <w:p>
-      <w:pPr>
-        <w:shd w:val="clear" w:color="auto" w:fill="FFFFFF"/>
-        <w:spacing w:before="120" w:after="120" w:line="240" w:lineRule="auto"/>
-        <w:rPr>
-          <w:rFonts w:ascii="Arial" w:eastAsia="Times New Roman" w:hAnsi="Arial" w:cs="Arial"/>
-          <w:b/>
-          <w:color w:val="526069"/>
-          <w:sz w:val="21"/>
-          <w:szCs w:val="21"/>
-        </w:rPr>
-      </w:pPr>
-      <w:r>
-        <w:rPr>
-          <w:rFonts w:ascii="Arial" w:eastAsia="Times New Roman" w:hAnsi="Arial" w:cs="Arial"/>
-          <w:b/>
-          <w:color w:val="526069"/>
-          <w:sz w:val="21"/>
-          <w:szCs w:val="21"/>
-        </w:rPr>
-        <w:t>Video link</w:t>
       </w:r>
     </w:p>
     <w:p>
@@ -7886,7 +7910,7 @@
       </w:pPr>
     </w:p>
     <w:sectPr>
-      <w:headerReference w:type="default" r:id="rId29"/>
+      <w:headerReference w:type="default" r:id="rId31"/>
       <w:pgSz w:w="12240" w:h="15840"/>
       <w:pgMar w:top="1440" w:right="1440" w:bottom="1440" w:left="1440" w:header="720" w:footer="720" w:gutter="0"/>
       <w:cols w:space="720"/>
@@ -8789,7 +8813,7 @@
     <w:lsdException w:name="Table Web 2" w:semiHidden="1" w:unhideWhenUsed="1"/>
     <w:lsdException w:name="Table Web 3" w:semiHidden="1" w:unhideWhenUsed="1"/>
     <w:lsdException w:name="Balloon Text" w:semiHidden="1" w:unhideWhenUsed="1"/>
-    <w:lsdException w:name="Table Grid" w:semiHidden="1" w:uiPriority="59" w:unhideWhenUsed="1"/>
+    <w:lsdException w:name="Table Grid" w:uiPriority="59"/>
     <w:lsdException w:name="Table Theme" w:semiHidden="1" w:unhideWhenUsed="1"/>
     <w:lsdException w:name="Placeholder Text" w:semiHidden="1"/>
     <w:lsdException w:name="No Spacing" w:uiPriority="1" w:qFormat="1"/>
@@ -9247,6 +9271,18 @@
       <w:szCs w:val="32"/>
     </w:rPr>
   </w:style>
+  <w:style w:type="character" w:styleId="UnresolvedMention">
+    <w:name w:val="Unresolved Mention"/>
+    <w:basedOn w:val="DefaultParagraphFont"/>
+    <w:uiPriority w:val="99"/>
+    <w:semiHidden/>
+    <w:unhideWhenUsed/>
+    <w:rsid w:val="00880248"/>
+    <w:rPr>
+      <w:color w:val="808080"/>
+      <w:shd w:val="clear" w:color="auto" w:fill="E6E6E6"/>
+    </w:rPr>
+  </w:style>
 </w:styles>
 </file>
 
@@ -9540,7 +9576,7 @@
 </file>
 
 <file path=customXml/itemProps1.xml><?xml version="1.0" encoding="utf-8"?>
-<ds:datastoreItem xmlns:ds="http://schemas.openxmlformats.org/officeDocument/2006/customXml" ds:itemID="{436BD0F2-2ABF-47EB-9260-01879A99C17D}">
+<ds:datastoreItem xmlns:ds="http://schemas.openxmlformats.org/officeDocument/2006/customXml" ds:itemID="{2167F9A9-22AE-4CE5-A84A-2FF3AAA3AD29}">
   <ds:schemaRefs>
     <ds:schemaRef ds:uri="http://schemas.openxmlformats.org/officeDocument/2006/bibliography"/>
   </ds:schemaRefs>

--- a/ECG_classification.docx
+++ b/ECG_classification.docx
@@ -81,8 +81,8 @@
         <w:shd w:val="clear" w:color="auto" w:fill="FFFFFF"/>
         <w:spacing w:before="120" w:after="120" w:line="240" w:lineRule="auto"/>
         <w:rPr>
-          <w:rFonts w:ascii="Arial" w:eastAsia="Times New Roman" w:hAnsi="Arial" w:cs="Arial"/>
-          <w:color w:val="526069"/>
+          <w:rStyle w:val="Hyperlink"/>
+          <w:rFonts w:ascii="Arial" w:eastAsia="Times New Roman" w:hAnsi="Arial" w:cs="Arial"/>
           <w:sz w:val="21"/>
           <w:szCs w:val="21"/>
         </w:rPr>
@@ -117,7 +117,96 @@
         <w:shd w:val="clear" w:color="auto" w:fill="FFFFFF"/>
         <w:spacing w:before="120" w:after="120" w:line="240" w:lineRule="auto"/>
         <w:rPr>
-          <w:rFonts w:ascii="Arial" w:eastAsia="Times New Roman" w:hAnsi="Arial" w:cs="Arial"/>
+          <w:rStyle w:val="Hyperlink"/>
+          <w:rFonts w:ascii="Arial" w:eastAsia="Times New Roman" w:hAnsi="Arial" w:cs="Arial"/>
+          <w:sz w:val="21"/>
+          <w:szCs w:val="21"/>
+        </w:rPr>
+      </w:pPr>
+    </w:p>
+    <w:p>
+      <w:pPr>
+        <w:shd w:val="clear" w:color="auto" w:fill="FFFFFF"/>
+        <w:spacing w:before="120" w:after="120" w:line="240" w:lineRule="auto"/>
+        <w:rPr>
+          <w:rFonts w:ascii="Arial" w:eastAsia="Times New Roman" w:hAnsi="Arial" w:cs="Arial"/>
+          <w:bCs/>
+          <w:color w:val="526069"/>
+          <w:sz w:val="21"/>
+          <w:szCs w:val="21"/>
+        </w:rPr>
+      </w:pPr>
+      <w:r>
+        <w:rPr>
+          <w:rFonts w:ascii="Arial" w:eastAsia="Times New Roman" w:hAnsi="Arial" w:cs="Arial"/>
+          <w:bCs/>
+          <w:color w:val="526069"/>
+          <w:sz w:val="21"/>
+          <w:szCs w:val="21"/>
+        </w:rPr>
+        <w:t>git</w:t>
+      </w:r>
+      <w:r>
+        <w:rPr>
+          <w:rFonts w:ascii="Arial" w:eastAsia="Times New Roman" w:hAnsi="Arial" w:cs="Arial"/>
+          <w:bCs/>
+          <w:color w:val="526069"/>
+          <w:sz w:val="21"/>
+          <w:szCs w:val="21"/>
+        </w:rPr>
+        <w:t>hub:</w:t>
+      </w:r>
+      <w:r>
+        <w:rPr>
+          <w:rFonts w:ascii="Arial" w:eastAsia="Times New Roman" w:hAnsi="Arial" w:cs="Arial"/>
+          <w:bCs/>
+          <w:color w:val="526069"/>
+          <w:sz w:val="21"/>
+          <w:szCs w:val="21"/>
+        </w:rPr>
+        <w:tab/>
+      </w:r>
+      <w:r>
+        <w:rPr>
+          <w:rFonts w:ascii="Arial" w:eastAsia="Times New Roman" w:hAnsi="Arial" w:cs="Arial"/>
+          <w:bCs/>
+          <w:color w:val="526069"/>
+          <w:sz w:val="21"/>
+          <w:szCs w:val="21"/>
+        </w:rPr>
+        <w:tab/>
+      </w:r>
+      <w:bookmarkStart w:id="0" w:name="_GoBack"/>
+      <w:bookmarkEnd w:id="0"/>
+      <w:r>
+        <w:rPr>
+          <w:rFonts w:ascii="Arial" w:eastAsia="Times New Roman" w:hAnsi="Arial" w:cs="Arial"/>
+          <w:bCs/>
+          <w:color w:val="526069"/>
+          <w:sz w:val="21"/>
+          <w:szCs w:val="21"/>
+        </w:rPr>
+        <w:t xml:space="preserve">  </w:t>
+      </w:r>
+      <w:hyperlink r:id="rId10" w:history="1">
+        <w:r>
+          <w:rPr>
+            <w:rStyle w:val="Hyperlink"/>
+            <w:rFonts w:ascii="Arial" w:eastAsia="Times New Roman" w:hAnsi="Arial" w:cs="Arial"/>
+            <w:sz w:val="21"/>
+            <w:szCs w:val="21"/>
+          </w:rPr>
+          <w:t>https://github.com/steve303/heartECG.git</w:t>
+        </w:r>
+      </w:hyperlink>
+    </w:p>
+    <w:p>
+      <w:pPr>
+        <w:shd w:val="clear" w:color="auto" w:fill="FFFFFF"/>
+        <w:spacing w:before="120" w:after="120" w:line="240" w:lineRule="auto"/>
+        <w:rPr>
+          <w:rFonts w:ascii="Arial" w:eastAsia="Times New Roman" w:hAnsi="Arial" w:cs="Arial"/>
+          <w:bCs/>
           <w:color w:val="526069"/>
           <w:sz w:val="21"/>
           <w:szCs w:val="21"/>
@@ -321,7 +410,7 @@
         </w:rPr>
         <w:t xml:space="preserve">model </w:t>
       </w:r>
-      <w:hyperlink r:id="rId10" w:history="1">
+      <w:hyperlink r:id="rId11" w:history="1">
         <w:r>
           <w:rPr>
             <w:rStyle w:val="Hyperlink"/>
@@ -944,7 +1033,7 @@
         </w:rPr>
         <w:t xml:space="preserve">The data set was obtained through Kaggle web site </w:t>
       </w:r>
-      <w:hyperlink r:id="rId11" w:history="1">
+      <w:hyperlink r:id="rId12" w:history="1">
         <w:r>
           <w:rPr>
             <w:rFonts w:ascii="Segoe UI" w:hAnsi="Segoe UI" w:cs="Segoe UI"/>
@@ -1011,7 +1100,7 @@
                     </pic:cNvPicPr>
                   </pic:nvPicPr>
                   <pic:blipFill>
-                    <a:blip r:embed="rId12">
+                    <a:blip r:embed="rId13">
                       <a:extLst>
                         <a:ext uri="{28A0092B-C50C-407E-A947-70E740481C1C}">
                           <a14:useLocalDpi xmlns:a14="http://schemas.microsoft.com/office/drawing/2010/main" val="0"/>
@@ -1075,8 +1164,6 @@
           <w:szCs w:val="21"/>
         </w:rPr>
       </w:pPr>
-      <w:bookmarkStart w:id="0" w:name="_GoBack"/>
-      <w:bookmarkEnd w:id="0"/>
     </w:p>
     <w:p>
       <w:pPr>
@@ -1244,7 +1331,7 @@
                     <pic:cNvPicPr/>
                   </pic:nvPicPr>
                   <pic:blipFill>
-                    <a:blip r:embed="rId13"/>
+                    <a:blip r:embed="rId14"/>
                     <a:stretch>
                       <a:fillRect/>
                     </a:stretch>
@@ -1575,198 +1662,6 @@
                 <pic:pic xmlns:pic="http://schemas.openxmlformats.org/drawingml/2006/picture">
                   <pic:nvPicPr>
                     <pic:cNvPr id="13" name="ecgbycat.png"/>
-                    <pic:cNvPicPr/>
-                  </pic:nvPicPr>
-                  <pic:blipFill>
-                    <a:blip r:embed="rId14">
-                      <a:extLst>
-                        <a:ext uri="{28A0092B-C50C-407E-A947-70E740481C1C}">
-                          <a14:useLocalDpi xmlns:a14="http://schemas.microsoft.com/office/drawing/2010/main" val="0"/>
-                        </a:ext>
-                      </a:extLst>
-                    </a:blip>
-                    <a:stretch>
-                      <a:fillRect/>
-                    </a:stretch>
-                  </pic:blipFill>
-                  <pic:spPr>
-                    <a:xfrm>
-                      <a:off x="0" y="0"/>
-                      <a:ext cx="5943600" cy="2546985"/>
-                    </a:xfrm>
-                    <a:prstGeom prst="rect">
-                      <a:avLst/>
-                    </a:prstGeom>
-                  </pic:spPr>
-                </pic:pic>
-              </a:graphicData>
-            </a:graphic>
-          </wp:inline>
-        </w:drawing>
-      </w:r>
-    </w:p>
-    <w:p>
-      <w:pPr>
-        <w:shd w:val="clear" w:color="auto" w:fill="FFFFFF"/>
-        <w:spacing w:before="120" w:after="120" w:line="240" w:lineRule="auto"/>
-        <w:rPr>
-          <w:rFonts w:ascii="Arial" w:eastAsia="Times New Roman" w:hAnsi="Arial" w:cs="Arial"/>
-          <w:color w:val="526069"/>
-          <w:sz w:val="21"/>
-          <w:szCs w:val="21"/>
-        </w:rPr>
-      </w:pPr>
-      <w:r>
-        <w:rPr>
-          <w:rFonts w:ascii="Arial" w:eastAsia="Times New Roman" w:hAnsi="Arial" w:cs="Arial"/>
-          <w:color w:val="526069"/>
-          <w:sz w:val="21"/>
-          <w:szCs w:val="21"/>
-        </w:rPr>
-        <w:t>Fig 3.  Average signal of each category N-0, S-1, V-2, F-3, Q-4</w:t>
-      </w:r>
-    </w:p>
-    <w:p>
-      <w:pPr>
-        <w:shd w:val="clear" w:color="auto" w:fill="FFFFFF"/>
-        <w:spacing w:before="120" w:after="120" w:line="240" w:lineRule="auto"/>
-        <w:rPr>
-          <w:rFonts w:ascii="Arial" w:eastAsia="Times New Roman" w:hAnsi="Arial" w:cs="Arial"/>
-          <w:color w:val="526069"/>
-          <w:sz w:val="21"/>
-          <w:szCs w:val="21"/>
-        </w:rPr>
-      </w:pPr>
-    </w:p>
-    <w:p>
-      <w:pPr>
-        <w:shd w:val="clear" w:color="auto" w:fill="FFFFFF"/>
-        <w:spacing w:before="120" w:after="120" w:line="240" w:lineRule="auto"/>
-        <w:rPr>
-          <w:rFonts w:ascii="Arial" w:eastAsia="Times New Roman" w:hAnsi="Arial" w:cs="Arial"/>
-          <w:color w:val="526069"/>
-          <w:sz w:val="21"/>
-          <w:szCs w:val="21"/>
-        </w:rPr>
-      </w:pPr>
-    </w:p>
-    <w:p>
-      <w:pPr>
-        <w:shd w:val="clear" w:color="auto" w:fill="FFFFFF"/>
-        <w:spacing w:before="120" w:after="120" w:line="240" w:lineRule="auto"/>
-        <w:rPr>
-          <w:rFonts w:ascii="Arial" w:eastAsia="Times New Roman" w:hAnsi="Arial" w:cs="Arial"/>
-          <w:color w:val="526069"/>
-          <w:sz w:val="21"/>
-          <w:szCs w:val="21"/>
-        </w:rPr>
-      </w:pPr>
-    </w:p>
-    <w:p>
-      <w:pPr>
-        <w:shd w:val="clear" w:color="auto" w:fill="FFFFFF"/>
-        <w:spacing w:before="120" w:after="120" w:line="240" w:lineRule="auto"/>
-        <w:rPr>
-          <w:rFonts w:ascii="Arial" w:eastAsia="Times New Roman" w:hAnsi="Arial" w:cs="Arial"/>
-          <w:color w:val="526069"/>
-          <w:sz w:val="21"/>
-          <w:szCs w:val="21"/>
-        </w:rPr>
-      </w:pPr>
-    </w:p>
-    <w:p>
-      <w:pPr>
-        <w:shd w:val="clear" w:color="auto" w:fill="FFFFFF"/>
-        <w:spacing w:before="120" w:after="120" w:line="240" w:lineRule="auto"/>
-        <w:rPr>
-          <w:rFonts w:ascii="Arial" w:eastAsia="Times New Roman" w:hAnsi="Arial" w:cs="Arial"/>
-          <w:color w:val="526069"/>
-          <w:sz w:val="21"/>
-          <w:szCs w:val="21"/>
-        </w:rPr>
-      </w:pPr>
-    </w:p>
-    <w:p>
-      <w:pPr>
-        <w:shd w:val="clear" w:color="auto" w:fill="FFFFFF"/>
-        <w:spacing w:before="120" w:after="120" w:line="240" w:lineRule="auto"/>
-        <w:rPr>
-          <w:rFonts w:ascii="Arial" w:eastAsia="Times New Roman" w:hAnsi="Arial" w:cs="Arial"/>
-          <w:color w:val="526069"/>
-          <w:sz w:val="21"/>
-          <w:szCs w:val="21"/>
-        </w:rPr>
-      </w:pPr>
-    </w:p>
-    <w:p>
-      <w:pPr>
-        <w:shd w:val="clear" w:color="auto" w:fill="FFFFFF"/>
-        <w:spacing w:before="120" w:after="120" w:line="240" w:lineRule="auto"/>
-        <w:rPr>
-          <w:rFonts w:ascii="Arial" w:eastAsia="Times New Roman" w:hAnsi="Arial" w:cs="Arial"/>
-          <w:color w:val="526069"/>
-          <w:sz w:val="21"/>
-          <w:szCs w:val="21"/>
-        </w:rPr>
-      </w:pPr>
-    </w:p>
-    <w:p>
-      <w:pPr>
-        <w:shd w:val="clear" w:color="auto" w:fill="FFFFFF"/>
-        <w:spacing w:before="120" w:after="120" w:line="240" w:lineRule="auto"/>
-        <w:rPr>
-          <w:rFonts w:ascii="Arial" w:eastAsia="Times New Roman" w:hAnsi="Arial" w:cs="Arial"/>
-          <w:color w:val="526069"/>
-          <w:sz w:val="21"/>
-          <w:szCs w:val="21"/>
-        </w:rPr>
-      </w:pPr>
-    </w:p>
-    <w:p>
-      <w:pPr>
-        <w:shd w:val="clear" w:color="auto" w:fill="FFFFFF"/>
-        <w:spacing w:before="120" w:after="120" w:line="240" w:lineRule="auto"/>
-        <w:rPr>
-          <w:rFonts w:ascii="Arial" w:eastAsia="Times New Roman" w:hAnsi="Arial" w:cs="Arial"/>
-          <w:color w:val="526069"/>
-          <w:sz w:val="21"/>
-          <w:szCs w:val="21"/>
-        </w:rPr>
-      </w:pPr>
-    </w:p>
-    <w:p>
-      <w:pPr>
-        <w:shd w:val="clear" w:color="auto" w:fill="FFFFFF"/>
-        <w:spacing w:before="120" w:after="120" w:line="240" w:lineRule="auto"/>
-        <w:rPr>
-          <w:rFonts w:ascii="Arial" w:eastAsia="Times New Roman" w:hAnsi="Arial" w:cs="Arial"/>
-          <w:color w:val="526069"/>
-          <w:sz w:val="21"/>
-          <w:szCs w:val="21"/>
-        </w:rPr>
-      </w:pPr>
-      <w:r>
-        <w:rPr>
-          <w:rFonts w:ascii="Arial" w:eastAsia="Times New Roman" w:hAnsi="Arial" w:cs="Arial"/>
-          <w:noProof/>
-          <w:color w:val="526069"/>
-          <w:sz w:val="21"/>
-          <w:szCs w:val="21"/>
-        </w:rPr>
-        <w:lastRenderedPageBreak/>
-        <w:drawing>
-          <wp:inline distT="0" distB="0" distL="0" distR="0" wp14:anchorId="1B772C0E" wp14:editId="3BAE311B">
-            <wp:extent cx="5943600" cy="2546985"/>
-            <wp:effectExtent l="0" t="0" r="0" b="5715"/>
-            <wp:docPr id="8" name="Picture 8" descr="A close up of a map&#10;&#10;Description automatically generated"/>
-            <wp:cNvGraphicFramePr>
-              <a:graphicFrameLocks xmlns:a="http://schemas.openxmlformats.org/drawingml/2006/main" noChangeAspect="1"/>
-            </wp:cNvGraphicFramePr>
-            <a:graphic xmlns:a="http://schemas.openxmlformats.org/drawingml/2006/main">
-              <a:graphicData uri="http://schemas.openxmlformats.org/drawingml/2006/picture">
-                <pic:pic xmlns:pic="http://schemas.openxmlformats.org/drawingml/2006/picture">
-                  <pic:nvPicPr>
-                    <pic:cNvPr id="8" name="cat0.png"/>
                     <pic:cNvPicPr/>
                   </pic:nvPicPr>
                   <pic:blipFill>
@@ -1811,16 +1706,146 @@
       <w:r>
         <w:rPr>
           <w:rFonts w:ascii="Arial" w:eastAsia="Times New Roman" w:hAnsi="Arial" w:cs="Arial"/>
+          <w:color w:val="526069"/>
+          <w:sz w:val="21"/>
+          <w:szCs w:val="21"/>
+        </w:rPr>
+        <w:t>Fig 3.  Average signal of each category N-0, S-1, V-2, F-3, Q-4</w:t>
+      </w:r>
+    </w:p>
+    <w:p>
+      <w:pPr>
+        <w:shd w:val="clear" w:color="auto" w:fill="FFFFFF"/>
+        <w:spacing w:before="120" w:after="120" w:line="240" w:lineRule="auto"/>
+        <w:rPr>
+          <w:rFonts w:ascii="Arial" w:eastAsia="Times New Roman" w:hAnsi="Arial" w:cs="Arial"/>
+          <w:color w:val="526069"/>
+          <w:sz w:val="21"/>
+          <w:szCs w:val="21"/>
+        </w:rPr>
+      </w:pPr>
+    </w:p>
+    <w:p>
+      <w:pPr>
+        <w:shd w:val="clear" w:color="auto" w:fill="FFFFFF"/>
+        <w:spacing w:before="120" w:after="120" w:line="240" w:lineRule="auto"/>
+        <w:rPr>
+          <w:rFonts w:ascii="Arial" w:eastAsia="Times New Roman" w:hAnsi="Arial" w:cs="Arial"/>
+          <w:color w:val="526069"/>
+          <w:sz w:val="21"/>
+          <w:szCs w:val="21"/>
+        </w:rPr>
+      </w:pPr>
+    </w:p>
+    <w:p>
+      <w:pPr>
+        <w:shd w:val="clear" w:color="auto" w:fill="FFFFFF"/>
+        <w:spacing w:before="120" w:after="120" w:line="240" w:lineRule="auto"/>
+        <w:rPr>
+          <w:rFonts w:ascii="Arial" w:eastAsia="Times New Roman" w:hAnsi="Arial" w:cs="Arial"/>
+          <w:color w:val="526069"/>
+          <w:sz w:val="21"/>
+          <w:szCs w:val="21"/>
+        </w:rPr>
+      </w:pPr>
+    </w:p>
+    <w:p>
+      <w:pPr>
+        <w:shd w:val="clear" w:color="auto" w:fill="FFFFFF"/>
+        <w:spacing w:before="120" w:after="120" w:line="240" w:lineRule="auto"/>
+        <w:rPr>
+          <w:rFonts w:ascii="Arial" w:eastAsia="Times New Roman" w:hAnsi="Arial" w:cs="Arial"/>
+          <w:color w:val="526069"/>
+          <w:sz w:val="21"/>
+          <w:szCs w:val="21"/>
+        </w:rPr>
+      </w:pPr>
+    </w:p>
+    <w:p>
+      <w:pPr>
+        <w:shd w:val="clear" w:color="auto" w:fill="FFFFFF"/>
+        <w:spacing w:before="120" w:after="120" w:line="240" w:lineRule="auto"/>
+        <w:rPr>
+          <w:rFonts w:ascii="Arial" w:eastAsia="Times New Roman" w:hAnsi="Arial" w:cs="Arial"/>
+          <w:color w:val="526069"/>
+          <w:sz w:val="21"/>
+          <w:szCs w:val="21"/>
+        </w:rPr>
+      </w:pPr>
+    </w:p>
+    <w:p>
+      <w:pPr>
+        <w:shd w:val="clear" w:color="auto" w:fill="FFFFFF"/>
+        <w:spacing w:before="120" w:after="120" w:line="240" w:lineRule="auto"/>
+        <w:rPr>
+          <w:rFonts w:ascii="Arial" w:eastAsia="Times New Roman" w:hAnsi="Arial" w:cs="Arial"/>
+          <w:color w:val="526069"/>
+          <w:sz w:val="21"/>
+          <w:szCs w:val="21"/>
+        </w:rPr>
+      </w:pPr>
+    </w:p>
+    <w:p>
+      <w:pPr>
+        <w:shd w:val="clear" w:color="auto" w:fill="FFFFFF"/>
+        <w:spacing w:before="120" w:after="120" w:line="240" w:lineRule="auto"/>
+        <w:rPr>
+          <w:rFonts w:ascii="Arial" w:eastAsia="Times New Roman" w:hAnsi="Arial" w:cs="Arial"/>
+          <w:color w:val="526069"/>
+          <w:sz w:val="21"/>
+          <w:szCs w:val="21"/>
+        </w:rPr>
+      </w:pPr>
+    </w:p>
+    <w:p>
+      <w:pPr>
+        <w:shd w:val="clear" w:color="auto" w:fill="FFFFFF"/>
+        <w:spacing w:before="120" w:after="120" w:line="240" w:lineRule="auto"/>
+        <w:rPr>
+          <w:rFonts w:ascii="Arial" w:eastAsia="Times New Roman" w:hAnsi="Arial" w:cs="Arial"/>
+          <w:color w:val="526069"/>
+          <w:sz w:val="21"/>
+          <w:szCs w:val="21"/>
+        </w:rPr>
+      </w:pPr>
+    </w:p>
+    <w:p>
+      <w:pPr>
+        <w:shd w:val="clear" w:color="auto" w:fill="FFFFFF"/>
+        <w:spacing w:before="120" w:after="120" w:line="240" w:lineRule="auto"/>
+        <w:rPr>
+          <w:rFonts w:ascii="Arial" w:eastAsia="Times New Roman" w:hAnsi="Arial" w:cs="Arial"/>
+          <w:color w:val="526069"/>
+          <w:sz w:val="21"/>
+          <w:szCs w:val="21"/>
+        </w:rPr>
+      </w:pPr>
+    </w:p>
+    <w:p>
+      <w:pPr>
+        <w:shd w:val="clear" w:color="auto" w:fill="FFFFFF"/>
+        <w:spacing w:before="120" w:after="120" w:line="240" w:lineRule="auto"/>
+        <w:rPr>
+          <w:rFonts w:ascii="Arial" w:eastAsia="Times New Roman" w:hAnsi="Arial" w:cs="Arial"/>
+          <w:color w:val="526069"/>
+          <w:sz w:val="21"/>
+          <w:szCs w:val="21"/>
+        </w:rPr>
+      </w:pPr>
+      <w:r>
+        <w:rPr>
+          <w:rFonts w:ascii="Arial" w:eastAsia="Times New Roman" w:hAnsi="Arial" w:cs="Arial"/>
           <w:noProof/>
           <w:color w:val="526069"/>
           <w:sz w:val="21"/>
           <w:szCs w:val="21"/>
         </w:rPr>
+        <w:lastRenderedPageBreak/>
         <w:drawing>
-          <wp:inline distT="0" distB="0" distL="0" distR="0" wp14:anchorId="34E18F57" wp14:editId="2E26D672">
+          <wp:inline distT="0" distB="0" distL="0" distR="0" wp14:anchorId="1B772C0E" wp14:editId="3BAE311B">
             <wp:extent cx="5943600" cy="2546985"/>
             <wp:effectExtent l="0" t="0" r="0" b="5715"/>
-            <wp:docPr id="9" name="Picture 9" descr="A close up of a map&#10;&#10;Description automatically generated"/>
+            <wp:docPr id="8" name="Picture 8" descr="A close up of a map&#10;&#10;Description automatically generated"/>
             <wp:cNvGraphicFramePr>
               <a:graphicFrameLocks xmlns:a="http://schemas.openxmlformats.org/drawingml/2006/main" noChangeAspect="1"/>
             </wp:cNvGraphicFramePr>
@@ -1828,7 +1853,7 @@
               <a:graphicData uri="http://schemas.openxmlformats.org/drawingml/2006/picture">
                 <pic:pic xmlns:pic="http://schemas.openxmlformats.org/drawingml/2006/picture">
                   <pic:nvPicPr>
-                    <pic:cNvPr id="9" name="cat1.png"/>
+                    <pic:cNvPr id="8" name="cat0.png"/>
                     <pic:cNvPicPr/>
                   </pic:nvPicPr>
                   <pic:blipFill>
@@ -1879,10 +1904,10 @@
           <w:szCs w:val="21"/>
         </w:rPr>
         <w:drawing>
-          <wp:inline distT="0" distB="0" distL="0" distR="0" wp14:anchorId="028BDE91" wp14:editId="03EAF83F">
+          <wp:inline distT="0" distB="0" distL="0" distR="0" wp14:anchorId="34E18F57" wp14:editId="2E26D672">
             <wp:extent cx="5943600" cy="2546985"/>
             <wp:effectExtent l="0" t="0" r="0" b="5715"/>
-            <wp:docPr id="10" name="Picture 10" descr="A close up of a map&#10;&#10;Description automatically generated"/>
+            <wp:docPr id="9" name="Picture 9" descr="A close up of a map&#10;&#10;Description automatically generated"/>
             <wp:cNvGraphicFramePr>
               <a:graphicFrameLocks xmlns:a="http://schemas.openxmlformats.org/drawingml/2006/main" noChangeAspect="1"/>
             </wp:cNvGraphicFramePr>
@@ -1890,7 +1915,7 @@
               <a:graphicData uri="http://schemas.openxmlformats.org/drawingml/2006/picture">
                 <pic:pic xmlns:pic="http://schemas.openxmlformats.org/drawingml/2006/picture">
                   <pic:nvPicPr>
-                    <pic:cNvPr id="10" name="cat2.png"/>
+                    <pic:cNvPr id="9" name="cat1.png"/>
                     <pic:cNvPicPr/>
                   </pic:nvPicPr>
                   <pic:blipFill>
@@ -1935,49 +1960,16 @@
       <w:r>
         <w:rPr>
           <w:rFonts w:ascii="Arial" w:eastAsia="Times New Roman" w:hAnsi="Arial" w:cs="Arial"/>
-          <w:color w:val="526069"/>
-          <w:sz w:val="21"/>
-          <w:szCs w:val="21"/>
-        </w:rPr>
-        <w:t xml:space="preserve">Fig 4.  Sample ECG plots of categories 0, 1, and 2 (starting from the top)  </w:t>
-      </w:r>
-    </w:p>
-    <w:p>
-      <w:pPr>
-        <w:shd w:val="clear" w:color="auto" w:fill="FFFFFF"/>
-        <w:spacing w:before="120" w:after="120" w:line="240" w:lineRule="auto"/>
-        <w:rPr>
-          <w:rFonts w:ascii="Arial" w:eastAsia="Times New Roman" w:hAnsi="Arial" w:cs="Arial"/>
-          <w:color w:val="526069"/>
-          <w:sz w:val="21"/>
-          <w:szCs w:val="21"/>
-        </w:rPr>
-      </w:pPr>
-    </w:p>
-    <w:p>
-      <w:pPr>
-        <w:shd w:val="clear" w:color="auto" w:fill="FFFFFF"/>
-        <w:spacing w:before="120" w:after="120" w:line="240" w:lineRule="auto"/>
-        <w:rPr>
-          <w:rFonts w:ascii="Arial" w:eastAsia="Times New Roman" w:hAnsi="Arial" w:cs="Arial"/>
-          <w:color w:val="526069"/>
-          <w:sz w:val="21"/>
-          <w:szCs w:val="21"/>
-        </w:rPr>
-      </w:pPr>
-      <w:r>
-        <w:rPr>
-          <w:rFonts w:ascii="Arial" w:eastAsia="Times New Roman" w:hAnsi="Arial" w:cs="Arial"/>
           <w:noProof/>
           <w:color w:val="526069"/>
           <w:sz w:val="21"/>
           <w:szCs w:val="21"/>
         </w:rPr>
         <w:drawing>
-          <wp:inline distT="0" distB="0" distL="0" distR="0" wp14:anchorId="7C16D45A" wp14:editId="0A686A2D">
+          <wp:inline distT="0" distB="0" distL="0" distR="0" wp14:anchorId="028BDE91" wp14:editId="03EAF83F">
             <wp:extent cx="5943600" cy="2546985"/>
             <wp:effectExtent l="0" t="0" r="0" b="5715"/>
-            <wp:docPr id="11" name="Picture 11" descr="A close up of a map&#10;&#10;Description automatically generated"/>
+            <wp:docPr id="10" name="Picture 10" descr="A close up of a map&#10;&#10;Description automatically generated"/>
             <wp:cNvGraphicFramePr>
               <a:graphicFrameLocks xmlns:a="http://schemas.openxmlformats.org/drawingml/2006/main" noChangeAspect="1"/>
             </wp:cNvGraphicFramePr>
@@ -1985,7 +1977,7 @@
               <a:graphicData uri="http://schemas.openxmlformats.org/drawingml/2006/picture">
                 <pic:pic xmlns:pic="http://schemas.openxmlformats.org/drawingml/2006/picture">
                   <pic:nvPicPr>
-                    <pic:cNvPr id="11" name="cat3.png"/>
+                    <pic:cNvPr id="10" name="cat2.png"/>
                     <pic:cNvPicPr/>
                   </pic:nvPicPr>
                   <pic:blipFill>
@@ -2030,16 +2022,49 @@
       <w:r>
         <w:rPr>
           <w:rFonts w:ascii="Arial" w:eastAsia="Times New Roman" w:hAnsi="Arial" w:cs="Arial"/>
+          <w:color w:val="526069"/>
+          <w:sz w:val="21"/>
+          <w:szCs w:val="21"/>
+        </w:rPr>
+        <w:t xml:space="preserve">Fig 4.  Sample ECG plots of categories 0, 1, and 2 (starting from the top)  </w:t>
+      </w:r>
+    </w:p>
+    <w:p>
+      <w:pPr>
+        <w:shd w:val="clear" w:color="auto" w:fill="FFFFFF"/>
+        <w:spacing w:before="120" w:after="120" w:line="240" w:lineRule="auto"/>
+        <w:rPr>
+          <w:rFonts w:ascii="Arial" w:eastAsia="Times New Roman" w:hAnsi="Arial" w:cs="Arial"/>
+          <w:color w:val="526069"/>
+          <w:sz w:val="21"/>
+          <w:szCs w:val="21"/>
+        </w:rPr>
+      </w:pPr>
+    </w:p>
+    <w:p>
+      <w:pPr>
+        <w:shd w:val="clear" w:color="auto" w:fill="FFFFFF"/>
+        <w:spacing w:before="120" w:after="120" w:line="240" w:lineRule="auto"/>
+        <w:rPr>
+          <w:rFonts w:ascii="Arial" w:eastAsia="Times New Roman" w:hAnsi="Arial" w:cs="Arial"/>
+          <w:color w:val="526069"/>
+          <w:sz w:val="21"/>
+          <w:szCs w:val="21"/>
+        </w:rPr>
+      </w:pPr>
+      <w:r>
+        <w:rPr>
+          <w:rFonts w:ascii="Arial" w:eastAsia="Times New Roman" w:hAnsi="Arial" w:cs="Arial"/>
           <w:noProof/>
           <w:color w:val="526069"/>
           <w:sz w:val="21"/>
           <w:szCs w:val="21"/>
         </w:rPr>
         <w:drawing>
-          <wp:inline distT="0" distB="0" distL="0" distR="0" wp14:anchorId="7CC34260" wp14:editId="451534C8">
+          <wp:inline distT="0" distB="0" distL="0" distR="0" wp14:anchorId="7C16D45A" wp14:editId="0A686A2D">
             <wp:extent cx="5943600" cy="2546985"/>
             <wp:effectExtent l="0" t="0" r="0" b="5715"/>
-            <wp:docPr id="12" name="Picture 12" descr="A close up of a map&#10;&#10;Description automatically generated"/>
+            <wp:docPr id="11" name="Picture 11" descr="A close up of a map&#10;&#10;Description automatically generated"/>
             <wp:cNvGraphicFramePr>
               <a:graphicFrameLocks xmlns:a="http://schemas.openxmlformats.org/drawingml/2006/main" noChangeAspect="1"/>
             </wp:cNvGraphicFramePr>
@@ -2047,7 +2072,7 @@
               <a:graphicData uri="http://schemas.openxmlformats.org/drawingml/2006/picture">
                 <pic:pic xmlns:pic="http://schemas.openxmlformats.org/drawingml/2006/picture">
                   <pic:nvPicPr>
-                    <pic:cNvPr id="12" name="cat4.png"/>
+                    <pic:cNvPr id="11" name="cat3.png"/>
                     <pic:cNvPicPr/>
                   </pic:nvPicPr>
                   <pic:blipFill>
@@ -2092,6 +2117,68 @@
       <w:r>
         <w:rPr>
           <w:rFonts w:ascii="Arial" w:eastAsia="Times New Roman" w:hAnsi="Arial" w:cs="Arial"/>
+          <w:noProof/>
+          <w:color w:val="526069"/>
+          <w:sz w:val="21"/>
+          <w:szCs w:val="21"/>
+        </w:rPr>
+        <w:drawing>
+          <wp:inline distT="0" distB="0" distL="0" distR="0" wp14:anchorId="7CC34260" wp14:editId="451534C8">
+            <wp:extent cx="5943600" cy="2546985"/>
+            <wp:effectExtent l="0" t="0" r="0" b="5715"/>
+            <wp:docPr id="12" name="Picture 12" descr="A close up of a map&#10;&#10;Description automatically generated"/>
+            <wp:cNvGraphicFramePr>
+              <a:graphicFrameLocks xmlns:a="http://schemas.openxmlformats.org/drawingml/2006/main" noChangeAspect="1"/>
+            </wp:cNvGraphicFramePr>
+            <a:graphic xmlns:a="http://schemas.openxmlformats.org/drawingml/2006/main">
+              <a:graphicData uri="http://schemas.openxmlformats.org/drawingml/2006/picture">
+                <pic:pic xmlns:pic="http://schemas.openxmlformats.org/drawingml/2006/picture">
+                  <pic:nvPicPr>
+                    <pic:cNvPr id="12" name="cat4.png"/>
+                    <pic:cNvPicPr/>
+                  </pic:nvPicPr>
+                  <pic:blipFill>
+                    <a:blip r:embed="rId20">
+                      <a:extLst>
+                        <a:ext uri="{28A0092B-C50C-407E-A947-70E740481C1C}">
+                          <a14:useLocalDpi xmlns:a14="http://schemas.microsoft.com/office/drawing/2010/main" val="0"/>
+                        </a:ext>
+                      </a:extLst>
+                    </a:blip>
+                    <a:stretch>
+                      <a:fillRect/>
+                    </a:stretch>
+                  </pic:blipFill>
+                  <pic:spPr>
+                    <a:xfrm>
+                      <a:off x="0" y="0"/>
+                      <a:ext cx="5943600" cy="2546985"/>
+                    </a:xfrm>
+                    <a:prstGeom prst="rect">
+                      <a:avLst/>
+                    </a:prstGeom>
+                  </pic:spPr>
+                </pic:pic>
+              </a:graphicData>
+            </a:graphic>
+          </wp:inline>
+        </w:drawing>
+      </w:r>
+    </w:p>
+    <w:p>
+      <w:pPr>
+        <w:shd w:val="clear" w:color="auto" w:fill="FFFFFF"/>
+        <w:spacing w:before="120" w:after="120" w:line="240" w:lineRule="auto"/>
+        <w:rPr>
+          <w:rFonts w:ascii="Arial" w:eastAsia="Times New Roman" w:hAnsi="Arial" w:cs="Arial"/>
+          <w:color w:val="526069"/>
+          <w:sz w:val="21"/>
+          <w:szCs w:val="21"/>
+        </w:rPr>
+      </w:pPr>
+      <w:r>
+        <w:rPr>
+          <w:rFonts w:ascii="Arial" w:eastAsia="Times New Roman" w:hAnsi="Arial" w:cs="Arial"/>
           <w:color w:val="526069"/>
           <w:sz w:val="21"/>
           <w:szCs w:val="21"/>
@@ -2510,7 +2597,7 @@
                     <pic:cNvPicPr/>
                   </pic:nvPicPr>
                   <pic:blipFill>
-                    <a:blip r:embed="rId20">
+                    <a:blip r:embed="rId21">
                       <a:extLst>
                         <a:ext uri="{28A0092B-C50C-407E-A947-70E740481C1C}">
                           <a14:useLocalDpi xmlns:a14="http://schemas.microsoft.com/office/drawing/2010/main" val="0"/>
@@ -3073,7 +3160,7 @@
                     <pic:cNvPicPr/>
                   </pic:nvPicPr>
                   <pic:blipFill>
-                    <a:blip r:embed="rId21"/>
+                    <a:blip r:embed="rId22"/>
                     <a:stretch>
                       <a:fillRect/>
                     </a:stretch>
@@ -3165,7 +3252,7 @@
                     <pic:cNvPicPr/>
                   </pic:nvPicPr>
                   <pic:blipFill>
-                    <a:blip r:embed="rId22"/>
+                    <a:blip r:embed="rId23"/>
                     <a:stretch>
                       <a:fillRect/>
                     </a:stretch>
@@ -3560,7 +3647,7 @@
                     <pic:cNvPicPr/>
                   </pic:nvPicPr>
                   <pic:blipFill>
-                    <a:blip r:embed="rId23"/>
+                    <a:blip r:embed="rId24"/>
                     <a:stretch>
                       <a:fillRect/>
                     </a:stretch>
@@ -5000,7 +5087,7 @@
                     <pic:cNvPicPr/>
                   </pic:nvPicPr>
                   <pic:blipFill>
-                    <a:blip r:embed="rId24"/>
+                    <a:blip r:embed="rId25"/>
                     <a:stretch>
                       <a:fillRect/>
                     </a:stretch>
@@ -6454,7 +6541,7 @@
                     </pic:cNvPicPr>
                   </pic:nvPicPr>
                   <pic:blipFill>
-                    <a:blip r:embed="rId25" cstate="print">
+                    <a:blip r:embed="rId26" cstate="print">
                       <a:extLst>
                         <a:ext uri="{28A0092B-C50C-407E-A947-70E740481C1C}">
                           <a14:useLocalDpi xmlns:a14="http://schemas.microsoft.com/office/drawing/2010/main" val="0"/>
@@ -6712,76 +6799,6 @@
                     </pic:cNvPicPr>
                   </pic:nvPicPr>
                   <pic:blipFill>
-                    <a:blip r:embed="rId26" cstate="print">
-                      <a:extLst>
-                        <a:ext uri="{28A0092B-C50C-407E-A947-70E740481C1C}">
-                          <a14:useLocalDpi xmlns:a14="http://schemas.microsoft.com/office/drawing/2010/main" val="0"/>
-                        </a:ext>
-                      </a:extLst>
-                    </a:blip>
-                    <a:srcRect/>
-                    <a:stretch>
-                      <a:fillRect/>
-                    </a:stretch>
-                  </pic:blipFill>
-                  <pic:spPr bwMode="auto">
-                    <a:xfrm>
-                      <a:off x="0" y="0"/>
-                      <a:ext cx="5029200" cy="2624328"/>
-                    </a:xfrm>
-                    <a:prstGeom prst="rect">
-                      <a:avLst/>
-                    </a:prstGeom>
-                    <a:noFill/>
-                    <a:ln>
-                      <a:noFill/>
-                    </a:ln>
-                  </pic:spPr>
-                </pic:pic>
-              </a:graphicData>
-            </a:graphic>
-          </wp:inline>
-        </w:drawing>
-      </w:r>
-    </w:p>
-    <w:p>
-      <w:pPr>
-        <w:shd w:val="clear" w:color="auto" w:fill="FFFFFF"/>
-        <w:spacing w:before="120" w:after="120" w:line="240" w:lineRule="auto"/>
-        <w:rPr>
-          <w:rFonts w:ascii="Arial" w:eastAsia="Times New Roman" w:hAnsi="Arial" w:cs="Arial"/>
-          <w:color w:val="526069"/>
-          <w:sz w:val="21"/>
-          <w:szCs w:val="21"/>
-        </w:rPr>
-      </w:pPr>
-      <w:r>
-        <w:rPr>
-          <w:rFonts w:ascii="Arial" w:eastAsia="Times New Roman" w:hAnsi="Arial" w:cs="Arial"/>
-          <w:noProof/>
-          <w:color w:val="526069"/>
-          <w:sz w:val="21"/>
-          <w:szCs w:val="21"/>
-        </w:rPr>
-        <w:lastRenderedPageBreak/>
-        <w:drawing>
-          <wp:inline distT="0" distB="0" distL="0" distR="0" wp14:anchorId="326E7EAB" wp14:editId="2377A204">
-            <wp:extent cx="5029200" cy="2624328"/>
-            <wp:effectExtent l="0" t="0" r="0" b="5080"/>
-            <wp:docPr id="6" name="Picture 6" descr="D:\Downloads\download (2).png"/>
-            <wp:cNvGraphicFramePr>
-              <a:graphicFrameLocks xmlns:a="http://schemas.openxmlformats.org/drawingml/2006/main" noChangeAspect="1"/>
-            </wp:cNvGraphicFramePr>
-            <a:graphic xmlns:a="http://schemas.openxmlformats.org/drawingml/2006/main">
-              <a:graphicData uri="http://schemas.openxmlformats.org/drawingml/2006/picture">
-                <pic:pic xmlns:pic="http://schemas.openxmlformats.org/drawingml/2006/picture">
-                  <pic:nvPicPr>
-                    <pic:cNvPr id="0" name="Picture 3" descr="D:\Downloads\download (2).png"/>
-                    <pic:cNvPicPr>
-                      <a:picLocks noChangeAspect="1" noChangeArrowheads="1"/>
-                    </pic:cNvPicPr>
-                  </pic:nvPicPr>
-                  <pic:blipFill>
                     <a:blip r:embed="rId27" cstate="print">
                       <a:extLst>
                         <a:ext uri="{28A0092B-C50C-407E-A947-70E740481C1C}">
@@ -6833,11 +6850,12 @@
           <w:sz w:val="21"/>
           <w:szCs w:val="21"/>
         </w:rPr>
+        <w:lastRenderedPageBreak/>
         <w:drawing>
-          <wp:inline distT="0" distB="0" distL="0" distR="0" wp14:anchorId="4DABF1C8" wp14:editId="3F8F36D0">
+          <wp:inline distT="0" distB="0" distL="0" distR="0" wp14:anchorId="326E7EAB" wp14:editId="2377A204">
             <wp:extent cx="5029200" cy="2624328"/>
             <wp:effectExtent l="0" t="0" r="0" b="5080"/>
-            <wp:docPr id="7" name="Picture 7" descr="D:\Downloads\download (3).png"/>
+            <wp:docPr id="6" name="Picture 6" descr="D:\Downloads\download (2).png"/>
             <wp:cNvGraphicFramePr>
               <a:graphicFrameLocks xmlns:a="http://schemas.openxmlformats.org/drawingml/2006/main" noChangeAspect="1"/>
             </wp:cNvGraphicFramePr>
@@ -6845,13 +6863,13 @@
               <a:graphicData uri="http://schemas.openxmlformats.org/drawingml/2006/picture">
                 <pic:pic xmlns:pic="http://schemas.openxmlformats.org/drawingml/2006/picture">
                   <pic:nvPicPr>
-                    <pic:cNvPr id="0" name="Picture 4" descr="D:\Downloads\download (3).png"/>
+                    <pic:cNvPr id="0" name="Picture 3" descr="D:\Downloads\download (2).png"/>
                     <pic:cNvPicPr>
                       <a:picLocks noChangeAspect="1" noChangeArrowheads="1"/>
                     </pic:cNvPicPr>
                   </pic:nvPicPr>
                   <pic:blipFill>
-                    <a:blip r:embed="rId28">
+                    <a:blip r:embed="rId28" cstate="print">
                       <a:extLst>
                         <a:ext uri="{28A0092B-C50C-407E-A947-70E740481C1C}">
                           <a14:useLocalDpi xmlns:a14="http://schemas.microsoft.com/office/drawing/2010/main" val="0"/>
@@ -6894,327 +6912,6 @@
           <w:szCs w:val="21"/>
         </w:rPr>
       </w:pPr>
-    </w:p>
-    <w:p>
-      <w:pPr>
-        <w:shd w:val="clear" w:color="auto" w:fill="FFFFFF"/>
-        <w:spacing w:before="120" w:after="120" w:line="240" w:lineRule="auto"/>
-        <w:rPr>
-          <w:rFonts w:ascii="Arial" w:eastAsia="Times New Roman" w:hAnsi="Arial" w:cs="Arial"/>
-          <w:color w:val="526069"/>
-          <w:sz w:val="21"/>
-          <w:szCs w:val="21"/>
-        </w:rPr>
-      </w:pPr>
-    </w:p>
-    <w:p>
-      <w:pPr>
-        <w:shd w:val="clear" w:color="auto" w:fill="FFFFFF"/>
-        <w:spacing w:before="120" w:after="120" w:line="240" w:lineRule="auto"/>
-        <w:ind w:firstLine="720"/>
-        <w:rPr>
-          <w:rFonts w:ascii="Arial" w:eastAsia="Times New Roman" w:hAnsi="Arial" w:cs="Arial"/>
-          <w:color w:val="526069"/>
-          <w:sz w:val="21"/>
-          <w:szCs w:val="21"/>
-          <w:u w:val="single"/>
-        </w:rPr>
-      </w:pPr>
-    </w:p>
-    <w:p>
-      <w:pPr>
-        <w:shd w:val="clear" w:color="auto" w:fill="FFFFFF"/>
-        <w:spacing w:before="120" w:after="120" w:line="240" w:lineRule="auto"/>
-        <w:ind w:firstLine="720"/>
-        <w:rPr>
-          <w:rFonts w:ascii="Arial" w:eastAsia="Times New Roman" w:hAnsi="Arial" w:cs="Arial"/>
-          <w:color w:val="526069"/>
-          <w:sz w:val="21"/>
-          <w:szCs w:val="21"/>
-          <w:u w:val="single"/>
-        </w:rPr>
-      </w:pPr>
-    </w:p>
-    <w:p>
-      <w:pPr>
-        <w:shd w:val="clear" w:color="auto" w:fill="FFFFFF"/>
-        <w:spacing w:before="120" w:after="120" w:line="240" w:lineRule="auto"/>
-        <w:ind w:firstLine="720"/>
-        <w:rPr>
-          <w:rFonts w:ascii="Arial" w:eastAsia="Times New Roman" w:hAnsi="Arial" w:cs="Arial"/>
-          <w:color w:val="526069"/>
-          <w:sz w:val="21"/>
-          <w:szCs w:val="21"/>
-          <w:u w:val="single"/>
-        </w:rPr>
-      </w:pPr>
-    </w:p>
-    <w:p>
-      <w:pPr>
-        <w:shd w:val="clear" w:color="auto" w:fill="FFFFFF"/>
-        <w:spacing w:before="120" w:after="120" w:line="240" w:lineRule="auto"/>
-        <w:ind w:firstLine="720"/>
-        <w:rPr>
-          <w:rFonts w:ascii="Arial" w:eastAsia="Times New Roman" w:hAnsi="Arial" w:cs="Arial"/>
-          <w:color w:val="526069"/>
-          <w:sz w:val="21"/>
-          <w:szCs w:val="21"/>
-          <w:u w:val="single"/>
-        </w:rPr>
-      </w:pPr>
-    </w:p>
-    <w:p>
-      <w:pPr>
-        <w:shd w:val="clear" w:color="auto" w:fill="FFFFFF"/>
-        <w:spacing w:before="120" w:after="120" w:line="240" w:lineRule="auto"/>
-        <w:ind w:firstLine="720"/>
-        <w:rPr>
-          <w:rFonts w:ascii="Arial" w:eastAsia="Times New Roman" w:hAnsi="Arial" w:cs="Arial"/>
-          <w:color w:val="526069"/>
-          <w:sz w:val="21"/>
-          <w:szCs w:val="21"/>
-          <w:u w:val="single"/>
-        </w:rPr>
-      </w:pPr>
-    </w:p>
-    <w:p>
-      <w:pPr>
-        <w:shd w:val="clear" w:color="auto" w:fill="FFFFFF"/>
-        <w:spacing w:before="120" w:after="120" w:line="240" w:lineRule="auto"/>
-        <w:ind w:firstLine="720"/>
-        <w:rPr>
-          <w:rFonts w:ascii="Arial" w:eastAsia="Times New Roman" w:hAnsi="Arial" w:cs="Arial"/>
-          <w:color w:val="526069"/>
-          <w:sz w:val="21"/>
-          <w:szCs w:val="21"/>
-          <w:u w:val="single"/>
-        </w:rPr>
-      </w:pPr>
-    </w:p>
-    <w:p>
-      <w:pPr>
-        <w:shd w:val="clear" w:color="auto" w:fill="FFFFFF"/>
-        <w:spacing w:before="120" w:after="120" w:line="240" w:lineRule="auto"/>
-        <w:ind w:firstLine="720"/>
-        <w:rPr>
-          <w:rFonts w:ascii="Arial" w:eastAsia="Times New Roman" w:hAnsi="Arial" w:cs="Arial"/>
-          <w:color w:val="526069"/>
-          <w:sz w:val="21"/>
-          <w:szCs w:val="21"/>
-          <w:u w:val="single"/>
-        </w:rPr>
-      </w:pPr>
-    </w:p>
-    <w:p>
-      <w:pPr>
-        <w:shd w:val="clear" w:color="auto" w:fill="FFFFFF"/>
-        <w:spacing w:before="120" w:after="120" w:line="240" w:lineRule="auto"/>
-        <w:ind w:firstLine="720"/>
-        <w:rPr>
-          <w:rFonts w:ascii="Arial" w:eastAsia="Times New Roman" w:hAnsi="Arial" w:cs="Arial"/>
-          <w:color w:val="526069"/>
-          <w:sz w:val="21"/>
-          <w:szCs w:val="21"/>
-          <w:u w:val="single"/>
-        </w:rPr>
-      </w:pPr>
-    </w:p>
-    <w:p>
-      <w:pPr>
-        <w:shd w:val="clear" w:color="auto" w:fill="FFFFFF"/>
-        <w:spacing w:before="120" w:after="120" w:line="240" w:lineRule="auto"/>
-        <w:ind w:firstLine="720"/>
-        <w:rPr>
-          <w:rFonts w:ascii="Arial" w:eastAsia="Times New Roman" w:hAnsi="Arial" w:cs="Arial"/>
-          <w:color w:val="526069"/>
-          <w:sz w:val="21"/>
-          <w:szCs w:val="21"/>
-          <w:u w:val="single"/>
-        </w:rPr>
-      </w:pPr>
-    </w:p>
-    <w:p>
-      <w:pPr>
-        <w:shd w:val="clear" w:color="auto" w:fill="FFFFFF"/>
-        <w:spacing w:before="120" w:after="120" w:line="240" w:lineRule="auto"/>
-        <w:ind w:firstLine="720"/>
-        <w:rPr>
-          <w:rFonts w:ascii="Arial" w:eastAsia="Times New Roman" w:hAnsi="Arial" w:cs="Arial"/>
-          <w:color w:val="526069"/>
-          <w:sz w:val="21"/>
-          <w:szCs w:val="21"/>
-          <w:u w:val="single"/>
-        </w:rPr>
-      </w:pPr>
-    </w:p>
-    <w:p>
-      <w:pPr>
-        <w:shd w:val="clear" w:color="auto" w:fill="FFFFFF"/>
-        <w:spacing w:before="120" w:after="120" w:line="240" w:lineRule="auto"/>
-        <w:ind w:firstLine="720"/>
-        <w:rPr>
-          <w:rFonts w:ascii="Arial" w:eastAsia="Times New Roman" w:hAnsi="Arial" w:cs="Arial"/>
-          <w:color w:val="526069"/>
-          <w:sz w:val="21"/>
-          <w:szCs w:val="21"/>
-          <w:u w:val="single"/>
-        </w:rPr>
-      </w:pPr>
-    </w:p>
-    <w:p>
-      <w:pPr>
-        <w:shd w:val="clear" w:color="auto" w:fill="FFFFFF"/>
-        <w:spacing w:before="120" w:after="120" w:line="240" w:lineRule="auto"/>
-        <w:ind w:firstLine="720"/>
-        <w:rPr>
-          <w:rFonts w:ascii="Arial" w:eastAsia="Times New Roman" w:hAnsi="Arial" w:cs="Arial"/>
-          <w:color w:val="526069"/>
-          <w:sz w:val="21"/>
-          <w:szCs w:val="21"/>
-          <w:u w:val="single"/>
-        </w:rPr>
-      </w:pPr>
-    </w:p>
-    <w:p>
-      <w:pPr>
-        <w:shd w:val="clear" w:color="auto" w:fill="FFFFFF"/>
-        <w:spacing w:before="120" w:after="120" w:line="240" w:lineRule="auto"/>
-        <w:ind w:firstLine="720"/>
-        <w:rPr>
-          <w:rFonts w:ascii="Arial" w:eastAsia="Times New Roman" w:hAnsi="Arial" w:cs="Arial"/>
-          <w:color w:val="526069"/>
-          <w:sz w:val="21"/>
-          <w:szCs w:val="21"/>
-          <w:u w:val="single"/>
-        </w:rPr>
-      </w:pPr>
-    </w:p>
-    <w:p>
-      <w:pPr>
-        <w:shd w:val="clear" w:color="auto" w:fill="FFFFFF"/>
-        <w:spacing w:before="120" w:after="120" w:line="240" w:lineRule="auto"/>
-        <w:rPr>
-          <w:rFonts w:ascii="Arial" w:eastAsia="Times New Roman" w:hAnsi="Arial" w:cs="Arial"/>
-          <w:color w:val="526069"/>
-          <w:sz w:val="21"/>
-          <w:szCs w:val="21"/>
-        </w:rPr>
-      </w:pPr>
-      <w:r>
-        <w:rPr>
-          <w:rFonts w:ascii="Arial" w:eastAsia="Times New Roman" w:hAnsi="Arial" w:cs="Arial"/>
-          <w:color w:val="526069"/>
-          <w:sz w:val="21"/>
-          <w:szCs w:val="21"/>
-        </w:rPr>
-        <w:t>Final CNN results</w:t>
-      </w:r>
-      <w:r>
-        <w:rPr>
-          <w:rFonts w:ascii="Arial" w:eastAsia="Times New Roman" w:hAnsi="Arial" w:cs="Arial"/>
-          <w:color w:val="526069"/>
-          <w:sz w:val="21"/>
-          <w:szCs w:val="21"/>
-        </w:rPr>
-        <w:t>:</w:t>
-      </w:r>
-      <w:r>
-        <w:rPr>
-          <w:rFonts w:ascii="Arial" w:eastAsia="Times New Roman" w:hAnsi="Arial" w:cs="Arial"/>
-          <w:color w:val="526069"/>
-          <w:sz w:val="21"/>
-          <w:szCs w:val="21"/>
-        </w:rPr>
-        <w:t xml:space="preserve"> </w:t>
-      </w:r>
-      <w:r>
-        <w:rPr>
-          <w:rFonts w:ascii="Arial" w:eastAsia="Times New Roman" w:hAnsi="Arial" w:cs="Arial"/>
-          <w:color w:val="526069"/>
-          <w:sz w:val="21"/>
-          <w:szCs w:val="21"/>
-        </w:rPr>
-        <w:t>Validation accuracy</w:t>
-      </w:r>
-      <w:r>
-        <w:rPr>
-          <w:rFonts w:ascii="Arial" w:eastAsia="Times New Roman" w:hAnsi="Arial" w:cs="Arial"/>
-          <w:color w:val="526069"/>
-          <w:sz w:val="21"/>
-          <w:szCs w:val="21"/>
-        </w:rPr>
-        <w:t>: 9</w:t>
-      </w:r>
-      <w:r>
-        <w:rPr>
-          <w:rFonts w:ascii="Arial" w:eastAsia="Times New Roman" w:hAnsi="Arial" w:cs="Arial"/>
-          <w:color w:val="526069"/>
-          <w:sz w:val="21"/>
-          <w:szCs w:val="21"/>
-        </w:rPr>
-        <w:t>5%</w:t>
-      </w:r>
-      <w:r>
-        <w:rPr>
-          <w:rFonts w:ascii="Arial" w:eastAsia="Times New Roman" w:hAnsi="Arial" w:cs="Arial"/>
-          <w:color w:val="526069"/>
-          <w:sz w:val="21"/>
-          <w:szCs w:val="21"/>
-        </w:rPr>
-        <w:t xml:space="preserve">, </w:t>
-      </w:r>
-      <w:r>
-        <w:rPr>
-          <w:rFonts w:ascii="Arial" w:eastAsia="Times New Roman" w:hAnsi="Arial" w:cs="Arial"/>
-          <w:color w:val="526069"/>
-          <w:sz w:val="21"/>
-          <w:szCs w:val="21"/>
-        </w:rPr>
-        <w:t>MSE Loss</w:t>
-      </w:r>
-      <w:r>
-        <w:rPr>
-          <w:rFonts w:ascii="Arial" w:eastAsia="Times New Roman" w:hAnsi="Arial" w:cs="Arial"/>
-          <w:color w:val="526069"/>
-          <w:sz w:val="21"/>
-          <w:szCs w:val="21"/>
-        </w:rPr>
-        <w:t xml:space="preserve">: </w:t>
-      </w:r>
-      <w:r>
-        <w:rPr>
-          <w:rFonts w:ascii="Arial" w:eastAsia="Times New Roman" w:hAnsi="Arial" w:cs="Arial"/>
-          <w:color w:val="526069"/>
-          <w:sz w:val="21"/>
-          <w:szCs w:val="21"/>
-        </w:rPr>
-        <w:t>0.04</w:t>
-      </w:r>
-    </w:p>
-    <w:p>
-      <w:pPr>
-        <w:shd w:val="clear" w:color="auto" w:fill="FFFFFF"/>
-        <w:spacing w:before="120" w:after="120" w:line="240" w:lineRule="auto"/>
-        <w:rPr>
-          <w:rFonts w:ascii="Arial" w:eastAsia="Times New Roman" w:hAnsi="Arial" w:cs="Arial"/>
-          <w:color w:val="526069"/>
-          <w:sz w:val="21"/>
-          <w:szCs w:val="21"/>
-          <w:u w:val="single"/>
-        </w:rPr>
-      </w:pPr>
-    </w:p>
-    <w:p>
-      <w:pPr>
-        <w:shd w:val="clear" w:color="auto" w:fill="FFFFFF"/>
-        <w:spacing w:before="120" w:after="120" w:line="240" w:lineRule="auto"/>
-        <w:rPr>
-          <w:rFonts w:ascii="Arial" w:eastAsia="Times New Roman" w:hAnsi="Arial" w:cs="Arial"/>
-          <w:color w:val="526069"/>
-          <w:sz w:val="21"/>
-          <w:szCs w:val="21"/>
-        </w:rPr>
-      </w:pPr>
       <w:r>
         <w:rPr>
           <w:rFonts w:ascii="Arial" w:eastAsia="Times New Roman" w:hAnsi="Arial" w:cs="Arial"/>
@@ -7224,10 +6921,10 @@
           <w:szCs w:val="21"/>
         </w:rPr>
         <w:drawing>
-          <wp:inline distT="0" distB="0" distL="0" distR="0" wp14:anchorId="32EC927E" wp14:editId="7436AEB6">
+          <wp:inline distT="0" distB="0" distL="0" distR="0" wp14:anchorId="4DABF1C8" wp14:editId="3F8F36D0">
             <wp:extent cx="5029200" cy="2624328"/>
             <wp:effectExtent l="0" t="0" r="0" b="5080"/>
-            <wp:docPr id="14" name="Picture 14" descr="D:\Downloads\download (4).png"/>
+            <wp:docPr id="7" name="Picture 7" descr="D:\Downloads\download (3).png"/>
             <wp:cNvGraphicFramePr>
               <a:graphicFrameLocks xmlns:a="http://schemas.openxmlformats.org/drawingml/2006/main" noChangeAspect="1"/>
             </wp:cNvGraphicFramePr>
@@ -7235,13 +6932,13 @@
               <a:graphicData uri="http://schemas.openxmlformats.org/drawingml/2006/picture">
                 <pic:pic xmlns:pic="http://schemas.openxmlformats.org/drawingml/2006/picture">
                   <pic:nvPicPr>
-                    <pic:cNvPr id="0" name="Picture 5" descr="D:\Downloads\download (4).png"/>
+                    <pic:cNvPr id="0" name="Picture 4" descr="D:\Downloads\download (3).png"/>
                     <pic:cNvPicPr>
                       <a:picLocks noChangeAspect="1" noChangeArrowheads="1"/>
                     </pic:cNvPicPr>
                   </pic:nvPicPr>
                   <pic:blipFill>
-                    <a:blip r:embed="rId29" cstate="print">
+                    <a:blip r:embed="rId29">
                       <a:extLst>
                         <a:ext uri="{28A0092B-C50C-407E-A947-70E740481C1C}">
                           <a14:useLocalDpi xmlns:a14="http://schemas.microsoft.com/office/drawing/2010/main" val="0"/>
@@ -7284,6 +6981,327 @@
           <w:szCs w:val="21"/>
         </w:rPr>
       </w:pPr>
+    </w:p>
+    <w:p>
+      <w:pPr>
+        <w:shd w:val="clear" w:color="auto" w:fill="FFFFFF"/>
+        <w:spacing w:before="120" w:after="120" w:line="240" w:lineRule="auto"/>
+        <w:rPr>
+          <w:rFonts w:ascii="Arial" w:eastAsia="Times New Roman" w:hAnsi="Arial" w:cs="Arial"/>
+          <w:color w:val="526069"/>
+          <w:sz w:val="21"/>
+          <w:szCs w:val="21"/>
+        </w:rPr>
+      </w:pPr>
+    </w:p>
+    <w:p>
+      <w:pPr>
+        <w:shd w:val="clear" w:color="auto" w:fill="FFFFFF"/>
+        <w:spacing w:before="120" w:after="120" w:line="240" w:lineRule="auto"/>
+        <w:ind w:firstLine="720"/>
+        <w:rPr>
+          <w:rFonts w:ascii="Arial" w:eastAsia="Times New Roman" w:hAnsi="Arial" w:cs="Arial"/>
+          <w:color w:val="526069"/>
+          <w:sz w:val="21"/>
+          <w:szCs w:val="21"/>
+          <w:u w:val="single"/>
+        </w:rPr>
+      </w:pPr>
+    </w:p>
+    <w:p>
+      <w:pPr>
+        <w:shd w:val="clear" w:color="auto" w:fill="FFFFFF"/>
+        <w:spacing w:before="120" w:after="120" w:line="240" w:lineRule="auto"/>
+        <w:ind w:firstLine="720"/>
+        <w:rPr>
+          <w:rFonts w:ascii="Arial" w:eastAsia="Times New Roman" w:hAnsi="Arial" w:cs="Arial"/>
+          <w:color w:val="526069"/>
+          <w:sz w:val="21"/>
+          <w:szCs w:val="21"/>
+          <w:u w:val="single"/>
+        </w:rPr>
+      </w:pPr>
+    </w:p>
+    <w:p>
+      <w:pPr>
+        <w:shd w:val="clear" w:color="auto" w:fill="FFFFFF"/>
+        <w:spacing w:before="120" w:after="120" w:line="240" w:lineRule="auto"/>
+        <w:ind w:firstLine="720"/>
+        <w:rPr>
+          <w:rFonts w:ascii="Arial" w:eastAsia="Times New Roman" w:hAnsi="Arial" w:cs="Arial"/>
+          <w:color w:val="526069"/>
+          <w:sz w:val="21"/>
+          <w:szCs w:val="21"/>
+          <w:u w:val="single"/>
+        </w:rPr>
+      </w:pPr>
+    </w:p>
+    <w:p>
+      <w:pPr>
+        <w:shd w:val="clear" w:color="auto" w:fill="FFFFFF"/>
+        <w:spacing w:before="120" w:after="120" w:line="240" w:lineRule="auto"/>
+        <w:ind w:firstLine="720"/>
+        <w:rPr>
+          <w:rFonts w:ascii="Arial" w:eastAsia="Times New Roman" w:hAnsi="Arial" w:cs="Arial"/>
+          <w:color w:val="526069"/>
+          <w:sz w:val="21"/>
+          <w:szCs w:val="21"/>
+          <w:u w:val="single"/>
+        </w:rPr>
+      </w:pPr>
+    </w:p>
+    <w:p>
+      <w:pPr>
+        <w:shd w:val="clear" w:color="auto" w:fill="FFFFFF"/>
+        <w:spacing w:before="120" w:after="120" w:line="240" w:lineRule="auto"/>
+        <w:ind w:firstLine="720"/>
+        <w:rPr>
+          <w:rFonts w:ascii="Arial" w:eastAsia="Times New Roman" w:hAnsi="Arial" w:cs="Arial"/>
+          <w:color w:val="526069"/>
+          <w:sz w:val="21"/>
+          <w:szCs w:val="21"/>
+          <w:u w:val="single"/>
+        </w:rPr>
+      </w:pPr>
+    </w:p>
+    <w:p>
+      <w:pPr>
+        <w:shd w:val="clear" w:color="auto" w:fill="FFFFFF"/>
+        <w:spacing w:before="120" w:after="120" w:line="240" w:lineRule="auto"/>
+        <w:ind w:firstLine="720"/>
+        <w:rPr>
+          <w:rFonts w:ascii="Arial" w:eastAsia="Times New Roman" w:hAnsi="Arial" w:cs="Arial"/>
+          <w:color w:val="526069"/>
+          <w:sz w:val="21"/>
+          <w:szCs w:val="21"/>
+          <w:u w:val="single"/>
+        </w:rPr>
+      </w:pPr>
+    </w:p>
+    <w:p>
+      <w:pPr>
+        <w:shd w:val="clear" w:color="auto" w:fill="FFFFFF"/>
+        <w:spacing w:before="120" w:after="120" w:line="240" w:lineRule="auto"/>
+        <w:ind w:firstLine="720"/>
+        <w:rPr>
+          <w:rFonts w:ascii="Arial" w:eastAsia="Times New Roman" w:hAnsi="Arial" w:cs="Arial"/>
+          <w:color w:val="526069"/>
+          <w:sz w:val="21"/>
+          <w:szCs w:val="21"/>
+          <w:u w:val="single"/>
+        </w:rPr>
+      </w:pPr>
+    </w:p>
+    <w:p>
+      <w:pPr>
+        <w:shd w:val="clear" w:color="auto" w:fill="FFFFFF"/>
+        <w:spacing w:before="120" w:after="120" w:line="240" w:lineRule="auto"/>
+        <w:ind w:firstLine="720"/>
+        <w:rPr>
+          <w:rFonts w:ascii="Arial" w:eastAsia="Times New Roman" w:hAnsi="Arial" w:cs="Arial"/>
+          <w:color w:val="526069"/>
+          <w:sz w:val="21"/>
+          <w:szCs w:val="21"/>
+          <w:u w:val="single"/>
+        </w:rPr>
+      </w:pPr>
+    </w:p>
+    <w:p>
+      <w:pPr>
+        <w:shd w:val="clear" w:color="auto" w:fill="FFFFFF"/>
+        <w:spacing w:before="120" w:after="120" w:line="240" w:lineRule="auto"/>
+        <w:ind w:firstLine="720"/>
+        <w:rPr>
+          <w:rFonts w:ascii="Arial" w:eastAsia="Times New Roman" w:hAnsi="Arial" w:cs="Arial"/>
+          <w:color w:val="526069"/>
+          <w:sz w:val="21"/>
+          <w:szCs w:val="21"/>
+          <w:u w:val="single"/>
+        </w:rPr>
+      </w:pPr>
+    </w:p>
+    <w:p>
+      <w:pPr>
+        <w:shd w:val="clear" w:color="auto" w:fill="FFFFFF"/>
+        <w:spacing w:before="120" w:after="120" w:line="240" w:lineRule="auto"/>
+        <w:ind w:firstLine="720"/>
+        <w:rPr>
+          <w:rFonts w:ascii="Arial" w:eastAsia="Times New Roman" w:hAnsi="Arial" w:cs="Arial"/>
+          <w:color w:val="526069"/>
+          <w:sz w:val="21"/>
+          <w:szCs w:val="21"/>
+          <w:u w:val="single"/>
+        </w:rPr>
+      </w:pPr>
+    </w:p>
+    <w:p>
+      <w:pPr>
+        <w:shd w:val="clear" w:color="auto" w:fill="FFFFFF"/>
+        <w:spacing w:before="120" w:after="120" w:line="240" w:lineRule="auto"/>
+        <w:ind w:firstLine="720"/>
+        <w:rPr>
+          <w:rFonts w:ascii="Arial" w:eastAsia="Times New Roman" w:hAnsi="Arial" w:cs="Arial"/>
+          <w:color w:val="526069"/>
+          <w:sz w:val="21"/>
+          <w:szCs w:val="21"/>
+          <w:u w:val="single"/>
+        </w:rPr>
+      </w:pPr>
+    </w:p>
+    <w:p>
+      <w:pPr>
+        <w:shd w:val="clear" w:color="auto" w:fill="FFFFFF"/>
+        <w:spacing w:before="120" w:after="120" w:line="240" w:lineRule="auto"/>
+        <w:ind w:firstLine="720"/>
+        <w:rPr>
+          <w:rFonts w:ascii="Arial" w:eastAsia="Times New Roman" w:hAnsi="Arial" w:cs="Arial"/>
+          <w:color w:val="526069"/>
+          <w:sz w:val="21"/>
+          <w:szCs w:val="21"/>
+          <w:u w:val="single"/>
+        </w:rPr>
+      </w:pPr>
+    </w:p>
+    <w:p>
+      <w:pPr>
+        <w:shd w:val="clear" w:color="auto" w:fill="FFFFFF"/>
+        <w:spacing w:before="120" w:after="120" w:line="240" w:lineRule="auto"/>
+        <w:ind w:firstLine="720"/>
+        <w:rPr>
+          <w:rFonts w:ascii="Arial" w:eastAsia="Times New Roman" w:hAnsi="Arial" w:cs="Arial"/>
+          <w:color w:val="526069"/>
+          <w:sz w:val="21"/>
+          <w:szCs w:val="21"/>
+          <w:u w:val="single"/>
+        </w:rPr>
+      </w:pPr>
+    </w:p>
+    <w:p>
+      <w:pPr>
+        <w:shd w:val="clear" w:color="auto" w:fill="FFFFFF"/>
+        <w:spacing w:before="120" w:after="120" w:line="240" w:lineRule="auto"/>
+        <w:rPr>
+          <w:rFonts w:ascii="Arial" w:eastAsia="Times New Roman" w:hAnsi="Arial" w:cs="Arial"/>
+          <w:color w:val="526069"/>
+          <w:sz w:val="21"/>
+          <w:szCs w:val="21"/>
+        </w:rPr>
+      </w:pPr>
+      <w:r>
+        <w:rPr>
+          <w:rFonts w:ascii="Arial" w:eastAsia="Times New Roman" w:hAnsi="Arial" w:cs="Arial"/>
+          <w:color w:val="526069"/>
+          <w:sz w:val="21"/>
+          <w:szCs w:val="21"/>
+        </w:rPr>
+        <w:t>Final CNN results</w:t>
+      </w:r>
+      <w:r>
+        <w:rPr>
+          <w:rFonts w:ascii="Arial" w:eastAsia="Times New Roman" w:hAnsi="Arial" w:cs="Arial"/>
+          <w:color w:val="526069"/>
+          <w:sz w:val="21"/>
+          <w:szCs w:val="21"/>
+        </w:rPr>
+        <w:t>:</w:t>
+      </w:r>
+      <w:r>
+        <w:rPr>
+          <w:rFonts w:ascii="Arial" w:eastAsia="Times New Roman" w:hAnsi="Arial" w:cs="Arial"/>
+          <w:color w:val="526069"/>
+          <w:sz w:val="21"/>
+          <w:szCs w:val="21"/>
+        </w:rPr>
+        <w:t xml:space="preserve"> </w:t>
+      </w:r>
+      <w:r>
+        <w:rPr>
+          <w:rFonts w:ascii="Arial" w:eastAsia="Times New Roman" w:hAnsi="Arial" w:cs="Arial"/>
+          <w:color w:val="526069"/>
+          <w:sz w:val="21"/>
+          <w:szCs w:val="21"/>
+        </w:rPr>
+        <w:t>Validation accuracy</w:t>
+      </w:r>
+      <w:r>
+        <w:rPr>
+          <w:rFonts w:ascii="Arial" w:eastAsia="Times New Roman" w:hAnsi="Arial" w:cs="Arial"/>
+          <w:color w:val="526069"/>
+          <w:sz w:val="21"/>
+          <w:szCs w:val="21"/>
+        </w:rPr>
+        <w:t>: 9</w:t>
+      </w:r>
+      <w:r>
+        <w:rPr>
+          <w:rFonts w:ascii="Arial" w:eastAsia="Times New Roman" w:hAnsi="Arial" w:cs="Arial"/>
+          <w:color w:val="526069"/>
+          <w:sz w:val="21"/>
+          <w:szCs w:val="21"/>
+        </w:rPr>
+        <w:t>5%</w:t>
+      </w:r>
+      <w:r>
+        <w:rPr>
+          <w:rFonts w:ascii="Arial" w:eastAsia="Times New Roman" w:hAnsi="Arial" w:cs="Arial"/>
+          <w:color w:val="526069"/>
+          <w:sz w:val="21"/>
+          <w:szCs w:val="21"/>
+        </w:rPr>
+        <w:t xml:space="preserve">, </w:t>
+      </w:r>
+      <w:r>
+        <w:rPr>
+          <w:rFonts w:ascii="Arial" w:eastAsia="Times New Roman" w:hAnsi="Arial" w:cs="Arial"/>
+          <w:color w:val="526069"/>
+          <w:sz w:val="21"/>
+          <w:szCs w:val="21"/>
+        </w:rPr>
+        <w:t>MSE Loss</w:t>
+      </w:r>
+      <w:r>
+        <w:rPr>
+          <w:rFonts w:ascii="Arial" w:eastAsia="Times New Roman" w:hAnsi="Arial" w:cs="Arial"/>
+          <w:color w:val="526069"/>
+          <w:sz w:val="21"/>
+          <w:szCs w:val="21"/>
+        </w:rPr>
+        <w:t xml:space="preserve">: </w:t>
+      </w:r>
+      <w:r>
+        <w:rPr>
+          <w:rFonts w:ascii="Arial" w:eastAsia="Times New Roman" w:hAnsi="Arial" w:cs="Arial"/>
+          <w:color w:val="526069"/>
+          <w:sz w:val="21"/>
+          <w:szCs w:val="21"/>
+        </w:rPr>
+        <w:t>0.04</w:t>
+      </w:r>
+    </w:p>
+    <w:p>
+      <w:pPr>
+        <w:shd w:val="clear" w:color="auto" w:fill="FFFFFF"/>
+        <w:spacing w:before="120" w:after="120" w:line="240" w:lineRule="auto"/>
+        <w:rPr>
+          <w:rFonts w:ascii="Arial" w:eastAsia="Times New Roman" w:hAnsi="Arial" w:cs="Arial"/>
+          <w:color w:val="526069"/>
+          <w:sz w:val="21"/>
+          <w:szCs w:val="21"/>
+          <w:u w:val="single"/>
+        </w:rPr>
+      </w:pPr>
+    </w:p>
+    <w:p>
+      <w:pPr>
+        <w:shd w:val="clear" w:color="auto" w:fill="FFFFFF"/>
+        <w:spacing w:before="120" w:after="120" w:line="240" w:lineRule="auto"/>
+        <w:rPr>
+          <w:rFonts w:ascii="Arial" w:eastAsia="Times New Roman" w:hAnsi="Arial" w:cs="Arial"/>
+          <w:color w:val="526069"/>
+          <w:sz w:val="21"/>
+          <w:szCs w:val="21"/>
+        </w:rPr>
+      </w:pPr>
       <w:r>
         <w:rPr>
           <w:rFonts w:ascii="Arial" w:eastAsia="Times New Roman" w:hAnsi="Arial" w:cs="Arial"/>
@@ -7293,10 +7311,10 @@
           <w:szCs w:val="21"/>
         </w:rPr>
         <w:drawing>
-          <wp:inline distT="0" distB="0" distL="0" distR="0" wp14:anchorId="4FCF6040" wp14:editId="70D9848F">
+          <wp:inline distT="0" distB="0" distL="0" distR="0" wp14:anchorId="32EC927E" wp14:editId="7436AEB6">
             <wp:extent cx="5029200" cy="2624328"/>
             <wp:effectExtent l="0" t="0" r="0" b="5080"/>
-            <wp:docPr id="15" name="Picture 15" descr="D:\Downloads\download (5).png"/>
+            <wp:docPr id="14" name="Picture 14" descr="D:\Downloads\download (4).png"/>
             <wp:cNvGraphicFramePr>
               <a:graphicFrameLocks xmlns:a="http://schemas.openxmlformats.org/drawingml/2006/main" noChangeAspect="1"/>
             </wp:cNvGraphicFramePr>
@@ -7304,7 +7322,7 @@
               <a:graphicData uri="http://schemas.openxmlformats.org/drawingml/2006/picture">
                 <pic:pic xmlns:pic="http://schemas.openxmlformats.org/drawingml/2006/picture">
                   <pic:nvPicPr>
-                    <pic:cNvPr id="0" name="Picture 6" descr="D:\Downloads\download (5).png"/>
+                    <pic:cNvPr id="0" name="Picture 5" descr="D:\Downloads\download (4).png"/>
                     <pic:cNvPicPr>
                       <a:picLocks noChangeAspect="1" noChangeArrowheads="1"/>
                     </pic:cNvPicPr>
@@ -7346,6 +7364,75 @@
       <w:pPr>
         <w:shd w:val="clear" w:color="auto" w:fill="FFFFFF"/>
         <w:spacing w:before="120" w:after="120" w:line="240" w:lineRule="auto"/>
+        <w:rPr>
+          <w:rFonts w:ascii="Arial" w:eastAsia="Times New Roman" w:hAnsi="Arial" w:cs="Arial"/>
+          <w:color w:val="526069"/>
+          <w:sz w:val="21"/>
+          <w:szCs w:val="21"/>
+        </w:rPr>
+      </w:pPr>
+      <w:r>
+        <w:rPr>
+          <w:rFonts w:ascii="Arial" w:eastAsia="Times New Roman" w:hAnsi="Arial" w:cs="Arial"/>
+          <w:noProof/>
+          <w:color w:val="526069"/>
+          <w:sz w:val="21"/>
+          <w:szCs w:val="21"/>
+        </w:rPr>
+        <w:drawing>
+          <wp:inline distT="0" distB="0" distL="0" distR="0" wp14:anchorId="4FCF6040" wp14:editId="70D9848F">
+            <wp:extent cx="5029200" cy="2624328"/>
+            <wp:effectExtent l="0" t="0" r="0" b="5080"/>
+            <wp:docPr id="15" name="Picture 15" descr="D:\Downloads\download (5).png"/>
+            <wp:cNvGraphicFramePr>
+              <a:graphicFrameLocks xmlns:a="http://schemas.openxmlformats.org/drawingml/2006/main" noChangeAspect="1"/>
+            </wp:cNvGraphicFramePr>
+            <a:graphic xmlns:a="http://schemas.openxmlformats.org/drawingml/2006/main">
+              <a:graphicData uri="http://schemas.openxmlformats.org/drawingml/2006/picture">
+                <pic:pic xmlns:pic="http://schemas.openxmlformats.org/drawingml/2006/picture">
+                  <pic:nvPicPr>
+                    <pic:cNvPr id="0" name="Picture 6" descr="D:\Downloads\download (5).png"/>
+                    <pic:cNvPicPr>
+                      <a:picLocks noChangeAspect="1" noChangeArrowheads="1"/>
+                    </pic:cNvPicPr>
+                  </pic:nvPicPr>
+                  <pic:blipFill>
+                    <a:blip r:embed="rId31" cstate="print">
+                      <a:extLst>
+                        <a:ext uri="{28A0092B-C50C-407E-A947-70E740481C1C}">
+                          <a14:useLocalDpi xmlns:a14="http://schemas.microsoft.com/office/drawing/2010/main" val="0"/>
+                        </a:ext>
+                      </a:extLst>
+                    </a:blip>
+                    <a:srcRect/>
+                    <a:stretch>
+                      <a:fillRect/>
+                    </a:stretch>
+                  </pic:blipFill>
+                  <pic:spPr bwMode="auto">
+                    <a:xfrm>
+                      <a:off x="0" y="0"/>
+                      <a:ext cx="5029200" cy="2624328"/>
+                    </a:xfrm>
+                    <a:prstGeom prst="rect">
+                      <a:avLst/>
+                    </a:prstGeom>
+                    <a:noFill/>
+                    <a:ln>
+                      <a:noFill/>
+                    </a:ln>
+                  </pic:spPr>
+                </pic:pic>
+              </a:graphicData>
+            </a:graphic>
+          </wp:inline>
+        </w:drawing>
+      </w:r>
+    </w:p>
+    <w:p>
+      <w:pPr>
+        <w:shd w:val="clear" w:color="auto" w:fill="FFFFFF"/>
+        <w:spacing w:before="120" w:after="120" w:line="240" w:lineRule="auto"/>
         <w:ind w:firstLine="720"/>
         <w:rPr>
           <w:rFonts w:ascii="Arial" w:eastAsia="Times New Roman" w:hAnsi="Arial" w:cs="Arial"/>
@@ -7910,7 +7997,7 @@
       </w:pPr>
     </w:p>
     <w:sectPr>
-      <w:headerReference w:type="default" r:id="rId31"/>
+      <w:headerReference w:type="default" r:id="rId32"/>
       <w:pgSz w:w="12240" w:h="15840"/>
       <w:pgMar w:top="1440" w:right="1440" w:bottom="1440" w:left="1440" w:header="720" w:footer="720" w:gutter="0"/>
       <w:cols w:space="720"/>
@@ -9576,7 +9663,7 @@
 </file>
 
 <file path=customXml/itemProps1.xml><?xml version="1.0" encoding="utf-8"?>
-<ds:datastoreItem xmlns:ds="http://schemas.openxmlformats.org/officeDocument/2006/customXml" ds:itemID="{2167F9A9-22AE-4CE5-A84A-2FF3AAA3AD29}">
+<ds:datastoreItem xmlns:ds="http://schemas.openxmlformats.org/officeDocument/2006/customXml" ds:itemID="{FFE53B77-E15B-4F7F-A60C-5293D63F5462}">
   <ds:schemaRefs>
     <ds:schemaRef ds:uri="http://schemas.openxmlformats.org/officeDocument/2006/bibliography"/>
   </ds:schemaRefs>
